--- a/Project Report/Project Report [Draft 1].docx
+++ b/Project Report/Project Report [Draft 1].docx
@@ -58,18 +58,8 @@
           <w:sz w:val="24"/>
           <w:szCs w:val="24"/>
         </w:rPr>
-        <w:t xml:space="preserve"> means I want to reword/rework </w:t>
-      </w:r>
-      <w:proofErr w:type="gramStart"/>
-      <w:r>
-        <w:rPr>
-          <w:rFonts w:ascii="Times New Roman" w:hAnsi="Times New Roman" w:cs="Times New Roman"/>
-          <w:sz w:val="24"/>
-          <w:szCs w:val="24"/>
-        </w:rPr>
-        <w:t>it</w:t>
-      </w:r>
-      <w:proofErr w:type="gramEnd"/>
+        <w:t xml:space="preserve"> means I want to reword/rework it</w:t>
+      </w:r>
     </w:p>
     <w:p>
       <w:pPr>
@@ -88,18 +78,8 @@
           <w:sz w:val="24"/>
           <w:szCs w:val="24"/>
         </w:rPr>
-        <w:t xml:space="preserve">There on comments on this page as well highlighting some of my main </w:t>
-      </w:r>
-      <w:proofErr w:type="gramStart"/>
-      <w:r>
-        <w:rPr>
-          <w:rFonts w:ascii="Times New Roman" w:hAnsi="Times New Roman" w:cs="Times New Roman"/>
-          <w:sz w:val="24"/>
-          <w:szCs w:val="24"/>
-        </w:rPr>
-        <w:t>thoughts</w:t>
-      </w:r>
-      <w:proofErr w:type="gramEnd"/>
+        <w:t>There on comments on this page as well highlighting some of my main thoughts</w:t>
+      </w:r>
     </w:p>
     <w:p>
       <w:pPr>
@@ -161,27 +141,7 @@
           <w:sz w:val="24"/>
           <w:szCs w:val="24"/>
         </w:rPr>
-        <w:t>[</w:t>
-      </w:r>
-      <w:proofErr w:type="spellStart"/>
-      <w:r>
-        <w:rPr>
-          <w:rFonts w:ascii="Times New Roman" w:hAnsi="Times New Roman" w:cs="Times New Roman"/>
-          <w:color w:val="BF8F00" w:themeColor="accent4" w:themeShade="BF"/>
-          <w:sz w:val="24"/>
-          <w:szCs w:val="24"/>
-        </w:rPr>
-        <w:t>Todo</w:t>
-      </w:r>
-      <w:proofErr w:type="spellEnd"/>
-      <w:r>
-        <w:rPr>
-          <w:rFonts w:ascii="Times New Roman" w:hAnsi="Times New Roman" w:cs="Times New Roman"/>
-          <w:color w:val="BF8F00" w:themeColor="accent4" w:themeShade="BF"/>
-          <w:sz w:val="24"/>
-          <w:szCs w:val="24"/>
-        </w:rPr>
-        <w:t>: Abstract]</w:t>
+        <w:t>[Todo: Abstract]</w:t>
       </w:r>
     </w:p>
     <w:p>
@@ -252,7 +212,23 @@
           <w:sz w:val="24"/>
           <w:szCs w:val="24"/>
         </w:rPr>
-        <w:t xml:space="preserve">In the modern era of data, individuals are generating and collecting vast amounts of information that can be difficult to manage, comprehend and utilize effectively. </w:t>
+        <w:t xml:space="preserve">In the modern era of data, individuals are generating and collecting vast amounts of information </w:t>
+      </w:r>
+      <w:r>
+        <w:rPr>
+          <w:rFonts w:ascii="Times New Roman" w:hAnsi="Times New Roman" w:cs="Times New Roman"/>
+          <w:sz w:val="24"/>
+          <w:szCs w:val="24"/>
+        </w:rPr>
+        <w:t>which</w:t>
+      </w:r>
+      <w:r>
+        <w:rPr>
+          <w:rFonts w:ascii="Times New Roman" w:hAnsi="Times New Roman" w:cs="Times New Roman"/>
+          <w:sz w:val="24"/>
+          <w:szCs w:val="24"/>
+        </w:rPr>
+        <w:t xml:space="preserve"> can be difficult to manage, comprehend and utilize effectively. </w:t>
       </w:r>
       <w:r>
         <w:rPr>
@@ -261,9 +237,64 @@
           <w:sz w:val="24"/>
           <w:szCs w:val="24"/>
         </w:rPr>
-        <w:t xml:space="preserve">To make sense of this </w:t>
-      </w:r>
-      <w:proofErr w:type="gramStart"/>
+        <w:t>To make sense of this data</w:t>
+      </w:r>
+      <w:r>
+        <w:rPr>
+          <w:rFonts w:ascii="Times New Roman" w:hAnsi="Times New Roman" w:cs="Times New Roman"/>
+          <w:sz w:val="24"/>
+          <w:szCs w:val="24"/>
+        </w:rPr>
+        <w:t xml:space="preserve">, </w:t>
+      </w:r>
+      <w:r>
+        <w:rPr>
+          <w:rFonts w:ascii="Times New Roman" w:hAnsi="Times New Roman" w:cs="Times New Roman"/>
+          <w:sz w:val="24"/>
+          <w:szCs w:val="24"/>
+        </w:rPr>
+        <w:t>t</w:t>
+      </w:r>
+      <w:r>
+        <w:rPr>
+          <w:rFonts w:ascii="Times New Roman" w:hAnsi="Times New Roman" w:cs="Times New Roman"/>
+          <w:sz w:val="24"/>
+          <w:szCs w:val="24"/>
+        </w:rPr>
+        <w:t>he field of computer science and artificial intelligence has introduced a sophisticated tool: Machine Learning. Machine Learning (ML) was created to help process</w:t>
+      </w:r>
+      <w:r>
+        <w:rPr>
+          <w:rFonts w:ascii="Times New Roman" w:hAnsi="Times New Roman" w:cs="Times New Roman"/>
+          <w:sz w:val="24"/>
+          <w:szCs w:val="24"/>
+        </w:rPr>
+        <w:t xml:space="preserve"> these</w:t>
+      </w:r>
+      <w:r>
+        <w:rPr>
+          <w:rFonts w:ascii="Times New Roman" w:hAnsi="Times New Roman" w:cs="Times New Roman"/>
+          <w:sz w:val="24"/>
+          <w:szCs w:val="24"/>
+        </w:rPr>
+        <w:t xml:space="preserve"> large amounts of data, </w:t>
+      </w:r>
+      <w:r>
+        <w:rPr>
+          <w:rFonts w:ascii="Times New Roman" w:hAnsi="Times New Roman" w:cs="Times New Roman"/>
+          <w:sz w:val="24"/>
+          <w:szCs w:val="24"/>
+        </w:rPr>
+        <w:t xml:space="preserve">many of which are </w:t>
+      </w:r>
+      <w:r>
+        <w:rPr>
+          <w:rFonts w:ascii="Times New Roman" w:hAnsi="Times New Roman" w:cs="Times New Roman"/>
+          <w:sz w:val="24"/>
+          <w:szCs w:val="24"/>
+        </w:rPr>
+        <w:t>too vast for human [</w:t>
+      </w:r>
       <w:r>
         <w:rPr>
           <w:rFonts w:ascii="Times New Roman" w:hAnsi="Times New Roman" w:cs="Times New Roman"/>
@@ -271,58 +302,25 @@
           <w:sz w:val="24"/>
           <w:szCs w:val="24"/>
         </w:rPr>
-        <w:t xml:space="preserve">data </w:t>
-      </w:r>
-      <w:r>
-        <w:rPr>
-          <w:rFonts w:ascii="Times New Roman" w:hAnsi="Times New Roman" w:cs="Times New Roman"/>
-          <w:sz w:val="24"/>
-          <w:szCs w:val="24"/>
-        </w:rPr>
-        <w:t>,</w:t>
-      </w:r>
-      <w:proofErr w:type="gramEnd"/>
-      <w:r>
-        <w:rPr>
-          <w:rFonts w:ascii="Times New Roman" w:hAnsi="Times New Roman" w:cs="Times New Roman"/>
-          <w:sz w:val="24"/>
-          <w:szCs w:val="24"/>
-        </w:rPr>
-        <w:t xml:space="preserve"> The field of computer science and artificial intelligence has introduced a sophisticated tools: Machine Learning. Machine Learning (ML) was created to help process</w:t>
-      </w:r>
-      <w:r>
-        <w:rPr>
-          <w:rFonts w:ascii="Times New Roman" w:hAnsi="Times New Roman" w:cs="Times New Roman"/>
-          <w:sz w:val="24"/>
-          <w:szCs w:val="24"/>
-        </w:rPr>
-        <w:t xml:space="preserve"> these</w:t>
-      </w:r>
-      <w:r>
-        <w:rPr>
-          <w:rFonts w:ascii="Times New Roman" w:hAnsi="Times New Roman" w:cs="Times New Roman"/>
-          <w:sz w:val="24"/>
-          <w:szCs w:val="24"/>
-        </w:rPr>
-        <w:t xml:space="preserve"> large amounts of data, </w:t>
-      </w:r>
-      <w:r>
-        <w:rPr>
-          <w:rFonts w:ascii="Times New Roman" w:hAnsi="Times New Roman" w:cs="Times New Roman"/>
-          <w:sz w:val="24"/>
-          <w:szCs w:val="24"/>
-        </w:rPr>
-        <w:t xml:space="preserve">many of which are </w:t>
-      </w:r>
-      <w:r>
-        <w:rPr>
-          <w:rFonts w:ascii="Times New Roman" w:hAnsi="Times New Roman" w:cs="Times New Roman"/>
-          <w:sz w:val="24"/>
-          <w:szCs w:val="24"/>
-        </w:rPr>
-        <w:t>too vast for human [</w:t>
-      </w:r>
-      <w:proofErr w:type="gramStart"/>
+        <w:t>processing ?</w:t>
+      </w:r>
+      <w:r>
+        <w:rPr>
+          <w:rFonts w:ascii="Times New Roman" w:hAnsi="Times New Roman" w:cs="Times New Roman"/>
+          <w:sz w:val="24"/>
+          <w:szCs w:val="24"/>
+        </w:rPr>
+        <w:t>]</w:t>
+      </w:r>
+      <w:r>
+        <w:rPr>
+          <w:rFonts w:ascii="Times New Roman" w:hAnsi="Times New Roman" w:cs="Times New Roman"/>
+          <w:sz w:val="24"/>
+          <w:szCs w:val="24"/>
+        </w:rPr>
+        <w:t xml:space="preserve">. </w:t>
+      </w:r>
+      <w:commentRangeStart w:id="0"/>
       <w:r>
         <w:rPr>
           <w:rFonts w:ascii="Times New Roman" w:hAnsi="Times New Roman" w:cs="Times New Roman"/>
@@ -330,9 +328,473 @@
           <w:sz w:val="24"/>
           <w:szCs w:val="24"/>
         </w:rPr>
-        <w:t>processing ?</w:t>
-      </w:r>
-      <w:proofErr w:type="gramEnd"/>
+        <w:t>This is made possible</w:t>
+      </w:r>
+      <w:r>
+        <w:rPr>
+          <w:rFonts w:ascii="Times New Roman" w:hAnsi="Times New Roman" w:cs="Times New Roman"/>
+          <w:sz w:val="24"/>
+          <w:szCs w:val="24"/>
+        </w:rPr>
+        <w:t xml:space="preserve"> </w:t>
+      </w:r>
+      <w:commentRangeEnd w:id="0"/>
+      <w:r>
+        <w:rPr>
+          <w:rStyle w:val="CommentReference"/>
+        </w:rPr>
+        <w:commentReference w:id="0"/>
+      </w:r>
+      <w:r>
+        <w:rPr>
+          <w:rFonts w:ascii="Times New Roman" w:hAnsi="Times New Roman" w:cs="Times New Roman"/>
+          <w:sz w:val="24"/>
+          <w:szCs w:val="24"/>
+        </w:rPr>
+        <w:t xml:space="preserve">by the ability of machine learning algorithms to automatically learn from data, identify patterns, and make predictions </w:t>
+      </w:r>
+      <w:r>
+        <w:rPr>
+          <w:rFonts w:ascii="Times New Roman" w:hAnsi="Times New Roman" w:cs="Times New Roman"/>
+          <w:sz w:val="24"/>
+          <w:szCs w:val="24"/>
+        </w:rPr>
+        <w:t>“</w:t>
+      </w:r>
+      <w:r>
+        <w:rPr>
+          <w:rFonts w:ascii="Times New Roman" w:hAnsi="Times New Roman" w:cs="Times New Roman"/>
+          <w:sz w:val="24"/>
+          <w:szCs w:val="24"/>
+        </w:rPr>
+        <w:t xml:space="preserve">without being </w:t>
+      </w:r>
+      <w:commentRangeStart w:id="1"/>
+      <w:r>
+        <w:rPr>
+          <w:rFonts w:ascii="Times New Roman" w:hAnsi="Times New Roman" w:cs="Times New Roman"/>
+          <w:sz w:val="24"/>
+          <w:szCs w:val="24"/>
+        </w:rPr>
+        <w:t xml:space="preserve">explicitly programmed </w:t>
+      </w:r>
+      <w:commentRangeEnd w:id="1"/>
+      <w:r>
+        <w:rPr>
+          <w:rStyle w:val="CommentReference"/>
+        </w:rPr>
+        <w:commentReference w:id="1"/>
+      </w:r>
+      <w:r>
+        <w:rPr>
+          <w:rFonts w:ascii="Times New Roman" w:hAnsi="Times New Roman" w:cs="Times New Roman"/>
+          <w:sz w:val="24"/>
+          <w:szCs w:val="24"/>
+        </w:rPr>
+        <w:t>(</w:t>
+      </w:r>
+      <w:hyperlink w:anchor="_https://mitsloan.mit.edu/ideas-made" w:history="1">
+        <w:r>
+          <w:rPr>
+            <w:rStyle w:val="Hyperlink"/>
+            <w:rFonts w:ascii="Times New Roman" w:hAnsi="Times New Roman" w:cs="Times New Roman"/>
+            <w:sz w:val="24"/>
+            <w:szCs w:val="24"/>
+          </w:rPr>
+          <w:t>MIT</w:t>
+        </w:r>
+      </w:hyperlink>
+      <w:r>
+        <w:rPr>
+          <w:rFonts w:ascii="Times New Roman" w:hAnsi="Times New Roman" w:cs="Times New Roman"/>
+          <w:sz w:val="24"/>
+          <w:szCs w:val="24"/>
+        </w:rPr>
+        <w:t>).</w:t>
+      </w:r>
+      <w:r>
+        <w:rPr>
+          <w:rFonts w:ascii="Times New Roman" w:hAnsi="Times New Roman" w:cs="Times New Roman"/>
+          <w:sz w:val="24"/>
+          <w:szCs w:val="24"/>
+        </w:rPr>
+        <w:t>”</w:t>
+      </w:r>
+      <w:r>
+        <w:rPr>
+          <w:rFonts w:ascii="Times New Roman" w:hAnsi="Times New Roman" w:cs="Times New Roman"/>
+          <w:sz w:val="24"/>
+          <w:szCs w:val="24"/>
+        </w:rPr>
+        <w:t xml:space="preserve"> </w:t>
+      </w:r>
+      <w:r>
+        <w:rPr>
+          <w:rFonts w:ascii="Times New Roman" w:hAnsi="Times New Roman" w:cs="Times New Roman"/>
+          <w:sz w:val="24"/>
+          <w:szCs w:val="24"/>
+        </w:rPr>
+        <w:t xml:space="preserve">In other words, instead </w:t>
+      </w:r>
+      <w:r>
+        <w:rPr>
+          <w:rFonts w:ascii="Times New Roman" w:hAnsi="Times New Roman" w:cs="Times New Roman"/>
+          <w:sz w:val="24"/>
+          <w:szCs w:val="24"/>
+        </w:rPr>
+        <w:t xml:space="preserve">of being given specific instructions for what to do with the data, machine learning algorithms are designed to learn from patterns in the data itself. </w:t>
+      </w:r>
+      <w:r>
+        <w:rPr>
+          <w:rFonts w:ascii="Times New Roman" w:hAnsi="Times New Roman" w:cs="Times New Roman"/>
+          <w:sz w:val="24"/>
+          <w:szCs w:val="24"/>
+        </w:rPr>
+        <w:t xml:space="preserve">When </w:t>
+      </w:r>
+      <w:r>
+        <w:rPr>
+          <w:rFonts w:ascii="Times New Roman" w:hAnsi="Times New Roman" w:cs="Times New Roman"/>
+          <w:sz w:val="24"/>
+          <w:szCs w:val="24"/>
+        </w:rPr>
+        <w:t>these</w:t>
+      </w:r>
+      <w:r>
+        <w:rPr>
+          <w:rFonts w:ascii="Times New Roman" w:hAnsi="Times New Roman" w:cs="Times New Roman"/>
+          <w:sz w:val="24"/>
+          <w:szCs w:val="24"/>
+        </w:rPr>
+        <w:t xml:space="preserve"> algorithms are given large datasets to analyze, they are able to identify underlying patterns and make predictions based on new, unseen data.</w:t>
+      </w:r>
+    </w:p>
+    <w:p>
+      <w:pPr>
+        <w:pStyle w:val="Heading2"/>
+        <w:rPr>
+          <w:rFonts w:ascii="Times New Roman" w:hAnsi="Times New Roman" w:cs="Times New Roman"/>
+          <w:color w:val="000000" w:themeColor="text1"/>
+          <w:sz w:val="24"/>
+          <w:szCs w:val="24"/>
+        </w:rPr>
+      </w:pPr>
+      <w:r>
+        <w:rPr>
+          <w:rFonts w:ascii="Times New Roman" w:hAnsi="Times New Roman" w:cs="Times New Roman"/>
+          <w:color w:val="000000" w:themeColor="text1"/>
+          <w:sz w:val="24"/>
+          <w:szCs w:val="24"/>
+        </w:rPr>
+        <w:t>Machine Learning</w:t>
+      </w:r>
+      <w:r>
+        <w:rPr>
+          <w:rFonts w:ascii="Times New Roman" w:hAnsi="Times New Roman" w:cs="Times New Roman"/>
+          <w:color w:val="000000" w:themeColor="text1"/>
+          <w:sz w:val="24"/>
+          <w:szCs w:val="24"/>
+        </w:rPr>
+        <w:t xml:space="preserve"> in Cyber Security</w:t>
+      </w:r>
+    </w:p>
+    <w:p>
+      <w:pPr>
+        <w:rPr>
+          <w:rFonts w:ascii="Times New Roman" w:hAnsi="Times New Roman" w:cs="Times New Roman"/>
+          <w:sz w:val="24"/>
+          <w:szCs w:val="24"/>
+        </w:rPr>
+      </w:pPr>
+    </w:p>
+    <w:p>
+      <w:pPr>
+        <w:rPr>
+          <w:rFonts w:ascii="Times New Roman" w:hAnsi="Times New Roman" w:cs="Times New Roman"/>
+          <w:sz w:val="24"/>
+          <w:szCs w:val="24"/>
+        </w:rPr>
+      </w:pPr>
+      <w:r>
+        <w:rPr>
+          <w:rFonts w:ascii="Times New Roman" w:hAnsi="Times New Roman" w:cs="Times New Roman"/>
+          <w:sz w:val="24"/>
+          <w:szCs w:val="24"/>
+        </w:rPr>
+        <w:t>This ability to learn and adapt to new data</w:t>
+      </w:r>
+      <w:r>
+        <w:rPr>
+          <w:rFonts w:ascii="Times New Roman" w:hAnsi="Times New Roman" w:cs="Times New Roman"/>
+          <w:sz w:val="24"/>
+          <w:szCs w:val="24"/>
+        </w:rPr>
+        <w:t xml:space="preserve"> makes ML</w:t>
+      </w:r>
+      <w:r>
+        <w:rPr>
+          <w:rFonts w:ascii="Times New Roman" w:hAnsi="Times New Roman" w:cs="Times New Roman"/>
+          <w:sz w:val="24"/>
+          <w:szCs w:val="24"/>
+        </w:rPr>
+        <w:t xml:space="preserve"> </w:t>
+      </w:r>
+      <w:r>
+        <w:rPr>
+          <w:rFonts w:ascii="Times New Roman" w:hAnsi="Times New Roman" w:cs="Times New Roman"/>
+          <w:sz w:val="24"/>
+          <w:szCs w:val="24"/>
+        </w:rPr>
+        <w:t xml:space="preserve">particularly </w:t>
+      </w:r>
+      <w:r>
+        <w:rPr>
+          <w:rFonts w:ascii="Times New Roman" w:hAnsi="Times New Roman" w:cs="Times New Roman"/>
+          <w:sz w:val="24"/>
+          <w:szCs w:val="24"/>
+        </w:rPr>
+        <w:t xml:space="preserve">versatile and ideal for a wide array of </w:t>
+      </w:r>
+      <w:commentRangeStart w:id="2"/>
+      <w:r>
+        <w:rPr>
+          <w:rFonts w:ascii="Times New Roman" w:hAnsi="Times New Roman" w:cs="Times New Roman"/>
+          <w:color w:val="BF8F00" w:themeColor="accent4" w:themeShade="BF"/>
+          <w:sz w:val="24"/>
+          <w:szCs w:val="24"/>
+        </w:rPr>
+        <w:t>situations</w:t>
+      </w:r>
+      <w:commentRangeEnd w:id="2"/>
+      <w:r>
+        <w:rPr>
+          <w:rFonts w:ascii="Times New Roman" w:hAnsi="Times New Roman" w:cs="Times New Roman"/>
+          <w:sz w:val="24"/>
+          <w:szCs w:val="24"/>
+        </w:rPr>
+        <w:t>, especially pertaining to</w:t>
+      </w:r>
+      <w:r>
+        <w:rPr>
+          <w:rFonts w:ascii="Times New Roman" w:hAnsi="Times New Roman" w:cs="Times New Roman"/>
+          <w:sz w:val="24"/>
+          <w:szCs w:val="24"/>
+        </w:rPr>
+        <w:t xml:space="preserve"> the </w:t>
+      </w:r>
+      <w:r>
+        <w:rPr>
+          <w:rFonts w:ascii="Times New Roman" w:hAnsi="Times New Roman" w:cs="Times New Roman"/>
+          <w:sz w:val="24"/>
+          <w:szCs w:val="24"/>
+        </w:rPr>
+        <w:t xml:space="preserve">constantly evolving nature of Cyber </w:t>
+      </w:r>
+      <w:r>
+        <w:rPr>
+          <w:rFonts w:ascii="Times New Roman" w:hAnsi="Times New Roman" w:cs="Times New Roman"/>
+          <w:sz w:val="24"/>
+          <w:szCs w:val="24"/>
+        </w:rPr>
+        <w:t>Security</w:t>
+      </w:r>
+      <w:commentRangeStart w:id="3"/>
+      <w:r>
+        <w:rPr>
+          <w:rFonts w:ascii="Times New Roman" w:hAnsi="Times New Roman" w:cs="Times New Roman"/>
+          <w:sz w:val="24"/>
+          <w:szCs w:val="24"/>
+        </w:rPr>
+        <w:t>. [</w:t>
+      </w:r>
+      <w:r>
+        <w:rPr>
+          <w:rFonts w:ascii="Times New Roman" w:hAnsi="Times New Roman" w:cs="Times New Roman"/>
+          <w:color w:val="BF8F00" w:themeColor="accent4" w:themeShade="BF"/>
+          <w:sz w:val="24"/>
+          <w:szCs w:val="24"/>
+        </w:rPr>
+        <w:t xml:space="preserve">include </w:t>
+      </w:r>
+      <w:r>
+        <w:rPr>
+          <w:rFonts w:ascii="Times New Roman" w:hAnsi="Times New Roman" w:cs="Times New Roman"/>
+          <w:color w:val="BF8F00" w:themeColor="accent4" w:themeShade="BF"/>
+          <w:sz w:val="24"/>
+          <w:szCs w:val="24"/>
+        </w:rPr>
+        <w:t xml:space="preserve">more </w:t>
+      </w:r>
+      <w:r>
+        <w:rPr>
+          <w:rFonts w:ascii="Times New Roman" w:hAnsi="Times New Roman" w:cs="Times New Roman"/>
+          <w:color w:val="BF8F00" w:themeColor="accent4" w:themeShade="BF"/>
+          <w:sz w:val="24"/>
+          <w:szCs w:val="24"/>
+        </w:rPr>
+        <w:t>history here</w:t>
+      </w:r>
+      <w:r>
+        <w:rPr>
+          <w:rFonts w:ascii="Times New Roman" w:hAnsi="Times New Roman" w:cs="Times New Roman"/>
+          <w:sz w:val="24"/>
+          <w:szCs w:val="24"/>
+        </w:rPr>
+        <w:t xml:space="preserve">?]. </w:t>
+      </w:r>
+      <w:r>
+        <w:rPr>
+          <w:rStyle w:val="CommentReference"/>
+          <w:rFonts w:ascii="Times New Roman" w:hAnsi="Times New Roman" w:cs="Times New Roman"/>
+          <w:sz w:val="24"/>
+          <w:szCs w:val="24"/>
+        </w:rPr>
+        <w:commentReference w:id="2"/>
+      </w:r>
+      <w:commentRangeEnd w:id="3"/>
+      <w:r>
+        <w:rPr>
+          <w:rStyle w:val="CommentReference"/>
+          <w:rFonts w:ascii="Times New Roman" w:hAnsi="Times New Roman" w:cs="Times New Roman"/>
+          <w:sz w:val="24"/>
+          <w:szCs w:val="24"/>
+        </w:rPr>
+        <w:commentReference w:id="3"/>
+      </w:r>
+      <w:r>
+        <w:rPr>
+          <w:rFonts w:ascii="Times New Roman" w:hAnsi="Times New Roman" w:cs="Times New Roman"/>
+          <w:sz w:val="24"/>
+          <w:szCs w:val="24"/>
+        </w:rPr>
+        <w:t xml:space="preserve"> </w:t>
+      </w:r>
+      <w:r>
+        <w:rPr>
+          <w:rFonts w:ascii="Times New Roman" w:hAnsi="Times New Roman" w:cs="Times New Roman"/>
+          <w:sz w:val="24"/>
+          <w:szCs w:val="24"/>
+        </w:rPr>
+        <w:t>While, h</w:t>
+      </w:r>
+      <w:r>
+        <w:rPr>
+          <w:rFonts w:ascii="Times New Roman" w:hAnsi="Times New Roman" w:cs="Times New Roman"/>
+          <w:sz w:val="24"/>
+          <w:szCs w:val="24"/>
+        </w:rPr>
+        <w:t>istorically, rule-based systems were the primary method of detecting threats</w:t>
+      </w:r>
+      <w:r>
+        <w:rPr>
+          <w:rFonts w:ascii="Times New Roman" w:hAnsi="Times New Roman" w:cs="Times New Roman"/>
+          <w:sz w:val="24"/>
+          <w:szCs w:val="24"/>
+        </w:rPr>
+        <w:t xml:space="preserve">, </w:t>
+      </w:r>
+      <w:r>
+        <w:rPr>
+          <w:rFonts w:ascii="Times New Roman" w:hAnsi="Times New Roman" w:cs="Times New Roman"/>
+          <w:sz w:val="24"/>
+          <w:szCs w:val="24"/>
+        </w:rPr>
+        <w:t xml:space="preserve">these methods often struggle to identify new and emerging threats, as they rely on pre-defined rule sets that can </w:t>
+      </w:r>
+      <w:r>
+        <w:rPr>
+          <w:rFonts w:ascii="Times New Roman" w:hAnsi="Times New Roman" w:cs="Times New Roman"/>
+          <w:sz w:val="24"/>
+          <w:szCs w:val="24"/>
+        </w:rPr>
+        <w:t xml:space="preserve">be </w:t>
+      </w:r>
+      <w:r>
+        <w:rPr>
+          <w:rFonts w:ascii="Times New Roman" w:hAnsi="Times New Roman" w:cs="Times New Roman"/>
+          <w:sz w:val="24"/>
+          <w:szCs w:val="24"/>
+        </w:rPr>
+        <w:t xml:space="preserve">easily </w:t>
+      </w:r>
+      <w:r>
+        <w:rPr>
+          <w:rFonts w:ascii="Times New Roman" w:hAnsi="Times New Roman" w:cs="Times New Roman"/>
+          <w:sz w:val="24"/>
+          <w:szCs w:val="24"/>
+        </w:rPr>
+        <w:t>exploited</w:t>
+      </w:r>
+      <w:r>
+        <w:rPr>
+          <w:rFonts w:ascii="Times New Roman" w:hAnsi="Times New Roman" w:cs="Times New Roman"/>
+          <w:sz w:val="24"/>
+          <w:szCs w:val="24"/>
+        </w:rPr>
+        <w:t>.</w:t>
+      </w:r>
+      <w:r>
+        <w:rPr>
+          <w:rFonts w:ascii="Times New Roman" w:hAnsi="Times New Roman" w:cs="Times New Roman"/>
+          <w:sz w:val="24"/>
+          <w:szCs w:val="24"/>
+        </w:rPr>
+        <w:t xml:space="preserve"> However, the adaptability of ML algorithms</w:t>
+      </w:r>
+      <w:r>
+        <w:t xml:space="preserve"> </w:t>
+      </w:r>
+      <w:r>
+        <w:rPr>
+          <w:rFonts w:ascii="Times New Roman" w:hAnsi="Times New Roman" w:cs="Times New Roman"/>
+          <w:sz w:val="24"/>
+          <w:szCs w:val="24"/>
+        </w:rPr>
+        <w:t>enables them to identify anomalies that rule-based methods may miss</w:t>
+      </w:r>
+      <w:r>
+        <w:rPr>
+          <w:rFonts w:ascii="Times New Roman" w:hAnsi="Times New Roman" w:cs="Times New Roman"/>
+          <w:sz w:val="24"/>
+          <w:szCs w:val="24"/>
+        </w:rPr>
+        <w:t>; instead of relying on a set of pre-defined rule, they can create new rules as necessary</w:t>
+      </w:r>
+      <w:r>
+        <w:rPr>
+          <w:rFonts w:ascii="Times New Roman" w:hAnsi="Times New Roman" w:cs="Times New Roman"/>
+          <w:sz w:val="24"/>
+          <w:szCs w:val="24"/>
+        </w:rPr>
+        <w:t>. [</w:t>
+      </w:r>
+      <w:r>
+        <w:rPr>
+          <w:rFonts w:ascii="Times New Roman" w:hAnsi="Times New Roman" w:cs="Times New Roman"/>
+          <w:color w:val="FF0000"/>
+          <w:sz w:val="24"/>
+          <w:szCs w:val="24"/>
+        </w:rPr>
+        <w:t xml:space="preserve">todo: add more </w:t>
+      </w:r>
+      <w:commentRangeStart w:id="4"/>
+      <w:r>
+        <w:rPr>
+          <w:rFonts w:ascii="Times New Roman" w:hAnsi="Times New Roman" w:cs="Times New Roman"/>
+          <w:color w:val="FF0000"/>
+          <w:sz w:val="24"/>
+          <w:szCs w:val="24"/>
+        </w:rPr>
+        <w:t>context</w:t>
+      </w:r>
+      <w:commentRangeEnd w:id="4"/>
+      <w:r>
+        <w:rPr>
+          <w:rStyle w:val="CommentReference"/>
+          <w:color w:val="FF0000"/>
+        </w:rPr>
+        <w:commentReference w:id="4"/>
+      </w:r>
       <w:r>
         <w:rPr>
           <w:rFonts w:ascii="Times New Roman" w:hAnsi="Times New Roman" w:cs="Times New Roman"/>
@@ -341,6 +803,130 @@
         </w:rPr>
         <w:t>]</w:t>
       </w:r>
+    </w:p>
+    <w:p>
+      <w:pPr>
+        <w:rPr>
+          <w:rFonts w:ascii="Times New Roman" w:hAnsi="Times New Roman" w:cs="Times New Roman"/>
+          <w:sz w:val="24"/>
+          <w:szCs w:val="24"/>
+        </w:rPr>
+      </w:pPr>
+      <w:r>
+        <w:rPr>
+          <w:rFonts w:ascii="Times New Roman" w:hAnsi="Times New Roman" w:cs="Times New Roman"/>
+          <w:sz w:val="24"/>
+          <w:szCs w:val="24"/>
+        </w:rPr>
+        <w:t xml:space="preserve">An example of ML's superiority over rule-based systems </w:t>
+      </w:r>
+      <w:r>
+        <w:rPr>
+          <w:rFonts w:ascii="Times New Roman" w:hAnsi="Times New Roman" w:cs="Times New Roman"/>
+          <w:sz w:val="24"/>
+          <w:szCs w:val="24"/>
+        </w:rPr>
+        <w:t xml:space="preserve">can be seen in </w:t>
+      </w:r>
+      <w:r>
+        <w:rPr>
+          <w:rFonts w:ascii="Times New Roman" w:hAnsi="Times New Roman" w:cs="Times New Roman"/>
+          <w:sz w:val="24"/>
+          <w:szCs w:val="24"/>
+        </w:rPr>
+        <w:t>the context of spam detection</w:t>
+      </w:r>
+      <w:r>
+        <w:rPr>
+          <w:rFonts w:ascii="Times New Roman" w:hAnsi="Times New Roman" w:cs="Times New Roman"/>
+          <w:sz w:val="24"/>
+          <w:szCs w:val="24"/>
+        </w:rPr>
+        <w:t>.</w:t>
+      </w:r>
+      <w:r>
+        <w:rPr>
+          <w:rFonts w:ascii="Times New Roman" w:hAnsi="Times New Roman" w:cs="Times New Roman"/>
+          <w:sz w:val="24"/>
+          <w:szCs w:val="24"/>
+        </w:rPr>
+        <w:t xml:space="preserve"> Spam emails and text messages are </w:t>
+      </w:r>
+      <w:r>
+        <w:rPr>
+          <w:rFonts w:ascii="Times New Roman" w:hAnsi="Times New Roman" w:cs="Times New Roman"/>
+          <w:sz w:val="24"/>
+          <w:szCs w:val="24"/>
+        </w:rPr>
+        <w:t xml:space="preserve">a major threat to cyber security and have many malicious intentions, including </w:t>
+      </w:r>
+      <w:r>
+        <w:rPr>
+          <w:rFonts w:ascii="Times New Roman" w:hAnsi="Times New Roman" w:cs="Times New Roman"/>
+          <w:sz w:val="24"/>
+          <w:szCs w:val="24"/>
+        </w:rPr>
+        <w:t>illegally accessing confidential data</w:t>
+      </w:r>
+      <w:r>
+        <w:rPr>
+          <w:rFonts w:ascii="Times New Roman" w:hAnsi="Times New Roman" w:cs="Times New Roman"/>
+          <w:sz w:val="24"/>
+          <w:szCs w:val="24"/>
+        </w:rPr>
+        <w:t xml:space="preserve"> </w:t>
+      </w:r>
+      <w:r>
+        <w:rPr>
+          <w:rFonts w:ascii="Times New Roman" w:hAnsi="Times New Roman" w:cs="Times New Roman"/>
+          <w:sz w:val="24"/>
+          <w:szCs w:val="24"/>
+        </w:rPr>
+        <w:t>such as passwords and other important identifiers</w:t>
+      </w:r>
+      <w:r>
+        <w:rPr>
+          <w:rFonts w:ascii="Times New Roman" w:hAnsi="Times New Roman" w:cs="Times New Roman"/>
+          <w:sz w:val="24"/>
+          <w:szCs w:val="24"/>
+        </w:rPr>
+        <w:t>, spreading malicious software with harmful</w:t>
+      </w:r>
+      <w:r>
+        <w:rPr>
+          <w:rFonts w:ascii="Times New Roman" w:hAnsi="Times New Roman" w:cs="Times New Roman"/>
+          <w:sz w:val="24"/>
+          <w:szCs w:val="24"/>
+        </w:rPr>
+        <w:t xml:space="preserve"> links or attachments</w:t>
+      </w:r>
+      <w:r>
+        <w:rPr>
+          <w:rFonts w:ascii="Times New Roman" w:hAnsi="Times New Roman" w:cs="Times New Roman"/>
+          <w:sz w:val="24"/>
+          <w:szCs w:val="24"/>
+        </w:rPr>
+        <w:t>, and more [</w:t>
+      </w:r>
+      <w:hyperlink w:anchor="_Detection" w:history="1">
+        <w:r>
+          <w:rPr>
+            <w:rStyle w:val="Hyperlink"/>
+            <w:rFonts w:ascii="Times New Roman" w:hAnsi="Times New Roman" w:cs="Times New Roman"/>
+            <w:sz w:val="24"/>
+            <w:szCs w:val="24"/>
+          </w:rPr>
+          <w:t>Detection</w:t>
+        </w:r>
+      </w:hyperlink>
+      <w:r>
+        <w:rPr>
+          <w:rFonts w:ascii="Times New Roman" w:hAnsi="Times New Roman" w:cs="Times New Roman"/>
+          <w:sz w:val="24"/>
+          <w:szCs w:val="24"/>
+        </w:rPr>
+        <w:t>]</w:t>
+      </w:r>
       <w:r>
         <w:rPr>
           <w:rFonts w:ascii="Times New Roman" w:hAnsi="Times New Roman" w:cs="Times New Roman"/>
@@ -355,129 +941,85 @@
           <w:sz w:val="24"/>
           <w:szCs w:val="24"/>
         </w:rPr>
-        <w:t xml:space="preserve">This is made possible by the ability of machine learning algorithms to automatically learn from data, identify patterns, and make predictions </w:t>
-      </w:r>
-      <w:r>
-        <w:rPr>
-          <w:rFonts w:ascii="Times New Roman" w:hAnsi="Times New Roman" w:cs="Times New Roman"/>
-          <w:sz w:val="24"/>
-          <w:szCs w:val="24"/>
-        </w:rPr>
-        <w:t>“</w:t>
-      </w:r>
-      <w:r>
-        <w:rPr>
-          <w:rFonts w:ascii="Times New Roman" w:hAnsi="Times New Roman" w:cs="Times New Roman"/>
-          <w:sz w:val="24"/>
-          <w:szCs w:val="24"/>
-        </w:rPr>
-        <w:t xml:space="preserve">without being </w:t>
-      </w:r>
-      <w:commentRangeStart w:id="0"/>
-      <w:r>
-        <w:rPr>
-          <w:rFonts w:ascii="Times New Roman" w:hAnsi="Times New Roman" w:cs="Times New Roman"/>
-          <w:sz w:val="24"/>
-          <w:szCs w:val="24"/>
-        </w:rPr>
-        <w:t xml:space="preserve">explicitly programmed </w:t>
-      </w:r>
-      <w:commentRangeEnd w:id="0"/>
+        <w:t>[</w:t>
+      </w:r>
+      <w:r>
+        <w:rPr>
+          <w:rFonts w:ascii="Times New Roman" w:hAnsi="Times New Roman" w:cs="Times New Roman"/>
+          <w:color w:val="FF0000"/>
+          <w:sz w:val="24"/>
+          <w:szCs w:val="24"/>
+        </w:rPr>
+        <w:t xml:space="preserve">todo: add more </w:t>
+      </w:r>
+      <w:commentRangeStart w:id="5"/>
+      <w:r>
+        <w:rPr>
+          <w:rFonts w:ascii="Times New Roman" w:hAnsi="Times New Roman" w:cs="Times New Roman"/>
+          <w:color w:val="FF0000"/>
+          <w:sz w:val="24"/>
+          <w:szCs w:val="24"/>
+        </w:rPr>
+        <w:t>context</w:t>
+      </w:r>
+      <w:commentRangeEnd w:id="5"/>
       <w:r>
         <w:rPr>
           <w:rStyle w:val="CommentReference"/>
-        </w:rPr>
-        <w:commentReference w:id="0"/>
-      </w:r>
-      <w:r>
-        <w:rPr>
-          <w:rFonts w:ascii="Times New Roman" w:hAnsi="Times New Roman" w:cs="Times New Roman"/>
-          <w:sz w:val="24"/>
-          <w:szCs w:val="24"/>
-        </w:rPr>
-        <w:t>(</w:t>
-      </w:r>
-      <w:r>
-        <w:rPr>
-          <w:rFonts w:ascii="Times New Roman" w:hAnsi="Times New Roman" w:cs="Times New Roman"/>
-          <w:sz w:val="24"/>
-          <w:szCs w:val="24"/>
-        </w:rPr>
-        <w:fldChar w:fldCharType="begin"/>
-      </w:r>
-      <w:r>
-        <w:rPr>
-          <w:rFonts w:ascii="Times New Roman" w:hAnsi="Times New Roman" w:cs="Times New Roman"/>
-          <w:sz w:val="24"/>
-          <w:szCs w:val="24"/>
-        </w:rPr>
-        <w:instrText xml:space="preserve"> HYPERLINK  \l "_https://mitsloan.mit.edu/ideas-made" </w:instrText>
-      </w:r>
-      <w:r>
-        <w:rPr>
-          <w:rFonts w:ascii="Times New Roman" w:hAnsi="Times New Roman" w:cs="Times New Roman"/>
-          <w:sz w:val="24"/>
-          <w:szCs w:val="24"/>
-        </w:rPr>
-      </w:r>
-      <w:r>
-        <w:rPr>
-          <w:rFonts w:ascii="Times New Roman" w:hAnsi="Times New Roman" w:cs="Times New Roman"/>
-          <w:sz w:val="24"/>
-          <w:szCs w:val="24"/>
-        </w:rPr>
-        <w:fldChar w:fldCharType="separate"/>
-      </w:r>
-      <w:r>
-        <w:rPr>
-          <w:rStyle w:val="Hyperlink"/>
-          <w:rFonts w:ascii="Times New Roman" w:hAnsi="Times New Roman" w:cs="Times New Roman"/>
-          <w:sz w:val="24"/>
-          <w:szCs w:val="24"/>
-        </w:rPr>
-        <w:t>M</w:t>
-      </w:r>
-      <w:r>
-        <w:rPr>
-          <w:rStyle w:val="Hyperlink"/>
-          <w:rFonts w:ascii="Times New Roman" w:hAnsi="Times New Roman" w:cs="Times New Roman"/>
-          <w:sz w:val="24"/>
-          <w:szCs w:val="24"/>
-        </w:rPr>
-        <w:t>I</w:t>
-      </w:r>
-      <w:r>
-        <w:rPr>
-          <w:rStyle w:val="Hyperlink"/>
-          <w:rFonts w:ascii="Times New Roman" w:hAnsi="Times New Roman" w:cs="Times New Roman"/>
-          <w:sz w:val="24"/>
-          <w:szCs w:val="24"/>
-        </w:rPr>
-        <w:t>T</w:t>
-      </w:r>
-      <w:r>
-        <w:rPr>
-          <w:rFonts w:ascii="Times New Roman" w:hAnsi="Times New Roman" w:cs="Times New Roman"/>
-          <w:sz w:val="24"/>
-          <w:szCs w:val="24"/>
-        </w:rPr>
-        <w:fldChar w:fldCharType="end"/>
-      </w:r>
-      <w:r>
-        <w:rPr>
-          <w:rFonts w:ascii="Times New Roman" w:hAnsi="Times New Roman" w:cs="Times New Roman"/>
-          <w:sz w:val="24"/>
-          <w:szCs w:val="24"/>
-        </w:rPr>
-        <w:t>).</w:t>
-      </w:r>
-      <w:r>
-        <w:rPr>
-          <w:rFonts w:ascii="Times New Roman" w:hAnsi="Times New Roman" w:cs="Times New Roman"/>
-          <w:sz w:val="24"/>
-          <w:szCs w:val="24"/>
-        </w:rPr>
-        <w:t>”</w:t>
+          <w:color w:val="FF0000"/>
+        </w:rPr>
+        <w:commentReference w:id="5"/>
+      </w:r>
+      <w:r>
+        <w:rPr>
+          <w:rFonts w:ascii="Times New Roman" w:hAnsi="Times New Roman" w:cs="Times New Roman"/>
+          <w:sz w:val="24"/>
+          <w:szCs w:val="24"/>
+        </w:rPr>
+        <w:t>]</w:t>
+      </w:r>
+    </w:p>
+    <w:p>
+      <w:pPr>
+        <w:rPr>
+          <w:rFonts w:ascii="Times New Roman" w:hAnsi="Times New Roman" w:cs="Times New Roman"/>
+          <w:sz w:val="24"/>
+          <w:szCs w:val="24"/>
+        </w:rPr>
+      </w:pPr>
+      <w:commentRangeStart w:id="6"/>
+      <w:r>
+        <w:rPr>
+          <w:rFonts w:ascii="Times New Roman" w:hAnsi="Times New Roman" w:cs="Times New Roman"/>
+          <w:sz w:val="24"/>
+          <w:szCs w:val="24"/>
+        </w:rPr>
+        <w:lastRenderedPageBreak/>
+        <w:t>This adaptability makes ML an effective tool for identifying new and emerging spamming techniques that may be missed by traditional rule-based methods.</w:t>
+      </w:r>
+      <w:commentRangeEnd w:id="6"/>
+      <w:r>
+        <w:rPr>
+          <w:rStyle w:val="CommentReference"/>
+        </w:rPr>
+        <w:commentReference w:id="6"/>
+      </w:r>
+    </w:p>
+    <w:p>
+      <w:pPr>
+        <w:rPr>
+          <w:rFonts w:ascii="Times New Roman" w:hAnsi="Times New Roman" w:cs="Times New Roman"/>
+          <w:sz w:val="24"/>
+          <w:szCs w:val="24"/>
+        </w:rPr>
+      </w:pPr>
+      <w:r>
+        <w:rPr>
+          <w:rFonts w:ascii="Times New Roman" w:hAnsi="Times New Roman" w:cs="Times New Roman"/>
+          <w:sz w:val="24"/>
+          <w:szCs w:val="24"/>
+        </w:rPr>
+        <w:t>[segue to spam detection here]</w:t>
       </w:r>
       <w:r>
         <w:rPr>
@@ -487,76 +1029,78 @@
         </w:rPr>
         <w:t xml:space="preserve"> </w:t>
       </w:r>
-      <w:r>
-        <w:rPr>
-          <w:rFonts w:ascii="Times New Roman" w:hAnsi="Times New Roman" w:cs="Times New Roman"/>
-          <w:sz w:val="24"/>
-          <w:szCs w:val="24"/>
-        </w:rPr>
-        <w:t xml:space="preserve">In other words, instead </w:t>
-      </w:r>
-      <w:r>
-        <w:rPr>
-          <w:rFonts w:ascii="Times New Roman" w:hAnsi="Times New Roman" w:cs="Times New Roman"/>
-          <w:sz w:val="24"/>
-          <w:szCs w:val="24"/>
-        </w:rPr>
-        <w:t xml:space="preserve">of being given specific instructions for what to do with the data, machine learning algorithms are designed to learn from patterns in the data itself. </w:t>
-      </w:r>
-      <w:r>
-        <w:rPr>
-          <w:rFonts w:ascii="Times New Roman" w:hAnsi="Times New Roman" w:cs="Times New Roman"/>
-          <w:sz w:val="24"/>
-          <w:szCs w:val="24"/>
-        </w:rPr>
-        <w:t>When these machines have large datasets to a</w:t>
-      </w:r>
-      <w:r>
-        <w:rPr>
-          <w:rFonts w:ascii="Times New Roman" w:hAnsi="Times New Roman" w:cs="Times New Roman"/>
-          <w:sz w:val="24"/>
-          <w:szCs w:val="24"/>
-        </w:rPr>
-        <w:t>nalyz</w:t>
-      </w:r>
-      <w:r>
-        <w:rPr>
-          <w:rFonts w:ascii="Times New Roman" w:hAnsi="Times New Roman" w:cs="Times New Roman"/>
-          <w:sz w:val="24"/>
-          <w:szCs w:val="24"/>
-        </w:rPr>
-        <w:t>e</w:t>
-      </w:r>
-      <w:r>
-        <w:rPr>
-          <w:rFonts w:ascii="Times New Roman" w:hAnsi="Times New Roman" w:cs="Times New Roman"/>
-          <w:sz w:val="24"/>
-          <w:szCs w:val="24"/>
-        </w:rPr>
-        <w:t>, these algorithms can identify underlying patterns and make decisions based on new</w:t>
-      </w:r>
-      <w:r>
-        <w:rPr>
-          <w:rFonts w:ascii="Times New Roman" w:hAnsi="Times New Roman" w:cs="Times New Roman"/>
-          <w:sz w:val="24"/>
-          <w:szCs w:val="24"/>
-        </w:rPr>
-        <w:t>, unseen data</w:t>
-      </w:r>
-      <w:r>
-        <w:rPr>
-          <w:rFonts w:ascii="Times New Roman" w:hAnsi="Times New Roman" w:cs="Times New Roman"/>
-          <w:sz w:val="24"/>
-          <w:szCs w:val="24"/>
-        </w:rPr>
-        <w:t xml:space="preserve">. </w:t>
-      </w:r>
     </w:p>
     <w:p>
       <w:pPr>
         <w:pStyle w:val="Heading2"/>
         <w:rPr>
           <w:rFonts w:ascii="Times New Roman" w:hAnsi="Times New Roman" w:cs="Times New Roman"/>
+          <w:color w:val="BF8F00" w:themeColor="accent4" w:themeShade="BF"/>
+          <w:sz w:val="24"/>
+          <w:szCs w:val="24"/>
+        </w:rPr>
+      </w:pPr>
+      <w:r>
+        <w:rPr>
+          <w:rFonts w:ascii="Times New Roman" w:hAnsi="Times New Roman" w:cs="Times New Roman"/>
+          <w:color w:val="BF8F00" w:themeColor="accent4" w:themeShade="BF"/>
+          <w:sz w:val="24"/>
+          <w:szCs w:val="24"/>
+        </w:rPr>
+        <w:t xml:space="preserve">Introduction to our Study (including </w:t>
+      </w:r>
+      <w:r>
+        <w:rPr>
+          <w:rFonts w:ascii="Times New Roman" w:hAnsi="Times New Roman" w:cs="Times New Roman"/>
+          <w:color w:val="BF8F00" w:themeColor="accent4" w:themeShade="BF"/>
+          <w:sz w:val="24"/>
+          <w:szCs w:val="24"/>
+        </w:rPr>
+        <w:t xml:space="preserve">Data </w:t>
+      </w:r>
+      <w:commentRangeStart w:id="7"/>
+      <w:r>
+        <w:rPr>
+          <w:rFonts w:ascii="Times New Roman" w:hAnsi="Times New Roman" w:cs="Times New Roman"/>
+          <w:color w:val="BF8F00" w:themeColor="accent4" w:themeShade="BF"/>
+          <w:sz w:val="24"/>
+          <w:szCs w:val="24"/>
+        </w:rPr>
+        <w:t>Introduction</w:t>
+      </w:r>
+      <w:commentRangeEnd w:id="7"/>
+      <w:r>
+        <w:rPr>
+          <w:rStyle w:val="CommentReference"/>
+          <w:rFonts w:asciiTheme="minorHAnsi" w:eastAsiaTheme="minorHAnsi" w:hAnsiTheme="minorHAnsi" w:cstheme="minorBidi"/>
+          <w:color w:val="auto"/>
+        </w:rPr>
+        <w:commentReference w:id="7"/>
+      </w:r>
+      <w:r>
+        <w:rPr>
+          <w:rFonts w:ascii="Times New Roman" w:hAnsi="Times New Roman" w:cs="Times New Roman"/>
+          <w:color w:val="BF8F00" w:themeColor="accent4" w:themeShade="BF"/>
+          <w:sz w:val="24"/>
+          <w:szCs w:val="24"/>
+        </w:rPr>
+        <w:t>)</w:t>
+      </w:r>
+    </w:p>
+    <w:p>
+      <w:pPr>
+        <w:rPr>
+          <w:rFonts w:ascii="Times New Roman" w:hAnsi="Times New Roman" w:cs="Times New Roman"/>
+          <w:sz w:val="24"/>
+          <w:szCs w:val="24"/>
+        </w:rPr>
+      </w:pPr>
+    </w:p>
+    <w:p>
+      <w:pPr>
+        <w:pStyle w:val="Heading1"/>
+        <w:rPr>
+          <w:rFonts w:ascii="Times New Roman" w:hAnsi="Times New Roman" w:cs="Times New Roman"/>
           <w:color w:val="000000" w:themeColor="text1"/>
           <w:sz w:val="24"/>
           <w:szCs w:val="24"/>
@@ -569,95 +1113,53 @@
           <w:sz w:val="24"/>
           <w:szCs w:val="24"/>
         </w:rPr>
-        <w:t>Machine Learning</w:t>
-      </w:r>
-      <w:r>
+        <w:t>Related Work</w:t>
+      </w:r>
+    </w:p>
+    <w:p>
+      <w:pPr>
+        <w:rPr>
+          <w:rFonts w:ascii="Times New Roman" w:hAnsi="Times New Roman" w:cs="Times New Roman"/>
+          <w:sz w:val="24"/>
+          <w:szCs w:val="24"/>
+        </w:rPr>
+      </w:pPr>
+      <w:r>
+        <w:rPr>
+          <w:rFonts w:ascii="Times New Roman" w:hAnsi="Times New Roman" w:cs="Times New Roman"/>
+          <w:sz w:val="24"/>
+          <w:szCs w:val="24"/>
+        </w:rPr>
+        <w:t>[</w:t>
+      </w:r>
+      <w:r>
+        <w:rPr>
+          <w:rFonts w:ascii="Times New Roman" w:hAnsi="Times New Roman" w:cs="Times New Roman"/>
+          <w:color w:val="FF0000"/>
+          <w:sz w:val="24"/>
+          <w:szCs w:val="24"/>
+        </w:rPr>
+        <w:t>todo</w:t>
+      </w:r>
+      <w:r>
+        <w:rPr>
+          <w:rFonts w:ascii="Times New Roman" w:hAnsi="Times New Roman" w:cs="Times New Roman"/>
+          <w:sz w:val="24"/>
+          <w:szCs w:val="24"/>
+        </w:rPr>
+        <w:t>]</w:t>
+      </w:r>
+    </w:p>
+    <w:p>
+      <w:pPr>
+        <w:pStyle w:val="Heading1"/>
         <w:rPr>
           <w:rFonts w:ascii="Times New Roman" w:hAnsi="Times New Roman" w:cs="Times New Roman"/>
           <w:color w:val="000000" w:themeColor="text1"/>
           <w:sz w:val="24"/>
           <w:szCs w:val="24"/>
         </w:rPr>
-        <w:t xml:space="preserve"> in Cyber Security</w:t>
-      </w:r>
-    </w:p>
-    <w:p>
-      <w:pPr>
-        <w:rPr>
-          <w:rFonts w:ascii="Times New Roman" w:hAnsi="Times New Roman" w:cs="Times New Roman"/>
-          <w:sz w:val="24"/>
-          <w:szCs w:val="24"/>
-        </w:rPr>
-      </w:pPr>
-    </w:p>
-    <w:p>
-      <w:pPr>
-        <w:rPr>
-          <w:rFonts w:ascii="Times New Roman" w:hAnsi="Times New Roman" w:cs="Times New Roman"/>
-          <w:sz w:val="24"/>
-          <w:szCs w:val="24"/>
-        </w:rPr>
-      </w:pPr>
-      <w:r>
-        <w:rPr>
-          <w:rFonts w:ascii="Times New Roman" w:hAnsi="Times New Roman" w:cs="Times New Roman"/>
-          <w:sz w:val="24"/>
-          <w:szCs w:val="24"/>
-        </w:rPr>
-        <w:t>This ability to learn and adapt to new data</w:t>
-      </w:r>
-      <w:r>
-        <w:rPr>
-          <w:rFonts w:ascii="Times New Roman" w:hAnsi="Times New Roman" w:cs="Times New Roman"/>
-          <w:sz w:val="24"/>
-          <w:szCs w:val="24"/>
-        </w:rPr>
-        <w:t xml:space="preserve"> makes ML</w:t>
-      </w:r>
-      <w:r>
-        <w:rPr>
-          <w:rFonts w:ascii="Times New Roman" w:hAnsi="Times New Roman" w:cs="Times New Roman"/>
-          <w:sz w:val="24"/>
-          <w:szCs w:val="24"/>
-        </w:rPr>
-        <w:t xml:space="preserve"> </w:t>
-      </w:r>
-      <w:r>
-        <w:rPr>
-          <w:rFonts w:ascii="Times New Roman" w:hAnsi="Times New Roman" w:cs="Times New Roman"/>
-          <w:sz w:val="24"/>
-          <w:szCs w:val="24"/>
-        </w:rPr>
-        <w:t xml:space="preserve">particularly </w:t>
-      </w:r>
-      <w:r>
-        <w:rPr>
-          <w:rFonts w:ascii="Times New Roman" w:hAnsi="Times New Roman" w:cs="Times New Roman"/>
-          <w:sz w:val="24"/>
-          <w:szCs w:val="24"/>
-        </w:rPr>
-        <w:t xml:space="preserve">versatile and ideal for a wide array of </w:t>
-      </w:r>
-      <w:commentRangeStart w:id="1"/>
-      <w:r>
-        <w:rPr>
-          <w:rFonts w:ascii="Times New Roman" w:hAnsi="Times New Roman" w:cs="Times New Roman"/>
-          <w:color w:val="BF8F00" w:themeColor="accent4" w:themeShade="BF"/>
-          <w:sz w:val="24"/>
-          <w:szCs w:val="24"/>
-        </w:rPr>
-        <w:t>situations</w:t>
-      </w:r>
-      <w:commentRangeEnd w:id="1"/>
-      <w:r>
-        <w:rPr>
-          <w:rFonts w:ascii="Times New Roman" w:hAnsi="Times New Roman" w:cs="Times New Roman"/>
-          <w:color w:val="BF8F00" w:themeColor="accent4" w:themeShade="BF"/>
-          <w:sz w:val="24"/>
-          <w:szCs w:val="24"/>
-        </w:rPr>
-        <w:t xml:space="preserve">, </w:t>
-      </w:r>
+      </w:pPr>
       <w:r>
         <w:rPr>
           <w:rFonts w:ascii="Times New Roman" w:hAnsi="Times New Roman" w:cs="Times New Roman"/>
@@ -665,203 +1167,24 @@
           <w:sz w:val="24"/>
           <w:szCs w:val="24"/>
         </w:rPr>
-        <w:t>especially pertaining to Cyber Security</w:t>
-      </w:r>
-      <w:commentRangeStart w:id="2"/>
-      <w:r>
-        <w:rPr>
-          <w:rFonts w:ascii="Times New Roman" w:hAnsi="Times New Roman" w:cs="Times New Roman"/>
-          <w:color w:val="BF8F00" w:themeColor="accent4" w:themeShade="BF"/>
-          <w:sz w:val="24"/>
-          <w:szCs w:val="24"/>
-        </w:rPr>
-        <w:t>. [include history here?]</w:t>
-      </w:r>
-      <w:r>
-        <w:rPr>
-          <w:rFonts w:ascii="Times New Roman" w:hAnsi="Times New Roman" w:cs="Times New Roman"/>
-          <w:sz w:val="24"/>
-          <w:szCs w:val="24"/>
-        </w:rPr>
-        <w:t xml:space="preserve">. </w:t>
-      </w:r>
-      <w:r>
-        <w:rPr>
-          <w:rStyle w:val="CommentReference"/>
-        </w:rPr>
-        <w:commentReference w:id="1"/>
-      </w:r>
-      <w:commentRangeEnd w:id="2"/>
-      <w:r>
-        <w:rPr>
-          <w:rStyle w:val="CommentReference"/>
-        </w:rPr>
-        <w:commentReference w:id="2"/>
-      </w:r>
-      <w:r>
-        <w:rPr>
-          <w:rFonts w:ascii="Times New Roman" w:hAnsi="Times New Roman" w:cs="Times New Roman"/>
-          <w:sz w:val="24"/>
-          <w:szCs w:val="24"/>
-        </w:rPr>
-        <w:t xml:space="preserve">Due to the </w:t>
-      </w:r>
-      <w:r>
-        <w:rPr>
-          <w:rFonts w:ascii="Times New Roman" w:hAnsi="Times New Roman" w:cs="Times New Roman"/>
-          <w:color w:val="BF8F00" w:themeColor="accent4" w:themeShade="BF"/>
-          <w:sz w:val="24"/>
-          <w:szCs w:val="24"/>
-        </w:rPr>
-        <w:t xml:space="preserve">ever-changing nature </w:t>
-      </w:r>
-      <w:r>
-        <w:rPr>
-          <w:rFonts w:ascii="Times New Roman" w:hAnsi="Times New Roman" w:cs="Times New Roman"/>
-          <w:sz w:val="24"/>
-          <w:szCs w:val="24"/>
-        </w:rPr>
-        <w:t xml:space="preserve">of Cyber Threats, it can be difficult </w:t>
-      </w:r>
-      <w:r>
-        <w:rPr>
-          <w:rFonts w:ascii="Times New Roman" w:hAnsi="Times New Roman" w:cs="Times New Roman"/>
-          <w:sz w:val="24"/>
-          <w:szCs w:val="24"/>
-        </w:rPr>
-        <w:t>for traditional security solutions to keep up</w:t>
-      </w:r>
-      <w:r>
-        <w:rPr>
-          <w:rFonts w:ascii="Times New Roman" w:hAnsi="Times New Roman" w:cs="Times New Roman"/>
-          <w:sz w:val="24"/>
-          <w:szCs w:val="24"/>
-        </w:rPr>
-        <w:t>.</w:t>
-      </w:r>
-      <w:r>
-        <w:rPr>
-          <w:rFonts w:ascii="Times New Roman" w:hAnsi="Times New Roman" w:cs="Times New Roman"/>
-          <w:sz w:val="24"/>
-          <w:szCs w:val="24"/>
-        </w:rPr>
-        <w:t xml:space="preserve"> However, by implementing ML measures such as </w:t>
-      </w:r>
-      <w:r>
-        <w:rPr>
-          <w:rFonts w:ascii="Times New Roman" w:hAnsi="Times New Roman" w:cs="Times New Roman"/>
-          <w:sz w:val="24"/>
-          <w:szCs w:val="24"/>
-        </w:rPr>
-        <w:t xml:space="preserve">anomaly detection, behavioral analytics, and </w:t>
-      </w:r>
-      <w:r>
-        <w:rPr>
-          <w:rFonts w:ascii="Times New Roman" w:hAnsi="Times New Roman" w:cs="Times New Roman"/>
-          <w:sz w:val="24"/>
-          <w:szCs w:val="24"/>
-        </w:rPr>
-        <w:t>s</w:t>
-      </w:r>
-      <w:r>
-        <w:rPr>
-          <w:rFonts w:ascii="Times New Roman" w:hAnsi="Times New Roman" w:cs="Times New Roman"/>
-          <w:sz w:val="24"/>
-          <w:szCs w:val="24"/>
-        </w:rPr>
-        <w:t>pam</w:t>
-      </w:r>
-      <w:r>
-        <w:rPr>
-          <w:rFonts w:ascii="Times New Roman" w:hAnsi="Times New Roman" w:cs="Times New Roman"/>
-          <w:sz w:val="24"/>
-          <w:szCs w:val="24"/>
-        </w:rPr>
-        <w:t>/</w:t>
-      </w:r>
-      <w:r>
-        <w:rPr>
-          <w:rFonts w:ascii="Times New Roman" w:hAnsi="Times New Roman" w:cs="Times New Roman"/>
-          <w:sz w:val="24"/>
-          <w:szCs w:val="24"/>
-        </w:rPr>
-        <w:t>phishing detection,</w:t>
-      </w:r>
-      <w:r>
-        <w:rPr>
-          <w:rFonts w:ascii="Times New Roman" w:hAnsi="Times New Roman" w:cs="Times New Roman"/>
-          <w:sz w:val="24"/>
-          <w:szCs w:val="24"/>
-        </w:rPr>
-        <w:t xml:space="preserve"> detect and respond to cyber threats</w:t>
-      </w:r>
-      <w:r>
-        <w:rPr>
-          <w:rFonts w:ascii="Times New Roman" w:hAnsi="Times New Roman" w:cs="Times New Roman"/>
-          <w:sz w:val="24"/>
-          <w:szCs w:val="24"/>
-        </w:rPr>
-        <w:t xml:space="preserve"> more efficiently. </w:t>
-      </w:r>
-    </w:p>
-    <w:p>
-      <w:pPr>
-        <w:rPr>
-          <w:rFonts w:ascii="Times New Roman" w:hAnsi="Times New Roman" w:cs="Times New Roman"/>
-          <w:sz w:val="24"/>
-          <w:szCs w:val="24"/>
-        </w:rPr>
-      </w:pPr>
-      <w:r>
-        <w:rPr>
-          <w:rFonts w:ascii="Times New Roman" w:hAnsi="Times New Roman" w:cs="Times New Roman"/>
-          <w:sz w:val="24"/>
-          <w:szCs w:val="24"/>
-        </w:rPr>
-        <w:t>[</w:t>
-      </w:r>
-      <w:proofErr w:type="spellStart"/>
-      <w:r>
-        <w:rPr>
-          <w:rFonts w:ascii="Times New Roman" w:hAnsi="Times New Roman" w:cs="Times New Roman"/>
-          <w:sz w:val="24"/>
-          <w:szCs w:val="24"/>
-        </w:rPr>
-        <w:t>todo</w:t>
-      </w:r>
-      <w:proofErr w:type="spellEnd"/>
-      <w:r>
-        <w:rPr>
-          <w:rFonts w:ascii="Times New Roman" w:hAnsi="Times New Roman" w:cs="Times New Roman"/>
-          <w:sz w:val="24"/>
-          <w:szCs w:val="24"/>
-        </w:rPr>
-        <w:t>]</w:t>
-      </w:r>
-    </w:p>
-    <w:p>
-      <w:pPr>
-        <w:rPr>
-          <w:rFonts w:ascii="Times New Roman" w:hAnsi="Times New Roman" w:cs="Times New Roman"/>
-          <w:sz w:val="24"/>
-          <w:szCs w:val="24"/>
-        </w:rPr>
-      </w:pPr>
-      <w:r>
-        <w:rPr>
-          <w:rFonts w:ascii="Times New Roman" w:hAnsi="Times New Roman" w:cs="Times New Roman"/>
-          <w:sz w:val="24"/>
-          <w:szCs w:val="24"/>
-        </w:rPr>
-        <w:t>[segue to spam detection here]</w:t>
-      </w:r>
-      <w:r>
-        <w:rPr>
-          <w:rFonts w:ascii="Times New Roman" w:hAnsi="Times New Roman" w:cs="Times New Roman"/>
-          <w:sz w:val="24"/>
-          <w:szCs w:val="24"/>
-        </w:rPr>
-        <w:t xml:space="preserve"> </w:t>
+        <w:t>Methods</w:t>
+      </w:r>
+    </w:p>
+    <w:p>
+      <w:pPr>
+        <w:rPr>
+          <w:rFonts w:ascii="Times New Roman" w:hAnsi="Times New Roman" w:cs="Times New Roman"/>
+          <w:sz w:val="24"/>
+          <w:szCs w:val="24"/>
+        </w:rPr>
+      </w:pPr>
+      <w:r>
+        <w:rPr>
+          <w:rFonts w:ascii="Times New Roman" w:hAnsi="Times New Roman" w:cs="Times New Roman"/>
+          <w:sz w:val="24"/>
+          <w:szCs w:val="24"/>
+        </w:rPr>
+        <w:t>[todo]</w:t>
       </w:r>
     </w:p>
     <w:p>
@@ -881,42 +1204,24 @@
           <w:sz w:val="24"/>
           <w:szCs w:val="24"/>
         </w:rPr>
-        <w:t>Related Work</w:t>
-      </w:r>
-    </w:p>
-    <w:p>
-      <w:pPr>
-        <w:rPr>
-          <w:rFonts w:ascii="Times New Roman" w:hAnsi="Times New Roman" w:cs="Times New Roman"/>
-          <w:sz w:val="24"/>
-          <w:szCs w:val="24"/>
-        </w:rPr>
-      </w:pPr>
-      <w:r>
-        <w:rPr>
-          <w:rFonts w:ascii="Times New Roman" w:hAnsi="Times New Roman" w:cs="Times New Roman"/>
-          <w:sz w:val="24"/>
-          <w:szCs w:val="24"/>
-        </w:rPr>
-        <w:t>[</w:t>
-      </w:r>
-      <w:proofErr w:type="spellStart"/>
-      <w:r>
-        <w:rPr>
-          <w:rFonts w:ascii="Times New Roman" w:hAnsi="Times New Roman" w:cs="Times New Roman"/>
-          <w:sz w:val="24"/>
-          <w:szCs w:val="24"/>
-        </w:rPr>
-        <w:t>todo</w:t>
-      </w:r>
-      <w:proofErr w:type="spellEnd"/>
-      <w:r>
-        <w:rPr>
-          <w:rFonts w:ascii="Times New Roman" w:hAnsi="Times New Roman" w:cs="Times New Roman"/>
-          <w:sz w:val="24"/>
-          <w:szCs w:val="24"/>
-        </w:rPr>
-        <w:t>]</w:t>
+        <w:t>Results</w:t>
+      </w:r>
+    </w:p>
+    <w:p>
+      <w:pPr>
+        <w:rPr>
+          <w:rFonts w:ascii="Times New Roman" w:hAnsi="Times New Roman" w:cs="Times New Roman"/>
+          <w:sz w:val="24"/>
+          <w:szCs w:val="24"/>
+        </w:rPr>
+      </w:pPr>
+      <w:r>
+        <w:rPr>
+          <w:rFonts w:ascii="Times New Roman" w:hAnsi="Times New Roman" w:cs="Times New Roman"/>
+          <w:sz w:val="24"/>
+          <w:szCs w:val="24"/>
+        </w:rPr>
+        <w:t>[todo]</w:t>
       </w:r>
     </w:p>
     <w:p>
@@ -936,117 +1241,6 @@
           <w:sz w:val="24"/>
           <w:szCs w:val="24"/>
         </w:rPr>
-        <w:t>Methods</w:t>
-      </w:r>
-    </w:p>
-    <w:p>
-      <w:pPr>
-        <w:rPr>
-          <w:rFonts w:ascii="Times New Roman" w:hAnsi="Times New Roman" w:cs="Times New Roman"/>
-          <w:sz w:val="24"/>
-          <w:szCs w:val="24"/>
-        </w:rPr>
-      </w:pPr>
-      <w:r>
-        <w:rPr>
-          <w:rFonts w:ascii="Times New Roman" w:hAnsi="Times New Roman" w:cs="Times New Roman"/>
-          <w:sz w:val="24"/>
-          <w:szCs w:val="24"/>
-        </w:rPr>
-        <w:t>[</w:t>
-      </w:r>
-      <w:proofErr w:type="spellStart"/>
-      <w:r>
-        <w:rPr>
-          <w:rFonts w:ascii="Times New Roman" w:hAnsi="Times New Roman" w:cs="Times New Roman"/>
-          <w:sz w:val="24"/>
-          <w:szCs w:val="24"/>
-        </w:rPr>
-        <w:t>todo</w:t>
-      </w:r>
-      <w:proofErr w:type="spellEnd"/>
-      <w:r>
-        <w:rPr>
-          <w:rFonts w:ascii="Times New Roman" w:hAnsi="Times New Roman" w:cs="Times New Roman"/>
-          <w:sz w:val="24"/>
-          <w:szCs w:val="24"/>
-        </w:rPr>
-        <w:t>]</w:t>
-      </w:r>
-    </w:p>
-    <w:p>
-      <w:pPr>
-        <w:pStyle w:val="Heading1"/>
-        <w:rPr>
-          <w:rFonts w:ascii="Times New Roman" w:hAnsi="Times New Roman" w:cs="Times New Roman"/>
-          <w:color w:val="000000" w:themeColor="text1"/>
-          <w:sz w:val="24"/>
-          <w:szCs w:val="24"/>
-        </w:rPr>
-      </w:pPr>
-      <w:r>
-        <w:rPr>
-          <w:rFonts w:ascii="Times New Roman" w:hAnsi="Times New Roman" w:cs="Times New Roman"/>
-          <w:color w:val="000000" w:themeColor="text1"/>
-          <w:sz w:val="24"/>
-          <w:szCs w:val="24"/>
-        </w:rPr>
-        <w:lastRenderedPageBreak/>
-        <w:t>Results</w:t>
-      </w:r>
-    </w:p>
-    <w:p>
-      <w:pPr>
-        <w:rPr>
-          <w:rFonts w:ascii="Times New Roman" w:hAnsi="Times New Roman" w:cs="Times New Roman"/>
-          <w:sz w:val="24"/>
-          <w:szCs w:val="24"/>
-        </w:rPr>
-      </w:pPr>
-      <w:r>
-        <w:rPr>
-          <w:rFonts w:ascii="Times New Roman" w:hAnsi="Times New Roman" w:cs="Times New Roman"/>
-          <w:sz w:val="24"/>
-          <w:szCs w:val="24"/>
-        </w:rPr>
-        <w:t>[</w:t>
-      </w:r>
-      <w:proofErr w:type="spellStart"/>
-      <w:r>
-        <w:rPr>
-          <w:rFonts w:ascii="Times New Roman" w:hAnsi="Times New Roman" w:cs="Times New Roman"/>
-          <w:sz w:val="24"/>
-          <w:szCs w:val="24"/>
-        </w:rPr>
-        <w:t>todo</w:t>
-      </w:r>
-      <w:proofErr w:type="spellEnd"/>
-      <w:r>
-        <w:rPr>
-          <w:rFonts w:ascii="Times New Roman" w:hAnsi="Times New Roman" w:cs="Times New Roman"/>
-          <w:sz w:val="24"/>
-          <w:szCs w:val="24"/>
-        </w:rPr>
-        <w:t>]</w:t>
-      </w:r>
-    </w:p>
-    <w:p>
-      <w:pPr>
-        <w:pStyle w:val="Heading1"/>
-        <w:rPr>
-          <w:rFonts w:ascii="Times New Roman" w:hAnsi="Times New Roman" w:cs="Times New Roman"/>
-          <w:color w:val="000000" w:themeColor="text1"/>
-          <w:sz w:val="24"/>
-          <w:szCs w:val="24"/>
-        </w:rPr>
-      </w:pPr>
-      <w:r>
-        <w:rPr>
-          <w:rFonts w:ascii="Times New Roman" w:hAnsi="Times New Roman" w:cs="Times New Roman"/>
-          <w:color w:val="000000" w:themeColor="text1"/>
-          <w:sz w:val="24"/>
-          <w:szCs w:val="24"/>
-        </w:rPr>
         <w:t>Conclusion</w:t>
       </w:r>
     </w:p>
@@ -1064,25 +1258,7 @@
           <w:sz w:val="24"/>
           <w:szCs w:val="24"/>
         </w:rPr>
-        <w:t>[</w:t>
-      </w:r>
-      <w:proofErr w:type="spellStart"/>
-      <w:r>
-        <w:rPr>
-          <w:rFonts w:ascii="Times New Roman" w:hAnsi="Times New Roman" w:cs="Times New Roman"/>
-          <w:sz w:val="24"/>
-          <w:szCs w:val="24"/>
-        </w:rPr>
-        <w:t>todo</w:t>
-      </w:r>
-      <w:proofErr w:type="spellEnd"/>
-      <w:r>
-        <w:rPr>
-          <w:rFonts w:ascii="Times New Roman" w:hAnsi="Times New Roman" w:cs="Times New Roman"/>
-          <w:sz w:val="24"/>
-          <w:szCs w:val="24"/>
-        </w:rPr>
-        <w:t>]</w:t>
+        <w:t>[todo]</w:t>
       </w:r>
     </w:p>
     <w:p>
@@ -1155,8 +1331,8 @@
         <w:t>MIT</w:t>
       </w:r>
     </w:p>
-    <w:bookmarkStart w:id="3" w:name="_https://mitsloan.mit.edu/ideas-made"/>
-    <w:bookmarkEnd w:id="3"/>
+    <w:bookmarkStart w:id="8" w:name="_https://mitsloan.mit.edu/ideas-made"/>
+    <w:bookmarkEnd w:id="8"/>
     <w:p>
       <w:pPr>
         <w:pStyle w:val="ListParagraph"/>
@@ -1208,6 +1384,13 @@
           <w:sz w:val="24"/>
           <w:szCs w:val="24"/>
         </w:rPr>
+      </w:r>
+      <w:r>
+        <w:rPr>
+          <w:rFonts w:ascii="Times New Roman" w:hAnsi="Times New Roman" w:cs="Times New Roman"/>
+          <w:sz w:val="24"/>
+          <w:szCs w:val="24"/>
+        </w:rPr>
         <w:fldChar w:fldCharType="separate"/>
       </w:r>
       <w:r>
@@ -1247,7 +1430,23 @@
           <w:sz w:val="24"/>
           <w:szCs w:val="24"/>
         </w:rPr>
-        <w:t xml:space="preserve">Note: was actually quoted in </w:t>
+        <w:t xml:space="preserve">Note: </w:t>
+      </w:r>
+      <w:r>
+        <w:rPr>
+          <w:rFonts w:ascii="Times New Roman" w:hAnsi="Times New Roman" w:cs="Times New Roman"/>
+          <w:sz w:val="24"/>
+          <w:szCs w:val="24"/>
+        </w:rPr>
+        <w:t xml:space="preserve">first quote </w:t>
+      </w:r>
+      <w:r>
+        <w:rPr>
+          <w:rFonts w:ascii="Times New Roman" w:hAnsi="Times New Roman" w:cs="Times New Roman"/>
+          <w:sz w:val="24"/>
+          <w:szCs w:val="24"/>
+        </w:rPr>
+        <w:t xml:space="preserve">was actually quoted in </w:t>
       </w:r>
       <w:r>
         <w:rPr>
@@ -1274,51 +1473,7 @@
           <w:color w:val="272727"/>
           <w:shd w:val="clear" w:color="auto" w:fill="FFFFFF"/>
         </w:rPr>
-        <w:t> </w:t>
-      </w:r>
-      <w:r>
-        <w:rPr>
-          <w:rFonts w:ascii="Adelle W01 Regular" w:hAnsi="Adelle W01 Regular"/>
-          <w:color w:val="272727"/>
-          <w:shd w:val="clear" w:color="auto" w:fill="FFFFFF"/>
-        </w:rPr>
-        <w:t xml:space="preserve">– see if </w:t>
-      </w:r>
-      <w:proofErr w:type="gramStart"/>
-      <w:r>
-        <w:rPr>
-          <w:rFonts w:ascii="Adelle W01 Regular" w:hAnsi="Adelle W01 Regular"/>
-          <w:color w:val="272727"/>
-          <w:shd w:val="clear" w:color="auto" w:fill="FFFFFF"/>
-        </w:rPr>
-        <w:t>a</w:t>
-      </w:r>
-      <w:proofErr w:type="gramEnd"/>
-      <w:r>
-        <w:rPr>
-          <w:rFonts w:ascii="Adelle W01 Regular" w:hAnsi="Adelle W01 Regular"/>
-          <w:color w:val="272727"/>
-          <w:shd w:val="clear" w:color="auto" w:fill="FFFFFF"/>
-        </w:rPr>
-        <w:t xml:space="preserve"> </w:t>
-      </w:r>
-      <w:proofErr w:type="spellStart"/>
-      <w:r>
-        <w:rPr>
-          <w:rFonts w:ascii="Adelle W01 Regular" w:hAnsi="Adelle W01 Regular"/>
-          <w:color w:val="272727"/>
-          <w:shd w:val="clear" w:color="auto" w:fill="FFFFFF"/>
-        </w:rPr>
-        <w:t>og</w:t>
-      </w:r>
-      <w:proofErr w:type="spellEnd"/>
-      <w:r>
-        <w:rPr>
-          <w:rFonts w:ascii="Adelle W01 Regular" w:hAnsi="Adelle W01 Regular"/>
-          <w:color w:val="272727"/>
-          <w:shd w:val="clear" w:color="auto" w:fill="FFFFFF"/>
-        </w:rPr>
-        <w:t xml:space="preserve"> source is available</w:t>
+        <w:t> – see if a og source is available</w:t>
       </w:r>
     </w:p>
     <w:p>
@@ -1342,7 +1497,7 @@
           <w:sz w:val="24"/>
           <w:szCs w:val="24"/>
         </w:rPr>
-        <w:t>A</w:t>
+        <w:t>CS</w:t>
       </w:r>
     </w:p>
     <w:p>
@@ -1364,7 +1519,7 @@
           <w:sz w:val="24"/>
           <w:szCs w:val="24"/>
         </w:rPr>
-        <w:t>a</w:t>
+        <w:t>https://www.cs.unc.edu/~jeffay/courses/nidsS05/ai/00816048.pdf</w:t>
       </w:r>
     </w:p>
     <w:p>
@@ -1388,7 +1543,7 @@
           <w:sz w:val="24"/>
           <w:szCs w:val="24"/>
         </w:rPr>
-        <w:t>A</w:t>
+        <w:t>Classifiers</w:t>
       </w:r>
     </w:p>
     <w:p>
@@ -1410,7 +1565,7 @@
           <w:sz w:val="24"/>
           <w:szCs w:val="24"/>
         </w:rPr>
-        <w:t>a</w:t>
+        <w:t>https://www.researchgate.net/publication/328907962_A_Comparative_Study_of_Spam_SMS_Detection_Using_Machine_Learning_Classifiers</w:t>
       </w:r>
     </w:p>
     <w:p>
@@ -1427,6 +1582,8 @@
           <w:szCs w:val="24"/>
         </w:rPr>
       </w:pPr>
+      <w:bookmarkStart w:id="9" w:name="_Detection"/>
+      <w:bookmarkEnd w:id="9"/>
       <w:r>
         <w:rPr>
           <w:rFonts w:ascii="Times New Roman" w:hAnsi="Times New Roman" w:cs="Times New Roman"/>
@@ -1434,7 +1591,7 @@
           <w:sz w:val="24"/>
           <w:szCs w:val="24"/>
         </w:rPr>
-        <w:t>A</w:t>
+        <w:t>Detection</w:t>
       </w:r>
     </w:p>
     <w:p>
@@ -1456,7 +1613,7 @@
           <w:sz w:val="24"/>
           <w:szCs w:val="24"/>
         </w:rPr>
-        <w:t>a</w:t>
+        <w:t>https://www.sciencedirect.com/science/article/pii/S1742287615000079?ref=pdf_download&amp;fr=RR-2&amp;rr=7b77774e197530dd#page=10&amp;zoom=100,0,0</w:t>
       </w:r>
     </w:p>
     <w:p>
@@ -1517,7 +1674,7 @@
 
 <file path=word/comments.xml><?xml version="1.0" encoding="utf-8"?>
 <w:comments xmlns:wpc="http://schemas.microsoft.com/office/word/2010/wordprocessingCanvas" xmlns:cx="http://schemas.microsoft.com/office/drawing/2014/chartex" xmlns:cx1="http://schemas.microsoft.com/office/drawing/2015/9/8/chartex" xmlns:cx2="http://schemas.microsoft.com/office/drawing/2015/10/21/chartex" xmlns:cx3="http://schemas.microsoft.com/office/drawing/2016/5/9/chartex" xmlns:cx4="http://schemas.microsoft.com/office/drawing/2016/5/10/chartex" xmlns:cx5="http://schemas.microsoft.com/office/drawing/2016/5/11/chartex" xmlns:cx6="http://schemas.microsoft.com/office/drawing/2016/5/12/chartex" xmlns:cx7="http://schemas.microsoft.com/office/drawing/2016/5/13/chartex" xmlns:cx8="http://schemas.microsoft.com/office/drawing/2016/5/14/chartex" xmlns:mc="http://schemas.openxmlformats.org/markup-compatibility/2006" xmlns:aink="http://schemas.microsoft.com/office/drawing/2016/ink" xmlns:am3d="http://schemas.microsoft.com/office/drawing/2017/model3d" xmlns:o="urn:schemas-microsoft-com:office:office" xmlns:oel="http://schemas.microsoft.com/office/2019/extlst" xmlns:r="http://schemas.openxmlformats.org/officeDocument/2006/relationships" xmlns:m="http://schemas.openxmlformats.org/officeDocument/2006/math" xmlns:v="urn:schemas-microsoft-com:vml" xmlns:wp14="http://schemas.microsoft.com/office/word/2010/wordprocessingDrawing" xmlns:wp="http://schemas.openxmlformats.org/drawingml/2006/wordprocessingDrawing" xmlns:w10="urn:schemas-microsoft-com:office:word" xmlns:w="http://schemas.openxmlformats.org/wordprocessingml/2006/main" xmlns:w14="http://schemas.microsoft.com/office/word/2010/wordml" xmlns:w15="http://schemas.microsoft.com/office/word/2012/wordml" xmlns:w16cex="http://schemas.microsoft.com/office/word/2018/wordml/cex" xmlns:w16cid="http://schemas.microsoft.com/office/word/2016/wordml/cid" xmlns:w16="http://schemas.microsoft.com/office/word/2018/wordml" xmlns:w16du="http://schemas.microsoft.com/office/word/2023/wordml/word16du" xmlns:w16sdtdh="http://schemas.microsoft.com/office/word/2020/wordml/sdtdatahash" xmlns:w16se="http://schemas.microsoft.com/office/word/2015/wordml/symex" xmlns:wpg="http://schemas.microsoft.com/office/word/2010/wordprocessingGroup" xmlns:wpi="http://schemas.microsoft.com/office/word/2010/wordprocessingInk" xmlns:wne="http://schemas.microsoft.com/office/word/2006/wordml" xmlns:wps="http://schemas.microsoft.com/office/word/2010/wordprocessingShape" mc:Ignorable="w14 w15 w16se w16cid w16 w16cex w16sdtdh wp14">
-  <w:comment w:id="0" w:author="Kiera Conway" w:date="2023-04-12T18:20:00Z" w:initials="KC">
+  <w:comment w:id="0" w:author="Kiera Conway" w:date="2023-04-13T15:10:00Z" w:initials="KC">
     <w:p>
       <w:pPr>
         <w:pStyle w:val="CommentText"/>
@@ -1529,11 +1686,27 @@
         <w:annotationRef/>
       </w:r>
       <w:r>
+        <w:t>Rephrase, what is made possible?</w:t>
+      </w:r>
+    </w:p>
+  </w:comment>
+  <w:comment w:id="1" w:author="Kiera Conway" w:date="2023-04-12T18:20:00Z" w:initials="KC">
+    <w:p>
+      <w:pPr>
+        <w:pStyle w:val="CommentText"/>
+      </w:pPr>
+      <w:r>
+        <w:rPr>
+          <w:rStyle w:val="CommentReference"/>
+        </w:rPr>
+        <w:annotationRef/>
+      </w:r>
+      <w:r>
         <w:t>I am not sure if this quote adds anything yet, we can delete it later if necessary. I just left it in for now.</w:t>
       </w:r>
     </w:p>
   </w:comment>
-  <w:comment w:id="1" w:author="Kiera Conway" w:date="2023-04-12T18:46:00Z" w:initials="KC">
+  <w:comment w:id="2" w:author="Kiera Conway" w:date="2023-04-12T18:46:00Z" w:initials="KC">
     <w:p>
       <w:pPr>
         <w:pStyle w:val="CommentText"/>
@@ -1549,7 +1722,7 @@
       </w:r>
     </w:p>
   </w:comment>
-  <w:comment w:id="2" w:author="Kiera Conway" w:date="2023-04-12T18:48:00Z" w:initials="KC">
+  <w:comment w:id="3" w:author="Kiera Conway" w:date="2023-04-12T18:48:00Z" w:initials="KC">
     <w:p>
       <w:pPr>
         <w:pStyle w:val="CommentText"/>
@@ -1562,6 +1735,70 @@
       </w:r>
       <w:r>
         <w:t>I didn't include history as I noticed that this paper is only supposed to be 4 pages so I will come back and add that later if it is too short. I think that analyzing our data will take up a lot of room. BUT, this would be a good place to add it later if necessary</w:t>
+      </w:r>
+    </w:p>
+  </w:comment>
+  <w:comment w:id="4" w:author="Kiera Conway" w:date="2023-04-13T15:43:00Z" w:initials="KC">
+    <w:p>
+      <w:pPr>
+        <w:pStyle w:val="CommentText"/>
+      </w:pPr>
+      <w:r>
+        <w:rPr>
+          <w:rStyle w:val="CommentReference"/>
+        </w:rPr>
+        <w:annotationRef/>
+      </w:r>
+      <w:r>
+        <w:t xml:space="preserve">I'm struggling to add more context without going off topic. I want to continue on Spam V Ham and then come back </w:t>
+      </w:r>
+    </w:p>
+  </w:comment>
+  <w:comment w:id="5" w:author="Kiera Conway" w:date="2023-04-13T15:43:00Z" w:initials="KC">
+    <w:p>
+      <w:pPr>
+        <w:pStyle w:val="CommentText"/>
+      </w:pPr>
+      <w:r>
+        <w:rPr>
+          <w:rStyle w:val="CommentReference"/>
+        </w:rPr>
+        <w:annotationRef/>
+      </w:r>
+      <w:r>
+        <w:t xml:space="preserve">I'm struggling to add more context without going off topic. I want to continue on Spam V Ham and then come back </w:t>
+      </w:r>
+    </w:p>
+  </w:comment>
+  <w:comment w:id="6" w:author="Kiera Conway" w:date="2023-04-13T16:42:00Z" w:initials="KC">
+    <w:p>
+      <w:pPr>
+        <w:pStyle w:val="CommentText"/>
+      </w:pPr>
+      <w:r>
+        <w:rPr>
+          <w:rStyle w:val="CommentReference"/>
+        </w:rPr>
+        <w:annotationRef/>
+      </w:r>
+      <w:r>
+        <w:t>Good potential seque?</w:t>
+      </w:r>
+    </w:p>
+  </w:comment>
+  <w:comment w:id="7" w:author="Kiera Conway" w:date="2023-04-12T19:49:00Z" w:initials="KC">
+    <w:p>
+      <w:pPr>
+        <w:pStyle w:val="CommentText"/>
+      </w:pPr>
+      <w:r>
+        <w:rPr>
+          <w:rStyle w:val="CommentReference"/>
+        </w:rPr>
+        <w:annotationRef/>
+      </w:r>
+      <w:r>
+        <w:t>Rename section</w:t>
       </w:r>
     </w:p>
   </w:comment>
@@ -1570,25 +1807,40 @@
 
 <file path=word/commentsExtended.xml><?xml version="1.0" encoding="utf-8"?>
 <w15:commentsEx xmlns:wpc="http://schemas.microsoft.com/office/word/2010/wordprocessingCanvas" xmlns:cx="http://schemas.microsoft.com/office/drawing/2014/chartex" xmlns:cx1="http://schemas.microsoft.com/office/drawing/2015/9/8/chartex" xmlns:cx2="http://schemas.microsoft.com/office/drawing/2015/10/21/chartex" xmlns:cx3="http://schemas.microsoft.com/office/drawing/2016/5/9/chartex" xmlns:cx4="http://schemas.microsoft.com/office/drawing/2016/5/10/chartex" xmlns:cx5="http://schemas.microsoft.com/office/drawing/2016/5/11/chartex" xmlns:cx6="http://schemas.microsoft.com/office/drawing/2016/5/12/chartex" xmlns:cx7="http://schemas.microsoft.com/office/drawing/2016/5/13/chartex" xmlns:cx8="http://schemas.microsoft.com/office/drawing/2016/5/14/chartex" xmlns:mc="http://schemas.openxmlformats.org/markup-compatibility/2006" xmlns:aink="http://schemas.microsoft.com/office/drawing/2016/ink" xmlns:am3d="http://schemas.microsoft.com/office/drawing/2017/model3d" xmlns:o="urn:schemas-microsoft-com:office:office" xmlns:oel="http://schemas.microsoft.com/office/2019/extlst" xmlns:r="http://schemas.openxmlformats.org/officeDocument/2006/relationships" xmlns:m="http://schemas.openxmlformats.org/officeDocument/2006/math" xmlns:v="urn:schemas-microsoft-com:vml" xmlns:wp14="http://schemas.microsoft.com/office/word/2010/wordprocessingDrawing" xmlns:wp="http://schemas.openxmlformats.org/drawingml/2006/wordprocessingDrawing" xmlns:w10="urn:schemas-microsoft-com:office:word" xmlns:w="http://schemas.openxmlformats.org/wordprocessingml/2006/main" xmlns:w14="http://schemas.microsoft.com/office/word/2010/wordml" xmlns:w15="http://schemas.microsoft.com/office/word/2012/wordml" xmlns:w16cex="http://schemas.microsoft.com/office/word/2018/wordml/cex" xmlns:w16cid="http://schemas.microsoft.com/office/word/2016/wordml/cid" xmlns:w16="http://schemas.microsoft.com/office/word/2018/wordml" xmlns:w16du="http://schemas.microsoft.com/office/word/2023/wordml/word16du" xmlns:w16sdtdh="http://schemas.microsoft.com/office/word/2020/wordml/sdtdatahash" xmlns:w16se="http://schemas.microsoft.com/office/word/2015/wordml/symex" xmlns:wpg="http://schemas.microsoft.com/office/word/2010/wordprocessingGroup" xmlns:wpi="http://schemas.microsoft.com/office/word/2010/wordprocessingInk" xmlns:wne="http://schemas.microsoft.com/office/word/2006/wordml" xmlns:wps="http://schemas.microsoft.com/office/word/2010/wordprocessingShape" mc:Ignorable="w14 w15 w16se w16cid w16 w16cex w16sdtdh wp14">
+  <w15:commentEx w15:paraId="09ECBF44" w15:done="0"/>
   <w15:commentEx w15:paraId="1AB3D128" w15:done="0"/>
   <w15:commentEx w15:paraId="0D57E0C8" w15:done="0"/>
   <w15:commentEx w15:paraId="1F8B0BEE" w15:done="0"/>
+  <w15:commentEx w15:paraId="0801E763" w15:done="0"/>
+  <w15:commentEx w15:paraId="1F6288A9" w15:done="0"/>
+  <w15:commentEx w15:paraId="22216F06" w15:done="0"/>
+  <w15:commentEx w15:paraId="3E82733A" w15:done="0"/>
 </w15:commentsEx>
 </file>
 
 <file path=word/commentsExtensible.xml><?xml version="1.0" encoding="utf-8"?>
 <w16cex:commentsExtensible xmlns:wpc="http://schemas.microsoft.com/office/word/2010/wordprocessingCanvas" xmlns:cx="http://schemas.microsoft.com/office/drawing/2014/chartex" xmlns:cx1="http://schemas.microsoft.com/office/drawing/2015/9/8/chartex" xmlns:cx2="http://schemas.microsoft.com/office/drawing/2015/10/21/chartex" xmlns:cx3="http://schemas.microsoft.com/office/drawing/2016/5/9/chartex" xmlns:cx4="http://schemas.microsoft.com/office/drawing/2016/5/10/chartex" xmlns:cx5="http://schemas.microsoft.com/office/drawing/2016/5/11/chartex" xmlns:cx6="http://schemas.microsoft.com/office/drawing/2016/5/12/chartex" xmlns:cx7="http://schemas.microsoft.com/office/drawing/2016/5/13/chartex" xmlns:cx8="http://schemas.microsoft.com/office/drawing/2016/5/14/chartex" xmlns:mc="http://schemas.openxmlformats.org/markup-compatibility/2006" xmlns:aink="http://schemas.microsoft.com/office/drawing/2016/ink" xmlns:am3d="http://schemas.microsoft.com/office/drawing/2017/model3d" xmlns:o="urn:schemas-microsoft-com:office:office" xmlns:oel="http://schemas.microsoft.com/office/2019/extlst" xmlns:r="http://schemas.openxmlformats.org/officeDocument/2006/relationships" xmlns:m="http://schemas.openxmlformats.org/officeDocument/2006/math" xmlns:v="urn:schemas-microsoft-com:vml" xmlns:wp14="http://schemas.microsoft.com/office/word/2010/wordprocessingDrawing" xmlns:wp="http://schemas.openxmlformats.org/drawingml/2006/wordprocessingDrawing" xmlns:w10="urn:schemas-microsoft-com:office:word" xmlns:w="http://schemas.openxmlformats.org/wordprocessingml/2006/main" xmlns:w14="http://schemas.microsoft.com/office/word/2010/wordml" xmlns:w15="http://schemas.microsoft.com/office/word/2012/wordml" xmlns:w16cex="http://schemas.microsoft.com/office/word/2018/wordml/cex" xmlns:w16cid="http://schemas.microsoft.com/office/word/2016/wordml/cid" xmlns:w16="http://schemas.microsoft.com/office/word/2018/wordml" xmlns:w16du="http://schemas.microsoft.com/office/word/2023/wordml/word16du" xmlns:w16sdtdh="http://schemas.microsoft.com/office/word/2020/wordml/sdtdatahash" xmlns:w16se="http://schemas.microsoft.com/office/word/2015/wordml/symex" xmlns:wpg="http://schemas.microsoft.com/office/word/2010/wordprocessingGroup" xmlns:wpi="http://schemas.microsoft.com/office/word/2010/wordprocessingInk" xmlns:wne="http://schemas.microsoft.com/office/word/2006/wordml" xmlns:wps="http://schemas.microsoft.com/office/word/2010/wordprocessingShape" mc:Ignorable="w14 w15 w16se w16cid w16 w16cex w16sdtdh wp14">
+  <w16cex:commentExtensible w16cex:durableId="27E29A02" w16cex:dateUtc="2023-04-13T22:10:00Z"/>
   <w16cex:commentExtensible w16cex:durableId="27E174F8" w16cex:dateUtc="2023-04-13T01:20:00Z"/>
   <w16cex:commentExtensible w16cex:durableId="27E17B20" w16cex:dateUtc="2023-04-13T01:46:00Z"/>
   <w16cex:commentExtensible w16cex:durableId="27E17B61" w16cex:dateUtc="2023-04-13T01:48:00Z"/>
+  <w16cex:commentExtensible w16cex:durableId="27E2A1B1" w16cex:dateUtc="2023-04-13T22:43:00Z"/>
+  <w16cex:commentExtensible w16cex:durableId="27E2AF6E" w16cex:dateUtc="2023-04-13T22:43:00Z"/>
+  <w16cex:commentExtensible w16cex:durableId="27E2AF81" w16cex:dateUtc="2023-04-13T23:42:00Z"/>
+  <w16cex:commentExtensible w16cex:durableId="27E189E2" w16cex:dateUtc="2023-04-13T02:49:00Z"/>
 </w16cex:commentsExtensible>
 </file>
 
 <file path=word/commentsIds.xml><?xml version="1.0" encoding="utf-8"?>
 <w16cid:commentsIds xmlns:wpc="http://schemas.microsoft.com/office/word/2010/wordprocessingCanvas" xmlns:cx="http://schemas.microsoft.com/office/drawing/2014/chartex" xmlns:cx1="http://schemas.microsoft.com/office/drawing/2015/9/8/chartex" xmlns:cx2="http://schemas.microsoft.com/office/drawing/2015/10/21/chartex" xmlns:cx3="http://schemas.microsoft.com/office/drawing/2016/5/9/chartex" xmlns:cx4="http://schemas.microsoft.com/office/drawing/2016/5/10/chartex" xmlns:cx5="http://schemas.microsoft.com/office/drawing/2016/5/11/chartex" xmlns:cx6="http://schemas.microsoft.com/office/drawing/2016/5/12/chartex" xmlns:cx7="http://schemas.microsoft.com/office/drawing/2016/5/13/chartex" xmlns:cx8="http://schemas.microsoft.com/office/drawing/2016/5/14/chartex" xmlns:mc="http://schemas.openxmlformats.org/markup-compatibility/2006" xmlns:aink="http://schemas.microsoft.com/office/drawing/2016/ink" xmlns:am3d="http://schemas.microsoft.com/office/drawing/2017/model3d" xmlns:o="urn:schemas-microsoft-com:office:office" xmlns:oel="http://schemas.microsoft.com/office/2019/extlst" xmlns:r="http://schemas.openxmlformats.org/officeDocument/2006/relationships" xmlns:m="http://schemas.openxmlformats.org/officeDocument/2006/math" xmlns:v="urn:schemas-microsoft-com:vml" xmlns:wp14="http://schemas.microsoft.com/office/word/2010/wordprocessingDrawing" xmlns:wp="http://schemas.openxmlformats.org/drawingml/2006/wordprocessingDrawing" xmlns:w10="urn:schemas-microsoft-com:office:word" xmlns:w="http://schemas.openxmlformats.org/wordprocessingml/2006/main" xmlns:w14="http://schemas.microsoft.com/office/word/2010/wordml" xmlns:w15="http://schemas.microsoft.com/office/word/2012/wordml" xmlns:w16cex="http://schemas.microsoft.com/office/word/2018/wordml/cex" xmlns:w16cid="http://schemas.microsoft.com/office/word/2016/wordml/cid" xmlns:w16="http://schemas.microsoft.com/office/word/2018/wordml" xmlns:w16du="http://schemas.microsoft.com/office/word/2023/wordml/word16du" xmlns:w16sdtdh="http://schemas.microsoft.com/office/word/2020/wordml/sdtdatahash" xmlns:w16se="http://schemas.microsoft.com/office/word/2015/wordml/symex" xmlns:wpg="http://schemas.microsoft.com/office/word/2010/wordprocessingGroup" xmlns:wpi="http://schemas.microsoft.com/office/word/2010/wordprocessingInk" xmlns:wne="http://schemas.microsoft.com/office/word/2006/wordml" xmlns:wps="http://schemas.microsoft.com/office/word/2010/wordprocessingShape" mc:Ignorable="w14 w15 w16se w16cid w16 w16cex w16sdtdh wp14">
+  <w16cid:commentId w16cid:paraId="09ECBF44" w16cid:durableId="27E29A02"/>
   <w16cid:commentId w16cid:paraId="1AB3D128" w16cid:durableId="27E174F8"/>
   <w16cid:commentId w16cid:paraId="0D57E0C8" w16cid:durableId="27E17B20"/>
   <w16cid:commentId w16cid:paraId="1F8B0BEE" w16cid:durableId="27E17B61"/>
+  <w16cid:commentId w16cid:paraId="0801E763" w16cid:durableId="27E2A1B1"/>
+  <w16cid:commentId w16cid:paraId="1F6288A9" w16cid:durableId="27E2AF6E"/>
+  <w16cid:commentId w16cid:paraId="22216F06" w16cid:durableId="27E2AF81"/>
+  <w16cid:commentId w16cid:paraId="3E82733A" w16cid:durableId="27E189E2"/>
 </w16cid:commentsIds>
 </file>
 

--- a/Project Report/Project Report [Draft 1].docx
+++ b/Project Report/Project Report [Draft 1].docx
@@ -58,8 +58,18 @@
           <w:sz w:val="24"/>
           <w:szCs w:val="24"/>
         </w:rPr>
-        <w:t xml:space="preserve"> means I want to reword/rework it</w:t>
-      </w:r>
+        <w:t xml:space="preserve"> means I want to reword/rework </w:t>
+      </w:r>
+      <w:proofErr w:type="gramStart"/>
+      <w:r>
+        <w:rPr>
+          <w:rFonts w:ascii="Times New Roman" w:hAnsi="Times New Roman" w:cs="Times New Roman"/>
+          <w:sz w:val="24"/>
+          <w:szCs w:val="24"/>
+        </w:rPr>
+        <w:t>it</w:t>
+      </w:r>
+      <w:proofErr w:type="gramEnd"/>
     </w:p>
     <w:p>
       <w:pPr>
@@ -78,8 +88,18 @@
           <w:sz w:val="24"/>
           <w:szCs w:val="24"/>
         </w:rPr>
-        <w:t>There on comments on this page as well highlighting some of my main thoughts</w:t>
-      </w:r>
+        <w:t xml:space="preserve">There on comments on this page as well highlighting some of my main </w:t>
+      </w:r>
+      <w:proofErr w:type="gramStart"/>
+      <w:r>
+        <w:rPr>
+          <w:rFonts w:ascii="Times New Roman" w:hAnsi="Times New Roman" w:cs="Times New Roman"/>
+          <w:sz w:val="24"/>
+          <w:szCs w:val="24"/>
+        </w:rPr>
+        <w:t>thoughts</w:t>
+      </w:r>
+      <w:proofErr w:type="gramEnd"/>
     </w:p>
     <w:p>
       <w:pPr>
@@ -141,7 +161,27 @@
           <w:sz w:val="24"/>
           <w:szCs w:val="24"/>
         </w:rPr>
-        <w:t>[Todo: Abstract]</w:t>
+        <w:t>[</w:t>
+      </w:r>
+      <w:proofErr w:type="spellStart"/>
+      <w:r>
+        <w:rPr>
+          <w:rFonts w:ascii="Times New Roman" w:hAnsi="Times New Roman" w:cs="Times New Roman"/>
+          <w:color w:val="BF8F00" w:themeColor="accent4" w:themeShade="BF"/>
+          <w:sz w:val="24"/>
+          <w:szCs w:val="24"/>
+        </w:rPr>
+        <w:t>Todo</w:t>
+      </w:r>
+      <w:proofErr w:type="spellEnd"/>
+      <w:r>
+        <w:rPr>
+          <w:rFonts w:ascii="Times New Roman" w:hAnsi="Times New Roman" w:cs="Times New Roman"/>
+          <w:color w:val="BF8F00" w:themeColor="accent4" w:themeShade="BF"/>
+          <w:sz w:val="24"/>
+          <w:szCs w:val="24"/>
+        </w:rPr>
+        <w:t>: Abstract]</w:t>
       </w:r>
     </w:p>
     <w:p>
@@ -295,6 +335,7 @@
         </w:rPr>
         <w:t>too vast for human [</w:t>
       </w:r>
+      <w:proofErr w:type="gramStart"/>
       <w:r>
         <w:rPr>
           <w:rFonts w:ascii="Times New Roman" w:hAnsi="Times New Roman" w:cs="Times New Roman"/>
@@ -304,6 +345,7 @@
         </w:rPr>
         <w:t>processing ?</w:t>
       </w:r>
+      <w:proofErr w:type="gramEnd"/>
       <w:r>
         <w:rPr>
           <w:rFonts w:ascii="Times New Roman" w:hAnsi="Times New Roman" w:cs="Times New Roman"/>
@@ -342,6 +384,9 @@
       <w:r>
         <w:rPr>
           <w:rStyle w:val="CommentReference"/>
+          <w:rFonts w:ascii="Times New Roman" w:hAnsi="Times New Roman" w:cs="Times New Roman"/>
+          <w:sz w:val="24"/>
+          <w:szCs w:val="24"/>
         </w:rPr>
         <w:commentReference w:id="0"/>
       </w:r>
@@ -382,6 +427,9 @@
       <w:r>
         <w:rPr>
           <w:rStyle w:val="CommentReference"/>
+          <w:rFonts w:ascii="Times New Roman" w:hAnsi="Times New Roman" w:cs="Times New Roman"/>
+          <w:sz w:val="24"/>
+          <w:szCs w:val="24"/>
         </w:rPr>
         <w:commentReference w:id="1"/>
       </w:r>
@@ -434,15 +482,7 @@
           <w:sz w:val="24"/>
           <w:szCs w:val="24"/>
         </w:rPr>
-        <w:t xml:space="preserve">In other words, instead </w:t>
-      </w:r>
-      <w:r>
-        <w:rPr>
-          <w:rFonts w:ascii="Times New Roman" w:hAnsi="Times New Roman" w:cs="Times New Roman"/>
-          <w:sz w:val="24"/>
-          <w:szCs w:val="24"/>
-        </w:rPr>
-        <w:t xml:space="preserve">of being given specific instructions for what to do with the data, machine learning algorithms are designed to learn from patterns in the data itself. </w:t>
+        <w:t xml:space="preserve">In other words, instead of being given specific instructions for what to do with the data, machine learning algorithms are designed to learn from patterns in the data itself. </w:t>
       </w:r>
       <w:r>
         <w:rPr>
@@ -466,7 +506,25 @@
           <w:sz w:val="24"/>
           <w:szCs w:val="24"/>
         </w:rPr>
-        <w:t xml:space="preserve"> algorithms are given large datasets to analyze, they are able to identify underlying patterns and make predictions based on new, unseen data.</w:t>
+        <w:t xml:space="preserve"> algorithms are given large datasets to analyze, they </w:t>
+      </w:r>
+      <w:proofErr w:type="gramStart"/>
+      <w:r>
+        <w:rPr>
+          <w:rFonts w:ascii="Times New Roman" w:hAnsi="Times New Roman" w:cs="Times New Roman"/>
+          <w:sz w:val="24"/>
+          <w:szCs w:val="24"/>
+        </w:rPr>
+        <w:t>are able to</w:t>
+      </w:r>
+      <w:proofErr w:type="gramEnd"/>
+      <w:r>
+        <w:rPr>
+          <w:rFonts w:ascii="Times New Roman" w:hAnsi="Times New Roman" w:cs="Times New Roman"/>
+          <w:sz w:val="24"/>
+          <w:szCs w:val="24"/>
+        </w:rPr>
+        <w:t xml:space="preserve"> identify underlying patterns and make predictions based on new, unseen data.</w:t>
       </w:r>
     </w:p>
     <w:p>
@@ -486,50 +544,139 @@
           <w:sz w:val="24"/>
           <w:szCs w:val="24"/>
         </w:rPr>
-        <w:t>Machine Learning</w:t>
-      </w:r>
-      <w:r>
-        <w:rPr>
-          <w:rFonts w:ascii="Times New Roman" w:hAnsi="Times New Roman" w:cs="Times New Roman"/>
-          <w:color w:val="000000" w:themeColor="text1"/>
-          <w:sz w:val="24"/>
-          <w:szCs w:val="24"/>
-        </w:rPr>
-        <w:t xml:space="preserve"> in Cyber Security</w:t>
-      </w:r>
-    </w:p>
-    <w:p>
-      <w:pPr>
-        <w:rPr>
-          <w:rFonts w:ascii="Times New Roman" w:hAnsi="Times New Roman" w:cs="Times New Roman"/>
-          <w:sz w:val="24"/>
-          <w:szCs w:val="24"/>
-        </w:rPr>
-      </w:pPr>
-    </w:p>
-    <w:p>
-      <w:pPr>
-        <w:rPr>
-          <w:rFonts w:ascii="Times New Roman" w:hAnsi="Times New Roman" w:cs="Times New Roman"/>
-          <w:sz w:val="24"/>
-          <w:szCs w:val="24"/>
-        </w:rPr>
-      </w:pPr>
-      <w:r>
-        <w:rPr>
-          <w:rFonts w:ascii="Times New Roman" w:hAnsi="Times New Roman" w:cs="Times New Roman"/>
-          <w:sz w:val="24"/>
-          <w:szCs w:val="24"/>
-        </w:rPr>
-        <w:t>This ability to learn and adapt to new data</w:t>
-      </w:r>
-      <w:r>
-        <w:rPr>
-          <w:rFonts w:ascii="Times New Roman" w:hAnsi="Times New Roman" w:cs="Times New Roman"/>
-          <w:sz w:val="24"/>
-          <w:szCs w:val="24"/>
-        </w:rPr>
-        <w:t xml:space="preserve"> makes ML</w:t>
+        <w:t>Machine Learning in Cyber Security</w:t>
+      </w:r>
+    </w:p>
+    <w:p>
+      <w:pPr>
+        <w:rPr>
+          <w:rFonts w:ascii="Times New Roman" w:hAnsi="Times New Roman" w:cs="Times New Roman"/>
+          <w:sz w:val="24"/>
+          <w:szCs w:val="24"/>
+        </w:rPr>
+      </w:pPr>
+    </w:p>
+    <w:p>
+      <w:pPr>
+        <w:rPr>
+          <w:rFonts w:ascii="Times New Roman" w:hAnsi="Times New Roman" w:cs="Times New Roman"/>
+          <w:sz w:val="24"/>
+          <w:szCs w:val="24"/>
+        </w:rPr>
+      </w:pPr>
+      <w:r>
+        <w:rPr>
+          <w:rFonts w:ascii="Times New Roman" w:hAnsi="Times New Roman" w:cs="Times New Roman"/>
+          <w:sz w:val="24"/>
+          <w:szCs w:val="24"/>
+        </w:rPr>
+        <w:t xml:space="preserve">This ability to learn and adapt to new data makes ML particularly versatile and ideal for a wide array of </w:t>
+      </w:r>
+      <w:commentRangeStart w:id="2"/>
+      <w:r>
+        <w:rPr>
+          <w:rFonts w:ascii="Times New Roman" w:hAnsi="Times New Roman" w:cs="Times New Roman"/>
+          <w:color w:val="BF8F00" w:themeColor="accent4" w:themeShade="BF"/>
+          <w:sz w:val="24"/>
+          <w:szCs w:val="24"/>
+        </w:rPr>
+        <w:t>situations</w:t>
+      </w:r>
+      <w:commentRangeEnd w:id="2"/>
+      <w:r>
+        <w:rPr>
+          <w:rFonts w:ascii="Times New Roman" w:hAnsi="Times New Roman" w:cs="Times New Roman"/>
+          <w:sz w:val="24"/>
+          <w:szCs w:val="24"/>
+        </w:rPr>
+        <w:t>, especially pertaining to</w:t>
+      </w:r>
+      <w:r>
+        <w:rPr>
+          <w:rFonts w:ascii="Times New Roman" w:hAnsi="Times New Roman" w:cs="Times New Roman"/>
+          <w:sz w:val="24"/>
+          <w:szCs w:val="24"/>
+        </w:rPr>
+        <w:t xml:space="preserve"> the </w:t>
+      </w:r>
+      <w:r>
+        <w:rPr>
+          <w:rFonts w:ascii="Times New Roman" w:hAnsi="Times New Roman" w:cs="Times New Roman"/>
+          <w:sz w:val="24"/>
+          <w:szCs w:val="24"/>
+        </w:rPr>
+        <w:t xml:space="preserve">constantly evolving nature of Cyber </w:t>
+      </w:r>
+      <w:r>
+        <w:rPr>
+          <w:rFonts w:ascii="Times New Roman" w:hAnsi="Times New Roman" w:cs="Times New Roman"/>
+          <w:sz w:val="24"/>
+          <w:szCs w:val="24"/>
+        </w:rPr>
+        <w:t>Security</w:t>
+      </w:r>
+      <w:commentRangeStart w:id="3"/>
+      <w:r>
+        <w:rPr>
+          <w:rFonts w:ascii="Times New Roman" w:hAnsi="Times New Roman" w:cs="Times New Roman"/>
+          <w:sz w:val="24"/>
+          <w:szCs w:val="24"/>
+        </w:rPr>
+        <w:t>. [</w:t>
+      </w:r>
+      <w:r>
+        <w:rPr>
+          <w:rFonts w:ascii="Times New Roman" w:hAnsi="Times New Roman" w:cs="Times New Roman"/>
+          <w:color w:val="BF8F00" w:themeColor="accent4" w:themeShade="BF"/>
+          <w:sz w:val="24"/>
+          <w:szCs w:val="24"/>
+        </w:rPr>
+        <w:t xml:space="preserve">include </w:t>
+      </w:r>
+      <w:r>
+        <w:rPr>
+          <w:rFonts w:ascii="Times New Roman" w:hAnsi="Times New Roman" w:cs="Times New Roman"/>
+          <w:color w:val="BF8F00" w:themeColor="accent4" w:themeShade="BF"/>
+          <w:sz w:val="24"/>
+          <w:szCs w:val="24"/>
+        </w:rPr>
+        <w:t xml:space="preserve">more </w:t>
+      </w:r>
+      <w:r>
+        <w:rPr>
+          <w:rFonts w:ascii="Times New Roman" w:hAnsi="Times New Roman" w:cs="Times New Roman"/>
+          <w:color w:val="BF8F00" w:themeColor="accent4" w:themeShade="BF"/>
+          <w:sz w:val="24"/>
+          <w:szCs w:val="24"/>
+        </w:rPr>
+        <w:t>history here</w:t>
+      </w:r>
+      <w:r>
+        <w:rPr>
+          <w:rFonts w:ascii="Times New Roman" w:hAnsi="Times New Roman" w:cs="Times New Roman"/>
+          <w:sz w:val="24"/>
+          <w:szCs w:val="24"/>
+        </w:rPr>
+        <w:t xml:space="preserve">?]. </w:t>
+      </w:r>
+      <w:r>
+        <w:rPr>
+          <w:rStyle w:val="CommentReference"/>
+          <w:rFonts w:ascii="Times New Roman" w:hAnsi="Times New Roman" w:cs="Times New Roman"/>
+          <w:sz w:val="24"/>
+          <w:szCs w:val="24"/>
+        </w:rPr>
+        <w:commentReference w:id="2"/>
+      </w:r>
+      <w:commentRangeEnd w:id="3"/>
+      <w:r>
+        <w:rPr>
+          <w:rStyle w:val="CommentReference"/>
+          <w:rFonts w:ascii="Times New Roman" w:hAnsi="Times New Roman" w:cs="Times New Roman"/>
+          <w:sz w:val="24"/>
+          <w:szCs w:val="24"/>
+        </w:rPr>
+        <w:commentReference w:id="3"/>
       </w:r>
       <w:r>
         <w:rPr>
@@ -545,60 +692,106 @@
           <w:sz w:val="24"/>
           <w:szCs w:val="24"/>
         </w:rPr>
-        <w:t xml:space="preserve">particularly </w:t>
-      </w:r>
-      <w:r>
-        <w:rPr>
-          <w:rFonts w:ascii="Times New Roman" w:hAnsi="Times New Roman" w:cs="Times New Roman"/>
-          <w:sz w:val="24"/>
-          <w:szCs w:val="24"/>
-        </w:rPr>
-        <w:t xml:space="preserve">versatile and ideal for a wide array of </w:t>
-      </w:r>
-      <w:commentRangeStart w:id="2"/>
-      <w:r>
-        <w:rPr>
-          <w:rFonts w:ascii="Times New Roman" w:hAnsi="Times New Roman" w:cs="Times New Roman"/>
-          <w:color w:val="BF8F00" w:themeColor="accent4" w:themeShade="BF"/>
-          <w:sz w:val="24"/>
-          <w:szCs w:val="24"/>
-        </w:rPr>
-        <w:t>situations</w:t>
-      </w:r>
-      <w:commentRangeEnd w:id="2"/>
-      <w:r>
-        <w:rPr>
-          <w:rFonts w:ascii="Times New Roman" w:hAnsi="Times New Roman" w:cs="Times New Roman"/>
-          <w:sz w:val="24"/>
-          <w:szCs w:val="24"/>
-        </w:rPr>
-        <w:t>, especially pertaining to</w:t>
-      </w:r>
-      <w:r>
-        <w:rPr>
-          <w:rFonts w:ascii="Times New Roman" w:hAnsi="Times New Roman" w:cs="Times New Roman"/>
-          <w:sz w:val="24"/>
-          <w:szCs w:val="24"/>
-        </w:rPr>
-        <w:t xml:space="preserve"> the </w:t>
-      </w:r>
-      <w:r>
-        <w:rPr>
-          <w:rFonts w:ascii="Times New Roman" w:hAnsi="Times New Roman" w:cs="Times New Roman"/>
-          <w:sz w:val="24"/>
-          <w:szCs w:val="24"/>
-        </w:rPr>
-        <w:t xml:space="preserve">constantly evolving nature of Cyber </w:t>
-      </w:r>
-      <w:r>
-        <w:rPr>
-          <w:rFonts w:ascii="Times New Roman" w:hAnsi="Times New Roman" w:cs="Times New Roman"/>
-          <w:sz w:val="24"/>
-          <w:szCs w:val="24"/>
-        </w:rPr>
-        <w:t>Security</w:t>
-      </w:r>
-      <w:commentRangeStart w:id="3"/>
+        <w:t>While, h</w:t>
+      </w:r>
+      <w:r>
+        <w:rPr>
+          <w:rFonts w:ascii="Times New Roman" w:hAnsi="Times New Roman" w:cs="Times New Roman"/>
+          <w:sz w:val="24"/>
+          <w:szCs w:val="24"/>
+        </w:rPr>
+        <w:t>istorically, rule-based systems were the primary method of detecting threats</w:t>
+      </w:r>
+      <w:r>
+        <w:rPr>
+          <w:rFonts w:ascii="Times New Roman" w:hAnsi="Times New Roman" w:cs="Times New Roman"/>
+          <w:sz w:val="24"/>
+          <w:szCs w:val="24"/>
+        </w:rPr>
+        <w:t xml:space="preserve">, </w:t>
+      </w:r>
+      <w:r>
+        <w:rPr>
+          <w:rFonts w:ascii="Times New Roman" w:hAnsi="Times New Roman" w:cs="Times New Roman"/>
+          <w:sz w:val="24"/>
+          <w:szCs w:val="24"/>
+        </w:rPr>
+        <w:t xml:space="preserve">these methods often struggle to identify new and emerging threats, as they rely on pre-defined rule sets that can </w:t>
+      </w:r>
+      <w:r>
+        <w:rPr>
+          <w:rFonts w:ascii="Times New Roman" w:hAnsi="Times New Roman" w:cs="Times New Roman"/>
+          <w:sz w:val="24"/>
+          <w:szCs w:val="24"/>
+        </w:rPr>
+        <w:t xml:space="preserve">be </w:t>
+      </w:r>
+      <w:r>
+        <w:rPr>
+          <w:rFonts w:ascii="Times New Roman" w:hAnsi="Times New Roman" w:cs="Times New Roman"/>
+          <w:sz w:val="24"/>
+          <w:szCs w:val="24"/>
+        </w:rPr>
+        <w:t xml:space="preserve">easily </w:t>
+      </w:r>
+      <w:r>
+        <w:rPr>
+          <w:rFonts w:ascii="Times New Roman" w:hAnsi="Times New Roman" w:cs="Times New Roman"/>
+          <w:sz w:val="24"/>
+          <w:szCs w:val="24"/>
+        </w:rPr>
+        <w:t>exploited</w:t>
+      </w:r>
+      <w:r>
+        <w:rPr>
+          <w:rFonts w:ascii="Times New Roman" w:hAnsi="Times New Roman" w:cs="Times New Roman"/>
+          <w:sz w:val="24"/>
+          <w:szCs w:val="24"/>
+        </w:rPr>
+        <w:t>.</w:t>
+      </w:r>
+      <w:r>
+        <w:rPr>
+          <w:rFonts w:ascii="Times New Roman" w:hAnsi="Times New Roman" w:cs="Times New Roman"/>
+          <w:sz w:val="24"/>
+          <w:szCs w:val="24"/>
+        </w:rPr>
+        <w:t xml:space="preserve"> However, the adaptability of ML algorithms </w:t>
+      </w:r>
+      <w:r>
+        <w:rPr>
+          <w:rFonts w:ascii="Times New Roman" w:hAnsi="Times New Roman" w:cs="Times New Roman"/>
+          <w:sz w:val="24"/>
+          <w:szCs w:val="24"/>
+        </w:rPr>
+        <w:t>enables them to identify anomalies that rule-based methods may miss</w:t>
+      </w:r>
+      <w:r>
+        <w:rPr>
+          <w:rFonts w:ascii="Times New Roman" w:hAnsi="Times New Roman" w:cs="Times New Roman"/>
+          <w:sz w:val="24"/>
+          <w:szCs w:val="24"/>
+        </w:rPr>
+        <w:t xml:space="preserve">; instead of relying on a set of pre-defined </w:t>
+      </w:r>
+      <w:proofErr w:type="gramStart"/>
+      <w:r>
+        <w:rPr>
+          <w:rFonts w:ascii="Times New Roman" w:hAnsi="Times New Roman" w:cs="Times New Roman"/>
+          <w:sz w:val="24"/>
+          <w:szCs w:val="24"/>
+        </w:rPr>
+        <w:t>rule</w:t>
+      </w:r>
+      <w:proofErr w:type="gramEnd"/>
+      <w:r>
+        <w:rPr>
+          <w:rFonts w:ascii="Times New Roman" w:hAnsi="Times New Roman" w:cs="Times New Roman"/>
+          <w:sz w:val="24"/>
+          <w:szCs w:val="24"/>
+        </w:rPr>
+        <w:t>, they can create new rules as necessary</w:t>
+      </w:r>
       <w:r>
         <w:rPr>
           <w:rFonts w:ascii="Times New Roman" w:hAnsi="Times New Roman" w:cs="Times New Roman"/>
@@ -607,192 +800,45 @@
         </w:rPr>
         <w:t>. [</w:t>
       </w:r>
-      <w:r>
-        <w:rPr>
-          <w:rFonts w:ascii="Times New Roman" w:hAnsi="Times New Roman" w:cs="Times New Roman"/>
-          <w:color w:val="BF8F00" w:themeColor="accent4" w:themeShade="BF"/>
-          <w:sz w:val="24"/>
-          <w:szCs w:val="24"/>
-        </w:rPr>
-        <w:t xml:space="preserve">include </w:t>
-      </w:r>
-      <w:r>
-        <w:rPr>
-          <w:rFonts w:ascii="Times New Roman" w:hAnsi="Times New Roman" w:cs="Times New Roman"/>
-          <w:color w:val="BF8F00" w:themeColor="accent4" w:themeShade="BF"/>
-          <w:sz w:val="24"/>
-          <w:szCs w:val="24"/>
-        </w:rPr>
-        <w:t xml:space="preserve">more </w:t>
-      </w:r>
-      <w:r>
-        <w:rPr>
-          <w:rFonts w:ascii="Times New Roman" w:hAnsi="Times New Roman" w:cs="Times New Roman"/>
-          <w:color w:val="BF8F00" w:themeColor="accent4" w:themeShade="BF"/>
-          <w:sz w:val="24"/>
-          <w:szCs w:val="24"/>
-        </w:rPr>
-        <w:t>history here</w:t>
-      </w:r>
-      <w:r>
-        <w:rPr>
-          <w:rFonts w:ascii="Times New Roman" w:hAnsi="Times New Roman" w:cs="Times New Roman"/>
-          <w:sz w:val="24"/>
-          <w:szCs w:val="24"/>
-        </w:rPr>
-        <w:t xml:space="preserve">?]. </w:t>
-      </w:r>
+      <w:proofErr w:type="spellStart"/>
+      <w:r>
+        <w:rPr>
+          <w:rFonts w:ascii="Times New Roman" w:hAnsi="Times New Roman" w:cs="Times New Roman"/>
+          <w:color w:val="FF0000"/>
+          <w:sz w:val="24"/>
+          <w:szCs w:val="24"/>
+        </w:rPr>
+        <w:t>todo</w:t>
+      </w:r>
+      <w:proofErr w:type="spellEnd"/>
+      <w:r>
+        <w:rPr>
+          <w:rFonts w:ascii="Times New Roman" w:hAnsi="Times New Roman" w:cs="Times New Roman"/>
+          <w:color w:val="FF0000"/>
+          <w:sz w:val="24"/>
+          <w:szCs w:val="24"/>
+        </w:rPr>
+        <w:t xml:space="preserve">: add more </w:t>
+      </w:r>
+      <w:commentRangeStart w:id="4"/>
+      <w:r>
+        <w:rPr>
+          <w:rFonts w:ascii="Times New Roman" w:hAnsi="Times New Roman" w:cs="Times New Roman"/>
+          <w:color w:val="FF0000"/>
+          <w:sz w:val="24"/>
+          <w:szCs w:val="24"/>
+        </w:rPr>
+        <w:t>context</w:t>
+      </w:r>
+      <w:commentRangeEnd w:id="4"/>
       <w:r>
         <w:rPr>
           <w:rStyle w:val="CommentReference"/>
           <w:rFonts w:ascii="Times New Roman" w:hAnsi="Times New Roman" w:cs="Times New Roman"/>
-          <w:sz w:val="24"/>
-          <w:szCs w:val="24"/>
-        </w:rPr>
-        <w:commentReference w:id="2"/>
-      </w:r>
-      <w:commentRangeEnd w:id="3"/>
-      <w:r>
-        <w:rPr>
-          <w:rStyle w:val="CommentReference"/>
-          <w:rFonts w:ascii="Times New Roman" w:hAnsi="Times New Roman" w:cs="Times New Roman"/>
-          <w:sz w:val="24"/>
-          <w:szCs w:val="24"/>
-        </w:rPr>
-        <w:commentReference w:id="3"/>
-      </w:r>
-      <w:r>
-        <w:rPr>
-          <w:rFonts w:ascii="Times New Roman" w:hAnsi="Times New Roman" w:cs="Times New Roman"/>
-          <w:sz w:val="24"/>
-          <w:szCs w:val="24"/>
-        </w:rPr>
-        <w:t xml:space="preserve"> </w:t>
-      </w:r>
-      <w:r>
-        <w:rPr>
-          <w:rFonts w:ascii="Times New Roman" w:hAnsi="Times New Roman" w:cs="Times New Roman"/>
-          <w:sz w:val="24"/>
-          <w:szCs w:val="24"/>
-        </w:rPr>
-        <w:t>While, h</w:t>
-      </w:r>
-      <w:r>
-        <w:rPr>
-          <w:rFonts w:ascii="Times New Roman" w:hAnsi="Times New Roman" w:cs="Times New Roman"/>
-          <w:sz w:val="24"/>
-          <w:szCs w:val="24"/>
-        </w:rPr>
-        <w:t>istorically, rule-based systems were the primary method of detecting threats</w:t>
-      </w:r>
-      <w:r>
-        <w:rPr>
-          <w:rFonts w:ascii="Times New Roman" w:hAnsi="Times New Roman" w:cs="Times New Roman"/>
-          <w:sz w:val="24"/>
-          <w:szCs w:val="24"/>
-        </w:rPr>
-        <w:t xml:space="preserve">, </w:t>
-      </w:r>
-      <w:r>
-        <w:rPr>
-          <w:rFonts w:ascii="Times New Roman" w:hAnsi="Times New Roman" w:cs="Times New Roman"/>
-          <w:sz w:val="24"/>
-          <w:szCs w:val="24"/>
-        </w:rPr>
-        <w:t xml:space="preserve">these methods often struggle to identify new and emerging threats, as they rely on pre-defined rule sets that can </w:t>
-      </w:r>
-      <w:r>
-        <w:rPr>
-          <w:rFonts w:ascii="Times New Roman" w:hAnsi="Times New Roman" w:cs="Times New Roman"/>
-          <w:sz w:val="24"/>
-          <w:szCs w:val="24"/>
-        </w:rPr>
-        <w:t xml:space="preserve">be </w:t>
-      </w:r>
-      <w:r>
-        <w:rPr>
-          <w:rFonts w:ascii="Times New Roman" w:hAnsi="Times New Roman" w:cs="Times New Roman"/>
-          <w:sz w:val="24"/>
-          <w:szCs w:val="24"/>
-        </w:rPr>
-        <w:t xml:space="preserve">easily </w:t>
-      </w:r>
-      <w:r>
-        <w:rPr>
-          <w:rFonts w:ascii="Times New Roman" w:hAnsi="Times New Roman" w:cs="Times New Roman"/>
-          <w:sz w:val="24"/>
-          <w:szCs w:val="24"/>
-        </w:rPr>
-        <w:t>exploited</w:t>
-      </w:r>
-      <w:r>
-        <w:rPr>
-          <w:rFonts w:ascii="Times New Roman" w:hAnsi="Times New Roman" w:cs="Times New Roman"/>
-          <w:sz w:val="24"/>
-          <w:szCs w:val="24"/>
-        </w:rPr>
-        <w:t>.</w:t>
-      </w:r>
-      <w:r>
-        <w:rPr>
-          <w:rFonts w:ascii="Times New Roman" w:hAnsi="Times New Roman" w:cs="Times New Roman"/>
-          <w:sz w:val="24"/>
-          <w:szCs w:val="24"/>
-        </w:rPr>
-        <w:t xml:space="preserve"> However, the adaptability of ML algorithms</w:t>
-      </w:r>
-      <w:r>
-        <w:t xml:space="preserve"> </w:t>
-      </w:r>
-      <w:r>
-        <w:rPr>
-          <w:rFonts w:ascii="Times New Roman" w:hAnsi="Times New Roman" w:cs="Times New Roman"/>
-          <w:sz w:val="24"/>
-          <w:szCs w:val="24"/>
-        </w:rPr>
-        <w:t>enables them to identify anomalies that rule-based methods may miss</w:t>
-      </w:r>
-      <w:r>
-        <w:rPr>
-          <w:rFonts w:ascii="Times New Roman" w:hAnsi="Times New Roman" w:cs="Times New Roman"/>
-          <w:sz w:val="24"/>
-          <w:szCs w:val="24"/>
-        </w:rPr>
-        <w:t>; instead of relying on a set of pre-defined rule, they can create new rules as necessary</w:t>
-      </w:r>
-      <w:r>
-        <w:rPr>
-          <w:rFonts w:ascii="Times New Roman" w:hAnsi="Times New Roman" w:cs="Times New Roman"/>
-          <w:sz w:val="24"/>
-          <w:szCs w:val="24"/>
-        </w:rPr>
-        <w:t>. [</w:t>
-      </w:r>
-      <w:r>
-        <w:rPr>
-          <w:rFonts w:ascii="Times New Roman" w:hAnsi="Times New Roman" w:cs="Times New Roman"/>
           <w:color w:val="FF0000"/>
           <w:sz w:val="24"/>
           <w:szCs w:val="24"/>
         </w:rPr>
-        <w:t xml:space="preserve">todo: add more </w:t>
-      </w:r>
-      <w:commentRangeStart w:id="4"/>
-      <w:r>
-        <w:rPr>
-          <w:rFonts w:ascii="Times New Roman" w:hAnsi="Times New Roman" w:cs="Times New Roman"/>
-          <w:color w:val="FF0000"/>
-          <w:sz w:val="24"/>
-          <w:szCs w:val="24"/>
-        </w:rPr>
-        <w:t>context</w:t>
-      </w:r>
-      <w:commentRangeEnd w:id="4"/>
-      <w:r>
-        <w:rPr>
-          <w:rStyle w:val="CommentReference"/>
-          <w:color w:val="FF0000"/>
-        </w:rPr>
         <w:commentReference w:id="4"/>
       </w:r>
       <w:r>
@@ -818,7 +864,25 @@
           <w:sz w:val="24"/>
           <w:szCs w:val="24"/>
         </w:rPr>
-        <w:t xml:space="preserve">An example of ML's superiority over rule-based systems </w:t>
+        <w:t xml:space="preserve">An example of ML's superiority </w:t>
+      </w:r>
+      <w:proofErr w:type="gramStart"/>
+      <w:r>
+        <w:rPr>
+          <w:rFonts w:ascii="Times New Roman" w:hAnsi="Times New Roman" w:cs="Times New Roman"/>
+          <w:sz w:val="24"/>
+          <w:szCs w:val="24"/>
+        </w:rPr>
+        <w:t>over rule</w:t>
+      </w:r>
+      <w:proofErr w:type="gramEnd"/>
+      <w:r>
+        <w:rPr>
+          <w:rFonts w:ascii="Times New Roman" w:hAnsi="Times New Roman" w:cs="Times New Roman"/>
+          <w:sz w:val="24"/>
+          <w:szCs w:val="24"/>
+        </w:rPr>
+        <w:t xml:space="preserve">-based systems </w:t>
       </w:r>
       <w:r>
         <w:rPr>
@@ -943,6 +1007,7 @@
         </w:rPr>
         <w:t>[</w:t>
       </w:r>
+      <w:proofErr w:type="spellStart"/>
       <w:r>
         <w:rPr>
           <w:rFonts w:ascii="Times New Roman" w:hAnsi="Times New Roman" w:cs="Times New Roman"/>
@@ -950,7 +1015,17 @@
           <w:sz w:val="24"/>
           <w:szCs w:val="24"/>
         </w:rPr>
-        <w:t xml:space="preserve">todo: add more </w:t>
+        <w:t>todo</w:t>
+      </w:r>
+      <w:proofErr w:type="spellEnd"/>
+      <w:r>
+        <w:rPr>
+          <w:rFonts w:ascii="Times New Roman" w:hAnsi="Times New Roman" w:cs="Times New Roman"/>
+          <w:color w:val="FF0000"/>
+          <w:sz w:val="24"/>
+          <w:szCs w:val="24"/>
+        </w:rPr>
+        <w:t xml:space="preserve">: add more </w:t>
       </w:r>
       <w:commentRangeStart w:id="5"/>
       <w:r>
@@ -966,7 +1041,10 @@
       <w:r>
         <w:rPr>
           <w:rStyle w:val="CommentReference"/>
+          <w:rFonts w:ascii="Times New Roman" w:hAnsi="Times New Roman" w:cs="Times New Roman"/>
           <w:color w:val="FF0000"/>
+          <w:sz w:val="24"/>
+          <w:szCs w:val="24"/>
         </w:rPr>
         <w:commentReference w:id="5"/>
       </w:r>
@@ -1001,6 +1079,9 @@
       <w:r>
         <w:rPr>
           <w:rStyle w:val="CommentReference"/>
+          <w:rFonts w:ascii="Times New Roman" w:hAnsi="Times New Roman" w:cs="Times New Roman"/>
+          <w:sz w:val="24"/>
+          <w:szCs w:val="24"/>
         </w:rPr>
         <w:commentReference w:id="6"/>
       </w:r>
@@ -1040,6 +1121,7 @@
           <w:szCs w:val="24"/>
         </w:rPr>
       </w:pPr>
+      <w:commentRangeStart w:id="7"/>
       <w:r>
         <w:rPr>
           <w:rFonts w:ascii="Times New Roman" w:hAnsi="Times New Roman" w:cs="Times New Roman"/>
@@ -1047,7 +1129,18 @@
           <w:sz w:val="24"/>
           <w:szCs w:val="24"/>
         </w:rPr>
-        <w:t xml:space="preserve">Introduction to our Study (including </w:t>
+        <w:t>Introduction</w:t>
+      </w:r>
+      <w:commentRangeEnd w:id="7"/>
+      <w:r>
+        <w:rPr>
+          <w:rStyle w:val="CommentReference"/>
+          <w:rFonts w:ascii="Times New Roman" w:eastAsiaTheme="minorHAnsi" w:hAnsi="Times New Roman" w:cs="Times New Roman"/>
+          <w:color w:val="auto"/>
+          <w:sz w:val="24"/>
+          <w:szCs w:val="24"/>
+        </w:rPr>
+        <w:commentReference w:id="7"/>
       </w:r>
       <w:r>
         <w:rPr>
@@ -1056,45 +1149,44 @@
           <w:sz w:val="24"/>
           <w:szCs w:val="24"/>
         </w:rPr>
-        <w:t xml:space="preserve">Data </w:t>
-      </w:r>
-      <w:commentRangeStart w:id="7"/>
-      <w:r>
-        <w:rPr>
-          <w:rFonts w:ascii="Times New Roman" w:hAnsi="Times New Roman" w:cs="Times New Roman"/>
-          <w:color w:val="BF8F00" w:themeColor="accent4" w:themeShade="BF"/>
-          <w:sz w:val="24"/>
-          <w:szCs w:val="24"/>
-        </w:rPr>
-        <w:t>Introduction</w:t>
-      </w:r>
-      <w:commentRangeEnd w:id="7"/>
-      <w:r>
-        <w:rPr>
-          <w:rStyle w:val="CommentReference"/>
-          <w:rFonts w:asciiTheme="minorHAnsi" w:eastAsiaTheme="minorHAnsi" w:hAnsiTheme="minorHAnsi" w:cstheme="minorBidi"/>
-          <w:color w:val="auto"/>
-        </w:rPr>
-        <w:commentReference w:id="7"/>
-      </w:r>
-      <w:r>
-        <w:rPr>
-          <w:rFonts w:ascii="Times New Roman" w:hAnsi="Times New Roman" w:cs="Times New Roman"/>
-          <w:color w:val="BF8F00" w:themeColor="accent4" w:themeShade="BF"/>
-          <w:sz w:val="24"/>
-          <w:szCs w:val="24"/>
-        </w:rPr>
-        <w:t>)</w:t>
-      </w:r>
-    </w:p>
-    <w:p>
-      <w:pPr>
-        <w:rPr>
-          <w:rFonts w:ascii="Times New Roman" w:hAnsi="Times New Roman" w:cs="Times New Roman"/>
-          <w:sz w:val="24"/>
-          <w:szCs w:val="24"/>
-        </w:rPr>
-      </w:pPr>
+        <w:t xml:space="preserve"> to our Study</w:t>
+      </w:r>
+    </w:p>
+    <w:p>
+      <w:pPr>
+        <w:rPr>
+          <w:rFonts w:ascii="Times New Roman" w:hAnsi="Times New Roman" w:cs="Times New Roman"/>
+          <w:sz w:val="24"/>
+          <w:szCs w:val="24"/>
+        </w:rPr>
+      </w:pPr>
+      <w:r>
+        <w:rPr>
+          <w:rFonts w:ascii="Times New Roman" w:hAnsi="Times New Roman" w:cs="Times New Roman"/>
+          <w:sz w:val="24"/>
+          <w:szCs w:val="24"/>
+        </w:rPr>
+        <w:t>[</w:t>
+      </w:r>
+      <w:proofErr w:type="spellStart"/>
+      <w:r>
+        <w:rPr>
+          <w:rFonts w:ascii="Times New Roman" w:hAnsi="Times New Roman" w:cs="Times New Roman"/>
+          <w:color w:val="FF0000"/>
+          <w:sz w:val="24"/>
+          <w:szCs w:val="24"/>
+        </w:rPr>
+        <w:t>todo</w:t>
+      </w:r>
+      <w:proofErr w:type="spellEnd"/>
+      <w:r>
+        <w:rPr>
+          <w:rFonts w:ascii="Times New Roman" w:hAnsi="Times New Roman" w:cs="Times New Roman"/>
+          <w:sz w:val="24"/>
+          <w:szCs w:val="24"/>
+        </w:rPr>
+        <w:t>]</w:t>
+      </w:r>
     </w:p>
     <w:p>
       <w:pPr>
@@ -1132,6 +1224,7 @@
         </w:rPr>
         <w:t>[</w:t>
       </w:r>
+      <w:proofErr w:type="spellStart"/>
       <w:r>
         <w:rPr>
           <w:rFonts w:ascii="Times New Roman" w:hAnsi="Times New Roman" w:cs="Times New Roman"/>
@@ -1141,6 +1234,7 @@
         </w:rPr>
         <w:t>todo</w:t>
       </w:r>
+      <w:proofErr w:type="spellEnd"/>
       <w:r>
         <w:rPr>
           <w:rFonts w:ascii="Times New Roman" w:hAnsi="Times New Roman" w:cs="Times New Roman"/>
@@ -1184,7 +1278,359 @@
           <w:sz w:val="24"/>
           <w:szCs w:val="24"/>
         </w:rPr>
-        <w:t>[todo]</w:t>
+        <w:t xml:space="preserve">Before we </w:t>
+      </w:r>
+      <w:r>
+        <w:rPr>
+          <w:rFonts w:ascii="Times New Roman" w:hAnsi="Times New Roman" w:cs="Times New Roman"/>
+          <w:sz w:val="24"/>
+          <w:szCs w:val="24"/>
+        </w:rPr>
+        <w:t>begin training our models, we much first preprocess the data to ensure consistency and compatibility. We will procedurally analyze and modify our dataset to increase</w:t>
+      </w:r>
+      <w:r>
+        <w:rPr>
+          <w:rFonts w:ascii="Times New Roman" w:hAnsi="Times New Roman" w:cs="Times New Roman"/>
+          <w:sz w:val="24"/>
+          <w:szCs w:val="24"/>
+        </w:rPr>
+        <w:t xml:space="preserve"> quality and resulting</w:t>
+      </w:r>
+      <w:r>
+        <w:rPr>
+          <w:rFonts w:ascii="Times New Roman" w:hAnsi="Times New Roman" w:cs="Times New Roman"/>
+          <w:sz w:val="24"/>
+          <w:szCs w:val="24"/>
+        </w:rPr>
+        <w:t xml:space="preserve"> analytic scores</w:t>
+      </w:r>
+      <w:r>
+        <w:rPr>
+          <w:rFonts w:ascii="Times New Roman" w:hAnsi="Times New Roman" w:cs="Times New Roman"/>
+          <w:sz w:val="24"/>
+          <w:szCs w:val="24"/>
+        </w:rPr>
+        <w:t>, while avoiding over-generalization and over-fitting</w:t>
+      </w:r>
+      <w:r>
+        <w:rPr>
+          <w:rFonts w:ascii="Times New Roman" w:hAnsi="Times New Roman" w:cs="Times New Roman"/>
+          <w:sz w:val="24"/>
+          <w:szCs w:val="24"/>
+        </w:rPr>
+        <w:t xml:space="preserve">. This </w:t>
+      </w:r>
+      <w:r>
+        <w:rPr>
+          <w:rFonts w:ascii="Times New Roman" w:hAnsi="Times New Roman" w:cs="Times New Roman"/>
+          <w:sz w:val="24"/>
+          <w:szCs w:val="24"/>
+        </w:rPr>
+        <w:t>transformed</w:t>
+      </w:r>
+      <w:r>
+        <w:rPr>
+          <w:rFonts w:ascii="Times New Roman" w:hAnsi="Times New Roman" w:cs="Times New Roman"/>
+          <w:sz w:val="24"/>
+          <w:szCs w:val="24"/>
+        </w:rPr>
+        <w:t xml:space="preserve"> </w:t>
+      </w:r>
+      <w:r>
+        <w:rPr>
+          <w:rFonts w:ascii="Times New Roman" w:hAnsi="Times New Roman" w:cs="Times New Roman"/>
+          <w:sz w:val="24"/>
+          <w:szCs w:val="24"/>
+        </w:rPr>
+        <w:t>dataset will then be trained and tested</w:t>
+      </w:r>
+      <w:r>
+        <w:rPr>
+          <w:rFonts w:ascii="Times New Roman" w:hAnsi="Times New Roman" w:cs="Times New Roman"/>
+          <w:sz w:val="24"/>
+          <w:szCs w:val="24"/>
+        </w:rPr>
+        <w:t xml:space="preserve"> across each model individually.</w:t>
+      </w:r>
+    </w:p>
+    <w:p>
+      <w:pPr>
+        <w:pStyle w:val="Heading2"/>
+        <w:rPr>
+          <w:rFonts w:ascii="Times New Roman" w:hAnsi="Times New Roman" w:cs="Times New Roman"/>
+          <w:color w:val="000000" w:themeColor="text1"/>
+          <w:sz w:val="24"/>
+          <w:szCs w:val="24"/>
+        </w:rPr>
+      </w:pPr>
+      <w:r>
+        <w:rPr>
+          <w:rFonts w:ascii="Times New Roman" w:hAnsi="Times New Roman" w:cs="Times New Roman"/>
+          <w:color w:val="000000" w:themeColor="text1"/>
+          <w:sz w:val="24"/>
+          <w:szCs w:val="24"/>
+        </w:rPr>
+        <w:t xml:space="preserve">Introduce </w:t>
+      </w:r>
+      <w:r>
+        <w:rPr>
+          <w:rFonts w:ascii="Times New Roman" w:hAnsi="Times New Roman" w:cs="Times New Roman"/>
+          <w:color w:val="000000" w:themeColor="text1"/>
+          <w:sz w:val="24"/>
+          <w:szCs w:val="24"/>
+        </w:rPr>
+        <w:t>D</w:t>
+      </w:r>
+      <w:r>
+        <w:rPr>
+          <w:rFonts w:ascii="Times New Roman" w:hAnsi="Times New Roman" w:cs="Times New Roman"/>
+          <w:color w:val="000000" w:themeColor="text1"/>
+          <w:sz w:val="24"/>
+          <w:szCs w:val="24"/>
+        </w:rPr>
+        <w:t>ataset</w:t>
+      </w:r>
+    </w:p>
+    <w:p>
+      <w:pPr>
+        <w:rPr>
+          <w:rFonts w:ascii="Times New Roman" w:hAnsi="Times New Roman" w:cs="Times New Roman"/>
+          <w:sz w:val="24"/>
+          <w:szCs w:val="24"/>
+        </w:rPr>
+      </w:pPr>
+      <w:r>
+        <w:rPr>
+          <w:rFonts w:ascii="Times New Roman" w:hAnsi="Times New Roman" w:cs="Times New Roman"/>
+          <w:sz w:val="24"/>
+          <w:szCs w:val="24"/>
+        </w:rPr>
+        <w:t xml:space="preserve">We have selected </w:t>
+      </w:r>
+      <w:r>
+        <w:rPr>
+          <w:rFonts w:ascii="Times New Roman" w:hAnsi="Times New Roman" w:cs="Times New Roman"/>
+          <w:sz w:val="24"/>
+          <w:szCs w:val="24"/>
+        </w:rPr>
+        <w:t>the</w:t>
+      </w:r>
+      <w:r>
+        <w:rPr>
+          <w:rFonts w:ascii="Times New Roman" w:hAnsi="Times New Roman" w:cs="Times New Roman"/>
+          <w:sz w:val="24"/>
+          <w:szCs w:val="24"/>
+        </w:rPr>
+        <w:t xml:space="preserve"> </w:t>
+      </w:r>
+      <w:r>
+        <w:rPr>
+          <w:rFonts w:ascii="Times New Roman" w:hAnsi="Times New Roman" w:cs="Times New Roman"/>
+          <w:sz w:val="24"/>
+          <w:szCs w:val="24"/>
+        </w:rPr>
+        <w:t>publicly</w:t>
+      </w:r>
+      <w:r>
+        <w:rPr>
+          <w:rFonts w:ascii="Times New Roman" w:hAnsi="Times New Roman" w:cs="Times New Roman"/>
+          <w:sz w:val="24"/>
+          <w:szCs w:val="24"/>
+        </w:rPr>
+        <w:t xml:space="preserve"> available dataset</w:t>
+      </w:r>
+      <w:r>
+        <w:rPr>
+          <w:rFonts w:ascii="Times New Roman" w:hAnsi="Times New Roman" w:cs="Times New Roman"/>
+          <w:sz w:val="24"/>
+          <w:szCs w:val="24"/>
+        </w:rPr>
+        <w:t xml:space="preserve"> Kaggle “</w:t>
+      </w:r>
+      <w:r>
+        <w:rPr>
+          <w:rFonts w:ascii="Times New Roman" w:hAnsi="Times New Roman" w:cs="Times New Roman"/>
+          <w:sz w:val="24"/>
+          <w:szCs w:val="24"/>
+        </w:rPr>
+        <w:t>Spam (or) Ham</w:t>
+      </w:r>
+      <w:r>
+        <w:rPr>
+          <w:rFonts w:ascii="Times New Roman" w:hAnsi="Times New Roman" w:cs="Times New Roman"/>
+          <w:sz w:val="24"/>
+          <w:szCs w:val="24"/>
+        </w:rPr>
+        <w:t>” to train and test our spam classification models [</w:t>
+      </w:r>
+      <w:proofErr w:type="spellStart"/>
+      <w:r>
+        <w:rPr>
+          <w:rFonts w:ascii="Times New Roman" w:hAnsi="Times New Roman" w:cs="Times New Roman"/>
+          <w:sz w:val="24"/>
+          <w:szCs w:val="24"/>
+        </w:rPr>
+        <w:t>SpamVHam</w:t>
+      </w:r>
+      <w:proofErr w:type="spellEnd"/>
+      <w:r>
+        <w:rPr>
+          <w:rFonts w:ascii="Times New Roman" w:hAnsi="Times New Roman" w:cs="Times New Roman"/>
+          <w:sz w:val="24"/>
+          <w:szCs w:val="24"/>
+        </w:rPr>
+        <w:t>]</w:t>
+      </w:r>
+    </w:p>
+    <w:p>
+      <w:pPr>
+        <w:pStyle w:val="Heading2"/>
+        <w:rPr>
+          <w:rFonts w:ascii="Times New Roman" w:hAnsi="Times New Roman" w:cs="Times New Roman"/>
+          <w:color w:val="000000" w:themeColor="text1"/>
+          <w:sz w:val="24"/>
+          <w:szCs w:val="24"/>
+        </w:rPr>
+      </w:pPr>
+      <w:r>
+        <w:rPr>
+          <w:rFonts w:ascii="Times New Roman" w:hAnsi="Times New Roman" w:cs="Times New Roman"/>
+          <w:color w:val="000000" w:themeColor="text1"/>
+          <w:sz w:val="24"/>
+          <w:szCs w:val="24"/>
+        </w:rPr>
+        <w:t>Data Configuration</w:t>
+      </w:r>
+      <w:r>
+        <w:rPr>
+          <w:rFonts w:ascii="Times New Roman" w:hAnsi="Times New Roman" w:cs="Times New Roman"/>
+          <w:color w:val="000000" w:themeColor="text1"/>
+          <w:sz w:val="24"/>
+          <w:szCs w:val="24"/>
+        </w:rPr>
+        <w:t xml:space="preserve"> (Transformation?)</w:t>
+      </w:r>
+    </w:p>
+    <w:p>
+      <w:pPr>
+        <w:pStyle w:val="Heading2"/>
+        <w:rPr>
+          <w:rFonts w:ascii="Times New Roman" w:hAnsi="Times New Roman" w:cs="Times New Roman"/>
+          <w:color w:val="000000" w:themeColor="text1"/>
+          <w:sz w:val="24"/>
+          <w:szCs w:val="24"/>
+        </w:rPr>
+      </w:pPr>
+      <w:r>
+        <w:rPr>
+          <w:rFonts w:ascii="Times New Roman" w:hAnsi="Times New Roman" w:cs="Times New Roman"/>
+          <w:color w:val="000000" w:themeColor="text1"/>
+          <w:sz w:val="24"/>
+          <w:szCs w:val="24"/>
+        </w:rPr>
+        <w:t>Pre</w:t>
+      </w:r>
+      <w:r>
+        <w:rPr>
+          <w:rFonts w:ascii="Times New Roman" w:hAnsi="Times New Roman" w:cs="Times New Roman"/>
+          <w:color w:val="000000" w:themeColor="text1"/>
+          <w:sz w:val="24"/>
+          <w:szCs w:val="24"/>
+        </w:rPr>
+        <w:t>-Training Setup</w:t>
+      </w:r>
+    </w:p>
+    <w:p>
+      <w:pPr>
+        <w:pStyle w:val="Heading2"/>
+        <w:rPr>
+          <w:rFonts w:ascii="Times New Roman" w:hAnsi="Times New Roman" w:cs="Times New Roman"/>
+          <w:color w:val="000000" w:themeColor="text1"/>
+          <w:sz w:val="24"/>
+          <w:szCs w:val="24"/>
+        </w:rPr>
+      </w:pPr>
+      <w:r>
+        <w:rPr>
+          <w:rFonts w:ascii="Times New Roman" w:hAnsi="Times New Roman" w:cs="Times New Roman"/>
+          <w:color w:val="000000" w:themeColor="text1"/>
+          <w:sz w:val="24"/>
+          <w:szCs w:val="24"/>
+        </w:rPr>
+        <w:t>Algorithms</w:t>
+      </w:r>
+    </w:p>
+    <w:p>
+      <w:pPr>
+        <w:rPr>
+          <w:rFonts w:ascii="Times New Roman" w:hAnsi="Times New Roman" w:cs="Times New Roman"/>
+          <w:sz w:val="24"/>
+          <w:szCs w:val="24"/>
+        </w:rPr>
+      </w:pPr>
+    </w:p>
+    <w:p>
+      <w:pPr>
+        <w:rPr>
+          <w:rFonts w:ascii="Times New Roman" w:hAnsi="Times New Roman" w:cs="Times New Roman"/>
+          <w:sz w:val="24"/>
+          <w:szCs w:val="24"/>
+        </w:rPr>
+      </w:pPr>
+      <w:r>
+        <w:rPr>
+          <w:rFonts w:ascii="Times New Roman" w:hAnsi="Times New Roman" w:cs="Times New Roman"/>
+          <w:color w:val="000000" w:themeColor="text1"/>
+          <w:sz w:val="24"/>
+          <w:szCs w:val="24"/>
+        </w:rPr>
+        <w:t xml:space="preserve">Introduce </w:t>
+      </w:r>
+      <w:proofErr w:type="gramStart"/>
+      <w:r>
+        <w:rPr>
+          <w:rFonts w:ascii="Times New Roman" w:hAnsi="Times New Roman" w:cs="Times New Roman"/>
+          <w:color w:val="000000" w:themeColor="text1"/>
+          <w:sz w:val="24"/>
+          <w:szCs w:val="24"/>
+        </w:rPr>
+        <w:t>dataset</w:t>
+      </w:r>
+      <w:proofErr w:type="gramEnd"/>
+    </w:p>
+    <w:p>
+      <w:pPr>
+        <w:rPr>
+          <w:rFonts w:ascii="Times New Roman" w:hAnsi="Times New Roman" w:cs="Times New Roman"/>
+          <w:sz w:val="24"/>
+          <w:szCs w:val="24"/>
+        </w:rPr>
+      </w:pPr>
+      <w:r>
+        <w:rPr>
+          <w:rFonts w:ascii="Times New Roman" w:hAnsi="Times New Roman" w:cs="Times New Roman"/>
+          <w:sz w:val="24"/>
+          <w:szCs w:val="24"/>
+        </w:rPr>
+        <w:t>[</w:t>
+      </w:r>
+      <w:proofErr w:type="spellStart"/>
+      <w:r>
+        <w:rPr>
+          <w:rFonts w:ascii="Times New Roman" w:hAnsi="Times New Roman" w:cs="Times New Roman"/>
+          <w:sz w:val="24"/>
+          <w:szCs w:val="24"/>
+        </w:rPr>
+        <w:t>todo</w:t>
+      </w:r>
+      <w:proofErr w:type="spellEnd"/>
+      <w:r>
+        <w:rPr>
+          <w:rFonts w:ascii="Times New Roman" w:hAnsi="Times New Roman" w:cs="Times New Roman"/>
+          <w:sz w:val="24"/>
+          <w:szCs w:val="24"/>
+        </w:rPr>
+        <w:t>]</w:t>
       </w:r>
     </w:p>
     <w:p>
@@ -1221,7 +1667,25 @@
           <w:sz w:val="24"/>
           <w:szCs w:val="24"/>
         </w:rPr>
-        <w:t>[todo]</w:t>
+        <w:t>[</w:t>
+      </w:r>
+      <w:proofErr w:type="spellStart"/>
+      <w:r>
+        <w:rPr>
+          <w:rFonts w:ascii="Times New Roman" w:hAnsi="Times New Roman" w:cs="Times New Roman"/>
+          <w:sz w:val="24"/>
+          <w:szCs w:val="24"/>
+        </w:rPr>
+        <w:t>todo</w:t>
+      </w:r>
+      <w:proofErr w:type="spellEnd"/>
+      <w:r>
+        <w:rPr>
+          <w:rFonts w:ascii="Times New Roman" w:hAnsi="Times New Roman" w:cs="Times New Roman"/>
+          <w:sz w:val="24"/>
+          <w:szCs w:val="24"/>
+        </w:rPr>
+        <w:t>]</w:t>
       </w:r>
     </w:p>
     <w:p>
@@ -1258,7 +1722,25 @@
           <w:sz w:val="24"/>
           <w:szCs w:val="24"/>
         </w:rPr>
-        <w:t>[todo]</w:t>
+        <w:t>[</w:t>
+      </w:r>
+      <w:proofErr w:type="spellStart"/>
+      <w:r>
+        <w:rPr>
+          <w:rFonts w:ascii="Times New Roman" w:hAnsi="Times New Roman" w:cs="Times New Roman"/>
+          <w:sz w:val="24"/>
+          <w:szCs w:val="24"/>
+        </w:rPr>
+        <w:t>todo</w:t>
+      </w:r>
+      <w:proofErr w:type="spellEnd"/>
+      <w:r>
+        <w:rPr>
+          <w:rFonts w:ascii="Times New Roman" w:hAnsi="Times New Roman" w:cs="Times New Roman"/>
+          <w:sz w:val="24"/>
+          <w:szCs w:val="24"/>
+        </w:rPr>
+        <w:t>]</w:t>
       </w:r>
     </w:p>
     <w:p>
@@ -1360,23 +1842,7 @@
           <w:sz w:val="24"/>
           <w:szCs w:val="24"/>
         </w:rPr>
-        <w:instrText xml:space="preserve"> HYPERLINK "</w:instrText>
-      </w:r>
-      <w:r>
-        <w:rPr>
-          <w:rFonts w:ascii="Times New Roman" w:hAnsi="Times New Roman" w:cs="Times New Roman"/>
-          <w:sz w:val="24"/>
-          <w:szCs w:val="24"/>
-        </w:rPr>
-        <w:instrText>https://mitsloan.mit.edu/ideas-made-to-matter/machine-learning-explained#:~:text=Machine%20learning%20is%20a%20subfield,learn%20without%20explicitly%20being%20programmed</w:instrText>
-      </w:r>
-      <w:r>
-        <w:rPr>
-          <w:rFonts w:ascii="Times New Roman" w:hAnsi="Times New Roman" w:cs="Times New Roman"/>
-          <w:sz w:val="24"/>
-          <w:szCs w:val="24"/>
-        </w:rPr>
-        <w:instrText xml:space="preserve">" </w:instrText>
+        <w:instrText xml:space="preserve"> HYPERLINK "https://mitsloan.mit.edu/ideas-made-to-matter/machine-learning-explained#:~:text=Machine%20learning%20is%20a%20subfield,learn%20without%20explicitly%20being%20programmed" </w:instrText>
       </w:r>
       <w:r>
         <w:rPr>
@@ -1450,8 +1916,10 @@
       </w:r>
       <w:r>
         <w:rPr>
-          <w:rFonts w:ascii="Adelle W01 Regular" w:hAnsi="Adelle W01 Regular"/>
+          <w:rFonts w:ascii="Times New Roman" w:hAnsi="Times New Roman" w:cs="Times New Roman"/>
           <w:color w:val="272727"/>
+          <w:sz w:val="24"/>
+          <w:szCs w:val="24"/>
           <w:shd w:val="clear" w:color="auto" w:fill="FFFFFF"/>
         </w:rPr>
         <w:t>1950s by AI pioneer </w:t>
@@ -1460,8 +1928,10 @@
         <w:r>
           <w:rPr>
             <w:rStyle w:val="Hyperlink"/>
-            <w:rFonts w:ascii="Adelle W01 Regular" w:hAnsi="Adelle W01 Regular"/>
+            <w:rFonts w:ascii="Times New Roman" w:hAnsi="Times New Roman" w:cs="Times New Roman"/>
             <w:color w:val="272727"/>
+            <w:sz w:val="24"/>
+            <w:szCs w:val="24"/>
             <w:shd w:val="clear" w:color="auto" w:fill="FFFFFF"/>
           </w:rPr>
           <w:t>Arthur Samuel</w:t>
@@ -1469,11 +1939,57 @@
       </w:hyperlink>
       <w:r>
         <w:rPr>
-          <w:rFonts w:ascii="Adelle W01 Regular" w:hAnsi="Adelle W01 Regular"/>
+          <w:rFonts w:ascii="Times New Roman" w:hAnsi="Times New Roman" w:cs="Times New Roman"/>
           <w:color w:val="272727"/>
+          <w:sz w:val="24"/>
+          <w:szCs w:val="24"/>
           <w:shd w:val="clear" w:color="auto" w:fill="FFFFFF"/>
         </w:rPr>
-        <w:t> – see if a og source is available</w:t>
+        <w:t xml:space="preserve"> – see if </w:t>
+      </w:r>
+      <w:proofErr w:type="gramStart"/>
+      <w:r>
+        <w:rPr>
+          <w:rFonts w:ascii="Times New Roman" w:hAnsi="Times New Roman" w:cs="Times New Roman"/>
+          <w:color w:val="272727"/>
+          <w:sz w:val="24"/>
+          <w:szCs w:val="24"/>
+          <w:shd w:val="clear" w:color="auto" w:fill="FFFFFF"/>
+        </w:rPr>
+        <w:t>a</w:t>
+      </w:r>
+      <w:proofErr w:type="gramEnd"/>
+      <w:r>
+        <w:rPr>
+          <w:rFonts w:ascii="Times New Roman" w:hAnsi="Times New Roman" w:cs="Times New Roman"/>
+          <w:color w:val="272727"/>
+          <w:sz w:val="24"/>
+          <w:szCs w:val="24"/>
+          <w:shd w:val="clear" w:color="auto" w:fill="FFFFFF"/>
+        </w:rPr>
+        <w:t xml:space="preserve"> </w:t>
+      </w:r>
+      <w:proofErr w:type="spellStart"/>
+      <w:r>
+        <w:rPr>
+          <w:rFonts w:ascii="Times New Roman" w:hAnsi="Times New Roman" w:cs="Times New Roman"/>
+          <w:color w:val="272727"/>
+          <w:sz w:val="24"/>
+          <w:szCs w:val="24"/>
+          <w:shd w:val="clear" w:color="auto" w:fill="FFFFFF"/>
+        </w:rPr>
+        <w:t>og</w:t>
+      </w:r>
+      <w:proofErr w:type="spellEnd"/>
+      <w:r>
+        <w:rPr>
+          <w:rFonts w:ascii="Times New Roman" w:hAnsi="Times New Roman" w:cs="Times New Roman"/>
+          <w:color w:val="272727"/>
+          <w:sz w:val="24"/>
+          <w:szCs w:val="24"/>
+          <w:shd w:val="clear" w:color="auto" w:fill="FFFFFF"/>
+        </w:rPr>
+        <w:t xml:space="preserve"> source is available</w:t>
       </w:r>
     </w:p>
     <w:p>
@@ -1630,6 +2146,7 @@
           <w:szCs w:val="24"/>
         </w:rPr>
       </w:pPr>
+      <w:proofErr w:type="spellStart"/>
       <w:r>
         <w:rPr>
           <w:rFonts w:ascii="Times New Roman" w:hAnsi="Times New Roman" w:cs="Times New Roman"/>
@@ -1637,8 +2154,9 @@
           <w:sz w:val="24"/>
           <w:szCs w:val="24"/>
         </w:rPr>
-        <w:t>A</w:t>
-      </w:r>
+        <w:t>SpamVHam</w:t>
+      </w:r>
+      <w:proofErr w:type="spellEnd"/>
     </w:p>
     <w:p>
       <w:pPr>
@@ -1659,7 +2177,7 @@
           <w:sz w:val="24"/>
           <w:szCs w:val="24"/>
         </w:rPr>
-        <w:t>a</w:t>
+        <w:t>https://www.kaggle.com/datasets/arunasivapragasam/spam-or-ham</w:t>
       </w:r>
     </w:p>
     <w:sectPr>
@@ -1849,7 +2367,7 @@
   <w:abstractNum w:abstractNumId="0" w15:restartNumberingAfterBreak="0">
     <w:nsid w:val="070F0D2C"/>
     <w:multiLevelType w:val="multilevel"/>
-    <w:tmpl w:val="0AB06E12"/>
+    <w:tmpl w:val="4CC44F5C"/>
     <w:lvl w:ilvl="0">
       <w:start w:val="1"/>
       <w:numFmt w:val="upperRoman"/>
@@ -1889,6 +2407,38 @@
           <w:tab w:val="num" w:pos="360"/>
         </w:tabs>
         <w:ind w:left="288" w:hanging="288"/>
+      </w:pPr>
+      <w:rPr>
+        <w:rFonts w:ascii="Times New Roman" w:hAnsi="Times New Roman" w:cs="Times New Roman" w:hint="default"/>
+        <w:b w:val="0"/>
+        <w:bCs w:val="0"/>
+        <w:i w:val="0"/>
+        <w:iCs w:val="0"/>
+        <w:caps w:val="0"/>
+        <w:strike w:val="0"/>
+        <w:dstrike w:val="0"/>
+        <w:outline w:val="0"/>
+        <w:shadow w:val="0"/>
+        <w:emboss w:val="0"/>
+        <w:imprint w:val="0"/>
+        <w:vanish w:val="0"/>
+        <w:color w:val="auto"/>
+        <w:sz w:val="24"/>
+        <w:szCs w:val="24"/>
+        <w:vertAlign w:val="baseline"/>
+      </w:rPr>
+    </w:lvl>
+    <w:lvl w:ilvl="2">
+      <w:start w:val="1"/>
+      <w:numFmt w:val="decimal"/>
+      <w:pStyle w:val="Heading3"/>
+      <w:lvlText w:val="%3)"/>
+      <w:lvlJc w:val="left"/>
+      <w:pPr>
+        <w:tabs>
+          <w:tab w:val="num" w:pos="540"/>
+        </w:tabs>
+        <w:ind w:firstLine="180"/>
       </w:pPr>
       <w:rPr>
         <w:rFonts w:ascii="Times New Roman" w:hAnsi="Times New Roman" w:cs="Times New Roman" w:hint="default"/>
@@ -1910,38 +2460,6 @@
         <w:vertAlign w:val="baseline"/>
       </w:rPr>
     </w:lvl>
-    <w:lvl w:ilvl="2">
-      <w:start w:val="1"/>
-      <w:numFmt w:val="decimal"/>
-      <w:pStyle w:val="Heading3"/>
-      <w:lvlText w:val="%3)"/>
-      <w:lvlJc w:val="left"/>
-      <w:pPr>
-        <w:tabs>
-          <w:tab w:val="num" w:pos="540"/>
-        </w:tabs>
-        <w:ind w:firstLine="180"/>
-      </w:pPr>
-      <w:rPr>
-        <w:rFonts w:ascii="Times New Roman" w:hAnsi="Times New Roman" w:cs="Times New Roman" w:hint="default"/>
-        <w:b w:val="0"/>
-        <w:bCs w:val="0"/>
-        <w:i/>
-        <w:iCs/>
-        <w:caps w:val="0"/>
-        <w:strike w:val="0"/>
-        <w:dstrike w:val="0"/>
-        <w:outline w:val="0"/>
-        <w:shadow w:val="0"/>
-        <w:emboss w:val="0"/>
-        <w:imprint w:val="0"/>
-        <w:vanish w:val="0"/>
-        <w:color w:val="auto"/>
-        <w:sz w:val="20"/>
-        <w:szCs w:val="20"/>
-        <w:vertAlign w:val="baseline"/>
-      </w:rPr>
-    </w:lvl>
     <w:lvl w:ilvl="3">
       <w:start w:val="1"/>
       <w:numFmt w:val="lowerLetter"/>
@@ -2042,6 +2560,121 @@
     </w:lvl>
   </w:abstractNum>
   <w:abstractNum w:abstractNumId="1" w15:restartNumberingAfterBreak="0">
+    <w:nsid w:val="225A0431"/>
+    <w:multiLevelType w:val="hybridMultilevel"/>
+    <w:tmpl w:val="3AA09B50"/>
+    <w:lvl w:ilvl="0" w:tplc="04090001">
+      <w:start w:val="1"/>
+      <w:numFmt w:val="bullet"/>
+      <w:lvlText w:val=""/>
+      <w:lvlJc w:val="left"/>
+      <w:pPr>
+        <w:ind w:left="720" w:hanging="360"/>
+      </w:pPr>
+      <w:rPr>
+        <w:rFonts w:ascii="Symbol" w:hAnsi="Symbol" w:hint="default"/>
+      </w:rPr>
+    </w:lvl>
+    <w:lvl w:ilvl="1" w:tplc="ACF4B1C8">
+      <w:start w:val="1"/>
+      <w:numFmt w:val="bullet"/>
+      <w:lvlText w:val="o"/>
+      <w:lvlJc w:val="left"/>
+      <w:pPr>
+        <w:ind w:left="1440" w:hanging="360"/>
+      </w:pPr>
+      <w:rPr>
+        <w:rFonts w:ascii="Courier New" w:hAnsi="Courier New" w:cs="Courier New" w:hint="default"/>
+        <w:sz w:val="22"/>
+        <w:szCs w:val="22"/>
+      </w:rPr>
+    </w:lvl>
+    <w:lvl w:ilvl="2" w:tplc="04090005">
+      <w:start w:val="1"/>
+      <w:numFmt w:val="bullet"/>
+      <w:lvlText w:val=""/>
+      <w:lvlJc w:val="left"/>
+      <w:pPr>
+        <w:ind w:left="2160" w:hanging="360"/>
+      </w:pPr>
+      <w:rPr>
+        <w:rFonts w:ascii="Wingdings" w:hAnsi="Wingdings" w:hint="default"/>
+      </w:rPr>
+    </w:lvl>
+    <w:lvl w:ilvl="3" w:tplc="04090001">
+      <w:start w:val="1"/>
+      <w:numFmt w:val="bullet"/>
+      <w:lvlText w:val=""/>
+      <w:lvlJc w:val="left"/>
+      <w:pPr>
+        <w:ind w:left="2880" w:hanging="360"/>
+      </w:pPr>
+      <w:rPr>
+        <w:rFonts w:ascii="Symbol" w:hAnsi="Symbol" w:hint="default"/>
+      </w:rPr>
+    </w:lvl>
+    <w:lvl w:ilvl="4" w:tplc="04090003">
+      <w:start w:val="1"/>
+      <w:numFmt w:val="bullet"/>
+      <w:lvlText w:val="o"/>
+      <w:lvlJc w:val="left"/>
+      <w:pPr>
+        <w:ind w:left="3600" w:hanging="360"/>
+      </w:pPr>
+      <w:rPr>
+        <w:rFonts w:ascii="Courier New" w:hAnsi="Courier New" w:cs="Courier New" w:hint="default"/>
+      </w:rPr>
+    </w:lvl>
+    <w:lvl w:ilvl="5" w:tplc="04090005">
+      <w:start w:val="1"/>
+      <w:numFmt w:val="bullet"/>
+      <w:lvlText w:val=""/>
+      <w:lvlJc w:val="left"/>
+      <w:pPr>
+        <w:ind w:left="4320" w:hanging="360"/>
+      </w:pPr>
+      <w:rPr>
+        <w:rFonts w:ascii="Wingdings" w:hAnsi="Wingdings" w:hint="default"/>
+      </w:rPr>
+    </w:lvl>
+    <w:lvl w:ilvl="6" w:tplc="04090001">
+      <w:start w:val="1"/>
+      <w:numFmt w:val="bullet"/>
+      <w:lvlText w:val=""/>
+      <w:lvlJc w:val="left"/>
+      <w:pPr>
+        <w:ind w:left="5040" w:hanging="360"/>
+      </w:pPr>
+      <w:rPr>
+        <w:rFonts w:ascii="Symbol" w:hAnsi="Symbol" w:hint="default"/>
+      </w:rPr>
+    </w:lvl>
+    <w:lvl w:ilvl="7" w:tplc="04090003">
+      <w:start w:val="1"/>
+      <w:numFmt w:val="bullet"/>
+      <w:lvlText w:val="o"/>
+      <w:lvlJc w:val="left"/>
+      <w:pPr>
+        <w:ind w:left="5760" w:hanging="360"/>
+      </w:pPr>
+      <w:rPr>
+        <w:rFonts w:ascii="Courier New" w:hAnsi="Courier New" w:cs="Courier New" w:hint="default"/>
+      </w:rPr>
+    </w:lvl>
+    <w:lvl w:ilvl="8" w:tplc="04090005" w:tentative="1">
+      <w:start w:val="1"/>
+      <w:numFmt w:val="bullet"/>
+      <w:lvlText w:val=""/>
+      <w:lvlJc w:val="left"/>
+      <w:pPr>
+        <w:ind w:left="6480" w:hanging="360"/>
+      </w:pPr>
+      <w:rPr>
+        <w:rFonts w:ascii="Wingdings" w:hAnsi="Wingdings" w:hint="default"/>
+      </w:rPr>
+    </w:lvl>
+  </w:abstractNum>
+  <w:abstractNum w:abstractNumId="2" w15:restartNumberingAfterBreak="0">
     <w:nsid w:val="2D1F4B47"/>
     <w:multiLevelType w:val="hybridMultilevel"/>
     <w:tmpl w:val="4E5ED34A"/>
@@ -2127,7 +2760,7 @@
       </w:pPr>
     </w:lvl>
   </w:abstractNum>
-  <w:abstractNum w:abstractNumId="2" w15:restartNumberingAfterBreak="0">
+  <w:abstractNum w:abstractNumId="3" w15:restartNumberingAfterBreak="0">
     <w:nsid w:val="2EB1690F"/>
     <w:multiLevelType w:val="hybridMultilevel"/>
     <w:tmpl w:val="4E241922"/>
@@ -2213,7 +2846,7 @@
       </w:pPr>
     </w:lvl>
   </w:abstractNum>
-  <w:abstractNum w:abstractNumId="3" w15:restartNumberingAfterBreak="0">
+  <w:abstractNum w:abstractNumId="4" w15:restartNumberingAfterBreak="0">
     <w:nsid w:val="36DB3989"/>
     <w:multiLevelType w:val="hybridMultilevel"/>
     <w:tmpl w:val="0D247AC0"/>
@@ -2326,7 +2959,7 @@
       </w:rPr>
     </w:lvl>
   </w:abstractNum>
-  <w:abstractNum w:abstractNumId="4" w15:restartNumberingAfterBreak="0">
+  <w:abstractNum w:abstractNumId="5" w15:restartNumberingAfterBreak="0">
     <w:nsid w:val="47B35572"/>
     <w:multiLevelType w:val="hybridMultilevel"/>
     <w:tmpl w:val="622E15A0"/>
@@ -2439,7 +3072,7 @@
       </w:rPr>
     </w:lvl>
   </w:abstractNum>
-  <w:abstractNum w:abstractNumId="5" w15:restartNumberingAfterBreak="0">
+  <w:abstractNum w:abstractNumId="6" w15:restartNumberingAfterBreak="0">
     <w:nsid w:val="52E9067D"/>
     <w:multiLevelType w:val="hybridMultilevel"/>
     <w:tmpl w:val="824C218A"/>
@@ -2528,7 +3161,7 @@
       </w:pPr>
     </w:lvl>
   </w:abstractNum>
-  <w:abstractNum w:abstractNumId="6" w15:restartNumberingAfterBreak="0">
+  <w:abstractNum w:abstractNumId="7" w15:restartNumberingAfterBreak="0">
     <w:nsid w:val="5607173E"/>
     <w:multiLevelType w:val="hybridMultilevel"/>
     <w:tmpl w:val="BACA9172"/>
@@ -2617,7 +3250,7 @@
       </w:pPr>
     </w:lvl>
   </w:abstractNum>
-  <w:abstractNum w:abstractNumId="7" w15:restartNumberingAfterBreak="0">
+  <w:abstractNum w:abstractNumId="8" w15:restartNumberingAfterBreak="0">
     <w:nsid w:val="57CD0A54"/>
     <w:multiLevelType w:val="hybridMultilevel"/>
     <w:tmpl w:val="4E5ED34A"/>
@@ -2703,7 +3336,7 @@
       </w:pPr>
     </w:lvl>
   </w:abstractNum>
-  <w:abstractNum w:abstractNumId="8" w15:restartNumberingAfterBreak="0">
+  <w:abstractNum w:abstractNumId="9" w15:restartNumberingAfterBreak="0">
     <w:nsid w:val="6C641695"/>
     <w:multiLevelType w:val="hybridMultilevel"/>
     <w:tmpl w:val="4E5ED34A"/>
@@ -2789,7 +3422,7 @@
       </w:pPr>
     </w:lvl>
   </w:abstractNum>
-  <w:abstractNum w:abstractNumId="9" w15:restartNumberingAfterBreak="0">
+  <w:abstractNum w:abstractNumId="10" w15:restartNumberingAfterBreak="0">
     <w:nsid w:val="750C0BC4"/>
     <w:multiLevelType w:val="hybridMultilevel"/>
     <w:tmpl w:val="0B2E5910"/>
@@ -2902,7 +3535,7 @@
       </w:rPr>
     </w:lvl>
   </w:abstractNum>
-  <w:abstractNum w:abstractNumId="10" w15:restartNumberingAfterBreak="0">
+  <w:abstractNum w:abstractNumId="11" w15:restartNumberingAfterBreak="0">
     <w:nsid w:val="78786189"/>
     <w:multiLevelType w:val="hybridMultilevel"/>
     <w:tmpl w:val="1F602448"/>
@@ -3016,36 +3649,48 @@
     </w:lvl>
   </w:abstractNum>
   <w:num w:numId="1" w16cid:durableId="1062100940">
+    <w:abstractNumId w:val="7"/>
+  </w:num>
+  <w:num w:numId="2" w16cid:durableId="2075816803">
+    <w:abstractNumId w:val="10"/>
+  </w:num>
+  <w:num w:numId="3" w16cid:durableId="1975065068">
+    <w:abstractNumId w:val="3"/>
+  </w:num>
+  <w:num w:numId="4" w16cid:durableId="940843091">
     <w:abstractNumId w:val="6"/>
   </w:num>
-  <w:num w:numId="2" w16cid:durableId="2075816803">
+  <w:num w:numId="5" w16cid:durableId="426536109">
     <w:abstractNumId w:val="9"/>
   </w:num>
-  <w:num w:numId="3" w16cid:durableId="1975065068">
+  <w:num w:numId="6" w16cid:durableId="1465855560">
+    <w:abstractNumId w:val="8"/>
+  </w:num>
+  <w:num w:numId="7" w16cid:durableId="375128397">
     <w:abstractNumId w:val="2"/>
   </w:num>
-  <w:num w:numId="4" w16cid:durableId="940843091">
+  <w:num w:numId="8" w16cid:durableId="1968662742">
+    <w:abstractNumId w:val="4"/>
+  </w:num>
+  <w:num w:numId="9" w16cid:durableId="240142133">
+    <w:abstractNumId w:val="11"/>
+  </w:num>
+  <w:num w:numId="10" w16cid:durableId="309552933">
     <w:abstractNumId w:val="5"/>
   </w:num>
-  <w:num w:numId="5" w16cid:durableId="426536109">
-    <w:abstractNumId w:val="8"/>
+  <w:num w:numId="11" w16cid:durableId="2035956556">
+    <w:abstractNumId w:val="0"/>
   </w:num>
-  <w:num w:numId="6" w16cid:durableId="1465855560">
-    <w:abstractNumId w:val="7"/>
+  <w:num w:numId="12" w16cid:durableId="1345010844">
+    <w:abstractNumId w:val="0"/>
   </w:num>
-  <w:num w:numId="7" w16cid:durableId="375128397">
+  <w:num w:numId="13" w16cid:durableId="1586837106">
     <w:abstractNumId w:val="1"/>
   </w:num>
-  <w:num w:numId="8" w16cid:durableId="1968662742">
-    <w:abstractNumId w:val="3"/>
+  <w:num w:numId="14" w16cid:durableId="1685093422">
+    <w:abstractNumId w:val="0"/>
   </w:num>
-  <w:num w:numId="9" w16cid:durableId="240142133">
-    <w:abstractNumId w:val="10"/>
-  </w:num>
-  <w:num w:numId="10" w16cid:durableId="309552933">
-    <w:abstractNumId w:val="4"/>
-  </w:num>
-  <w:num w:numId="11" w16cid:durableId="2035956556">
+  <w:num w:numId="15" w16cid:durableId="1845439773">
     <w:abstractNumId w:val="0"/>
   </w:num>
 </w:numbering>

--- a/Project Report/Project Report [Draft 1].docx
+++ b/Project Report/Project Report [Draft 1].docx
@@ -167,21 +167,30 @@
       <w:r>
         <w:rPr>
           <w:rFonts w:ascii="Times New Roman" w:hAnsi="Times New Roman" w:cs="Times New Roman"/>
+          <w:color w:val="FF0000"/>
+          <w:sz w:val="24"/>
+          <w:szCs w:val="24"/>
+        </w:rPr>
+        <w:t>Todo</w:t>
+      </w:r>
+      <w:proofErr w:type="spellEnd"/>
+      <w:r>
+        <w:rPr>
+          <w:rFonts w:ascii="Times New Roman" w:hAnsi="Times New Roman" w:cs="Times New Roman"/>
+          <w:color w:val="FF0000"/>
+          <w:sz w:val="24"/>
+          <w:szCs w:val="24"/>
+        </w:rPr>
+        <w:t>: Abstract</w:t>
+      </w:r>
+      <w:r>
+        <w:rPr>
+          <w:rFonts w:ascii="Times New Roman" w:hAnsi="Times New Roman" w:cs="Times New Roman"/>
           <w:color w:val="BF8F00" w:themeColor="accent4" w:themeShade="BF"/>
           <w:sz w:val="24"/>
           <w:szCs w:val="24"/>
         </w:rPr>
-        <w:t>Todo</w:t>
-      </w:r>
-      <w:proofErr w:type="spellEnd"/>
-      <w:r>
-        <w:rPr>
-          <w:rFonts w:ascii="Times New Roman" w:hAnsi="Times New Roman" w:cs="Times New Roman"/>
-          <w:color w:val="BF8F00" w:themeColor="accent4" w:themeShade="BF"/>
-          <w:sz w:val="24"/>
-          <w:szCs w:val="24"/>
-        </w:rPr>
-        <w:t>: Abstract]</w:t>
+        <w:t>]</w:t>
       </w:r>
     </w:p>
     <w:p>
@@ -439,7 +448,7 @@
           <w:sz w:val="24"/>
           <w:szCs w:val="24"/>
         </w:rPr>
-        <w:t>(</w:t>
+        <w:t>[</w:t>
       </w:r>
       <w:hyperlink w:anchor="_https://mitsloan.mit.edu/ideas-made" w:history="1">
         <w:r>
@@ -458,7 +467,15 @@
           <w:sz w:val="24"/>
           <w:szCs w:val="24"/>
         </w:rPr>
-        <w:t>).</w:t>
+        <w:t>]</w:t>
+      </w:r>
+      <w:r>
+        <w:rPr>
+          <w:rFonts w:ascii="Times New Roman" w:hAnsi="Times New Roman" w:cs="Times New Roman"/>
+          <w:sz w:val="24"/>
+          <w:szCs w:val="24"/>
+        </w:rPr>
+        <w:t>.</w:t>
       </w:r>
       <w:r>
         <w:rPr>
@@ -1461,7 +1478,15 @@
           <w:sz w:val="24"/>
           <w:szCs w:val="24"/>
         </w:rPr>
-        <w:t>” to train and test our spam classification models [</w:t>
+        <w:t xml:space="preserve">” to train and test our </w:t>
+      </w:r>
+      <w:r>
+        <w:rPr>
+          <w:rFonts w:ascii="Times New Roman" w:hAnsi="Times New Roman" w:cs="Times New Roman"/>
+          <w:sz w:val="24"/>
+          <w:szCs w:val="24"/>
+        </w:rPr>
+        <w:t>spam classification models [</w:t>
       </w:r>
       <w:proofErr w:type="spellStart"/>
       <w:r>
@@ -1470,6 +1495,38 @@
           <w:sz w:val="24"/>
           <w:szCs w:val="24"/>
         </w:rPr>
+        <w:fldChar w:fldCharType="begin"/>
+      </w:r>
+      <w:r>
+        <w:rPr>
+          <w:rFonts w:ascii="Times New Roman" w:hAnsi="Times New Roman" w:cs="Times New Roman"/>
+          <w:sz w:val="24"/>
+          <w:szCs w:val="24"/>
+        </w:rPr>
+        <w:instrText xml:space="preserve"> HYPERLINK  \l "_[SpamVHam]" </w:instrText>
+      </w:r>
+      <w:r>
+        <w:rPr>
+          <w:rFonts w:ascii="Times New Roman" w:hAnsi="Times New Roman" w:cs="Times New Roman"/>
+          <w:sz w:val="24"/>
+          <w:szCs w:val="24"/>
+        </w:rPr>
+      </w:r>
+      <w:r>
+        <w:rPr>
+          <w:rFonts w:ascii="Times New Roman" w:hAnsi="Times New Roman" w:cs="Times New Roman"/>
+          <w:sz w:val="24"/>
+          <w:szCs w:val="24"/>
+        </w:rPr>
+        <w:fldChar w:fldCharType="separate"/>
+      </w:r>
+      <w:r>
+        <w:rPr>
+          <w:rStyle w:val="Hyperlink"/>
+          <w:rFonts w:ascii="Times New Roman" w:hAnsi="Times New Roman" w:cs="Times New Roman"/>
+          <w:sz w:val="24"/>
+          <w:szCs w:val="24"/>
+        </w:rPr>
         <w:t>SpamVHam</w:t>
       </w:r>
       <w:proofErr w:type="spellEnd"/>
@@ -1479,8 +1536,533 @@
           <w:sz w:val="24"/>
           <w:szCs w:val="24"/>
         </w:rPr>
+        <w:fldChar w:fldCharType="end"/>
+      </w:r>
+      <w:r>
+        <w:rPr>
+          <w:rFonts w:ascii="Times New Roman" w:hAnsi="Times New Roman" w:cs="Times New Roman"/>
+          <w:sz w:val="24"/>
+          <w:szCs w:val="24"/>
+        </w:rPr>
         <w:t>]</w:t>
       </w:r>
+      <w:r>
+        <w:rPr>
+          <w:rFonts w:ascii="Times New Roman" w:hAnsi="Times New Roman" w:cs="Times New Roman"/>
+          <w:sz w:val="24"/>
+          <w:szCs w:val="24"/>
+        </w:rPr>
+        <w:t xml:space="preserve">. </w:t>
+      </w:r>
+      <w:r>
+        <w:rPr>
+          <w:rFonts w:ascii="Times New Roman" w:hAnsi="Times New Roman" w:cs="Times New Roman"/>
+          <w:sz w:val="24"/>
+          <w:szCs w:val="24"/>
+        </w:rPr>
+        <w:t xml:space="preserve">It is important to note that this dataset is a </w:t>
+      </w:r>
+      <w:r>
+        <w:rPr>
+          <w:rFonts w:ascii="Times New Roman" w:hAnsi="Times New Roman" w:cs="Times New Roman"/>
+          <w:sz w:val="24"/>
+          <w:szCs w:val="24"/>
+        </w:rPr>
+        <w:t>condensed</w:t>
+      </w:r>
+      <w:r>
+        <w:rPr>
+          <w:rFonts w:ascii="Times New Roman" w:hAnsi="Times New Roman" w:cs="Times New Roman"/>
+          <w:sz w:val="24"/>
+          <w:szCs w:val="24"/>
+        </w:rPr>
+        <w:t xml:space="preserve"> version of </w:t>
+      </w:r>
+      <w:r>
+        <w:rPr>
+          <w:rFonts w:ascii="Times New Roman" w:hAnsi="Times New Roman" w:cs="Times New Roman"/>
+          <w:sz w:val="24"/>
+          <w:szCs w:val="24"/>
+        </w:rPr>
+        <w:t>The University of California, Irvine</w:t>
+      </w:r>
+      <w:r>
+        <w:rPr>
+          <w:rFonts w:ascii="Times New Roman" w:hAnsi="Times New Roman" w:cs="Times New Roman"/>
+          <w:sz w:val="24"/>
+          <w:szCs w:val="24"/>
+        </w:rPr>
+        <w:t xml:space="preserve">’s (UCI) </w:t>
+      </w:r>
+      <w:r>
+        <w:rPr>
+          <w:rFonts w:ascii="Times New Roman" w:hAnsi="Times New Roman" w:cs="Times New Roman"/>
+          <w:sz w:val="24"/>
+          <w:szCs w:val="24"/>
+        </w:rPr>
+        <w:t>‘</w:t>
+      </w:r>
+      <w:r>
+        <w:rPr>
+          <w:rFonts w:ascii="Times New Roman" w:hAnsi="Times New Roman" w:cs="Times New Roman"/>
+          <w:sz w:val="24"/>
+          <w:szCs w:val="24"/>
+        </w:rPr>
+        <w:t>SMS Spam Collection Dataset</w:t>
+      </w:r>
+      <w:r>
+        <w:rPr>
+          <w:rFonts w:ascii="Times New Roman" w:hAnsi="Times New Roman" w:cs="Times New Roman"/>
+          <w:sz w:val="24"/>
+          <w:szCs w:val="24"/>
+        </w:rPr>
+        <w:t>’ [</w:t>
+      </w:r>
+      <w:hyperlink w:anchor="_[OGSMS]" w:history="1">
+        <w:r>
+          <w:rPr>
+            <w:rStyle w:val="Hyperlink"/>
+            <w:rFonts w:ascii="Times New Roman" w:hAnsi="Times New Roman" w:cs="Times New Roman"/>
+            <w:sz w:val="24"/>
+            <w:szCs w:val="24"/>
+          </w:rPr>
+          <w:t>OGSMS</w:t>
+        </w:r>
+      </w:hyperlink>
+      <w:r>
+        <w:rPr>
+          <w:rFonts w:ascii="Times New Roman" w:hAnsi="Times New Roman" w:cs="Times New Roman"/>
+          <w:sz w:val="24"/>
+          <w:szCs w:val="24"/>
+        </w:rPr>
+        <w:t>]</w:t>
+      </w:r>
+      <w:r>
+        <w:rPr>
+          <w:rFonts w:ascii="Times New Roman" w:hAnsi="Times New Roman" w:cs="Times New Roman"/>
+          <w:sz w:val="24"/>
+          <w:szCs w:val="24"/>
+        </w:rPr>
+        <w:t>.</w:t>
+      </w:r>
+      <w:r>
+        <w:rPr>
+          <w:rFonts w:ascii="Times New Roman" w:hAnsi="Times New Roman" w:cs="Times New Roman"/>
+          <w:sz w:val="24"/>
+          <w:szCs w:val="24"/>
+        </w:rPr>
+        <w:t xml:space="preserve"> The </w:t>
+      </w:r>
+      <w:r>
+        <w:rPr>
+          <w:rFonts w:ascii="Times New Roman" w:hAnsi="Times New Roman" w:cs="Times New Roman"/>
+          <w:sz w:val="24"/>
+          <w:szCs w:val="24"/>
+        </w:rPr>
+        <w:t xml:space="preserve">message </w:t>
+      </w:r>
+      <w:r>
+        <w:rPr>
+          <w:rFonts w:ascii="Times New Roman" w:hAnsi="Times New Roman" w:cs="Times New Roman"/>
+          <w:sz w:val="24"/>
+          <w:szCs w:val="24"/>
+        </w:rPr>
+        <w:t xml:space="preserve">collection </w:t>
+      </w:r>
+      <w:r>
+        <w:rPr>
+          <w:rFonts w:ascii="Times New Roman" w:hAnsi="Times New Roman" w:cs="Times New Roman"/>
+          <w:sz w:val="24"/>
+          <w:szCs w:val="24"/>
+        </w:rPr>
+        <w:t>was</w:t>
+      </w:r>
+      <w:r>
+        <w:rPr>
+          <w:rFonts w:ascii="Times New Roman" w:hAnsi="Times New Roman" w:cs="Times New Roman"/>
+          <w:sz w:val="24"/>
+          <w:szCs w:val="24"/>
+        </w:rPr>
+        <w:t xml:space="preserve"> consolidated from various public sources, including </w:t>
+      </w:r>
+      <w:r>
+        <w:rPr>
+          <w:rFonts w:ascii="Times New Roman" w:hAnsi="Times New Roman" w:cs="Times New Roman"/>
+          <w:sz w:val="24"/>
+          <w:szCs w:val="24"/>
+        </w:rPr>
+        <w:t>425 spam messages</w:t>
+      </w:r>
+      <w:r>
+        <w:rPr>
+          <w:rFonts w:ascii="Times New Roman" w:hAnsi="Times New Roman" w:cs="Times New Roman"/>
+          <w:sz w:val="24"/>
+          <w:szCs w:val="24"/>
+        </w:rPr>
+        <w:t xml:space="preserve"> from </w:t>
+      </w:r>
+      <w:proofErr w:type="spellStart"/>
+      <w:r>
+        <w:rPr>
+          <w:rFonts w:ascii="Times New Roman" w:hAnsi="Times New Roman" w:cs="Times New Roman"/>
+          <w:sz w:val="24"/>
+          <w:szCs w:val="24"/>
+        </w:rPr>
+        <w:t>Grumbletext</w:t>
+      </w:r>
+      <w:proofErr w:type="spellEnd"/>
+      <w:r>
+        <w:rPr>
+          <w:rFonts w:ascii="Times New Roman" w:hAnsi="Times New Roman" w:cs="Times New Roman"/>
+          <w:sz w:val="24"/>
+          <w:szCs w:val="24"/>
+        </w:rPr>
+        <w:t xml:space="preserve">, 3,375 ham messages from </w:t>
+      </w:r>
+      <w:r>
+        <w:rPr>
+          <w:rFonts w:ascii="Times New Roman" w:hAnsi="Times New Roman" w:cs="Times New Roman"/>
+          <w:sz w:val="24"/>
+          <w:szCs w:val="24"/>
+        </w:rPr>
+        <w:t>NUS SMS Corpus (NSC)</w:t>
+      </w:r>
+      <w:r>
+        <w:rPr>
+          <w:rFonts w:ascii="Times New Roman" w:hAnsi="Times New Roman" w:cs="Times New Roman"/>
+          <w:sz w:val="24"/>
+          <w:szCs w:val="24"/>
+        </w:rPr>
+        <w:t xml:space="preserve">, 450 ham messages from </w:t>
+      </w:r>
+      <w:r>
+        <w:rPr>
+          <w:rFonts w:ascii="Times New Roman" w:hAnsi="Times New Roman" w:cs="Times New Roman"/>
+          <w:sz w:val="24"/>
+          <w:szCs w:val="24"/>
+        </w:rPr>
+        <w:t>Caroline Tag's PhD Thesis</w:t>
+      </w:r>
+      <w:r>
+        <w:rPr>
+          <w:rFonts w:ascii="Times New Roman" w:hAnsi="Times New Roman" w:cs="Times New Roman"/>
+          <w:sz w:val="24"/>
+          <w:szCs w:val="24"/>
+        </w:rPr>
+        <w:t xml:space="preserve">, and </w:t>
+      </w:r>
+      <w:r>
+        <w:rPr>
+          <w:rFonts w:ascii="Times New Roman" w:hAnsi="Times New Roman" w:cs="Times New Roman"/>
+          <w:sz w:val="24"/>
+          <w:szCs w:val="24"/>
+        </w:rPr>
+        <w:t>1,002 ham and 322 spam messages</w:t>
+      </w:r>
+      <w:r>
+        <w:rPr>
+          <w:rFonts w:ascii="Times New Roman" w:hAnsi="Times New Roman" w:cs="Times New Roman"/>
+          <w:sz w:val="24"/>
+          <w:szCs w:val="24"/>
+        </w:rPr>
+        <w:t xml:space="preserve"> from the </w:t>
+      </w:r>
+      <w:r>
+        <w:rPr>
+          <w:rFonts w:ascii="Times New Roman" w:hAnsi="Times New Roman" w:cs="Times New Roman"/>
+          <w:sz w:val="24"/>
+          <w:szCs w:val="24"/>
+        </w:rPr>
+        <w:t>SMS Spam Corpus v.0.1 Big</w:t>
+      </w:r>
+      <w:r>
+        <w:rPr>
+          <w:rFonts w:ascii="Times New Roman" w:hAnsi="Times New Roman" w:cs="Times New Roman"/>
+          <w:sz w:val="24"/>
+          <w:szCs w:val="24"/>
+        </w:rPr>
+        <w:t xml:space="preserve"> </w:t>
+      </w:r>
+      <w:r>
+        <w:rPr>
+          <w:rFonts w:ascii="Times New Roman" w:hAnsi="Times New Roman" w:cs="Times New Roman"/>
+          <w:sz w:val="24"/>
+          <w:szCs w:val="24"/>
+        </w:rPr>
+        <w:t>[</w:t>
+      </w:r>
+      <w:hyperlink w:anchor="_[OGSMS]" w:history="1">
+        <w:r>
+          <w:rPr>
+            <w:rStyle w:val="Hyperlink"/>
+            <w:rFonts w:ascii="Times New Roman" w:hAnsi="Times New Roman" w:cs="Times New Roman"/>
+            <w:sz w:val="24"/>
+            <w:szCs w:val="24"/>
+          </w:rPr>
+          <w:t>OGSMS</w:t>
+        </w:r>
+      </w:hyperlink>
+      <w:r>
+        <w:rPr>
+          <w:rFonts w:ascii="Times New Roman" w:hAnsi="Times New Roman" w:cs="Times New Roman"/>
+          <w:sz w:val="24"/>
+          <w:szCs w:val="24"/>
+        </w:rPr>
+        <w:t>].</w:t>
+      </w:r>
+      <w:r>
+        <w:rPr>
+          <w:rFonts w:ascii="Times New Roman" w:hAnsi="Times New Roman" w:cs="Times New Roman"/>
+          <w:sz w:val="24"/>
+          <w:szCs w:val="24"/>
+        </w:rPr>
+        <w:t xml:space="preserve"> </w:t>
+      </w:r>
+    </w:p>
+    <w:p>
+      <w:pPr>
+        <w:rPr>
+          <w:rFonts w:ascii="Times New Roman" w:hAnsi="Times New Roman" w:cs="Times New Roman"/>
+          <w:sz w:val="24"/>
+          <w:szCs w:val="24"/>
+        </w:rPr>
+      </w:pPr>
+      <w:r>
+        <w:rPr>
+          <w:rFonts w:ascii="Times New Roman" w:hAnsi="Times New Roman" w:cs="Times New Roman"/>
+          <w:sz w:val="24"/>
+          <w:szCs w:val="24"/>
+        </w:rPr>
+        <w:t xml:space="preserve">Resulting in </w:t>
+      </w:r>
+      <w:r>
+        <w:rPr>
+          <w:rFonts w:ascii="Times New Roman" w:hAnsi="Times New Roman" w:cs="Times New Roman"/>
+          <w:sz w:val="24"/>
+          <w:szCs w:val="24"/>
+        </w:rPr>
+        <w:t xml:space="preserve">5572 </w:t>
+      </w:r>
+      <w:r>
+        <w:rPr>
+          <w:rFonts w:ascii="Times New Roman" w:hAnsi="Times New Roman" w:cs="Times New Roman"/>
+          <w:sz w:val="24"/>
+          <w:szCs w:val="24"/>
+        </w:rPr>
+        <w:t xml:space="preserve">Short </w:t>
+      </w:r>
+      <w:r>
+        <w:rPr>
+          <w:rFonts w:ascii="Times New Roman" w:hAnsi="Times New Roman" w:cs="Times New Roman"/>
+          <w:sz w:val="24"/>
+          <w:szCs w:val="24"/>
+        </w:rPr>
+        <w:t>M</w:t>
+      </w:r>
+      <w:r>
+        <w:rPr>
+          <w:rFonts w:ascii="Times New Roman" w:hAnsi="Times New Roman" w:cs="Times New Roman"/>
+          <w:sz w:val="24"/>
+          <w:szCs w:val="24"/>
+        </w:rPr>
+        <w:t>essage Service</w:t>
+      </w:r>
+      <w:r>
+        <w:rPr>
+          <w:rFonts w:ascii="Times New Roman" w:hAnsi="Times New Roman" w:cs="Times New Roman"/>
+          <w:sz w:val="24"/>
+          <w:szCs w:val="24"/>
+        </w:rPr>
+        <w:t xml:space="preserve"> (SMS) messages,</w:t>
+      </w:r>
+      <w:r>
+        <w:rPr>
+          <w:rFonts w:ascii="Times New Roman" w:hAnsi="Times New Roman" w:cs="Times New Roman"/>
+          <w:sz w:val="24"/>
+          <w:szCs w:val="24"/>
+        </w:rPr>
+        <w:t xml:space="preserve"> </w:t>
+      </w:r>
+      <w:r>
+        <w:rPr>
+          <w:rFonts w:ascii="Times New Roman" w:hAnsi="Times New Roman" w:cs="Times New Roman"/>
+          <w:sz w:val="24"/>
+          <w:szCs w:val="24"/>
+        </w:rPr>
+        <w:t xml:space="preserve">5169 of which are </w:t>
+      </w:r>
+      <w:proofErr w:type="gramStart"/>
+      <w:r>
+        <w:rPr>
+          <w:rFonts w:ascii="Times New Roman" w:hAnsi="Times New Roman" w:cs="Times New Roman"/>
+          <w:sz w:val="24"/>
+          <w:szCs w:val="24"/>
+        </w:rPr>
+        <w:t>unique</w:t>
+      </w:r>
+      <w:proofErr w:type="gramEnd"/>
+    </w:p>
+    <w:p>
+      <w:pPr>
+        <w:rPr>
+          <w:rFonts w:ascii="Times New Roman" w:hAnsi="Times New Roman" w:cs="Times New Roman"/>
+          <w:sz w:val="24"/>
+          <w:szCs w:val="24"/>
+        </w:rPr>
+      </w:pPr>
+      <w:r>
+        <w:rPr>
+          <w:rFonts w:ascii="Times New Roman" w:hAnsi="Times New Roman" w:cs="Times New Roman"/>
+          <w:sz w:val="24"/>
+          <w:szCs w:val="24"/>
+        </w:rPr>
+        <w:t>Each message is split between two columns: ‘class’ which identifies whether it is spam or ham, and ‘</w:t>
+      </w:r>
+      <w:proofErr w:type="spellStart"/>
+      <w:r>
+        <w:rPr>
+          <w:rFonts w:ascii="Times New Roman" w:hAnsi="Times New Roman" w:cs="Times New Roman"/>
+          <w:sz w:val="24"/>
+          <w:szCs w:val="24"/>
+        </w:rPr>
+        <w:t>sms</w:t>
+      </w:r>
+      <w:proofErr w:type="spellEnd"/>
+      <w:r>
+        <w:rPr>
+          <w:rFonts w:ascii="Times New Roman" w:hAnsi="Times New Roman" w:cs="Times New Roman"/>
+          <w:sz w:val="24"/>
+          <w:szCs w:val="24"/>
+        </w:rPr>
+        <w:t>’ which contains the plain-text version of the message.</w:t>
+      </w:r>
+    </w:p>
+    <w:p>
+      <w:pPr>
+        <w:rPr>
+          <w:rFonts w:ascii="Times New Roman" w:hAnsi="Times New Roman" w:cs="Times New Roman"/>
+          <w:sz w:val="24"/>
+          <w:szCs w:val="24"/>
+        </w:rPr>
+      </w:pPr>
+    </w:p>
+    <w:p>
+      <w:pPr>
+        <w:rPr>
+          <w:rFonts w:ascii="Times New Roman" w:hAnsi="Times New Roman" w:cs="Times New Roman"/>
+          <w:sz w:val="24"/>
+          <w:szCs w:val="24"/>
+        </w:rPr>
+      </w:pPr>
+      <w:r>
+        <w:rPr>
+          <w:rFonts w:ascii="Times New Roman" w:hAnsi="Times New Roman" w:cs="Times New Roman"/>
+          <w:sz w:val="24"/>
+          <w:szCs w:val="24"/>
+        </w:rPr>
+        <w:t xml:space="preserve">was selected for our project </w:t>
+      </w:r>
+      <w:r>
+        <w:rPr>
+          <w:rFonts w:ascii="Times New Roman" w:hAnsi="Times New Roman" w:cs="Times New Roman"/>
+          <w:sz w:val="24"/>
+          <w:szCs w:val="24"/>
+        </w:rPr>
+        <w:t xml:space="preserve">due to accessibility and minor pre-processing, </w:t>
+      </w:r>
+      <w:r>
+        <w:rPr>
+          <w:rFonts w:ascii="Times New Roman" w:hAnsi="Times New Roman" w:cs="Times New Roman"/>
+          <w:sz w:val="24"/>
+          <w:szCs w:val="24"/>
+        </w:rPr>
+        <w:t>as missing values and invalid columns have been removed</w:t>
+      </w:r>
+      <w:r>
+        <w:rPr>
+          <w:rFonts w:ascii="Times New Roman" w:hAnsi="Times New Roman" w:cs="Times New Roman"/>
+          <w:sz w:val="24"/>
+          <w:szCs w:val="24"/>
+        </w:rPr>
+        <w:t xml:space="preserve">. </w:t>
+      </w:r>
+    </w:p>
+    <w:p>
+      <w:pPr>
+        <w:rPr>
+          <w:rFonts w:ascii="Times New Roman" w:hAnsi="Times New Roman" w:cs="Times New Roman"/>
+          <w:sz w:val="24"/>
+          <w:szCs w:val="24"/>
+        </w:rPr>
+      </w:pPr>
+      <w:r>
+        <w:rPr>
+          <w:rFonts w:ascii="Times New Roman" w:hAnsi="Times New Roman" w:cs="Times New Roman"/>
+          <w:sz w:val="24"/>
+          <w:szCs w:val="24"/>
+        </w:rPr>
+        <w:t xml:space="preserve">As such, our models will be trained and tested </w:t>
+      </w:r>
+      <w:proofErr w:type="gramStart"/>
+      <w:r>
+        <w:rPr>
+          <w:rFonts w:ascii="Times New Roman" w:hAnsi="Times New Roman" w:cs="Times New Roman"/>
+          <w:sz w:val="24"/>
+          <w:szCs w:val="24"/>
+        </w:rPr>
+        <w:t xml:space="preserve">on </w:t>
+      </w:r>
+      <w:r>
+        <w:rPr>
+          <w:rFonts w:ascii="Times New Roman" w:hAnsi="Times New Roman" w:cs="Times New Roman"/>
+          <w:sz w:val="24"/>
+          <w:szCs w:val="24"/>
+        </w:rPr>
+        <w:t xml:space="preserve"> </w:t>
+      </w:r>
+      <w:r>
+        <w:rPr>
+          <w:rFonts w:ascii="Times New Roman" w:hAnsi="Times New Roman" w:cs="Times New Roman"/>
+          <w:sz w:val="24"/>
+          <w:szCs w:val="24"/>
+        </w:rPr>
+        <w:t>.</w:t>
+      </w:r>
+      <w:proofErr w:type="gramEnd"/>
+      <w:r>
+        <w:rPr>
+          <w:rFonts w:ascii="Times New Roman" w:hAnsi="Times New Roman" w:cs="Times New Roman"/>
+          <w:sz w:val="24"/>
+          <w:szCs w:val="24"/>
+        </w:rPr>
+        <w:t xml:space="preserve"> </w:t>
+      </w:r>
+    </w:p>
+    <w:p>
+      <w:pPr>
+        <w:rPr>
+          <w:rFonts w:ascii="Times New Roman" w:hAnsi="Times New Roman" w:cs="Times New Roman"/>
+          <w:sz w:val="24"/>
+          <w:szCs w:val="24"/>
+        </w:rPr>
+      </w:pPr>
+    </w:p>
+    <w:p>
+      <w:pPr>
+        <w:rPr>
+          <w:rFonts w:ascii="Times New Roman" w:hAnsi="Times New Roman" w:cs="Times New Roman"/>
+          <w:sz w:val="24"/>
+          <w:szCs w:val="24"/>
+        </w:rPr>
+      </w:pPr>
+      <w:r>
+        <w:rPr>
+          <w:rFonts w:ascii="Times New Roman" w:hAnsi="Times New Roman" w:cs="Times New Roman"/>
+          <w:sz w:val="24"/>
+          <w:szCs w:val="24"/>
+        </w:rPr>
+        <w:t>labeled either “spam or “ham”. Of these,</w:t>
+      </w:r>
     </w:p>
     <w:p>
       <w:pPr>
@@ -1612,6 +2194,7 @@
           <w:sz w:val="24"/>
           <w:szCs w:val="24"/>
         </w:rPr>
+        <w:lastRenderedPageBreak/>
         <w:t>[</w:t>
       </w:r>
       <w:proofErr w:type="spellStart"/>
@@ -1810,7 +2393,25 @@
           <w:sz w:val="24"/>
           <w:szCs w:val="24"/>
         </w:rPr>
+        <w:t>[</w:t>
+      </w:r>
+      <w:r>
+        <w:rPr>
+          <w:rFonts w:ascii="Times New Roman" w:hAnsi="Times New Roman" w:cs="Times New Roman"/>
+          <w:color w:val="auto"/>
+          <w:sz w:val="24"/>
+          <w:szCs w:val="24"/>
+        </w:rPr>
         <w:t>MIT</w:t>
+      </w:r>
+      <w:r>
+        <w:rPr>
+          <w:rFonts w:ascii="Times New Roman" w:hAnsi="Times New Roman" w:cs="Times New Roman"/>
+          <w:color w:val="auto"/>
+          <w:sz w:val="24"/>
+          <w:szCs w:val="24"/>
+        </w:rPr>
+        <w:t>]</w:t>
       </w:r>
     </w:p>
     <w:bookmarkStart w:id="8" w:name="_https://mitsloan.mit.edu/ideas-made"/>
@@ -2013,7 +2614,25 @@
           <w:sz w:val="24"/>
           <w:szCs w:val="24"/>
         </w:rPr>
+        <w:t>[</w:t>
+      </w:r>
+      <w:r>
+        <w:rPr>
+          <w:rFonts w:ascii="Times New Roman" w:hAnsi="Times New Roman" w:cs="Times New Roman"/>
+          <w:color w:val="auto"/>
+          <w:sz w:val="24"/>
+          <w:szCs w:val="24"/>
+        </w:rPr>
         <w:t>CS</w:t>
+      </w:r>
+      <w:r>
+        <w:rPr>
+          <w:rFonts w:ascii="Times New Roman" w:hAnsi="Times New Roman" w:cs="Times New Roman"/>
+          <w:color w:val="auto"/>
+          <w:sz w:val="24"/>
+          <w:szCs w:val="24"/>
+        </w:rPr>
+        <w:t>]</w:t>
       </w:r>
     </w:p>
     <w:p>
@@ -2059,7 +2678,25 @@
           <w:sz w:val="24"/>
           <w:szCs w:val="24"/>
         </w:rPr>
+        <w:t>[</w:t>
+      </w:r>
+      <w:r>
+        <w:rPr>
+          <w:rFonts w:ascii="Times New Roman" w:hAnsi="Times New Roman" w:cs="Times New Roman"/>
+          <w:color w:val="auto"/>
+          <w:sz w:val="24"/>
+          <w:szCs w:val="24"/>
+        </w:rPr>
         <w:t>Classifiers</w:t>
+      </w:r>
+      <w:r>
+        <w:rPr>
+          <w:rFonts w:ascii="Times New Roman" w:hAnsi="Times New Roman" w:cs="Times New Roman"/>
+          <w:color w:val="auto"/>
+          <w:sz w:val="24"/>
+          <w:szCs w:val="24"/>
+        </w:rPr>
+        <w:t>]</w:t>
       </w:r>
     </w:p>
     <w:p>
@@ -2107,7 +2744,25 @@
           <w:sz w:val="24"/>
           <w:szCs w:val="24"/>
         </w:rPr>
+        <w:t>[</w:t>
+      </w:r>
+      <w:r>
+        <w:rPr>
+          <w:rFonts w:ascii="Times New Roman" w:hAnsi="Times New Roman" w:cs="Times New Roman"/>
+          <w:color w:val="auto"/>
+          <w:sz w:val="24"/>
+          <w:szCs w:val="24"/>
+        </w:rPr>
         <w:t>Detection</w:t>
+      </w:r>
+      <w:r>
+        <w:rPr>
+          <w:rFonts w:ascii="Times New Roman" w:hAnsi="Times New Roman" w:cs="Times New Roman"/>
+          <w:color w:val="auto"/>
+          <w:sz w:val="24"/>
+          <w:szCs w:val="24"/>
+        </w:rPr>
+        <w:t>]</w:t>
       </w:r>
     </w:p>
     <w:p>
@@ -2146,6 +2801,17 @@
           <w:szCs w:val="24"/>
         </w:rPr>
       </w:pPr>
+      <w:bookmarkStart w:id="10" w:name="_[SpamVHam]"/>
+      <w:bookmarkEnd w:id="10"/>
+      <w:r>
+        <w:rPr>
+          <w:rFonts w:ascii="Times New Roman" w:hAnsi="Times New Roman" w:cs="Times New Roman"/>
+          <w:color w:val="auto"/>
+          <w:sz w:val="24"/>
+          <w:szCs w:val="24"/>
+        </w:rPr>
+        <w:t>[</w:t>
+      </w:r>
       <w:proofErr w:type="spellStart"/>
       <w:r>
         <w:rPr>
@@ -2157,6 +2823,15 @@
         <w:t>SpamVHam</w:t>
       </w:r>
       <w:proofErr w:type="spellEnd"/>
+      <w:r>
+        <w:rPr>
+          <w:rFonts w:ascii="Times New Roman" w:hAnsi="Times New Roman" w:cs="Times New Roman"/>
+          <w:color w:val="auto"/>
+          <w:sz w:val="24"/>
+          <w:szCs w:val="24"/>
+        </w:rPr>
+        <w:t>]</w:t>
+      </w:r>
     </w:p>
     <w:p>
       <w:pPr>
@@ -2171,13 +2846,82 @@
           <w:szCs w:val="24"/>
         </w:rPr>
       </w:pPr>
-      <w:r>
-        <w:rPr>
-          <w:rFonts w:ascii="Times New Roman" w:hAnsi="Times New Roman" w:cs="Times New Roman"/>
-          <w:sz w:val="24"/>
-          <w:szCs w:val="24"/>
-        </w:rPr>
-        <w:t>https://www.kaggle.com/datasets/arunasivapragasam/spam-or-ham</w:t>
+      <w:hyperlink r:id="rId10" w:history="1">
+        <w:r>
+          <w:rPr>
+            <w:rStyle w:val="Hyperlink"/>
+            <w:rFonts w:ascii="Times New Roman" w:hAnsi="Times New Roman" w:cs="Times New Roman"/>
+            <w:sz w:val="24"/>
+            <w:szCs w:val="24"/>
+          </w:rPr>
+          <w:t>https://www.kaggle.com/datasets/arunasivapragasam/spam-or-ham</w:t>
+        </w:r>
+      </w:hyperlink>
+    </w:p>
+    <w:p>
+      <w:pPr>
+        <w:pStyle w:val="Heading2"/>
+        <w:numPr>
+          <w:ilvl w:val="0"/>
+          <w:numId w:val="3"/>
+        </w:numPr>
+        <w:rPr>
+          <w:rFonts w:ascii="Times New Roman" w:hAnsi="Times New Roman" w:cs="Times New Roman"/>
+          <w:color w:val="auto"/>
+          <w:sz w:val="24"/>
+          <w:szCs w:val="24"/>
+        </w:rPr>
+      </w:pPr>
+      <w:bookmarkStart w:id="11" w:name="_[OGSMS]"/>
+      <w:bookmarkEnd w:id="11"/>
+      <w:r>
+        <w:rPr>
+          <w:rFonts w:ascii="Times New Roman" w:hAnsi="Times New Roman" w:cs="Times New Roman"/>
+          <w:color w:val="auto"/>
+          <w:sz w:val="24"/>
+          <w:szCs w:val="24"/>
+        </w:rPr>
+        <w:t>[</w:t>
+      </w:r>
+      <w:r>
+        <w:rPr>
+          <w:rFonts w:ascii="Times New Roman" w:hAnsi="Times New Roman" w:cs="Times New Roman"/>
+          <w:color w:val="auto"/>
+          <w:sz w:val="24"/>
+          <w:szCs w:val="24"/>
+        </w:rPr>
+        <w:t>OGSMS</w:t>
+      </w:r>
+      <w:r>
+        <w:rPr>
+          <w:rFonts w:ascii="Times New Roman" w:hAnsi="Times New Roman" w:cs="Times New Roman"/>
+          <w:color w:val="auto"/>
+          <w:sz w:val="24"/>
+          <w:szCs w:val="24"/>
+        </w:rPr>
+        <w:t>]</w:t>
+      </w:r>
+    </w:p>
+    <w:p>
+      <w:pPr>
+        <w:pStyle w:val="ListParagraph"/>
+        <w:numPr>
+          <w:ilvl w:val="1"/>
+          <w:numId w:val="3"/>
+        </w:numPr>
+        <w:rPr>
+          <w:rFonts w:ascii="Times New Roman" w:hAnsi="Times New Roman" w:cs="Times New Roman"/>
+          <w:sz w:val="24"/>
+          <w:szCs w:val="24"/>
+        </w:rPr>
+      </w:pPr>
+      <w:r>
+        <w:rPr>
+          <w:rFonts w:ascii="Times New Roman" w:hAnsi="Times New Roman" w:cs="Times New Roman"/>
+          <w:sz w:val="24"/>
+          <w:szCs w:val="24"/>
+        </w:rPr>
+        <w:t>https://archive.ics.uci.edu/ml/datasets/SMS+Spam+Collection</w:t>
       </w:r>
     </w:p>
     <w:sectPr>
@@ -2763,7 +3507,7 @@
   <w:abstractNum w:abstractNumId="3" w15:restartNumberingAfterBreak="0">
     <w:nsid w:val="2EB1690F"/>
     <w:multiLevelType w:val="hybridMultilevel"/>
-    <w:tmpl w:val="4E241922"/>
+    <w:tmpl w:val="B4281350"/>
     <w:lvl w:ilvl="0" w:tplc="0409000F">
       <w:start w:val="1"/>
       <w:numFmt w:val="decimal"/>
@@ -2773,14 +3517,17 @@
         <w:ind w:left="720" w:hanging="360"/>
       </w:pPr>
     </w:lvl>
-    <w:lvl w:ilvl="1" w:tplc="04090019" w:tentative="1">
-      <w:start w:val="1"/>
-      <w:numFmt w:val="lowerLetter"/>
-      <w:lvlText w:val="%2."/>
+    <w:lvl w:ilvl="1" w:tplc="04090001">
+      <w:start w:val="1"/>
+      <w:numFmt w:val="bullet"/>
+      <w:lvlText w:val=""/>
       <w:lvlJc w:val="left"/>
       <w:pPr>
         <w:ind w:left="1440" w:hanging="360"/>
       </w:pPr>
+      <w:rPr>
+        <w:rFonts w:ascii="Symbol" w:hAnsi="Symbol" w:hint="default"/>
+      </w:rPr>
     </w:lvl>
     <w:lvl w:ilvl="2" w:tplc="0409001B" w:tentative="1">
       <w:start w:val="1"/>
@@ -3691,6 +4438,9 @@
     <w:abstractNumId w:val="0"/>
   </w:num>
   <w:num w:numId="15" w16cid:durableId="1845439773">
+    <w:abstractNumId w:val="0"/>
+  </w:num>
+  <w:num w:numId="16" w16cid:durableId="33359054">
     <w:abstractNumId w:val="0"/>
   </w:num>
 </w:numbering>

--- a/Project Report/Project Report [Draft 1].docx
+++ b/Project Report/Project Report [Draft 1].docx
@@ -1,6 +1,6 @@
 
 <file path=word/document.xml><?xml version="1.0" encoding="utf-8"?>
-<w:document xmlns:wpc="http://schemas.microsoft.com/office/word/2010/wordprocessingCanvas" xmlns:cx="http://schemas.microsoft.com/office/drawing/2014/chartex" xmlns:cx1="http://schemas.microsoft.com/office/drawing/2015/9/8/chartex" xmlns:cx2="http://schemas.microsoft.com/office/drawing/2015/10/21/chartex" xmlns:cx3="http://schemas.microsoft.com/office/drawing/2016/5/9/chartex" xmlns:cx4="http://schemas.microsoft.com/office/drawing/2016/5/10/chartex" xmlns:cx5="http://schemas.microsoft.com/office/drawing/2016/5/11/chartex" xmlns:cx6="http://schemas.microsoft.com/office/drawing/2016/5/12/chartex" xmlns:cx7="http://schemas.microsoft.com/office/drawing/2016/5/13/chartex" xmlns:cx8="http://schemas.microsoft.com/office/drawing/2016/5/14/chartex" xmlns:mc="http://schemas.openxmlformats.org/markup-compatibility/2006" xmlns:aink="http://schemas.microsoft.com/office/drawing/2016/ink" xmlns:am3d="http://schemas.microsoft.com/office/drawing/2017/model3d" xmlns:o="urn:schemas-microsoft-com:office:office" xmlns:oel="http://schemas.microsoft.com/office/2019/extlst" xmlns:r="http://schemas.openxmlformats.org/officeDocument/2006/relationships" xmlns:m="http://schemas.openxmlformats.org/officeDocument/2006/math" xmlns:v="urn:schemas-microsoft-com:vml" xmlns:wp14="http://schemas.microsoft.com/office/word/2010/wordprocessingDrawing" xmlns:wp="http://schemas.openxmlformats.org/drawingml/2006/wordprocessingDrawing" xmlns:w10="urn:schemas-microsoft-com:office:word" xmlns:w="http://schemas.openxmlformats.org/wordprocessingml/2006/main" xmlns:w14="http://schemas.microsoft.com/office/word/2010/wordml" xmlns:w15="http://schemas.microsoft.com/office/word/2012/wordml" xmlns:w16cex="http://schemas.microsoft.com/office/word/2018/wordml/cex" xmlns:w16cid="http://schemas.microsoft.com/office/word/2016/wordml/cid" xmlns:w16="http://schemas.microsoft.com/office/word/2018/wordml" xmlns:w16du="http://schemas.microsoft.com/office/word/2023/wordml/word16du" xmlns:w16sdtdh="http://schemas.microsoft.com/office/word/2020/wordml/sdtdatahash" xmlns:w16se="http://schemas.microsoft.com/office/word/2015/wordml/symex" xmlns:wpg="http://schemas.microsoft.com/office/word/2010/wordprocessingGroup" xmlns:wpi="http://schemas.microsoft.com/office/word/2010/wordprocessingInk" xmlns:wne="http://schemas.microsoft.com/office/word/2006/wordml" xmlns:wps="http://schemas.microsoft.com/office/word/2010/wordprocessingShape" mc:Ignorable="w14 w15 w16se w16cid w16 w16cex w16sdtdh wp14">
+<w:document xmlns:wpc="http://schemas.microsoft.com/office/word/2010/wordprocessingCanvas" xmlns:cx="http://schemas.microsoft.com/office/drawing/2014/chartex" xmlns:cx1="http://schemas.microsoft.com/office/drawing/2015/9/8/chartex" xmlns:cx2="http://schemas.microsoft.com/office/drawing/2015/10/21/chartex" xmlns:cx3="http://schemas.microsoft.com/office/drawing/2016/5/9/chartex" xmlns:cx4="http://schemas.microsoft.com/office/drawing/2016/5/10/chartex" xmlns:cx5="http://schemas.microsoft.com/office/drawing/2016/5/11/chartex" xmlns:cx6="http://schemas.microsoft.com/office/drawing/2016/5/12/chartex" xmlns:cx7="http://schemas.microsoft.com/office/drawing/2016/5/13/chartex" xmlns:cx8="http://schemas.microsoft.com/office/drawing/2016/5/14/chartex" xmlns:mc="http://schemas.openxmlformats.org/markup-compatibility/2006" xmlns:aink="http://schemas.microsoft.com/office/drawing/2016/ink" xmlns:am3d="http://schemas.microsoft.com/office/drawing/2017/model3d" xmlns:o="urn:schemas-microsoft-com:office:office" xmlns:oel="http://schemas.microsoft.com/office/2019/extlst" xmlns:r="http://schemas.openxmlformats.org/officeDocument/2006/relationships" xmlns:m="http://schemas.openxmlformats.org/officeDocument/2006/math" xmlns:v="urn:schemas-microsoft-com:vml" xmlns:wp14="http://schemas.microsoft.com/office/word/2010/wordprocessingDrawing" xmlns:wp="http://schemas.openxmlformats.org/drawingml/2006/wordprocessingDrawing" xmlns:w10="urn:schemas-microsoft-com:office:word" xmlns:w="http://schemas.openxmlformats.org/wordprocessingml/2006/main" xmlns:w14="http://schemas.microsoft.com/office/word/2010/wordml" xmlns:w15="http://schemas.microsoft.com/office/word/2012/wordml" xmlns:w16cex="http://schemas.microsoft.com/office/word/2018/wordml/cex" xmlns:w16cid="http://schemas.microsoft.com/office/word/2016/wordml/cid" xmlns:w16="http://schemas.microsoft.com/office/word/2018/wordml" xmlns:w16sdtdh="http://schemas.microsoft.com/office/word/2020/wordml/sdtdatahash" xmlns:w16se="http://schemas.microsoft.com/office/word/2015/wordml/symex" xmlns:wpg="http://schemas.microsoft.com/office/word/2010/wordprocessingGroup" xmlns:wpi="http://schemas.microsoft.com/office/word/2010/wordprocessingInk" xmlns:wne="http://schemas.microsoft.com/office/word/2006/wordml" xmlns:wps="http://schemas.microsoft.com/office/word/2010/wordprocessingShape" mc:Ignorable="w14 w15 w16se w16cid w16 w16cex w16sdtdh wp14">
   <w:body>
     <w:p>
       <w:pPr>
@@ -507,23 +507,7 @@
           <w:sz w:val="24"/>
           <w:szCs w:val="24"/>
         </w:rPr>
-        <w:t xml:space="preserve">When </w:t>
-      </w:r>
-      <w:r>
-        <w:rPr>
-          <w:rFonts w:ascii="Times New Roman" w:hAnsi="Times New Roman" w:cs="Times New Roman"/>
-          <w:sz w:val="24"/>
-          <w:szCs w:val="24"/>
-        </w:rPr>
-        <w:t>these</w:t>
-      </w:r>
-      <w:r>
-        <w:rPr>
-          <w:rFonts w:ascii="Times New Roman" w:hAnsi="Times New Roman" w:cs="Times New Roman"/>
-          <w:sz w:val="24"/>
-          <w:szCs w:val="24"/>
-        </w:rPr>
-        <w:t xml:space="preserve"> algorithms are given large datasets to analyze, they </w:t>
+        <w:t xml:space="preserve">When these algorithms are given large datasets to analyze, they </w:t>
       </w:r>
       <w:proofErr w:type="gramStart"/>
       <w:r>
@@ -614,15 +598,7 @@
           <w:sz w:val="24"/>
           <w:szCs w:val="24"/>
         </w:rPr>
-        <w:t xml:space="preserve"> the </w:t>
-      </w:r>
-      <w:r>
-        <w:rPr>
-          <w:rFonts w:ascii="Times New Roman" w:hAnsi="Times New Roman" w:cs="Times New Roman"/>
-          <w:sz w:val="24"/>
-          <w:szCs w:val="24"/>
-        </w:rPr>
-        <w:t xml:space="preserve">constantly evolving nature of Cyber </w:t>
+        <w:t xml:space="preserve"> the constantly evolving nature of Cyber </w:t>
       </w:r>
       <w:r>
         <w:rPr>
@@ -709,55 +685,133 @@
           <w:sz w:val="24"/>
           <w:szCs w:val="24"/>
         </w:rPr>
-        <w:t>While, h</w:t>
-      </w:r>
-      <w:r>
-        <w:rPr>
-          <w:rFonts w:ascii="Times New Roman" w:hAnsi="Times New Roman" w:cs="Times New Roman"/>
-          <w:sz w:val="24"/>
-          <w:szCs w:val="24"/>
-        </w:rPr>
-        <w:t>istorically, rule-based systems were the primary method of detecting threats</w:t>
-      </w:r>
-      <w:r>
-        <w:rPr>
-          <w:rFonts w:ascii="Times New Roman" w:hAnsi="Times New Roman" w:cs="Times New Roman"/>
-          <w:sz w:val="24"/>
-          <w:szCs w:val="24"/>
-        </w:rPr>
-        <w:t xml:space="preserve">, </w:t>
-      </w:r>
-      <w:r>
-        <w:rPr>
-          <w:rFonts w:ascii="Times New Roman" w:hAnsi="Times New Roman" w:cs="Times New Roman"/>
-          <w:sz w:val="24"/>
-          <w:szCs w:val="24"/>
-        </w:rPr>
-        <w:t xml:space="preserve">these methods often struggle to identify new and emerging threats, as they rely on pre-defined rule sets that can </w:t>
-      </w:r>
-      <w:r>
-        <w:rPr>
-          <w:rFonts w:ascii="Times New Roman" w:hAnsi="Times New Roman" w:cs="Times New Roman"/>
-          <w:sz w:val="24"/>
-          <w:szCs w:val="24"/>
-        </w:rPr>
-        <w:t xml:space="preserve">be </w:t>
-      </w:r>
-      <w:r>
-        <w:rPr>
-          <w:rFonts w:ascii="Times New Roman" w:hAnsi="Times New Roman" w:cs="Times New Roman"/>
-          <w:sz w:val="24"/>
-          <w:szCs w:val="24"/>
-        </w:rPr>
-        <w:t xml:space="preserve">easily </w:t>
-      </w:r>
-      <w:r>
-        <w:rPr>
-          <w:rFonts w:ascii="Times New Roman" w:hAnsi="Times New Roman" w:cs="Times New Roman"/>
-          <w:sz w:val="24"/>
-          <w:szCs w:val="24"/>
-        </w:rPr>
-        <w:t>exploited</w:t>
+        <w:t>While, historically, rule-based systems were the primary method of detecting threats, these methods often struggle to identify new and emerging threats, as they rely on pre-defined rule sets that can be easily exploited. However, the adaptability of ML algorithms enables them to identify anomalies that rule-based methods may miss</w:t>
+      </w:r>
+      <w:r>
+        <w:rPr>
+          <w:rFonts w:ascii="Times New Roman" w:hAnsi="Times New Roman" w:cs="Times New Roman"/>
+          <w:sz w:val="24"/>
+          <w:szCs w:val="24"/>
+        </w:rPr>
+        <w:t xml:space="preserve">; instead of relying on a set of pre-defined </w:t>
+      </w:r>
+      <w:proofErr w:type="gramStart"/>
+      <w:r>
+        <w:rPr>
+          <w:rFonts w:ascii="Times New Roman" w:hAnsi="Times New Roman" w:cs="Times New Roman"/>
+          <w:sz w:val="24"/>
+          <w:szCs w:val="24"/>
+        </w:rPr>
+        <w:t>rule</w:t>
+      </w:r>
+      <w:proofErr w:type="gramEnd"/>
+      <w:r>
+        <w:rPr>
+          <w:rFonts w:ascii="Times New Roman" w:hAnsi="Times New Roman" w:cs="Times New Roman"/>
+          <w:sz w:val="24"/>
+          <w:szCs w:val="24"/>
+        </w:rPr>
+        <w:t>, they can create new rules as necessary</w:t>
+      </w:r>
+      <w:r>
+        <w:rPr>
+          <w:rFonts w:ascii="Times New Roman" w:hAnsi="Times New Roman" w:cs="Times New Roman"/>
+          <w:sz w:val="24"/>
+          <w:szCs w:val="24"/>
+        </w:rPr>
+        <w:t>. [</w:t>
+      </w:r>
+      <w:proofErr w:type="spellStart"/>
+      <w:r>
+        <w:rPr>
+          <w:rFonts w:ascii="Times New Roman" w:hAnsi="Times New Roman" w:cs="Times New Roman"/>
+          <w:color w:val="FF0000"/>
+          <w:sz w:val="24"/>
+          <w:szCs w:val="24"/>
+        </w:rPr>
+        <w:t>todo</w:t>
+      </w:r>
+      <w:proofErr w:type="spellEnd"/>
+      <w:r>
+        <w:rPr>
+          <w:rFonts w:ascii="Times New Roman" w:hAnsi="Times New Roman" w:cs="Times New Roman"/>
+          <w:color w:val="FF0000"/>
+          <w:sz w:val="24"/>
+          <w:szCs w:val="24"/>
+        </w:rPr>
+        <w:t xml:space="preserve">: add more </w:t>
+      </w:r>
+      <w:commentRangeStart w:id="4"/>
+      <w:r>
+        <w:rPr>
+          <w:rFonts w:ascii="Times New Roman" w:hAnsi="Times New Roman" w:cs="Times New Roman"/>
+          <w:color w:val="FF0000"/>
+          <w:sz w:val="24"/>
+          <w:szCs w:val="24"/>
+        </w:rPr>
+        <w:t>context</w:t>
+      </w:r>
+      <w:commentRangeEnd w:id="4"/>
+      <w:r>
+        <w:rPr>
+          <w:rStyle w:val="CommentReference"/>
+          <w:rFonts w:ascii="Times New Roman" w:hAnsi="Times New Roman" w:cs="Times New Roman"/>
+          <w:color w:val="FF0000"/>
+          <w:sz w:val="24"/>
+          <w:szCs w:val="24"/>
+        </w:rPr>
+        <w:commentReference w:id="4"/>
+      </w:r>
+      <w:r>
+        <w:rPr>
+          <w:rFonts w:ascii="Times New Roman" w:hAnsi="Times New Roman" w:cs="Times New Roman"/>
+          <w:sz w:val="24"/>
+          <w:szCs w:val="24"/>
+        </w:rPr>
+        <w:t>]</w:t>
+      </w:r>
+    </w:p>
+    <w:p>
+      <w:pPr>
+        <w:rPr>
+          <w:rFonts w:ascii="Times New Roman" w:hAnsi="Times New Roman" w:cs="Times New Roman"/>
+          <w:sz w:val="24"/>
+          <w:szCs w:val="24"/>
+        </w:rPr>
+      </w:pPr>
+      <w:r>
+        <w:rPr>
+          <w:rFonts w:ascii="Times New Roman" w:hAnsi="Times New Roman" w:cs="Times New Roman"/>
+          <w:sz w:val="24"/>
+          <w:szCs w:val="24"/>
+        </w:rPr>
+        <w:t xml:space="preserve">An example of ML's superiority </w:t>
+      </w:r>
+      <w:proofErr w:type="gramStart"/>
+      <w:r>
+        <w:rPr>
+          <w:rFonts w:ascii="Times New Roman" w:hAnsi="Times New Roman" w:cs="Times New Roman"/>
+          <w:sz w:val="24"/>
+          <w:szCs w:val="24"/>
+        </w:rPr>
+        <w:t>over rule</w:t>
+      </w:r>
+      <w:proofErr w:type="gramEnd"/>
+      <w:r>
+        <w:rPr>
+          <w:rFonts w:ascii="Times New Roman" w:hAnsi="Times New Roman" w:cs="Times New Roman"/>
+          <w:sz w:val="24"/>
+          <w:szCs w:val="24"/>
+        </w:rPr>
+        <w:t xml:space="preserve">-based systems can be seen in </w:t>
+      </w:r>
+      <w:r>
+        <w:rPr>
+          <w:rFonts w:ascii="Times New Roman" w:hAnsi="Times New Roman" w:cs="Times New Roman"/>
+          <w:sz w:val="24"/>
+          <w:szCs w:val="24"/>
+        </w:rPr>
+        <w:t>the context of spam detection</w:t>
       </w:r>
       <w:r>
         <w:rPr>
@@ -773,164 +827,6 @@
           <w:sz w:val="24"/>
           <w:szCs w:val="24"/>
         </w:rPr>
-        <w:t xml:space="preserve"> However, the adaptability of ML algorithms </w:t>
-      </w:r>
-      <w:r>
-        <w:rPr>
-          <w:rFonts w:ascii="Times New Roman" w:hAnsi="Times New Roman" w:cs="Times New Roman"/>
-          <w:sz w:val="24"/>
-          <w:szCs w:val="24"/>
-        </w:rPr>
-        <w:t>enables them to identify anomalies that rule-based methods may miss</w:t>
-      </w:r>
-      <w:r>
-        <w:rPr>
-          <w:rFonts w:ascii="Times New Roman" w:hAnsi="Times New Roman" w:cs="Times New Roman"/>
-          <w:sz w:val="24"/>
-          <w:szCs w:val="24"/>
-        </w:rPr>
-        <w:t xml:space="preserve">; instead of relying on a set of pre-defined </w:t>
-      </w:r>
-      <w:proofErr w:type="gramStart"/>
-      <w:r>
-        <w:rPr>
-          <w:rFonts w:ascii="Times New Roman" w:hAnsi="Times New Roman" w:cs="Times New Roman"/>
-          <w:sz w:val="24"/>
-          <w:szCs w:val="24"/>
-        </w:rPr>
-        <w:t>rule</w:t>
-      </w:r>
-      <w:proofErr w:type="gramEnd"/>
-      <w:r>
-        <w:rPr>
-          <w:rFonts w:ascii="Times New Roman" w:hAnsi="Times New Roman" w:cs="Times New Roman"/>
-          <w:sz w:val="24"/>
-          <w:szCs w:val="24"/>
-        </w:rPr>
-        <w:t>, they can create new rules as necessary</w:t>
-      </w:r>
-      <w:r>
-        <w:rPr>
-          <w:rFonts w:ascii="Times New Roman" w:hAnsi="Times New Roman" w:cs="Times New Roman"/>
-          <w:sz w:val="24"/>
-          <w:szCs w:val="24"/>
-        </w:rPr>
-        <w:t>. [</w:t>
-      </w:r>
-      <w:proofErr w:type="spellStart"/>
-      <w:r>
-        <w:rPr>
-          <w:rFonts w:ascii="Times New Roman" w:hAnsi="Times New Roman" w:cs="Times New Roman"/>
-          <w:color w:val="FF0000"/>
-          <w:sz w:val="24"/>
-          <w:szCs w:val="24"/>
-        </w:rPr>
-        <w:t>todo</w:t>
-      </w:r>
-      <w:proofErr w:type="spellEnd"/>
-      <w:r>
-        <w:rPr>
-          <w:rFonts w:ascii="Times New Roman" w:hAnsi="Times New Roman" w:cs="Times New Roman"/>
-          <w:color w:val="FF0000"/>
-          <w:sz w:val="24"/>
-          <w:szCs w:val="24"/>
-        </w:rPr>
-        <w:t xml:space="preserve">: add more </w:t>
-      </w:r>
-      <w:commentRangeStart w:id="4"/>
-      <w:r>
-        <w:rPr>
-          <w:rFonts w:ascii="Times New Roman" w:hAnsi="Times New Roman" w:cs="Times New Roman"/>
-          <w:color w:val="FF0000"/>
-          <w:sz w:val="24"/>
-          <w:szCs w:val="24"/>
-        </w:rPr>
-        <w:t>context</w:t>
-      </w:r>
-      <w:commentRangeEnd w:id="4"/>
-      <w:r>
-        <w:rPr>
-          <w:rStyle w:val="CommentReference"/>
-          <w:rFonts w:ascii="Times New Roman" w:hAnsi="Times New Roman" w:cs="Times New Roman"/>
-          <w:color w:val="FF0000"/>
-          <w:sz w:val="24"/>
-          <w:szCs w:val="24"/>
-        </w:rPr>
-        <w:commentReference w:id="4"/>
-      </w:r>
-      <w:r>
-        <w:rPr>
-          <w:rFonts w:ascii="Times New Roman" w:hAnsi="Times New Roman" w:cs="Times New Roman"/>
-          <w:sz w:val="24"/>
-          <w:szCs w:val="24"/>
-        </w:rPr>
-        <w:t>]</w:t>
-      </w:r>
-    </w:p>
-    <w:p>
-      <w:pPr>
-        <w:rPr>
-          <w:rFonts w:ascii="Times New Roman" w:hAnsi="Times New Roman" w:cs="Times New Roman"/>
-          <w:sz w:val="24"/>
-          <w:szCs w:val="24"/>
-        </w:rPr>
-      </w:pPr>
-      <w:r>
-        <w:rPr>
-          <w:rFonts w:ascii="Times New Roman" w:hAnsi="Times New Roman" w:cs="Times New Roman"/>
-          <w:sz w:val="24"/>
-          <w:szCs w:val="24"/>
-        </w:rPr>
-        <w:t xml:space="preserve">An example of ML's superiority </w:t>
-      </w:r>
-      <w:proofErr w:type="gramStart"/>
-      <w:r>
-        <w:rPr>
-          <w:rFonts w:ascii="Times New Roman" w:hAnsi="Times New Roman" w:cs="Times New Roman"/>
-          <w:sz w:val="24"/>
-          <w:szCs w:val="24"/>
-        </w:rPr>
-        <w:t>over rule</w:t>
-      </w:r>
-      <w:proofErr w:type="gramEnd"/>
-      <w:r>
-        <w:rPr>
-          <w:rFonts w:ascii="Times New Roman" w:hAnsi="Times New Roman" w:cs="Times New Roman"/>
-          <w:sz w:val="24"/>
-          <w:szCs w:val="24"/>
-        </w:rPr>
-        <w:t xml:space="preserve">-based systems </w:t>
-      </w:r>
-      <w:r>
-        <w:rPr>
-          <w:rFonts w:ascii="Times New Roman" w:hAnsi="Times New Roman" w:cs="Times New Roman"/>
-          <w:sz w:val="24"/>
-          <w:szCs w:val="24"/>
-        </w:rPr>
-        <w:t xml:space="preserve">can be seen in </w:t>
-      </w:r>
-      <w:r>
-        <w:rPr>
-          <w:rFonts w:ascii="Times New Roman" w:hAnsi="Times New Roman" w:cs="Times New Roman"/>
-          <w:sz w:val="24"/>
-          <w:szCs w:val="24"/>
-        </w:rPr>
-        <w:t>the context of spam detection</w:t>
-      </w:r>
-      <w:r>
-        <w:rPr>
-          <w:rFonts w:ascii="Times New Roman" w:hAnsi="Times New Roman" w:cs="Times New Roman"/>
-          <w:sz w:val="24"/>
-          <w:szCs w:val="24"/>
-        </w:rPr>
-        <w:t>.</w:t>
-      </w:r>
-      <w:r>
-        <w:rPr>
-          <w:rFonts w:ascii="Times New Roman" w:hAnsi="Times New Roman" w:cs="Times New Roman"/>
-          <w:sz w:val="24"/>
-          <w:szCs w:val="24"/>
-        </w:rPr>
         <w:t xml:space="preserve"> Spam emails and text messages are </w:t>
       </w:r>
       <w:r>
@@ -947,15 +843,7 @@
           <w:sz w:val="24"/>
           <w:szCs w:val="24"/>
         </w:rPr>
-        <w:t>illegally accessing confidential data</w:t>
-      </w:r>
-      <w:r>
-        <w:rPr>
-          <w:rFonts w:ascii="Times New Roman" w:hAnsi="Times New Roman" w:cs="Times New Roman"/>
-          <w:sz w:val="24"/>
-          <w:szCs w:val="24"/>
-        </w:rPr>
-        <w:t xml:space="preserve"> </w:t>
+        <w:t xml:space="preserve">illegally accessing confidential data </w:t>
       </w:r>
       <w:r>
         <w:rPr>
@@ -971,23 +859,7 @@
           <w:sz w:val="24"/>
           <w:szCs w:val="24"/>
         </w:rPr>
-        <w:t>, spreading malicious software with harmful</w:t>
-      </w:r>
-      <w:r>
-        <w:rPr>
-          <w:rFonts w:ascii="Times New Roman" w:hAnsi="Times New Roman" w:cs="Times New Roman"/>
-          <w:sz w:val="24"/>
-          <w:szCs w:val="24"/>
-        </w:rPr>
-        <w:t xml:space="preserve"> links or attachments</w:t>
-      </w:r>
-      <w:r>
-        <w:rPr>
-          <w:rFonts w:ascii="Times New Roman" w:hAnsi="Times New Roman" w:cs="Times New Roman"/>
-          <w:sz w:val="24"/>
-          <w:szCs w:val="24"/>
-        </w:rPr>
-        <w:t>, and more [</w:t>
+        <w:t>, spreading malicious software with harmful links or attachments, and more [</w:t>
       </w:r>
       <w:hyperlink w:anchor="_Detection" w:history="1">
         <w:r>
@@ -1014,15 +886,7 @@
           <w:sz w:val="24"/>
           <w:szCs w:val="24"/>
         </w:rPr>
-        <w:t xml:space="preserve">. </w:t>
-      </w:r>
-      <w:r>
-        <w:rPr>
-          <w:rFonts w:ascii="Times New Roman" w:hAnsi="Times New Roman" w:cs="Times New Roman"/>
-          <w:sz w:val="24"/>
-          <w:szCs w:val="24"/>
-        </w:rPr>
-        <w:t>[</w:t>
+        <w:t>. [</w:t>
       </w:r>
       <w:proofErr w:type="spellStart"/>
       <w:r>
@@ -1204,6 +1068,40 @@
         </w:rPr>
         <w:t>]</w:t>
       </w:r>
+      <w:r>
+        <w:rPr>
+          <w:rFonts w:ascii="Times New Roman" w:hAnsi="Times New Roman" w:cs="Times New Roman"/>
+          <w:sz w:val="24"/>
+          <w:szCs w:val="24"/>
+        </w:rPr>
+        <w:t xml:space="preserve"> – include dataset name, programming language (python), Kaggle, 3 types of models (KNN, naïve bayes, decision tree/random forest)</w:t>
+      </w:r>
+      <w:r>
+        <w:rPr>
+          <w:rFonts w:ascii="Times New Roman" w:hAnsi="Times New Roman" w:cs="Times New Roman"/>
+          <w:sz w:val="24"/>
+          <w:szCs w:val="24"/>
+        </w:rPr>
+        <w:t xml:space="preserve">, </w:t>
+      </w:r>
+      <w:proofErr w:type="gramStart"/>
+      <w:r>
+        <w:rPr>
+          <w:rFonts w:ascii="Times New Roman" w:hAnsi="Times New Roman" w:cs="Times New Roman"/>
+          <w:sz w:val="24"/>
+          <w:szCs w:val="24"/>
+        </w:rPr>
+        <w:t>NLP(</w:t>
+      </w:r>
+      <w:proofErr w:type="gramEnd"/>
+      <w:r>
+        <w:rPr>
+          <w:rFonts w:ascii="Times New Roman" w:hAnsi="Times New Roman" w:cs="Times New Roman"/>
+          <w:sz w:val="24"/>
+          <w:szCs w:val="24"/>
+        </w:rPr>
+        <w:t>define stop words)</w:t>
+      </w:r>
     </w:p>
     <w:p>
       <w:pPr>
@@ -1454,23 +1352,71 @@
           <w:sz w:val="24"/>
           <w:szCs w:val="24"/>
         </w:rPr>
-        <w:t xml:space="preserve"> available dataset</w:t>
-      </w:r>
-      <w:r>
-        <w:rPr>
-          <w:rFonts w:ascii="Times New Roman" w:hAnsi="Times New Roman" w:cs="Times New Roman"/>
-          <w:sz w:val="24"/>
-          <w:szCs w:val="24"/>
-        </w:rPr>
-        <w:t xml:space="preserve"> Kaggle “</w:t>
-      </w:r>
-      <w:r>
-        <w:rPr>
-          <w:rFonts w:ascii="Times New Roman" w:hAnsi="Times New Roman" w:cs="Times New Roman"/>
-          <w:sz w:val="24"/>
-          <w:szCs w:val="24"/>
-        </w:rPr>
-        <w:t>Spam (or) Ham</w:t>
+        <w:t xml:space="preserve"> available </w:t>
+      </w:r>
+      <w:r>
+        <w:rPr>
+          <w:rFonts w:ascii="Times New Roman" w:hAnsi="Times New Roman" w:cs="Times New Roman"/>
+          <w:sz w:val="24"/>
+          <w:szCs w:val="24"/>
+        </w:rPr>
+        <w:t xml:space="preserve">Kaggle </w:t>
+      </w:r>
+      <w:r>
+        <w:rPr>
+          <w:rFonts w:ascii="Times New Roman" w:hAnsi="Times New Roman" w:cs="Times New Roman"/>
+          <w:sz w:val="24"/>
+          <w:szCs w:val="24"/>
+        </w:rPr>
+        <w:t>dataset</w:t>
+      </w:r>
+      <w:r>
+        <w:rPr>
+          <w:rFonts w:ascii="Times New Roman" w:hAnsi="Times New Roman" w:cs="Times New Roman"/>
+          <w:sz w:val="24"/>
+          <w:szCs w:val="24"/>
+        </w:rPr>
+        <w:t>,</w:t>
+      </w:r>
+      <w:r>
+        <w:rPr>
+          <w:rFonts w:ascii="Times New Roman" w:hAnsi="Times New Roman" w:cs="Times New Roman"/>
+          <w:sz w:val="24"/>
+          <w:szCs w:val="24"/>
+        </w:rPr>
+        <w:t xml:space="preserve"> “</w:t>
+      </w:r>
+      <w:r>
+        <w:rPr>
+          <w:rFonts w:ascii="Times New Roman" w:hAnsi="Times New Roman" w:cs="Times New Roman"/>
+          <w:sz w:val="24"/>
+          <w:szCs w:val="24"/>
+        </w:rPr>
+        <w:t xml:space="preserve">Spam (or) </w:t>
+      </w:r>
+      <w:commentRangeStart w:id="8"/>
+      <w:r>
+        <w:rPr>
+          <w:rFonts w:ascii="Times New Roman" w:hAnsi="Times New Roman" w:cs="Times New Roman"/>
+          <w:sz w:val="24"/>
+          <w:szCs w:val="24"/>
+        </w:rPr>
+        <w:t>Ham</w:t>
+      </w:r>
+      <w:commentRangeEnd w:id="8"/>
+      <w:r>
+        <w:rPr>
+          <w:rStyle w:val="CommentReference"/>
+        </w:rPr>
+        <w:commentReference w:id="8"/>
+      </w:r>
+      <w:r>
+        <w:rPr>
+          <w:rFonts w:ascii="Times New Roman" w:hAnsi="Times New Roman" w:cs="Times New Roman"/>
+          <w:sz w:val="24"/>
+          <w:szCs w:val="24"/>
+        </w:rPr>
+        <w:t>,</w:t>
       </w:r>
       <w:r>
         <w:rPr>
@@ -1584,39 +1530,15 @@
           <w:sz w:val="24"/>
           <w:szCs w:val="24"/>
         </w:rPr>
-        <w:t>The University of California, Irvine</w:t>
-      </w:r>
-      <w:r>
-        <w:rPr>
-          <w:rFonts w:ascii="Times New Roman" w:hAnsi="Times New Roman" w:cs="Times New Roman"/>
-          <w:sz w:val="24"/>
-          <w:szCs w:val="24"/>
-        </w:rPr>
-        <w:t xml:space="preserve">’s (UCI) </w:t>
-      </w:r>
-      <w:r>
-        <w:rPr>
-          <w:rFonts w:ascii="Times New Roman" w:hAnsi="Times New Roman" w:cs="Times New Roman"/>
-          <w:sz w:val="24"/>
-          <w:szCs w:val="24"/>
-        </w:rPr>
-        <w:t>‘</w:t>
-      </w:r>
-      <w:r>
-        <w:rPr>
-          <w:rFonts w:ascii="Times New Roman" w:hAnsi="Times New Roman" w:cs="Times New Roman"/>
-          <w:sz w:val="24"/>
-          <w:szCs w:val="24"/>
-        </w:rPr>
-        <w:t>SMS Spam Collection Dataset</w:t>
-      </w:r>
-      <w:r>
-        <w:rPr>
-          <w:rFonts w:ascii="Times New Roman" w:hAnsi="Times New Roman" w:cs="Times New Roman"/>
-          <w:sz w:val="24"/>
-          <w:szCs w:val="24"/>
-        </w:rPr>
-        <w:t>’ [</w:t>
+        <w:t xml:space="preserve">The University of California, Irvine’s (UCI) </w:t>
+      </w:r>
+      <w:r>
+        <w:rPr>
+          <w:rFonts w:ascii="Times New Roman" w:hAnsi="Times New Roman" w:cs="Times New Roman"/>
+          <w:sz w:val="24"/>
+          <w:szCs w:val="24"/>
+        </w:rPr>
+        <w:t>‘SMS Spam Collection Dataset’ [</w:t>
       </w:r>
       <w:hyperlink w:anchor="_[OGSMS]" w:history="1">
         <w:r>
@@ -1635,23 +1557,31 @@
           <w:sz w:val="24"/>
           <w:szCs w:val="24"/>
         </w:rPr>
-        <w:t>]</w:t>
-      </w:r>
-      <w:r>
-        <w:rPr>
-          <w:rFonts w:ascii="Times New Roman" w:hAnsi="Times New Roman" w:cs="Times New Roman"/>
-          <w:sz w:val="24"/>
-          <w:szCs w:val="24"/>
-        </w:rPr>
-        <w:t>.</w:t>
-      </w:r>
-      <w:r>
-        <w:rPr>
-          <w:rFonts w:ascii="Times New Roman" w:hAnsi="Times New Roman" w:cs="Times New Roman"/>
-          <w:sz w:val="24"/>
-          <w:szCs w:val="24"/>
-        </w:rPr>
-        <w:t xml:space="preserve"> The </w:t>
+        <w:t>].</w:t>
+      </w:r>
+      <w:r>
+        <w:rPr>
+          <w:rFonts w:ascii="Times New Roman" w:hAnsi="Times New Roman" w:cs="Times New Roman"/>
+          <w:sz w:val="24"/>
+          <w:szCs w:val="24"/>
+        </w:rPr>
+        <w:t xml:space="preserve"> The</w:t>
+      </w:r>
+      <w:r>
+        <w:rPr>
+          <w:rFonts w:ascii="Times New Roman" w:hAnsi="Times New Roman" w:cs="Times New Roman"/>
+          <w:sz w:val="24"/>
+          <w:szCs w:val="24"/>
+        </w:rPr>
+        <w:t xml:space="preserve"> original</w:t>
+      </w:r>
+      <w:r>
+        <w:rPr>
+          <w:rFonts w:ascii="Times New Roman" w:hAnsi="Times New Roman" w:cs="Times New Roman"/>
+          <w:sz w:val="24"/>
+          <w:szCs w:val="24"/>
+        </w:rPr>
+        <w:t xml:space="preserve"> </w:t>
       </w:r>
       <w:r>
         <w:rPr>
@@ -1683,23 +1613,7 @@
           <w:sz w:val="24"/>
           <w:szCs w:val="24"/>
         </w:rPr>
-        <w:t xml:space="preserve"> consolidated from various public sources, including </w:t>
-      </w:r>
-      <w:r>
-        <w:rPr>
-          <w:rFonts w:ascii="Times New Roman" w:hAnsi="Times New Roman" w:cs="Times New Roman"/>
-          <w:sz w:val="24"/>
-          <w:szCs w:val="24"/>
-        </w:rPr>
-        <w:t>425 spam messages</w:t>
-      </w:r>
-      <w:r>
-        <w:rPr>
-          <w:rFonts w:ascii="Times New Roman" w:hAnsi="Times New Roman" w:cs="Times New Roman"/>
-          <w:sz w:val="24"/>
-          <w:szCs w:val="24"/>
-        </w:rPr>
-        <w:t xml:space="preserve"> from </w:t>
+        <w:t xml:space="preserve"> consolidated from various public sources, including 425 spam messages from </w:t>
       </w:r>
       <w:proofErr w:type="spellStart"/>
       <w:r>
@@ -1717,79 +1631,7 @@
           <w:sz w:val="24"/>
           <w:szCs w:val="24"/>
         </w:rPr>
-        <w:t xml:space="preserve">, 3,375 ham messages from </w:t>
-      </w:r>
-      <w:r>
-        <w:rPr>
-          <w:rFonts w:ascii="Times New Roman" w:hAnsi="Times New Roman" w:cs="Times New Roman"/>
-          <w:sz w:val="24"/>
-          <w:szCs w:val="24"/>
-        </w:rPr>
-        <w:t>NUS SMS Corpus (NSC)</w:t>
-      </w:r>
-      <w:r>
-        <w:rPr>
-          <w:rFonts w:ascii="Times New Roman" w:hAnsi="Times New Roman" w:cs="Times New Roman"/>
-          <w:sz w:val="24"/>
-          <w:szCs w:val="24"/>
-        </w:rPr>
-        <w:t xml:space="preserve">, 450 ham messages from </w:t>
-      </w:r>
-      <w:r>
-        <w:rPr>
-          <w:rFonts w:ascii="Times New Roman" w:hAnsi="Times New Roman" w:cs="Times New Roman"/>
-          <w:sz w:val="24"/>
-          <w:szCs w:val="24"/>
-        </w:rPr>
-        <w:t>Caroline Tag's PhD Thesis</w:t>
-      </w:r>
-      <w:r>
-        <w:rPr>
-          <w:rFonts w:ascii="Times New Roman" w:hAnsi="Times New Roman" w:cs="Times New Roman"/>
-          <w:sz w:val="24"/>
-          <w:szCs w:val="24"/>
-        </w:rPr>
-        <w:t xml:space="preserve">, and </w:t>
-      </w:r>
-      <w:r>
-        <w:rPr>
-          <w:rFonts w:ascii="Times New Roman" w:hAnsi="Times New Roman" w:cs="Times New Roman"/>
-          <w:sz w:val="24"/>
-          <w:szCs w:val="24"/>
-        </w:rPr>
-        <w:t>1,002 ham and 322 spam messages</w:t>
-      </w:r>
-      <w:r>
-        <w:rPr>
-          <w:rFonts w:ascii="Times New Roman" w:hAnsi="Times New Roman" w:cs="Times New Roman"/>
-          <w:sz w:val="24"/>
-          <w:szCs w:val="24"/>
-        </w:rPr>
-        <w:t xml:space="preserve"> from the </w:t>
-      </w:r>
-      <w:r>
-        <w:rPr>
-          <w:rFonts w:ascii="Times New Roman" w:hAnsi="Times New Roman" w:cs="Times New Roman"/>
-          <w:sz w:val="24"/>
-          <w:szCs w:val="24"/>
-        </w:rPr>
-        <w:t>SMS Spam Corpus v.0.1 Big</w:t>
-      </w:r>
-      <w:r>
-        <w:rPr>
-          <w:rFonts w:ascii="Times New Roman" w:hAnsi="Times New Roman" w:cs="Times New Roman"/>
-          <w:sz w:val="24"/>
-          <w:szCs w:val="24"/>
-        </w:rPr>
-        <w:t xml:space="preserve"> </w:t>
-      </w:r>
-      <w:r>
-        <w:rPr>
-          <w:rFonts w:ascii="Times New Roman" w:hAnsi="Times New Roman" w:cs="Times New Roman"/>
-          <w:sz w:val="24"/>
-          <w:szCs w:val="24"/>
-        </w:rPr>
-        <w:t>[</w:t>
+        <w:t>, 3,375 ham messages from NUS SMS Corpus (NSC), 450 ham messages from Caroline Tag's PhD Thesis, and 1,002 ham and 322 spam messages from the SMS Spam Corpus v.0.1 Big [</w:t>
       </w:r>
       <w:hyperlink w:anchor="_[OGSMS]" w:history="1">
         <w:r>
@@ -1818,62 +1660,77 @@
         </w:rPr>
         <w:t xml:space="preserve"> </w:t>
       </w:r>
-    </w:p>
-    <w:p>
-      <w:pPr>
-        <w:rPr>
-          <w:rFonts w:ascii="Times New Roman" w:hAnsi="Times New Roman" w:cs="Times New Roman"/>
-          <w:sz w:val="24"/>
-          <w:szCs w:val="24"/>
-        </w:rPr>
-      </w:pPr>
-      <w:r>
-        <w:rPr>
-          <w:rFonts w:ascii="Times New Roman" w:hAnsi="Times New Roman" w:cs="Times New Roman"/>
-          <w:sz w:val="24"/>
-          <w:szCs w:val="24"/>
-        </w:rPr>
-        <w:t xml:space="preserve">Resulting in </w:t>
-      </w:r>
-      <w:r>
-        <w:rPr>
-          <w:rFonts w:ascii="Times New Roman" w:hAnsi="Times New Roman" w:cs="Times New Roman"/>
-          <w:sz w:val="24"/>
-          <w:szCs w:val="24"/>
-        </w:rPr>
-        <w:t xml:space="preserve">5572 </w:t>
-      </w:r>
-      <w:r>
-        <w:rPr>
-          <w:rFonts w:ascii="Times New Roman" w:hAnsi="Times New Roman" w:cs="Times New Roman"/>
-          <w:sz w:val="24"/>
-          <w:szCs w:val="24"/>
-        </w:rPr>
-        <w:t xml:space="preserve">Short </w:t>
-      </w:r>
-      <w:r>
-        <w:rPr>
-          <w:rFonts w:ascii="Times New Roman" w:hAnsi="Times New Roman" w:cs="Times New Roman"/>
-          <w:sz w:val="24"/>
-          <w:szCs w:val="24"/>
-        </w:rPr>
-        <w:t>M</w:t>
-      </w:r>
-      <w:r>
-        <w:rPr>
-          <w:rFonts w:ascii="Times New Roman" w:hAnsi="Times New Roman" w:cs="Times New Roman"/>
-          <w:sz w:val="24"/>
-          <w:szCs w:val="24"/>
-        </w:rPr>
-        <w:t>essage Service</w:t>
-      </w:r>
-      <w:r>
-        <w:rPr>
-          <w:rFonts w:ascii="Times New Roman" w:hAnsi="Times New Roman" w:cs="Times New Roman"/>
-          <w:sz w:val="24"/>
-          <w:szCs w:val="24"/>
-        </w:rPr>
-        <w:t xml:space="preserve"> (SMS) messages,</w:t>
+      <w:r>
+        <w:rPr>
+          <w:rFonts w:ascii="Times New Roman" w:hAnsi="Times New Roman" w:cs="Times New Roman"/>
+          <w:sz w:val="24"/>
+          <w:szCs w:val="24"/>
+        </w:rPr>
+        <w:t xml:space="preserve">The version we are using </w:t>
+      </w:r>
+      <w:r>
+        <w:rPr>
+          <w:rFonts w:ascii="Times New Roman" w:hAnsi="Times New Roman" w:cs="Times New Roman"/>
+          <w:sz w:val="24"/>
+          <w:szCs w:val="24"/>
+        </w:rPr>
+        <w:t>was selected due to accessibility and minor pre-processing</w:t>
+      </w:r>
+      <w:r>
+        <w:rPr>
+          <w:rFonts w:ascii="Times New Roman" w:hAnsi="Times New Roman" w:cs="Times New Roman"/>
+          <w:sz w:val="24"/>
+          <w:szCs w:val="24"/>
+        </w:rPr>
+        <w:t xml:space="preserve">, as two messages were formatted </w:t>
+      </w:r>
+      <w:r>
+        <w:rPr>
+          <w:rFonts w:ascii="Times New Roman" w:hAnsi="Times New Roman" w:cs="Times New Roman"/>
+          <w:sz w:val="24"/>
+          <w:szCs w:val="24"/>
+        </w:rPr>
+        <w:t xml:space="preserve">incorrectly and resulted in </w:t>
+      </w:r>
+      <w:r>
+        <w:rPr>
+          <w:rFonts w:ascii="Times New Roman" w:hAnsi="Times New Roman" w:cs="Times New Roman"/>
+          <w:sz w:val="24"/>
+          <w:szCs w:val="24"/>
+        </w:rPr>
+        <w:t>missing value</w:t>
+      </w:r>
+      <w:r>
+        <w:rPr>
+          <w:rFonts w:ascii="Times New Roman" w:hAnsi="Times New Roman" w:cs="Times New Roman"/>
+          <w:sz w:val="24"/>
+          <w:szCs w:val="24"/>
+        </w:rPr>
+        <w:t>s</w:t>
+      </w:r>
+      <w:r>
+        <w:rPr>
+          <w:rFonts w:ascii="Times New Roman" w:hAnsi="Times New Roman" w:cs="Times New Roman"/>
+          <w:sz w:val="24"/>
+          <w:szCs w:val="24"/>
+        </w:rPr>
+        <w:t>.</w:t>
+      </w:r>
+      <w:r>
+        <w:rPr>
+          <w:rFonts w:ascii="Times New Roman" w:hAnsi="Times New Roman" w:cs="Times New Roman"/>
+          <w:sz w:val="24"/>
+          <w:szCs w:val="24"/>
+        </w:rPr>
+        <w:t xml:space="preserve"> As such, our version contains </w:t>
+      </w:r>
+      <w:r>
+        <w:rPr>
+          <w:rFonts w:ascii="Times New Roman" w:hAnsi="Times New Roman" w:cs="Times New Roman"/>
+          <w:sz w:val="24"/>
+          <w:szCs w:val="24"/>
+        </w:rPr>
+        <w:t>5572 Short Message Service (SMS) messages,</w:t>
       </w:r>
       <w:r>
         <w:rPr>
@@ -1889,7 +1746,175 @@
           <w:sz w:val="24"/>
           <w:szCs w:val="24"/>
         </w:rPr>
-        <w:t xml:space="preserve">5169 of which are </w:t>
+        <w:t>5169 of which are unique</w:t>
+      </w:r>
+      <w:r>
+        <w:rPr>
+          <w:rFonts w:ascii="Times New Roman" w:hAnsi="Times New Roman" w:cs="Times New Roman"/>
+          <w:sz w:val="24"/>
+          <w:szCs w:val="24"/>
+        </w:rPr>
+        <w:t xml:space="preserve">. </w:t>
+      </w:r>
+      <w:r>
+        <w:rPr>
+          <w:rFonts w:ascii="Times New Roman" w:hAnsi="Times New Roman" w:cs="Times New Roman"/>
+          <w:sz w:val="24"/>
+          <w:szCs w:val="24"/>
+        </w:rPr>
+        <w:t>Each message is split between two columns: ‘</w:t>
+      </w:r>
+      <w:r>
+        <w:rPr>
+          <w:rFonts w:ascii="Times New Roman" w:hAnsi="Times New Roman" w:cs="Times New Roman"/>
+          <w:sz w:val="24"/>
+          <w:szCs w:val="24"/>
+        </w:rPr>
+        <w:t>Cl</w:t>
+      </w:r>
+      <w:r>
+        <w:rPr>
+          <w:rFonts w:ascii="Times New Roman" w:hAnsi="Times New Roman" w:cs="Times New Roman"/>
+          <w:sz w:val="24"/>
+          <w:szCs w:val="24"/>
+        </w:rPr>
+        <w:t>ass’ which identifies whether it is spam or ham, and ‘</w:t>
+      </w:r>
+      <w:proofErr w:type="spellStart"/>
+      <w:r>
+        <w:rPr>
+          <w:rFonts w:ascii="Times New Roman" w:hAnsi="Times New Roman" w:cs="Times New Roman"/>
+          <w:sz w:val="24"/>
+          <w:szCs w:val="24"/>
+        </w:rPr>
+        <w:t>sms</w:t>
+      </w:r>
+      <w:proofErr w:type="spellEnd"/>
+      <w:r>
+        <w:rPr>
+          <w:rFonts w:ascii="Times New Roman" w:hAnsi="Times New Roman" w:cs="Times New Roman"/>
+          <w:sz w:val="24"/>
+          <w:szCs w:val="24"/>
+        </w:rPr>
+        <w:t>’ which contains the plain-text version of the message.</w:t>
+      </w:r>
+      <w:r>
+        <w:rPr>
+          <w:rFonts w:ascii="Times New Roman" w:hAnsi="Times New Roman" w:cs="Times New Roman"/>
+          <w:sz w:val="24"/>
+          <w:szCs w:val="24"/>
+        </w:rPr>
+        <w:t xml:space="preserve"> </w:t>
+      </w:r>
+    </w:p>
+    <w:p>
+      <w:pPr>
+        <w:pStyle w:val="Heading2"/>
+        <w:rPr>
+          <w:rFonts w:ascii="Times New Roman" w:hAnsi="Times New Roman" w:cs="Times New Roman"/>
+          <w:color w:val="000000" w:themeColor="text1"/>
+          <w:sz w:val="24"/>
+          <w:szCs w:val="24"/>
+        </w:rPr>
+      </w:pPr>
+      <w:r>
+        <w:rPr>
+          <w:rFonts w:ascii="Times New Roman" w:hAnsi="Times New Roman" w:cs="Times New Roman"/>
+          <w:color w:val="000000" w:themeColor="text1"/>
+          <w:sz w:val="24"/>
+          <w:szCs w:val="24"/>
+        </w:rPr>
+        <w:t>Data Configuration</w:t>
+      </w:r>
+      <w:r>
+        <w:rPr>
+          <w:rFonts w:ascii="Times New Roman" w:hAnsi="Times New Roman" w:cs="Times New Roman"/>
+          <w:color w:val="000000" w:themeColor="text1"/>
+          <w:sz w:val="24"/>
+          <w:szCs w:val="24"/>
+        </w:rPr>
+        <w:t xml:space="preserve"> (Transformation?)</w:t>
+      </w:r>
+    </w:p>
+    <w:p>
+      <w:pPr>
+        <w:rPr>
+          <w:rFonts w:ascii="Times New Roman" w:hAnsi="Times New Roman" w:cs="Times New Roman"/>
+          <w:sz w:val="24"/>
+          <w:szCs w:val="24"/>
+        </w:rPr>
+      </w:pPr>
+      <w:r>
+        <w:rPr>
+          <w:rFonts w:ascii="Times New Roman" w:hAnsi="Times New Roman" w:cs="Times New Roman"/>
+          <w:sz w:val="24"/>
+          <w:szCs w:val="24"/>
+        </w:rPr>
+        <w:t xml:space="preserve">To prepare our data for use in our ML algorithms, we first needed to review and analyze a series of properties and decide </w:t>
+      </w:r>
+      <w:r>
+        <w:rPr>
+          <w:rFonts w:ascii="Times New Roman" w:hAnsi="Times New Roman" w:cs="Times New Roman"/>
+          <w:sz w:val="24"/>
+          <w:szCs w:val="24"/>
+        </w:rPr>
+        <w:t>which, if any, transformations were required</w:t>
+      </w:r>
+      <w:r>
+        <w:rPr>
+          <w:rFonts w:ascii="Times New Roman" w:hAnsi="Times New Roman" w:cs="Times New Roman"/>
+          <w:sz w:val="24"/>
+          <w:szCs w:val="24"/>
+        </w:rPr>
+        <w:t>.</w:t>
+      </w:r>
+      <w:r>
+        <w:rPr>
+          <w:rFonts w:ascii="Times New Roman" w:hAnsi="Times New Roman" w:cs="Times New Roman"/>
+          <w:sz w:val="24"/>
+          <w:szCs w:val="24"/>
+        </w:rPr>
+        <w:t xml:space="preserve"> We began by importing the </w:t>
+      </w:r>
+      <w:r>
+        <w:rPr>
+          <w:rFonts w:ascii="Times New Roman" w:hAnsi="Times New Roman" w:cs="Times New Roman"/>
+          <w:sz w:val="24"/>
+          <w:szCs w:val="24"/>
+        </w:rPr>
+        <w:t>comma-separated values</w:t>
+      </w:r>
+      <w:r>
+        <w:rPr>
+          <w:rFonts w:ascii="Times New Roman" w:hAnsi="Times New Roman" w:cs="Times New Roman"/>
+          <w:sz w:val="24"/>
+          <w:szCs w:val="24"/>
+        </w:rPr>
+        <w:t xml:space="preserve"> (CSV) </w:t>
+      </w:r>
+      <w:r>
+        <w:rPr>
+          <w:rFonts w:ascii="Times New Roman" w:hAnsi="Times New Roman" w:cs="Times New Roman"/>
+          <w:sz w:val="24"/>
+          <w:szCs w:val="24"/>
+        </w:rPr>
+        <w:t xml:space="preserve">data </w:t>
+      </w:r>
+      <w:r>
+        <w:rPr>
+          <w:rFonts w:ascii="Times New Roman" w:hAnsi="Times New Roman" w:cs="Times New Roman"/>
+          <w:sz w:val="24"/>
+          <w:szCs w:val="24"/>
+        </w:rPr>
+        <w:t xml:space="preserve">file </w:t>
+      </w:r>
+      <w:r>
+        <w:rPr>
+          <w:rFonts w:ascii="Times New Roman" w:hAnsi="Times New Roman" w:cs="Times New Roman"/>
+          <w:sz w:val="24"/>
+          <w:szCs w:val="24"/>
+        </w:rPr>
+        <w:t xml:space="preserve">using the </w:t>
       </w:r>
       <w:proofErr w:type="gramStart"/>
       <w:r>
@@ -1898,25 +1923,131 @@
           <w:sz w:val="24"/>
           <w:szCs w:val="24"/>
         </w:rPr>
-        <w:t>unique</w:t>
+        <w:t>pandas</w:t>
       </w:r>
       <w:proofErr w:type="gramEnd"/>
-    </w:p>
-    <w:p>
-      <w:pPr>
-        <w:rPr>
-          <w:rFonts w:ascii="Times New Roman" w:hAnsi="Times New Roman" w:cs="Times New Roman"/>
-          <w:sz w:val="24"/>
-          <w:szCs w:val="24"/>
-        </w:rPr>
-      </w:pPr>
-      <w:r>
-        <w:rPr>
-          <w:rFonts w:ascii="Times New Roman" w:hAnsi="Times New Roman" w:cs="Times New Roman"/>
-          <w:sz w:val="24"/>
-          <w:szCs w:val="24"/>
-        </w:rPr>
-        <w:t>Each message is split between two columns: ‘class’ which identifies whether it is spam or ham, and ‘</w:t>
+      <w:r>
+        <w:rPr>
+          <w:rFonts w:ascii="Times New Roman" w:hAnsi="Times New Roman" w:cs="Times New Roman"/>
+          <w:sz w:val="24"/>
+          <w:szCs w:val="24"/>
+        </w:rPr>
+        <w:t xml:space="preserve"> library. Pandas is </w:t>
+      </w:r>
+      <w:proofErr w:type="gramStart"/>
+      <w:r>
+        <w:rPr>
+          <w:rFonts w:ascii="Times New Roman" w:hAnsi="Times New Roman" w:cs="Times New Roman"/>
+          <w:sz w:val="24"/>
+          <w:szCs w:val="24"/>
+        </w:rPr>
+        <w:t>a</w:t>
+      </w:r>
+      <w:proofErr w:type="gramEnd"/>
+      <w:r>
+        <w:rPr>
+          <w:rFonts w:ascii="Times New Roman" w:hAnsi="Times New Roman" w:cs="Times New Roman"/>
+          <w:sz w:val="24"/>
+          <w:szCs w:val="24"/>
+        </w:rPr>
+        <w:t xml:space="preserve"> open-source python library </w:t>
+      </w:r>
+      <w:r>
+        <w:rPr>
+          <w:rFonts w:ascii="Times New Roman" w:hAnsi="Times New Roman" w:cs="Times New Roman"/>
+          <w:sz w:val="24"/>
+          <w:szCs w:val="24"/>
+        </w:rPr>
+        <w:t xml:space="preserve">which is commonly used in machine learning as it helps organize, manipulate, and analyze complex tabular data. Our process begins through a series of steps, including </w:t>
+      </w:r>
+      <w:r>
+        <w:rPr>
+          <w:rFonts w:ascii="Times New Roman" w:hAnsi="Times New Roman" w:cs="Times New Roman"/>
+          <w:sz w:val="24"/>
+          <w:szCs w:val="24"/>
+        </w:rPr>
+        <w:t>observing general information, checking for extraneous null values, and view</w:t>
+      </w:r>
+      <w:r>
+        <w:rPr>
+          <w:rFonts w:ascii="Times New Roman" w:hAnsi="Times New Roman" w:cs="Times New Roman"/>
+          <w:sz w:val="24"/>
+          <w:szCs w:val="24"/>
+        </w:rPr>
+        <w:t>ing various</w:t>
+      </w:r>
+      <w:r>
+        <w:rPr>
+          <w:rFonts w:ascii="Times New Roman" w:hAnsi="Times New Roman" w:cs="Times New Roman"/>
+          <w:sz w:val="24"/>
+          <w:szCs w:val="24"/>
+        </w:rPr>
+        <w:t xml:space="preserve"> </w:t>
+      </w:r>
+      <w:r>
+        <w:rPr>
+          <w:rFonts w:ascii="Times New Roman" w:hAnsi="Times New Roman" w:cs="Times New Roman"/>
+          <w:sz w:val="24"/>
+          <w:szCs w:val="24"/>
+        </w:rPr>
+        <w:t>o</w:t>
+      </w:r>
+      <w:r>
+        <w:rPr>
+          <w:rFonts w:ascii="Times New Roman" w:hAnsi="Times New Roman" w:cs="Times New Roman"/>
+          <w:sz w:val="24"/>
+          <w:szCs w:val="24"/>
+        </w:rPr>
+        <w:t>bservations</w:t>
+      </w:r>
+      <w:r>
+        <w:rPr>
+          <w:rFonts w:ascii="Times New Roman" w:hAnsi="Times New Roman" w:cs="Times New Roman"/>
+          <w:sz w:val="24"/>
+          <w:szCs w:val="24"/>
+        </w:rPr>
+        <w:t>.</w:t>
+      </w:r>
+    </w:p>
+    <w:p>
+      <w:pPr>
+        <w:rPr>
+          <w:rFonts w:ascii="Times New Roman" w:hAnsi="Times New Roman" w:cs="Times New Roman"/>
+          <w:sz w:val="24"/>
+          <w:szCs w:val="24"/>
+        </w:rPr>
+      </w:pPr>
+      <w:r>
+        <w:rPr>
+          <w:rFonts w:ascii="Times New Roman" w:hAnsi="Times New Roman" w:cs="Times New Roman"/>
+          <w:sz w:val="24"/>
+          <w:szCs w:val="24"/>
+        </w:rPr>
+        <w:t xml:space="preserve">The general information we produced </w:t>
+      </w:r>
+      <w:r>
+        <w:rPr>
+          <w:rFonts w:ascii="Times New Roman" w:hAnsi="Times New Roman" w:cs="Times New Roman"/>
+          <w:sz w:val="24"/>
+          <w:szCs w:val="24"/>
+        </w:rPr>
+        <w:t>confirm</w:t>
+      </w:r>
+      <w:r>
+        <w:rPr>
+          <w:rFonts w:ascii="Times New Roman" w:hAnsi="Times New Roman" w:cs="Times New Roman"/>
+          <w:sz w:val="24"/>
+          <w:szCs w:val="24"/>
+        </w:rPr>
+        <w:t>ed</w:t>
+      </w:r>
+      <w:r>
+        <w:rPr>
+          <w:rFonts w:ascii="Times New Roman" w:hAnsi="Times New Roman" w:cs="Times New Roman"/>
+          <w:sz w:val="24"/>
+          <w:szCs w:val="24"/>
+        </w:rPr>
+        <w:t xml:space="preserve"> that each column, ‘Class’ and ‘</w:t>
       </w:r>
       <w:proofErr w:type="spellStart"/>
       <w:r>
@@ -1934,267 +2065,426 @@
           <w:sz w:val="24"/>
           <w:szCs w:val="24"/>
         </w:rPr>
-        <w:t>’ which contains the plain-text version of the message.</w:t>
-      </w:r>
-    </w:p>
-    <w:p>
-      <w:pPr>
-        <w:rPr>
-          <w:rFonts w:ascii="Times New Roman" w:hAnsi="Times New Roman" w:cs="Times New Roman"/>
-          <w:sz w:val="24"/>
-          <w:szCs w:val="24"/>
-        </w:rPr>
-      </w:pPr>
-    </w:p>
-    <w:p>
-      <w:pPr>
-        <w:rPr>
-          <w:rFonts w:ascii="Times New Roman" w:hAnsi="Times New Roman" w:cs="Times New Roman"/>
-          <w:sz w:val="24"/>
-          <w:szCs w:val="24"/>
-        </w:rPr>
-      </w:pPr>
-      <w:r>
-        <w:rPr>
-          <w:rFonts w:ascii="Times New Roman" w:hAnsi="Times New Roman" w:cs="Times New Roman"/>
-          <w:sz w:val="24"/>
-          <w:szCs w:val="24"/>
-        </w:rPr>
-        <w:t xml:space="preserve">was selected for our project </w:t>
-      </w:r>
-      <w:r>
-        <w:rPr>
-          <w:rFonts w:ascii="Times New Roman" w:hAnsi="Times New Roman" w:cs="Times New Roman"/>
-          <w:sz w:val="24"/>
-          <w:szCs w:val="24"/>
-        </w:rPr>
-        <w:t xml:space="preserve">due to accessibility and minor pre-processing, </w:t>
-      </w:r>
-      <w:r>
-        <w:rPr>
-          <w:rFonts w:ascii="Times New Roman" w:hAnsi="Times New Roman" w:cs="Times New Roman"/>
-          <w:sz w:val="24"/>
-          <w:szCs w:val="24"/>
-        </w:rPr>
-        <w:t>as missing values and invalid columns have been removed</w:t>
-      </w:r>
-      <w:r>
-        <w:rPr>
-          <w:rFonts w:ascii="Times New Roman" w:hAnsi="Times New Roman" w:cs="Times New Roman"/>
-          <w:sz w:val="24"/>
-          <w:szCs w:val="24"/>
-        </w:rPr>
-        <w:t xml:space="preserve">. </w:t>
-      </w:r>
-    </w:p>
-    <w:p>
-      <w:pPr>
-        <w:rPr>
-          <w:rFonts w:ascii="Times New Roman" w:hAnsi="Times New Roman" w:cs="Times New Roman"/>
-          <w:sz w:val="24"/>
-          <w:szCs w:val="24"/>
-        </w:rPr>
-      </w:pPr>
-      <w:r>
-        <w:rPr>
-          <w:rFonts w:ascii="Times New Roman" w:hAnsi="Times New Roman" w:cs="Times New Roman"/>
-          <w:sz w:val="24"/>
-          <w:szCs w:val="24"/>
-        </w:rPr>
-        <w:t xml:space="preserve">As such, our models will be trained and tested </w:t>
+        <w:t xml:space="preserve">,’ contained 5572 non-null entries; it was important to confirm that each column not only </w:t>
+      </w:r>
+      <w:r>
+        <w:rPr>
+          <w:rFonts w:ascii="Times New Roman" w:hAnsi="Times New Roman" w:cs="Times New Roman"/>
+          <w:sz w:val="24"/>
+          <w:szCs w:val="24"/>
+        </w:rPr>
+        <w:t>contained</w:t>
+      </w:r>
+      <w:r>
+        <w:rPr>
+          <w:rFonts w:ascii="Times New Roman" w:hAnsi="Times New Roman" w:cs="Times New Roman"/>
+          <w:sz w:val="24"/>
+          <w:szCs w:val="24"/>
+        </w:rPr>
+        <w:t xml:space="preserve"> th</w:t>
+      </w:r>
+      <w:r>
+        <w:rPr>
+          <w:rFonts w:ascii="Times New Roman" w:hAnsi="Times New Roman" w:cs="Times New Roman"/>
+          <w:sz w:val="24"/>
+          <w:szCs w:val="24"/>
+        </w:rPr>
+        <w:t>is</w:t>
+      </w:r>
+      <w:r>
+        <w:rPr>
+          <w:rFonts w:ascii="Times New Roman" w:hAnsi="Times New Roman" w:cs="Times New Roman"/>
+          <w:sz w:val="24"/>
+          <w:szCs w:val="24"/>
+        </w:rPr>
+        <w:t xml:space="preserve"> expected value, but that </w:t>
+      </w:r>
+      <w:r>
+        <w:rPr>
+          <w:rFonts w:ascii="Times New Roman" w:hAnsi="Times New Roman" w:cs="Times New Roman"/>
+          <w:sz w:val="24"/>
+          <w:szCs w:val="24"/>
+        </w:rPr>
+        <w:t>the column</w:t>
+      </w:r>
+      <w:r>
+        <w:rPr>
+          <w:rFonts w:ascii="Times New Roman" w:hAnsi="Times New Roman" w:cs="Times New Roman"/>
+          <w:sz w:val="24"/>
+          <w:szCs w:val="24"/>
+        </w:rPr>
+        <w:t xml:space="preserve"> values were </w:t>
+      </w:r>
+      <w:r>
+        <w:rPr>
+          <w:rFonts w:ascii="Times New Roman" w:hAnsi="Times New Roman" w:cs="Times New Roman"/>
+          <w:sz w:val="24"/>
+          <w:szCs w:val="24"/>
+        </w:rPr>
+        <w:t>equivalent</w:t>
+      </w:r>
+      <w:r>
+        <w:rPr>
+          <w:rFonts w:ascii="Times New Roman" w:hAnsi="Times New Roman" w:cs="Times New Roman"/>
+          <w:sz w:val="24"/>
+          <w:szCs w:val="24"/>
+        </w:rPr>
+        <w:t>.</w:t>
+      </w:r>
+      <w:r>
+        <w:rPr>
+          <w:rFonts w:ascii="Times New Roman" w:hAnsi="Times New Roman" w:cs="Times New Roman"/>
+          <w:sz w:val="24"/>
+          <w:szCs w:val="24"/>
+        </w:rPr>
+        <w:t xml:space="preserve"> If this were not true, that would mean we had incomplete or missing data which would need to be removed or modeled accordingly. Similarly, </w:t>
+      </w:r>
+      <w:r>
+        <w:rPr>
+          <w:rFonts w:ascii="Times New Roman" w:hAnsi="Times New Roman" w:cs="Times New Roman"/>
+          <w:sz w:val="24"/>
+          <w:szCs w:val="24"/>
+        </w:rPr>
+        <w:t>w</w:t>
+      </w:r>
+      <w:r>
+        <w:rPr>
+          <w:rFonts w:ascii="Times New Roman" w:hAnsi="Times New Roman" w:cs="Times New Roman"/>
+          <w:sz w:val="24"/>
+          <w:szCs w:val="24"/>
+        </w:rPr>
+        <w:t xml:space="preserve">e </w:t>
+      </w:r>
+      <w:r>
+        <w:rPr>
+          <w:rFonts w:ascii="Times New Roman" w:hAnsi="Times New Roman" w:cs="Times New Roman"/>
+          <w:sz w:val="24"/>
+          <w:szCs w:val="24"/>
+        </w:rPr>
+        <w:t xml:space="preserve">needed to check if there were any unnecessary null values anywhere </w:t>
+      </w:r>
+      <w:r>
+        <w:rPr>
+          <w:rFonts w:ascii="Times New Roman" w:hAnsi="Times New Roman" w:cs="Times New Roman"/>
+          <w:sz w:val="24"/>
+          <w:szCs w:val="24"/>
+        </w:rPr>
+        <w:lastRenderedPageBreak/>
+        <w:t xml:space="preserve">in our dataset. </w:t>
+      </w:r>
+      <w:r>
+        <w:rPr>
+          <w:rFonts w:ascii="Times New Roman" w:hAnsi="Times New Roman" w:cs="Times New Roman"/>
+          <w:sz w:val="24"/>
+          <w:szCs w:val="24"/>
+        </w:rPr>
+        <w:t>These are important steps as they are</w:t>
+      </w:r>
+      <w:r>
+        <w:rPr>
+          <w:rFonts w:ascii="Times New Roman" w:hAnsi="Times New Roman" w:cs="Times New Roman"/>
+          <w:sz w:val="24"/>
+          <w:szCs w:val="24"/>
+        </w:rPr>
+        <w:t xml:space="preserve"> example</w:t>
+      </w:r>
+      <w:r>
+        <w:rPr>
+          <w:rFonts w:ascii="Times New Roman" w:hAnsi="Times New Roman" w:cs="Times New Roman"/>
+          <w:sz w:val="24"/>
+          <w:szCs w:val="24"/>
+        </w:rPr>
+        <w:t>s</w:t>
+      </w:r>
+      <w:r>
+        <w:rPr>
+          <w:rFonts w:ascii="Times New Roman" w:hAnsi="Times New Roman" w:cs="Times New Roman"/>
+          <w:sz w:val="24"/>
+          <w:szCs w:val="24"/>
+        </w:rPr>
+        <w:t xml:space="preserve"> of noise </w:t>
+      </w:r>
+      <w:r>
+        <w:rPr>
+          <w:rFonts w:ascii="Times New Roman" w:hAnsi="Times New Roman" w:cs="Times New Roman"/>
+          <w:sz w:val="24"/>
+          <w:szCs w:val="24"/>
+        </w:rPr>
+        <w:t>which</w:t>
+      </w:r>
+      <w:r>
+        <w:rPr>
+          <w:rFonts w:ascii="Times New Roman" w:hAnsi="Times New Roman" w:cs="Times New Roman"/>
+          <w:sz w:val="24"/>
+          <w:szCs w:val="24"/>
+        </w:rPr>
+        <w:t xml:space="preserve"> can </w:t>
+      </w:r>
+      <w:r>
+        <w:rPr>
+          <w:rFonts w:ascii="Times New Roman" w:hAnsi="Times New Roman" w:cs="Times New Roman"/>
+          <w:sz w:val="24"/>
+          <w:szCs w:val="24"/>
+        </w:rPr>
+        <w:t xml:space="preserve">cause overfitting </w:t>
+      </w:r>
+      <w:r>
+        <w:rPr>
+          <w:rFonts w:ascii="Times New Roman" w:hAnsi="Times New Roman" w:cs="Times New Roman"/>
+          <w:sz w:val="24"/>
+          <w:szCs w:val="24"/>
+        </w:rPr>
+        <w:t>and</w:t>
+      </w:r>
+      <w:r>
+        <w:rPr>
+          <w:rFonts w:ascii="Times New Roman" w:hAnsi="Times New Roman" w:cs="Times New Roman"/>
+          <w:sz w:val="24"/>
+          <w:szCs w:val="24"/>
+        </w:rPr>
+        <w:t xml:space="preserve"> </w:t>
+      </w:r>
+      <w:r>
+        <w:rPr>
+          <w:rFonts w:ascii="Times New Roman" w:hAnsi="Times New Roman" w:cs="Times New Roman"/>
+          <w:sz w:val="24"/>
+          <w:szCs w:val="24"/>
+        </w:rPr>
+        <w:t xml:space="preserve">potentially </w:t>
+      </w:r>
+      <w:r>
+        <w:rPr>
+          <w:rFonts w:ascii="Times New Roman" w:hAnsi="Times New Roman" w:cs="Times New Roman"/>
+          <w:sz w:val="24"/>
+          <w:szCs w:val="24"/>
+        </w:rPr>
+        <w:t>“r</w:t>
+      </w:r>
+      <w:r>
+        <w:rPr>
+          <w:rFonts w:ascii="Times New Roman" w:hAnsi="Times New Roman" w:cs="Times New Roman"/>
+          <w:sz w:val="24"/>
+          <w:szCs w:val="24"/>
+        </w:rPr>
+        <w:t>esult in more complex models that miss the true pattern</w:t>
+      </w:r>
+      <w:r>
+        <w:rPr>
+          <w:rFonts w:ascii="Times New Roman" w:hAnsi="Times New Roman" w:cs="Times New Roman"/>
+          <w:sz w:val="24"/>
+          <w:szCs w:val="24"/>
+        </w:rPr>
+        <w:t>” [</w:t>
+      </w:r>
+      <w:hyperlink w:anchor="_[MLR]" w:history="1">
+        <w:r>
+          <w:rPr>
+            <w:rStyle w:val="Hyperlink"/>
+            <w:rFonts w:ascii="Times New Roman" w:hAnsi="Times New Roman" w:cs="Times New Roman"/>
+            <w:sz w:val="24"/>
+            <w:szCs w:val="24"/>
+          </w:rPr>
+          <w:t>MLR</w:t>
+        </w:r>
+      </w:hyperlink>
+      <w:r>
+        <w:rPr>
+          <w:rFonts w:ascii="Times New Roman" w:hAnsi="Times New Roman" w:cs="Times New Roman"/>
+          <w:sz w:val="24"/>
+          <w:szCs w:val="24"/>
+        </w:rPr>
+        <w:t>].</w:t>
+      </w:r>
+      <w:r>
+        <w:rPr>
+          <w:rFonts w:ascii="Times New Roman" w:hAnsi="Times New Roman" w:cs="Times New Roman"/>
+          <w:sz w:val="24"/>
+          <w:szCs w:val="24"/>
+        </w:rPr>
+        <w:t xml:space="preserve"> </w:t>
+      </w:r>
+    </w:p>
+    <w:p>
+      <w:pPr>
+        <w:rPr>
+          <w:rFonts w:ascii="Times New Roman" w:hAnsi="Times New Roman" w:cs="Times New Roman"/>
+          <w:sz w:val="24"/>
+          <w:szCs w:val="24"/>
+        </w:rPr>
+      </w:pPr>
+      <w:r>
+        <w:rPr>
+          <w:rFonts w:ascii="Times New Roman" w:hAnsi="Times New Roman" w:cs="Times New Roman"/>
+          <w:sz w:val="24"/>
+          <w:szCs w:val="24"/>
+        </w:rPr>
+        <w:t xml:space="preserve">The final step before transforming our data </w:t>
+      </w:r>
+      <w:r>
+        <w:rPr>
+          <w:rFonts w:ascii="Times New Roman" w:hAnsi="Times New Roman" w:cs="Times New Roman"/>
+          <w:sz w:val="24"/>
+          <w:szCs w:val="24"/>
+        </w:rPr>
+        <w:t xml:space="preserve">involved </w:t>
+      </w:r>
+      <w:r>
+        <w:rPr>
+          <w:rFonts w:ascii="Times New Roman" w:hAnsi="Times New Roman" w:cs="Times New Roman"/>
+          <w:sz w:val="24"/>
+          <w:szCs w:val="24"/>
+        </w:rPr>
+        <w:t>observ</w:t>
+      </w:r>
+      <w:r>
+        <w:rPr>
+          <w:rFonts w:ascii="Times New Roman" w:hAnsi="Times New Roman" w:cs="Times New Roman"/>
+          <w:sz w:val="24"/>
+          <w:szCs w:val="24"/>
+        </w:rPr>
+        <w:t>ing</w:t>
+      </w:r>
+      <w:r>
+        <w:rPr>
+          <w:rFonts w:ascii="Times New Roman" w:hAnsi="Times New Roman" w:cs="Times New Roman"/>
+          <w:sz w:val="24"/>
+          <w:szCs w:val="24"/>
+        </w:rPr>
+        <w:t xml:space="preserve"> a few examples and their corresponding features. This provides additional context which enables us to understand how the information is formatted and deduce if transformation is necessary.</w:t>
+      </w:r>
+      <w:r>
+        <w:rPr>
+          <w:rFonts w:ascii="Times New Roman" w:hAnsi="Times New Roman" w:cs="Times New Roman"/>
+          <w:sz w:val="24"/>
+          <w:szCs w:val="24"/>
+        </w:rPr>
+        <w:t xml:space="preserve"> </w:t>
+      </w:r>
+      <w:r>
+        <w:rPr>
+          <w:rFonts w:ascii="Times New Roman" w:hAnsi="Times New Roman" w:cs="Times New Roman"/>
+          <w:sz w:val="24"/>
+          <w:szCs w:val="24"/>
+        </w:rPr>
+        <w:t xml:space="preserve"> </w:t>
+      </w:r>
+      <w:r>
+        <w:rPr>
+          <w:rFonts w:ascii="Times New Roman" w:hAnsi="Times New Roman" w:cs="Times New Roman"/>
+          <w:sz w:val="24"/>
+          <w:szCs w:val="24"/>
+        </w:rPr>
+        <w:t xml:space="preserve">During this step, we concluded that the messages </w:t>
+      </w:r>
+      <w:r>
+        <w:rPr>
+          <w:rFonts w:ascii="Times New Roman" w:hAnsi="Times New Roman" w:cs="Times New Roman"/>
+          <w:sz w:val="24"/>
+          <w:szCs w:val="24"/>
+        </w:rPr>
+        <w:t xml:space="preserve">were unstructured, containing a mix of lower and upper case, punctuation, and stop words. would require preprocessing. </w:t>
+      </w:r>
+      <w:r>
+        <w:rPr>
+          <w:rFonts w:ascii="Times New Roman" w:hAnsi="Times New Roman" w:cs="Times New Roman"/>
+          <w:sz w:val="24"/>
+          <w:szCs w:val="24"/>
+        </w:rPr>
+        <w:t xml:space="preserve"> </w:t>
+      </w:r>
+    </w:p>
+    <w:p>
+      <w:pPr>
+        <w:pStyle w:val="Heading2"/>
+        <w:rPr>
+          <w:rFonts w:ascii="Times New Roman" w:hAnsi="Times New Roman" w:cs="Times New Roman"/>
+          <w:color w:val="000000" w:themeColor="text1"/>
+          <w:sz w:val="24"/>
+          <w:szCs w:val="24"/>
+        </w:rPr>
+      </w:pPr>
+      <w:r>
+        <w:rPr>
+          <w:rFonts w:ascii="Times New Roman" w:hAnsi="Times New Roman" w:cs="Times New Roman"/>
+          <w:color w:val="000000" w:themeColor="text1"/>
+          <w:sz w:val="24"/>
+          <w:szCs w:val="24"/>
+        </w:rPr>
+        <w:t>Pre-Training Setup</w:t>
+      </w:r>
+    </w:p>
+    <w:p>
+      <w:pPr>
+        <w:pStyle w:val="Heading2"/>
+        <w:rPr>
+          <w:rFonts w:ascii="Times New Roman" w:hAnsi="Times New Roman" w:cs="Times New Roman"/>
+          <w:color w:val="000000" w:themeColor="text1"/>
+          <w:sz w:val="24"/>
+          <w:szCs w:val="24"/>
+        </w:rPr>
+      </w:pPr>
+      <w:r>
+        <w:rPr>
+          <w:rFonts w:ascii="Times New Roman" w:hAnsi="Times New Roman" w:cs="Times New Roman"/>
+          <w:color w:val="000000" w:themeColor="text1"/>
+          <w:sz w:val="24"/>
+          <w:szCs w:val="24"/>
+        </w:rPr>
+        <w:t>Algorithms</w:t>
+      </w:r>
+    </w:p>
+    <w:p>
+      <w:pPr>
+        <w:rPr>
+          <w:rFonts w:ascii="Times New Roman" w:hAnsi="Times New Roman" w:cs="Times New Roman"/>
+          <w:sz w:val="24"/>
+          <w:szCs w:val="24"/>
+        </w:rPr>
+      </w:pPr>
+    </w:p>
+    <w:p>
+      <w:pPr>
+        <w:rPr>
+          <w:rFonts w:ascii="Times New Roman" w:hAnsi="Times New Roman" w:cs="Times New Roman"/>
+          <w:sz w:val="24"/>
+          <w:szCs w:val="24"/>
+        </w:rPr>
+      </w:pPr>
+      <w:r>
+        <w:rPr>
+          <w:rFonts w:ascii="Times New Roman" w:hAnsi="Times New Roman" w:cs="Times New Roman"/>
+          <w:color w:val="000000" w:themeColor="text1"/>
+          <w:sz w:val="24"/>
+          <w:szCs w:val="24"/>
+        </w:rPr>
+        <w:t xml:space="preserve">Introduce </w:t>
       </w:r>
       <w:proofErr w:type="gramStart"/>
       <w:r>
         <w:rPr>
           <w:rFonts w:ascii="Times New Roman" w:hAnsi="Times New Roman" w:cs="Times New Roman"/>
-          <w:sz w:val="24"/>
-          <w:szCs w:val="24"/>
-        </w:rPr>
-        <w:t xml:space="preserve">on </w:t>
-      </w:r>
-      <w:r>
-        <w:rPr>
-          <w:rFonts w:ascii="Times New Roman" w:hAnsi="Times New Roman" w:cs="Times New Roman"/>
-          <w:sz w:val="24"/>
-          <w:szCs w:val="24"/>
-        </w:rPr>
-        <w:t xml:space="preserve"> </w:t>
-      </w:r>
-      <w:r>
-        <w:rPr>
-          <w:rFonts w:ascii="Times New Roman" w:hAnsi="Times New Roman" w:cs="Times New Roman"/>
-          <w:sz w:val="24"/>
-          <w:szCs w:val="24"/>
-        </w:rPr>
-        <w:t>.</w:t>
+          <w:color w:val="000000" w:themeColor="text1"/>
+          <w:sz w:val="24"/>
+          <w:szCs w:val="24"/>
+        </w:rPr>
+        <w:t>dataset</w:t>
       </w:r>
       <w:proofErr w:type="gramEnd"/>
-      <w:r>
-        <w:rPr>
-          <w:rFonts w:ascii="Times New Roman" w:hAnsi="Times New Roman" w:cs="Times New Roman"/>
-          <w:sz w:val="24"/>
-          <w:szCs w:val="24"/>
-        </w:rPr>
-        <w:t xml:space="preserve"> </w:t>
-      </w:r>
-    </w:p>
-    <w:p>
-      <w:pPr>
-        <w:rPr>
-          <w:rFonts w:ascii="Times New Roman" w:hAnsi="Times New Roman" w:cs="Times New Roman"/>
-          <w:sz w:val="24"/>
-          <w:szCs w:val="24"/>
-        </w:rPr>
-      </w:pPr>
-    </w:p>
-    <w:p>
-      <w:pPr>
-        <w:rPr>
-          <w:rFonts w:ascii="Times New Roman" w:hAnsi="Times New Roman" w:cs="Times New Roman"/>
-          <w:sz w:val="24"/>
-          <w:szCs w:val="24"/>
-        </w:rPr>
-      </w:pPr>
-      <w:r>
-        <w:rPr>
-          <w:rFonts w:ascii="Times New Roman" w:hAnsi="Times New Roman" w:cs="Times New Roman"/>
-          <w:sz w:val="24"/>
-          <w:szCs w:val="24"/>
-        </w:rPr>
-        <w:t>labeled either “spam or “ham”. Of these,</w:t>
-      </w:r>
-    </w:p>
-    <w:p>
-      <w:pPr>
-        <w:pStyle w:val="Heading2"/>
-        <w:rPr>
-          <w:rFonts w:ascii="Times New Roman" w:hAnsi="Times New Roman" w:cs="Times New Roman"/>
-          <w:color w:val="000000" w:themeColor="text1"/>
-          <w:sz w:val="24"/>
-          <w:szCs w:val="24"/>
-        </w:rPr>
-      </w:pPr>
-      <w:r>
-        <w:rPr>
-          <w:rFonts w:ascii="Times New Roman" w:hAnsi="Times New Roman" w:cs="Times New Roman"/>
-          <w:color w:val="000000" w:themeColor="text1"/>
-          <w:sz w:val="24"/>
-          <w:szCs w:val="24"/>
-        </w:rPr>
-        <w:t>Data Configuration</w:t>
-      </w:r>
-      <w:r>
-        <w:rPr>
-          <w:rFonts w:ascii="Times New Roman" w:hAnsi="Times New Roman" w:cs="Times New Roman"/>
-          <w:color w:val="000000" w:themeColor="text1"/>
-          <w:sz w:val="24"/>
-          <w:szCs w:val="24"/>
-        </w:rPr>
-        <w:t xml:space="preserve"> (Transformation?)</w:t>
-      </w:r>
-    </w:p>
-    <w:p>
-      <w:pPr>
-        <w:pStyle w:val="Heading2"/>
-        <w:rPr>
-          <w:rFonts w:ascii="Times New Roman" w:hAnsi="Times New Roman" w:cs="Times New Roman"/>
-          <w:color w:val="000000" w:themeColor="text1"/>
-          <w:sz w:val="24"/>
-          <w:szCs w:val="24"/>
-        </w:rPr>
-      </w:pPr>
-      <w:r>
-        <w:rPr>
-          <w:rFonts w:ascii="Times New Roman" w:hAnsi="Times New Roman" w:cs="Times New Roman"/>
-          <w:color w:val="000000" w:themeColor="text1"/>
-          <w:sz w:val="24"/>
-          <w:szCs w:val="24"/>
-        </w:rPr>
-        <w:t>Pre</w:t>
-      </w:r>
-      <w:r>
-        <w:rPr>
-          <w:rFonts w:ascii="Times New Roman" w:hAnsi="Times New Roman" w:cs="Times New Roman"/>
-          <w:color w:val="000000" w:themeColor="text1"/>
-          <w:sz w:val="24"/>
-          <w:szCs w:val="24"/>
-        </w:rPr>
-        <w:t>-Training Setup</w:t>
-      </w:r>
-    </w:p>
-    <w:p>
-      <w:pPr>
-        <w:pStyle w:val="Heading2"/>
-        <w:rPr>
-          <w:rFonts w:ascii="Times New Roman" w:hAnsi="Times New Roman" w:cs="Times New Roman"/>
-          <w:color w:val="000000" w:themeColor="text1"/>
-          <w:sz w:val="24"/>
-          <w:szCs w:val="24"/>
-        </w:rPr>
-      </w:pPr>
-      <w:r>
-        <w:rPr>
-          <w:rFonts w:ascii="Times New Roman" w:hAnsi="Times New Roman" w:cs="Times New Roman"/>
-          <w:color w:val="000000" w:themeColor="text1"/>
-          <w:sz w:val="24"/>
-          <w:szCs w:val="24"/>
-        </w:rPr>
-        <w:t>Algorithms</w:t>
-      </w:r>
-    </w:p>
-    <w:p>
-      <w:pPr>
-        <w:rPr>
-          <w:rFonts w:ascii="Times New Roman" w:hAnsi="Times New Roman" w:cs="Times New Roman"/>
-          <w:sz w:val="24"/>
-          <w:szCs w:val="24"/>
-        </w:rPr>
-      </w:pPr>
-    </w:p>
-    <w:p>
-      <w:pPr>
-        <w:rPr>
-          <w:rFonts w:ascii="Times New Roman" w:hAnsi="Times New Roman" w:cs="Times New Roman"/>
-          <w:sz w:val="24"/>
-          <w:szCs w:val="24"/>
-        </w:rPr>
-      </w:pPr>
-      <w:r>
-        <w:rPr>
-          <w:rFonts w:ascii="Times New Roman" w:hAnsi="Times New Roman" w:cs="Times New Roman"/>
-          <w:color w:val="000000" w:themeColor="text1"/>
-          <w:sz w:val="24"/>
-          <w:szCs w:val="24"/>
-        </w:rPr>
-        <w:t xml:space="preserve">Introduce </w:t>
-      </w:r>
-      <w:proofErr w:type="gramStart"/>
-      <w:r>
-        <w:rPr>
-          <w:rFonts w:ascii="Times New Roman" w:hAnsi="Times New Roman" w:cs="Times New Roman"/>
-          <w:color w:val="000000" w:themeColor="text1"/>
-          <w:sz w:val="24"/>
-          <w:szCs w:val="24"/>
-        </w:rPr>
-        <w:t>dataset</w:t>
-      </w:r>
-      <w:proofErr w:type="gramEnd"/>
-    </w:p>
-    <w:p>
-      <w:pPr>
-        <w:rPr>
-          <w:rFonts w:ascii="Times New Roman" w:hAnsi="Times New Roman" w:cs="Times New Roman"/>
-          <w:sz w:val="24"/>
-          <w:szCs w:val="24"/>
-        </w:rPr>
-      </w:pPr>
-      <w:r>
-        <w:rPr>
-          <w:rFonts w:ascii="Times New Roman" w:hAnsi="Times New Roman" w:cs="Times New Roman"/>
-          <w:sz w:val="24"/>
-          <w:szCs w:val="24"/>
-        </w:rPr>
-        <w:lastRenderedPageBreak/>
+    </w:p>
+    <w:p>
+      <w:pPr>
+        <w:rPr>
+          <w:rFonts w:ascii="Times New Roman" w:hAnsi="Times New Roman" w:cs="Times New Roman"/>
+          <w:sz w:val="24"/>
+          <w:szCs w:val="24"/>
+        </w:rPr>
+      </w:pPr>
+      <w:r>
+        <w:rPr>
+          <w:rFonts w:ascii="Times New Roman" w:hAnsi="Times New Roman" w:cs="Times New Roman"/>
+          <w:sz w:val="24"/>
+          <w:szCs w:val="24"/>
+        </w:rPr>
         <w:t>[</w:t>
       </w:r>
       <w:proofErr w:type="spellStart"/>
@@ -2414,8 +2704,8 @@
         <w:t>]</w:t>
       </w:r>
     </w:p>
-    <w:bookmarkStart w:id="8" w:name="_https://mitsloan.mit.edu/ideas-made"/>
-    <w:bookmarkEnd w:id="8"/>
+    <w:bookmarkStart w:id="9" w:name="_https://mitsloan.mit.edu/ideas-made"/>
+    <w:bookmarkEnd w:id="9"/>
     <w:p>
       <w:pPr>
         <w:pStyle w:val="ListParagraph"/>
@@ -2546,29 +2836,7 @@
           <w:szCs w:val="24"/>
           <w:shd w:val="clear" w:color="auto" w:fill="FFFFFF"/>
         </w:rPr>
-        <w:t xml:space="preserve"> – see if </w:t>
-      </w:r>
-      <w:proofErr w:type="gramStart"/>
-      <w:r>
-        <w:rPr>
-          <w:rFonts w:ascii="Times New Roman" w:hAnsi="Times New Roman" w:cs="Times New Roman"/>
-          <w:color w:val="272727"/>
-          <w:sz w:val="24"/>
-          <w:szCs w:val="24"/>
-          <w:shd w:val="clear" w:color="auto" w:fill="FFFFFF"/>
-        </w:rPr>
-        <w:t>a</w:t>
-      </w:r>
-      <w:proofErr w:type="gramEnd"/>
-      <w:r>
-        <w:rPr>
-          <w:rFonts w:ascii="Times New Roman" w:hAnsi="Times New Roman" w:cs="Times New Roman"/>
-          <w:color w:val="272727"/>
-          <w:sz w:val="24"/>
-          <w:szCs w:val="24"/>
-          <w:shd w:val="clear" w:color="auto" w:fill="FFFFFF"/>
-        </w:rPr>
-        <w:t xml:space="preserve"> </w:t>
+        <w:t xml:space="preserve"> – see if a </w:t>
       </w:r>
       <w:proofErr w:type="spellStart"/>
       <w:r>
@@ -2735,8 +3003,8 @@
           <w:szCs w:val="24"/>
         </w:rPr>
       </w:pPr>
-      <w:bookmarkStart w:id="9" w:name="_Detection"/>
-      <w:bookmarkEnd w:id="9"/>
+      <w:bookmarkStart w:id="10" w:name="_Detection"/>
+      <w:bookmarkEnd w:id="10"/>
       <w:r>
         <w:rPr>
           <w:rFonts w:ascii="Times New Roman" w:hAnsi="Times New Roman" w:cs="Times New Roman"/>
@@ -2801,8 +3069,8 @@
           <w:szCs w:val="24"/>
         </w:rPr>
       </w:pPr>
-      <w:bookmarkStart w:id="10" w:name="_[SpamVHam]"/>
-      <w:bookmarkEnd w:id="10"/>
+      <w:bookmarkStart w:id="11" w:name="_[SpamVHam]"/>
+      <w:bookmarkEnd w:id="11"/>
       <w:r>
         <w:rPr>
           <w:rFonts w:ascii="Times New Roman" w:hAnsi="Times New Roman" w:cs="Times New Roman"/>
@@ -2872,8 +3140,8 @@
           <w:szCs w:val="24"/>
         </w:rPr>
       </w:pPr>
-      <w:bookmarkStart w:id="11" w:name="_[OGSMS]"/>
-      <w:bookmarkEnd w:id="11"/>
+      <w:bookmarkStart w:id="12" w:name="_[OGSMS]"/>
+      <w:bookmarkEnd w:id="12"/>
       <w:r>
         <w:rPr>
           <w:rFonts w:ascii="Times New Roman" w:hAnsi="Times New Roman" w:cs="Times New Roman"/>
@@ -2915,13 +3183,94 @@
           <w:szCs w:val="24"/>
         </w:rPr>
       </w:pPr>
-      <w:r>
-        <w:rPr>
-          <w:rFonts w:ascii="Times New Roman" w:hAnsi="Times New Roman" w:cs="Times New Roman"/>
-          <w:sz w:val="24"/>
-          <w:szCs w:val="24"/>
-        </w:rPr>
-        <w:t>https://archive.ics.uci.edu/ml/datasets/SMS+Spam+Collection</w:t>
+      <w:hyperlink r:id="rId11" w:history="1">
+        <w:r>
+          <w:rPr>
+            <w:rStyle w:val="Hyperlink"/>
+            <w:rFonts w:ascii="Times New Roman" w:hAnsi="Times New Roman" w:cs="Times New Roman"/>
+            <w:sz w:val="24"/>
+            <w:szCs w:val="24"/>
+          </w:rPr>
+          <w:t>https://archive.ics.uci.edu/ml/datasets/SMS+Spam+Collection</w:t>
+        </w:r>
+      </w:hyperlink>
+    </w:p>
+    <w:p>
+      <w:pPr>
+        <w:pStyle w:val="Heading2"/>
+        <w:numPr>
+          <w:ilvl w:val="0"/>
+          <w:numId w:val="3"/>
+        </w:numPr>
+        <w:rPr>
+          <w:rFonts w:ascii="Times New Roman" w:hAnsi="Times New Roman" w:cs="Times New Roman"/>
+          <w:color w:val="auto"/>
+          <w:sz w:val="24"/>
+          <w:szCs w:val="24"/>
+        </w:rPr>
+      </w:pPr>
+      <w:bookmarkStart w:id="13" w:name="_[MLR]"/>
+      <w:bookmarkEnd w:id="13"/>
+      <w:r>
+        <w:rPr>
+          <w:rFonts w:ascii="Times New Roman" w:hAnsi="Times New Roman" w:cs="Times New Roman"/>
+          <w:color w:val="auto"/>
+          <w:sz w:val="24"/>
+          <w:szCs w:val="24"/>
+        </w:rPr>
+        <w:t>[MLR]</w:t>
+      </w:r>
+    </w:p>
+    <w:p>
+      <w:pPr>
+        <w:pStyle w:val="ListParagraph"/>
+        <w:numPr>
+          <w:ilvl w:val="1"/>
+          <w:numId w:val="3"/>
+        </w:numPr>
+        <w:rPr>
+          <w:rFonts w:ascii="Times New Roman" w:hAnsi="Times New Roman" w:cs="Times New Roman"/>
+          <w:sz w:val="24"/>
+          <w:szCs w:val="24"/>
+        </w:rPr>
+      </w:pPr>
+      <w:r>
+        <w:rPr>
+          <w:rFonts w:ascii="Times New Roman" w:hAnsi="Times New Roman" w:cs="Times New Roman"/>
+          <w:sz w:val="24"/>
+          <w:szCs w:val="24"/>
+        </w:rPr>
+        <w:t>Machine Learning with R - Third Edition</w:t>
+      </w:r>
+      <w:r>
+        <w:rPr>
+          <w:rFonts w:ascii="Times New Roman" w:hAnsi="Times New Roman" w:cs="Times New Roman"/>
+          <w:sz w:val="24"/>
+          <w:szCs w:val="24"/>
+        </w:rPr>
+        <w:t xml:space="preserve">, Brett Lantz </w:t>
+      </w:r>
+    </w:p>
+    <w:p>
+      <w:pPr>
+        <w:pStyle w:val="ListParagraph"/>
+        <w:numPr>
+          <w:ilvl w:val="1"/>
+          <w:numId w:val="3"/>
+        </w:numPr>
+        <w:rPr>
+          <w:rFonts w:ascii="Times New Roman" w:hAnsi="Times New Roman" w:cs="Times New Roman"/>
+          <w:sz w:val="24"/>
+          <w:szCs w:val="24"/>
+        </w:rPr>
+      </w:pPr>
+      <w:r>
+        <w:rPr>
+          <w:rFonts w:ascii="Times New Roman" w:hAnsi="Times New Roman" w:cs="Times New Roman"/>
+          <w:sz w:val="24"/>
+          <w:szCs w:val="24"/>
+        </w:rPr>
+        <w:t>https://learning.oreilly.com/library/view/machine-learning-with/9781788295864/</w:t>
       </w:r>
     </w:p>
     <w:sectPr>
@@ -2935,7 +3284,7 @@
 </file>
 
 <file path=word/comments.xml><?xml version="1.0" encoding="utf-8"?>
-<w:comments xmlns:wpc="http://schemas.microsoft.com/office/word/2010/wordprocessingCanvas" xmlns:cx="http://schemas.microsoft.com/office/drawing/2014/chartex" xmlns:cx1="http://schemas.microsoft.com/office/drawing/2015/9/8/chartex" xmlns:cx2="http://schemas.microsoft.com/office/drawing/2015/10/21/chartex" xmlns:cx3="http://schemas.microsoft.com/office/drawing/2016/5/9/chartex" xmlns:cx4="http://schemas.microsoft.com/office/drawing/2016/5/10/chartex" xmlns:cx5="http://schemas.microsoft.com/office/drawing/2016/5/11/chartex" xmlns:cx6="http://schemas.microsoft.com/office/drawing/2016/5/12/chartex" xmlns:cx7="http://schemas.microsoft.com/office/drawing/2016/5/13/chartex" xmlns:cx8="http://schemas.microsoft.com/office/drawing/2016/5/14/chartex" xmlns:mc="http://schemas.openxmlformats.org/markup-compatibility/2006" xmlns:aink="http://schemas.microsoft.com/office/drawing/2016/ink" xmlns:am3d="http://schemas.microsoft.com/office/drawing/2017/model3d" xmlns:o="urn:schemas-microsoft-com:office:office" xmlns:oel="http://schemas.microsoft.com/office/2019/extlst" xmlns:r="http://schemas.openxmlformats.org/officeDocument/2006/relationships" xmlns:m="http://schemas.openxmlformats.org/officeDocument/2006/math" xmlns:v="urn:schemas-microsoft-com:vml" xmlns:wp14="http://schemas.microsoft.com/office/word/2010/wordprocessingDrawing" xmlns:wp="http://schemas.openxmlformats.org/drawingml/2006/wordprocessingDrawing" xmlns:w10="urn:schemas-microsoft-com:office:word" xmlns:w="http://schemas.openxmlformats.org/wordprocessingml/2006/main" xmlns:w14="http://schemas.microsoft.com/office/word/2010/wordml" xmlns:w15="http://schemas.microsoft.com/office/word/2012/wordml" xmlns:w16cex="http://schemas.microsoft.com/office/word/2018/wordml/cex" xmlns:w16cid="http://schemas.microsoft.com/office/word/2016/wordml/cid" xmlns:w16="http://schemas.microsoft.com/office/word/2018/wordml" xmlns:w16du="http://schemas.microsoft.com/office/word/2023/wordml/word16du" xmlns:w16sdtdh="http://schemas.microsoft.com/office/word/2020/wordml/sdtdatahash" xmlns:w16se="http://schemas.microsoft.com/office/word/2015/wordml/symex" xmlns:wpg="http://schemas.microsoft.com/office/word/2010/wordprocessingGroup" xmlns:wpi="http://schemas.microsoft.com/office/word/2010/wordprocessingInk" xmlns:wne="http://schemas.microsoft.com/office/word/2006/wordml" xmlns:wps="http://schemas.microsoft.com/office/word/2010/wordprocessingShape" mc:Ignorable="w14 w15 w16se w16cid w16 w16cex w16sdtdh wp14">
+<w:comments xmlns:wpc="http://schemas.microsoft.com/office/word/2010/wordprocessingCanvas" xmlns:cx="http://schemas.microsoft.com/office/drawing/2014/chartex" xmlns:cx1="http://schemas.microsoft.com/office/drawing/2015/9/8/chartex" xmlns:cx2="http://schemas.microsoft.com/office/drawing/2015/10/21/chartex" xmlns:cx3="http://schemas.microsoft.com/office/drawing/2016/5/9/chartex" xmlns:cx4="http://schemas.microsoft.com/office/drawing/2016/5/10/chartex" xmlns:cx5="http://schemas.microsoft.com/office/drawing/2016/5/11/chartex" xmlns:cx6="http://schemas.microsoft.com/office/drawing/2016/5/12/chartex" xmlns:cx7="http://schemas.microsoft.com/office/drawing/2016/5/13/chartex" xmlns:cx8="http://schemas.microsoft.com/office/drawing/2016/5/14/chartex" xmlns:mc="http://schemas.openxmlformats.org/markup-compatibility/2006" xmlns:aink="http://schemas.microsoft.com/office/drawing/2016/ink" xmlns:am3d="http://schemas.microsoft.com/office/drawing/2017/model3d" xmlns:o="urn:schemas-microsoft-com:office:office" xmlns:oel="http://schemas.microsoft.com/office/2019/extlst" xmlns:r="http://schemas.openxmlformats.org/officeDocument/2006/relationships" xmlns:m="http://schemas.openxmlformats.org/officeDocument/2006/math" xmlns:v="urn:schemas-microsoft-com:vml" xmlns:wp14="http://schemas.microsoft.com/office/word/2010/wordprocessingDrawing" xmlns:wp="http://schemas.openxmlformats.org/drawingml/2006/wordprocessingDrawing" xmlns:w10="urn:schemas-microsoft-com:office:word" xmlns:w="http://schemas.openxmlformats.org/wordprocessingml/2006/main" xmlns:w14="http://schemas.microsoft.com/office/word/2010/wordml" xmlns:w15="http://schemas.microsoft.com/office/word/2012/wordml" xmlns:w16cex="http://schemas.microsoft.com/office/word/2018/wordml/cex" xmlns:w16cid="http://schemas.microsoft.com/office/word/2016/wordml/cid" xmlns:w16="http://schemas.microsoft.com/office/word/2018/wordml" xmlns:w16sdtdh="http://schemas.microsoft.com/office/word/2020/wordml/sdtdatahash" xmlns:w16se="http://schemas.microsoft.com/office/word/2015/wordml/symex" xmlns:wpg="http://schemas.microsoft.com/office/word/2010/wordprocessingGroup" xmlns:wpi="http://schemas.microsoft.com/office/word/2010/wordprocessingInk" xmlns:wne="http://schemas.microsoft.com/office/word/2006/wordml" xmlns:wps="http://schemas.microsoft.com/office/word/2010/wordprocessingShape" mc:Ignorable="w14 w15 w16se w16cid w16 w16cex w16sdtdh wp14">
   <w:comment w:id="0" w:author="Kiera Conway" w:date="2023-04-13T15:10:00Z" w:initials="KC">
     <w:p>
       <w:pPr>
@@ -3061,6 +3410,22 @@
       </w:r>
       <w:r>
         <w:t>Rename section</w:t>
+      </w:r>
+    </w:p>
+  </w:comment>
+  <w:comment w:id="8" w:author="Kiera Conway" w:date="2023-04-14T16:14:00Z" w:initials="KC">
+    <w:p>
+      <w:pPr>
+        <w:pStyle w:val="CommentText"/>
+      </w:pPr>
+      <w:r>
+        <w:rPr>
+          <w:rStyle w:val="CommentReference"/>
+        </w:rPr>
+        <w:annotationRef/>
+      </w:r>
+      <w:r>
+        <w:t>How to put a title in IEEE format ? Underline, italics, etc</w:t>
       </w:r>
     </w:p>
   </w:comment>
@@ -3068,7 +3433,7 @@
 </file>
 
 <file path=word/commentsExtended.xml><?xml version="1.0" encoding="utf-8"?>
-<w15:commentsEx xmlns:wpc="http://schemas.microsoft.com/office/word/2010/wordprocessingCanvas" xmlns:cx="http://schemas.microsoft.com/office/drawing/2014/chartex" xmlns:cx1="http://schemas.microsoft.com/office/drawing/2015/9/8/chartex" xmlns:cx2="http://schemas.microsoft.com/office/drawing/2015/10/21/chartex" xmlns:cx3="http://schemas.microsoft.com/office/drawing/2016/5/9/chartex" xmlns:cx4="http://schemas.microsoft.com/office/drawing/2016/5/10/chartex" xmlns:cx5="http://schemas.microsoft.com/office/drawing/2016/5/11/chartex" xmlns:cx6="http://schemas.microsoft.com/office/drawing/2016/5/12/chartex" xmlns:cx7="http://schemas.microsoft.com/office/drawing/2016/5/13/chartex" xmlns:cx8="http://schemas.microsoft.com/office/drawing/2016/5/14/chartex" xmlns:mc="http://schemas.openxmlformats.org/markup-compatibility/2006" xmlns:aink="http://schemas.microsoft.com/office/drawing/2016/ink" xmlns:am3d="http://schemas.microsoft.com/office/drawing/2017/model3d" xmlns:o="urn:schemas-microsoft-com:office:office" xmlns:oel="http://schemas.microsoft.com/office/2019/extlst" xmlns:r="http://schemas.openxmlformats.org/officeDocument/2006/relationships" xmlns:m="http://schemas.openxmlformats.org/officeDocument/2006/math" xmlns:v="urn:schemas-microsoft-com:vml" xmlns:wp14="http://schemas.microsoft.com/office/word/2010/wordprocessingDrawing" xmlns:wp="http://schemas.openxmlformats.org/drawingml/2006/wordprocessingDrawing" xmlns:w10="urn:schemas-microsoft-com:office:word" xmlns:w="http://schemas.openxmlformats.org/wordprocessingml/2006/main" xmlns:w14="http://schemas.microsoft.com/office/word/2010/wordml" xmlns:w15="http://schemas.microsoft.com/office/word/2012/wordml" xmlns:w16cex="http://schemas.microsoft.com/office/word/2018/wordml/cex" xmlns:w16cid="http://schemas.microsoft.com/office/word/2016/wordml/cid" xmlns:w16="http://schemas.microsoft.com/office/word/2018/wordml" xmlns:w16du="http://schemas.microsoft.com/office/word/2023/wordml/word16du" xmlns:w16sdtdh="http://schemas.microsoft.com/office/word/2020/wordml/sdtdatahash" xmlns:w16se="http://schemas.microsoft.com/office/word/2015/wordml/symex" xmlns:wpg="http://schemas.microsoft.com/office/word/2010/wordprocessingGroup" xmlns:wpi="http://schemas.microsoft.com/office/word/2010/wordprocessingInk" xmlns:wne="http://schemas.microsoft.com/office/word/2006/wordml" xmlns:wps="http://schemas.microsoft.com/office/word/2010/wordprocessingShape" mc:Ignorable="w14 w15 w16se w16cid w16 w16cex w16sdtdh wp14">
+<w15:commentsEx xmlns:wpc="http://schemas.microsoft.com/office/word/2010/wordprocessingCanvas" xmlns:cx="http://schemas.microsoft.com/office/drawing/2014/chartex" xmlns:cx1="http://schemas.microsoft.com/office/drawing/2015/9/8/chartex" xmlns:cx2="http://schemas.microsoft.com/office/drawing/2015/10/21/chartex" xmlns:cx3="http://schemas.microsoft.com/office/drawing/2016/5/9/chartex" xmlns:cx4="http://schemas.microsoft.com/office/drawing/2016/5/10/chartex" xmlns:cx5="http://schemas.microsoft.com/office/drawing/2016/5/11/chartex" xmlns:cx6="http://schemas.microsoft.com/office/drawing/2016/5/12/chartex" xmlns:cx7="http://schemas.microsoft.com/office/drawing/2016/5/13/chartex" xmlns:cx8="http://schemas.microsoft.com/office/drawing/2016/5/14/chartex" xmlns:mc="http://schemas.openxmlformats.org/markup-compatibility/2006" xmlns:aink="http://schemas.microsoft.com/office/drawing/2016/ink" xmlns:am3d="http://schemas.microsoft.com/office/drawing/2017/model3d" xmlns:o="urn:schemas-microsoft-com:office:office" xmlns:oel="http://schemas.microsoft.com/office/2019/extlst" xmlns:r="http://schemas.openxmlformats.org/officeDocument/2006/relationships" xmlns:m="http://schemas.openxmlformats.org/officeDocument/2006/math" xmlns:v="urn:schemas-microsoft-com:vml" xmlns:wp14="http://schemas.microsoft.com/office/word/2010/wordprocessingDrawing" xmlns:wp="http://schemas.openxmlformats.org/drawingml/2006/wordprocessingDrawing" xmlns:w10="urn:schemas-microsoft-com:office:word" xmlns:w="http://schemas.openxmlformats.org/wordprocessingml/2006/main" xmlns:w14="http://schemas.microsoft.com/office/word/2010/wordml" xmlns:w15="http://schemas.microsoft.com/office/word/2012/wordml" xmlns:w16cex="http://schemas.microsoft.com/office/word/2018/wordml/cex" xmlns:w16cid="http://schemas.microsoft.com/office/word/2016/wordml/cid" xmlns:w16="http://schemas.microsoft.com/office/word/2018/wordml" xmlns:w16sdtdh="http://schemas.microsoft.com/office/word/2020/wordml/sdtdatahash" xmlns:w16se="http://schemas.microsoft.com/office/word/2015/wordml/symex" xmlns:wpg="http://schemas.microsoft.com/office/word/2010/wordprocessingGroup" xmlns:wpi="http://schemas.microsoft.com/office/word/2010/wordprocessingInk" xmlns:wne="http://schemas.microsoft.com/office/word/2006/wordml" xmlns:wps="http://schemas.microsoft.com/office/word/2010/wordprocessingShape" mc:Ignorable="w14 w15 w16se w16cid w16 w16cex w16sdtdh wp14">
   <w15:commentEx w15:paraId="09ECBF44" w15:done="0"/>
   <w15:commentEx w15:paraId="1AB3D128" w15:done="0"/>
   <w15:commentEx w15:paraId="0D57E0C8" w15:done="0"/>
@@ -3077,11 +3442,12 @@
   <w15:commentEx w15:paraId="1F6288A9" w15:done="0"/>
   <w15:commentEx w15:paraId="22216F06" w15:done="0"/>
   <w15:commentEx w15:paraId="3E82733A" w15:done="0"/>
+  <w15:commentEx w15:paraId="54986F91" w15:done="0"/>
 </w15:commentsEx>
 </file>
 
 <file path=word/commentsExtensible.xml><?xml version="1.0" encoding="utf-8"?>
-<w16cex:commentsExtensible xmlns:wpc="http://schemas.microsoft.com/office/word/2010/wordprocessingCanvas" xmlns:cx="http://schemas.microsoft.com/office/drawing/2014/chartex" xmlns:cx1="http://schemas.microsoft.com/office/drawing/2015/9/8/chartex" xmlns:cx2="http://schemas.microsoft.com/office/drawing/2015/10/21/chartex" xmlns:cx3="http://schemas.microsoft.com/office/drawing/2016/5/9/chartex" xmlns:cx4="http://schemas.microsoft.com/office/drawing/2016/5/10/chartex" xmlns:cx5="http://schemas.microsoft.com/office/drawing/2016/5/11/chartex" xmlns:cx6="http://schemas.microsoft.com/office/drawing/2016/5/12/chartex" xmlns:cx7="http://schemas.microsoft.com/office/drawing/2016/5/13/chartex" xmlns:cx8="http://schemas.microsoft.com/office/drawing/2016/5/14/chartex" xmlns:mc="http://schemas.openxmlformats.org/markup-compatibility/2006" xmlns:aink="http://schemas.microsoft.com/office/drawing/2016/ink" xmlns:am3d="http://schemas.microsoft.com/office/drawing/2017/model3d" xmlns:o="urn:schemas-microsoft-com:office:office" xmlns:oel="http://schemas.microsoft.com/office/2019/extlst" xmlns:r="http://schemas.openxmlformats.org/officeDocument/2006/relationships" xmlns:m="http://schemas.openxmlformats.org/officeDocument/2006/math" xmlns:v="urn:schemas-microsoft-com:vml" xmlns:wp14="http://schemas.microsoft.com/office/word/2010/wordprocessingDrawing" xmlns:wp="http://schemas.openxmlformats.org/drawingml/2006/wordprocessingDrawing" xmlns:w10="urn:schemas-microsoft-com:office:word" xmlns:w="http://schemas.openxmlformats.org/wordprocessingml/2006/main" xmlns:w14="http://schemas.microsoft.com/office/word/2010/wordml" xmlns:w15="http://schemas.microsoft.com/office/word/2012/wordml" xmlns:w16cex="http://schemas.microsoft.com/office/word/2018/wordml/cex" xmlns:w16cid="http://schemas.microsoft.com/office/word/2016/wordml/cid" xmlns:w16="http://schemas.microsoft.com/office/word/2018/wordml" xmlns:w16du="http://schemas.microsoft.com/office/word/2023/wordml/word16du" xmlns:w16sdtdh="http://schemas.microsoft.com/office/word/2020/wordml/sdtdatahash" xmlns:w16se="http://schemas.microsoft.com/office/word/2015/wordml/symex" xmlns:wpg="http://schemas.microsoft.com/office/word/2010/wordprocessingGroup" xmlns:wpi="http://schemas.microsoft.com/office/word/2010/wordprocessingInk" xmlns:wne="http://schemas.microsoft.com/office/word/2006/wordml" xmlns:wps="http://schemas.microsoft.com/office/word/2010/wordprocessingShape" mc:Ignorable="w14 w15 w16se w16cid w16 w16cex w16sdtdh wp14">
+<w16cex:commentsExtensible xmlns:wpc="http://schemas.microsoft.com/office/word/2010/wordprocessingCanvas" xmlns:cx="http://schemas.microsoft.com/office/drawing/2014/chartex" xmlns:cx1="http://schemas.microsoft.com/office/drawing/2015/9/8/chartex" xmlns:cx2="http://schemas.microsoft.com/office/drawing/2015/10/21/chartex" xmlns:cx3="http://schemas.microsoft.com/office/drawing/2016/5/9/chartex" xmlns:cx4="http://schemas.microsoft.com/office/drawing/2016/5/10/chartex" xmlns:cx5="http://schemas.microsoft.com/office/drawing/2016/5/11/chartex" xmlns:cx6="http://schemas.microsoft.com/office/drawing/2016/5/12/chartex" xmlns:cx7="http://schemas.microsoft.com/office/drawing/2016/5/13/chartex" xmlns:cx8="http://schemas.microsoft.com/office/drawing/2016/5/14/chartex" xmlns:mc="http://schemas.openxmlformats.org/markup-compatibility/2006" xmlns:aink="http://schemas.microsoft.com/office/drawing/2016/ink" xmlns:am3d="http://schemas.microsoft.com/office/drawing/2017/model3d" xmlns:o="urn:schemas-microsoft-com:office:office" xmlns:oel="http://schemas.microsoft.com/office/2019/extlst" xmlns:r="http://schemas.openxmlformats.org/officeDocument/2006/relationships" xmlns:m="http://schemas.openxmlformats.org/officeDocument/2006/math" xmlns:v="urn:schemas-microsoft-com:vml" xmlns:wp14="http://schemas.microsoft.com/office/word/2010/wordprocessingDrawing" xmlns:wp="http://schemas.openxmlformats.org/drawingml/2006/wordprocessingDrawing" xmlns:w10="urn:schemas-microsoft-com:office:word" xmlns:w="http://schemas.openxmlformats.org/wordprocessingml/2006/main" xmlns:w14="http://schemas.microsoft.com/office/word/2010/wordml" xmlns:w15="http://schemas.microsoft.com/office/word/2012/wordml" xmlns:w16cex="http://schemas.microsoft.com/office/word/2018/wordml/cex" xmlns:w16cid="http://schemas.microsoft.com/office/word/2016/wordml/cid" xmlns:w16="http://schemas.microsoft.com/office/word/2018/wordml" xmlns:w16sdtdh="http://schemas.microsoft.com/office/word/2020/wordml/sdtdatahash" xmlns:w16se="http://schemas.microsoft.com/office/word/2015/wordml/symex" xmlns:wpg="http://schemas.microsoft.com/office/word/2010/wordprocessingGroup" xmlns:wpi="http://schemas.microsoft.com/office/word/2010/wordprocessingInk" xmlns:wne="http://schemas.microsoft.com/office/word/2006/wordml" xmlns:wps="http://schemas.microsoft.com/office/word/2010/wordprocessingShape" mc:Ignorable="w14 w15 w16se w16cid w16 w16cex w16sdtdh wp14">
   <w16cex:commentExtensible w16cex:durableId="27E29A02" w16cex:dateUtc="2023-04-13T22:10:00Z"/>
   <w16cex:commentExtensible w16cex:durableId="27E174F8" w16cex:dateUtc="2023-04-13T01:20:00Z"/>
   <w16cex:commentExtensible w16cex:durableId="27E17B20" w16cex:dateUtc="2023-04-13T01:46:00Z"/>
@@ -3090,11 +3456,12 @@
   <w16cex:commentExtensible w16cex:durableId="27E2AF6E" w16cex:dateUtc="2023-04-13T22:43:00Z"/>
   <w16cex:commentExtensible w16cex:durableId="27E2AF81" w16cex:dateUtc="2023-04-13T23:42:00Z"/>
   <w16cex:commentExtensible w16cex:durableId="27E189E2" w16cex:dateUtc="2023-04-13T02:49:00Z"/>
+  <w16cex:commentExtensible w16cex:durableId="27E3FA6D" w16cex:dateUtc="2023-04-14T23:14:00Z"/>
 </w16cex:commentsExtensible>
 </file>
 
 <file path=word/commentsIds.xml><?xml version="1.0" encoding="utf-8"?>
-<w16cid:commentsIds xmlns:wpc="http://schemas.microsoft.com/office/word/2010/wordprocessingCanvas" xmlns:cx="http://schemas.microsoft.com/office/drawing/2014/chartex" xmlns:cx1="http://schemas.microsoft.com/office/drawing/2015/9/8/chartex" xmlns:cx2="http://schemas.microsoft.com/office/drawing/2015/10/21/chartex" xmlns:cx3="http://schemas.microsoft.com/office/drawing/2016/5/9/chartex" xmlns:cx4="http://schemas.microsoft.com/office/drawing/2016/5/10/chartex" xmlns:cx5="http://schemas.microsoft.com/office/drawing/2016/5/11/chartex" xmlns:cx6="http://schemas.microsoft.com/office/drawing/2016/5/12/chartex" xmlns:cx7="http://schemas.microsoft.com/office/drawing/2016/5/13/chartex" xmlns:cx8="http://schemas.microsoft.com/office/drawing/2016/5/14/chartex" xmlns:mc="http://schemas.openxmlformats.org/markup-compatibility/2006" xmlns:aink="http://schemas.microsoft.com/office/drawing/2016/ink" xmlns:am3d="http://schemas.microsoft.com/office/drawing/2017/model3d" xmlns:o="urn:schemas-microsoft-com:office:office" xmlns:oel="http://schemas.microsoft.com/office/2019/extlst" xmlns:r="http://schemas.openxmlformats.org/officeDocument/2006/relationships" xmlns:m="http://schemas.openxmlformats.org/officeDocument/2006/math" xmlns:v="urn:schemas-microsoft-com:vml" xmlns:wp14="http://schemas.microsoft.com/office/word/2010/wordprocessingDrawing" xmlns:wp="http://schemas.openxmlformats.org/drawingml/2006/wordprocessingDrawing" xmlns:w10="urn:schemas-microsoft-com:office:word" xmlns:w="http://schemas.openxmlformats.org/wordprocessingml/2006/main" xmlns:w14="http://schemas.microsoft.com/office/word/2010/wordml" xmlns:w15="http://schemas.microsoft.com/office/word/2012/wordml" xmlns:w16cex="http://schemas.microsoft.com/office/word/2018/wordml/cex" xmlns:w16cid="http://schemas.microsoft.com/office/word/2016/wordml/cid" xmlns:w16="http://schemas.microsoft.com/office/word/2018/wordml" xmlns:w16du="http://schemas.microsoft.com/office/word/2023/wordml/word16du" xmlns:w16sdtdh="http://schemas.microsoft.com/office/word/2020/wordml/sdtdatahash" xmlns:w16se="http://schemas.microsoft.com/office/word/2015/wordml/symex" xmlns:wpg="http://schemas.microsoft.com/office/word/2010/wordprocessingGroup" xmlns:wpi="http://schemas.microsoft.com/office/word/2010/wordprocessingInk" xmlns:wne="http://schemas.microsoft.com/office/word/2006/wordml" xmlns:wps="http://schemas.microsoft.com/office/word/2010/wordprocessingShape" mc:Ignorable="w14 w15 w16se w16cid w16 w16cex w16sdtdh wp14">
+<w16cid:commentsIds xmlns:wpc="http://schemas.microsoft.com/office/word/2010/wordprocessingCanvas" xmlns:cx="http://schemas.microsoft.com/office/drawing/2014/chartex" xmlns:cx1="http://schemas.microsoft.com/office/drawing/2015/9/8/chartex" xmlns:cx2="http://schemas.microsoft.com/office/drawing/2015/10/21/chartex" xmlns:cx3="http://schemas.microsoft.com/office/drawing/2016/5/9/chartex" xmlns:cx4="http://schemas.microsoft.com/office/drawing/2016/5/10/chartex" xmlns:cx5="http://schemas.microsoft.com/office/drawing/2016/5/11/chartex" xmlns:cx6="http://schemas.microsoft.com/office/drawing/2016/5/12/chartex" xmlns:cx7="http://schemas.microsoft.com/office/drawing/2016/5/13/chartex" xmlns:cx8="http://schemas.microsoft.com/office/drawing/2016/5/14/chartex" xmlns:mc="http://schemas.openxmlformats.org/markup-compatibility/2006" xmlns:aink="http://schemas.microsoft.com/office/drawing/2016/ink" xmlns:am3d="http://schemas.microsoft.com/office/drawing/2017/model3d" xmlns:o="urn:schemas-microsoft-com:office:office" xmlns:oel="http://schemas.microsoft.com/office/2019/extlst" xmlns:r="http://schemas.openxmlformats.org/officeDocument/2006/relationships" xmlns:m="http://schemas.openxmlformats.org/officeDocument/2006/math" xmlns:v="urn:schemas-microsoft-com:vml" xmlns:wp14="http://schemas.microsoft.com/office/word/2010/wordprocessingDrawing" xmlns:wp="http://schemas.openxmlformats.org/drawingml/2006/wordprocessingDrawing" xmlns:w10="urn:schemas-microsoft-com:office:word" xmlns:w="http://schemas.openxmlformats.org/wordprocessingml/2006/main" xmlns:w14="http://schemas.microsoft.com/office/word/2010/wordml" xmlns:w15="http://schemas.microsoft.com/office/word/2012/wordml" xmlns:w16cex="http://schemas.microsoft.com/office/word/2018/wordml/cex" xmlns:w16cid="http://schemas.microsoft.com/office/word/2016/wordml/cid" xmlns:w16="http://schemas.microsoft.com/office/word/2018/wordml" xmlns:w16sdtdh="http://schemas.microsoft.com/office/word/2020/wordml/sdtdatahash" xmlns:w16se="http://schemas.microsoft.com/office/word/2015/wordml/symex" xmlns:wpg="http://schemas.microsoft.com/office/word/2010/wordprocessingGroup" xmlns:wpi="http://schemas.microsoft.com/office/word/2010/wordprocessingInk" xmlns:wne="http://schemas.microsoft.com/office/word/2006/wordml" xmlns:wps="http://schemas.microsoft.com/office/word/2010/wordprocessingShape" mc:Ignorable="w14 w15 w16se w16cid w16 w16cex w16sdtdh wp14">
   <w16cid:commentId w16cid:paraId="09ECBF44" w16cid:durableId="27E29A02"/>
   <w16cid:commentId w16cid:paraId="1AB3D128" w16cid:durableId="27E174F8"/>
   <w16cid:commentId w16cid:paraId="0D57E0C8" w16cid:durableId="27E17B20"/>
@@ -3103,11 +3470,12 @@
   <w16cid:commentId w16cid:paraId="1F6288A9" w16cid:durableId="27E2AF6E"/>
   <w16cid:commentId w16cid:paraId="22216F06" w16cid:durableId="27E2AF81"/>
   <w16cid:commentId w16cid:paraId="3E82733A" w16cid:durableId="27E189E2"/>
+  <w16cid:commentId w16cid:paraId="54986F91" w16cid:durableId="27E3FA6D"/>
 </w16cid:commentsIds>
 </file>
 
 <file path=word/numbering.xml><?xml version="1.0" encoding="utf-8"?>
-<w:numbering xmlns:wpc="http://schemas.microsoft.com/office/word/2010/wordprocessingCanvas" xmlns:cx="http://schemas.microsoft.com/office/drawing/2014/chartex" xmlns:cx1="http://schemas.microsoft.com/office/drawing/2015/9/8/chartex" xmlns:cx2="http://schemas.microsoft.com/office/drawing/2015/10/21/chartex" xmlns:cx3="http://schemas.microsoft.com/office/drawing/2016/5/9/chartex" xmlns:cx4="http://schemas.microsoft.com/office/drawing/2016/5/10/chartex" xmlns:cx5="http://schemas.microsoft.com/office/drawing/2016/5/11/chartex" xmlns:cx6="http://schemas.microsoft.com/office/drawing/2016/5/12/chartex" xmlns:cx7="http://schemas.microsoft.com/office/drawing/2016/5/13/chartex" xmlns:cx8="http://schemas.microsoft.com/office/drawing/2016/5/14/chartex" xmlns:mc="http://schemas.openxmlformats.org/markup-compatibility/2006" xmlns:aink="http://schemas.microsoft.com/office/drawing/2016/ink" xmlns:am3d="http://schemas.microsoft.com/office/drawing/2017/model3d" xmlns:o="urn:schemas-microsoft-com:office:office" xmlns:oel="http://schemas.microsoft.com/office/2019/extlst" xmlns:r="http://schemas.openxmlformats.org/officeDocument/2006/relationships" xmlns:m="http://schemas.openxmlformats.org/officeDocument/2006/math" xmlns:v="urn:schemas-microsoft-com:vml" xmlns:wp14="http://schemas.microsoft.com/office/word/2010/wordprocessingDrawing" xmlns:wp="http://schemas.openxmlformats.org/drawingml/2006/wordprocessingDrawing" xmlns:w10="urn:schemas-microsoft-com:office:word" xmlns:w="http://schemas.openxmlformats.org/wordprocessingml/2006/main" xmlns:w14="http://schemas.microsoft.com/office/word/2010/wordml" xmlns:w15="http://schemas.microsoft.com/office/word/2012/wordml" xmlns:w16cex="http://schemas.microsoft.com/office/word/2018/wordml/cex" xmlns:w16cid="http://schemas.microsoft.com/office/word/2016/wordml/cid" xmlns:w16="http://schemas.microsoft.com/office/word/2018/wordml" xmlns:w16du="http://schemas.microsoft.com/office/word/2023/wordml/word16du" xmlns:w16sdtdh="http://schemas.microsoft.com/office/word/2020/wordml/sdtdatahash" xmlns:w16se="http://schemas.microsoft.com/office/word/2015/wordml/symex" xmlns:wpg="http://schemas.microsoft.com/office/word/2010/wordprocessingGroup" xmlns:wpi="http://schemas.microsoft.com/office/word/2010/wordprocessingInk" xmlns:wne="http://schemas.microsoft.com/office/word/2006/wordml" xmlns:wps="http://schemas.microsoft.com/office/word/2010/wordprocessingShape" mc:Ignorable="w14 w15 w16se w16cid w16 w16cex w16sdtdh wp14">
+<w:numbering xmlns:wpc="http://schemas.microsoft.com/office/word/2010/wordprocessingCanvas" xmlns:cx="http://schemas.microsoft.com/office/drawing/2014/chartex" xmlns:cx1="http://schemas.microsoft.com/office/drawing/2015/9/8/chartex" xmlns:cx2="http://schemas.microsoft.com/office/drawing/2015/10/21/chartex" xmlns:cx3="http://schemas.microsoft.com/office/drawing/2016/5/9/chartex" xmlns:cx4="http://schemas.microsoft.com/office/drawing/2016/5/10/chartex" xmlns:cx5="http://schemas.microsoft.com/office/drawing/2016/5/11/chartex" xmlns:cx6="http://schemas.microsoft.com/office/drawing/2016/5/12/chartex" xmlns:cx7="http://schemas.microsoft.com/office/drawing/2016/5/13/chartex" xmlns:cx8="http://schemas.microsoft.com/office/drawing/2016/5/14/chartex" xmlns:mc="http://schemas.openxmlformats.org/markup-compatibility/2006" xmlns:aink="http://schemas.microsoft.com/office/drawing/2016/ink" xmlns:am3d="http://schemas.microsoft.com/office/drawing/2017/model3d" xmlns:o="urn:schemas-microsoft-com:office:office" xmlns:oel="http://schemas.microsoft.com/office/2019/extlst" xmlns:r="http://schemas.openxmlformats.org/officeDocument/2006/relationships" xmlns:m="http://schemas.openxmlformats.org/officeDocument/2006/math" xmlns:v="urn:schemas-microsoft-com:vml" xmlns:wp14="http://schemas.microsoft.com/office/word/2010/wordprocessingDrawing" xmlns:wp="http://schemas.openxmlformats.org/drawingml/2006/wordprocessingDrawing" xmlns:w10="urn:schemas-microsoft-com:office:word" xmlns:w="http://schemas.openxmlformats.org/wordprocessingml/2006/main" xmlns:w14="http://schemas.microsoft.com/office/word/2010/wordml" xmlns:w15="http://schemas.microsoft.com/office/word/2012/wordml" xmlns:w16cex="http://schemas.microsoft.com/office/word/2018/wordml/cex" xmlns:w16cid="http://schemas.microsoft.com/office/word/2016/wordml/cid" xmlns:w16="http://schemas.microsoft.com/office/word/2018/wordml" xmlns:w16sdtdh="http://schemas.microsoft.com/office/word/2020/wordml/sdtdatahash" xmlns:w16se="http://schemas.microsoft.com/office/word/2015/wordml/symex" xmlns:wpg="http://schemas.microsoft.com/office/word/2010/wordprocessingGroup" xmlns:wpi="http://schemas.microsoft.com/office/word/2010/wordprocessingInk" xmlns:wne="http://schemas.microsoft.com/office/word/2006/wordml" xmlns:wps="http://schemas.microsoft.com/office/word/2010/wordprocessingShape" mc:Ignorable="w14 w15 w16se w16cid w16 w16cex w16sdtdh wp14">
   <w:abstractNum w:abstractNumId="0" w15:restartNumberingAfterBreak="0">
     <w:nsid w:val="070F0D2C"/>
     <w:multiLevelType w:val="multilevel"/>
@@ -4443,11 +4811,14 @@
   <w:num w:numId="16" w16cid:durableId="33359054">
     <w:abstractNumId w:val="0"/>
   </w:num>
+  <w:num w:numId="17" w16cid:durableId="848367877">
+    <w:abstractNumId w:val="0"/>
+  </w:num>
 </w:numbering>
 </file>
 
 <file path=word/people.xml><?xml version="1.0" encoding="utf-8"?>
-<w15:people xmlns:wpc="http://schemas.microsoft.com/office/word/2010/wordprocessingCanvas" xmlns:cx="http://schemas.microsoft.com/office/drawing/2014/chartex" xmlns:cx1="http://schemas.microsoft.com/office/drawing/2015/9/8/chartex" xmlns:cx2="http://schemas.microsoft.com/office/drawing/2015/10/21/chartex" xmlns:cx3="http://schemas.microsoft.com/office/drawing/2016/5/9/chartex" xmlns:cx4="http://schemas.microsoft.com/office/drawing/2016/5/10/chartex" xmlns:cx5="http://schemas.microsoft.com/office/drawing/2016/5/11/chartex" xmlns:cx6="http://schemas.microsoft.com/office/drawing/2016/5/12/chartex" xmlns:cx7="http://schemas.microsoft.com/office/drawing/2016/5/13/chartex" xmlns:cx8="http://schemas.microsoft.com/office/drawing/2016/5/14/chartex" xmlns:mc="http://schemas.openxmlformats.org/markup-compatibility/2006" xmlns:aink="http://schemas.microsoft.com/office/drawing/2016/ink" xmlns:am3d="http://schemas.microsoft.com/office/drawing/2017/model3d" xmlns:o="urn:schemas-microsoft-com:office:office" xmlns:oel="http://schemas.microsoft.com/office/2019/extlst" xmlns:r="http://schemas.openxmlformats.org/officeDocument/2006/relationships" xmlns:m="http://schemas.openxmlformats.org/officeDocument/2006/math" xmlns:v="urn:schemas-microsoft-com:vml" xmlns:wp14="http://schemas.microsoft.com/office/word/2010/wordprocessingDrawing" xmlns:wp="http://schemas.openxmlformats.org/drawingml/2006/wordprocessingDrawing" xmlns:w10="urn:schemas-microsoft-com:office:word" xmlns:w="http://schemas.openxmlformats.org/wordprocessingml/2006/main" xmlns:w14="http://schemas.microsoft.com/office/word/2010/wordml" xmlns:w15="http://schemas.microsoft.com/office/word/2012/wordml" xmlns:w16cex="http://schemas.microsoft.com/office/word/2018/wordml/cex" xmlns:w16cid="http://schemas.microsoft.com/office/word/2016/wordml/cid" xmlns:w16="http://schemas.microsoft.com/office/word/2018/wordml" xmlns:w16du="http://schemas.microsoft.com/office/word/2023/wordml/word16du" xmlns:w16sdtdh="http://schemas.microsoft.com/office/word/2020/wordml/sdtdatahash" xmlns:w16se="http://schemas.microsoft.com/office/word/2015/wordml/symex" xmlns:wpg="http://schemas.microsoft.com/office/word/2010/wordprocessingGroup" xmlns:wpi="http://schemas.microsoft.com/office/word/2010/wordprocessingInk" xmlns:wne="http://schemas.microsoft.com/office/word/2006/wordml" xmlns:wps="http://schemas.microsoft.com/office/word/2010/wordprocessingShape" mc:Ignorable="w14 w15 w16se w16cid w16 w16cex w16sdtdh wp14">
+<w15:people xmlns:wpc="http://schemas.microsoft.com/office/word/2010/wordprocessingCanvas" xmlns:cx="http://schemas.microsoft.com/office/drawing/2014/chartex" xmlns:cx1="http://schemas.microsoft.com/office/drawing/2015/9/8/chartex" xmlns:cx2="http://schemas.microsoft.com/office/drawing/2015/10/21/chartex" xmlns:cx3="http://schemas.microsoft.com/office/drawing/2016/5/9/chartex" xmlns:cx4="http://schemas.microsoft.com/office/drawing/2016/5/10/chartex" xmlns:cx5="http://schemas.microsoft.com/office/drawing/2016/5/11/chartex" xmlns:cx6="http://schemas.microsoft.com/office/drawing/2016/5/12/chartex" xmlns:cx7="http://schemas.microsoft.com/office/drawing/2016/5/13/chartex" xmlns:cx8="http://schemas.microsoft.com/office/drawing/2016/5/14/chartex" xmlns:mc="http://schemas.openxmlformats.org/markup-compatibility/2006" xmlns:aink="http://schemas.microsoft.com/office/drawing/2016/ink" xmlns:am3d="http://schemas.microsoft.com/office/drawing/2017/model3d" xmlns:o="urn:schemas-microsoft-com:office:office" xmlns:oel="http://schemas.microsoft.com/office/2019/extlst" xmlns:r="http://schemas.openxmlformats.org/officeDocument/2006/relationships" xmlns:m="http://schemas.openxmlformats.org/officeDocument/2006/math" xmlns:v="urn:schemas-microsoft-com:vml" xmlns:wp14="http://schemas.microsoft.com/office/word/2010/wordprocessingDrawing" xmlns:wp="http://schemas.openxmlformats.org/drawingml/2006/wordprocessingDrawing" xmlns:w10="urn:schemas-microsoft-com:office:word" xmlns:w="http://schemas.openxmlformats.org/wordprocessingml/2006/main" xmlns:w14="http://schemas.microsoft.com/office/word/2010/wordml" xmlns:w15="http://schemas.microsoft.com/office/word/2012/wordml" xmlns:w16cex="http://schemas.microsoft.com/office/word/2018/wordml/cex" xmlns:w16cid="http://schemas.microsoft.com/office/word/2016/wordml/cid" xmlns:w16="http://schemas.microsoft.com/office/word/2018/wordml" xmlns:w16sdtdh="http://schemas.microsoft.com/office/word/2020/wordml/sdtdatahash" xmlns:w16se="http://schemas.microsoft.com/office/word/2015/wordml/symex" xmlns:wpg="http://schemas.microsoft.com/office/word/2010/wordprocessingGroup" xmlns:wpi="http://schemas.microsoft.com/office/word/2010/wordprocessingInk" xmlns:wne="http://schemas.microsoft.com/office/word/2006/wordml" xmlns:wps="http://schemas.microsoft.com/office/word/2010/wordprocessingShape" mc:Ignorable="w14 w15 w16se w16cid w16 w16cex w16sdtdh wp14">
   <w15:person w15:author="Kiera Conway">
     <w15:presenceInfo w15:providerId="Windows Live" w15:userId="da4b5eb69e7cd62e"/>
   </w15:person>

--- a/Project Report/Project Report [Draft 1].docx
+++ b/Project Report/Project Report [Draft 1].docx
@@ -1082,7 +1082,15 @@
           <w:sz w:val="24"/>
           <w:szCs w:val="24"/>
         </w:rPr>
-        <w:t xml:space="preserve">, </w:t>
+        <w:t>, NLP</w:t>
+      </w:r>
+      <w:r>
+        <w:rPr>
+          <w:rFonts w:ascii="Times New Roman" w:hAnsi="Times New Roman" w:cs="Times New Roman"/>
+          <w:sz w:val="24"/>
+          <w:szCs w:val="24"/>
+        </w:rPr>
+        <w:t xml:space="preserve">/ </w:t>
       </w:r>
       <w:proofErr w:type="gramStart"/>
       <w:r>
@@ -1091,7 +1099,15 @@
           <w:sz w:val="24"/>
           <w:szCs w:val="24"/>
         </w:rPr>
-        <w:t>NLP(</w:t>
+        <w:t>NLTK</w:t>
+      </w:r>
+      <w:r>
+        <w:rPr>
+          <w:rFonts w:ascii="Times New Roman" w:hAnsi="Times New Roman" w:cs="Times New Roman"/>
+          <w:sz w:val="24"/>
+          <w:szCs w:val="24"/>
+        </w:rPr>
+        <w:t>(</w:t>
       </w:r>
       <w:proofErr w:type="gramEnd"/>
       <w:r>
@@ -1838,6 +1854,8 @@
     </w:p>
     <w:p>
       <w:pPr>
+        <w:spacing w:after="0" w:line="276" w:lineRule="auto"/>
+        <w:ind w:firstLine="288"/>
         <w:rPr>
           <w:rFonts w:ascii="Times New Roman" w:hAnsi="Times New Roman" w:cs="Times New Roman"/>
           <w:sz w:val="24"/>
@@ -1916,6 +1934,390 @@
         </w:rPr>
         <w:t xml:space="preserve">using the </w:t>
       </w:r>
+      <w:r>
+        <w:rPr>
+          <w:rFonts w:ascii="Times New Roman" w:hAnsi="Times New Roman" w:cs="Times New Roman"/>
+          <w:sz w:val="24"/>
+          <w:szCs w:val="24"/>
+        </w:rPr>
+        <w:t xml:space="preserve">python </w:t>
+      </w:r>
+      <w:r>
+        <w:rPr>
+          <w:rFonts w:ascii="Times New Roman" w:hAnsi="Times New Roman" w:cs="Times New Roman"/>
+          <w:sz w:val="24"/>
+          <w:szCs w:val="24"/>
+        </w:rPr>
+        <w:t>library</w:t>
+      </w:r>
+      <w:r>
+        <w:rPr>
+          <w:rFonts w:ascii="Times New Roman" w:hAnsi="Times New Roman" w:cs="Times New Roman"/>
+          <w:sz w:val="24"/>
+          <w:szCs w:val="24"/>
+        </w:rPr>
+        <w:t>, Pandas</w:t>
+      </w:r>
+      <w:r>
+        <w:rPr>
+          <w:rFonts w:ascii="Times New Roman" w:hAnsi="Times New Roman" w:cs="Times New Roman"/>
+          <w:sz w:val="24"/>
+          <w:szCs w:val="24"/>
+        </w:rPr>
+        <w:t>. Pandas is a</w:t>
+      </w:r>
+      <w:r>
+        <w:rPr>
+          <w:rFonts w:ascii="Times New Roman" w:hAnsi="Times New Roman" w:cs="Times New Roman"/>
+          <w:sz w:val="24"/>
+          <w:szCs w:val="24"/>
+        </w:rPr>
+        <w:t>n</w:t>
+      </w:r>
+      <w:r>
+        <w:rPr>
+          <w:rFonts w:ascii="Times New Roman" w:hAnsi="Times New Roman" w:cs="Times New Roman"/>
+          <w:sz w:val="24"/>
+          <w:szCs w:val="24"/>
+        </w:rPr>
+        <w:t xml:space="preserve"> open-source python library </w:t>
+      </w:r>
+      <w:r>
+        <w:rPr>
+          <w:rFonts w:ascii="Times New Roman" w:hAnsi="Times New Roman" w:cs="Times New Roman"/>
+          <w:sz w:val="24"/>
+          <w:szCs w:val="24"/>
+        </w:rPr>
+        <w:t xml:space="preserve">which is commonly used in machine learning as it helps organize, manipulate, and analyze complex tabular data. Our process begins through a series of steps, including </w:t>
+      </w:r>
+      <w:r>
+        <w:rPr>
+          <w:rFonts w:ascii="Times New Roman" w:hAnsi="Times New Roman" w:cs="Times New Roman"/>
+          <w:sz w:val="24"/>
+          <w:szCs w:val="24"/>
+        </w:rPr>
+        <w:t xml:space="preserve">observing general information, checking for extraneous null values, </w:t>
+      </w:r>
+      <w:r>
+        <w:rPr>
+          <w:rFonts w:ascii="Times New Roman" w:hAnsi="Times New Roman" w:cs="Times New Roman"/>
+          <w:sz w:val="24"/>
+          <w:szCs w:val="24"/>
+        </w:rPr>
+        <w:t>v</w:t>
+      </w:r>
+      <w:r>
+        <w:rPr>
+          <w:rFonts w:ascii="Times New Roman" w:hAnsi="Times New Roman" w:cs="Times New Roman"/>
+          <w:sz w:val="24"/>
+          <w:szCs w:val="24"/>
+        </w:rPr>
+        <w:t>iew</w:t>
+      </w:r>
+      <w:r>
+        <w:rPr>
+          <w:rFonts w:ascii="Times New Roman" w:hAnsi="Times New Roman" w:cs="Times New Roman"/>
+          <w:sz w:val="24"/>
+          <w:szCs w:val="24"/>
+        </w:rPr>
+        <w:t>ing various</w:t>
+      </w:r>
+      <w:r>
+        <w:rPr>
+          <w:rFonts w:ascii="Times New Roman" w:hAnsi="Times New Roman" w:cs="Times New Roman"/>
+          <w:sz w:val="24"/>
+          <w:szCs w:val="24"/>
+        </w:rPr>
+        <w:t xml:space="preserve"> </w:t>
+      </w:r>
+      <w:r>
+        <w:rPr>
+          <w:rFonts w:ascii="Times New Roman" w:hAnsi="Times New Roman" w:cs="Times New Roman"/>
+          <w:sz w:val="24"/>
+          <w:szCs w:val="24"/>
+        </w:rPr>
+        <w:t>o</w:t>
+      </w:r>
+      <w:r>
+        <w:rPr>
+          <w:rFonts w:ascii="Times New Roman" w:hAnsi="Times New Roman" w:cs="Times New Roman"/>
+          <w:sz w:val="24"/>
+          <w:szCs w:val="24"/>
+        </w:rPr>
+        <w:t>bservations</w:t>
+      </w:r>
+      <w:r>
+        <w:rPr>
+          <w:rFonts w:ascii="Times New Roman" w:hAnsi="Times New Roman" w:cs="Times New Roman"/>
+          <w:sz w:val="24"/>
+          <w:szCs w:val="24"/>
+        </w:rPr>
+        <w:t>, and analyzing statistical information.</w:t>
+      </w:r>
+    </w:p>
+    <w:p>
+      <w:pPr>
+        <w:spacing w:after="0" w:line="276" w:lineRule="auto"/>
+        <w:ind w:firstLine="288"/>
+        <w:rPr>
+          <w:rFonts w:ascii="Times New Roman" w:hAnsi="Times New Roman" w:cs="Times New Roman"/>
+          <w:sz w:val="24"/>
+          <w:szCs w:val="24"/>
+        </w:rPr>
+      </w:pPr>
+      <w:r>
+        <w:rPr>
+          <w:rFonts w:ascii="Times New Roman" w:hAnsi="Times New Roman" w:cs="Times New Roman"/>
+          <w:sz w:val="24"/>
+          <w:szCs w:val="24"/>
+        </w:rPr>
+        <w:t>We started by viewing the</w:t>
+      </w:r>
+      <w:r>
+        <w:rPr>
+          <w:rFonts w:ascii="Times New Roman" w:hAnsi="Times New Roman" w:cs="Times New Roman"/>
+          <w:sz w:val="24"/>
+          <w:szCs w:val="24"/>
+        </w:rPr>
+        <w:t xml:space="preserve"> general</w:t>
+      </w:r>
+      <w:r>
+        <w:rPr>
+          <w:rFonts w:ascii="Times New Roman" w:hAnsi="Times New Roman" w:cs="Times New Roman"/>
+          <w:sz w:val="24"/>
+          <w:szCs w:val="24"/>
+        </w:rPr>
+        <w:t xml:space="preserve"> and statistical</w:t>
+      </w:r>
+      <w:r>
+        <w:rPr>
+          <w:rFonts w:ascii="Times New Roman" w:hAnsi="Times New Roman" w:cs="Times New Roman"/>
+          <w:sz w:val="24"/>
+          <w:szCs w:val="24"/>
+        </w:rPr>
+        <w:t xml:space="preserve"> information </w:t>
+      </w:r>
+      <w:r>
+        <w:rPr>
+          <w:rFonts w:ascii="Times New Roman" w:hAnsi="Times New Roman" w:cs="Times New Roman"/>
+          <w:sz w:val="24"/>
+          <w:szCs w:val="24"/>
+        </w:rPr>
+        <w:t>to</w:t>
+      </w:r>
+      <w:r>
+        <w:rPr>
+          <w:rFonts w:ascii="Times New Roman" w:hAnsi="Times New Roman" w:cs="Times New Roman"/>
+          <w:sz w:val="24"/>
+          <w:szCs w:val="24"/>
+        </w:rPr>
+        <w:t xml:space="preserve"> </w:t>
+      </w:r>
+      <w:r>
+        <w:rPr>
+          <w:rFonts w:ascii="Times New Roman" w:hAnsi="Times New Roman" w:cs="Times New Roman"/>
+          <w:sz w:val="24"/>
+          <w:szCs w:val="24"/>
+        </w:rPr>
+        <w:t>confirm that each column, ‘Class’ and ‘</w:t>
+      </w:r>
+      <w:proofErr w:type="spellStart"/>
+      <w:r>
+        <w:rPr>
+          <w:rFonts w:ascii="Times New Roman" w:hAnsi="Times New Roman" w:cs="Times New Roman"/>
+          <w:sz w:val="24"/>
+          <w:szCs w:val="24"/>
+        </w:rPr>
+        <w:t>sms</w:t>
+      </w:r>
+      <w:proofErr w:type="spellEnd"/>
+      <w:r>
+        <w:rPr>
+          <w:rFonts w:ascii="Times New Roman" w:hAnsi="Times New Roman" w:cs="Times New Roman"/>
+          <w:sz w:val="24"/>
+          <w:szCs w:val="24"/>
+        </w:rPr>
+        <w:t>,’ contained 5572 non-null entries</w:t>
+      </w:r>
+      <w:r>
+        <w:rPr>
+          <w:rFonts w:ascii="Times New Roman" w:hAnsi="Times New Roman" w:cs="Times New Roman"/>
+          <w:sz w:val="24"/>
+          <w:szCs w:val="24"/>
+        </w:rPr>
+        <w:t xml:space="preserve">. As shown in Figure 1, </w:t>
+      </w:r>
+      <w:r>
+        <w:rPr>
+          <w:rFonts w:ascii="Times New Roman" w:hAnsi="Times New Roman" w:cs="Times New Roman"/>
+          <w:sz w:val="24"/>
+          <w:szCs w:val="24"/>
+        </w:rPr>
+        <w:t xml:space="preserve">each column not only </w:t>
+      </w:r>
+      <w:r>
+        <w:rPr>
+          <w:rFonts w:ascii="Times New Roman" w:hAnsi="Times New Roman" w:cs="Times New Roman"/>
+          <w:sz w:val="24"/>
+          <w:szCs w:val="24"/>
+        </w:rPr>
+        <w:t>contained</w:t>
+      </w:r>
+      <w:r>
+        <w:rPr>
+          <w:rFonts w:ascii="Times New Roman" w:hAnsi="Times New Roman" w:cs="Times New Roman"/>
+          <w:sz w:val="24"/>
+          <w:szCs w:val="24"/>
+        </w:rPr>
+        <w:t xml:space="preserve"> th</w:t>
+      </w:r>
+      <w:r>
+        <w:rPr>
+          <w:rFonts w:ascii="Times New Roman" w:hAnsi="Times New Roman" w:cs="Times New Roman"/>
+          <w:sz w:val="24"/>
+          <w:szCs w:val="24"/>
+        </w:rPr>
+        <w:t>is</w:t>
+      </w:r>
+      <w:r>
+        <w:rPr>
+          <w:rFonts w:ascii="Times New Roman" w:hAnsi="Times New Roman" w:cs="Times New Roman"/>
+          <w:sz w:val="24"/>
+          <w:szCs w:val="24"/>
+        </w:rPr>
+        <w:t xml:space="preserve"> expected value, but </w:t>
+      </w:r>
+      <w:r>
+        <w:rPr>
+          <w:rFonts w:ascii="Times New Roman" w:hAnsi="Times New Roman" w:cs="Times New Roman"/>
+          <w:sz w:val="24"/>
+          <w:szCs w:val="24"/>
+        </w:rPr>
+        <w:t>the</w:t>
+      </w:r>
+      <w:r>
+        <w:rPr>
+          <w:rFonts w:ascii="Times New Roman" w:hAnsi="Times New Roman" w:cs="Times New Roman"/>
+          <w:sz w:val="24"/>
+          <w:szCs w:val="24"/>
+        </w:rPr>
+        <w:t xml:space="preserve"> column</w:t>
+      </w:r>
+      <w:r>
+        <w:rPr>
+          <w:rFonts w:ascii="Times New Roman" w:hAnsi="Times New Roman" w:cs="Times New Roman"/>
+          <w:sz w:val="24"/>
+          <w:szCs w:val="24"/>
+        </w:rPr>
+        <w:t xml:space="preserve"> values </w:t>
+      </w:r>
+      <w:r>
+        <w:rPr>
+          <w:rFonts w:ascii="Times New Roman" w:hAnsi="Times New Roman" w:cs="Times New Roman"/>
+          <w:sz w:val="24"/>
+          <w:szCs w:val="24"/>
+        </w:rPr>
+        <w:t xml:space="preserve">for ‘count’ </w:t>
+      </w:r>
+      <w:r>
+        <w:rPr>
+          <w:rFonts w:ascii="Times New Roman" w:hAnsi="Times New Roman" w:cs="Times New Roman"/>
+          <w:sz w:val="24"/>
+          <w:szCs w:val="24"/>
+        </w:rPr>
+        <w:t xml:space="preserve">were </w:t>
+      </w:r>
+      <w:r>
+        <w:rPr>
+          <w:rFonts w:ascii="Times New Roman" w:hAnsi="Times New Roman" w:cs="Times New Roman"/>
+          <w:sz w:val="24"/>
+          <w:szCs w:val="24"/>
+        </w:rPr>
+        <w:t>equivalent</w:t>
+      </w:r>
+      <w:r>
+        <w:rPr>
+          <w:rFonts w:ascii="Times New Roman" w:hAnsi="Times New Roman" w:cs="Times New Roman"/>
+          <w:sz w:val="24"/>
+          <w:szCs w:val="24"/>
+        </w:rPr>
+        <w:t>.</w:t>
+      </w:r>
+      <w:r>
+        <w:rPr>
+          <w:rFonts w:ascii="Times New Roman" w:hAnsi="Times New Roman" w:cs="Times New Roman"/>
+          <w:sz w:val="24"/>
+          <w:szCs w:val="24"/>
+        </w:rPr>
+        <w:t xml:space="preserve"> If this were not true, that would mean we had incomplete or missing data which would need to be </w:t>
+      </w:r>
+      <w:r>
+        <w:rPr>
+          <w:rFonts w:ascii="Times New Roman" w:hAnsi="Times New Roman" w:cs="Times New Roman"/>
+          <w:sz w:val="24"/>
+          <w:szCs w:val="24"/>
+        </w:rPr>
+        <w:t>trimmed</w:t>
+      </w:r>
+      <w:r>
+        <w:rPr>
+          <w:rFonts w:ascii="Times New Roman" w:hAnsi="Times New Roman" w:cs="Times New Roman"/>
+          <w:sz w:val="24"/>
+          <w:szCs w:val="24"/>
+        </w:rPr>
+        <w:t xml:space="preserve"> or </w:t>
+      </w:r>
+      <w:r>
+        <w:rPr>
+          <w:rFonts w:ascii="Times New Roman" w:hAnsi="Times New Roman" w:cs="Times New Roman"/>
+          <w:sz w:val="24"/>
+          <w:szCs w:val="24"/>
+        </w:rPr>
+        <w:lastRenderedPageBreak/>
+        <w:t xml:space="preserve">modeled accordingly. </w:t>
+      </w:r>
+      <w:r>
+        <w:rPr>
+          <w:rFonts w:ascii="Times New Roman" w:hAnsi="Times New Roman" w:cs="Times New Roman"/>
+          <w:sz w:val="24"/>
+          <w:szCs w:val="24"/>
+        </w:rPr>
+        <w:t xml:space="preserve">Figure 1 also shows </w:t>
+      </w:r>
+      <w:r>
+        <w:rPr>
+          <w:rFonts w:ascii="Times New Roman" w:hAnsi="Times New Roman" w:cs="Times New Roman"/>
+          <w:sz w:val="24"/>
+          <w:szCs w:val="24"/>
+        </w:rPr>
+        <w:t>the number of unique observations</w:t>
+      </w:r>
+      <w:r>
+        <w:rPr>
+          <w:rFonts w:ascii="Times New Roman" w:hAnsi="Times New Roman" w:cs="Times New Roman"/>
+          <w:sz w:val="24"/>
+          <w:szCs w:val="24"/>
+        </w:rPr>
+        <w:t xml:space="preserve"> for each variable. As expected, ‘Class’ indicates 2 in this row; however, ‘</w:t>
+      </w:r>
+      <w:proofErr w:type="spellStart"/>
+      <w:r>
+        <w:rPr>
+          <w:rFonts w:ascii="Times New Roman" w:hAnsi="Times New Roman" w:cs="Times New Roman"/>
+          <w:sz w:val="24"/>
+          <w:szCs w:val="24"/>
+        </w:rPr>
+        <w:t>sms</w:t>
+      </w:r>
+      <w:proofErr w:type="spellEnd"/>
+      <w:r>
+        <w:rPr>
+          <w:rFonts w:ascii="Times New Roman" w:hAnsi="Times New Roman" w:cs="Times New Roman"/>
+          <w:sz w:val="24"/>
+          <w:szCs w:val="24"/>
+        </w:rPr>
+        <w:t xml:space="preserve">’ </w:t>
+      </w:r>
       <w:proofErr w:type="gramStart"/>
       <w:r>
         <w:rPr>
@@ -1923,255 +2325,148 @@
           <w:sz w:val="24"/>
           <w:szCs w:val="24"/>
         </w:rPr>
-        <w:t>pandas</w:t>
+        <w:t>indicated</w:t>
       </w:r>
       <w:proofErr w:type="gramEnd"/>
-      <w:r>
-        <w:rPr>
-          <w:rFonts w:ascii="Times New Roman" w:hAnsi="Times New Roman" w:cs="Times New Roman"/>
-          <w:sz w:val="24"/>
-          <w:szCs w:val="24"/>
-        </w:rPr>
-        <w:t xml:space="preserve"> library. Pandas is </w:t>
+    </w:p>
+    <w:p>
+      <w:pPr>
+        <w:spacing w:after="0" w:line="276" w:lineRule="auto"/>
+        <w:rPr>
+          <w:rFonts w:ascii="Times New Roman" w:hAnsi="Times New Roman" w:cs="Times New Roman"/>
+          <w:sz w:val="24"/>
+          <w:szCs w:val="24"/>
+        </w:rPr>
+      </w:pPr>
+    </w:p>
+    <w:p>
+      <w:pPr>
+        <w:spacing w:after="0" w:line="276" w:lineRule="auto"/>
+        <w:rPr>
+          <w:rFonts w:ascii="Times New Roman" w:hAnsi="Times New Roman" w:cs="Times New Roman"/>
+          <w:sz w:val="24"/>
+          <w:szCs w:val="24"/>
+        </w:rPr>
+      </w:pPr>
+      <w:r>
+        <w:rPr>
+          <w:rFonts w:ascii="Times New Roman" w:hAnsi="Times New Roman" w:cs="Times New Roman"/>
+          <w:sz w:val="24"/>
+          <w:szCs w:val="24"/>
+        </w:rPr>
+        <w:t>the number of unique observations,</w:t>
+      </w:r>
+    </w:p>
+    <w:p>
+      <w:pPr>
+        <w:spacing w:after="0" w:line="276" w:lineRule="auto"/>
+        <w:ind w:firstLine="288"/>
+        <w:rPr>
+          <w:rFonts w:ascii="Times New Roman" w:hAnsi="Times New Roman" w:cs="Times New Roman"/>
+          <w:sz w:val="24"/>
+          <w:szCs w:val="24"/>
+        </w:rPr>
+      </w:pPr>
+      <w:r>
+        <w:rPr>
+          <w:rFonts w:ascii="Times New Roman" w:hAnsi="Times New Roman" w:cs="Times New Roman"/>
+          <w:sz w:val="24"/>
+          <w:szCs w:val="24"/>
+        </w:rPr>
+        <w:t xml:space="preserve">Similarly, </w:t>
+      </w:r>
+      <w:r>
+        <w:rPr>
+          <w:rFonts w:ascii="Times New Roman" w:hAnsi="Times New Roman" w:cs="Times New Roman"/>
+          <w:sz w:val="24"/>
+          <w:szCs w:val="24"/>
+        </w:rPr>
+        <w:t>w</w:t>
+      </w:r>
+      <w:r>
+        <w:rPr>
+          <w:rFonts w:ascii="Times New Roman" w:hAnsi="Times New Roman" w:cs="Times New Roman"/>
+          <w:sz w:val="24"/>
+          <w:szCs w:val="24"/>
+        </w:rPr>
+        <w:t xml:space="preserve">e </w:t>
+      </w:r>
+      <w:r>
+        <w:rPr>
+          <w:rFonts w:ascii="Times New Roman" w:hAnsi="Times New Roman" w:cs="Times New Roman"/>
+          <w:sz w:val="24"/>
+          <w:szCs w:val="24"/>
+        </w:rPr>
+        <w:t>needed to check if there were any unnecessary null values anywhere in our dataset</w:t>
+      </w:r>
+      <w:r>
+        <w:rPr>
+          <w:rFonts w:ascii="Times New Roman" w:hAnsi="Times New Roman" w:cs="Times New Roman"/>
+          <w:sz w:val="24"/>
+          <w:szCs w:val="24"/>
+        </w:rPr>
+        <w:t xml:space="preserve"> which could incorrectly impact the ML algorithms</w:t>
+      </w:r>
+      <w:r>
+        <w:rPr>
+          <w:rFonts w:ascii="Times New Roman" w:hAnsi="Times New Roman" w:cs="Times New Roman"/>
+          <w:sz w:val="24"/>
+          <w:szCs w:val="24"/>
+        </w:rPr>
+        <w:t xml:space="preserve">. </w:t>
+      </w:r>
+    </w:p>
+    <w:p>
+      <w:pPr>
+        <w:spacing w:after="0" w:line="276" w:lineRule="auto"/>
+        <w:ind w:firstLine="288"/>
+        <w:rPr>
+          <w:rFonts w:ascii="Times New Roman" w:hAnsi="Times New Roman" w:cs="Times New Roman"/>
+          <w:color w:val="2E74B5" w:themeColor="accent5" w:themeShade="BF"/>
+          <w:sz w:val="24"/>
+          <w:szCs w:val="24"/>
+        </w:rPr>
+      </w:pPr>
+      <w:r>
+        <w:rPr>
+          <w:rFonts w:ascii="Times New Roman" w:hAnsi="Times New Roman" w:cs="Times New Roman"/>
+          <w:color w:val="2E74B5" w:themeColor="accent5" w:themeShade="BF"/>
+          <w:sz w:val="24"/>
+          <w:szCs w:val="24"/>
+        </w:rPr>
+        <w:t xml:space="preserve">Lastly, we observed the statistics of our dataset to conclude the occurrences of each variable, the most frequent value, and the top values corresponding frequency amount. We use this information to determine the completeness of our data, and verify the values contained are expected and acceptable. For example, Figure 1 shows </w:t>
       </w:r>
       <w:proofErr w:type="gramStart"/>
       <w:r>
         <w:rPr>
           <w:rFonts w:ascii="Times New Roman" w:hAnsi="Times New Roman" w:cs="Times New Roman"/>
-          <w:sz w:val="24"/>
-          <w:szCs w:val="24"/>
-        </w:rPr>
-        <w:t>a</w:t>
+          <w:color w:val="2E74B5" w:themeColor="accent5" w:themeShade="BF"/>
+          <w:sz w:val="24"/>
+          <w:szCs w:val="24"/>
+        </w:rPr>
+        <w:t>that</w:t>
       </w:r>
       <w:proofErr w:type="gramEnd"/>
       <w:r>
         <w:rPr>
           <w:rFonts w:ascii="Times New Roman" w:hAnsi="Times New Roman" w:cs="Times New Roman"/>
-          <w:sz w:val="24"/>
-          <w:szCs w:val="24"/>
-        </w:rPr>
-        <w:t xml:space="preserve"> open-source python library </w:t>
-      </w:r>
-      <w:r>
-        <w:rPr>
-          <w:rFonts w:ascii="Times New Roman" w:hAnsi="Times New Roman" w:cs="Times New Roman"/>
-          <w:sz w:val="24"/>
-          <w:szCs w:val="24"/>
-        </w:rPr>
-        <w:t xml:space="preserve">which is commonly used in machine learning as it helps organize, manipulate, and analyze complex tabular data. Our process begins through a series of steps, including </w:t>
-      </w:r>
-      <w:r>
-        <w:rPr>
-          <w:rFonts w:ascii="Times New Roman" w:hAnsi="Times New Roman" w:cs="Times New Roman"/>
-          <w:sz w:val="24"/>
-          <w:szCs w:val="24"/>
-        </w:rPr>
-        <w:t>observing general information, checking for extraneous null values, and view</w:t>
-      </w:r>
-      <w:r>
-        <w:rPr>
-          <w:rFonts w:ascii="Times New Roman" w:hAnsi="Times New Roman" w:cs="Times New Roman"/>
-          <w:sz w:val="24"/>
-          <w:szCs w:val="24"/>
-        </w:rPr>
-        <w:t>ing various</w:t>
-      </w:r>
-      <w:r>
-        <w:rPr>
-          <w:rFonts w:ascii="Times New Roman" w:hAnsi="Times New Roman" w:cs="Times New Roman"/>
-          <w:sz w:val="24"/>
-          <w:szCs w:val="24"/>
-        </w:rPr>
-        <w:t xml:space="preserve"> </w:t>
-      </w:r>
-      <w:r>
-        <w:rPr>
-          <w:rFonts w:ascii="Times New Roman" w:hAnsi="Times New Roman" w:cs="Times New Roman"/>
-          <w:sz w:val="24"/>
-          <w:szCs w:val="24"/>
-        </w:rPr>
-        <w:t>o</w:t>
-      </w:r>
-      <w:r>
-        <w:rPr>
-          <w:rFonts w:ascii="Times New Roman" w:hAnsi="Times New Roman" w:cs="Times New Roman"/>
-          <w:sz w:val="24"/>
-          <w:szCs w:val="24"/>
-        </w:rPr>
-        <w:t>bservations</w:t>
-      </w:r>
-      <w:r>
-        <w:rPr>
-          <w:rFonts w:ascii="Times New Roman" w:hAnsi="Times New Roman" w:cs="Times New Roman"/>
-          <w:sz w:val="24"/>
-          <w:szCs w:val="24"/>
-        </w:rPr>
-        <w:t>.</w:t>
-      </w:r>
-    </w:p>
-    <w:p>
-      <w:pPr>
-        <w:rPr>
-          <w:rFonts w:ascii="Times New Roman" w:hAnsi="Times New Roman" w:cs="Times New Roman"/>
-          <w:sz w:val="24"/>
-          <w:szCs w:val="24"/>
-        </w:rPr>
-      </w:pPr>
-      <w:r>
-        <w:rPr>
-          <w:rFonts w:ascii="Times New Roman" w:hAnsi="Times New Roman" w:cs="Times New Roman"/>
-          <w:sz w:val="24"/>
-          <w:szCs w:val="24"/>
-        </w:rPr>
-        <w:t xml:space="preserve">The general information we produced </w:t>
-      </w:r>
-      <w:r>
-        <w:rPr>
-          <w:rFonts w:ascii="Times New Roman" w:hAnsi="Times New Roman" w:cs="Times New Roman"/>
-          <w:sz w:val="24"/>
-          <w:szCs w:val="24"/>
-        </w:rPr>
-        <w:t>confirm</w:t>
-      </w:r>
-      <w:r>
-        <w:rPr>
-          <w:rFonts w:ascii="Times New Roman" w:hAnsi="Times New Roman" w:cs="Times New Roman"/>
-          <w:sz w:val="24"/>
-          <w:szCs w:val="24"/>
-        </w:rPr>
-        <w:t>ed</w:t>
-      </w:r>
-      <w:r>
-        <w:rPr>
-          <w:rFonts w:ascii="Times New Roman" w:hAnsi="Times New Roman" w:cs="Times New Roman"/>
-          <w:sz w:val="24"/>
-          <w:szCs w:val="24"/>
-        </w:rPr>
-        <w:t xml:space="preserve"> that each column, ‘Class’ and ‘</w:t>
-      </w:r>
-      <w:proofErr w:type="spellStart"/>
-      <w:r>
-        <w:rPr>
-          <w:rFonts w:ascii="Times New Roman" w:hAnsi="Times New Roman" w:cs="Times New Roman"/>
-          <w:sz w:val="24"/>
-          <w:szCs w:val="24"/>
-        </w:rPr>
-        <w:t>sms</w:t>
-      </w:r>
-      <w:proofErr w:type="spellEnd"/>
-      <w:r>
-        <w:rPr>
-          <w:rFonts w:ascii="Times New Roman" w:hAnsi="Times New Roman" w:cs="Times New Roman"/>
-          <w:sz w:val="24"/>
-          <w:szCs w:val="24"/>
-        </w:rPr>
-        <w:t xml:space="preserve">,’ contained 5572 non-null entries; it was important to confirm that each column not only </w:t>
-      </w:r>
-      <w:r>
-        <w:rPr>
-          <w:rFonts w:ascii="Times New Roman" w:hAnsi="Times New Roman" w:cs="Times New Roman"/>
-          <w:sz w:val="24"/>
-          <w:szCs w:val="24"/>
-        </w:rPr>
-        <w:t>contained</w:t>
-      </w:r>
-      <w:r>
-        <w:rPr>
-          <w:rFonts w:ascii="Times New Roman" w:hAnsi="Times New Roman" w:cs="Times New Roman"/>
-          <w:sz w:val="24"/>
-          <w:szCs w:val="24"/>
-        </w:rPr>
-        <w:t xml:space="preserve"> th</w:t>
-      </w:r>
-      <w:r>
-        <w:rPr>
-          <w:rFonts w:ascii="Times New Roman" w:hAnsi="Times New Roman" w:cs="Times New Roman"/>
-          <w:sz w:val="24"/>
-          <w:szCs w:val="24"/>
-        </w:rPr>
-        <w:t>is</w:t>
-      </w:r>
-      <w:r>
-        <w:rPr>
-          <w:rFonts w:ascii="Times New Roman" w:hAnsi="Times New Roman" w:cs="Times New Roman"/>
-          <w:sz w:val="24"/>
-          <w:szCs w:val="24"/>
-        </w:rPr>
-        <w:t xml:space="preserve"> expected value, but that </w:t>
-      </w:r>
-      <w:r>
-        <w:rPr>
-          <w:rFonts w:ascii="Times New Roman" w:hAnsi="Times New Roman" w:cs="Times New Roman"/>
-          <w:sz w:val="24"/>
-          <w:szCs w:val="24"/>
-        </w:rPr>
-        <w:t>the column</w:t>
-      </w:r>
-      <w:r>
-        <w:rPr>
-          <w:rFonts w:ascii="Times New Roman" w:hAnsi="Times New Roman" w:cs="Times New Roman"/>
-          <w:sz w:val="24"/>
-          <w:szCs w:val="24"/>
-        </w:rPr>
-        <w:t xml:space="preserve"> values were </w:t>
-      </w:r>
-      <w:r>
-        <w:rPr>
-          <w:rFonts w:ascii="Times New Roman" w:hAnsi="Times New Roman" w:cs="Times New Roman"/>
-          <w:sz w:val="24"/>
-          <w:szCs w:val="24"/>
-        </w:rPr>
-        <w:t>equivalent</w:t>
-      </w:r>
-      <w:r>
-        <w:rPr>
-          <w:rFonts w:ascii="Times New Roman" w:hAnsi="Times New Roman" w:cs="Times New Roman"/>
-          <w:sz w:val="24"/>
-          <w:szCs w:val="24"/>
-        </w:rPr>
-        <w:t>.</w:t>
-      </w:r>
-      <w:r>
-        <w:rPr>
-          <w:rFonts w:ascii="Times New Roman" w:hAnsi="Times New Roman" w:cs="Times New Roman"/>
-          <w:sz w:val="24"/>
-          <w:szCs w:val="24"/>
-        </w:rPr>
-        <w:t xml:space="preserve"> If this were not true, that would mean we had incomplete or missing data which would need to be removed or modeled accordingly. Similarly, </w:t>
-      </w:r>
-      <w:r>
-        <w:rPr>
-          <w:rFonts w:ascii="Times New Roman" w:hAnsi="Times New Roman" w:cs="Times New Roman"/>
-          <w:sz w:val="24"/>
-          <w:szCs w:val="24"/>
-        </w:rPr>
-        <w:t>w</w:t>
-      </w:r>
-      <w:r>
-        <w:rPr>
-          <w:rFonts w:ascii="Times New Roman" w:hAnsi="Times New Roman" w:cs="Times New Roman"/>
-          <w:sz w:val="24"/>
-          <w:szCs w:val="24"/>
-        </w:rPr>
-        <w:t xml:space="preserve">e </w:t>
-      </w:r>
-      <w:r>
-        <w:rPr>
-          <w:rFonts w:ascii="Times New Roman" w:hAnsi="Times New Roman" w:cs="Times New Roman"/>
-          <w:sz w:val="24"/>
-          <w:szCs w:val="24"/>
-        </w:rPr>
-        <w:t xml:space="preserve">needed to check if there were any unnecessary null values anywhere </w:t>
-      </w:r>
-      <w:r>
-        <w:rPr>
-          <w:rFonts w:ascii="Times New Roman" w:hAnsi="Times New Roman" w:cs="Times New Roman"/>
-          <w:sz w:val="24"/>
-          <w:szCs w:val="24"/>
-        </w:rPr>
-        <w:lastRenderedPageBreak/>
-        <w:t xml:space="preserve">in our dataset. </w:t>
-      </w:r>
+          <w:color w:val="2E74B5" w:themeColor="accent5" w:themeShade="BF"/>
+          <w:sz w:val="24"/>
+          <w:szCs w:val="24"/>
+        </w:rPr>
+        <w:t xml:space="preserve">  </w:t>
+      </w:r>
+    </w:p>
+    <w:p>
+      <w:pPr>
+        <w:spacing w:after="0" w:line="276" w:lineRule="auto"/>
+        <w:ind w:firstLine="288"/>
+        <w:rPr>
+          <w:rFonts w:ascii="Times New Roman" w:hAnsi="Times New Roman" w:cs="Times New Roman"/>
+          <w:sz w:val="24"/>
+          <w:szCs w:val="24"/>
+        </w:rPr>
+      </w:pPr>
       <w:r>
         <w:rPr>
           <w:rFonts w:ascii="Times New Roman" w:hAnsi="Times New Roman" w:cs="Times New Roman"/>
@@ -2306,19 +2601,121 @@
     </w:p>
     <w:p>
       <w:pPr>
-        <w:rPr>
-          <w:rFonts w:ascii="Times New Roman" w:hAnsi="Times New Roman" w:cs="Times New Roman"/>
-          <w:sz w:val="24"/>
-          <w:szCs w:val="24"/>
-        </w:rPr>
-      </w:pPr>
-      <w:r>
-        <w:rPr>
-          <w:rFonts w:ascii="Times New Roman" w:hAnsi="Times New Roman" w:cs="Times New Roman"/>
-          <w:sz w:val="24"/>
-          <w:szCs w:val="24"/>
-        </w:rPr>
-        <w:t xml:space="preserve">The final step before transforming our data </w:t>
+        <w:spacing w:after="0" w:line="276" w:lineRule="auto"/>
+        <w:ind w:firstLine="288"/>
+        <w:rPr>
+          <w:rFonts w:ascii="Times New Roman" w:hAnsi="Times New Roman" w:cs="Times New Roman"/>
+          <w:sz w:val="24"/>
+          <w:szCs w:val="24"/>
+        </w:rPr>
+      </w:pPr>
+    </w:p>
+    <w:p>
+      <w:pPr>
+        <w:spacing w:after="0" w:line="276" w:lineRule="auto"/>
+        <w:ind w:firstLine="288"/>
+        <w:rPr>
+          <w:rFonts w:ascii="Times New Roman" w:hAnsi="Times New Roman" w:cs="Times New Roman"/>
+          <w:sz w:val="24"/>
+          <w:szCs w:val="24"/>
+        </w:rPr>
+      </w:pPr>
+      <w:r>
+        <w:rPr>
+          <w:noProof/>
+        </w:rPr>
+        <w:drawing>
+          <wp:inline distT="0" distB="0" distL="0" distR="0" wp14:anchorId="77E04E95" wp14:editId="7333B0C6">
+            <wp:extent cx="1771429" cy="1285714"/>
+            <wp:effectExtent l="0" t="0" r="635" b="0"/>
+            <wp:docPr id="505315480" name="Picture 1" descr="A screenshot of a computer screen&#10;&#10;Description automatically generated with medium confidence"/>
+            <wp:cNvGraphicFramePr>
+              <a:graphicFrameLocks xmlns:a="http://schemas.openxmlformats.org/drawingml/2006/main" noChangeAspect="1"/>
+            </wp:cNvGraphicFramePr>
+            <a:graphic xmlns:a="http://schemas.openxmlformats.org/drawingml/2006/main">
+              <a:graphicData uri="http://schemas.openxmlformats.org/drawingml/2006/picture">
+                <pic:pic xmlns:pic="http://schemas.openxmlformats.org/drawingml/2006/picture">
+                  <pic:nvPicPr>
+                    <pic:cNvPr id="505315480" name="Picture 1" descr="A screenshot of a computer screen&#10;&#10;Description automatically generated with medium confidence"/>
+                    <pic:cNvPicPr/>
+                  </pic:nvPicPr>
+                  <pic:blipFill>
+                    <a:blip r:embed="rId9"/>
+                    <a:stretch>
+                      <a:fillRect/>
+                    </a:stretch>
+                  </pic:blipFill>
+                  <pic:spPr>
+                    <a:xfrm>
+                      <a:off x="0" y="0"/>
+                      <a:ext cx="1771429" cy="1285714"/>
+                    </a:xfrm>
+                    <a:prstGeom prst="rect">
+                      <a:avLst/>
+                    </a:prstGeom>
+                  </pic:spPr>
+                </pic:pic>
+              </a:graphicData>
+            </a:graphic>
+          </wp:inline>
+        </w:drawing>
+      </w:r>
+    </w:p>
+    <w:p>
+      <w:pPr>
+        <w:spacing w:after="0" w:line="276" w:lineRule="auto"/>
+        <w:ind w:firstLine="288"/>
+        <w:rPr>
+          <w:rFonts w:ascii="Times New Roman" w:hAnsi="Times New Roman" w:cs="Times New Roman"/>
+          <w:sz w:val="24"/>
+          <w:szCs w:val="24"/>
+        </w:rPr>
+      </w:pPr>
+    </w:p>
+    <w:p>
+      <w:pPr>
+        <w:spacing w:after="0" w:line="276" w:lineRule="auto"/>
+        <w:ind w:firstLine="288"/>
+        <w:rPr>
+          <w:rFonts w:ascii="Times New Roman" w:hAnsi="Times New Roman" w:cs="Times New Roman"/>
+          <w:sz w:val="24"/>
+          <w:szCs w:val="24"/>
+        </w:rPr>
+      </w:pPr>
+    </w:p>
+    <w:p>
+      <w:pPr>
+        <w:spacing w:after="0" w:line="276" w:lineRule="auto"/>
+        <w:ind w:firstLine="288"/>
+        <w:rPr>
+          <w:rFonts w:ascii="Times New Roman" w:hAnsi="Times New Roman" w:cs="Times New Roman"/>
+          <w:sz w:val="24"/>
+          <w:szCs w:val="24"/>
+        </w:rPr>
+      </w:pPr>
+      <w:r>
+        <w:rPr>
+          <w:rFonts w:ascii="Times New Roman" w:hAnsi="Times New Roman" w:cs="Times New Roman"/>
+          <w:sz w:val="24"/>
+          <w:szCs w:val="24"/>
+        </w:rPr>
+        <w:t xml:space="preserve">The </w:t>
+      </w:r>
+      <w:r>
+        <w:rPr>
+          <w:rFonts w:ascii="Times New Roman" w:hAnsi="Times New Roman" w:cs="Times New Roman"/>
+          <w:sz w:val="24"/>
+          <w:szCs w:val="24"/>
+        </w:rPr>
+        <w:t>last step before transforming our data</w:t>
+      </w:r>
+      <w:r>
+        <w:rPr>
+          <w:rFonts w:ascii="Times New Roman" w:hAnsi="Times New Roman" w:cs="Times New Roman"/>
+          <w:sz w:val="24"/>
+          <w:szCs w:val="24"/>
+        </w:rPr>
+        <w:t xml:space="preserve"> </w:t>
       </w:r>
       <w:r>
         <w:rPr>
@@ -2382,7 +2779,47 @@
           <w:sz w:val="24"/>
           <w:szCs w:val="24"/>
         </w:rPr>
-        <w:t xml:space="preserve">were unstructured, containing a mix of lower and upper case, punctuation, and stop words. would require preprocessing. </w:t>
+        <w:t>were unstructured, containing a mix of lower and upper case, punctuation, and stop words.</w:t>
+      </w:r>
+      <w:r>
+        <w:rPr>
+          <w:rFonts w:ascii="Times New Roman" w:hAnsi="Times New Roman" w:cs="Times New Roman"/>
+          <w:sz w:val="24"/>
+          <w:szCs w:val="24"/>
+        </w:rPr>
+        <w:t xml:space="preserve"> Before we could continue with testing</w:t>
+      </w:r>
+      <w:r>
+        <w:rPr>
+          <w:rFonts w:ascii="Times New Roman" w:hAnsi="Times New Roman" w:cs="Times New Roman"/>
+          <w:sz w:val="24"/>
+          <w:szCs w:val="24"/>
+        </w:rPr>
+        <w:t xml:space="preserve"> and training, the messages</w:t>
+      </w:r>
+      <w:r>
+        <w:rPr>
+          <w:rFonts w:ascii="Times New Roman" w:hAnsi="Times New Roman" w:cs="Times New Roman"/>
+          <w:sz w:val="24"/>
+          <w:szCs w:val="24"/>
+        </w:rPr>
+        <w:t xml:space="preserve"> would require </w:t>
+      </w:r>
+      <w:r>
+        <w:rPr>
+          <w:rFonts w:ascii="Times New Roman" w:hAnsi="Times New Roman" w:cs="Times New Roman"/>
+          <w:sz w:val="24"/>
+          <w:szCs w:val="24"/>
+        </w:rPr>
+        <w:t xml:space="preserve">natural language </w:t>
+      </w:r>
+      <w:r>
+        <w:rPr>
+          <w:rFonts w:ascii="Times New Roman" w:hAnsi="Times New Roman" w:cs="Times New Roman"/>
+          <w:sz w:val="24"/>
+          <w:szCs w:val="24"/>
+        </w:rPr>
+        <w:t xml:space="preserve">preprocessing. </w:t>
       </w:r>
       <w:r>
         <w:rPr>
@@ -2392,6 +2829,32 @@
         </w:rPr>
         <w:t xml:space="preserve"> </w:t>
       </w:r>
+      <w:r>
+        <w:rPr>
+          <w:rFonts w:ascii="Times New Roman" w:hAnsi="Times New Roman" w:cs="Times New Roman"/>
+          <w:sz w:val="24"/>
+          <w:szCs w:val="24"/>
+        </w:rPr>
+        <w:t xml:space="preserve">In this step, we also noticed that the identifying classes were also categorical form, </w:t>
+      </w:r>
+      <w:proofErr w:type="gramStart"/>
+      <w:r>
+        <w:rPr>
+          <w:rFonts w:ascii="Times New Roman" w:hAnsi="Times New Roman" w:cs="Times New Roman"/>
+          <w:sz w:val="24"/>
+          <w:szCs w:val="24"/>
+        </w:rPr>
+        <w:t>e.g.</w:t>
+      </w:r>
+      <w:proofErr w:type="gramEnd"/>
+      <w:r>
+        <w:rPr>
+          <w:rFonts w:ascii="Times New Roman" w:hAnsi="Times New Roman" w:cs="Times New Roman"/>
+          <w:sz w:val="24"/>
+          <w:szCs w:val="24"/>
+        </w:rPr>
+        <w:t xml:space="preserve"> ‘ham’ and ‘spam’, and should be converted to numerical form, e.g. ‘0’ and ‘1’.</w:t>
+      </w:r>
     </w:p>
     <w:p>
       <w:pPr>
@@ -2630,6 +3093,7 @@
           <w:sz w:val="24"/>
           <w:szCs w:val="24"/>
         </w:rPr>
+        <w:lastRenderedPageBreak/>
         <w:br w:type="page"/>
       </w:r>
     </w:p>
@@ -2815,7 +3279,7 @@
         </w:rPr>
         <w:t>1950s by AI pioneer </w:t>
       </w:r>
-      <w:hyperlink r:id="rId9" w:tgtFrame="_blank" w:history="1">
+      <w:hyperlink r:id="rId10" w:tgtFrame="_blank" w:history="1">
         <w:r>
           <w:rPr>
             <w:rStyle w:val="Hyperlink"/>
@@ -3114,7 +3578,7 @@
           <w:szCs w:val="24"/>
         </w:rPr>
       </w:pPr>
-      <w:hyperlink r:id="rId10" w:history="1">
+      <w:hyperlink r:id="rId11" w:history="1">
         <w:r>
           <w:rPr>
             <w:rStyle w:val="Hyperlink"/>
@@ -3183,7 +3647,7 @@
           <w:szCs w:val="24"/>
         </w:rPr>
       </w:pPr>
-      <w:hyperlink r:id="rId11" w:history="1">
+      <w:hyperlink r:id="rId12" w:history="1">
         <w:r>
           <w:rPr>
             <w:rStyle w:val="Hyperlink"/>

--- a/Project Report/Project Report [Draft 1].docx
+++ b/Project Report/Project Report [Draft 1].docx
@@ -1,6 +1,6 @@
 
 <file path=word/document.xml><?xml version="1.0" encoding="utf-8"?>
-<w:document xmlns:wpc="http://schemas.microsoft.com/office/word/2010/wordprocessingCanvas" xmlns:cx="http://schemas.microsoft.com/office/drawing/2014/chartex" xmlns:cx1="http://schemas.microsoft.com/office/drawing/2015/9/8/chartex" xmlns:cx2="http://schemas.microsoft.com/office/drawing/2015/10/21/chartex" xmlns:cx3="http://schemas.microsoft.com/office/drawing/2016/5/9/chartex" xmlns:cx4="http://schemas.microsoft.com/office/drawing/2016/5/10/chartex" xmlns:cx5="http://schemas.microsoft.com/office/drawing/2016/5/11/chartex" xmlns:cx6="http://schemas.microsoft.com/office/drawing/2016/5/12/chartex" xmlns:cx7="http://schemas.microsoft.com/office/drawing/2016/5/13/chartex" xmlns:cx8="http://schemas.microsoft.com/office/drawing/2016/5/14/chartex" xmlns:mc="http://schemas.openxmlformats.org/markup-compatibility/2006" xmlns:aink="http://schemas.microsoft.com/office/drawing/2016/ink" xmlns:am3d="http://schemas.microsoft.com/office/drawing/2017/model3d" xmlns:o="urn:schemas-microsoft-com:office:office" xmlns:oel="http://schemas.microsoft.com/office/2019/extlst" xmlns:r="http://schemas.openxmlformats.org/officeDocument/2006/relationships" xmlns:m="http://schemas.openxmlformats.org/officeDocument/2006/math" xmlns:v="urn:schemas-microsoft-com:vml" xmlns:wp14="http://schemas.microsoft.com/office/word/2010/wordprocessingDrawing" xmlns:wp="http://schemas.openxmlformats.org/drawingml/2006/wordprocessingDrawing" xmlns:w10="urn:schemas-microsoft-com:office:word" xmlns:w="http://schemas.openxmlformats.org/wordprocessingml/2006/main" xmlns:w14="http://schemas.microsoft.com/office/word/2010/wordml" xmlns:w15="http://schemas.microsoft.com/office/word/2012/wordml" xmlns:w16cex="http://schemas.microsoft.com/office/word/2018/wordml/cex" xmlns:w16cid="http://schemas.microsoft.com/office/word/2016/wordml/cid" xmlns:w16="http://schemas.microsoft.com/office/word/2018/wordml" xmlns:w16sdtdh="http://schemas.microsoft.com/office/word/2020/wordml/sdtdatahash" xmlns:w16se="http://schemas.microsoft.com/office/word/2015/wordml/symex" xmlns:wpg="http://schemas.microsoft.com/office/word/2010/wordprocessingGroup" xmlns:wpi="http://schemas.microsoft.com/office/word/2010/wordprocessingInk" xmlns:wne="http://schemas.microsoft.com/office/word/2006/wordml" xmlns:wps="http://schemas.microsoft.com/office/word/2010/wordprocessingShape" mc:Ignorable="w14 w15 w16se w16cid w16 w16cex w16sdtdh wp14">
+<w:document xmlns:wpc="http://schemas.microsoft.com/office/word/2010/wordprocessingCanvas" xmlns:cx="http://schemas.microsoft.com/office/drawing/2014/chartex" xmlns:cx1="http://schemas.microsoft.com/office/drawing/2015/9/8/chartex" xmlns:cx2="http://schemas.microsoft.com/office/drawing/2015/10/21/chartex" xmlns:cx3="http://schemas.microsoft.com/office/drawing/2016/5/9/chartex" xmlns:cx4="http://schemas.microsoft.com/office/drawing/2016/5/10/chartex" xmlns:cx5="http://schemas.microsoft.com/office/drawing/2016/5/11/chartex" xmlns:cx6="http://schemas.microsoft.com/office/drawing/2016/5/12/chartex" xmlns:cx7="http://schemas.microsoft.com/office/drawing/2016/5/13/chartex" xmlns:cx8="http://schemas.microsoft.com/office/drawing/2016/5/14/chartex" xmlns:mc="http://schemas.openxmlformats.org/markup-compatibility/2006" xmlns:aink="http://schemas.microsoft.com/office/drawing/2016/ink" xmlns:am3d="http://schemas.microsoft.com/office/drawing/2017/model3d" xmlns:o="urn:schemas-microsoft-com:office:office" xmlns:oel="http://schemas.microsoft.com/office/2019/extlst" xmlns:r="http://schemas.openxmlformats.org/officeDocument/2006/relationships" xmlns:m="http://schemas.openxmlformats.org/officeDocument/2006/math" xmlns:v="urn:schemas-microsoft-com:vml" xmlns:wp14="http://schemas.microsoft.com/office/word/2010/wordprocessingDrawing" xmlns:wp="http://schemas.openxmlformats.org/drawingml/2006/wordprocessingDrawing" xmlns:w10="urn:schemas-microsoft-com:office:word" xmlns:w="http://schemas.openxmlformats.org/wordprocessingml/2006/main" xmlns:w14="http://schemas.microsoft.com/office/word/2010/wordml" xmlns:w15="http://schemas.microsoft.com/office/word/2012/wordml" xmlns:w16cex="http://schemas.microsoft.com/office/word/2018/wordml/cex" xmlns:w16cid="http://schemas.microsoft.com/office/word/2016/wordml/cid" xmlns:w16="http://schemas.microsoft.com/office/word/2018/wordml" xmlns:w16du="http://schemas.microsoft.com/office/word/2023/wordml/word16du" xmlns:w16sdtdh="http://schemas.microsoft.com/office/word/2020/wordml/sdtdatahash" xmlns:w16se="http://schemas.microsoft.com/office/word/2015/wordml/symex" xmlns:wpg="http://schemas.microsoft.com/office/word/2010/wordprocessingGroup" xmlns:wpi="http://schemas.microsoft.com/office/word/2010/wordprocessingInk" xmlns:wne="http://schemas.microsoft.com/office/word/2006/wordml" xmlns:wps="http://schemas.microsoft.com/office/word/2010/wordprocessingShape" mc:Ignorable="w14 w15 w16se w16cid w16 w16cex w16sdtdh wp14">
   <w:body>
     <w:p>
       <w:pPr>
@@ -58,18 +58,8 @@
           <w:sz w:val="24"/>
           <w:szCs w:val="24"/>
         </w:rPr>
-        <w:t xml:space="preserve"> means I want to reword/rework </w:t>
-      </w:r>
-      <w:proofErr w:type="gramStart"/>
-      <w:r>
-        <w:rPr>
-          <w:rFonts w:ascii="Times New Roman" w:hAnsi="Times New Roman" w:cs="Times New Roman"/>
-          <w:sz w:val="24"/>
-          <w:szCs w:val="24"/>
-        </w:rPr>
-        <w:t>it</w:t>
-      </w:r>
-      <w:proofErr w:type="gramEnd"/>
+        <w:t xml:space="preserve"> means I want to reword/rework it</w:t>
+      </w:r>
     </w:p>
     <w:p>
       <w:pPr>
@@ -88,18 +78,8 @@
           <w:sz w:val="24"/>
           <w:szCs w:val="24"/>
         </w:rPr>
-        <w:t xml:space="preserve">There on comments on this page as well highlighting some of my main </w:t>
-      </w:r>
-      <w:proofErr w:type="gramStart"/>
-      <w:r>
-        <w:rPr>
-          <w:rFonts w:ascii="Times New Roman" w:hAnsi="Times New Roman" w:cs="Times New Roman"/>
-          <w:sz w:val="24"/>
-          <w:szCs w:val="24"/>
-        </w:rPr>
-        <w:t>thoughts</w:t>
-      </w:r>
-      <w:proofErr w:type="gramEnd"/>
+        <w:t>There on comments on this page as well highlighting some of my main thoughts</w:t>
+      </w:r>
     </w:p>
     <w:p>
       <w:pPr>
@@ -344,7 +324,6 @@
         </w:rPr>
         <w:t>too vast for human [</w:t>
       </w:r>
-      <w:proofErr w:type="gramStart"/>
       <w:r>
         <w:rPr>
           <w:rFonts w:ascii="Times New Roman" w:hAnsi="Times New Roman" w:cs="Times New Roman"/>
@@ -354,7 +333,6 @@
         </w:rPr>
         <w:t>processing ?</w:t>
       </w:r>
-      <w:proofErr w:type="gramEnd"/>
       <w:r>
         <w:rPr>
           <w:rFonts w:ascii="Times New Roman" w:hAnsi="Times New Roman" w:cs="Times New Roman"/>
@@ -507,25 +485,7 @@
           <w:sz w:val="24"/>
           <w:szCs w:val="24"/>
         </w:rPr>
-        <w:t xml:space="preserve">When these algorithms are given large datasets to analyze, they </w:t>
-      </w:r>
-      <w:proofErr w:type="gramStart"/>
-      <w:r>
-        <w:rPr>
-          <w:rFonts w:ascii="Times New Roman" w:hAnsi="Times New Roman" w:cs="Times New Roman"/>
-          <w:sz w:val="24"/>
-          <w:szCs w:val="24"/>
-        </w:rPr>
-        <w:t>are able to</w:t>
-      </w:r>
-      <w:proofErr w:type="gramEnd"/>
-      <w:r>
-        <w:rPr>
-          <w:rFonts w:ascii="Times New Roman" w:hAnsi="Times New Roman" w:cs="Times New Roman"/>
-          <w:sz w:val="24"/>
-          <w:szCs w:val="24"/>
-        </w:rPr>
-        <w:t xml:space="preserve"> identify underlying patterns and make predictions based on new, unseen data.</w:t>
+        <w:t>When these algorithms are given large datasets to analyze, they are able to identify underlying patterns and make predictions based on new, unseen data.</w:t>
       </w:r>
     </w:p>
     <w:p>
@@ -693,25 +653,7 @@
           <w:sz w:val="24"/>
           <w:szCs w:val="24"/>
         </w:rPr>
-        <w:t xml:space="preserve">; instead of relying on a set of pre-defined </w:t>
-      </w:r>
-      <w:proofErr w:type="gramStart"/>
-      <w:r>
-        <w:rPr>
-          <w:rFonts w:ascii="Times New Roman" w:hAnsi="Times New Roman" w:cs="Times New Roman"/>
-          <w:sz w:val="24"/>
-          <w:szCs w:val="24"/>
-        </w:rPr>
-        <w:t>rule</w:t>
-      </w:r>
-      <w:proofErr w:type="gramEnd"/>
-      <w:r>
-        <w:rPr>
-          <w:rFonts w:ascii="Times New Roman" w:hAnsi="Times New Roman" w:cs="Times New Roman"/>
-          <w:sz w:val="24"/>
-          <w:szCs w:val="24"/>
-        </w:rPr>
-        <w:t>, they can create new rules as necessary</w:t>
+        <w:t>; instead of relying on a set of pre-defined rule, they can create new rules as necessary</w:t>
       </w:r>
       <w:r>
         <w:rPr>
@@ -785,25 +727,7 @@
           <w:sz w:val="24"/>
           <w:szCs w:val="24"/>
         </w:rPr>
-        <w:t xml:space="preserve">An example of ML's superiority </w:t>
-      </w:r>
-      <w:proofErr w:type="gramStart"/>
-      <w:r>
-        <w:rPr>
-          <w:rFonts w:ascii="Times New Roman" w:hAnsi="Times New Roman" w:cs="Times New Roman"/>
-          <w:sz w:val="24"/>
-          <w:szCs w:val="24"/>
-        </w:rPr>
-        <w:t>over rule</w:t>
-      </w:r>
-      <w:proofErr w:type="gramEnd"/>
-      <w:r>
-        <w:rPr>
-          <w:rFonts w:ascii="Times New Roman" w:hAnsi="Times New Roman" w:cs="Times New Roman"/>
-          <w:sz w:val="24"/>
-          <w:szCs w:val="24"/>
-        </w:rPr>
-        <w:t xml:space="preserve">-based systems can be seen in </w:t>
+        <w:t xml:space="preserve">An example of ML's superiority over rule-based systems can be seen in </w:t>
       </w:r>
       <w:r>
         <w:rPr>
@@ -1090,33 +1014,15 @@
           <w:sz w:val="24"/>
           <w:szCs w:val="24"/>
         </w:rPr>
-        <w:t xml:space="preserve">/ </w:t>
-      </w:r>
-      <w:proofErr w:type="gramStart"/>
-      <w:r>
-        <w:rPr>
-          <w:rFonts w:ascii="Times New Roman" w:hAnsi="Times New Roman" w:cs="Times New Roman"/>
-          <w:sz w:val="24"/>
-          <w:szCs w:val="24"/>
-        </w:rPr>
-        <w:t>NLTK</w:t>
-      </w:r>
-      <w:r>
-        <w:rPr>
-          <w:rFonts w:ascii="Times New Roman" w:hAnsi="Times New Roman" w:cs="Times New Roman"/>
-          <w:sz w:val="24"/>
-          <w:szCs w:val="24"/>
-        </w:rPr>
-        <w:t>(</w:t>
-      </w:r>
-      <w:proofErr w:type="gramEnd"/>
-      <w:r>
-        <w:rPr>
-          <w:rFonts w:ascii="Times New Roman" w:hAnsi="Times New Roman" w:cs="Times New Roman"/>
-          <w:sz w:val="24"/>
-          <w:szCs w:val="24"/>
-        </w:rPr>
-        <w:t>define stop words)</w:t>
+        <w:t>/ NLTK</w:t>
+      </w:r>
+      <w:r>
+        <w:rPr>
+          <w:rFonts w:ascii="Times New Roman" w:hAnsi="Times New Roman" w:cs="Times New Roman"/>
+          <w:sz w:val="24"/>
+          <w:szCs w:val="24"/>
+        </w:rPr>
+        <w:t>(define stop words)</w:t>
       </w:r>
     </w:p>
     <w:p>
@@ -1197,437 +1103,318 @@
     </w:p>
     <w:p>
       <w:pPr>
-        <w:rPr>
-          <w:rFonts w:ascii="Times New Roman" w:hAnsi="Times New Roman" w:cs="Times New Roman"/>
-          <w:sz w:val="24"/>
-          <w:szCs w:val="24"/>
-        </w:rPr>
-      </w:pPr>
-      <w:r>
-        <w:rPr>
-          <w:rFonts w:ascii="Times New Roman" w:hAnsi="Times New Roman" w:cs="Times New Roman"/>
-          <w:sz w:val="24"/>
-          <w:szCs w:val="24"/>
+        <w:ind w:firstLine="720"/>
+        <w:rPr>
+          <w:rFonts w:ascii="Times New Roman" w:hAnsi="Times New Roman" w:cs="Times New Roman"/>
+          <w:color w:val="000000" w:themeColor="text1"/>
+        </w:rPr>
+      </w:pPr>
+      <w:r>
+        <w:rPr>
+          <w:rFonts w:ascii="Times New Roman" w:hAnsi="Times New Roman" w:cs="Times New Roman"/>
         </w:rPr>
         <w:t xml:space="preserve">Before we </w:t>
       </w:r>
       <w:r>
         <w:rPr>
           <w:rFonts w:ascii="Times New Roman" w:hAnsi="Times New Roman" w:cs="Times New Roman"/>
-          <w:sz w:val="24"/>
-          <w:szCs w:val="24"/>
         </w:rPr>
         <w:t>begin training our models, we much first preprocess the data to ensure consistency and compatibility. We will procedurally analyze and modify our dataset to increase</w:t>
       </w:r>
       <w:r>
         <w:rPr>
           <w:rFonts w:ascii="Times New Roman" w:hAnsi="Times New Roman" w:cs="Times New Roman"/>
-          <w:sz w:val="24"/>
-          <w:szCs w:val="24"/>
         </w:rPr>
         <w:t xml:space="preserve"> quality and resulting</w:t>
       </w:r>
       <w:r>
         <w:rPr>
           <w:rFonts w:ascii="Times New Roman" w:hAnsi="Times New Roman" w:cs="Times New Roman"/>
-          <w:sz w:val="24"/>
-          <w:szCs w:val="24"/>
         </w:rPr>
         <w:t xml:space="preserve"> analytic scores</w:t>
       </w:r>
       <w:r>
         <w:rPr>
           <w:rFonts w:ascii="Times New Roman" w:hAnsi="Times New Roman" w:cs="Times New Roman"/>
-          <w:sz w:val="24"/>
-          <w:szCs w:val="24"/>
         </w:rPr>
         <w:t>, while avoiding over-generalization and over-fitting</w:t>
       </w:r>
       <w:r>
         <w:rPr>
           <w:rFonts w:ascii="Times New Roman" w:hAnsi="Times New Roman" w:cs="Times New Roman"/>
-          <w:sz w:val="24"/>
-          <w:szCs w:val="24"/>
         </w:rPr>
         <w:t xml:space="preserve">. This </w:t>
       </w:r>
       <w:r>
         <w:rPr>
           <w:rFonts w:ascii="Times New Roman" w:hAnsi="Times New Roman" w:cs="Times New Roman"/>
-          <w:sz w:val="24"/>
-          <w:szCs w:val="24"/>
         </w:rPr>
         <w:t>transformed</w:t>
       </w:r>
       <w:r>
         <w:rPr>
           <w:rFonts w:ascii="Times New Roman" w:hAnsi="Times New Roman" w:cs="Times New Roman"/>
-          <w:sz w:val="24"/>
-          <w:szCs w:val="24"/>
+        </w:rPr>
+        <w:t xml:space="preserve"> dataset will then be trained and tested</w:t>
+      </w:r>
+      <w:r>
+        <w:rPr>
+          <w:rFonts w:ascii="Times New Roman" w:hAnsi="Times New Roman" w:cs="Times New Roman"/>
+        </w:rPr>
+        <w:t xml:space="preserve"> across each model individually.</w:t>
+      </w:r>
+    </w:p>
+    <w:p>
+      <w:pPr>
+        <w:pStyle w:val="Heading2"/>
+        <w:rPr>
+          <w:rFonts w:ascii="Times New Roman" w:hAnsi="Times New Roman" w:cs="Times New Roman"/>
+          <w:color w:val="000000" w:themeColor="text1"/>
+          <w:sz w:val="24"/>
+          <w:szCs w:val="24"/>
+        </w:rPr>
+      </w:pPr>
+      <w:r>
+        <w:rPr>
+          <w:rFonts w:ascii="Times New Roman" w:hAnsi="Times New Roman" w:cs="Times New Roman"/>
+          <w:color w:val="000000" w:themeColor="text1"/>
+          <w:sz w:val="24"/>
+          <w:szCs w:val="24"/>
+        </w:rPr>
+        <w:t xml:space="preserve">Introduce </w:t>
+      </w:r>
+      <w:r>
+        <w:rPr>
+          <w:rFonts w:ascii="Times New Roman" w:hAnsi="Times New Roman" w:cs="Times New Roman"/>
+          <w:color w:val="000000" w:themeColor="text1"/>
+          <w:sz w:val="24"/>
+          <w:szCs w:val="24"/>
+        </w:rPr>
+        <w:t>D</w:t>
+      </w:r>
+      <w:r>
+        <w:rPr>
+          <w:rFonts w:ascii="Times New Roman" w:hAnsi="Times New Roman" w:cs="Times New Roman"/>
+          <w:color w:val="000000" w:themeColor="text1"/>
+          <w:sz w:val="24"/>
+          <w:szCs w:val="24"/>
+        </w:rPr>
+        <w:t>ataset</w:t>
+      </w:r>
+    </w:p>
+    <w:p>
+      <w:pPr>
+        <w:ind w:firstLine="720"/>
+        <w:rPr>
+          <w:rFonts w:ascii="Times New Roman" w:hAnsi="Times New Roman" w:cs="Times New Roman"/>
+        </w:rPr>
+      </w:pPr>
+      <w:r>
+        <w:rPr>
+          <w:rFonts w:ascii="Times New Roman" w:hAnsi="Times New Roman" w:cs="Times New Roman"/>
+        </w:rPr>
+        <w:t xml:space="preserve">We have selected </w:t>
+      </w:r>
+      <w:r>
+        <w:rPr>
+          <w:rFonts w:ascii="Times New Roman" w:hAnsi="Times New Roman" w:cs="Times New Roman"/>
+        </w:rPr>
+        <w:t>the</w:t>
+      </w:r>
+      <w:r>
+        <w:rPr>
+          <w:rFonts w:ascii="Times New Roman" w:hAnsi="Times New Roman" w:cs="Times New Roman"/>
         </w:rPr>
         <w:t xml:space="preserve"> </w:t>
       </w:r>
       <w:r>
         <w:rPr>
           <w:rFonts w:ascii="Times New Roman" w:hAnsi="Times New Roman" w:cs="Times New Roman"/>
-          <w:sz w:val="24"/>
-          <w:szCs w:val="24"/>
-        </w:rPr>
-        <w:t>dataset will then be trained and tested</w:t>
-      </w:r>
-      <w:r>
-        <w:rPr>
-          <w:rFonts w:ascii="Times New Roman" w:hAnsi="Times New Roman" w:cs="Times New Roman"/>
-          <w:sz w:val="24"/>
-          <w:szCs w:val="24"/>
-        </w:rPr>
-        <w:t xml:space="preserve"> across each model individually.</w:t>
-      </w:r>
-    </w:p>
-    <w:p>
-      <w:pPr>
-        <w:pStyle w:val="Heading2"/>
-        <w:rPr>
-          <w:rFonts w:ascii="Times New Roman" w:hAnsi="Times New Roman" w:cs="Times New Roman"/>
-          <w:color w:val="000000" w:themeColor="text1"/>
-          <w:sz w:val="24"/>
-          <w:szCs w:val="24"/>
-        </w:rPr>
-      </w:pPr>
-      <w:r>
-        <w:rPr>
-          <w:rFonts w:ascii="Times New Roman" w:hAnsi="Times New Roman" w:cs="Times New Roman"/>
-          <w:color w:val="000000" w:themeColor="text1"/>
-          <w:sz w:val="24"/>
-          <w:szCs w:val="24"/>
-        </w:rPr>
-        <w:t xml:space="preserve">Introduce </w:t>
-      </w:r>
-      <w:r>
-        <w:rPr>
-          <w:rFonts w:ascii="Times New Roman" w:hAnsi="Times New Roman" w:cs="Times New Roman"/>
-          <w:color w:val="000000" w:themeColor="text1"/>
-          <w:sz w:val="24"/>
-          <w:szCs w:val="24"/>
-        </w:rPr>
-        <w:t>D</w:t>
-      </w:r>
-      <w:r>
-        <w:rPr>
-          <w:rFonts w:ascii="Times New Roman" w:hAnsi="Times New Roman" w:cs="Times New Roman"/>
-          <w:color w:val="000000" w:themeColor="text1"/>
-          <w:sz w:val="24"/>
-          <w:szCs w:val="24"/>
-        </w:rPr>
-        <w:t>ataset</w:t>
-      </w:r>
-    </w:p>
-    <w:p>
-      <w:pPr>
-        <w:rPr>
-          <w:rFonts w:ascii="Times New Roman" w:hAnsi="Times New Roman" w:cs="Times New Roman"/>
-          <w:sz w:val="24"/>
-          <w:szCs w:val="24"/>
-        </w:rPr>
-      </w:pPr>
-      <w:r>
-        <w:rPr>
-          <w:rFonts w:ascii="Times New Roman" w:hAnsi="Times New Roman" w:cs="Times New Roman"/>
-          <w:sz w:val="24"/>
-          <w:szCs w:val="24"/>
-        </w:rPr>
-        <w:t xml:space="preserve">We have selected </w:t>
-      </w:r>
-      <w:r>
-        <w:rPr>
-          <w:rFonts w:ascii="Times New Roman" w:hAnsi="Times New Roman" w:cs="Times New Roman"/>
-          <w:sz w:val="24"/>
-          <w:szCs w:val="24"/>
-        </w:rPr>
-        <w:t>the</w:t>
-      </w:r>
-      <w:r>
-        <w:rPr>
-          <w:rFonts w:ascii="Times New Roman" w:hAnsi="Times New Roman" w:cs="Times New Roman"/>
-          <w:sz w:val="24"/>
-          <w:szCs w:val="24"/>
-        </w:rPr>
-        <w:t xml:space="preserve"> </w:t>
-      </w:r>
-      <w:r>
-        <w:rPr>
-          <w:rFonts w:ascii="Times New Roman" w:hAnsi="Times New Roman" w:cs="Times New Roman"/>
-          <w:sz w:val="24"/>
-          <w:szCs w:val="24"/>
         </w:rPr>
         <w:t>publicly</w:t>
       </w:r>
       <w:r>
         <w:rPr>
           <w:rFonts w:ascii="Times New Roman" w:hAnsi="Times New Roman" w:cs="Times New Roman"/>
-          <w:sz w:val="24"/>
-          <w:szCs w:val="24"/>
         </w:rPr>
         <w:t xml:space="preserve"> available </w:t>
       </w:r>
       <w:r>
         <w:rPr>
           <w:rFonts w:ascii="Times New Roman" w:hAnsi="Times New Roman" w:cs="Times New Roman"/>
-          <w:sz w:val="24"/>
-          <w:szCs w:val="24"/>
         </w:rPr>
         <w:t xml:space="preserve">Kaggle </w:t>
       </w:r>
       <w:r>
         <w:rPr>
           <w:rFonts w:ascii="Times New Roman" w:hAnsi="Times New Roman" w:cs="Times New Roman"/>
-          <w:sz w:val="24"/>
-          <w:szCs w:val="24"/>
         </w:rPr>
         <w:t>dataset</w:t>
       </w:r>
       <w:r>
         <w:rPr>
           <w:rFonts w:ascii="Times New Roman" w:hAnsi="Times New Roman" w:cs="Times New Roman"/>
-          <w:sz w:val="24"/>
-          <w:szCs w:val="24"/>
         </w:rPr>
         <w:t>,</w:t>
       </w:r>
       <w:r>
         <w:rPr>
           <w:rFonts w:ascii="Times New Roman" w:hAnsi="Times New Roman" w:cs="Times New Roman"/>
-          <w:sz w:val="24"/>
-          <w:szCs w:val="24"/>
-        </w:rPr>
-        <w:t xml:space="preserve"> “</w:t>
-      </w:r>
-      <w:r>
-        <w:rPr>
-          <w:rFonts w:ascii="Times New Roman" w:hAnsi="Times New Roman" w:cs="Times New Roman"/>
-          <w:sz w:val="24"/>
-          <w:szCs w:val="24"/>
-        </w:rPr>
-        <w:t xml:space="preserve">Spam (or) </w:t>
+        </w:rPr>
+        <w:t xml:space="preserve"> “Spam (or) </w:t>
       </w:r>
       <w:commentRangeStart w:id="8"/>
       <w:r>
         <w:rPr>
           <w:rFonts w:ascii="Times New Roman" w:hAnsi="Times New Roman" w:cs="Times New Roman"/>
-          <w:sz w:val="24"/>
-          <w:szCs w:val="24"/>
         </w:rPr>
         <w:t>Ham</w:t>
       </w:r>
       <w:commentRangeEnd w:id="8"/>
       <w:r>
         <w:rPr>
-          <w:rStyle w:val="CommentReference"/>
+          <w:rFonts w:ascii="Times New Roman" w:hAnsi="Times New Roman" w:cs="Times New Roman"/>
         </w:rPr>
         <w:commentReference w:id="8"/>
       </w:r>
       <w:r>
         <w:rPr>
           <w:rFonts w:ascii="Times New Roman" w:hAnsi="Times New Roman" w:cs="Times New Roman"/>
-          <w:sz w:val="24"/>
-          <w:szCs w:val="24"/>
         </w:rPr>
         <w:t>,</w:t>
       </w:r>
       <w:r>
         <w:rPr>
           <w:rFonts w:ascii="Times New Roman" w:hAnsi="Times New Roman" w:cs="Times New Roman"/>
-          <w:sz w:val="24"/>
-          <w:szCs w:val="24"/>
-        </w:rPr>
-        <w:t xml:space="preserve">” to train and test our </w:t>
-      </w:r>
-      <w:r>
-        <w:rPr>
-          <w:rFonts w:ascii="Times New Roman" w:hAnsi="Times New Roman" w:cs="Times New Roman"/>
-          <w:sz w:val="24"/>
-          <w:szCs w:val="24"/>
-        </w:rPr>
-        <w:t>spam classification models [</w:t>
+        </w:rPr>
+        <w:t>” to train and test our spam classification models [</w:t>
       </w:r>
       <w:proofErr w:type="spellStart"/>
       <w:r>
         <w:rPr>
           <w:rFonts w:ascii="Times New Roman" w:hAnsi="Times New Roman" w:cs="Times New Roman"/>
-          <w:sz w:val="24"/>
-          <w:szCs w:val="24"/>
         </w:rPr>
         <w:fldChar w:fldCharType="begin"/>
       </w:r>
       <w:r>
         <w:rPr>
           <w:rFonts w:ascii="Times New Roman" w:hAnsi="Times New Roman" w:cs="Times New Roman"/>
-          <w:sz w:val="24"/>
-          <w:szCs w:val="24"/>
         </w:rPr>
         <w:instrText xml:space="preserve"> HYPERLINK  \l "_[SpamVHam]" </w:instrText>
       </w:r>
       <w:r>
         <w:rPr>
           <w:rFonts w:ascii="Times New Roman" w:hAnsi="Times New Roman" w:cs="Times New Roman"/>
-          <w:sz w:val="24"/>
-          <w:szCs w:val="24"/>
-        </w:rPr>
-      </w:r>
-      <w:r>
-        <w:rPr>
-          <w:rFonts w:ascii="Times New Roman" w:hAnsi="Times New Roman" w:cs="Times New Roman"/>
-          <w:sz w:val="24"/>
-          <w:szCs w:val="24"/>
+        </w:rPr>
+      </w:r>
+      <w:r>
+        <w:rPr>
+          <w:rFonts w:ascii="Times New Roman" w:hAnsi="Times New Roman" w:cs="Times New Roman"/>
         </w:rPr>
         <w:fldChar w:fldCharType="separate"/>
       </w:r>
       <w:r>
-        <w:rPr>
-          <w:rStyle w:val="Hyperlink"/>
-          <w:rFonts w:ascii="Times New Roman" w:hAnsi="Times New Roman" w:cs="Times New Roman"/>
-          <w:sz w:val="24"/>
-          <w:szCs w:val="24"/>
-        </w:rPr>
         <w:t>SpamVHam</w:t>
       </w:r>
       <w:proofErr w:type="spellEnd"/>
       <w:r>
         <w:rPr>
           <w:rFonts w:ascii="Times New Roman" w:hAnsi="Times New Roman" w:cs="Times New Roman"/>
-          <w:sz w:val="24"/>
-          <w:szCs w:val="24"/>
         </w:rPr>
         <w:fldChar w:fldCharType="end"/>
       </w:r>
       <w:r>
         <w:rPr>
           <w:rFonts w:ascii="Times New Roman" w:hAnsi="Times New Roman" w:cs="Times New Roman"/>
-          <w:sz w:val="24"/>
-          <w:szCs w:val="24"/>
         </w:rPr>
         <w:t>]</w:t>
       </w:r>
       <w:r>
         <w:rPr>
           <w:rFonts w:ascii="Times New Roman" w:hAnsi="Times New Roman" w:cs="Times New Roman"/>
-          <w:sz w:val="24"/>
-          <w:szCs w:val="24"/>
         </w:rPr>
         <w:t xml:space="preserve">. </w:t>
       </w:r>
       <w:r>
         <w:rPr>
           <w:rFonts w:ascii="Times New Roman" w:hAnsi="Times New Roman" w:cs="Times New Roman"/>
-          <w:sz w:val="24"/>
-          <w:szCs w:val="24"/>
         </w:rPr>
         <w:t xml:space="preserve">It is important to note that this dataset is a </w:t>
       </w:r>
       <w:r>
         <w:rPr>
           <w:rFonts w:ascii="Times New Roman" w:hAnsi="Times New Roman" w:cs="Times New Roman"/>
-          <w:sz w:val="24"/>
-          <w:szCs w:val="24"/>
         </w:rPr>
         <w:t>condensed</w:t>
       </w:r>
       <w:r>
         <w:rPr>
           <w:rFonts w:ascii="Times New Roman" w:hAnsi="Times New Roman" w:cs="Times New Roman"/>
-          <w:sz w:val="24"/>
-          <w:szCs w:val="24"/>
         </w:rPr>
         <w:t xml:space="preserve"> version of </w:t>
       </w:r>
       <w:r>
         <w:rPr>
           <w:rFonts w:ascii="Times New Roman" w:hAnsi="Times New Roman" w:cs="Times New Roman"/>
-          <w:sz w:val="24"/>
-          <w:szCs w:val="24"/>
         </w:rPr>
         <w:t xml:space="preserve">The University of California, Irvine’s (UCI) </w:t>
       </w:r>
       <w:r>
         <w:rPr>
           <w:rFonts w:ascii="Times New Roman" w:hAnsi="Times New Roman" w:cs="Times New Roman"/>
-          <w:sz w:val="24"/>
-          <w:szCs w:val="24"/>
         </w:rPr>
         <w:t>‘SMS Spam Collection Dataset’ [</w:t>
       </w:r>
       <w:hyperlink w:anchor="_[OGSMS]" w:history="1">
         <w:r>
-          <w:rPr>
-            <w:rStyle w:val="Hyperlink"/>
-            <w:rFonts w:ascii="Times New Roman" w:hAnsi="Times New Roman" w:cs="Times New Roman"/>
-            <w:sz w:val="24"/>
-            <w:szCs w:val="24"/>
-          </w:rPr>
           <w:t>OGSMS</w:t>
         </w:r>
       </w:hyperlink>
       <w:r>
         <w:rPr>
           <w:rFonts w:ascii="Times New Roman" w:hAnsi="Times New Roman" w:cs="Times New Roman"/>
-          <w:sz w:val="24"/>
-          <w:szCs w:val="24"/>
         </w:rPr>
         <w:t>].</w:t>
       </w:r>
       <w:r>
         <w:rPr>
           <w:rFonts w:ascii="Times New Roman" w:hAnsi="Times New Roman" w:cs="Times New Roman"/>
-          <w:sz w:val="24"/>
-          <w:szCs w:val="24"/>
         </w:rPr>
         <w:t xml:space="preserve"> The</w:t>
       </w:r>
       <w:r>
         <w:rPr>
           <w:rFonts w:ascii="Times New Roman" w:hAnsi="Times New Roman" w:cs="Times New Roman"/>
-          <w:sz w:val="24"/>
-          <w:szCs w:val="24"/>
         </w:rPr>
         <w:t xml:space="preserve"> original</w:t>
       </w:r>
       <w:r>
         <w:rPr>
           <w:rFonts w:ascii="Times New Roman" w:hAnsi="Times New Roman" w:cs="Times New Roman"/>
-          <w:sz w:val="24"/>
-          <w:szCs w:val="24"/>
         </w:rPr>
         <w:t xml:space="preserve"> </w:t>
       </w:r>
       <w:r>
         <w:rPr>
           <w:rFonts w:ascii="Times New Roman" w:hAnsi="Times New Roman" w:cs="Times New Roman"/>
-          <w:sz w:val="24"/>
-          <w:szCs w:val="24"/>
         </w:rPr>
         <w:t xml:space="preserve">message </w:t>
       </w:r>
       <w:r>
         <w:rPr>
           <w:rFonts w:ascii="Times New Roman" w:hAnsi="Times New Roman" w:cs="Times New Roman"/>
-          <w:sz w:val="24"/>
-          <w:szCs w:val="24"/>
         </w:rPr>
         <w:t xml:space="preserve">collection </w:t>
       </w:r>
       <w:r>
         <w:rPr>
           <w:rFonts w:ascii="Times New Roman" w:hAnsi="Times New Roman" w:cs="Times New Roman"/>
-          <w:sz w:val="24"/>
-          <w:szCs w:val="24"/>
         </w:rPr>
         <w:t>was</w:t>
       </w:r>
       <w:r>
         <w:rPr>
           <w:rFonts w:ascii="Times New Roman" w:hAnsi="Times New Roman" w:cs="Times New Roman"/>
-          <w:sz w:val="24"/>
-          <w:szCs w:val="24"/>
         </w:rPr>
         <w:t xml:space="preserve"> consolidated from various public sources, including 425 spam messages from </w:t>
       </w:r>
@@ -1635,8 +1422,6 @@
       <w:r>
         <w:rPr>
           <w:rFonts w:ascii="Times New Roman" w:hAnsi="Times New Roman" w:cs="Times New Roman"/>
-          <w:sz w:val="24"/>
-          <w:szCs w:val="24"/>
         </w:rPr>
         <w:t>Grumbletext</w:t>
       </w:r>
@@ -1644,981 +1429,625 @@
       <w:r>
         <w:rPr>
           <w:rFonts w:ascii="Times New Roman" w:hAnsi="Times New Roman" w:cs="Times New Roman"/>
-          <w:sz w:val="24"/>
-          <w:szCs w:val="24"/>
         </w:rPr>
         <w:t>, 3,375 ham messages from NUS SMS Corpus (NSC), 450 ham messages from Caroline Tag's PhD Thesis, and 1,002 ham and 322 spam messages from the SMS Spam Corpus v.0.1 Big [</w:t>
       </w:r>
       <w:hyperlink w:anchor="_[OGSMS]" w:history="1">
         <w:r>
-          <w:rPr>
-            <w:rStyle w:val="Hyperlink"/>
-            <w:rFonts w:ascii="Times New Roman" w:hAnsi="Times New Roman" w:cs="Times New Roman"/>
-            <w:sz w:val="24"/>
-            <w:szCs w:val="24"/>
-          </w:rPr>
           <w:t>OGSMS</w:t>
         </w:r>
       </w:hyperlink>
       <w:r>
         <w:rPr>
           <w:rFonts w:ascii="Times New Roman" w:hAnsi="Times New Roman" w:cs="Times New Roman"/>
-          <w:sz w:val="24"/>
-          <w:szCs w:val="24"/>
         </w:rPr>
         <w:t>].</w:t>
       </w:r>
       <w:r>
         <w:rPr>
           <w:rFonts w:ascii="Times New Roman" w:hAnsi="Times New Roman" w:cs="Times New Roman"/>
-          <w:sz w:val="24"/>
-          <w:szCs w:val="24"/>
         </w:rPr>
         <w:t xml:space="preserve"> </w:t>
       </w:r>
       <w:r>
         <w:rPr>
           <w:rFonts w:ascii="Times New Roman" w:hAnsi="Times New Roman" w:cs="Times New Roman"/>
-          <w:sz w:val="24"/>
-          <w:szCs w:val="24"/>
-        </w:rPr>
-        <w:t xml:space="preserve">The version we are using </w:t>
-      </w:r>
-      <w:r>
-        <w:rPr>
-          <w:rFonts w:ascii="Times New Roman" w:hAnsi="Times New Roman" w:cs="Times New Roman"/>
-          <w:sz w:val="24"/>
-          <w:szCs w:val="24"/>
-        </w:rPr>
-        <w:t>was selected due to accessibility and minor pre-processing</w:t>
-      </w:r>
-      <w:r>
-        <w:rPr>
-          <w:rFonts w:ascii="Times New Roman" w:hAnsi="Times New Roman" w:cs="Times New Roman"/>
-          <w:sz w:val="24"/>
-          <w:szCs w:val="24"/>
-        </w:rPr>
-        <w:t xml:space="preserve">, as two messages were formatted </w:t>
-      </w:r>
-      <w:r>
-        <w:rPr>
-          <w:rFonts w:ascii="Times New Roman" w:hAnsi="Times New Roman" w:cs="Times New Roman"/>
-          <w:sz w:val="24"/>
-          <w:szCs w:val="24"/>
-        </w:rPr>
-        <w:t xml:space="preserve">incorrectly and resulted in </w:t>
-      </w:r>
-      <w:r>
-        <w:rPr>
-          <w:rFonts w:ascii="Times New Roman" w:hAnsi="Times New Roman" w:cs="Times New Roman"/>
-          <w:sz w:val="24"/>
-          <w:szCs w:val="24"/>
-        </w:rPr>
-        <w:t>missing value</w:t>
-      </w:r>
-      <w:r>
-        <w:rPr>
-          <w:rFonts w:ascii="Times New Roman" w:hAnsi="Times New Roman" w:cs="Times New Roman"/>
-          <w:sz w:val="24"/>
-          <w:szCs w:val="24"/>
-        </w:rPr>
-        <w:t>s</w:t>
-      </w:r>
-      <w:r>
-        <w:rPr>
-          <w:rFonts w:ascii="Times New Roman" w:hAnsi="Times New Roman" w:cs="Times New Roman"/>
-          <w:sz w:val="24"/>
-          <w:szCs w:val="24"/>
+        </w:rPr>
+        <w:t xml:space="preserve">The version we are using was selected due to accessibility and minor pre-processing, as two messages were formatted incorrectly and resulted in missing values. As such, our version contains </w:t>
+      </w:r>
+      <w:r>
+        <w:rPr>
+          <w:rFonts w:ascii="Times New Roman" w:hAnsi="Times New Roman" w:cs="Times New Roman"/>
+        </w:rPr>
+        <w:t>5572 Short Message Service (SMS) messages,</w:t>
+      </w:r>
+      <w:r>
+        <w:rPr>
+          <w:rFonts w:ascii="Times New Roman" w:hAnsi="Times New Roman" w:cs="Times New Roman"/>
+        </w:rPr>
+        <w:t xml:space="preserve"> </w:t>
+      </w:r>
+      <w:r>
+        <w:rPr>
+          <w:rFonts w:ascii="Times New Roman" w:hAnsi="Times New Roman" w:cs="Times New Roman"/>
+        </w:rPr>
+        <w:t>5169 of which are unique</w:t>
+      </w:r>
+      <w:r>
+        <w:rPr>
+          <w:rFonts w:ascii="Times New Roman" w:hAnsi="Times New Roman" w:cs="Times New Roman"/>
+        </w:rPr>
+        <w:t xml:space="preserve">. </w:t>
+      </w:r>
+      <w:r>
+        <w:rPr>
+          <w:rFonts w:ascii="Times New Roman" w:hAnsi="Times New Roman" w:cs="Times New Roman"/>
+        </w:rPr>
+        <w:t>Each message is split between two columns: ‘</w:t>
+      </w:r>
+      <w:r>
+        <w:rPr>
+          <w:rFonts w:ascii="Times New Roman" w:hAnsi="Times New Roman" w:cs="Times New Roman"/>
+        </w:rPr>
+        <w:t>Cl</w:t>
+      </w:r>
+      <w:r>
+        <w:rPr>
+          <w:rFonts w:ascii="Times New Roman" w:hAnsi="Times New Roman" w:cs="Times New Roman"/>
+        </w:rPr>
+        <w:t>ass’ which identifies whether it is spam or ham, and ‘</w:t>
+      </w:r>
+      <w:proofErr w:type="spellStart"/>
+      <w:r>
+        <w:rPr>
+          <w:rFonts w:ascii="Times New Roman" w:hAnsi="Times New Roman" w:cs="Times New Roman"/>
+        </w:rPr>
+        <w:t>sms</w:t>
+      </w:r>
+      <w:proofErr w:type="spellEnd"/>
+      <w:r>
+        <w:rPr>
+          <w:rFonts w:ascii="Times New Roman" w:hAnsi="Times New Roman" w:cs="Times New Roman"/>
+        </w:rPr>
+        <w:t>’ which contains the plain-text version of the message.</w:t>
+      </w:r>
+      <w:r>
+        <w:rPr>
+          <w:rFonts w:ascii="Times New Roman" w:hAnsi="Times New Roman" w:cs="Times New Roman"/>
+        </w:rPr>
+        <w:t xml:space="preserve"> </w:t>
+      </w:r>
+    </w:p>
+    <w:p>
+      <w:pPr>
+        <w:pStyle w:val="Heading2"/>
+        <w:rPr>
+          <w:rFonts w:ascii="Times New Roman" w:hAnsi="Times New Roman" w:cs="Times New Roman"/>
+          <w:color w:val="000000" w:themeColor="text1"/>
+          <w:sz w:val="24"/>
+          <w:szCs w:val="24"/>
+        </w:rPr>
+      </w:pPr>
+      <w:r>
+        <w:rPr>
+          <w:rFonts w:ascii="Times New Roman" w:hAnsi="Times New Roman" w:cs="Times New Roman"/>
+          <w:color w:val="000000" w:themeColor="text1"/>
+          <w:sz w:val="24"/>
+          <w:szCs w:val="24"/>
+        </w:rPr>
+        <w:t xml:space="preserve">Data </w:t>
+      </w:r>
+      <w:r>
+        <w:rPr>
+          <w:rFonts w:ascii="Times New Roman" w:hAnsi="Times New Roman" w:cs="Times New Roman"/>
+          <w:color w:val="000000" w:themeColor="text1"/>
+          <w:sz w:val="24"/>
+          <w:szCs w:val="24"/>
+        </w:rPr>
+        <w:t>Analysis</w:t>
+      </w:r>
+    </w:p>
+    <w:p>
+      <w:pPr>
+        <w:ind w:firstLine="720"/>
+        <w:rPr>
+          <w:rFonts w:ascii="Times New Roman" w:hAnsi="Times New Roman" w:cs="Times New Roman"/>
+        </w:rPr>
+      </w:pPr>
+      <w:r>
+        <w:rPr>
+          <w:rFonts w:ascii="Times New Roman" w:hAnsi="Times New Roman" w:cs="Times New Roman"/>
+        </w:rPr>
+        <w:t xml:space="preserve">To prepare our data for use in our ML algorithms, we first needed to review and analyze a series of properties and decide </w:t>
+      </w:r>
+      <w:r>
+        <w:rPr>
+          <w:rFonts w:ascii="Times New Roman" w:hAnsi="Times New Roman" w:cs="Times New Roman"/>
+        </w:rPr>
+        <w:t>which, if any, transformations were required</w:t>
+      </w:r>
+      <w:r>
+        <w:rPr>
+          <w:rFonts w:ascii="Times New Roman" w:hAnsi="Times New Roman" w:cs="Times New Roman"/>
         </w:rPr>
         <w:t>.</w:t>
       </w:r>
       <w:r>
         <w:rPr>
           <w:rFonts w:ascii="Times New Roman" w:hAnsi="Times New Roman" w:cs="Times New Roman"/>
-          <w:sz w:val="24"/>
-          <w:szCs w:val="24"/>
-        </w:rPr>
-        <w:t xml:space="preserve"> As such, our version contains </w:t>
-      </w:r>
-      <w:r>
-        <w:rPr>
-          <w:rFonts w:ascii="Times New Roman" w:hAnsi="Times New Roman" w:cs="Times New Roman"/>
-          <w:sz w:val="24"/>
-          <w:szCs w:val="24"/>
-        </w:rPr>
-        <w:t>5572 Short Message Service (SMS) messages,</w:t>
-      </w:r>
-      <w:r>
-        <w:rPr>
-          <w:rFonts w:ascii="Times New Roman" w:hAnsi="Times New Roman" w:cs="Times New Roman"/>
-          <w:sz w:val="24"/>
-          <w:szCs w:val="24"/>
+        </w:rPr>
+        <w:t xml:space="preserve"> We began by importing the comma-separated values (CSV) </w:t>
+      </w:r>
+      <w:r>
+        <w:rPr>
+          <w:rFonts w:ascii="Times New Roman" w:hAnsi="Times New Roman" w:cs="Times New Roman"/>
+        </w:rPr>
+        <w:t xml:space="preserve">data </w:t>
+      </w:r>
+      <w:r>
+        <w:rPr>
+          <w:rFonts w:ascii="Times New Roman" w:hAnsi="Times New Roman" w:cs="Times New Roman"/>
+        </w:rPr>
+        <w:t xml:space="preserve">file </w:t>
+      </w:r>
+      <w:r>
+        <w:rPr>
+          <w:rFonts w:ascii="Times New Roman" w:hAnsi="Times New Roman" w:cs="Times New Roman"/>
+        </w:rPr>
+        <w:t xml:space="preserve">using the </w:t>
+      </w:r>
+      <w:r>
+        <w:rPr>
+          <w:rFonts w:ascii="Times New Roman" w:hAnsi="Times New Roman" w:cs="Times New Roman"/>
+        </w:rPr>
+        <w:t xml:space="preserve">python </w:t>
+      </w:r>
+      <w:r>
+        <w:rPr>
+          <w:rFonts w:ascii="Times New Roman" w:hAnsi="Times New Roman" w:cs="Times New Roman"/>
+        </w:rPr>
+        <w:t>library</w:t>
+      </w:r>
+      <w:r>
+        <w:rPr>
+          <w:rFonts w:ascii="Times New Roman" w:hAnsi="Times New Roman" w:cs="Times New Roman"/>
+        </w:rPr>
+        <w:t>, Pandas</w:t>
+      </w:r>
+      <w:r>
+        <w:rPr>
+          <w:rFonts w:ascii="Times New Roman" w:hAnsi="Times New Roman" w:cs="Times New Roman"/>
+        </w:rPr>
+        <w:t>. Pandas is a</w:t>
+      </w:r>
+      <w:r>
+        <w:rPr>
+          <w:rFonts w:ascii="Times New Roman" w:hAnsi="Times New Roman" w:cs="Times New Roman"/>
+        </w:rPr>
+        <w:t>n</w:t>
+      </w:r>
+      <w:r>
+        <w:rPr>
+          <w:rFonts w:ascii="Times New Roman" w:hAnsi="Times New Roman" w:cs="Times New Roman"/>
+        </w:rPr>
+        <w:t xml:space="preserve"> open-source python library </w:t>
+      </w:r>
+      <w:r>
+        <w:rPr>
+          <w:rFonts w:ascii="Times New Roman" w:hAnsi="Times New Roman" w:cs="Times New Roman"/>
+        </w:rPr>
+        <w:t xml:space="preserve">which is commonly used in machine learning as it helps organize, manipulate, and analyze complex tabular data. Our process begins through a series of steps, including </w:t>
+      </w:r>
+      <w:r>
+        <w:rPr>
+          <w:rFonts w:ascii="Times New Roman" w:hAnsi="Times New Roman" w:cs="Times New Roman"/>
+        </w:rPr>
+        <w:t xml:space="preserve">observing general information, checking for extraneous null values, </w:t>
+      </w:r>
+      <w:r>
+        <w:rPr>
+          <w:rFonts w:ascii="Times New Roman" w:hAnsi="Times New Roman" w:cs="Times New Roman"/>
+        </w:rPr>
+        <w:t>v</w:t>
+      </w:r>
+      <w:r>
+        <w:rPr>
+          <w:rFonts w:ascii="Times New Roman" w:hAnsi="Times New Roman" w:cs="Times New Roman"/>
+        </w:rPr>
+        <w:t>iew</w:t>
+      </w:r>
+      <w:r>
+        <w:rPr>
+          <w:rFonts w:ascii="Times New Roman" w:hAnsi="Times New Roman" w:cs="Times New Roman"/>
+        </w:rPr>
+        <w:t>ing various</w:t>
+      </w:r>
+      <w:r>
+        <w:rPr>
+          <w:rFonts w:ascii="Times New Roman" w:hAnsi="Times New Roman" w:cs="Times New Roman"/>
+        </w:rPr>
+        <w:t xml:space="preserve"> observations</w:t>
+      </w:r>
+      <w:r>
+        <w:rPr>
+          <w:rFonts w:ascii="Times New Roman" w:hAnsi="Times New Roman" w:cs="Times New Roman"/>
+        </w:rPr>
+        <w:t>, and analyzing statistical information.</w:t>
+      </w:r>
+    </w:p>
+    <w:p>
+      <w:pPr>
+        <w:ind w:firstLine="720"/>
+        <w:rPr>
+          <w:rFonts w:ascii="Times New Roman" w:hAnsi="Times New Roman" w:cs="Times New Roman"/>
+        </w:rPr>
+      </w:pPr>
+      <w:r>
+        <w:rPr>
+          <w:rFonts w:ascii="Times New Roman" w:hAnsi="Times New Roman" w:cs="Times New Roman"/>
+        </w:rPr>
+        <w:t>We started by viewing the general and statistical information to confirm that each column, ‘Class’ and ‘</w:t>
+      </w:r>
+      <w:proofErr w:type="spellStart"/>
+      <w:r>
+        <w:rPr>
+          <w:rFonts w:ascii="Times New Roman" w:hAnsi="Times New Roman" w:cs="Times New Roman"/>
+        </w:rPr>
+        <w:t>sms</w:t>
+      </w:r>
+      <w:proofErr w:type="spellEnd"/>
+      <w:r>
+        <w:rPr>
+          <w:rFonts w:ascii="Times New Roman" w:hAnsi="Times New Roman" w:cs="Times New Roman"/>
+        </w:rPr>
+        <w:t xml:space="preserve">,’ contained 5572 non-null entries. As shown in Figure 1, each column not only contained this expected value, but the column values for </w:t>
+      </w:r>
+      <w:r>
+        <w:rPr>
+          <w:rFonts w:ascii="Times New Roman" w:hAnsi="Times New Roman" w:cs="Times New Roman"/>
+        </w:rPr>
+        <w:t xml:space="preserve">the </w:t>
+      </w:r>
+      <w:r>
+        <w:rPr>
+          <w:rFonts w:ascii="Times New Roman" w:hAnsi="Times New Roman" w:cs="Times New Roman"/>
+        </w:rPr>
+        <w:t>‘count’</w:t>
+      </w:r>
+      <w:r>
+        <w:rPr>
+          <w:rFonts w:ascii="Times New Roman" w:hAnsi="Times New Roman" w:cs="Times New Roman"/>
+        </w:rPr>
+        <w:t xml:space="preserve"> row</w:t>
+      </w:r>
+      <w:r>
+        <w:rPr>
+          <w:rFonts w:ascii="Times New Roman" w:hAnsi="Times New Roman" w:cs="Times New Roman"/>
+        </w:rPr>
+        <w:t xml:space="preserve"> were equivalent. If this were not true, that would mean we had incomplete or missing data which would need to be trimmed or modeled accordingly.</w:t>
+      </w:r>
+      <w:r>
+        <w:rPr>
+          <w:rFonts w:ascii="Times New Roman" w:hAnsi="Times New Roman" w:cs="Times New Roman"/>
         </w:rPr>
         <w:t xml:space="preserve"> </w:t>
       </w:r>
       <w:r>
         <w:rPr>
           <w:rFonts w:ascii="Times New Roman" w:hAnsi="Times New Roman" w:cs="Times New Roman"/>
-          <w:sz w:val="24"/>
-          <w:szCs w:val="24"/>
-        </w:rPr>
-        <w:t>5169 of which are unique</w:t>
-      </w:r>
-      <w:r>
-        <w:rPr>
-          <w:rFonts w:ascii="Times New Roman" w:hAnsi="Times New Roman" w:cs="Times New Roman"/>
-          <w:sz w:val="24"/>
-          <w:szCs w:val="24"/>
-        </w:rPr>
-        <w:t xml:space="preserve">. </w:t>
-      </w:r>
-      <w:r>
-        <w:rPr>
-          <w:rFonts w:ascii="Times New Roman" w:hAnsi="Times New Roman" w:cs="Times New Roman"/>
-          <w:sz w:val="24"/>
-          <w:szCs w:val="24"/>
-        </w:rPr>
-        <w:t>Each message is split between two columns: ‘</w:t>
-      </w:r>
-      <w:r>
-        <w:rPr>
-          <w:rFonts w:ascii="Times New Roman" w:hAnsi="Times New Roman" w:cs="Times New Roman"/>
-          <w:sz w:val="24"/>
-          <w:szCs w:val="24"/>
-        </w:rPr>
-        <w:t>Cl</w:t>
-      </w:r>
-      <w:r>
-        <w:rPr>
-          <w:rFonts w:ascii="Times New Roman" w:hAnsi="Times New Roman" w:cs="Times New Roman"/>
-          <w:sz w:val="24"/>
-          <w:szCs w:val="24"/>
-        </w:rPr>
-        <w:t>ass’ which identifies whether it is spam or ham, and ‘</w:t>
-      </w:r>
-      <w:proofErr w:type="spellStart"/>
-      <w:r>
-        <w:rPr>
-          <w:rFonts w:ascii="Times New Roman" w:hAnsi="Times New Roman" w:cs="Times New Roman"/>
-          <w:sz w:val="24"/>
-          <w:szCs w:val="24"/>
-        </w:rPr>
-        <w:t>sms</w:t>
-      </w:r>
-      <w:proofErr w:type="spellEnd"/>
-      <w:r>
-        <w:rPr>
-          <w:rFonts w:ascii="Times New Roman" w:hAnsi="Times New Roman" w:cs="Times New Roman"/>
-          <w:sz w:val="24"/>
-          <w:szCs w:val="24"/>
-        </w:rPr>
-        <w:t>’ which contains the plain-text version of the message.</w:t>
-      </w:r>
-      <w:r>
-        <w:rPr>
-          <w:rFonts w:ascii="Times New Roman" w:hAnsi="Times New Roman" w:cs="Times New Roman"/>
-          <w:sz w:val="24"/>
-          <w:szCs w:val="24"/>
+        </w:rPr>
+        <w:t xml:space="preserve">Similarly, we needed to check if there were any unnecessary null values anywhere in our dataset which could </w:t>
+      </w:r>
+      <w:r>
+        <w:rPr>
+          <w:rFonts w:ascii="Times New Roman" w:hAnsi="Times New Roman" w:cs="Times New Roman"/>
+        </w:rPr>
+        <w:t>further negatively</w:t>
+      </w:r>
+      <w:r>
+        <w:rPr>
+          <w:rFonts w:ascii="Times New Roman" w:hAnsi="Times New Roman" w:cs="Times New Roman"/>
+        </w:rPr>
+        <w:t xml:space="preserve"> impact the ML algorithms.</w:t>
+      </w:r>
+      <w:r>
+        <w:rPr>
+          <w:rFonts w:ascii="Times New Roman" w:hAnsi="Times New Roman" w:cs="Times New Roman"/>
         </w:rPr>
         <w:t xml:space="preserve"> </w:t>
       </w:r>
-    </w:p>
-    <w:p>
-      <w:pPr>
-        <w:pStyle w:val="Heading2"/>
-        <w:rPr>
-          <w:rFonts w:ascii="Times New Roman" w:hAnsi="Times New Roman" w:cs="Times New Roman"/>
-          <w:color w:val="000000" w:themeColor="text1"/>
-          <w:sz w:val="24"/>
-          <w:szCs w:val="24"/>
-        </w:rPr>
-      </w:pPr>
-      <w:r>
-        <w:rPr>
-          <w:rFonts w:ascii="Times New Roman" w:hAnsi="Times New Roman" w:cs="Times New Roman"/>
-          <w:color w:val="000000" w:themeColor="text1"/>
-          <w:sz w:val="24"/>
-          <w:szCs w:val="24"/>
-        </w:rPr>
-        <w:t>Data Configuration</w:t>
-      </w:r>
-      <w:r>
-        <w:rPr>
-          <w:rFonts w:ascii="Times New Roman" w:hAnsi="Times New Roman" w:cs="Times New Roman"/>
-          <w:color w:val="000000" w:themeColor="text1"/>
-          <w:sz w:val="24"/>
-          <w:szCs w:val="24"/>
-        </w:rPr>
-        <w:t xml:space="preserve"> (Transformation?)</w:t>
-      </w:r>
-    </w:p>
-    <w:p>
-      <w:pPr>
-        <w:spacing w:after="0" w:line="276" w:lineRule="auto"/>
-        <w:ind w:firstLine="288"/>
-        <w:rPr>
-          <w:rFonts w:ascii="Times New Roman" w:hAnsi="Times New Roman" w:cs="Times New Roman"/>
-          <w:sz w:val="24"/>
-          <w:szCs w:val="24"/>
-        </w:rPr>
-      </w:pPr>
-      <w:r>
-        <w:rPr>
-          <w:rFonts w:ascii="Times New Roman" w:hAnsi="Times New Roman" w:cs="Times New Roman"/>
-          <w:sz w:val="24"/>
-          <w:szCs w:val="24"/>
-        </w:rPr>
-        <w:t xml:space="preserve">To prepare our data for use in our ML algorithms, we first needed to review and analyze a series of properties and decide </w:t>
-      </w:r>
-      <w:r>
-        <w:rPr>
-          <w:rFonts w:ascii="Times New Roman" w:hAnsi="Times New Roman" w:cs="Times New Roman"/>
-          <w:sz w:val="24"/>
-          <w:szCs w:val="24"/>
-        </w:rPr>
-        <w:t>which, if any, transformations were required</w:t>
-      </w:r>
-      <w:r>
-        <w:rPr>
-          <w:rFonts w:ascii="Times New Roman" w:hAnsi="Times New Roman" w:cs="Times New Roman"/>
-          <w:sz w:val="24"/>
-          <w:szCs w:val="24"/>
-        </w:rPr>
-        <w:t>.</w:t>
-      </w:r>
-      <w:r>
-        <w:rPr>
-          <w:rFonts w:ascii="Times New Roman" w:hAnsi="Times New Roman" w:cs="Times New Roman"/>
-          <w:sz w:val="24"/>
-          <w:szCs w:val="24"/>
-        </w:rPr>
-        <w:t xml:space="preserve"> We began by importing the </w:t>
-      </w:r>
-      <w:r>
-        <w:rPr>
-          <w:rFonts w:ascii="Times New Roman" w:hAnsi="Times New Roman" w:cs="Times New Roman"/>
-          <w:sz w:val="24"/>
-          <w:szCs w:val="24"/>
-        </w:rPr>
-        <w:t>comma-separated values</w:t>
-      </w:r>
-      <w:r>
-        <w:rPr>
-          <w:rFonts w:ascii="Times New Roman" w:hAnsi="Times New Roman" w:cs="Times New Roman"/>
-          <w:sz w:val="24"/>
-          <w:szCs w:val="24"/>
-        </w:rPr>
-        <w:t xml:space="preserve"> (CSV) </w:t>
-      </w:r>
-      <w:r>
-        <w:rPr>
-          <w:rFonts w:ascii="Times New Roman" w:hAnsi="Times New Roman" w:cs="Times New Roman"/>
-          <w:sz w:val="24"/>
-          <w:szCs w:val="24"/>
-        </w:rPr>
-        <w:t xml:space="preserve">data </w:t>
-      </w:r>
-      <w:r>
-        <w:rPr>
-          <w:rFonts w:ascii="Times New Roman" w:hAnsi="Times New Roman" w:cs="Times New Roman"/>
-          <w:sz w:val="24"/>
-          <w:szCs w:val="24"/>
-        </w:rPr>
-        <w:t xml:space="preserve">file </w:t>
-      </w:r>
-      <w:r>
-        <w:rPr>
-          <w:rFonts w:ascii="Times New Roman" w:hAnsi="Times New Roman" w:cs="Times New Roman"/>
-          <w:sz w:val="24"/>
-          <w:szCs w:val="24"/>
-        </w:rPr>
-        <w:t xml:space="preserve">using the </w:t>
-      </w:r>
-      <w:r>
-        <w:rPr>
-          <w:rFonts w:ascii="Times New Roman" w:hAnsi="Times New Roman" w:cs="Times New Roman"/>
-          <w:sz w:val="24"/>
-          <w:szCs w:val="24"/>
-        </w:rPr>
-        <w:t xml:space="preserve">python </w:t>
-      </w:r>
-      <w:r>
-        <w:rPr>
-          <w:rFonts w:ascii="Times New Roman" w:hAnsi="Times New Roman" w:cs="Times New Roman"/>
-          <w:sz w:val="24"/>
-          <w:szCs w:val="24"/>
-        </w:rPr>
-        <w:t>library</w:t>
-      </w:r>
-      <w:r>
-        <w:rPr>
-          <w:rFonts w:ascii="Times New Roman" w:hAnsi="Times New Roman" w:cs="Times New Roman"/>
-          <w:sz w:val="24"/>
-          <w:szCs w:val="24"/>
-        </w:rPr>
-        <w:t>, Pandas</w:t>
-      </w:r>
-      <w:r>
-        <w:rPr>
-          <w:rFonts w:ascii="Times New Roman" w:hAnsi="Times New Roman" w:cs="Times New Roman"/>
-          <w:sz w:val="24"/>
-          <w:szCs w:val="24"/>
-        </w:rPr>
-        <w:t>. Pandas is a</w:t>
-      </w:r>
-      <w:r>
-        <w:rPr>
-          <w:rFonts w:ascii="Times New Roman" w:hAnsi="Times New Roman" w:cs="Times New Roman"/>
-          <w:sz w:val="24"/>
-          <w:szCs w:val="24"/>
-        </w:rPr>
-        <w:t>n</w:t>
-      </w:r>
-      <w:r>
-        <w:rPr>
-          <w:rFonts w:ascii="Times New Roman" w:hAnsi="Times New Roman" w:cs="Times New Roman"/>
-          <w:sz w:val="24"/>
-          <w:szCs w:val="24"/>
-        </w:rPr>
-        <w:t xml:space="preserve"> open-source python library </w:t>
-      </w:r>
-      <w:r>
-        <w:rPr>
-          <w:rFonts w:ascii="Times New Roman" w:hAnsi="Times New Roman" w:cs="Times New Roman"/>
-          <w:sz w:val="24"/>
-          <w:szCs w:val="24"/>
-        </w:rPr>
-        <w:t xml:space="preserve">which is commonly used in machine learning as it helps organize, manipulate, and analyze complex tabular data. Our process begins through a series of steps, including </w:t>
-      </w:r>
-      <w:r>
-        <w:rPr>
-          <w:rFonts w:ascii="Times New Roman" w:hAnsi="Times New Roman" w:cs="Times New Roman"/>
-          <w:sz w:val="24"/>
-          <w:szCs w:val="24"/>
-        </w:rPr>
-        <w:t xml:space="preserve">observing general information, checking for extraneous null values, </w:t>
-      </w:r>
-      <w:r>
-        <w:rPr>
-          <w:rFonts w:ascii="Times New Roman" w:hAnsi="Times New Roman" w:cs="Times New Roman"/>
-          <w:sz w:val="24"/>
-          <w:szCs w:val="24"/>
-        </w:rPr>
-        <w:t>v</w:t>
-      </w:r>
-      <w:r>
-        <w:rPr>
-          <w:rFonts w:ascii="Times New Roman" w:hAnsi="Times New Roman" w:cs="Times New Roman"/>
-          <w:sz w:val="24"/>
-          <w:szCs w:val="24"/>
-        </w:rPr>
-        <w:t>iew</w:t>
-      </w:r>
-      <w:r>
-        <w:rPr>
-          <w:rFonts w:ascii="Times New Roman" w:hAnsi="Times New Roman" w:cs="Times New Roman"/>
-          <w:sz w:val="24"/>
-          <w:szCs w:val="24"/>
-        </w:rPr>
-        <w:t>ing various</w:t>
-      </w:r>
-      <w:r>
-        <w:rPr>
-          <w:rFonts w:ascii="Times New Roman" w:hAnsi="Times New Roman" w:cs="Times New Roman"/>
-          <w:sz w:val="24"/>
-          <w:szCs w:val="24"/>
-        </w:rPr>
-        <w:t xml:space="preserve"> </w:t>
-      </w:r>
-      <w:r>
-        <w:rPr>
-          <w:rFonts w:ascii="Times New Roman" w:hAnsi="Times New Roman" w:cs="Times New Roman"/>
-          <w:sz w:val="24"/>
-          <w:szCs w:val="24"/>
-        </w:rPr>
-        <w:t>o</w:t>
-      </w:r>
-      <w:r>
-        <w:rPr>
-          <w:rFonts w:ascii="Times New Roman" w:hAnsi="Times New Roman" w:cs="Times New Roman"/>
-          <w:sz w:val="24"/>
-          <w:szCs w:val="24"/>
-        </w:rPr>
-        <w:t>bservations</w:t>
-      </w:r>
-      <w:r>
-        <w:rPr>
-          <w:rFonts w:ascii="Times New Roman" w:hAnsi="Times New Roman" w:cs="Times New Roman"/>
-          <w:sz w:val="24"/>
-          <w:szCs w:val="24"/>
-        </w:rPr>
-        <w:t>, and analyzing statistical information.</w:t>
-      </w:r>
-    </w:p>
-    <w:p>
-      <w:pPr>
-        <w:spacing w:after="0" w:line="276" w:lineRule="auto"/>
-        <w:ind w:firstLine="288"/>
-        <w:rPr>
-          <w:rFonts w:ascii="Times New Roman" w:hAnsi="Times New Roman" w:cs="Times New Roman"/>
-          <w:sz w:val="24"/>
-          <w:szCs w:val="24"/>
-        </w:rPr>
-      </w:pPr>
-      <w:r>
-        <w:rPr>
-          <w:rFonts w:ascii="Times New Roman" w:hAnsi="Times New Roman" w:cs="Times New Roman"/>
-          <w:sz w:val="24"/>
-          <w:szCs w:val="24"/>
-        </w:rPr>
-        <w:t>We started by viewing the</w:t>
-      </w:r>
-      <w:r>
-        <w:rPr>
-          <w:rFonts w:ascii="Times New Roman" w:hAnsi="Times New Roman" w:cs="Times New Roman"/>
-          <w:sz w:val="24"/>
-          <w:szCs w:val="24"/>
-        </w:rPr>
-        <w:t xml:space="preserve"> general</w:t>
-      </w:r>
-      <w:r>
-        <w:rPr>
-          <w:rFonts w:ascii="Times New Roman" w:hAnsi="Times New Roman" w:cs="Times New Roman"/>
-          <w:sz w:val="24"/>
-          <w:szCs w:val="24"/>
-        </w:rPr>
-        <w:t xml:space="preserve"> and statistical</w:t>
-      </w:r>
-      <w:r>
-        <w:rPr>
-          <w:rFonts w:ascii="Times New Roman" w:hAnsi="Times New Roman" w:cs="Times New Roman"/>
-          <w:sz w:val="24"/>
-          <w:szCs w:val="24"/>
-        </w:rPr>
-        <w:t xml:space="preserve"> information </w:t>
-      </w:r>
-      <w:r>
-        <w:rPr>
-          <w:rFonts w:ascii="Times New Roman" w:hAnsi="Times New Roman" w:cs="Times New Roman"/>
-          <w:sz w:val="24"/>
-          <w:szCs w:val="24"/>
-        </w:rPr>
-        <w:t>to</w:t>
-      </w:r>
-      <w:r>
-        <w:rPr>
-          <w:rFonts w:ascii="Times New Roman" w:hAnsi="Times New Roman" w:cs="Times New Roman"/>
-          <w:sz w:val="24"/>
-          <w:szCs w:val="24"/>
-        </w:rPr>
-        <w:t xml:space="preserve"> </w:t>
-      </w:r>
-      <w:r>
-        <w:rPr>
-          <w:rFonts w:ascii="Times New Roman" w:hAnsi="Times New Roman" w:cs="Times New Roman"/>
-          <w:sz w:val="24"/>
-          <w:szCs w:val="24"/>
-        </w:rPr>
-        <w:t>confirm that each column, ‘Class’ and ‘</w:t>
-      </w:r>
-      <w:proofErr w:type="spellStart"/>
-      <w:r>
-        <w:rPr>
-          <w:rFonts w:ascii="Times New Roman" w:hAnsi="Times New Roman" w:cs="Times New Roman"/>
-          <w:sz w:val="24"/>
-          <w:szCs w:val="24"/>
-        </w:rPr>
-        <w:t>sms</w:t>
-      </w:r>
-      <w:proofErr w:type="spellEnd"/>
-      <w:r>
-        <w:rPr>
-          <w:rFonts w:ascii="Times New Roman" w:hAnsi="Times New Roman" w:cs="Times New Roman"/>
-          <w:sz w:val="24"/>
-          <w:szCs w:val="24"/>
-        </w:rPr>
-        <w:t>,’ contained 5572 non-null entries</w:t>
-      </w:r>
-      <w:r>
-        <w:rPr>
-          <w:rFonts w:ascii="Times New Roman" w:hAnsi="Times New Roman" w:cs="Times New Roman"/>
-          <w:sz w:val="24"/>
-          <w:szCs w:val="24"/>
-        </w:rPr>
-        <w:t xml:space="preserve">. As shown in Figure 1, </w:t>
-      </w:r>
-      <w:r>
-        <w:rPr>
-          <w:rFonts w:ascii="Times New Roman" w:hAnsi="Times New Roman" w:cs="Times New Roman"/>
-          <w:sz w:val="24"/>
-          <w:szCs w:val="24"/>
-        </w:rPr>
-        <w:t xml:space="preserve">each column not only </w:t>
-      </w:r>
-      <w:r>
-        <w:rPr>
-          <w:rFonts w:ascii="Times New Roman" w:hAnsi="Times New Roman" w:cs="Times New Roman"/>
-          <w:sz w:val="24"/>
-          <w:szCs w:val="24"/>
-        </w:rPr>
-        <w:t>contained</w:t>
-      </w:r>
-      <w:r>
-        <w:rPr>
-          <w:rFonts w:ascii="Times New Roman" w:hAnsi="Times New Roman" w:cs="Times New Roman"/>
-          <w:sz w:val="24"/>
-          <w:szCs w:val="24"/>
-        </w:rPr>
-        <w:t xml:space="preserve"> th</w:t>
-      </w:r>
-      <w:r>
-        <w:rPr>
-          <w:rFonts w:ascii="Times New Roman" w:hAnsi="Times New Roman" w:cs="Times New Roman"/>
-          <w:sz w:val="24"/>
-          <w:szCs w:val="24"/>
-        </w:rPr>
-        <w:t>is</w:t>
-      </w:r>
-      <w:r>
-        <w:rPr>
-          <w:rFonts w:ascii="Times New Roman" w:hAnsi="Times New Roman" w:cs="Times New Roman"/>
-          <w:sz w:val="24"/>
-          <w:szCs w:val="24"/>
-        </w:rPr>
-        <w:t xml:space="preserve"> expected value, but </w:t>
-      </w:r>
-      <w:r>
-        <w:rPr>
-          <w:rFonts w:ascii="Times New Roman" w:hAnsi="Times New Roman" w:cs="Times New Roman"/>
-          <w:sz w:val="24"/>
-          <w:szCs w:val="24"/>
-        </w:rPr>
-        <w:t>the</w:t>
-      </w:r>
-      <w:r>
-        <w:rPr>
-          <w:rFonts w:ascii="Times New Roman" w:hAnsi="Times New Roman" w:cs="Times New Roman"/>
-          <w:sz w:val="24"/>
-          <w:szCs w:val="24"/>
-        </w:rPr>
-        <w:t xml:space="preserve"> column</w:t>
-      </w:r>
-      <w:r>
-        <w:rPr>
-          <w:rFonts w:ascii="Times New Roman" w:hAnsi="Times New Roman" w:cs="Times New Roman"/>
-          <w:sz w:val="24"/>
-          <w:szCs w:val="24"/>
-        </w:rPr>
-        <w:t xml:space="preserve"> values </w:t>
-      </w:r>
-      <w:r>
-        <w:rPr>
-          <w:rFonts w:ascii="Times New Roman" w:hAnsi="Times New Roman" w:cs="Times New Roman"/>
-          <w:sz w:val="24"/>
-          <w:szCs w:val="24"/>
-        </w:rPr>
-        <w:t xml:space="preserve">for ‘count’ </w:t>
-      </w:r>
-      <w:r>
-        <w:rPr>
-          <w:rFonts w:ascii="Times New Roman" w:hAnsi="Times New Roman" w:cs="Times New Roman"/>
-          <w:sz w:val="24"/>
-          <w:szCs w:val="24"/>
-        </w:rPr>
-        <w:t xml:space="preserve">were </w:t>
-      </w:r>
-      <w:r>
-        <w:rPr>
-          <w:rFonts w:ascii="Times New Roman" w:hAnsi="Times New Roman" w:cs="Times New Roman"/>
-          <w:sz w:val="24"/>
-          <w:szCs w:val="24"/>
-        </w:rPr>
-        <w:t>equivalent</w:t>
-      </w:r>
-      <w:r>
-        <w:rPr>
-          <w:rFonts w:ascii="Times New Roman" w:hAnsi="Times New Roman" w:cs="Times New Roman"/>
-          <w:sz w:val="24"/>
-          <w:szCs w:val="24"/>
-        </w:rPr>
-        <w:t>.</w:t>
-      </w:r>
-      <w:r>
-        <w:rPr>
-          <w:rFonts w:ascii="Times New Roman" w:hAnsi="Times New Roman" w:cs="Times New Roman"/>
-          <w:sz w:val="24"/>
-          <w:szCs w:val="24"/>
-        </w:rPr>
-        <w:t xml:space="preserve"> If this were not true, that would mean we had incomplete or missing data which would need to be </w:t>
-      </w:r>
-      <w:r>
-        <w:rPr>
-          <w:rFonts w:ascii="Times New Roman" w:hAnsi="Times New Roman" w:cs="Times New Roman"/>
-          <w:sz w:val="24"/>
-          <w:szCs w:val="24"/>
-        </w:rPr>
-        <w:t>trimmed</w:t>
-      </w:r>
-      <w:r>
-        <w:rPr>
-          <w:rFonts w:ascii="Times New Roman" w:hAnsi="Times New Roman" w:cs="Times New Roman"/>
-          <w:sz w:val="24"/>
-          <w:szCs w:val="24"/>
-        </w:rPr>
-        <w:t xml:space="preserve"> or </w:t>
-      </w:r>
-      <w:r>
-        <w:rPr>
-          <w:rFonts w:ascii="Times New Roman" w:hAnsi="Times New Roman" w:cs="Times New Roman"/>
-          <w:sz w:val="24"/>
-          <w:szCs w:val="24"/>
-        </w:rPr>
-        <w:lastRenderedPageBreak/>
-        <w:t xml:space="preserve">modeled accordingly. </w:t>
-      </w:r>
-      <w:r>
-        <w:rPr>
-          <w:rFonts w:ascii="Times New Roman" w:hAnsi="Times New Roman" w:cs="Times New Roman"/>
-          <w:sz w:val="24"/>
-          <w:szCs w:val="24"/>
-        </w:rPr>
-        <w:t xml:space="preserve">Figure 1 also shows </w:t>
-      </w:r>
-      <w:r>
-        <w:rPr>
-          <w:rFonts w:ascii="Times New Roman" w:hAnsi="Times New Roman" w:cs="Times New Roman"/>
-          <w:sz w:val="24"/>
-          <w:szCs w:val="24"/>
-        </w:rPr>
-        <w:t>the number of unique observations</w:t>
-      </w:r>
-      <w:r>
-        <w:rPr>
-          <w:rFonts w:ascii="Times New Roman" w:hAnsi="Times New Roman" w:cs="Times New Roman"/>
-          <w:sz w:val="24"/>
-          <w:szCs w:val="24"/>
-        </w:rPr>
-        <w:t xml:space="preserve"> for each variable. As expected, ‘Class’ indicates 2 in this row; however, ‘</w:t>
-      </w:r>
-      <w:proofErr w:type="spellStart"/>
-      <w:r>
-        <w:rPr>
-          <w:rFonts w:ascii="Times New Roman" w:hAnsi="Times New Roman" w:cs="Times New Roman"/>
-          <w:sz w:val="24"/>
-          <w:szCs w:val="24"/>
-        </w:rPr>
-        <w:t>sms</w:t>
-      </w:r>
-      <w:proofErr w:type="spellEnd"/>
-      <w:r>
-        <w:rPr>
-          <w:rFonts w:ascii="Times New Roman" w:hAnsi="Times New Roman" w:cs="Times New Roman"/>
-          <w:sz w:val="24"/>
-          <w:szCs w:val="24"/>
-        </w:rPr>
-        <w:t xml:space="preserve">’ </w:t>
-      </w:r>
-      <w:proofErr w:type="gramStart"/>
-      <w:r>
-        <w:rPr>
-          <w:rFonts w:ascii="Times New Roman" w:hAnsi="Times New Roman" w:cs="Times New Roman"/>
-          <w:sz w:val="24"/>
-          <w:szCs w:val="24"/>
-        </w:rPr>
-        <w:t>indicated</w:t>
-      </w:r>
-      <w:proofErr w:type="gramEnd"/>
-    </w:p>
-    <w:p>
-      <w:pPr>
-        <w:spacing w:after="0" w:line="276" w:lineRule="auto"/>
-        <w:rPr>
-          <w:rFonts w:ascii="Times New Roman" w:hAnsi="Times New Roman" w:cs="Times New Roman"/>
-          <w:sz w:val="24"/>
-          <w:szCs w:val="24"/>
-        </w:rPr>
-      </w:pPr>
-    </w:p>
-    <w:p>
-      <w:pPr>
-        <w:spacing w:after="0" w:line="276" w:lineRule="auto"/>
-        <w:rPr>
-          <w:rFonts w:ascii="Times New Roman" w:hAnsi="Times New Roman" w:cs="Times New Roman"/>
-          <w:sz w:val="24"/>
-          <w:szCs w:val="24"/>
-        </w:rPr>
-      </w:pPr>
-      <w:r>
-        <w:rPr>
-          <w:rFonts w:ascii="Times New Roman" w:hAnsi="Times New Roman" w:cs="Times New Roman"/>
-          <w:sz w:val="24"/>
-          <w:szCs w:val="24"/>
-        </w:rPr>
-        <w:t>the number of unique observations,</w:t>
-      </w:r>
-    </w:p>
-    <w:p>
-      <w:pPr>
-        <w:spacing w:after="0" w:line="276" w:lineRule="auto"/>
-        <w:ind w:firstLine="288"/>
-        <w:rPr>
-          <w:rFonts w:ascii="Times New Roman" w:hAnsi="Times New Roman" w:cs="Times New Roman"/>
-          <w:sz w:val="24"/>
-          <w:szCs w:val="24"/>
-        </w:rPr>
-      </w:pPr>
-      <w:r>
-        <w:rPr>
-          <w:rFonts w:ascii="Times New Roman" w:hAnsi="Times New Roman" w:cs="Times New Roman"/>
-          <w:sz w:val="24"/>
-          <w:szCs w:val="24"/>
-        </w:rPr>
-        <w:t xml:space="preserve">Similarly, </w:t>
-      </w:r>
-      <w:r>
-        <w:rPr>
-          <w:rFonts w:ascii="Times New Roman" w:hAnsi="Times New Roman" w:cs="Times New Roman"/>
-          <w:sz w:val="24"/>
-          <w:szCs w:val="24"/>
-        </w:rPr>
-        <w:t>w</w:t>
-      </w:r>
-      <w:r>
-        <w:rPr>
-          <w:rFonts w:ascii="Times New Roman" w:hAnsi="Times New Roman" w:cs="Times New Roman"/>
-          <w:sz w:val="24"/>
-          <w:szCs w:val="24"/>
-        </w:rPr>
-        <w:t xml:space="preserve">e </w:t>
-      </w:r>
-      <w:r>
-        <w:rPr>
-          <w:rFonts w:ascii="Times New Roman" w:hAnsi="Times New Roman" w:cs="Times New Roman"/>
-          <w:sz w:val="24"/>
-          <w:szCs w:val="24"/>
-        </w:rPr>
-        <w:t>needed to check if there were any unnecessary null values anywhere in our dataset</w:t>
-      </w:r>
-      <w:r>
-        <w:rPr>
-          <w:rFonts w:ascii="Times New Roman" w:hAnsi="Times New Roman" w:cs="Times New Roman"/>
-          <w:sz w:val="24"/>
-          <w:szCs w:val="24"/>
-        </w:rPr>
-        <w:t xml:space="preserve"> which could incorrectly impact the ML algorithms</w:t>
-      </w:r>
-      <w:r>
-        <w:rPr>
-          <w:rFonts w:ascii="Times New Roman" w:hAnsi="Times New Roman" w:cs="Times New Roman"/>
-          <w:sz w:val="24"/>
-          <w:szCs w:val="24"/>
-        </w:rPr>
-        <w:t xml:space="preserve">. </w:t>
-      </w:r>
-    </w:p>
-    <w:p>
-      <w:pPr>
-        <w:spacing w:after="0" w:line="276" w:lineRule="auto"/>
-        <w:ind w:firstLine="288"/>
-        <w:rPr>
-          <w:rFonts w:ascii="Times New Roman" w:hAnsi="Times New Roman" w:cs="Times New Roman"/>
-          <w:color w:val="2E74B5" w:themeColor="accent5" w:themeShade="BF"/>
-          <w:sz w:val="24"/>
-          <w:szCs w:val="24"/>
-        </w:rPr>
-      </w:pPr>
-      <w:r>
-        <w:rPr>
-          <w:rFonts w:ascii="Times New Roman" w:hAnsi="Times New Roman" w:cs="Times New Roman"/>
-          <w:color w:val="2E74B5" w:themeColor="accent5" w:themeShade="BF"/>
-          <w:sz w:val="24"/>
-          <w:szCs w:val="24"/>
-        </w:rPr>
-        <w:t xml:space="preserve">Lastly, we observed the statistics of our dataset to conclude the occurrences of each variable, the most frequent value, and the top values corresponding frequency amount. We use this information to determine the completeness of our data, and verify the values contained are expected and acceptable. For example, Figure 1 shows </w:t>
-      </w:r>
-      <w:proofErr w:type="gramStart"/>
-      <w:r>
-        <w:rPr>
-          <w:rFonts w:ascii="Times New Roman" w:hAnsi="Times New Roman" w:cs="Times New Roman"/>
-          <w:color w:val="2E74B5" w:themeColor="accent5" w:themeShade="BF"/>
-          <w:sz w:val="24"/>
-          <w:szCs w:val="24"/>
-        </w:rPr>
-        <w:t>that</w:t>
-      </w:r>
-      <w:proofErr w:type="gramEnd"/>
-      <w:r>
-        <w:rPr>
-          <w:rFonts w:ascii="Times New Roman" w:hAnsi="Times New Roman" w:cs="Times New Roman"/>
-          <w:color w:val="2E74B5" w:themeColor="accent5" w:themeShade="BF"/>
-          <w:sz w:val="24"/>
-          <w:szCs w:val="24"/>
-        </w:rPr>
-        <w:t xml:space="preserve">  </w:t>
-      </w:r>
-    </w:p>
-    <w:p>
-      <w:pPr>
-        <w:spacing w:after="0" w:line="276" w:lineRule="auto"/>
-        <w:ind w:firstLine="288"/>
-        <w:rPr>
-          <w:rFonts w:ascii="Times New Roman" w:hAnsi="Times New Roman" w:cs="Times New Roman"/>
-          <w:sz w:val="24"/>
-          <w:szCs w:val="24"/>
-        </w:rPr>
-      </w:pPr>
-      <w:r>
-        <w:rPr>
-          <w:rFonts w:ascii="Times New Roman" w:hAnsi="Times New Roman" w:cs="Times New Roman"/>
-          <w:sz w:val="24"/>
-          <w:szCs w:val="24"/>
-        </w:rPr>
-        <w:t>These are important steps as they are</w:t>
-      </w:r>
-      <w:r>
-        <w:rPr>
-          <w:rFonts w:ascii="Times New Roman" w:hAnsi="Times New Roman" w:cs="Times New Roman"/>
-          <w:sz w:val="24"/>
-          <w:szCs w:val="24"/>
-        </w:rPr>
-        <w:t xml:space="preserve"> example</w:t>
-      </w:r>
-      <w:r>
-        <w:rPr>
-          <w:rFonts w:ascii="Times New Roman" w:hAnsi="Times New Roman" w:cs="Times New Roman"/>
-          <w:sz w:val="24"/>
-          <w:szCs w:val="24"/>
-        </w:rPr>
-        <w:t>s</w:t>
-      </w:r>
-      <w:r>
-        <w:rPr>
-          <w:rFonts w:ascii="Times New Roman" w:hAnsi="Times New Roman" w:cs="Times New Roman"/>
-          <w:sz w:val="24"/>
-          <w:szCs w:val="24"/>
-        </w:rPr>
-        <w:t xml:space="preserve"> of noise </w:t>
-      </w:r>
-      <w:r>
-        <w:rPr>
-          <w:rFonts w:ascii="Times New Roman" w:hAnsi="Times New Roman" w:cs="Times New Roman"/>
-          <w:sz w:val="24"/>
-          <w:szCs w:val="24"/>
-        </w:rPr>
-        <w:t>which</w:t>
-      </w:r>
-      <w:r>
-        <w:rPr>
-          <w:rFonts w:ascii="Times New Roman" w:hAnsi="Times New Roman" w:cs="Times New Roman"/>
-          <w:sz w:val="24"/>
-          <w:szCs w:val="24"/>
-        </w:rPr>
-        <w:t xml:space="preserve"> can </w:t>
-      </w:r>
-      <w:r>
-        <w:rPr>
-          <w:rFonts w:ascii="Times New Roman" w:hAnsi="Times New Roman" w:cs="Times New Roman"/>
-          <w:sz w:val="24"/>
-          <w:szCs w:val="24"/>
-        </w:rPr>
-        <w:t xml:space="preserve">cause overfitting </w:t>
-      </w:r>
-      <w:r>
-        <w:rPr>
-          <w:rFonts w:ascii="Times New Roman" w:hAnsi="Times New Roman" w:cs="Times New Roman"/>
-          <w:sz w:val="24"/>
-          <w:szCs w:val="24"/>
-        </w:rPr>
-        <w:t>and</w:t>
-      </w:r>
-      <w:r>
-        <w:rPr>
-          <w:rFonts w:ascii="Times New Roman" w:hAnsi="Times New Roman" w:cs="Times New Roman"/>
-          <w:sz w:val="24"/>
-          <w:szCs w:val="24"/>
-        </w:rPr>
-        <w:t xml:space="preserve"> </w:t>
-      </w:r>
-      <w:r>
-        <w:rPr>
-          <w:rFonts w:ascii="Times New Roman" w:hAnsi="Times New Roman" w:cs="Times New Roman"/>
-          <w:sz w:val="24"/>
-          <w:szCs w:val="24"/>
-        </w:rPr>
-        <w:t xml:space="preserve">potentially </w:t>
-      </w:r>
-      <w:r>
-        <w:rPr>
-          <w:rFonts w:ascii="Times New Roman" w:hAnsi="Times New Roman" w:cs="Times New Roman"/>
-          <w:sz w:val="24"/>
-          <w:szCs w:val="24"/>
-        </w:rPr>
-        <w:t>“r</w:t>
-      </w:r>
-      <w:r>
-        <w:rPr>
-          <w:rFonts w:ascii="Times New Roman" w:hAnsi="Times New Roman" w:cs="Times New Roman"/>
-          <w:sz w:val="24"/>
-          <w:szCs w:val="24"/>
-        </w:rPr>
-        <w:t>esult in more complex models that miss the true pattern</w:t>
-      </w:r>
-      <w:r>
-        <w:rPr>
-          <w:rFonts w:ascii="Times New Roman" w:hAnsi="Times New Roman" w:cs="Times New Roman"/>
-          <w:sz w:val="24"/>
-          <w:szCs w:val="24"/>
-        </w:rPr>
-        <w:t>” [</w:t>
+      <w:r>
+        <w:rPr>
+          <w:rFonts w:ascii="Times New Roman" w:hAnsi="Times New Roman" w:cs="Times New Roman"/>
+        </w:rPr>
+        <w:t>These are important steps as they are examples of noise which can cause overfitting and potentially “result in more complex models that miss the true pattern” [</w:t>
       </w:r>
       <w:hyperlink w:anchor="_[MLR]" w:history="1">
         <w:r>
-          <w:rPr>
-            <w:rStyle w:val="Hyperlink"/>
-            <w:rFonts w:ascii="Times New Roman" w:hAnsi="Times New Roman" w:cs="Times New Roman"/>
-            <w:sz w:val="24"/>
-            <w:szCs w:val="24"/>
-          </w:rPr>
           <w:t>MLR</w:t>
         </w:r>
       </w:hyperlink>
       <w:r>
         <w:rPr>
           <w:rFonts w:ascii="Times New Roman" w:hAnsi="Times New Roman" w:cs="Times New Roman"/>
-          <w:sz w:val="24"/>
-          <w:szCs w:val="24"/>
-        </w:rPr>
-        <w:t>].</w:t>
-      </w:r>
-      <w:r>
-        <w:rPr>
-          <w:rFonts w:ascii="Times New Roman" w:hAnsi="Times New Roman" w:cs="Times New Roman"/>
-          <w:sz w:val="24"/>
-          <w:szCs w:val="24"/>
+        </w:rPr>
+        <w:t xml:space="preserve">]. </w:t>
+      </w:r>
+    </w:p>
+    <w:p>
+      <w:pPr>
+        <w:ind w:firstLine="720"/>
+        <w:rPr>
+          <w:rFonts w:ascii="Times New Roman" w:hAnsi="Times New Roman" w:cs="Times New Roman"/>
+        </w:rPr>
+      </w:pPr>
+      <w:r>
+        <w:rPr>
+          <w:rFonts w:ascii="Times New Roman" w:hAnsi="Times New Roman" w:cs="Times New Roman"/>
+        </w:rPr>
+        <w:lastRenderedPageBreak/>
+        <w:t xml:space="preserve">The statistical information in </w:t>
+      </w:r>
+      <w:r>
+        <w:rPr>
+          <w:rFonts w:ascii="Times New Roman" w:hAnsi="Times New Roman" w:cs="Times New Roman"/>
+        </w:rPr>
+        <w:t>Figure 1 also shows</w:t>
+      </w:r>
+      <w:r>
+        <w:rPr>
+          <w:rFonts w:ascii="Times New Roman" w:hAnsi="Times New Roman" w:cs="Times New Roman"/>
+        </w:rPr>
+        <w:t xml:space="preserve"> t</w:t>
+      </w:r>
+      <w:r>
+        <w:rPr>
+          <w:rFonts w:ascii="Times New Roman" w:hAnsi="Times New Roman" w:cs="Times New Roman"/>
+        </w:rPr>
+        <w:t xml:space="preserve">he number of possible unique observations, the most </w:t>
+      </w:r>
+      <w:r>
+        <w:rPr>
+          <w:rFonts w:ascii="Times New Roman" w:hAnsi="Times New Roman" w:cs="Times New Roman"/>
+        </w:rPr>
+        <w:t>common</w:t>
+      </w:r>
+      <w:r>
+        <w:rPr>
+          <w:rFonts w:ascii="Times New Roman" w:hAnsi="Times New Roman" w:cs="Times New Roman"/>
+        </w:rPr>
+        <w:t xml:space="preserve"> value, and </w:t>
+      </w:r>
+      <w:r>
+        <w:rPr>
+          <w:rFonts w:ascii="Times New Roman" w:hAnsi="Times New Roman" w:cs="Times New Roman"/>
+        </w:rPr>
+        <w:t>the</w:t>
+      </w:r>
+      <w:r>
+        <w:rPr>
+          <w:rFonts w:ascii="Times New Roman" w:hAnsi="Times New Roman" w:cs="Times New Roman"/>
+        </w:rPr>
+        <w:t xml:space="preserve"> frequency </w:t>
+      </w:r>
+      <w:r>
+        <w:rPr>
+          <w:rFonts w:ascii="Times New Roman" w:hAnsi="Times New Roman" w:cs="Times New Roman"/>
+        </w:rPr>
+        <w:t>of the most common value</w:t>
+      </w:r>
+      <w:r>
+        <w:rPr>
+          <w:rFonts w:ascii="Times New Roman" w:hAnsi="Times New Roman" w:cs="Times New Roman"/>
+        </w:rPr>
+        <w:t>. We use this information to determine the completeness of our data, and verify the values contained are expected and acceptable</w:t>
+      </w:r>
+      <w:r>
+        <w:rPr>
+          <w:rFonts w:ascii="Times New Roman" w:hAnsi="Times New Roman" w:cs="Times New Roman"/>
+        </w:rPr>
+        <w:t xml:space="preserve">. As we can see in </w:t>
+      </w:r>
+      <w:r>
+        <w:rPr>
+          <w:rFonts w:ascii="Times New Roman" w:hAnsi="Times New Roman" w:cs="Times New Roman"/>
+        </w:rPr>
+        <w:t>Figure 1</w:t>
+      </w:r>
+      <w:r>
+        <w:rPr>
+          <w:rFonts w:ascii="Times New Roman" w:hAnsi="Times New Roman" w:cs="Times New Roman"/>
+        </w:rPr>
+        <w:t xml:space="preserve">, the amount of unique observations for Class are the expected value of 2 for </w:t>
+      </w:r>
+      <w:r>
+        <w:rPr>
+          <w:rFonts w:ascii="Times New Roman" w:hAnsi="Times New Roman" w:cs="Times New Roman"/>
+        </w:rPr>
+        <w:t>‘spam’ and ‘ham</w:t>
+      </w:r>
+      <w:r>
+        <w:rPr>
+          <w:rFonts w:ascii="Times New Roman" w:hAnsi="Times New Roman" w:cs="Times New Roman"/>
+        </w:rPr>
+        <w:t>.</w:t>
+      </w:r>
+      <w:r>
+        <w:rPr>
+          <w:rFonts w:ascii="Times New Roman" w:hAnsi="Times New Roman" w:cs="Times New Roman"/>
+        </w:rPr>
+        <w:t>’</w:t>
+      </w:r>
+      <w:r>
+        <w:rPr>
+          <w:rFonts w:ascii="Times New Roman" w:hAnsi="Times New Roman" w:cs="Times New Roman"/>
+        </w:rPr>
+        <w:t xml:space="preserve"> However, we see </w:t>
+      </w:r>
+      <w:proofErr w:type="spellStart"/>
+      <w:r>
+        <w:rPr>
+          <w:rFonts w:ascii="Times New Roman" w:hAnsi="Times New Roman" w:cs="Times New Roman"/>
+        </w:rPr>
+        <w:t>sms</w:t>
+      </w:r>
+      <w:proofErr w:type="spellEnd"/>
+      <w:r>
+        <w:rPr>
+          <w:rFonts w:ascii="Times New Roman" w:hAnsi="Times New Roman" w:cs="Times New Roman"/>
+        </w:rPr>
+        <w:t xml:space="preserve"> indicates</w:t>
+      </w:r>
+      <w:r>
+        <w:rPr>
+          <w:rFonts w:ascii="Times New Roman" w:hAnsi="Times New Roman" w:cs="Times New Roman"/>
+        </w:rPr>
+        <w:t xml:space="preserve"> a unique value of 5169, which is less than the expected 5572</w:t>
+      </w:r>
+      <w:r>
+        <w:rPr>
+          <w:rFonts w:ascii="Times New Roman" w:hAnsi="Times New Roman" w:cs="Times New Roman"/>
+        </w:rPr>
+        <w:t>; as such,</w:t>
+      </w:r>
+      <w:r>
+        <w:rPr>
+          <w:rFonts w:ascii="Times New Roman" w:hAnsi="Times New Roman" w:cs="Times New Roman"/>
+        </w:rPr>
+        <w:t xml:space="preserve"> we </w:t>
+      </w:r>
+      <w:r>
+        <w:rPr>
+          <w:rFonts w:ascii="Times New Roman" w:hAnsi="Times New Roman" w:cs="Times New Roman"/>
+        </w:rPr>
+        <w:t>must</w:t>
+      </w:r>
+      <w:r>
+        <w:rPr>
+          <w:rFonts w:ascii="Times New Roman" w:hAnsi="Times New Roman" w:cs="Times New Roman"/>
+        </w:rPr>
+        <w:t xml:space="preserve"> conclude that some messages are identical.</w:t>
+      </w:r>
+      <w:r>
+        <w:rPr>
+          <w:rFonts w:ascii="Times New Roman" w:hAnsi="Times New Roman" w:cs="Times New Roman"/>
+        </w:rPr>
+        <w:t xml:space="preserve"> This hypothesis is verified with the remaining top and </w:t>
+      </w:r>
+      <w:r>
+        <w:rPr>
+          <w:rFonts w:ascii="Times New Roman" w:hAnsi="Times New Roman" w:cs="Times New Roman"/>
+        </w:rPr>
+        <w:t>frequency values</w:t>
+      </w:r>
+      <w:r>
+        <w:rPr>
+          <w:rFonts w:ascii="Times New Roman" w:hAnsi="Times New Roman" w:cs="Times New Roman"/>
+        </w:rPr>
+        <w:t xml:space="preserve"> which show that </w:t>
+      </w:r>
+      <w:r>
+        <w:rPr>
+          <w:rFonts w:ascii="Times New Roman" w:hAnsi="Times New Roman" w:cs="Times New Roman"/>
+        </w:rPr>
+        <w:t>the most frequent message, "Sorry, I'll call later</w:t>
+      </w:r>
+      <w:r>
+        <w:rPr>
+          <w:rFonts w:ascii="Times New Roman" w:hAnsi="Times New Roman" w:cs="Times New Roman"/>
+        </w:rPr>
+        <w:t>,</w:t>
+      </w:r>
+      <w:r>
+        <w:rPr>
+          <w:rFonts w:ascii="Times New Roman" w:hAnsi="Times New Roman" w:cs="Times New Roman"/>
+        </w:rPr>
+        <w:t>"</w:t>
+      </w:r>
+      <w:r>
+        <w:rPr>
+          <w:rFonts w:ascii="Times New Roman" w:hAnsi="Times New Roman" w:cs="Times New Roman"/>
         </w:rPr>
         <w:t xml:space="preserve"> </w:t>
       </w:r>
-    </w:p>
-    <w:p>
-      <w:pPr>
+      <w:r>
+        <w:rPr>
+          <w:rFonts w:ascii="Times New Roman" w:hAnsi="Times New Roman" w:cs="Times New Roman"/>
+        </w:rPr>
+        <w:t>occurs</w:t>
+      </w:r>
+      <w:r>
+        <w:rPr>
+          <w:rFonts w:ascii="Times New Roman" w:hAnsi="Times New Roman" w:cs="Times New Roman"/>
+        </w:rPr>
+        <w:t xml:space="preserve"> 30 times</w:t>
+      </w:r>
+      <w:r>
+        <w:rPr>
+          <w:rFonts w:ascii="Times New Roman" w:hAnsi="Times New Roman" w:cs="Times New Roman"/>
+        </w:rPr>
+        <w:t xml:space="preserve">. Since </w:t>
+      </w:r>
+      <m:oMath>
+        <m:r>
+          <m:rPr>
+            <m:sty m:val="p"/>
+          </m:rPr>
+          <w:rPr>
+            <w:rFonts w:ascii="Cambria Math" w:hAnsi="Cambria Math" w:cs="Times New Roman"/>
+          </w:rPr>
+          <m:t>5572-5169≠30</m:t>
+        </m:r>
+      </m:oMath>
+      <w:r>
+        <w:rPr>
+          <w:rFonts w:ascii="Times New Roman" w:hAnsi="Times New Roman" w:cs="Times New Roman"/>
+        </w:rPr>
+        <w:t>, we must further conclude that there are additional repeated messages.</w:t>
+      </w:r>
+      <w:r>
+        <w:rPr>
+          <w:rFonts w:ascii="Times New Roman" w:hAnsi="Times New Roman" w:cs="Times New Roman"/>
+        </w:rPr>
+        <w:t xml:space="preserve"> Within the Class column, these two rows </w:t>
+      </w:r>
+      <w:r>
+        <w:rPr>
+          <w:rFonts w:ascii="Times New Roman" w:hAnsi="Times New Roman" w:cs="Times New Roman"/>
+        </w:rPr>
+        <w:t>show us that most messages are categorized as `ham`, with 4825 occurrences</w:t>
+      </w:r>
+      <w:r>
+        <w:rPr>
+          <w:rFonts w:ascii="Times New Roman" w:hAnsi="Times New Roman" w:cs="Times New Roman"/>
+        </w:rPr>
+        <w:t>, which leave the</w:t>
+      </w:r>
+      <w:r>
+        <w:rPr>
+          <w:rFonts w:ascii="Times New Roman" w:hAnsi="Times New Roman" w:cs="Times New Roman"/>
+        </w:rPr>
+        <w:t xml:space="preserve"> remaining 747 messages </w:t>
+      </w:r>
+      <w:r>
+        <w:rPr>
+          <w:rFonts w:ascii="Times New Roman" w:hAnsi="Times New Roman" w:cs="Times New Roman"/>
+        </w:rPr>
+        <w:t xml:space="preserve">to be </w:t>
+      </w:r>
+      <w:r>
+        <w:rPr>
+          <w:rFonts w:ascii="Times New Roman" w:hAnsi="Times New Roman" w:cs="Times New Roman"/>
+        </w:rPr>
+        <w:t>categorized as `spam`.</w:t>
+      </w:r>
+    </w:p>
+    <w:p>
+      <w:pPr>
+        <w:keepNext/>
         <w:spacing w:after="0" w:line="276" w:lineRule="auto"/>
         <w:ind w:firstLine="288"/>
-        <w:rPr>
-          <w:rFonts w:ascii="Times New Roman" w:hAnsi="Times New Roman" w:cs="Times New Roman"/>
-          <w:sz w:val="24"/>
-          <w:szCs w:val="24"/>
-        </w:rPr>
-      </w:pPr>
-    </w:p>
-    <w:p>
-      <w:pPr>
-        <w:spacing w:after="0" w:line="276" w:lineRule="auto"/>
-        <w:ind w:firstLine="288"/>
-        <w:rPr>
-          <w:rFonts w:ascii="Times New Roman" w:hAnsi="Times New Roman" w:cs="Times New Roman"/>
-          <w:sz w:val="24"/>
-          <w:szCs w:val="24"/>
-        </w:rPr>
+        <w:jc w:val="center"/>
       </w:pPr>
       <w:r>
         <w:rPr>
@@ -2663,197 +2092,285 @@
     </w:p>
     <w:p>
       <w:pPr>
-        <w:spacing w:after="0" w:line="276" w:lineRule="auto"/>
-        <w:ind w:firstLine="288"/>
-        <w:rPr>
-          <w:rFonts w:ascii="Times New Roman" w:hAnsi="Times New Roman" w:cs="Times New Roman"/>
-          <w:sz w:val="24"/>
-          <w:szCs w:val="24"/>
-        </w:rPr>
-      </w:pPr>
-    </w:p>
-    <w:p>
-      <w:pPr>
-        <w:spacing w:after="0" w:line="276" w:lineRule="auto"/>
-        <w:ind w:firstLine="288"/>
-        <w:rPr>
-          <w:rFonts w:ascii="Times New Roman" w:hAnsi="Times New Roman" w:cs="Times New Roman"/>
-          <w:sz w:val="24"/>
-          <w:szCs w:val="24"/>
-        </w:rPr>
-      </w:pPr>
-    </w:p>
-    <w:p>
-      <w:pPr>
-        <w:spacing w:after="0" w:line="276" w:lineRule="auto"/>
-        <w:ind w:firstLine="288"/>
-        <w:rPr>
-          <w:rFonts w:ascii="Times New Roman" w:hAnsi="Times New Roman" w:cs="Times New Roman"/>
-          <w:sz w:val="24"/>
-          <w:szCs w:val="24"/>
-        </w:rPr>
-      </w:pPr>
-      <w:r>
-        <w:rPr>
-          <w:rFonts w:ascii="Times New Roman" w:hAnsi="Times New Roman" w:cs="Times New Roman"/>
-          <w:sz w:val="24"/>
-          <w:szCs w:val="24"/>
+        <w:pStyle w:val="Caption"/>
+        <w:jc w:val="center"/>
+        <w:rPr>
+          <w:rFonts w:ascii="Times New Roman" w:hAnsi="Times New Roman" w:cs="Times New Roman"/>
+          <w:i w:val="0"/>
+          <w:iCs w:val="0"/>
+          <w:sz w:val="24"/>
+          <w:szCs w:val="24"/>
+        </w:rPr>
+      </w:pPr>
+      <w:r>
+        <w:rPr>
+          <w:rFonts w:ascii="Times New Roman" w:hAnsi="Times New Roman" w:cs="Times New Roman"/>
+          <w:i w:val="0"/>
+          <w:iCs w:val="0"/>
+        </w:rPr>
+        <w:t xml:space="preserve">Figure </w:t>
+      </w:r>
+      <w:r>
+        <w:rPr>
+          <w:rFonts w:ascii="Times New Roman" w:hAnsi="Times New Roman" w:cs="Times New Roman"/>
+          <w:i w:val="0"/>
+          <w:iCs w:val="0"/>
+        </w:rPr>
+        <w:fldChar w:fldCharType="begin"/>
+      </w:r>
+      <w:r>
+        <w:rPr>
+          <w:rFonts w:ascii="Times New Roman" w:hAnsi="Times New Roman" w:cs="Times New Roman"/>
+          <w:i w:val="0"/>
+          <w:iCs w:val="0"/>
+        </w:rPr>
+        <w:instrText xml:space="preserve"> SEQ Figure \* ARABIC </w:instrText>
+      </w:r>
+      <w:r>
+        <w:rPr>
+          <w:rFonts w:ascii="Times New Roman" w:hAnsi="Times New Roman" w:cs="Times New Roman"/>
+          <w:i w:val="0"/>
+          <w:iCs w:val="0"/>
+        </w:rPr>
+        <w:fldChar w:fldCharType="separate"/>
+      </w:r>
+      <w:r>
+        <w:rPr>
+          <w:rFonts w:ascii="Times New Roman" w:hAnsi="Times New Roman" w:cs="Times New Roman"/>
+          <w:i w:val="0"/>
+          <w:iCs w:val="0"/>
+          <w:noProof/>
+        </w:rPr>
+        <w:t>1</w:t>
+      </w:r>
+      <w:r>
+        <w:rPr>
+          <w:rFonts w:ascii="Times New Roman" w:hAnsi="Times New Roman" w:cs="Times New Roman"/>
+          <w:i w:val="0"/>
+          <w:iCs w:val="0"/>
+        </w:rPr>
+        <w:fldChar w:fldCharType="end"/>
+      </w:r>
+      <w:r>
+        <w:rPr>
+          <w:rFonts w:ascii="Times New Roman" w:hAnsi="Times New Roman" w:cs="Times New Roman"/>
+          <w:i w:val="0"/>
+          <w:iCs w:val="0"/>
+        </w:rPr>
+        <w:t xml:space="preserve">: Statistical Analysis of </w:t>
+      </w:r>
+      <w:commentRangeStart w:id="9"/>
+      <w:r>
+        <w:rPr>
+          <w:rFonts w:ascii="Times New Roman" w:hAnsi="Times New Roman" w:cs="Times New Roman"/>
+          <w:i w:val="0"/>
+          <w:iCs w:val="0"/>
+        </w:rPr>
+        <w:t>Data</w:t>
+      </w:r>
+      <w:commentRangeEnd w:id="9"/>
+      <w:r>
+        <w:rPr>
+          <w:rStyle w:val="CommentReference"/>
+          <w:i w:val="0"/>
+          <w:iCs w:val="0"/>
+          <w:color w:val="auto"/>
+        </w:rPr>
+        <w:commentReference w:id="9"/>
+      </w:r>
+    </w:p>
+    <w:p>
+      <w:pPr>
+        <w:ind w:firstLine="720"/>
+        <w:rPr>
+          <w:rFonts w:ascii="Times New Roman" w:hAnsi="Times New Roman" w:cs="Times New Roman"/>
+        </w:rPr>
+      </w:pPr>
+      <w:r>
+        <w:rPr>
+          <w:rFonts w:ascii="Times New Roman" w:hAnsi="Times New Roman" w:cs="Times New Roman"/>
         </w:rPr>
         <w:t xml:space="preserve">The </w:t>
       </w:r>
       <w:r>
         <w:rPr>
           <w:rFonts w:ascii="Times New Roman" w:hAnsi="Times New Roman" w:cs="Times New Roman"/>
-          <w:sz w:val="24"/>
-          <w:szCs w:val="24"/>
         </w:rPr>
         <w:t>last step before transforming our data</w:t>
       </w:r>
       <w:r>
         <w:rPr>
           <w:rFonts w:ascii="Times New Roman" w:hAnsi="Times New Roman" w:cs="Times New Roman"/>
-          <w:sz w:val="24"/>
-          <w:szCs w:val="24"/>
         </w:rPr>
         <w:t xml:space="preserve"> </w:t>
       </w:r>
       <w:r>
         <w:rPr>
           <w:rFonts w:ascii="Times New Roman" w:hAnsi="Times New Roman" w:cs="Times New Roman"/>
-          <w:sz w:val="24"/>
-          <w:szCs w:val="24"/>
         </w:rPr>
         <w:t xml:space="preserve">involved </w:t>
       </w:r>
       <w:r>
         <w:rPr>
           <w:rFonts w:ascii="Times New Roman" w:hAnsi="Times New Roman" w:cs="Times New Roman"/>
-          <w:sz w:val="24"/>
-          <w:szCs w:val="24"/>
         </w:rPr>
         <w:t>observ</w:t>
       </w:r>
       <w:r>
         <w:rPr>
           <w:rFonts w:ascii="Times New Roman" w:hAnsi="Times New Roman" w:cs="Times New Roman"/>
-          <w:sz w:val="24"/>
-          <w:szCs w:val="24"/>
         </w:rPr>
         <w:t>ing</w:t>
       </w:r>
       <w:r>
         <w:rPr>
           <w:rFonts w:ascii="Times New Roman" w:hAnsi="Times New Roman" w:cs="Times New Roman"/>
-          <w:sz w:val="24"/>
-          <w:szCs w:val="24"/>
         </w:rPr>
         <w:t xml:space="preserve"> a few examples and their corresponding features. This provides additional context which enables us to understand how the information is formatted and deduce if transformation is necessary.</w:t>
       </w:r>
       <w:r>
         <w:rPr>
           <w:rFonts w:ascii="Times New Roman" w:hAnsi="Times New Roman" w:cs="Times New Roman"/>
-          <w:sz w:val="24"/>
-          <w:szCs w:val="24"/>
         </w:rPr>
         <w:t xml:space="preserve"> </w:t>
       </w:r>
       <w:r>
         <w:rPr>
           <w:rFonts w:ascii="Times New Roman" w:hAnsi="Times New Roman" w:cs="Times New Roman"/>
-          <w:sz w:val="24"/>
-          <w:szCs w:val="24"/>
         </w:rPr>
         <w:t xml:space="preserve"> </w:t>
       </w:r>
       <w:r>
         <w:rPr>
           <w:rFonts w:ascii="Times New Roman" w:hAnsi="Times New Roman" w:cs="Times New Roman"/>
-          <w:sz w:val="24"/>
-          <w:szCs w:val="24"/>
         </w:rPr>
         <w:t xml:space="preserve">During this step, we concluded that the messages </w:t>
       </w:r>
       <w:r>
         <w:rPr>
           <w:rFonts w:ascii="Times New Roman" w:hAnsi="Times New Roman" w:cs="Times New Roman"/>
-          <w:sz w:val="24"/>
-          <w:szCs w:val="24"/>
         </w:rPr>
         <w:t>were unstructured, containing a mix of lower and upper case, punctuation, and stop words.</w:t>
       </w:r>
       <w:r>
         <w:rPr>
           <w:rFonts w:ascii="Times New Roman" w:hAnsi="Times New Roman" w:cs="Times New Roman"/>
-          <w:sz w:val="24"/>
-          <w:szCs w:val="24"/>
         </w:rPr>
         <w:t xml:space="preserve"> Before we could continue with testing</w:t>
       </w:r>
       <w:r>
         <w:rPr>
           <w:rFonts w:ascii="Times New Roman" w:hAnsi="Times New Roman" w:cs="Times New Roman"/>
-          <w:sz w:val="24"/>
-          <w:szCs w:val="24"/>
         </w:rPr>
         <w:t xml:space="preserve"> and training, the messages</w:t>
       </w:r>
       <w:r>
         <w:rPr>
           <w:rFonts w:ascii="Times New Roman" w:hAnsi="Times New Roman" w:cs="Times New Roman"/>
-          <w:sz w:val="24"/>
-          <w:szCs w:val="24"/>
         </w:rPr>
         <w:t xml:space="preserve"> would require </w:t>
       </w:r>
       <w:r>
         <w:rPr>
           <w:rFonts w:ascii="Times New Roman" w:hAnsi="Times New Roman" w:cs="Times New Roman"/>
-          <w:sz w:val="24"/>
-          <w:szCs w:val="24"/>
         </w:rPr>
         <w:t xml:space="preserve">natural language </w:t>
       </w:r>
       <w:r>
         <w:rPr>
           <w:rFonts w:ascii="Times New Roman" w:hAnsi="Times New Roman" w:cs="Times New Roman"/>
-          <w:sz w:val="24"/>
-          <w:szCs w:val="24"/>
         </w:rPr>
         <w:t xml:space="preserve">preprocessing. </w:t>
       </w:r>
       <w:r>
         <w:rPr>
           <w:rFonts w:ascii="Times New Roman" w:hAnsi="Times New Roman" w:cs="Times New Roman"/>
-          <w:sz w:val="24"/>
-          <w:szCs w:val="24"/>
         </w:rPr>
         <w:t xml:space="preserve"> </w:t>
       </w:r>
       <w:r>
         <w:rPr>
           <w:rFonts w:ascii="Times New Roman" w:hAnsi="Times New Roman" w:cs="Times New Roman"/>
-          <w:sz w:val="24"/>
-          <w:szCs w:val="24"/>
-        </w:rPr>
-        <w:t xml:space="preserve">In this step, we also noticed that the identifying classes were also categorical form, </w:t>
-      </w:r>
-      <w:proofErr w:type="gramStart"/>
-      <w:r>
-        <w:rPr>
-          <w:rFonts w:ascii="Times New Roman" w:hAnsi="Times New Roman" w:cs="Times New Roman"/>
-          <w:sz w:val="24"/>
-          <w:szCs w:val="24"/>
-        </w:rPr>
-        <w:t>e.g.</w:t>
-      </w:r>
-      <w:proofErr w:type="gramEnd"/>
-      <w:r>
-        <w:rPr>
-          <w:rFonts w:ascii="Times New Roman" w:hAnsi="Times New Roman" w:cs="Times New Roman"/>
-          <w:sz w:val="24"/>
-          <w:szCs w:val="24"/>
-        </w:rPr>
-        <w:t xml:space="preserve"> ‘ham’ and ‘spam’, and should be converted to numerical form, e.g. ‘0’ and ‘1’.</w:t>
+        </w:rPr>
+        <w:t>Furthermore, our observations showed</w:t>
+      </w:r>
+      <w:r>
+        <w:rPr>
+          <w:rFonts w:ascii="Times New Roman" w:hAnsi="Times New Roman" w:cs="Times New Roman"/>
+        </w:rPr>
+        <w:t xml:space="preserve"> that the identifying classes were </w:t>
+      </w:r>
+      <w:r>
+        <w:rPr>
+          <w:rFonts w:ascii="Times New Roman" w:hAnsi="Times New Roman" w:cs="Times New Roman"/>
+        </w:rPr>
+        <w:t xml:space="preserve">also </w:t>
+      </w:r>
+      <w:r>
+        <w:rPr>
+          <w:rFonts w:ascii="Times New Roman" w:hAnsi="Times New Roman" w:cs="Times New Roman"/>
+        </w:rPr>
+        <w:t>in</w:t>
+      </w:r>
+      <w:r>
+        <w:rPr>
+          <w:rFonts w:ascii="Times New Roman" w:hAnsi="Times New Roman" w:cs="Times New Roman"/>
+        </w:rPr>
+        <w:t xml:space="preserve"> categorical form, e.g. ‘ham’ and ‘spam’</w:t>
+      </w:r>
+      <w:r>
+        <w:rPr>
+          <w:rFonts w:ascii="Times New Roman" w:hAnsi="Times New Roman" w:cs="Times New Roman"/>
+        </w:rPr>
+        <w:t xml:space="preserve">. Since many ML algorithms execute complex mathematical computations, categorical data is not ideal. As such, both columns should be converted </w:t>
+      </w:r>
+      <w:r>
+        <w:rPr>
+          <w:rFonts w:ascii="Times New Roman" w:hAnsi="Times New Roman" w:cs="Times New Roman"/>
+        </w:rPr>
+        <w:t>to</w:t>
+      </w:r>
+      <w:r>
+        <w:rPr>
+          <w:rFonts w:ascii="Times New Roman" w:hAnsi="Times New Roman" w:cs="Times New Roman"/>
+        </w:rPr>
+        <w:t xml:space="preserve"> an equivalent</w:t>
+      </w:r>
+      <w:r>
+        <w:rPr>
+          <w:rFonts w:ascii="Times New Roman" w:hAnsi="Times New Roman" w:cs="Times New Roman"/>
+        </w:rPr>
+        <w:t xml:space="preserve"> numerical form, e.g. ‘0’</w:t>
+      </w:r>
+      <w:r>
+        <w:rPr>
+          <w:rFonts w:ascii="Times New Roman" w:hAnsi="Times New Roman" w:cs="Times New Roman"/>
+        </w:rPr>
+        <w:t xml:space="preserve"> for ‘ham’</w:t>
+      </w:r>
+      <w:r>
+        <w:rPr>
+          <w:rFonts w:ascii="Times New Roman" w:hAnsi="Times New Roman" w:cs="Times New Roman"/>
+        </w:rPr>
+        <w:t xml:space="preserve"> and ‘1’</w:t>
+      </w:r>
+      <w:r>
+        <w:rPr>
+          <w:rFonts w:ascii="Times New Roman" w:hAnsi="Times New Roman" w:cs="Times New Roman"/>
+        </w:rPr>
+        <w:t xml:space="preserve"> for ‘spam’</w:t>
+      </w:r>
+      <w:r>
+        <w:rPr>
+          <w:rFonts w:ascii="Times New Roman" w:hAnsi="Times New Roman" w:cs="Times New Roman"/>
+        </w:rPr>
+        <w:t>.</w:t>
+      </w:r>
+      <w:r>
+        <w:rPr>
+          <w:rFonts w:ascii="Times New Roman" w:hAnsi="Times New Roman" w:cs="Times New Roman"/>
+        </w:rPr>
+        <w:t xml:space="preserve"> </w:t>
       </w:r>
     </w:p>
     <w:p>
@@ -2873,6 +2390,75 @@
           <w:sz w:val="24"/>
           <w:szCs w:val="24"/>
         </w:rPr>
+        <w:t xml:space="preserve">Data </w:t>
+      </w:r>
+      <w:r>
+        <w:rPr>
+          <w:rFonts w:ascii="Times New Roman" w:hAnsi="Times New Roman" w:cs="Times New Roman"/>
+          <w:color w:val="000000" w:themeColor="text1"/>
+          <w:sz w:val="24"/>
+          <w:szCs w:val="24"/>
+        </w:rPr>
+        <w:t>Configuration (Transformation?)</w:t>
+      </w:r>
+    </w:p>
+    <w:p>
+      <w:pPr>
+        <w:ind w:firstLine="720"/>
+        <w:rPr>
+          <w:rFonts w:ascii="Times New Roman" w:hAnsi="Times New Roman" w:cs="Times New Roman"/>
+        </w:rPr>
+      </w:pPr>
+      <w:r>
+        <w:rPr>
+          <w:rFonts w:ascii="Times New Roman" w:hAnsi="Times New Roman" w:cs="Times New Roman"/>
+        </w:rPr>
+        <w:t xml:space="preserve">Since the process for </w:t>
+      </w:r>
+    </w:p>
+    <w:p>
+      <w:pPr>
+        <w:ind w:firstLine="720"/>
+        <w:rPr>
+          <w:rFonts w:ascii="Times New Roman" w:hAnsi="Times New Roman" w:cs="Times New Roman"/>
+        </w:rPr>
+      </w:pPr>
+      <w:r>
+        <w:rPr>
+          <w:rFonts w:ascii="Times New Roman" w:hAnsi="Times New Roman" w:cs="Times New Roman"/>
+        </w:rPr>
+        <w:t>To create a numerical r</w:t>
+      </w:r>
+      <w:r>
+        <w:rPr>
+          <w:rFonts w:ascii="Times New Roman" w:hAnsi="Times New Roman" w:cs="Times New Roman"/>
+        </w:rPr>
+        <w:t xml:space="preserve">epresentation for </w:t>
+      </w:r>
+      <w:r>
+        <w:rPr>
+          <w:rFonts w:ascii="Times New Roman" w:hAnsi="Times New Roman" w:cs="Times New Roman"/>
+        </w:rPr>
+        <w:t xml:space="preserve">the ham and spam classifications, </w:t>
+      </w:r>
+    </w:p>
+    <w:p>
+      <w:pPr>
+        <w:pStyle w:val="Heading2"/>
+        <w:rPr>
+          <w:rFonts w:ascii="Times New Roman" w:hAnsi="Times New Roman" w:cs="Times New Roman"/>
+          <w:color w:val="000000" w:themeColor="text1"/>
+          <w:sz w:val="24"/>
+          <w:szCs w:val="24"/>
+        </w:rPr>
+      </w:pPr>
+      <w:r>
+        <w:rPr>
+          <w:rFonts w:ascii="Times New Roman" w:hAnsi="Times New Roman" w:cs="Times New Roman"/>
+          <w:color w:val="000000" w:themeColor="text1"/>
+          <w:sz w:val="24"/>
+          <w:szCs w:val="24"/>
+        </w:rPr>
         <w:t>Pre-Training Setup</w:t>
       </w:r>
     </w:p>
@@ -2920,19 +2506,8 @@
           <w:sz w:val="24"/>
           <w:szCs w:val="24"/>
         </w:rPr>
-        <w:t xml:space="preserve">Introduce </w:t>
-      </w:r>
-      <w:proofErr w:type="gramStart"/>
-      <w:r>
-        <w:rPr>
-          <w:rFonts w:ascii="Times New Roman" w:hAnsi="Times New Roman" w:cs="Times New Roman"/>
-          <w:color w:val="000000" w:themeColor="text1"/>
-          <w:sz w:val="24"/>
-          <w:szCs w:val="24"/>
-        </w:rPr>
-        <w:t>dataset</w:t>
-      </w:r>
-      <w:proofErr w:type="gramEnd"/>
+        <w:t>Introduce dataset</w:t>
+      </w:r>
     </w:p>
     <w:p>
       <w:pPr>
@@ -3168,8 +2743,8 @@
         <w:t>]</w:t>
       </w:r>
     </w:p>
-    <w:bookmarkStart w:id="9" w:name="_https://mitsloan.mit.edu/ideas-made"/>
-    <w:bookmarkEnd w:id="9"/>
+    <w:bookmarkStart w:id="10" w:name="_https://mitsloan.mit.edu/ideas-made"/>
+    <w:bookmarkEnd w:id="10"/>
     <w:p>
       <w:pPr>
         <w:pStyle w:val="ListParagraph"/>
@@ -3467,8 +3042,8 @@
           <w:szCs w:val="24"/>
         </w:rPr>
       </w:pPr>
-      <w:bookmarkStart w:id="10" w:name="_Detection"/>
-      <w:bookmarkEnd w:id="10"/>
+      <w:bookmarkStart w:id="11" w:name="_Detection"/>
+      <w:bookmarkEnd w:id="11"/>
       <w:r>
         <w:rPr>
           <w:rFonts w:ascii="Times New Roman" w:hAnsi="Times New Roman" w:cs="Times New Roman"/>
@@ -3533,8 +3108,8 @@
           <w:szCs w:val="24"/>
         </w:rPr>
       </w:pPr>
-      <w:bookmarkStart w:id="11" w:name="_[SpamVHam]"/>
-      <w:bookmarkEnd w:id="11"/>
+      <w:bookmarkStart w:id="12" w:name="_[SpamVHam]"/>
+      <w:bookmarkEnd w:id="12"/>
       <w:r>
         <w:rPr>
           <w:rFonts w:ascii="Times New Roman" w:hAnsi="Times New Roman" w:cs="Times New Roman"/>
@@ -3604,8 +3179,8 @@
           <w:szCs w:val="24"/>
         </w:rPr>
       </w:pPr>
-      <w:bookmarkStart w:id="12" w:name="_[OGSMS]"/>
-      <w:bookmarkEnd w:id="12"/>
+      <w:bookmarkStart w:id="13" w:name="_[OGSMS]"/>
+      <w:bookmarkEnd w:id="13"/>
       <w:r>
         <w:rPr>
           <w:rFonts w:ascii="Times New Roman" w:hAnsi="Times New Roman" w:cs="Times New Roman"/>
@@ -3673,8 +3248,8 @@
           <w:szCs w:val="24"/>
         </w:rPr>
       </w:pPr>
-      <w:bookmarkStart w:id="13" w:name="_[MLR]"/>
-      <w:bookmarkEnd w:id="13"/>
+      <w:bookmarkStart w:id="14" w:name="_[MLR]"/>
+      <w:bookmarkEnd w:id="14"/>
       <w:r>
         <w:rPr>
           <w:rFonts w:ascii="Times New Roman" w:hAnsi="Times New Roman" w:cs="Times New Roman"/>
@@ -3748,7 +3323,7 @@
 </file>
 
 <file path=word/comments.xml><?xml version="1.0" encoding="utf-8"?>
-<w:comments xmlns:wpc="http://schemas.microsoft.com/office/word/2010/wordprocessingCanvas" xmlns:cx="http://schemas.microsoft.com/office/drawing/2014/chartex" xmlns:cx1="http://schemas.microsoft.com/office/drawing/2015/9/8/chartex" xmlns:cx2="http://schemas.microsoft.com/office/drawing/2015/10/21/chartex" xmlns:cx3="http://schemas.microsoft.com/office/drawing/2016/5/9/chartex" xmlns:cx4="http://schemas.microsoft.com/office/drawing/2016/5/10/chartex" xmlns:cx5="http://schemas.microsoft.com/office/drawing/2016/5/11/chartex" xmlns:cx6="http://schemas.microsoft.com/office/drawing/2016/5/12/chartex" xmlns:cx7="http://schemas.microsoft.com/office/drawing/2016/5/13/chartex" xmlns:cx8="http://schemas.microsoft.com/office/drawing/2016/5/14/chartex" xmlns:mc="http://schemas.openxmlformats.org/markup-compatibility/2006" xmlns:aink="http://schemas.microsoft.com/office/drawing/2016/ink" xmlns:am3d="http://schemas.microsoft.com/office/drawing/2017/model3d" xmlns:o="urn:schemas-microsoft-com:office:office" xmlns:oel="http://schemas.microsoft.com/office/2019/extlst" xmlns:r="http://schemas.openxmlformats.org/officeDocument/2006/relationships" xmlns:m="http://schemas.openxmlformats.org/officeDocument/2006/math" xmlns:v="urn:schemas-microsoft-com:vml" xmlns:wp14="http://schemas.microsoft.com/office/word/2010/wordprocessingDrawing" xmlns:wp="http://schemas.openxmlformats.org/drawingml/2006/wordprocessingDrawing" xmlns:w10="urn:schemas-microsoft-com:office:word" xmlns:w="http://schemas.openxmlformats.org/wordprocessingml/2006/main" xmlns:w14="http://schemas.microsoft.com/office/word/2010/wordml" xmlns:w15="http://schemas.microsoft.com/office/word/2012/wordml" xmlns:w16cex="http://schemas.microsoft.com/office/word/2018/wordml/cex" xmlns:w16cid="http://schemas.microsoft.com/office/word/2016/wordml/cid" xmlns:w16="http://schemas.microsoft.com/office/word/2018/wordml" xmlns:w16sdtdh="http://schemas.microsoft.com/office/word/2020/wordml/sdtdatahash" xmlns:w16se="http://schemas.microsoft.com/office/word/2015/wordml/symex" xmlns:wpg="http://schemas.microsoft.com/office/word/2010/wordprocessingGroup" xmlns:wpi="http://schemas.microsoft.com/office/word/2010/wordprocessingInk" xmlns:wne="http://schemas.microsoft.com/office/word/2006/wordml" xmlns:wps="http://schemas.microsoft.com/office/word/2010/wordprocessingShape" mc:Ignorable="w14 w15 w16se w16cid w16 w16cex w16sdtdh wp14">
+<w:comments xmlns:wpc="http://schemas.microsoft.com/office/word/2010/wordprocessingCanvas" xmlns:cx="http://schemas.microsoft.com/office/drawing/2014/chartex" xmlns:cx1="http://schemas.microsoft.com/office/drawing/2015/9/8/chartex" xmlns:cx2="http://schemas.microsoft.com/office/drawing/2015/10/21/chartex" xmlns:cx3="http://schemas.microsoft.com/office/drawing/2016/5/9/chartex" xmlns:cx4="http://schemas.microsoft.com/office/drawing/2016/5/10/chartex" xmlns:cx5="http://schemas.microsoft.com/office/drawing/2016/5/11/chartex" xmlns:cx6="http://schemas.microsoft.com/office/drawing/2016/5/12/chartex" xmlns:cx7="http://schemas.microsoft.com/office/drawing/2016/5/13/chartex" xmlns:cx8="http://schemas.microsoft.com/office/drawing/2016/5/14/chartex" xmlns:mc="http://schemas.openxmlformats.org/markup-compatibility/2006" xmlns:aink="http://schemas.microsoft.com/office/drawing/2016/ink" xmlns:am3d="http://schemas.microsoft.com/office/drawing/2017/model3d" xmlns:o="urn:schemas-microsoft-com:office:office" xmlns:oel="http://schemas.microsoft.com/office/2019/extlst" xmlns:r="http://schemas.openxmlformats.org/officeDocument/2006/relationships" xmlns:m="http://schemas.openxmlformats.org/officeDocument/2006/math" xmlns:v="urn:schemas-microsoft-com:vml" xmlns:wp14="http://schemas.microsoft.com/office/word/2010/wordprocessingDrawing" xmlns:wp="http://schemas.openxmlformats.org/drawingml/2006/wordprocessingDrawing" xmlns:w10="urn:schemas-microsoft-com:office:word" xmlns:w="http://schemas.openxmlformats.org/wordprocessingml/2006/main" xmlns:w14="http://schemas.microsoft.com/office/word/2010/wordml" xmlns:w15="http://schemas.microsoft.com/office/word/2012/wordml" xmlns:w16cex="http://schemas.microsoft.com/office/word/2018/wordml/cex" xmlns:w16cid="http://schemas.microsoft.com/office/word/2016/wordml/cid" xmlns:w16="http://schemas.microsoft.com/office/word/2018/wordml" xmlns:w16du="http://schemas.microsoft.com/office/word/2023/wordml/word16du" xmlns:w16sdtdh="http://schemas.microsoft.com/office/word/2020/wordml/sdtdatahash" xmlns:w16se="http://schemas.microsoft.com/office/word/2015/wordml/symex" xmlns:wpg="http://schemas.microsoft.com/office/word/2010/wordprocessingGroup" xmlns:wpi="http://schemas.microsoft.com/office/word/2010/wordprocessingInk" xmlns:wne="http://schemas.microsoft.com/office/word/2006/wordml" xmlns:wps="http://schemas.microsoft.com/office/word/2010/wordprocessingShape" mc:Ignorable="w14 w15 w16se w16cid w16 w16cex w16sdtdh wp14">
   <w:comment w:id="0" w:author="Kiera Conway" w:date="2023-04-13T15:10:00Z" w:initials="KC">
     <w:p>
       <w:pPr>
@@ -3890,6 +3465,22 @@
       </w:r>
       <w:r>
         <w:t>How to put a title in IEEE format ? Underline, italics, etc</w:t>
+      </w:r>
+    </w:p>
+  </w:comment>
+  <w:comment w:id="9" w:author="Kiera Conway" w:date="2023-04-17T18:43:00Z" w:initials="KC">
+    <w:p>
+      <w:pPr>
+        <w:pStyle w:val="CommentText"/>
+      </w:pPr>
+      <w:r>
+        <w:rPr>
+          <w:rStyle w:val="CommentReference"/>
+        </w:rPr>
+        <w:annotationRef/>
+      </w:r>
+      <w:r>
+        <w:t>How to format figures in IEEE?</w:t>
       </w:r>
     </w:p>
   </w:comment>
@@ -3897,7 +3488,7 @@
 </file>
 
 <file path=word/commentsExtended.xml><?xml version="1.0" encoding="utf-8"?>
-<w15:commentsEx xmlns:wpc="http://schemas.microsoft.com/office/word/2010/wordprocessingCanvas" xmlns:cx="http://schemas.microsoft.com/office/drawing/2014/chartex" xmlns:cx1="http://schemas.microsoft.com/office/drawing/2015/9/8/chartex" xmlns:cx2="http://schemas.microsoft.com/office/drawing/2015/10/21/chartex" xmlns:cx3="http://schemas.microsoft.com/office/drawing/2016/5/9/chartex" xmlns:cx4="http://schemas.microsoft.com/office/drawing/2016/5/10/chartex" xmlns:cx5="http://schemas.microsoft.com/office/drawing/2016/5/11/chartex" xmlns:cx6="http://schemas.microsoft.com/office/drawing/2016/5/12/chartex" xmlns:cx7="http://schemas.microsoft.com/office/drawing/2016/5/13/chartex" xmlns:cx8="http://schemas.microsoft.com/office/drawing/2016/5/14/chartex" xmlns:mc="http://schemas.openxmlformats.org/markup-compatibility/2006" xmlns:aink="http://schemas.microsoft.com/office/drawing/2016/ink" xmlns:am3d="http://schemas.microsoft.com/office/drawing/2017/model3d" xmlns:o="urn:schemas-microsoft-com:office:office" xmlns:oel="http://schemas.microsoft.com/office/2019/extlst" xmlns:r="http://schemas.openxmlformats.org/officeDocument/2006/relationships" xmlns:m="http://schemas.openxmlformats.org/officeDocument/2006/math" xmlns:v="urn:schemas-microsoft-com:vml" xmlns:wp14="http://schemas.microsoft.com/office/word/2010/wordprocessingDrawing" xmlns:wp="http://schemas.openxmlformats.org/drawingml/2006/wordprocessingDrawing" xmlns:w10="urn:schemas-microsoft-com:office:word" xmlns:w="http://schemas.openxmlformats.org/wordprocessingml/2006/main" xmlns:w14="http://schemas.microsoft.com/office/word/2010/wordml" xmlns:w15="http://schemas.microsoft.com/office/word/2012/wordml" xmlns:w16cex="http://schemas.microsoft.com/office/word/2018/wordml/cex" xmlns:w16cid="http://schemas.microsoft.com/office/word/2016/wordml/cid" xmlns:w16="http://schemas.microsoft.com/office/word/2018/wordml" xmlns:w16sdtdh="http://schemas.microsoft.com/office/word/2020/wordml/sdtdatahash" xmlns:w16se="http://schemas.microsoft.com/office/word/2015/wordml/symex" xmlns:wpg="http://schemas.microsoft.com/office/word/2010/wordprocessingGroup" xmlns:wpi="http://schemas.microsoft.com/office/word/2010/wordprocessingInk" xmlns:wne="http://schemas.microsoft.com/office/word/2006/wordml" xmlns:wps="http://schemas.microsoft.com/office/word/2010/wordprocessingShape" mc:Ignorable="w14 w15 w16se w16cid w16 w16cex w16sdtdh wp14">
+<w15:commentsEx xmlns:wpc="http://schemas.microsoft.com/office/word/2010/wordprocessingCanvas" xmlns:cx="http://schemas.microsoft.com/office/drawing/2014/chartex" xmlns:cx1="http://schemas.microsoft.com/office/drawing/2015/9/8/chartex" xmlns:cx2="http://schemas.microsoft.com/office/drawing/2015/10/21/chartex" xmlns:cx3="http://schemas.microsoft.com/office/drawing/2016/5/9/chartex" xmlns:cx4="http://schemas.microsoft.com/office/drawing/2016/5/10/chartex" xmlns:cx5="http://schemas.microsoft.com/office/drawing/2016/5/11/chartex" xmlns:cx6="http://schemas.microsoft.com/office/drawing/2016/5/12/chartex" xmlns:cx7="http://schemas.microsoft.com/office/drawing/2016/5/13/chartex" xmlns:cx8="http://schemas.microsoft.com/office/drawing/2016/5/14/chartex" xmlns:mc="http://schemas.openxmlformats.org/markup-compatibility/2006" xmlns:aink="http://schemas.microsoft.com/office/drawing/2016/ink" xmlns:am3d="http://schemas.microsoft.com/office/drawing/2017/model3d" xmlns:o="urn:schemas-microsoft-com:office:office" xmlns:oel="http://schemas.microsoft.com/office/2019/extlst" xmlns:r="http://schemas.openxmlformats.org/officeDocument/2006/relationships" xmlns:m="http://schemas.openxmlformats.org/officeDocument/2006/math" xmlns:v="urn:schemas-microsoft-com:vml" xmlns:wp14="http://schemas.microsoft.com/office/word/2010/wordprocessingDrawing" xmlns:wp="http://schemas.openxmlformats.org/drawingml/2006/wordprocessingDrawing" xmlns:w10="urn:schemas-microsoft-com:office:word" xmlns:w="http://schemas.openxmlformats.org/wordprocessingml/2006/main" xmlns:w14="http://schemas.microsoft.com/office/word/2010/wordml" xmlns:w15="http://schemas.microsoft.com/office/word/2012/wordml" xmlns:w16cex="http://schemas.microsoft.com/office/word/2018/wordml/cex" xmlns:w16cid="http://schemas.microsoft.com/office/word/2016/wordml/cid" xmlns:w16="http://schemas.microsoft.com/office/word/2018/wordml" xmlns:w16du="http://schemas.microsoft.com/office/word/2023/wordml/word16du" xmlns:w16sdtdh="http://schemas.microsoft.com/office/word/2020/wordml/sdtdatahash" xmlns:w16se="http://schemas.microsoft.com/office/word/2015/wordml/symex" xmlns:wpg="http://schemas.microsoft.com/office/word/2010/wordprocessingGroup" xmlns:wpi="http://schemas.microsoft.com/office/word/2010/wordprocessingInk" xmlns:wne="http://schemas.microsoft.com/office/word/2006/wordml" xmlns:wps="http://schemas.microsoft.com/office/word/2010/wordprocessingShape" mc:Ignorable="w14 w15 w16se w16cid w16 w16cex w16sdtdh wp14">
   <w15:commentEx w15:paraId="09ECBF44" w15:done="0"/>
   <w15:commentEx w15:paraId="1AB3D128" w15:done="0"/>
   <w15:commentEx w15:paraId="0D57E0C8" w15:done="0"/>
@@ -3907,11 +3498,12 @@
   <w15:commentEx w15:paraId="22216F06" w15:done="0"/>
   <w15:commentEx w15:paraId="3E82733A" w15:done="0"/>
   <w15:commentEx w15:paraId="54986F91" w15:done="0"/>
+  <w15:commentEx w15:paraId="53DF1D6C" w15:done="0"/>
 </w15:commentsEx>
 </file>
 
 <file path=word/commentsExtensible.xml><?xml version="1.0" encoding="utf-8"?>
-<w16cex:commentsExtensible xmlns:wpc="http://schemas.microsoft.com/office/word/2010/wordprocessingCanvas" xmlns:cx="http://schemas.microsoft.com/office/drawing/2014/chartex" xmlns:cx1="http://schemas.microsoft.com/office/drawing/2015/9/8/chartex" xmlns:cx2="http://schemas.microsoft.com/office/drawing/2015/10/21/chartex" xmlns:cx3="http://schemas.microsoft.com/office/drawing/2016/5/9/chartex" xmlns:cx4="http://schemas.microsoft.com/office/drawing/2016/5/10/chartex" xmlns:cx5="http://schemas.microsoft.com/office/drawing/2016/5/11/chartex" xmlns:cx6="http://schemas.microsoft.com/office/drawing/2016/5/12/chartex" xmlns:cx7="http://schemas.microsoft.com/office/drawing/2016/5/13/chartex" xmlns:cx8="http://schemas.microsoft.com/office/drawing/2016/5/14/chartex" xmlns:mc="http://schemas.openxmlformats.org/markup-compatibility/2006" xmlns:aink="http://schemas.microsoft.com/office/drawing/2016/ink" xmlns:am3d="http://schemas.microsoft.com/office/drawing/2017/model3d" xmlns:o="urn:schemas-microsoft-com:office:office" xmlns:oel="http://schemas.microsoft.com/office/2019/extlst" xmlns:r="http://schemas.openxmlformats.org/officeDocument/2006/relationships" xmlns:m="http://schemas.openxmlformats.org/officeDocument/2006/math" xmlns:v="urn:schemas-microsoft-com:vml" xmlns:wp14="http://schemas.microsoft.com/office/word/2010/wordprocessingDrawing" xmlns:wp="http://schemas.openxmlformats.org/drawingml/2006/wordprocessingDrawing" xmlns:w10="urn:schemas-microsoft-com:office:word" xmlns:w="http://schemas.openxmlformats.org/wordprocessingml/2006/main" xmlns:w14="http://schemas.microsoft.com/office/word/2010/wordml" xmlns:w15="http://schemas.microsoft.com/office/word/2012/wordml" xmlns:w16cex="http://schemas.microsoft.com/office/word/2018/wordml/cex" xmlns:w16cid="http://schemas.microsoft.com/office/word/2016/wordml/cid" xmlns:w16="http://schemas.microsoft.com/office/word/2018/wordml" xmlns:w16sdtdh="http://schemas.microsoft.com/office/word/2020/wordml/sdtdatahash" xmlns:w16se="http://schemas.microsoft.com/office/word/2015/wordml/symex" xmlns:wpg="http://schemas.microsoft.com/office/word/2010/wordprocessingGroup" xmlns:wpi="http://schemas.microsoft.com/office/word/2010/wordprocessingInk" xmlns:wne="http://schemas.microsoft.com/office/word/2006/wordml" xmlns:wps="http://schemas.microsoft.com/office/word/2010/wordprocessingShape" mc:Ignorable="w14 w15 w16se w16cid w16 w16cex w16sdtdh wp14">
+<w16cex:commentsExtensible xmlns:wpc="http://schemas.microsoft.com/office/word/2010/wordprocessingCanvas" xmlns:cx="http://schemas.microsoft.com/office/drawing/2014/chartex" xmlns:cx1="http://schemas.microsoft.com/office/drawing/2015/9/8/chartex" xmlns:cx2="http://schemas.microsoft.com/office/drawing/2015/10/21/chartex" xmlns:cx3="http://schemas.microsoft.com/office/drawing/2016/5/9/chartex" xmlns:cx4="http://schemas.microsoft.com/office/drawing/2016/5/10/chartex" xmlns:cx5="http://schemas.microsoft.com/office/drawing/2016/5/11/chartex" xmlns:cx6="http://schemas.microsoft.com/office/drawing/2016/5/12/chartex" xmlns:cx7="http://schemas.microsoft.com/office/drawing/2016/5/13/chartex" xmlns:cx8="http://schemas.microsoft.com/office/drawing/2016/5/14/chartex" xmlns:mc="http://schemas.openxmlformats.org/markup-compatibility/2006" xmlns:aink="http://schemas.microsoft.com/office/drawing/2016/ink" xmlns:am3d="http://schemas.microsoft.com/office/drawing/2017/model3d" xmlns:o="urn:schemas-microsoft-com:office:office" xmlns:oel="http://schemas.microsoft.com/office/2019/extlst" xmlns:r="http://schemas.openxmlformats.org/officeDocument/2006/relationships" xmlns:m="http://schemas.openxmlformats.org/officeDocument/2006/math" xmlns:v="urn:schemas-microsoft-com:vml" xmlns:wp14="http://schemas.microsoft.com/office/word/2010/wordprocessingDrawing" xmlns:wp="http://schemas.openxmlformats.org/drawingml/2006/wordprocessingDrawing" xmlns:w10="urn:schemas-microsoft-com:office:word" xmlns:w="http://schemas.openxmlformats.org/wordprocessingml/2006/main" xmlns:w14="http://schemas.microsoft.com/office/word/2010/wordml" xmlns:w15="http://schemas.microsoft.com/office/word/2012/wordml" xmlns:w16cex="http://schemas.microsoft.com/office/word/2018/wordml/cex" xmlns:w16cid="http://schemas.microsoft.com/office/word/2016/wordml/cid" xmlns:w16="http://schemas.microsoft.com/office/word/2018/wordml" xmlns:w16du="http://schemas.microsoft.com/office/word/2023/wordml/word16du" xmlns:w16sdtdh="http://schemas.microsoft.com/office/word/2020/wordml/sdtdatahash" xmlns:w16se="http://schemas.microsoft.com/office/word/2015/wordml/symex" xmlns:wpg="http://schemas.microsoft.com/office/word/2010/wordprocessingGroup" xmlns:wpi="http://schemas.microsoft.com/office/word/2010/wordprocessingInk" xmlns:wne="http://schemas.microsoft.com/office/word/2006/wordml" xmlns:wps="http://schemas.microsoft.com/office/word/2010/wordprocessingShape" mc:Ignorable="w14 w15 w16se w16cid w16 w16cex w16sdtdh wp14">
   <w16cex:commentExtensible w16cex:durableId="27E29A02" w16cex:dateUtc="2023-04-13T22:10:00Z"/>
   <w16cex:commentExtensible w16cex:durableId="27E174F8" w16cex:dateUtc="2023-04-13T01:20:00Z"/>
   <w16cex:commentExtensible w16cex:durableId="27E17B20" w16cex:dateUtc="2023-04-13T01:46:00Z"/>
@@ -3921,11 +3513,12 @@
   <w16cex:commentExtensible w16cex:durableId="27E2AF81" w16cex:dateUtc="2023-04-13T23:42:00Z"/>
   <w16cex:commentExtensible w16cex:durableId="27E189E2" w16cex:dateUtc="2023-04-13T02:49:00Z"/>
   <w16cex:commentExtensible w16cex:durableId="27E3FA6D" w16cex:dateUtc="2023-04-14T23:14:00Z"/>
+  <w16cex:commentExtensible w16cex:durableId="27E811C8" w16cex:dateUtc="2023-04-18T01:43:00Z"/>
 </w16cex:commentsExtensible>
 </file>
 
 <file path=word/commentsIds.xml><?xml version="1.0" encoding="utf-8"?>
-<w16cid:commentsIds xmlns:wpc="http://schemas.microsoft.com/office/word/2010/wordprocessingCanvas" xmlns:cx="http://schemas.microsoft.com/office/drawing/2014/chartex" xmlns:cx1="http://schemas.microsoft.com/office/drawing/2015/9/8/chartex" xmlns:cx2="http://schemas.microsoft.com/office/drawing/2015/10/21/chartex" xmlns:cx3="http://schemas.microsoft.com/office/drawing/2016/5/9/chartex" xmlns:cx4="http://schemas.microsoft.com/office/drawing/2016/5/10/chartex" xmlns:cx5="http://schemas.microsoft.com/office/drawing/2016/5/11/chartex" xmlns:cx6="http://schemas.microsoft.com/office/drawing/2016/5/12/chartex" xmlns:cx7="http://schemas.microsoft.com/office/drawing/2016/5/13/chartex" xmlns:cx8="http://schemas.microsoft.com/office/drawing/2016/5/14/chartex" xmlns:mc="http://schemas.openxmlformats.org/markup-compatibility/2006" xmlns:aink="http://schemas.microsoft.com/office/drawing/2016/ink" xmlns:am3d="http://schemas.microsoft.com/office/drawing/2017/model3d" xmlns:o="urn:schemas-microsoft-com:office:office" xmlns:oel="http://schemas.microsoft.com/office/2019/extlst" xmlns:r="http://schemas.openxmlformats.org/officeDocument/2006/relationships" xmlns:m="http://schemas.openxmlformats.org/officeDocument/2006/math" xmlns:v="urn:schemas-microsoft-com:vml" xmlns:wp14="http://schemas.microsoft.com/office/word/2010/wordprocessingDrawing" xmlns:wp="http://schemas.openxmlformats.org/drawingml/2006/wordprocessingDrawing" xmlns:w10="urn:schemas-microsoft-com:office:word" xmlns:w="http://schemas.openxmlformats.org/wordprocessingml/2006/main" xmlns:w14="http://schemas.microsoft.com/office/word/2010/wordml" xmlns:w15="http://schemas.microsoft.com/office/word/2012/wordml" xmlns:w16cex="http://schemas.microsoft.com/office/word/2018/wordml/cex" xmlns:w16cid="http://schemas.microsoft.com/office/word/2016/wordml/cid" xmlns:w16="http://schemas.microsoft.com/office/word/2018/wordml" xmlns:w16sdtdh="http://schemas.microsoft.com/office/word/2020/wordml/sdtdatahash" xmlns:w16se="http://schemas.microsoft.com/office/word/2015/wordml/symex" xmlns:wpg="http://schemas.microsoft.com/office/word/2010/wordprocessingGroup" xmlns:wpi="http://schemas.microsoft.com/office/word/2010/wordprocessingInk" xmlns:wne="http://schemas.microsoft.com/office/word/2006/wordml" xmlns:wps="http://schemas.microsoft.com/office/word/2010/wordprocessingShape" mc:Ignorable="w14 w15 w16se w16cid w16 w16cex w16sdtdh wp14">
+<w16cid:commentsIds xmlns:wpc="http://schemas.microsoft.com/office/word/2010/wordprocessingCanvas" xmlns:cx="http://schemas.microsoft.com/office/drawing/2014/chartex" xmlns:cx1="http://schemas.microsoft.com/office/drawing/2015/9/8/chartex" xmlns:cx2="http://schemas.microsoft.com/office/drawing/2015/10/21/chartex" xmlns:cx3="http://schemas.microsoft.com/office/drawing/2016/5/9/chartex" xmlns:cx4="http://schemas.microsoft.com/office/drawing/2016/5/10/chartex" xmlns:cx5="http://schemas.microsoft.com/office/drawing/2016/5/11/chartex" xmlns:cx6="http://schemas.microsoft.com/office/drawing/2016/5/12/chartex" xmlns:cx7="http://schemas.microsoft.com/office/drawing/2016/5/13/chartex" xmlns:cx8="http://schemas.microsoft.com/office/drawing/2016/5/14/chartex" xmlns:mc="http://schemas.openxmlformats.org/markup-compatibility/2006" xmlns:aink="http://schemas.microsoft.com/office/drawing/2016/ink" xmlns:am3d="http://schemas.microsoft.com/office/drawing/2017/model3d" xmlns:o="urn:schemas-microsoft-com:office:office" xmlns:oel="http://schemas.microsoft.com/office/2019/extlst" xmlns:r="http://schemas.openxmlformats.org/officeDocument/2006/relationships" xmlns:m="http://schemas.openxmlformats.org/officeDocument/2006/math" xmlns:v="urn:schemas-microsoft-com:vml" xmlns:wp14="http://schemas.microsoft.com/office/word/2010/wordprocessingDrawing" xmlns:wp="http://schemas.openxmlformats.org/drawingml/2006/wordprocessingDrawing" xmlns:w10="urn:schemas-microsoft-com:office:word" xmlns:w="http://schemas.openxmlformats.org/wordprocessingml/2006/main" xmlns:w14="http://schemas.microsoft.com/office/word/2010/wordml" xmlns:w15="http://schemas.microsoft.com/office/word/2012/wordml" xmlns:w16cex="http://schemas.microsoft.com/office/word/2018/wordml/cex" xmlns:w16cid="http://schemas.microsoft.com/office/word/2016/wordml/cid" xmlns:w16="http://schemas.microsoft.com/office/word/2018/wordml" xmlns:w16du="http://schemas.microsoft.com/office/word/2023/wordml/word16du" xmlns:w16sdtdh="http://schemas.microsoft.com/office/word/2020/wordml/sdtdatahash" xmlns:w16se="http://schemas.microsoft.com/office/word/2015/wordml/symex" xmlns:wpg="http://schemas.microsoft.com/office/word/2010/wordprocessingGroup" xmlns:wpi="http://schemas.microsoft.com/office/word/2010/wordprocessingInk" xmlns:wne="http://schemas.microsoft.com/office/word/2006/wordml" xmlns:wps="http://schemas.microsoft.com/office/word/2010/wordprocessingShape" mc:Ignorable="w14 w15 w16se w16cid w16 w16cex w16sdtdh wp14">
   <w16cid:commentId w16cid:paraId="09ECBF44" w16cid:durableId="27E29A02"/>
   <w16cid:commentId w16cid:paraId="1AB3D128" w16cid:durableId="27E174F8"/>
   <w16cid:commentId w16cid:paraId="0D57E0C8" w16cid:durableId="27E17B20"/>
@@ -3935,11 +3528,12 @@
   <w16cid:commentId w16cid:paraId="22216F06" w16cid:durableId="27E2AF81"/>
   <w16cid:commentId w16cid:paraId="3E82733A" w16cid:durableId="27E189E2"/>
   <w16cid:commentId w16cid:paraId="54986F91" w16cid:durableId="27E3FA6D"/>
+  <w16cid:commentId w16cid:paraId="53DF1D6C" w16cid:durableId="27E811C8"/>
 </w16cid:commentsIds>
 </file>
 
 <file path=word/numbering.xml><?xml version="1.0" encoding="utf-8"?>
-<w:numbering xmlns:wpc="http://schemas.microsoft.com/office/word/2010/wordprocessingCanvas" xmlns:cx="http://schemas.microsoft.com/office/drawing/2014/chartex" xmlns:cx1="http://schemas.microsoft.com/office/drawing/2015/9/8/chartex" xmlns:cx2="http://schemas.microsoft.com/office/drawing/2015/10/21/chartex" xmlns:cx3="http://schemas.microsoft.com/office/drawing/2016/5/9/chartex" xmlns:cx4="http://schemas.microsoft.com/office/drawing/2016/5/10/chartex" xmlns:cx5="http://schemas.microsoft.com/office/drawing/2016/5/11/chartex" xmlns:cx6="http://schemas.microsoft.com/office/drawing/2016/5/12/chartex" xmlns:cx7="http://schemas.microsoft.com/office/drawing/2016/5/13/chartex" xmlns:cx8="http://schemas.microsoft.com/office/drawing/2016/5/14/chartex" xmlns:mc="http://schemas.openxmlformats.org/markup-compatibility/2006" xmlns:aink="http://schemas.microsoft.com/office/drawing/2016/ink" xmlns:am3d="http://schemas.microsoft.com/office/drawing/2017/model3d" xmlns:o="urn:schemas-microsoft-com:office:office" xmlns:oel="http://schemas.microsoft.com/office/2019/extlst" xmlns:r="http://schemas.openxmlformats.org/officeDocument/2006/relationships" xmlns:m="http://schemas.openxmlformats.org/officeDocument/2006/math" xmlns:v="urn:schemas-microsoft-com:vml" xmlns:wp14="http://schemas.microsoft.com/office/word/2010/wordprocessingDrawing" xmlns:wp="http://schemas.openxmlformats.org/drawingml/2006/wordprocessingDrawing" xmlns:w10="urn:schemas-microsoft-com:office:word" xmlns:w="http://schemas.openxmlformats.org/wordprocessingml/2006/main" xmlns:w14="http://schemas.microsoft.com/office/word/2010/wordml" xmlns:w15="http://schemas.microsoft.com/office/word/2012/wordml" xmlns:w16cex="http://schemas.microsoft.com/office/word/2018/wordml/cex" xmlns:w16cid="http://schemas.microsoft.com/office/word/2016/wordml/cid" xmlns:w16="http://schemas.microsoft.com/office/word/2018/wordml" xmlns:w16sdtdh="http://schemas.microsoft.com/office/word/2020/wordml/sdtdatahash" xmlns:w16se="http://schemas.microsoft.com/office/word/2015/wordml/symex" xmlns:wpg="http://schemas.microsoft.com/office/word/2010/wordprocessingGroup" xmlns:wpi="http://schemas.microsoft.com/office/word/2010/wordprocessingInk" xmlns:wne="http://schemas.microsoft.com/office/word/2006/wordml" xmlns:wps="http://schemas.microsoft.com/office/word/2010/wordprocessingShape" mc:Ignorable="w14 w15 w16se w16cid w16 w16cex w16sdtdh wp14">
+<w:numbering xmlns:wpc="http://schemas.microsoft.com/office/word/2010/wordprocessingCanvas" xmlns:cx="http://schemas.microsoft.com/office/drawing/2014/chartex" xmlns:cx1="http://schemas.microsoft.com/office/drawing/2015/9/8/chartex" xmlns:cx2="http://schemas.microsoft.com/office/drawing/2015/10/21/chartex" xmlns:cx3="http://schemas.microsoft.com/office/drawing/2016/5/9/chartex" xmlns:cx4="http://schemas.microsoft.com/office/drawing/2016/5/10/chartex" xmlns:cx5="http://schemas.microsoft.com/office/drawing/2016/5/11/chartex" xmlns:cx6="http://schemas.microsoft.com/office/drawing/2016/5/12/chartex" xmlns:cx7="http://schemas.microsoft.com/office/drawing/2016/5/13/chartex" xmlns:cx8="http://schemas.microsoft.com/office/drawing/2016/5/14/chartex" xmlns:mc="http://schemas.openxmlformats.org/markup-compatibility/2006" xmlns:aink="http://schemas.microsoft.com/office/drawing/2016/ink" xmlns:am3d="http://schemas.microsoft.com/office/drawing/2017/model3d" xmlns:o="urn:schemas-microsoft-com:office:office" xmlns:oel="http://schemas.microsoft.com/office/2019/extlst" xmlns:r="http://schemas.openxmlformats.org/officeDocument/2006/relationships" xmlns:m="http://schemas.openxmlformats.org/officeDocument/2006/math" xmlns:v="urn:schemas-microsoft-com:vml" xmlns:wp14="http://schemas.microsoft.com/office/word/2010/wordprocessingDrawing" xmlns:wp="http://schemas.openxmlformats.org/drawingml/2006/wordprocessingDrawing" xmlns:w10="urn:schemas-microsoft-com:office:word" xmlns:w="http://schemas.openxmlformats.org/wordprocessingml/2006/main" xmlns:w14="http://schemas.microsoft.com/office/word/2010/wordml" xmlns:w15="http://schemas.microsoft.com/office/word/2012/wordml" xmlns:w16cex="http://schemas.microsoft.com/office/word/2018/wordml/cex" xmlns:w16cid="http://schemas.microsoft.com/office/word/2016/wordml/cid" xmlns:w16="http://schemas.microsoft.com/office/word/2018/wordml" xmlns:w16du="http://schemas.microsoft.com/office/word/2023/wordml/word16du" xmlns:w16sdtdh="http://schemas.microsoft.com/office/word/2020/wordml/sdtdatahash" xmlns:w16se="http://schemas.microsoft.com/office/word/2015/wordml/symex" xmlns:wpg="http://schemas.microsoft.com/office/word/2010/wordprocessingGroup" xmlns:wpi="http://schemas.microsoft.com/office/word/2010/wordprocessingInk" xmlns:wne="http://schemas.microsoft.com/office/word/2006/wordml" xmlns:wps="http://schemas.microsoft.com/office/word/2010/wordprocessingShape" mc:Ignorable="w14 w15 w16se w16cid w16 w16cex w16sdtdh wp14">
   <w:abstractNum w:abstractNumId="0" w15:restartNumberingAfterBreak="0">
     <w:nsid w:val="070F0D2C"/>
     <w:multiLevelType w:val="multilevel"/>
@@ -5278,11 +4872,20 @@
   <w:num w:numId="17" w16cid:durableId="848367877">
     <w:abstractNumId w:val="0"/>
   </w:num>
+  <w:num w:numId="18" w16cid:durableId="785008498">
+    <w:abstractNumId w:val="0"/>
+  </w:num>
+  <w:num w:numId="19" w16cid:durableId="1652515652">
+    <w:abstractNumId w:val="0"/>
+  </w:num>
+  <w:num w:numId="20" w16cid:durableId="652375280">
+    <w:abstractNumId w:val="0"/>
+  </w:num>
 </w:numbering>
 </file>
 
 <file path=word/people.xml><?xml version="1.0" encoding="utf-8"?>
-<w15:people xmlns:wpc="http://schemas.microsoft.com/office/word/2010/wordprocessingCanvas" xmlns:cx="http://schemas.microsoft.com/office/drawing/2014/chartex" xmlns:cx1="http://schemas.microsoft.com/office/drawing/2015/9/8/chartex" xmlns:cx2="http://schemas.microsoft.com/office/drawing/2015/10/21/chartex" xmlns:cx3="http://schemas.microsoft.com/office/drawing/2016/5/9/chartex" xmlns:cx4="http://schemas.microsoft.com/office/drawing/2016/5/10/chartex" xmlns:cx5="http://schemas.microsoft.com/office/drawing/2016/5/11/chartex" xmlns:cx6="http://schemas.microsoft.com/office/drawing/2016/5/12/chartex" xmlns:cx7="http://schemas.microsoft.com/office/drawing/2016/5/13/chartex" xmlns:cx8="http://schemas.microsoft.com/office/drawing/2016/5/14/chartex" xmlns:mc="http://schemas.openxmlformats.org/markup-compatibility/2006" xmlns:aink="http://schemas.microsoft.com/office/drawing/2016/ink" xmlns:am3d="http://schemas.microsoft.com/office/drawing/2017/model3d" xmlns:o="urn:schemas-microsoft-com:office:office" xmlns:oel="http://schemas.microsoft.com/office/2019/extlst" xmlns:r="http://schemas.openxmlformats.org/officeDocument/2006/relationships" xmlns:m="http://schemas.openxmlformats.org/officeDocument/2006/math" xmlns:v="urn:schemas-microsoft-com:vml" xmlns:wp14="http://schemas.microsoft.com/office/word/2010/wordprocessingDrawing" xmlns:wp="http://schemas.openxmlformats.org/drawingml/2006/wordprocessingDrawing" xmlns:w10="urn:schemas-microsoft-com:office:word" xmlns:w="http://schemas.openxmlformats.org/wordprocessingml/2006/main" xmlns:w14="http://schemas.microsoft.com/office/word/2010/wordml" xmlns:w15="http://schemas.microsoft.com/office/word/2012/wordml" xmlns:w16cex="http://schemas.microsoft.com/office/word/2018/wordml/cex" xmlns:w16cid="http://schemas.microsoft.com/office/word/2016/wordml/cid" xmlns:w16="http://schemas.microsoft.com/office/word/2018/wordml" xmlns:w16sdtdh="http://schemas.microsoft.com/office/word/2020/wordml/sdtdatahash" xmlns:w16se="http://schemas.microsoft.com/office/word/2015/wordml/symex" xmlns:wpg="http://schemas.microsoft.com/office/word/2010/wordprocessingGroup" xmlns:wpi="http://schemas.microsoft.com/office/word/2010/wordprocessingInk" xmlns:wne="http://schemas.microsoft.com/office/word/2006/wordml" xmlns:wps="http://schemas.microsoft.com/office/word/2010/wordprocessingShape" mc:Ignorable="w14 w15 w16se w16cid w16 w16cex w16sdtdh wp14">
+<w15:people xmlns:wpc="http://schemas.microsoft.com/office/word/2010/wordprocessingCanvas" xmlns:cx="http://schemas.microsoft.com/office/drawing/2014/chartex" xmlns:cx1="http://schemas.microsoft.com/office/drawing/2015/9/8/chartex" xmlns:cx2="http://schemas.microsoft.com/office/drawing/2015/10/21/chartex" xmlns:cx3="http://schemas.microsoft.com/office/drawing/2016/5/9/chartex" xmlns:cx4="http://schemas.microsoft.com/office/drawing/2016/5/10/chartex" xmlns:cx5="http://schemas.microsoft.com/office/drawing/2016/5/11/chartex" xmlns:cx6="http://schemas.microsoft.com/office/drawing/2016/5/12/chartex" xmlns:cx7="http://schemas.microsoft.com/office/drawing/2016/5/13/chartex" xmlns:cx8="http://schemas.microsoft.com/office/drawing/2016/5/14/chartex" xmlns:mc="http://schemas.openxmlformats.org/markup-compatibility/2006" xmlns:aink="http://schemas.microsoft.com/office/drawing/2016/ink" xmlns:am3d="http://schemas.microsoft.com/office/drawing/2017/model3d" xmlns:o="urn:schemas-microsoft-com:office:office" xmlns:oel="http://schemas.microsoft.com/office/2019/extlst" xmlns:r="http://schemas.openxmlformats.org/officeDocument/2006/relationships" xmlns:m="http://schemas.openxmlformats.org/officeDocument/2006/math" xmlns:v="urn:schemas-microsoft-com:vml" xmlns:wp14="http://schemas.microsoft.com/office/word/2010/wordprocessingDrawing" xmlns:wp="http://schemas.openxmlformats.org/drawingml/2006/wordprocessingDrawing" xmlns:w10="urn:schemas-microsoft-com:office:word" xmlns:w="http://schemas.openxmlformats.org/wordprocessingml/2006/main" xmlns:w14="http://schemas.microsoft.com/office/word/2010/wordml" xmlns:w15="http://schemas.microsoft.com/office/word/2012/wordml" xmlns:w16cex="http://schemas.microsoft.com/office/word/2018/wordml/cex" xmlns:w16cid="http://schemas.microsoft.com/office/word/2016/wordml/cid" xmlns:w16="http://schemas.microsoft.com/office/word/2018/wordml" xmlns:w16du="http://schemas.microsoft.com/office/word/2023/wordml/word16du" xmlns:w16sdtdh="http://schemas.microsoft.com/office/word/2020/wordml/sdtdatahash" xmlns:w16se="http://schemas.microsoft.com/office/word/2015/wordml/symex" xmlns:wpg="http://schemas.microsoft.com/office/word/2010/wordprocessingGroup" xmlns:wpi="http://schemas.microsoft.com/office/word/2010/wordprocessingInk" xmlns:wne="http://schemas.microsoft.com/office/word/2006/wordml" xmlns:wps="http://schemas.microsoft.com/office/word/2010/wordprocessingShape" mc:Ignorable="w14 w15 w16se w16cid w16 w16cex w16sdtdh wp14">
   <w15:person w15:author="Kiera Conway">
     <w15:presenceInfo w15:providerId="Windows Live" w15:userId="da4b5eb69e7cd62e"/>
   </w15:person>
@@ -5987,6 +5590,25 @@
       <w:color w:val="2F5496" w:themeColor="accent1" w:themeShade="BF"/>
     </w:rPr>
   </w:style>
+  <w:style w:type="paragraph" w:styleId="Caption">
+    <w:name w:val="caption"/>
+    <w:basedOn w:val="Normal"/>
+    <w:next w:val="Normal"/>
+    <w:uiPriority w:val="35"/>
+    <w:unhideWhenUsed/>
+    <w:qFormat/>
+    <w:rsid w:val="007B4BB3"/>
+    <w:pPr>
+      <w:spacing w:after="200" w:line="240" w:lineRule="auto"/>
+    </w:pPr>
+    <w:rPr>
+      <w:i/>
+      <w:iCs/>
+      <w:color w:val="44546A" w:themeColor="text2"/>
+      <w:sz w:val="18"/>
+      <w:szCs w:val="18"/>
+    </w:rPr>
+  </w:style>
 </w:styles>
 </file>
 

--- a/Project Report/Project Report [Draft 1].docx
+++ b/Project Report/Project Report [Draft 1].docx
@@ -58,8 +58,18 @@
           <w:sz w:val="24"/>
           <w:szCs w:val="24"/>
         </w:rPr>
-        <w:t xml:space="preserve"> means I want to reword/rework it</w:t>
-      </w:r>
+        <w:t xml:space="preserve"> means I want to reword/rework </w:t>
+      </w:r>
+      <w:proofErr w:type="gramStart"/>
+      <w:r>
+        <w:rPr>
+          <w:rFonts w:ascii="Times New Roman" w:hAnsi="Times New Roman" w:cs="Times New Roman"/>
+          <w:sz w:val="24"/>
+          <w:szCs w:val="24"/>
+        </w:rPr>
+        <w:t>it</w:t>
+      </w:r>
+      <w:proofErr w:type="gramEnd"/>
     </w:p>
     <w:p>
       <w:pPr>
@@ -78,8 +88,18 @@
           <w:sz w:val="24"/>
           <w:szCs w:val="24"/>
         </w:rPr>
-        <w:t>There on comments on this page as well highlighting some of my main thoughts</w:t>
-      </w:r>
+        <w:t xml:space="preserve">There on comments on this page as well highlighting some of my main </w:t>
+      </w:r>
+      <w:proofErr w:type="gramStart"/>
+      <w:r>
+        <w:rPr>
+          <w:rFonts w:ascii="Times New Roman" w:hAnsi="Times New Roman" w:cs="Times New Roman"/>
+          <w:sz w:val="24"/>
+          <w:szCs w:val="24"/>
+        </w:rPr>
+        <w:t>thoughts</w:t>
+      </w:r>
+      <w:proofErr w:type="gramEnd"/>
     </w:p>
     <w:p>
       <w:pPr>
@@ -324,6 +344,7 @@
         </w:rPr>
         <w:t>too vast for human [</w:t>
       </w:r>
+      <w:proofErr w:type="gramStart"/>
       <w:r>
         <w:rPr>
           <w:rFonts w:ascii="Times New Roman" w:hAnsi="Times New Roman" w:cs="Times New Roman"/>
@@ -333,6 +354,7 @@
         </w:rPr>
         <w:t>processing ?</w:t>
       </w:r>
+      <w:proofErr w:type="gramEnd"/>
       <w:r>
         <w:rPr>
           <w:rFonts w:ascii="Times New Roman" w:hAnsi="Times New Roman" w:cs="Times New Roman"/>
@@ -485,7 +507,25 @@
           <w:sz w:val="24"/>
           <w:szCs w:val="24"/>
         </w:rPr>
-        <w:t>When these algorithms are given large datasets to analyze, they are able to identify underlying patterns and make predictions based on new, unseen data.</w:t>
+        <w:t xml:space="preserve">When these algorithms are given large datasets to analyze, they </w:t>
+      </w:r>
+      <w:proofErr w:type="gramStart"/>
+      <w:r>
+        <w:rPr>
+          <w:rFonts w:ascii="Times New Roman" w:hAnsi="Times New Roman" w:cs="Times New Roman"/>
+          <w:sz w:val="24"/>
+          <w:szCs w:val="24"/>
+        </w:rPr>
+        <w:t>are able to</w:t>
+      </w:r>
+      <w:proofErr w:type="gramEnd"/>
+      <w:r>
+        <w:rPr>
+          <w:rFonts w:ascii="Times New Roman" w:hAnsi="Times New Roman" w:cs="Times New Roman"/>
+          <w:sz w:val="24"/>
+          <w:szCs w:val="24"/>
+        </w:rPr>
+        <w:t xml:space="preserve"> identify underlying patterns and make predictions based on new, unseen data.</w:t>
       </w:r>
     </w:p>
     <w:p>
@@ -653,7 +693,25 @@
           <w:sz w:val="24"/>
           <w:szCs w:val="24"/>
         </w:rPr>
-        <w:t>; instead of relying on a set of pre-defined rule, they can create new rules as necessary</w:t>
+        <w:t xml:space="preserve">; instead of relying on a set of pre-defined </w:t>
+      </w:r>
+      <w:proofErr w:type="gramStart"/>
+      <w:r>
+        <w:rPr>
+          <w:rFonts w:ascii="Times New Roman" w:hAnsi="Times New Roman" w:cs="Times New Roman"/>
+          <w:sz w:val="24"/>
+          <w:szCs w:val="24"/>
+        </w:rPr>
+        <w:t>rule</w:t>
+      </w:r>
+      <w:proofErr w:type="gramEnd"/>
+      <w:r>
+        <w:rPr>
+          <w:rFonts w:ascii="Times New Roman" w:hAnsi="Times New Roman" w:cs="Times New Roman"/>
+          <w:sz w:val="24"/>
+          <w:szCs w:val="24"/>
+        </w:rPr>
+        <w:t>, they can create new rules as necessary</w:t>
       </w:r>
       <w:r>
         <w:rPr>
@@ -727,7 +785,25 @@
           <w:sz w:val="24"/>
           <w:szCs w:val="24"/>
         </w:rPr>
-        <w:t xml:space="preserve">An example of ML's superiority over rule-based systems can be seen in </w:t>
+        <w:t xml:space="preserve">An example of ML's superiority </w:t>
+      </w:r>
+      <w:proofErr w:type="gramStart"/>
+      <w:r>
+        <w:rPr>
+          <w:rFonts w:ascii="Times New Roman" w:hAnsi="Times New Roman" w:cs="Times New Roman"/>
+          <w:sz w:val="24"/>
+          <w:szCs w:val="24"/>
+        </w:rPr>
+        <w:t>over rule</w:t>
+      </w:r>
+      <w:proofErr w:type="gramEnd"/>
+      <w:r>
+        <w:rPr>
+          <w:rFonts w:ascii="Times New Roman" w:hAnsi="Times New Roman" w:cs="Times New Roman"/>
+          <w:sz w:val="24"/>
+          <w:szCs w:val="24"/>
+        </w:rPr>
+        <w:t xml:space="preserve">-based systems can be seen in </w:t>
       </w:r>
       <w:r>
         <w:rPr>
@@ -905,15 +981,31 @@
           <w:sz w:val="24"/>
           <w:szCs w:val="24"/>
         </w:rPr>
-        <w:t>[segue to spam detection here]</w:t>
-      </w:r>
-      <w:r>
-        <w:rPr>
-          <w:rFonts w:ascii="Times New Roman" w:hAnsi="Times New Roman" w:cs="Times New Roman"/>
-          <w:sz w:val="24"/>
-          <w:szCs w:val="24"/>
-        </w:rPr>
-        <w:t xml:space="preserve"> </w:t>
+        <w:t>[segue to spam detection here</w:t>
+      </w:r>
+      <w:r>
+        <w:rPr>
+          <w:rFonts w:ascii="Times New Roman" w:hAnsi="Times New Roman" w:cs="Times New Roman"/>
+          <w:sz w:val="24"/>
+          <w:szCs w:val="24"/>
+        </w:rPr>
+        <w:t xml:space="preserve"> – In outline draft 3 under </w:t>
+      </w:r>
+      <w:r>
+        <w:rPr>
+          <w:rFonts w:ascii="Times New Roman" w:hAnsi="Times New Roman" w:cs="Times New Roman"/>
+          <w:sz w:val="24"/>
+          <w:szCs w:val="24"/>
+        </w:rPr>
+        <w:t>Objective [segue] /Topic Introduction</w:t>
+      </w:r>
+      <w:r>
+        <w:rPr>
+          <w:rFonts w:ascii="Times New Roman" w:hAnsi="Times New Roman" w:cs="Times New Roman"/>
+          <w:sz w:val="24"/>
+          <w:szCs w:val="24"/>
+        </w:rPr>
+        <w:t>]</w:t>
       </w:r>
     </w:p>
     <w:p>
@@ -1014,15 +1106,33 @@
           <w:sz w:val="24"/>
           <w:szCs w:val="24"/>
         </w:rPr>
-        <w:t>/ NLTK</w:t>
-      </w:r>
-      <w:r>
-        <w:rPr>
-          <w:rFonts w:ascii="Times New Roman" w:hAnsi="Times New Roman" w:cs="Times New Roman"/>
-          <w:sz w:val="24"/>
-          <w:szCs w:val="24"/>
-        </w:rPr>
-        <w:t>(define stop words)</w:t>
+        <w:t xml:space="preserve">/ </w:t>
+      </w:r>
+      <w:proofErr w:type="gramStart"/>
+      <w:r>
+        <w:rPr>
+          <w:rFonts w:ascii="Times New Roman" w:hAnsi="Times New Roman" w:cs="Times New Roman"/>
+          <w:sz w:val="24"/>
+          <w:szCs w:val="24"/>
+        </w:rPr>
+        <w:t>NLTK</w:t>
+      </w:r>
+      <w:r>
+        <w:rPr>
+          <w:rFonts w:ascii="Times New Roman" w:hAnsi="Times New Roman" w:cs="Times New Roman"/>
+          <w:sz w:val="24"/>
+          <w:szCs w:val="24"/>
+        </w:rPr>
+        <w:t>(</w:t>
+      </w:r>
+      <w:proofErr w:type="gramEnd"/>
+      <w:r>
+        <w:rPr>
+          <w:rFonts w:ascii="Times New Roman" w:hAnsi="Times New Roman" w:cs="Times New Roman"/>
+          <w:sz w:val="24"/>
+          <w:szCs w:val="24"/>
+        </w:rPr>
+        <w:t>define stop words)</w:t>
       </w:r>
     </w:p>
     <w:p>
@@ -1724,13 +1834,7 @@
         <w:rPr>
           <w:rFonts w:ascii="Times New Roman" w:hAnsi="Times New Roman" w:cs="Times New Roman"/>
         </w:rPr>
-        <w:t xml:space="preserve"> were equivalent. If this were not true, that would mean we had incomplete or missing data which would need to be trimmed or modeled accordingly.</w:t>
-      </w:r>
-      <w:r>
-        <w:rPr>
-          <w:rFonts w:ascii="Times New Roman" w:hAnsi="Times New Roman" w:cs="Times New Roman"/>
-        </w:rPr>
-        <w:t xml:space="preserve"> </w:t>
+        <w:t xml:space="preserve"> were equivalent. If this were not true, that would mean we had incomplete or missing data which would need to be trimmed or modeled accordingly. </w:t>
       </w:r>
       <w:r>
         <w:rPr>
@@ -1786,67 +1890,7 @@
           <w:rFonts w:ascii="Times New Roman" w:hAnsi="Times New Roman" w:cs="Times New Roman"/>
         </w:rPr>
         <w:lastRenderedPageBreak/>
-        <w:t xml:space="preserve">The statistical information in </w:t>
-      </w:r>
-      <w:r>
-        <w:rPr>
-          <w:rFonts w:ascii="Times New Roman" w:hAnsi="Times New Roman" w:cs="Times New Roman"/>
-        </w:rPr>
-        <w:t>Figure 1 also shows</w:t>
-      </w:r>
-      <w:r>
-        <w:rPr>
-          <w:rFonts w:ascii="Times New Roman" w:hAnsi="Times New Roman" w:cs="Times New Roman"/>
-        </w:rPr>
-        <w:t xml:space="preserve"> t</w:t>
-      </w:r>
-      <w:r>
-        <w:rPr>
-          <w:rFonts w:ascii="Times New Roman" w:hAnsi="Times New Roman" w:cs="Times New Roman"/>
-        </w:rPr>
-        <w:t xml:space="preserve">he number of possible unique observations, the most </w:t>
-      </w:r>
-      <w:r>
-        <w:rPr>
-          <w:rFonts w:ascii="Times New Roman" w:hAnsi="Times New Roman" w:cs="Times New Roman"/>
-        </w:rPr>
-        <w:t>common</w:t>
-      </w:r>
-      <w:r>
-        <w:rPr>
-          <w:rFonts w:ascii="Times New Roman" w:hAnsi="Times New Roman" w:cs="Times New Roman"/>
-        </w:rPr>
-        <w:t xml:space="preserve"> value, and </w:t>
-      </w:r>
-      <w:r>
-        <w:rPr>
-          <w:rFonts w:ascii="Times New Roman" w:hAnsi="Times New Roman" w:cs="Times New Roman"/>
-        </w:rPr>
-        <w:t>the</w:t>
-      </w:r>
-      <w:r>
-        <w:rPr>
-          <w:rFonts w:ascii="Times New Roman" w:hAnsi="Times New Roman" w:cs="Times New Roman"/>
-        </w:rPr>
-        <w:t xml:space="preserve"> frequency </w:t>
-      </w:r>
-      <w:r>
-        <w:rPr>
-          <w:rFonts w:ascii="Times New Roman" w:hAnsi="Times New Roman" w:cs="Times New Roman"/>
-        </w:rPr>
-        <w:t>of the most common value</w:t>
-      </w:r>
-      <w:r>
-        <w:rPr>
-          <w:rFonts w:ascii="Times New Roman" w:hAnsi="Times New Roman" w:cs="Times New Roman"/>
-        </w:rPr>
-        <w:t>. We use this information to determine the completeness of our data, and verify the values contained are expected and acceptable</w:t>
-      </w:r>
-      <w:r>
-        <w:rPr>
-          <w:rFonts w:ascii="Times New Roman" w:hAnsi="Times New Roman" w:cs="Times New Roman"/>
-        </w:rPr>
-        <w:t xml:space="preserve">. As we can see in </w:t>
+        <w:t xml:space="preserve">The statistical information in Figure 1 also shows the number of possible unique observations, the most common value, and the frequency of the most common value. We use this information to determine the completeness of our data, and verify the values contained are expected and acceptable. As we can see in </w:t>
       </w:r>
       <w:r>
         <w:rPr>
@@ -1858,31 +1902,21 @@
         <w:rPr>
           <w:rFonts w:ascii="Times New Roman" w:hAnsi="Times New Roman" w:cs="Times New Roman"/>
         </w:rPr>
-        <w:t xml:space="preserve">, the amount of unique observations for Class are the expected value of 2 for </w:t>
-      </w:r>
-      <w:r>
-        <w:rPr>
-          <w:rFonts w:ascii="Times New Roman" w:hAnsi="Times New Roman" w:cs="Times New Roman"/>
-        </w:rPr>
-        <w:t>‘spam’ and ‘ham</w:t>
-      </w:r>
-      <w:r>
-        <w:rPr>
-          <w:rFonts w:ascii="Times New Roman" w:hAnsi="Times New Roman" w:cs="Times New Roman"/>
-        </w:rPr>
-        <w:t>.</w:t>
-      </w:r>
-      <w:r>
-        <w:rPr>
-          <w:rFonts w:ascii="Times New Roman" w:hAnsi="Times New Roman" w:cs="Times New Roman"/>
-        </w:rPr>
-        <w:t>’</w:t>
-      </w:r>
-      <w:r>
-        <w:rPr>
-          <w:rFonts w:ascii="Times New Roman" w:hAnsi="Times New Roman" w:cs="Times New Roman"/>
-        </w:rPr>
-        <w:t xml:space="preserve"> However, we see </w:t>
+        <w:t xml:space="preserve">, the </w:t>
+      </w:r>
+      <w:proofErr w:type="gramStart"/>
+      <w:r>
+        <w:rPr>
+          <w:rFonts w:ascii="Times New Roman" w:hAnsi="Times New Roman" w:cs="Times New Roman"/>
+        </w:rPr>
+        <w:t>amount</w:t>
+      </w:r>
+      <w:proofErr w:type="gramEnd"/>
+      <w:r>
+        <w:rPr>
+          <w:rFonts w:ascii="Times New Roman" w:hAnsi="Times New Roman" w:cs="Times New Roman"/>
+        </w:rPr>
+        <w:t xml:space="preserve"> of unique observations for Class are the expected value of 2 for ‘spam’ and ‘ham.’ However, we see </w:t>
       </w:r>
       <w:proofErr w:type="spellStart"/>
       <w:r>
@@ -1896,79 +1930,13 @@
         <w:rPr>
           <w:rFonts w:ascii="Times New Roman" w:hAnsi="Times New Roman" w:cs="Times New Roman"/>
         </w:rPr>
-        <w:t xml:space="preserve"> indicates</w:t>
-      </w:r>
-      <w:r>
-        <w:rPr>
-          <w:rFonts w:ascii="Times New Roman" w:hAnsi="Times New Roman" w:cs="Times New Roman"/>
-        </w:rPr>
-        <w:t xml:space="preserve"> a unique value of 5169, which is less than the expected 5572</w:t>
-      </w:r>
-      <w:r>
-        <w:rPr>
-          <w:rFonts w:ascii="Times New Roman" w:hAnsi="Times New Roman" w:cs="Times New Roman"/>
-        </w:rPr>
-        <w:t>; as such,</w:t>
-      </w:r>
-      <w:r>
-        <w:rPr>
-          <w:rFonts w:ascii="Times New Roman" w:hAnsi="Times New Roman" w:cs="Times New Roman"/>
-        </w:rPr>
-        <w:t xml:space="preserve"> we </w:t>
-      </w:r>
-      <w:r>
-        <w:rPr>
-          <w:rFonts w:ascii="Times New Roman" w:hAnsi="Times New Roman" w:cs="Times New Roman"/>
-        </w:rPr>
-        <w:t>must</w:t>
-      </w:r>
-      <w:r>
-        <w:rPr>
-          <w:rFonts w:ascii="Times New Roman" w:hAnsi="Times New Roman" w:cs="Times New Roman"/>
-        </w:rPr>
-        <w:t xml:space="preserve"> conclude that some messages are identical.</w:t>
-      </w:r>
-      <w:r>
-        <w:rPr>
-          <w:rFonts w:ascii="Times New Roman" w:hAnsi="Times New Roman" w:cs="Times New Roman"/>
-        </w:rPr>
-        <w:t xml:space="preserve"> This hypothesis is verified with the remaining top and </w:t>
-      </w:r>
-      <w:r>
-        <w:rPr>
-          <w:rFonts w:ascii="Times New Roman" w:hAnsi="Times New Roman" w:cs="Times New Roman"/>
-        </w:rPr>
-        <w:t>frequency values</w:t>
-      </w:r>
-      <w:r>
-        <w:rPr>
-          <w:rFonts w:ascii="Times New Roman" w:hAnsi="Times New Roman" w:cs="Times New Roman"/>
-        </w:rPr>
-        <w:t xml:space="preserve"> which show that </w:t>
-      </w:r>
-      <w:r>
-        <w:rPr>
-          <w:rFonts w:ascii="Times New Roman" w:hAnsi="Times New Roman" w:cs="Times New Roman"/>
-        </w:rPr>
-        <w:t>the most frequent message, "Sorry, I'll call later</w:t>
-      </w:r>
-      <w:r>
-        <w:rPr>
-          <w:rFonts w:ascii="Times New Roman" w:hAnsi="Times New Roman" w:cs="Times New Roman"/>
-        </w:rPr>
-        <w:t>,</w:t>
-      </w:r>
-      <w:r>
-        <w:rPr>
-          <w:rFonts w:ascii="Times New Roman" w:hAnsi="Times New Roman" w:cs="Times New Roman"/>
-        </w:rPr>
-        <w:t>"</w:t>
-      </w:r>
-      <w:r>
-        <w:rPr>
-          <w:rFonts w:ascii="Times New Roman" w:hAnsi="Times New Roman" w:cs="Times New Roman"/>
-        </w:rPr>
-        <w:t xml:space="preserve"> </w:t>
+        <w:t xml:space="preserve"> indicates a unique value of 5169, which is less than the expected 5572; as such, we must conclude that some messages are identical. This hypothesis is verified with the remaining top and frequency values</w:t>
+      </w:r>
+      <w:r>
+        <w:rPr>
+          <w:rFonts w:ascii="Times New Roman" w:hAnsi="Times New Roman" w:cs="Times New Roman"/>
+        </w:rPr>
+        <w:t xml:space="preserve"> which show that the most frequent message, "Sorry, I'll call later," </w:t>
       </w:r>
       <w:r>
         <w:rPr>
@@ -1980,13 +1948,7 @@
         <w:rPr>
           <w:rFonts w:ascii="Times New Roman" w:hAnsi="Times New Roman" w:cs="Times New Roman"/>
         </w:rPr>
-        <w:t xml:space="preserve"> 30 times</w:t>
-      </w:r>
-      <w:r>
-        <w:rPr>
-          <w:rFonts w:ascii="Times New Roman" w:hAnsi="Times New Roman" w:cs="Times New Roman"/>
-        </w:rPr>
-        <w:t xml:space="preserve">. Since </w:t>
+        <w:t xml:space="preserve"> 30 times. Since </w:t>
       </w:r>
       <m:oMath>
         <m:r>
@@ -2009,37 +1971,7 @@
         <w:rPr>
           <w:rFonts w:ascii="Times New Roman" w:hAnsi="Times New Roman" w:cs="Times New Roman"/>
         </w:rPr>
-        <w:t xml:space="preserve"> Within the Class column, these two rows </w:t>
-      </w:r>
-      <w:r>
-        <w:rPr>
-          <w:rFonts w:ascii="Times New Roman" w:hAnsi="Times New Roman" w:cs="Times New Roman"/>
-        </w:rPr>
-        <w:t>show us that most messages are categorized as `ham`, with 4825 occurrences</w:t>
-      </w:r>
-      <w:r>
-        <w:rPr>
-          <w:rFonts w:ascii="Times New Roman" w:hAnsi="Times New Roman" w:cs="Times New Roman"/>
-        </w:rPr>
-        <w:t>, which leave the</w:t>
-      </w:r>
-      <w:r>
-        <w:rPr>
-          <w:rFonts w:ascii="Times New Roman" w:hAnsi="Times New Roman" w:cs="Times New Roman"/>
-        </w:rPr>
-        <w:t xml:space="preserve"> remaining 747 messages </w:t>
-      </w:r>
-      <w:r>
-        <w:rPr>
-          <w:rFonts w:ascii="Times New Roman" w:hAnsi="Times New Roman" w:cs="Times New Roman"/>
-        </w:rPr>
-        <w:t xml:space="preserve">to be </w:t>
-      </w:r>
-      <w:r>
-        <w:rPr>
-          <w:rFonts w:ascii="Times New Roman" w:hAnsi="Times New Roman" w:cs="Times New Roman"/>
-        </w:rPr>
-        <w:t>categorized as `spam`.</w:t>
+        <w:t xml:space="preserve"> Within the Class column, these two rows show us that most messages are categorized as `ham`, with 4825 occurrences, which leave the remaining 747 messages to be categorized as `spam`.</w:t>
       </w:r>
     </w:p>
     <w:p>
@@ -2316,7 +2248,21 @@
         <w:rPr>
           <w:rFonts w:ascii="Times New Roman" w:hAnsi="Times New Roman" w:cs="Times New Roman"/>
         </w:rPr>
-        <w:t xml:space="preserve"> categorical form, e.g. ‘ham’ and ‘spam’</w:t>
+        <w:t xml:space="preserve"> categorical form, </w:t>
+      </w:r>
+      <w:proofErr w:type="gramStart"/>
+      <w:r>
+        <w:rPr>
+          <w:rFonts w:ascii="Times New Roman" w:hAnsi="Times New Roman" w:cs="Times New Roman"/>
+        </w:rPr>
+        <w:t>e.g.</w:t>
+      </w:r>
+      <w:proofErr w:type="gramEnd"/>
+      <w:r>
+        <w:rPr>
+          <w:rFonts w:ascii="Times New Roman" w:hAnsi="Times New Roman" w:cs="Times New Roman"/>
+        </w:rPr>
+        <w:t xml:space="preserve"> ‘ham’ and ‘spam’</w:t>
       </w:r>
       <w:r>
         <w:rPr>
@@ -2340,7 +2286,21 @@
         <w:rPr>
           <w:rFonts w:ascii="Times New Roman" w:hAnsi="Times New Roman" w:cs="Times New Roman"/>
         </w:rPr>
-        <w:t xml:space="preserve"> numerical form, e.g. ‘0’</w:t>
+        <w:t xml:space="preserve"> numerical form, </w:t>
+      </w:r>
+      <w:proofErr w:type="gramStart"/>
+      <w:r>
+        <w:rPr>
+          <w:rFonts w:ascii="Times New Roman" w:hAnsi="Times New Roman" w:cs="Times New Roman"/>
+        </w:rPr>
+        <w:t>e.g.</w:t>
+      </w:r>
+      <w:proofErr w:type="gramEnd"/>
+      <w:r>
+        <w:rPr>
+          <w:rFonts w:ascii="Times New Roman" w:hAnsi="Times New Roman" w:cs="Times New Roman"/>
+        </w:rPr>
+        <w:t xml:space="preserve"> ‘0’</w:t>
       </w:r>
       <w:r>
         <w:rPr>
@@ -2404,6 +2364,7 @@
     </w:p>
     <w:p>
       <w:pPr>
+        <w:spacing w:after="0"/>
         <w:ind w:firstLine="720"/>
         <w:rPr>
           <w:rFonts w:ascii="Times New Roman" w:hAnsi="Times New Roman" w:cs="Times New Roman"/>
@@ -2412,35 +2373,621 @@
       <w:r>
         <w:rPr>
           <w:rFonts w:ascii="Times New Roman" w:hAnsi="Times New Roman" w:cs="Times New Roman"/>
-        </w:rPr>
-        <w:t xml:space="preserve">Since the process for </w:t>
-      </w:r>
-    </w:p>
-    <w:p>
-      <w:pPr>
+          <w:color w:val="BF8F00" w:themeColor="accent4" w:themeShade="BF"/>
+        </w:rPr>
+        <w:t xml:space="preserve">The conversion to numerical form for Class is straightforward as there are only two categories, ‘spam’ and ‘ham.’ </w:t>
+      </w:r>
+      <w:r>
+        <w:rPr>
+          <w:rFonts w:ascii="Times New Roman" w:hAnsi="Times New Roman" w:cs="Times New Roman"/>
+        </w:rPr>
+        <w:t xml:space="preserve">Since class is our target value and is contained within a one-dimensional array, the </w:t>
+      </w:r>
+      <m:oMath>
+        <m:r>
+          <m:rPr>
+            <m:sty m:val="p"/>
+          </m:rPr>
+          <w:rPr>
+            <w:rFonts w:ascii="Cambria Math" w:hAnsi="Cambria Math" w:cs="Courier New"/>
+          </w:rPr>
+          <m:t>LabelEncoder</m:t>
+        </m:r>
+      </m:oMath>
+      <w:r>
+        <w:rPr>
+          <w:rFonts w:ascii="Times New Roman" w:hAnsi="Times New Roman" w:cs="Times New Roman"/>
+        </w:rPr>
+        <w:t xml:space="preserve"> function from the Python library </w:t>
+      </w:r>
+      <m:oMath>
+        <m:r>
+          <m:rPr>
+            <m:sty m:val="p"/>
+          </m:rPr>
+          <w:rPr>
+            <w:rFonts w:ascii="Cambria Math" w:hAnsi="Cambria Math" w:cs="Times New Roman"/>
+          </w:rPr>
+          <m:t>sklearn</m:t>
+        </m:r>
+      </m:oMath>
+      <w:r>
+        <w:rPr>
+          <w:rFonts w:ascii="Times New Roman" w:hAnsi="Times New Roman" w:cs="Times New Roman"/>
+        </w:rPr>
+        <w:t xml:space="preserve"> is our best </w:t>
+      </w:r>
+      <w:commentRangeStart w:id="10"/>
+      <w:r>
+        <w:rPr>
+          <w:rFonts w:ascii="Times New Roman" w:hAnsi="Times New Roman" w:cs="Times New Roman"/>
+        </w:rPr>
+        <w:t>option</w:t>
+      </w:r>
+      <w:commentRangeEnd w:id="10"/>
+      <w:r>
+        <w:rPr>
+          <w:rStyle w:val="CommentReference"/>
+        </w:rPr>
+        <w:commentReference w:id="10"/>
+      </w:r>
+      <w:r>
+        <w:rPr>
+          <w:rFonts w:ascii="Times New Roman" w:hAnsi="Times New Roman" w:cs="Times New Roman"/>
+        </w:rPr>
+        <w:t>. To do this, we created a new column ‘</w:t>
+      </w:r>
+      <w:proofErr w:type="spellStart"/>
+      <w:r>
+        <w:rPr>
+          <w:rFonts w:ascii="Times New Roman" w:hAnsi="Times New Roman" w:cs="Times New Roman"/>
+        </w:rPr>
+        <w:t>is_spam</w:t>
+      </w:r>
+      <w:proofErr w:type="spellEnd"/>
+      <w:r>
+        <w:rPr>
+          <w:rFonts w:ascii="Times New Roman" w:hAnsi="Times New Roman" w:cs="Times New Roman"/>
+        </w:rPr>
+        <w:t xml:space="preserve">’ </w:t>
+      </w:r>
+      <w:r>
+        <w:rPr>
+          <w:rFonts w:ascii="Times New Roman" w:hAnsi="Times New Roman" w:cs="Times New Roman"/>
+        </w:rPr>
+        <w:t xml:space="preserve">where we </w:t>
+      </w:r>
+      <w:r>
+        <w:rPr>
+          <w:rFonts w:ascii="Times New Roman" w:hAnsi="Times New Roman" w:cs="Times New Roman"/>
+        </w:rPr>
+        <w:t>mapped each classification to its</w:t>
+      </w:r>
+      <w:r>
+        <w:rPr>
+          <w:rFonts w:ascii="Times New Roman" w:hAnsi="Times New Roman" w:cs="Times New Roman"/>
+        </w:rPr>
+        <w:t xml:space="preserve"> corresponding encoded values; each ‘spam’ classification was encoded as a 1 for true, and each ‘ham’ classification was encoded as a 0 for false.</w:t>
+      </w:r>
+    </w:p>
+    <w:p>
+      <w:pPr>
+        <w:spacing w:after="0"/>
         <w:ind w:firstLine="720"/>
         <w:rPr>
-          <w:rFonts w:ascii="Times New Roman" w:hAnsi="Times New Roman" w:cs="Times New Roman"/>
-        </w:rPr>
-      </w:pPr>
-      <w:r>
-        <w:rPr>
-          <w:rFonts w:ascii="Times New Roman" w:hAnsi="Times New Roman" w:cs="Times New Roman"/>
-        </w:rPr>
-        <w:t>To create a numerical r</w:t>
-      </w:r>
-      <w:r>
-        <w:rPr>
-          <w:rFonts w:ascii="Times New Roman" w:hAnsi="Times New Roman" w:cs="Times New Roman"/>
-        </w:rPr>
-        <w:t xml:space="preserve">epresentation for </w:t>
-      </w:r>
-      <w:r>
-        <w:rPr>
-          <w:rFonts w:ascii="Times New Roman" w:hAnsi="Times New Roman" w:cs="Times New Roman"/>
-        </w:rPr>
-        <w:t xml:space="preserve">the ham and spam classifications, </w:t>
-      </w:r>
+          <w:rFonts w:ascii="Times New Roman" w:eastAsiaTheme="minorEastAsia" w:hAnsi="Times New Roman" w:cs="Times New Roman"/>
+        </w:rPr>
+      </w:pPr>
+      <w:r>
+        <w:rPr>
+          <w:rFonts w:ascii="Times New Roman" w:hAnsi="Times New Roman" w:cs="Times New Roman"/>
+        </w:rPr>
+        <w:t xml:space="preserve">However, the conversion for the </w:t>
+      </w:r>
+      <w:proofErr w:type="spellStart"/>
+      <w:r>
+        <w:rPr>
+          <w:rFonts w:ascii="Times New Roman" w:hAnsi="Times New Roman" w:cs="Times New Roman"/>
+        </w:rPr>
+        <w:t>sms</w:t>
+      </w:r>
+      <w:proofErr w:type="spellEnd"/>
+      <w:r>
+        <w:rPr>
+          <w:rFonts w:ascii="Times New Roman" w:hAnsi="Times New Roman" w:cs="Times New Roman"/>
+        </w:rPr>
+        <w:t xml:space="preserve"> </w:t>
+      </w:r>
+      <w:r>
+        <w:rPr>
+          <w:rFonts w:ascii="Times New Roman" w:hAnsi="Times New Roman" w:cs="Times New Roman"/>
+        </w:rPr>
+        <w:t>column</w:t>
+      </w:r>
+      <w:r>
+        <w:rPr>
+          <w:rFonts w:ascii="Times New Roman" w:hAnsi="Times New Roman" w:cs="Times New Roman"/>
+        </w:rPr>
+        <w:t xml:space="preserve"> is a bit more </w:t>
+      </w:r>
+      <w:r>
+        <w:rPr>
+          <w:rFonts w:ascii="Times New Roman" w:hAnsi="Times New Roman" w:cs="Times New Roman"/>
+        </w:rPr>
+        <w:t>complicated</w:t>
+      </w:r>
+      <w:r>
+        <w:rPr>
+          <w:rFonts w:ascii="Times New Roman" w:hAnsi="Times New Roman" w:cs="Times New Roman"/>
+        </w:rPr>
+        <w:t xml:space="preserve">. </w:t>
+      </w:r>
+      <w:r>
+        <w:rPr>
+          <w:rFonts w:ascii="Times New Roman" w:hAnsi="Times New Roman" w:cs="Times New Roman"/>
+        </w:rPr>
+        <w:t>F</w:t>
+      </w:r>
+      <w:r>
+        <w:rPr>
+          <w:rFonts w:ascii="Times New Roman" w:hAnsi="Times New Roman" w:cs="Times New Roman"/>
+        </w:rPr>
+        <w:t xml:space="preserve">irst, it is important to consider that there are many nuanced </w:t>
+      </w:r>
+      <w:r>
+        <w:rPr>
+          <w:rFonts w:ascii="Times New Roman" w:hAnsi="Times New Roman" w:cs="Times New Roman"/>
+        </w:rPr>
+        <w:t>variations</w:t>
+      </w:r>
+      <w:r>
+        <w:rPr>
+          <w:rFonts w:ascii="Times New Roman" w:hAnsi="Times New Roman" w:cs="Times New Roman"/>
+        </w:rPr>
+        <w:t xml:space="preserve"> between a legitimate text and spam - most notably excessive punctuation, web addresses</w:t>
+      </w:r>
+      <w:r>
+        <w:rPr>
+          <w:rFonts w:ascii="Times New Roman" w:hAnsi="Times New Roman" w:cs="Times New Roman"/>
+        </w:rPr>
+        <w:t>, phone numbers</w:t>
+      </w:r>
+      <w:r>
+        <w:rPr>
+          <w:rFonts w:ascii="Times New Roman" w:hAnsi="Times New Roman" w:cs="Times New Roman"/>
+        </w:rPr>
+        <w:t>, or promotional content which often result</w:t>
+      </w:r>
+      <w:r>
+        <w:rPr>
+          <w:rFonts w:ascii="Times New Roman" w:hAnsi="Times New Roman" w:cs="Times New Roman"/>
+        </w:rPr>
+        <w:t>s</w:t>
+      </w:r>
+      <w:r>
+        <w:rPr>
+          <w:rFonts w:ascii="Times New Roman" w:hAnsi="Times New Roman" w:cs="Times New Roman"/>
+        </w:rPr>
+        <w:t xml:space="preserve"> in longer, more complex messages.</w:t>
+      </w:r>
+      <w:r>
+        <w:rPr>
+          <w:rFonts w:ascii="Times New Roman" w:hAnsi="Times New Roman" w:cs="Times New Roman"/>
+        </w:rPr>
+        <w:t xml:space="preserve"> </w:t>
+      </w:r>
+      <w:r>
+        <w:rPr>
+          <w:rFonts w:ascii="Times New Roman" w:hAnsi="Times New Roman" w:cs="Times New Roman"/>
+        </w:rPr>
+        <w:t xml:space="preserve">For example, Figure 2 shows the relationship between message lengths in both spam (red) and ham (green) messages. As shown by the dotted yellow line in each box plot, spam messages average length of </w:t>
+      </w:r>
+      <m:oMath>
+        <m:r>
+          <w:rPr>
+            <w:rFonts w:ascii="Cambria Math" w:hAnsi="Cambria Math" w:cs="Times New Roman"/>
+          </w:rPr>
+          <m:t>≈139</m:t>
+        </m:r>
+      </m:oMath>
+      <w:r>
+        <w:rPr>
+          <w:rFonts w:ascii="Times New Roman" w:eastAsiaTheme="minorEastAsia" w:hAnsi="Times New Roman" w:cs="Times New Roman"/>
+        </w:rPr>
+        <w:t xml:space="preserve"> is significantly higher than ham messages average length of </w:t>
+      </w:r>
+      <m:oMath>
+        <m:r>
+          <w:rPr>
+            <w:rFonts w:ascii="Cambria Math" w:hAnsi="Cambria Math" w:cs="Times New Roman"/>
+          </w:rPr>
+          <m:t>≈</m:t>
+        </m:r>
+        <m:r>
+          <w:rPr>
+            <w:rFonts w:ascii="Cambria Math" w:hAnsi="Cambria Math" w:cs="Times New Roman"/>
+          </w:rPr>
+          <m:t>71</m:t>
+        </m:r>
+      </m:oMath>
+      <w:r>
+        <w:rPr>
+          <w:rFonts w:ascii="Times New Roman" w:eastAsiaTheme="minorEastAsia" w:hAnsi="Times New Roman" w:cs="Times New Roman"/>
+        </w:rPr>
+        <w:t>.</w:t>
+      </w:r>
+      <w:r>
+        <w:rPr>
+          <w:rFonts w:ascii="Times New Roman" w:eastAsiaTheme="minorEastAsia" w:hAnsi="Times New Roman" w:cs="Times New Roman"/>
+        </w:rPr>
+        <w:t xml:space="preserve"> </w:t>
+      </w:r>
+      <w:r>
+        <w:rPr>
+          <w:rFonts w:ascii="Times New Roman" w:eastAsiaTheme="minorEastAsia" w:hAnsi="Times New Roman" w:cs="Times New Roman"/>
+        </w:rPr>
+        <w:t>While ham messages come in a larger variation of sizes, Figure 2 shows that the entire interquartile range (IQR) of all ham messages in our dataset have message lengths that fall below the minimum value for spam messages, excluding outliers. This suggests that message length can be a useful feature for distinguishing between spam and ham messages, with longer message lengths being a potential indicator of spam.</w:t>
+      </w:r>
+      <w:r>
+        <w:rPr>
+          <w:rFonts w:ascii="Times New Roman" w:eastAsiaTheme="minorEastAsia" w:hAnsi="Times New Roman" w:cs="Times New Roman"/>
+        </w:rPr>
+        <w:t xml:space="preserve"> As such, we created a new column in our data, </w:t>
+      </w:r>
+      <w:proofErr w:type="spellStart"/>
+      <w:r>
+        <w:rPr>
+          <w:rFonts w:ascii="Times New Roman" w:eastAsiaTheme="minorEastAsia" w:hAnsi="Times New Roman" w:cs="Times New Roman"/>
+        </w:rPr>
+        <w:t>sms_len</w:t>
+      </w:r>
+      <w:proofErr w:type="spellEnd"/>
+      <w:r>
+        <w:rPr>
+          <w:rFonts w:ascii="Times New Roman" w:eastAsiaTheme="minorEastAsia" w:hAnsi="Times New Roman" w:cs="Times New Roman"/>
+        </w:rPr>
+        <w:t xml:space="preserve">, </w:t>
+      </w:r>
+      <w:r>
+        <w:rPr>
+          <w:rFonts w:ascii="Times New Roman" w:eastAsiaTheme="minorEastAsia" w:hAnsi="Times New Roman" w:cs="Times New Roman"/>
+          <w:color w:val="BF8F00" w:themeColor="accent4" w:themeShade="BF"/>
+        </w:rPr>
+        <w:t>to keep track of the message lengths</w:t>
+      </w:r>
+      <w:r>
+        <w:rPr>
+          <w:rFonts w:ascii="Times New Roman" w:eastAsiaTheme="minorEastAsia" w:hAnsi="Times New Roman" w:cs="Times New Roman"/>
+        </w:rPr>
+        <w:t xml:space="preserve">. </w:t>
+      </w:r>
+    </w:p>
+    <w:p>
+      <w:pPr>
+        <w:keepNext/>
+        <w:spacing w:after="0"/>
+        <w:ind w:firstLine="720"/>
+        <w:jc w:val="center"/>
+      </w:pPr>
+      <w:r>
+        <w:rPr>
+          <w:noProof/>
+        </w:rPr>
+        <w:lastRenderedPageBreak/>
+        <w:drawing>
+          <wp:inline distT="0" distB="0" distL="0" distR="0" wp14:anchorId="4FC78BCC" wp14:editId="354B039A">
+            <wp:extent cx="4410075" cy="3159125"/>
+            <wp:effectExtent l="0" t="0" r="9525" b="3175"/>
+            <wp:docPr id="581235807" name="Picture 1" descr="Chart, box and whisker chart&#10;&#10;Description automatically generated"/>
+            <wp:cNvGraphicFramePr>
+              <a:graphicFrameLocks xmlns:a="http://schemas.openxmlformats.org/drawingml/2006/main" noChangeAspect="1"/>
+            </wp:cNvGraphicFramePr>
+            <a:graphic xmlns:a="http://schemas.openxmlformats.org/drawingml/2006/main">
+              <a:graphicData uri="http://schemas.openxmlformats.org/drawingml/2006/picture">
+                <pic:pic xmlns:pic="http://schemas.openxmlformats.org/drawingml/2006/picture">
+                  <pic:nvPicPr>
+                    <pic:cNvPr id="581235807" name="Picture 1" descr="Chart, box and whisker chart&#10;&#10;Description automatically generated"/>
+                    <pic:cNvPicPr/>
+                  </pic:nvPicPr>
+                  <pic:blipFill rotWithShape="1">
+                    <a:blip r:embed="rId10">
+                      <a:extLst>
+                        <a:ext uri="{28A0092B-C50C-407E-A947-70E740481C1C}">
+                          <a14:useLocalDpi xmlns:a14="http://schemas.microsoft.com/office/drawing/2010/main" val="0"/>
+                        </a:ext>
+                      </a:extLst>
+                    </a:blip>
+                    <a:srcRect l="1122" b="986"/>
+                    <a:stretch/>
+                  </pic:blipFill>
+                  <pic:spPr bwMode="auto">
+                    <a:xfrm>
+                      <a:off x="0" y="0"/>
+                      <a:ext cx="4410075" cy="3159125"/>
+                    </a:xfrm>
+                    <a:prstGeom prst="rect">
+                      <a:avLst/>
+                    </a:prstGeom>
+                    <a:ln>
+                      <a:noFill/>
+                    </a:ln>
+                    <a:extLst>
+                      <a:ext uri="{53640926-AAD7-44D8-BBD7-CCE9431645EC}">
+                        <a14:shadowObscured xmlns:a14="http://schemas.microsoft.com/office/drawing/2010/main"/>
+                      </a:ext>
+                    </a:extLst>
+                  </pic:spPr>
+                </pic:pic>
+              </a:graphicData>
+            </a:graphic>
+          </wp:inline>
+        </w:drawing>
+      </w:r>
+    </w:p>
+    <w:p>
+      <w:pPr>
+        <w:pStyle w:val="Caption"/>
+        <w:jc w:val="center"/>
+        <w:rPr>
+          <w:rFonts w:ascii="Times New Roman" w:hAnsi="Times New Roman" w:cs="Times New Roman"/>
+          <w:i w:val="0"/>
+          <w:iCs w:val="0"/>
+        </w:rPr>
+      </w:pPr>
+      <w:r>
+        <w:rPr>
+          <w:rFonts w:ascii="Times New Roman" w:hAnsi="Times New Roman" w:cs="Times New Roman"/>
+          <w:i w:val="0"/>
+          <w:iCs w:val="0"/>
+        </w:rPr>
+        <w:t xml:space="preserve">Figure </w:t>
+      </w:r>
+      <w:r>
+        <w:rPr>
+          <w:rFonts w:ascii="Times New Roman" w:hAnsi="Times New Roman" w:cs="Times New Roman"/>
+          <w:i w:val="0"/>
+          <w:iCs w:val="0"/>
+        </w:rPr>
+        <w:fldChar w:fldCharType="begin"/>
+      </w:r>
+      <w:r>
+        <w:rPr>
+          <w:rFonts w:ascii="Times New Roman" w:hAnsi="Times New Roman" w:cs="Times New Roman"/>
+          <w:i w:val="0"/>
+          <w:iCs w:val="0"/>
+        </w:rPr>
+        <w:instrText xml:space="preserve"> SEQ Figure \* ARABIC </w:instrText>
+      </w:r>
+      <w:r>
+        <w:rPr>
+          <w:rFonts w:ascii="Times New Roman" w:hAnsi="Times New Roman" w:cs="Times New Roman"/>
+          <w:i w:val="0"/>
+          <w:iCs w:val="0"/>
+        </w:rPr>
+        <w:fldChar w:fldCharType="separate"/>
+      </w:r>
+      <w:r>
+        <w:rPr>
+          <w:rFonts w:ascii="Times New Roman" w:hAnsi="Times New Roman" w:cs="Times New Roman"/>
+          <w:i w:val="0"/>
+          <w:iCs w:val="0"/>
+          <w:noProof/>
+        </w:rPr>
+        <w:t>3</w:t>
+      </w:r>
+      <w:r>
+        <w:rPr>
+          <w:rFonts w:ascii="Times New Roman" w:hAnsi="Times New Roman" w:cs="Times New Roman"/>
+          <w:i w:val="0"/>
+          <w:iCs w:val="0"/>
+        </w:rPr>
+        <w:fldChar w:fldCharType="end"/>
+      </w:r>
+      <w:r>
+        <w:rPr>
+          <w:rFonts w:ascii="Times New Roman" w:hAnsi="Times New Roman" w:cs="Times New Roman"/>
+          <w:i w:val="0"/>
+          <w:iCs w:val="0"/>
+        </w:rPr>
+        <w:t>: Comparing Message Lengths (Outliers not Shown)</w:t>
+      </w:r>
+    </w:p>
+    <w:p>
+      <w:pPr>
+        <w:spacing w:after="0"/>
+        <w:rPr>
+          <w:rFonts w:ascii="Times New Roman" w:hAnsi="Times New Roman" w:cs="Times New Roman"/>
+          <w:noProof/>
+        </w:rPr>
+      </w:pPr>
+      <w:r>
+        <w:rPr>
+          <w:rFonts w:ascii="Times New Roman" w:hAnsi="Times New Roman" w:cs="Times New Roman"/>
+        </w:rPr>
+        <w:tab/>
+      </w:r>
+      <w:r>
+        <w:rPr>
+          <w:rFonts w:ascii="Times New Roman" w:hAnsi="Times New Roman" w:cs="Times New Roman"/>
+          <w:noProof/>
+        </w:rPr>
+        <w:t>Although message length can provide valuable insights into distinguishing between spam and ham messages, it is not the only feature that can help accurately classify these messages. In addition to length, the words used in a message are also critical for effective classification. However, not all words carry significance</w:t>
+      </w:r>
+      <w:r>
+        <w:rPr>
+          <w:rFonts w:ascii="Times New Roman" w:hAnsi="Times New Roman" w:cs="Times New Roman"/>
+          <w:noProof/>
+        </w:rPr>
+        <w:t xml:space="preserve"> within the context for a message</w:t>
+      </w:r>
+      <w:r>
+        <w:rPr>
+          <w:rFonts w:ascii="Times New Roman" w:hAnsi="Times New Roman" w:cs="Times New Roman"/>
+          <w:noProof/>
+        </w:rPr>
+        <w:t xml:space="preserve">. For example, consider the sentence </w:t>
+      </w:r>
+      <w:r>
+        <w:rPr>
+          <w:rFonts w:ascii="Times New Roman" w:hAnsi="Times New Roman" w:cs="Times New Roman"/>
+          <w:noProof/>
+        </w:rPr>
+        <w:t xml:space="preserve">"I went to the store to buy </w:t>
+      </w:r>
+      <w:r>
+        <w:rPr>
+          <w:rFonts w:ascii="Times New Roman" w:hAnsi="Times New Roman" w:cs="Times New Roman"/>
+          <w:noProof/>
+        </w:rPr>
+        <w:t>milk</w:t>
+      </w:r>
+      <w:r>
+        <w:rPr>
+          <w:rFonts w:ascii="Times New Roman" w:hAnsi="Times New Roman" w:cs="Times New Roman"/>
+          <w:noProof/>
+        </w:rPr>
+        <w:t>."</w:t>
+      </w:r>
+      <w:r>
+        <w:rPr>
+          <w:rFonts w:ascii="Times New Roman" w:hAnsi="Times New Roman" w:cs="Times New Roman"/>
+          <w:noProof/>
+        </w:rPr>
+        <w:t xml:space="preserve"> We could remove the words </w:t>
+      </w:r>
+      <w:r>
+        <w:rPr>
+          <w:rFonts w:ascii="Times New Roman" w:hAnsi="Times New Roman" w:cs="Times New Roman"/>
+          <w:noProof/>
+        </w:rPr>
+        <w:t xml:space="preserve">"I," "to," </w:t>
+      </w:r>
+      <w:r>
+        <w:rPr>
+          <w:rFonts w:ascii="Times New Roman" w:hAnsi="Times New Roman" w:cs="Times New Roman"/>
+          <w:noProof/>
+        </w:rPr>
+        <w:t xml:space="preserve">and </w:t>
+      </w:r>
+      <w:r>
+        <w:rPr>
+          <w:rFonts w:ascii="Times New Roman" w:hAnsi="Times New Roman" w:cs="Times New Roman"/>
+          <w:noProof/>
+        </w:rPr>
+        <w:t xml:space="preserve">"the," </w:t>
+      </w:r>
+      <w:r>
+        <w:rPr>
+          <w:rFonts w:ascii="Times New Roman" w:hAnsi="Times New Roman" w:cs="Times New Roman"/>
+          <w:noProof/>
+        </w:rPr>
+        <w:t xml:space="preserve">and still convey they original message meaning. These removed words </w:t>
+      </w:r>
+      <w:r>
+        <w:rPr>
+          <w:rFonts w:ascii="Times New Roman" w:hAnsi="Times New Roman" w:cs="Times New Roman"/>
+          <w:noProof/>
+        </w:rPr>
+        <w:t xml:space="preserve">are </w:t>
+      </w:r>
+      <w:r>
+        <w:rPr>
+          <w:rFonts w:ascii="Times New Roman" w:hAnsi="Times New Roman" w:cs="Times New Roman"/>
+          <w:noProof/>
+        </w:rPr>
+        <w:t>called</w:t>
+      </w:r>
+      <w:r>
+        <w:rPr>
+          <w:rFonts w:ascii="Times New Roman" w:hAnsi="Times New Roman" w:cs="Times New Roman"/>
+          <w:noProof/>
+        </w:rPr>
+        <w:t xml:space="preserve"> "stop words" </w:t>
+      </w:r>
+      <w:r>
+        <w:rPr>
+          <w:rFonts w:ascii="Times New Roman" w:hAnsi="Times New Roman" w:cs="Times New Roman"/>
+          <w:noProof/>
+        </w:rPr>
+        <w:t>as</w:t>
+      </w:r>
+      <w:r>
+        <w:rPr>
+          <w:rFonts w:ascii="Times New Roman" w:hAnsi="Times New Roman" w:cs="Times New Roman"/>
+          <w:noProof/>
+        </w:rPr>
+        <w:t xml:space="preserve"> they occur </w:t>
+      </w:r>
+      <w:r>
+        <w:rPr>
+          <w:rFonts w:ascii="Times New Roman" w:hAnsi="Times New Roman" w:cs="Times New Roman"/>
+          <w:noProof/>
+        </w:rPr>
+        <w:t>“</w:t>
+      </w:r>
+      <w:r>
+        <w:rPr>
+          <w:rFonts w:ascii="Times New Roman" w:hAnsi="Times New Roman" w:cs="Times New Roman"/>
+          <w:noProof/>
+        </w:rPr>
+        <w:t>very frequently and their presence doesn't have much impact on the sense of the sentence</w:t>
+      </w:r>
+      <w:r>
+        <w:rPr>
+          <w:rFonts w:ascii="Times New Roman" w:hAnsi="Times New Roman" w:cs="Times New Roman"/>
+          <w:noProof/>
+        </w:rPr>
+        <w:t xml:space="preserve"> (NLPF).” The remaining sentence still contains the necessary useful information while </w:t>
+      </w:r>
+      <w:r>
+        <w:rPr>
+          <w:rFonts w:ascii="Times New Roman" w:hAnsi="Times New Roman" w:cs="Times New Roman"/>
+          <w:noProof/>
+        </w:rPr>
+        <w:t>being more efficient for the machine learning algorithms to analyze.</w:t>
+      </w:r>
+    </w:p>
+    <w:p>
+      <w:pPr>
+        <w:spacing w:after="0"/>
+        <w:rPr>
+          <w:rFonts w:ascii="Times New Roman" w:hAnsi="Times New Roman" w:cs="Times New Roman"/>
+          <w:noProof/>
+        </w:rPr>
+      </w:pPr>
+      <w:r>
+        <w:rPr>
+          <w:rFonts w:ascii="Times New Roman" w:hAnsi="Times New Roman" w:cs="Times New Roman"/>
+          <w:noProof/>
+        </w:rPr>
+        <w:tab/>
+        <w:t>To remove these stopwords from our dataset, we utilized the Natural Langua</w:t>
+      </w:r>
+    </w:p>
+    <w:p>
+      <w:pPr>
+        <w:spacing w:after="0"/>
+        <w:rPr>
+          <w:rFonts w:ascii="Times New Roman" w:hAnsi="Times New Roman" w:cs="Times New Roman"/>
+          <w:noProof/>
+        </w:rPr>
+      </w:pPr>
+      <w:r>
+        <w:rPr>
+          <w:rFonts w:ascii="Times New Roman" w:hAnsi="Times New Roman" w:cs="Times New Roman"/>
+          <w:noProof/>
+        </w:rPr>
+        <w:t>.</w:t>
+      </w:r>
+    </w:p>
+    <w:p>
+      <w:pPr>
+        <w:ind w:firstLine="720"/>
+        <w:rPr>
+          <w:rFonts w:ascii="Times New Roman" w:hAnsi="Times New Roman" w:cs="Times New Roman"/>
+          <w:noProof/>
+        </w:rPr>
+      </w:pPr>
     </w:p>
     <w:p>
       <w:pPr>
@@ -2506,8 +3053,19 @@
           <w:sz w:val="24"/>
           <w:szCs w:val="24"/>
         </w:rPr>
-        <w:t>Introduce dataset</w:t>
-      </w:r>
+        <w:t xml:space="preserve">Introduce </w:t>
+      </w:r>
+      <w:proofErr w:type="gramStart"/>
+      <w:r>
+        <w:rPr>
+          <w:rFonts w:ascii="Times New Roman" w:hAnsi="Times New Roman" w:cs="Times New Roman"/>
+          <w:color w:val="000000" w:themeColor="text1"/>
+          <w:sz w:val="24"/>
+          <w:szCs w:val="24"/>
+        </w:rPr>
+        <w:t>dataset</w:t>
+      </w:r>
+      <w:proofErr w:type="gramEnd"/>
     </w:p>
     <w:p>
       <w:pPr>
@@ -2668,7 +3226,6 @@
           <w:sz w:val="24"/>
           <w:szCs w:val="24"/>
         </w:rPr>
-        <w:lastRenderedPageBreak/>
         <w:br w:type="page"/>
       </w:r>
     </w:p>
@@ -2743,8 +3300,8 @@
         <w:t>]</w:t>
       </w:r>
     </w:p>
-    <w:bookmarkStart w:id="10" w:name="_https://mitsloan.mit.edu/ideas-made"/>
-    <w:bookmarkEnd w:id="10"/>
+    <w:bookmarkStart w:id="11" w:name="_https://mitsloan.mit.edu/ideas-made"/>
+    <w:bookmarkEnd w:id="11"/>
     <w:p>
       <w:pPr>
         <w:pStyle w:val="ListParagraph"/>
@@ -2854,7 +3411,7 @@
         </w:rPr>
         <w:t>1950s by AI pioneer </w:t>
       </w:r>
-      <w:hyperlink r:id="rId10" w:tgtFrame="_blank" w:history="1">
+      <w:hyperlink r:id="rId11" w:tgtFrame="_blank" w:history="1">
         <w:r>
           <w:rPr>
             <w:rStyle w:val="Hyperlink"/>
@@ -2875,7 +3432,29 @@
           <w:szCs w:val="24"/>
           <w:shd w:val="clear" w:color="auto" w:fill="FFFFFF"/>
         </w:rPr>
-        <w:t xml:space="preserve"> – see if a </w:t>
+        <w:t xml:space="preserve"> – see if </w:t>
+      </w:r>
+      <w:proofErr w:type="gramStart"/>
+      <w:r>
+        <w:rPr>
+          <w:rFonts w:ascii="Times New Roman" w:hAnsi="Times New Roman" w:cs="Times New Roman"/>
+          <w:color w:val="272727"/>
+          <w:sz w:val="24"/>
+          <w:szCs w:val="24"/>
+          <w:shd w:val="clear" w:color="auto" w:fill="FFFFFF"/>
+        </w:rPr>
+        <w:t>a</w:t>
+      </w:r>
+      <w:proofErr w:type="gramEnd"/>
+      <w:r>
+        <w:rPr>
+          <w:rFonts w:ascii="Times New Roman" w:hAnsi="Times New Roman" w:cs="Times New Roman"/>
+          <w:color w:val="272727"/>
+          <w:sz w:val="24"/>
+          <w:szCs w:val="24"/>
+          <w:shd w:val="clear" w:color="auto" w:fill="FFFFFF"/>
+        </w:rPr>
+        <w:t xml:space="preserve"> </w:t>
       </w:r>
       <w:proofErr w:type="spellStart"/>
       <w:r>
@@ -3042,8 +3621,8 @@
           <w:szCs w:val="24"/>
         </w:rPr>
       </w:pPr>
-      <w:bookmarkStart w:id="11" w:name="_Detection"/>
-      <w:bookmarkEnd w:id="11"/>
+      <w:bookmarkStart w:id="12" w:name="_Detection"/>
+      <w:bookmarkEnd w:id="12"/>
       <w:r>
         <w:rPr>
           <w:rFonts w:ascii="Times New Roman" w:hAnsi="Times New Roman" w:cs="Times New Roman"/>
@@ -3108,8 +3687,8 @@
           <w:szCs w:val="24"/>
         </w:rPr>
       </w:pPr>
-      <w:bookmarkStart w:id="12" w:name="_[SpamVHam]"/>
-      <w:bookmarkEnd w:id="12"/>
+      <w:bookmarkStart w:id="13" w:name="_[SpamVHam]"/>
+      <w:bookmarkEnd w:id="13"/>
       <w:r>
         <w:rPr>
           <w:rFonts w:ascii="Times New Roman" w:hAnsi="Times New Roman" w:cs="Times New Roman"/>
@@ -3153,7 +3732,7 @@
           <w:szCs w:val="24"/>
         </w:rPr>
       </w:pPr>
-      <w:hyperlink r:id="rId11" w:history="1">
+      <w:hyperlink r:id="rId12" w:history="1">
         <w:r>
           <w:rPr>
             <w:rStyle w:val="Hyperlink"/>
@@ -3179,8 +3758,8 @@
           <w:szCs w:val="24"/>
         </w:rPr>
       </w:pPr>
-      <w:bookmarkStart w:id="13" w:name="_[OGSMS]"/>
-      <w:bookmarkEnd w:id="13"/>
+      <w:bookmarkStart w:id="14" w:name="_[OGSMS]"/>
+      <w:bookmarkEnd w:id="14"/>
       <w:r>
         <w:rPr>
           <w:rFonts w:ascii="Times New Roman" w:hAnsi="Times New Roman" w:cs="Times New Roman"/>
@@ -3222,7 +3801,7 @@
           <w:szCs w:val="24"/>
         </w:rPr>
       </w:pPr>
-      <w:hyperlink r:id="rId12" w:history="1">
+      <w:hyperlink r:id="rId13" w:history="1">
         <w:r>
           <w:rPr>
             <w:rStyle w:val="Hyperlink"/>
@@ -3248,8 +3827,8 @@
           <w:szCs w:val="24"/>
         </w:rPr>
       </w:pPr>
-      <w:bookmarkStart w:id="14" w:name="_[MLR]"/>
-      <w:bookmarkEnd w:id="14"/>
+      <w:bookmarkStart w:id="15" w:name="_[MLR]"/>
+      <w:bookmarkEnd w:id="15"/>
       <w:r>
         <w:rPr>
           <w:rFonts w:ascii="Times New Roman" w:hAnsi="Times New Roman" w:cs="Times New Roman"/>
@@ -3481,6 +4060,22 @@
       </w:r>
       <w:r>
         <w:t>How to format figures in IEEE?</w:t>
+      </w:r>
+    </w:p>
+  </w:comment>
+  <w:comment w:id="10" w:author="Kiera Conway" w:date="2023-04-18T15:15:00Z" w:initials="KC">
+    <w:p>
+      <w:pPr>
+        <w:pStyle w:val="CommentText"/>
+      </w:pPr>
+      <w:r>
+        <w:rPr>
+          <w:rStyle w:val="CommentReference"/>
+        </w:rPr>
+        <w:annotationRef/>
+      </w:r>
+      <w:r>
+        <w:t>Insert information into what label encoder is/does?</w:t>
       </w:r>
     </w:p>
   </w:comment>
@@ -3499,6 +4094,7 @@
   <w15:commentEx w15:paraId="3E82733A" w15:done="0"/>
   <w15:commentEx w15:paraId="54986F91" w15:done="0"/>
   <w15:commentEx w15:paraId="53DF1D6C" w15:done="0"/>
+  <w15:commentEx w15:paraId="12A75F94" w15:done="0"/>
 </w15:commentsEx>
 </file>
 
@@ -3514,6 +4110,7 @@
   <w16cex:commentExtensible w16cex:durableId="27E189E2" w16cex:dateUtc="2023-04-13T02:49:00Z"/>
   <w16cex:commentExtensible w16cex:durableId="27E3FA6D" w16cex:dateUtc="2023-04-14T23:14:00Z"/>
   <w16cex:commentExtensible w16cex:durableId="27E811C8" w16cex:dateUtc="2023-04-18T01:43:00Z"/>
+  <w16cex:commentExtensible w16cex:durableId="27E932A5" w16cex:dateUtc="2023-04-18T22:15:00Z"/>
 </w16cex:commentsExtensible>
 </file>
 
@@ -3529,6 +4126,7 @@
   <w16cid:commentId w16cid:paraId="3E82733A" w16cid:durableId="27E189E2"/>
   <w16cid:commentId w16cid:paraId="54986F91" w16cid:durableId="27E3FA6D"/>
   <w16cid:commentId w16cid:paraId="53DF1D6C" w16cid:durableId="27E811C8"/>
+  <w16cid:commentId w16cid:paraId="12A75F94" w16cid:durableId="27E932A5"/>
 </w16cid:commentsIds>
 </file>
 
@@ -5609,6 +6207,16 @@
       <w:szCs w:val="18"/>
     </w:rPr>
   </w:style>
+  <w:style w:type="character" w:styleId="PlaceholderText">
+    <w:name w:val="Placeholder Text"/>
+    <w:basedOn w:val="DefaultParagraphFont"/>
+    <w:uiPriority w:val="99"/>
+    <w:semiHidden/>
+    <w:rsid w:val="00A36143"/>
+    <w:rPr>
+      <w:color w:val="808080"/>
+    </w:rPr>
+  </w:style>
 </w:styles>
 </file>
 

--- a/Project Report/Project Report [Draft 1].docx
+++ b/Project Report/Project Report [Draft 1].docx
@@ -2532,19 +2532,7 @@
         <w:rPr>
           <w:rFonts w:ascii="Times New Roman" w:hAnsi="Times New Roman" w:cs="Times New Roman"/>
         </w:rPr>
-        <w:t xml:space="preserve">irst, it is important to consider that there are many nuanced </w:t>
-      </w:r>
-      <w:r>
-        <w:rPr>
-          <w:rFonts w:ascii="Times New Roman" w:hAnsi="Times New Roman" w:cs="Times New Roman"/>
-        </w:rPr>
-        <w:t>variations</w:t>
-      </w:r>
-      <w:r>
-        <w:rPr>
-          <w:rFonts w:ascii="Times New Roman" w:hAnsi="Times New Roman" w:cs="Times New Roman"/>
-        </w:rPr>
-        <w:t xml:space="preserve"> between a legitimate text and spam - most notably excessive punctuation, web addresses</w:t>
+        <w:t>irst, it is important to consider that there are many nuanced variations between a legitimate text and spam - most notably excessive punctuation, web addresses</w:t>
       </w:r>
       <w:r>
         <w:rPr>
@@ -2601,13 +2589,7 @@
           <w:rPr>
             <w:rFonts w:ascii="Cambria Math" w:hAnsi="Cambria Math" w:cs="Times New Roman"/>
           </w:rPr>
-          <m:t>≈</m:t>
-        </m:r>
-        <m:r>
-          <w:rPr>
-            <w:rFonts w:ascii="Cambria Math" w:hAnsi="Cambria Math" w:cs="Times New Roman"/>
-          </w:rPr>
-          <m:t>71</m:t>
+          <m:t>≈71</m:t>
         </m:r>
       </m:oMath>
       <w:r>
@@ -2961,7 +2943,84 @@
           <w:noProof/>
         </w:rPr>
         <w:tab/>
-        <w:t>To remove these stopwords from our dataset, we utilized the Natural Langua</w:t>
+        <w:t>To begin the process of filtering out these common words from out dataset, we imported the</w:t>
+      </w:r>
+      <w:r>
+        <w:rPr>
+          <w:rFonts w:ascii="Times New Roman" w:hAnsi="Times New Roman" w:cs="Times New Roman"/>
+          <w:noProof/>
+        </w:rPr>
+        <w:t xml:space="preserve"> </w:t>
+      </w:r>
+      <w:r>
+        <w:rPr>
+          <w:rFonts w:ascii="Times New Roman" w:hAnsi="Times New Roman" w:cs="Times New Roman"/>
+          <w:noProof/>
+        </w:rPr>
+        <w:t xml:space="preserve">stopword corpus provided by the </w:t>
+      </w:r>
+      <w:r>
+        <w:rPr>
+          <w:rFonts w:ascii="Times New Roman" w:hAnsi="Times New Roman" w:cs="Times New Roman"/>
+          <w:noProof/>
+        </w:rPr>
+        <w:t>Natural Language Toolkit</w:t>
+      </w:r>
+      <w:r>
+        <w:rPr>
+          <w:rFonts w:ascii="Times New Roman" w:hAnsi="Times New Roman" w:cs="Times New Roman"/>
+          <w:noProof/>
+        </w:rPr>
+        <w:t xml:space="preserve"> (NLTK). </w:t>
+      </w:r>
+      <w:r>
+        <w:rPr>
+          <w:rFonts w:ascii="Times New Roman" w:hAnsi="Times New Roman" w:cs="Times New Roman"/>
+          <w:noProof/>
+        </w:rPr>
+        <w:t>This corpus includes a vast collection of the most frequently occurring words, allowing us to remove them efficiently without manually creating a list.</w:t>
+      </w:r>
+      <w:r>
+        <w:rPr>
+          <w:rFonts w:ascii="Times New Roman" w:hAnsi="Times New Roman" w:cs="Times New Roman"/>
+          <w:noProof/>
+        </w:rPr>
+        <w:t xml:space="preserve"> </w:t>
+      </w:r>
+      <w:r>
+        <w:rPr>
+          <w:rFonts w:ascii="Times New Roman" w:hAnsi="Times New Roman" w:cs="Times New Roman"/>
+          <w:noProof/>
+        </w:rPr>
+        <w:t>A</w:t>
+      </w:r>
+      <w:r>
+        <w:rPr>
+          <w:rFonts w:ascii="Times New Roman" w:hAnsi="Times New Roman" w:cs="Times New Roman"/>
+          <w:noProof/>
+        </w:rPr>
+        <w:t xml:space="preserve">s we iterated through the messages to remove these words, we also removed all punctuation. This would also be a good point to convert the messages to lowercase, however, we noticed that many spam messags user uppercase to attract user attention. As such, we chose to leave it in. Doing so could help the algorithms differentiate between the ham message “call me now” and the spam message “CALL NOW!”, both of which would look the same </w:t>
+      </w:r>
+      <w:r>
+        <w:rPr>
+          <w:rFonts w:ascii="Times New Roman" w:hAnsi="Times New Roman" w:cs="Times New Roman"/>
+          <w:noProof/>
+        </w:rPr>
+        <w:t xml:space="preserve">after removing stopwords </w:t>
+      </w:r>
+      <w:r>
+        <w:rPr>
+          <w:rFonts w:ascii="Times New Roman" w:hAnsi="Times New Roman" w:cs="Times New Roman"/>
+          <w:noProof/>
+        </w:rPr>
+        <w:t xml:space="preserve">if converted to lowercase. </w:t>
+      </w:r>
+      <w:r>
+        <w:rPr>
+          <w:rFonts w:ascii="Times New Roman" w:hAnsi="Times New Roman" w:cs="Times New Roman"/>
+          <w:noProof/>
+        </w:rPr>
+        <w:t>The resulting messages are then saved to a new column named ‘sms_clean’</w:t>
       </w:r>
     </w:p>
     <w:p>
@@ -2972,13 +3031,63 @@
           <w:noProof/>
         </w:rPr>
       </w:pPr>
-      <w:r>
+    </w:p>
+    <w:p>
+      <w:pPr>
+        <w:spacing w:after="0"/>
         <w:rPr>
           <w:rFonts w:ascii="Times New Roman" w:hAnsi="Times New Roman" w:cs="Times New Roman"/>
           <w:noProof/>
         </w:rPr>
-        <w:t>.</w:t>
-      </w:r>
+      </w:pPr>
+      <w:r>
+        <w:rPr>
+          <w:rFonts w:ascii="Times New Roman" w:hAnsi="Times New Roman" w:cs="Times New Roman"/>
+          <w:noProof/>
+        </w:rPr>
+        <w:t>Notes for tomorrow:</w:t>
+      </w:r>
+    </w:p>
+    <w:p>
+      <w:pPr>
+        <w:spacing w:after="0"/>
+        <w:rPr>
+          <w:rFonts w:ascii="Times New Roman" w:hAnsi="Times New Roman" w:cs="Times New Roman"/>
+          <w:noProof/>
+        </w:rPr>
+      </w:pPr>
+      <w:r>
+        <w:rPr>
+          <w:rFonts w:ascii="Times New Roman" w:hAnsi="Times New Roman" w:cs="Times New Roman"/>
+          <w:noProof/>
+        </w:rPr>
+        <w:t>-to ensure we have all necessary stop words removed, check frequencies</w:t>
+      </w:r>
+    </w:p>
+    <w:p>
+      <w:pPr>
+        <w:spacing w:after="0"/>
+        <w:rPr>
+          <w:rFonts w:ascii="Times New Roman" w:hAnsi="Times New Roman" w:cs="Times New Roman"/>
+          <w:noProof/>
+        </w:rPr>
+      </w:pPr>
+      <w:r>
+        <w:rPr>
+          <w:rFonts w:ascii="Times New Roman" w:hAnsi="Times New Roman" w:cs="Times New Roman"/>
+          <w:noProof/>
+        </w:rPr>
+        <w:t xml:space="preserve">- while we still need to convert data to tokens, we do that after splitting training/testing. However, we do split the remaining words of each message in preparation (eg “this is a message” becomes “this”,”is”,”a”,”message”) </w:t>
+      </w:r>
+    </w:p>
+    <w:p>
+      <w:pPr>
+        <w:spacing w:after="0"/>
+        <w:rPr>
+          <w:rFonts w:ascii="Times New Roman" w:hAnsi="Times New Roman" w:cs="Times New Roman"/>
+          <w:noProof/>
+        </w:rPr>
+      </w:pPr>
     </w:p>
     <w:p>
       <w:pPr>
@@ -3006,6 +3115,7 @@
           <w:sz w:val="24"/>
           <w:szCs w:val="24"/>
         </w:rPr>
+        <w:lastRenderedPageBreak/>
         <w:t>Pre-Training Setup</w:t>
       </w:r>
     </w:p>

--- a/Project Report/Project Report [Draft 1].docx
+++ b/Project Report/Project Report [Draft 1].docx
@@ -163,7 +163,6 @@
         </w:rPr>
         <w:t>[</w:t>
       </w:r>
-      <w:proofErr w:type="spellStart"/>
       <w:r>
         <w:rPr>
           <w:rFonts w:ascii="Times New Roman" w:hAnsi="Times New Roman" w:cs="Times New Roman"/>
@@ -171,17 +170,7 @@
           <w:sz w:val="24"/>
           <w:szCs w:val="24"/>
         </w:rPr>
-        <w:t>Todo</w:t>
-      </w:r>
-      <w:proofErr w:type="spellEnd"/>
-      <w:r>
-        <w:rPr>
-          <w:rFonts w:ascii="Times New Roman" w:hAnsi="Times New Roman" w:cs="Times New Roman"/>
-          <w:color w:val="FF0000"/>
-          <w:sz w:val="24"/>
-          <w:szCs w:val="24"/>
-        </w:rPr>
-        <w:t>: Abstract</w:t>
+        <w:t>Todo: Abstract</w:t>
       </w:r>
       <w:r>
         <w:rPr>
@@ -693,25 +682,7 @@
           <w:sz w:val="24"/>
           <w:szCs w:val="24"/>
         </w:rPr>
-        <w:t xml:space="preserve">; instead of relying on a set of pre-defined </w:t>
-      </w:r>
-      <w:proofErr w:type="gramStart"/>
-      <w:r>
-        <w:rPr>
-          <w:rFonts w:ascii="Times New Roman" w:hAnsi="Times New Roman" w:cs="Times New Roman"/>
-          <w:sz w:val="24"/>
-          <w:szCs w:val="24"/>
-        </w:rPr>
-        <w:t>rule</w:t>
-      </w:r>
-      <w:proofErr w:type="gramEnd"/>
-      <w:r>
-        <w:rPr>
-          <w:rFonts w:ascii="Times New Roman" w:hAnsi="Times New Roman" w:cs="Times New Roman"/>
-          <w:sz w:val="24"/>
-          <w:szCs w:val="24"/>
-        </w:rPr>
-        <w:t>, they can create new rules as necessary</w:t>
+        <w:t>; instead of relying on a set of pre-defined rule, they can create new rules as necessary</w:t>
       </w:r>
       <w:r>
         <w:rPr>
@@ -721,7 +692,6 @@
         </w:rPr>
         <w:t>. [</w:t>
       </w:r>
-      <w:proofErr w:type="spellStart"/>
       <w:r>
         <w:rPr>
           <w:rFonts w:ascii="Times New Roman" w:hAnsi="Times New Roman" w:cs="Times New Roman"/>
@@ -729,17 +699,7 @@
           <w:sz w:val="24"/>
           <w:szCs w:val="24"/>
         </w:rPr>
-        <w:t>todo</w:t>
-      </w:r>
-      <w:proofErr w:type="spellEnd"/>
-      <w:r>
-        <w:rPr>
-          <w:rFonts w:ascii="Times New Roman" w:hAnsi="Times New Roman" w:cs="Times New Roman"/>
-          <w:color w:val="FF0000"/>
-          <w:sz w:val="24"/>
-          <w:szCs w:val="24"/>
-        </w:rPr>
-        <w:t xml:space="preserve">: add more </w:t>
+        <w:t xml:space="preserve">todo: add more </w:t>
       </w:r>
       <w:commentRangeStart w:id="4"/>
       <w:r>
@@ -888,7 +848,6 @@
         </w:rPr>
         <w:t>. [</w:t>
       </w:r>
-      <w:proofErr w:type="spellStart"/>
       <w:r>
         <w:rPr>
           <w:rFonts w:ascii="Times New Roman" w:hAnsi="Times New Roman" w:cs="Times New Roman"/>
@@ -896,17 +855,7 @@
           <w:sz w:val="24"/>
           <w:szCs w:val="24"/>
         </w:rPr>
-        <w:t>todo</w:t>
-      </w:r>
-      <w:proofErr w:type="spellEnd"/>
-      <w:r>
-        <w:rPr>
-          <w:rFonts w:ascii="Times New Roman" w:hAnsi="Times New Roman" w:cs="Times New Roman"/>
-          <w:color w:val="FF0000"/>
-          <w:sz w:val="24"/>
-          <w:szCs w:val="24"/>
-        </w:rPr>
-        <w:t xml:space="preserve">: add more </w:t>
+        <w:t xml:space="preserve">todo: add more </w:t>
       </w:r>
       <w:commentRangeStart w:id="5"/>
       <w:r>
@@ -1065,7 +1014,6 @@
         </w:rPr>
         <w:t>[</w:t>
       </w:r>
-      <w:proofErr w:type="spellStart"/>
       <w:r>
         <w:rPr>
           <w:rFonts w:ascii="Times New Roman" w:hAnsi="Times New Roman" w:cs="Times New Roman"/>
@@ -1075,7 +1023,6 @@
         </w:rPr>
         <w:t>todo</w:t>
       </w:r>
-      <w:proofErr w:type="spellEnd"/>
       <w:r>
         <w:rPr>
           <w:rFonts w:ascii="Times New Roman" w:hAnsi="Times New Roman" w:cs="Times New Roman"/>
@@ -1171,7 +1118,6 @@
         </w:rPr>
         <w:t>[</w:t>
       </w:r>
-      <w:proofErr w:type="spellStart"/>
       <w:r>
         <w:rPr>
           <w:rFonts w:ascii="Times New Roman" w:hAnsi="Times New Roman" w:cs="Times New Roman"/>
@@ -1181,7 +1127,6 @@
         </w:rPr>
         <w:t>todo</w:t>
       </w:r>
-      <w:proofErr w:type="spellEnd"/>
       <w:r>
         <w:rPr>
           <w:rFonts w:ascii="Times New Roman" w:hAnsi="Times New Roman" w:cs="Times New Roman"/>
@@ -1399,40 +1344,11 @@
         </w:rPr>
         <w:t>” to train and test our spam classification models [</w:t>
       </w:r>
-      <w:proofErr w:type="spellStart"/>
-      <w:r>
-        <w:rPr>
-          <w:rFonts w:ascii="Times New Roman" w:hAnsi="Times New Roman" w:cs="Times New Roman"/>
-        </w:rPr>
-        <w:fldChar w:fldCharType="begin"/>
-      </w:r>
-      <w:r>
-        <w:rPr>
-          <w:rFonts w:ascii="Times New Roman" w:hAnsi="Times New Roman" w:cs="Times New Roman"/>
-        </w:rPr>
-        <w:instrText xml:space="preserve"> HYPERLINK  \l "_[SpamVHam]" </w:instrText>
-      </w:r>
-      <w:r>
-        <w:rPr>
-          <w:rFonts w:ascii="Times New Roman" w:hAnsi="Times New Roman" w:cs="Times New Roman"/>
-        </w:rPr>
-      </w:r>
-      <w:r>
-        <w:rPr>
-          <w:rFonts w:ascii="Times New Roman" w:hAnsi="Times New Roman" w:cs="Times New Roman"/>
-        </w:rPr>
-        <w:fldChar w:fldCharType="separate"/>
-      </w:r>
-      <w:r>
-        <w:t>SpamVHam</w:t>
-      </w:r>
-      <w:proofErr w:type="spellEnd"/>
-      <w:r>
-        <w:rPr>
-          <w:rFonts w:ascii="Times New Roman" w:hAnsi="Times New Roman" w:cs="Times New Roman"/>
-        </w:rPr>
-        <w:fldChar w:fldCharType="end"/>
-      </w:r>
+      <w:hyperlink w:anchor="_[SpamVHam]" w:history="1">
+        <w:r>
+          <w:t>SpamVHam</w:t>
+        </w:r>
+      </w:hyperlink>
       <w:r>
         <w:rPr>
           <w:rFonts w:ascii="Times New Roman" w:hAnsi="Times New Roman" w:cs="Times New Roman"/>
@@ -1526,21 +1442,7 @@
         <w:rPr>
           <w:rFonts w:ascii="Times New Roman" w:hAnsi="Times New Roman" w:cs="Times New Roman"/>
         </w:rPr>
-        <w:t xml:space="preserve"> consolidated from various public sources, including 425 spam messages from </w:t>
-      </w:r>
-      <w:proofErr w:type="spellStart"/>
-      <w:r>
-        <w:rPr>
-          <w:rFonts w:ascii="Times New Roman" w:hAnsi="Times New Roman" w:cs="Times New Roman"/>
-        </w:rPr>
-        <w:t>Grumbletext</w:t>
-      </w:r>
-      <w:proofErr w:type="spellEnd"/>
-      <w:r>
-        <w:rPr>
-          <w:rFonts w:ascii="Times New Roman" w:hAnsi="Times New Roman" w:cs="Times New Roman"/>
-        </w:rPr>
-        <w:t>, 3,375 ham messages from NUS SMS Corpus (NSC), 450 ham messages from Caroline Tag's PhD Thesis, and 1,002 ham and 322 spam messages from the SMS Spam Corpus v.0.1 Big [</w:t>
+        <w:t xml:space="preserve"> consolidated from various public sources, including 425 spam messages from Grumbletext, 3,375 ham messages from NUS SMS Corpus (NSC), 450 ham messages from Caroline Tag's PhD Thesis, and 1,002 ham and 322 spam messages from the SMS Spam Corpus v.0.1 Big [</w:t>
       </w:r>
       <w:hyperlink w:anchor="_[OGSMS]" w:history="1">
         <w:r>
@@ -1605,21 +1507,7 @@
         <w:rPr>
           <w:rFonts w:ascii="Times New Roman" w:hAnsi="Times New Roman" w:cs="Times New Roman"/>
         </w:rPr>
-        <w:t>ass’ which identifies whether it is spam or ham, and ‘</w:t>
-      </w:r>
-      <w:proofErr w:type="spellStart"/>
-      <w:r>
-        <w:rPr>
-          <w:rFonts w:ascii="Times New Roman" w:hAnsi="Times New Roman" w:cs="Times New Roman"/>
-        </w:rPr>
-        <w:t>sms</w:t>
-      </w:r>
-      <w:proofErr w:type="spellEnd"/>
-      <w:r>
-        <w:rPr>
-          <w:rFonts w:ascii="Times New Roman" w:hAnsi="Times New Roman" w:cs="Times New Roman"/>
-        </w:rPr>
-        <w:t>’ which contains the plain-text version of the message.</w:t>
+        <w:t>ass’ which identifies whether it is spam or ham, and ‘sms’ which contains the plain-text version of the message.</w:t>
       </w:r>
       <w:r>
         <w:rPr>
@@ -1796,21 +1684,7 @@
         <w:rPr>
           <w:rFonts w:ascii="Times New Roman" w:hAnsi="Times New Roman" w:cs="Times New Roman"/>
         </w:rPr>
-        <w:t>We started by viewing the general and statistical information to confirm that each column, ‘Class’ and ‘</w:t>
-      </w:r>
-      <w:proofErr w:type="spellStart"/>
-      <w:r>
-        <w:rPr>
-          <w:rFonts w:ascii="Times New Roman" w:hAnsi="Times New Roman" w:cs="Times New Roman"/>
-        </w:rPr>
-        <w:t>sms</w:t>
-      </w:r>
-      <w:proofErr w:type="spellEnd"/>
-      <w:r>
-        <w:rPr>
-          <w:rFonts w:ascii="Times New Roman" w:hAnsi="Times New Roman" w:cs="Times New Roman"/>
-        </w:rPr>
-        <w:t xml:space="preserve">,’ contained 5572 non-null entries. As shown in Figure 1, each column not only contained this expected value, but the column values for </w:t>
+        <w:t xml:space="preserve">We started by viewing the general and statistical information to confirm that each column, ‘Class’ and ‘sms,’ contained 5572 non-null entries. As shown in Figure 1, each column not only contained this expected value, but the column values for </w:t>
       </w:r>
       <w:r>
         <w:rPr>
@@ -1916,21 +1790,7 @@
         <w:rPr>
           <w:rFonts w:ascii="Times New Roman" w:hAnsi="Times New Roman" w:cs="Times New Roman"/>
         </w:rPr>
-        <w:t xml:space="preserve"> of unique observations for Class are the expected value of 2 for ‘spam’ and ‘ham.’ However, we see </w:t>
-      </w:r>
-      <w:proofErr w:type="spellStart"/>
-      <w:r>
-        <w:rPr>
-          <w:rFonts w:ascii="Times New Roman" w:hAnsi="Times New Roman" w:cs="Times New Roman"/>
-        </w:rPr>
-        <w:t>sms</w:t>
-      </w:r>
-      <w:proofErr w:type="spellEnd"/>
-      <w:r>
-        <w:rPr>
-          <w:rFonts w:ascii="Times New Roman" w:hAnsi="Times New Roman" w:cs="Times New Roman"/>
-        </w:rPr>
-        <w:t xml:space="preserve"> indicates a unique value of 5169, which is less than the expected 5572; as such, we must conclude that some messages are identical. This hypothesis is verified with the remaining top and frequency values</w:t>
+        <w:t xml:space="preserve"> of unique observations for Class are the expected value of 2 for ‘spam’ and ‘ham.’ However, we see sms indicates a unique value of 5169, which is less than the expected 5572; as such, we must conclude that some messages are identical. This hypothesis is verified with the remaining top and frequency values</w:t>
       </w:r>
       <w:r>
         <w:rPr>
@@ -2001,7 +1861,7 @@
                     <pic:cNvPicPr/>
                   </pic:nvPicPr>
                   <pic:blipFill>
-                    <a:blip r:embed="rId9"/>
+                    <a:blip r:embed="rId10"/>
                     <a:stretch>
                       <a:fillRect/>
                     </a:stretch>
@@ -2435,21 +2295,7 @@
         <w:rPr>
           <w:rFonts w:ascii="Times New Roman" w:hAnsi="Times New Roman" w:cs="Times New Roman"/>
         </w:rPr>
-        <w:t>. To do this, we created a new column ‘</w:t>
-      </w:r>
-      <w:proofErr w:type="spellStart"/>
-      <w:r>
-        <w:rPr>
-          <w:rFonts w:ascii="Times New Roman" w:hAnsi="Times New Roman" w:cs="Times New Roman"/>
-        </w:rPr>
-        <w:t>is_spam</w:t>
-      </w:r>
-      <w:proofErr w:type="spellEnd"/>
-      <w:r>
-        <w:rPr>
-          <w:rFonts w:ascii="Times New Roman" w:hAnsi="Times New Roman" w:cs="Times New Roman"/>
-        </w:rPr>
-        <w:t xml:space="preserve">’ </w:t>
+        <w:t xml:space="preserve">. To do this, we created a new column ‘is_spam’ </w:t>
       </w:r>
       <w:r>
         <w:rPr>
@@ -2482,21 +2328,7 @@
         <w:rPr>
           <w:rFonts w:ascii="Times New Roman" w:hAnsi="Times New Roman" w:cs="Times New Roman"/>
         </w:rPr>
-        <w:t xml:space="preserve">However, the conversion for the </w:t>
-      </w:r>
-      <w:proofErr w:type="spellStart"/>
-      <w:r>
-        <w:rPr>
-          <w:rFonts w:ascii="Times New Roman" w:hAnsi="Times New Roman" w:cs="Times New Roman"/>
-        </w:rPr>
-        <w:t>sms</w:t>
-      </w:r>
-      <w:proofErr w:type="spellEnd"/>
-      <w:r>
-        <w:rPr>
-          <w:rFonts w:ascii="Times New Roman" w:hAnsi="Times New Roman" w:cs="Times New Roman"/>
-        </w:rPr>
-        <w:t xml:space="preserve"> </w:t>
+        <w:t xml:space="preserve">However, the conversion for the sms </w:t>
       </w:r>
       <w:r>
         <w:rPr>
@@ -2614,21 +2446,7 @@
         <w:rPr>
           <w:rFonts w:ascii="Times New Roman" w:eastAsiaTheme="minorEastAsia" w:hAnsi="Times New Roman" w:cs="Times New Roman"/>
         </w:rPr>
-        <w:t xml:space="preserve"> As such, we created a new column in our data, </w:t>
-      </w:r>
-      <w:proofErr w:type="spellStart"/>
-      <w:r>
-        <w:rPr>
-          <w:rFonts w:ascii="Times New Roman" w:eastAsiaTheme="minorEastAsia" w:hAnsi="Times New Roman" w:cs="Times New Roman"/>
-        </w:rPr>
-        <w:t>sms_len</w:t>
-      </w:r>
-      <w:proofErr w:type="spellEnd"/>
-      <w:r>
-        <w:rPr>
-          <w:rFonts w:ascii="Times New Roman" w:eastAsiaTheme="minorEastAsia" w:hAnsi="Times New Roman" w:cs="Times New Roman"/>
-        </w:rPr>
-        <w:t xml:space="preserve">, </w:t>
+        <w:t xml:space="preserve"> As such, we created a new column in our data, sms_len, </w:t>
       </w:r>
       <w:r>
         <w:rPr>
@@ -2672,7 +2490,7 @@
                     <pic:cNvPicPr/>
                   </pic:nvPicPr>
                   <pic:blipFill rotWithShape="1">
-                    <a:blip r:embed="rId10">
+                    <a:blip r:embed="rId11">
                       <a:extLst>
                         <a:ext uri="{28A0092B-C50C-407E-A947-70E740481C1C}">
                           <a14:useLocalDpi xmlns:a14="http://schemas.microsoft.com/office/drawing/2010/main" val="0"/>
@@ -2999,7 +2817,200 @@
           <w:rFonts w:ascii="Times New Roman" w:hAnsi="Times New Roman" w:cs="Times New Roman"/>
           <w:noProof/>
         </w:rPr>
-        <w:t xml:space="preserve">s we iterated through the messages to remove these words, we also removed all punctuation. This would also be a good point to convert the messages to lowercase, however, we noticed that many spam messags user uppercase to attract user attention. As such, we chose to leave it in. Doing so could help the algorithms differentiate between the ham message “call me now” and the spam message “CALL NOW!”, both of which would look the same </w:t>
+        <w:t xml:space="preserve">s we iterated through the messages to remove these words, we also </w:t>
+      </w:r>
+      <w:r>
+        <w:rPr>
+          <w:rFonts w:ascii="Times New Roman" w:hAnsi="Times New Roman" w:cs="Times New Roman"/>
+          <w:noProof/>
+        </w:rPr>
+        <w:t xml:space="preserve">replaced </w:t>
+      </w:r>
+      <w:r>
+        <w:rPr>
+          <w:rFonts w:ascii="Times New Roman" w:hAnsi="Times New Roman" w:cs="Times New Roman"/>
+          <w:noProof/>
+        </w:rPr>
+        <w:t>all punctuation</w:t>
+      </w:r>
+      <w:r>
+        <w:rPr>
+          <w:rFonts w:ascii="Times New Roman" w:hAnsi="Times New Roman" w:cs="Times New Roman"/>
+          <w:noProof/>
+        </w:rPr>
+        <w:t xml:space="preserve"> with a space, and extracted each word from the text into a list</w:t>
+      </w:r>
+      <w:r>
+        <w:rPr>
+          <w:rFonts w:ascii="Times New Roman" w:hAnsi="Times New Roman" w:cs="Times New Roman"/>
+          <w:noProof/>
+        </w:rPr>
+        <w:t xml:space="preserve">. </w:t>
+      </w:r>
+      <w:r>
+        <w:rPr>
+          <w:rFonts w:ascii="Times New Roman" w:hAnsi="Times New Roman" w:cs="Times New Roman"/>
+          <w:noProof/>
+        </w:rPr>
+        <w:t xml:space="preserve">Simply removing punctuation versus replacing it with a space is an important distinction in our case as our spam messages often include links for victims to follow. By replacing the punctuation with a space, </w:t>
+      </w:r>
+      <w:r>
+        <w:rPr>
+          <w:rFonts w:ascii="Times New Roman" w:hAnsi="Times New Roman" w:cs="Times New Roman"/>
+          <w:noProof/>
+        </w:rPr>
+        <w:t>'</w:t>
+      </w:r>
+      <w:r>
+        <w:rPr>
+          <w:rFonts w:ascii="Times New Roman" w:hAnsi="Times New Roman" w:cs="Times New Roman"/>
+          <w:noProof/>
+        </w:rPr>
+        <w:t>https://www.</w:t>
+      </w:r>
+      <w:r>
+        <w:rPr>
+          <w:rFonts w:ascii="Times New Roman" w:hAnsi="Times New Roman" w:cs="Times New Roman"/>
+          <w:noProof/>
+        </w:rPr>
+        <w:t>here.com' becomes ['</w:t>
+      </w:r>
+      <w:r>
+        <w:rPr>
+          <w:rFonts w:ascii="Times New Roman" w:hAnsi="Times New Roman" w:cs="Times New Roman"/>
+          <w:noProof/>
+        </w:rPr>
+        <w:t>https</w:t>
+      </w:r>
+      <w:r>
+        <w:rPr>
+          <w:rFonts w:ascii="Times New Roman" w:hAnsi="Times New Roman" w:cs="Times New Roman"/>
+          <w:noProof/>
+        </w:rPr>
+        <w:t>’, ‘</w:t>
+      </w:r>
+      <w:r>
+        <w:rPr>
+          <w:rFonts w:ascii="Times New Roman" w:hAnsi="Times New Roman" w:cs="Times New Roman"/>
+          <w:noProof/>
+        </w:rPr>
+        <w:t>www</w:t>
+      </w:r>
+      <w:r>
+        <w:rPr>
+          <w:rFonts w:ascii="Times New Roman" w:hAnsi="Times New Roman" w:cs="Times New Roman"/>
+          <w:noProof/>
+        </w:rPr>
+        <w:t>’,</w:t>
+      </w:r>
+      <w:r>
+        <w:rPr>
+          <w:rFonts w:ascii="Times New Roman" w:hAnsi="Times New Roman" w:cs="Times New Roman"/>
+          <w:noProof/>
+        </w:rPr>
+        <w:t xml:space="preserve"> </w:t>
+      </w:r>
+      <w:r>
+        <w:rPr>
+          <w:rFonts w:ascii="Times New Roman" w:hAnsi="Times New Roman" w:cs="Times New Roman"/>
+          <w:noProof/>
+        </w:rPr>
+        <w:t>'here','com'] instead of '</w:t>
+      </w:r>
+      <w:r>
+        <w:rPr>
+          <w:rFonts w:ascii="Times New Roman" w:hAnsi="Times New Roman" w:cs="Times New Roman"/>
+          <w:noProof/>
+        </w:rPr>
+        <w:t>httpswww</w:t>
+      </w:r>
+      <w:r>
+        <w:rPr>
+          <w:rFonts w:ascii="Times New Roman" w:hAnsi="Times New Roman" w:cs="Times New Roman"/>
+          <w:noProof/>
+        </w:rPr>
+        <w:t>herecom'</w:t>
+      </w:r>
+      <w:r>
+        <w:rPr>
+          <w:rFonts w:ascii="Times New Roman" w:hAnsi="Times New Roman" w:cs="Times New Roman"/>
+          <w:noProof/>
+        </w:rPr>
+        <w:t>. W</w:t>
+      </w:r>
+      <w:r>
+        <w:rPr>
+          <w:rFonts w:ascii="Times New Roman" w:hAnsi="Times New Roman" w:cs="Times New Roman"/>
+          <w:noProof/>
+        </w:rPr>
+        <w:t>hen these words are tokenized later, this will enable the identification of the top-level domains</w:t>
+      </w:r>
+      <w:r>
+        <w:rPr>
+          <w:rFonts w:ascii="Times New Roman" w:hAnsi="Times New Roman" w:cs="Times New Roman"/>
+          <w:noProof/>
+        </w:rPr>
+        <w:t>; if we were to simply remove the punctuation, there would be no commonality between ‘herecom’ and ‘therecom’, despite both originally containg ‘.</w:t>
+      </w:r>
+      <w:commentRangeStart w:id="11"/>
+      <w:r>
+        <w:rPr>
+          <w:rFonts w:ascii="Times New Roman" w:hAnsi="Times New Roman" w:cs="Times New Roman"/>
+          <w:noProof/>
+        </w:rPr>
+        <w:t>com</w:t>
+      </w:r>
+      <w:commentRangeEnd w:id="11"/>
+      <w:r>
+        <w:rPr>
+          <w:rStyle w:val="CommentReference"/>
+        </w:rPr>
+        <w:commentReference w:id="11"/>
+      </w:r>
+      <w:r>
+        <w:rPr>
+          <w:rFonts w:ascii="Times New Roman" w:hAnsi="Times New Roman" w:cs="Times New Roman"/>
+          <w:noProof/>
+        </w:rPr>
+        <w:t>’.</w:t>
+      </w:r>
+    </w:p>
+    <w:p>
+      <w:pPr>
+        <w:spacing w:after="0"/>
+        <w:rPr>
+          <w:rFonts w:ascii="Times New Roman" w:hAnsi="Times New Roman" w:cs="Times New Roman"/>
+          <w:noProof/>
+        </w:rPr>
+      </w:pPr>
+      <w:r>
+        <w:rPr>
+          <w:rFonts w:ascii="Times New Roman" w:hAnsi="Times New Roman" w:cs="Times New Roman"/>
+          <w:noProof/>
+        </w:rPr>
+        <w:tab/>
+        <w:t>During this text iteration</w:t>
+      </w:r>
+      <w:r>
+        <w:rPr>
+          <w:rFonts w:ascii="Times New Roman" w:hAnsi="Times New Roman" w:cs="Times New Roman"/>
+          <w:noProof/>
+        </w:rPr>
+        <w:t xml:space="preserve"> would be a good point to convert the messages to lowercase, however, we noticed that many spam messags user uppercase to attract user attention. As such, we chose to leave it in. Doing so could help the algorithms differentiate between the ham message “call me now” and the spam message “CALL NOW!”, both of which would look the same</w:t>
+      </w:r>
+      <w:r>
+        <w:rPr>
+          <w:rFonts w:ascii="Times New Roman" w:hAnsi="Times New Roman" w:cs="Times New Roman"/>
+          <w:noProof/>
+        </w:rPr>
+        <w:t xml:space="preserve"> (‘call’,’now’)</w:t>
+      </w:r>
+      <w:r>
+        <w:rPr>
+          <w:rFonts w:ascii="Times New Roman" w:hAnsi="Times New Roman" w:cs="Times New Roman"/>
+          <w:noProof/>
+        </w:rPr>
+        <w:t xml:space="preserve"> </w:t>
       </w:r>
       <w:r>
         <w:rPr>
@@ -3020,7 +3031,21 @@
           <w:rFonts w:ascii="Times New Roman" w:hAnsi="Times New Roman" w:cs="Times New Roman"/>
           <w:noProof/>
         </w:rPr>
-        <w:t>The resulting messages are then saved to a new column named ‘sms_clean’</w:t>
+        <w:t>The resulting messages are then saved to a new column named ‘sms_clean</w:t>
+      </w:r>
+      <w:r>
+        <w:rPr>
+          <w:rFonts w:ascii="Times New Roman" w:hAnsi="Times New Roman" w:cs="Times New Roman"/>
+          <w:noProof/>
+        </w:rPr>
+        <w:t>.</w:t>
+      </w:r>
+      <w:r>
+        <w:rPr>
+          <w:rFonts w:ascii="Times New Roman" w:hAnsi="Times New Roman" w:cs="Times New Roman"/>
+          <w:noProof/>
+        </w:rPr>
+        <w:t>’</w:t>
       </w:r>
     </w:p>
     <w:p>
@@ -3040,58 +3065,10 @@
           <w:noProof/>
         </w:rPr>
       </w:pPr>
-      <w:r>
-        <w:rPr>
-          <w:rFonts w:ascii="Times New Roman" w:hAnsi="Times New Roman" w:cs="Times New Roman"/>
-          <w:noProof/>
-        </w:rPr>
-        <w:t>Notes for tomorrow:</w:t>
-      </w:r>
     </w:p>
     <w:p>
       <w:pPr>
         <w:spacing w:after="0"/>
-        <w:rPr>
-          <w:rFonts w:ascii="Times New Roman" w:hAnsi="Times New Roman" w:cs="Times New Roman"/>
-          <w:noProof/>
-        </w:rPr>
-      </w:pPr>
-      <w:r>
-        <w:rPr>
-          <w:rFonts w:ascii="Times New Roman" w:hAnsi="Times New Roman" w:cs="Times New Roman"/>
-          <w:noProof/>
-        </w:rPr>
-        <w:t>-to ensure we have all necessary stop words removed, check frequencies</w:t>
-      </w:r>
-    </w:p>
-    <w:p>
-      <w:pPr>
-        <w:spacing w:after="0"/>
-        <w:rPr>
-          <w:rFonts w:ascii="Times New Roman" w:hAnsi="Times New Roman" w:cs="Times New Roman"/>
-          <w:noProof/>
-        </w:rPr>
-      </w:pPr>
-      <w:r>
-        <w:rPr>
-          <w:rFonts w:ascii="Times New Roman" w:hAnsi="Times New Roman" w:cs="Times New Roman"/>
-          <w:noProof/>
-        </w:rPr>
-        <w:t xml:space="preserve">- while we still need to convert data to tokens, we do that after splitting training/testing. However, we do split the remaining words of each message in preparation (eg “this is a message” becomes “this”,”is”,”a”,”message”) </w:t>
-      </w:r>
-    </w:p>
-    <w:p>
-      <w:pPr>
-        <w:spacing w:after="0"/>
-        <w:rPr>
-          <w:rFonts w:ascii="Times New Roman" w:hAnsi="Times New Roman" w:cs="Times New Roman"/>
-          <w:noProof/>
-        </w:rPr>
-      </w:pPr>
-    </w:p>
-    <w:p>
-      <w:pPr>
-        <w:ind w:firstLine="720"/>
         <w:rPr>
           <w:rFonts w:ascii="Times New Roman" w:hAnsi="Times New Roman" w:cs="Times New Roman"/>
           <w:noProof/>
@@ -3121,6 +3098,1071 @@
     </w:p>
     <w:p>
       <w:pPr>
+        <w:spacing w:after="0"/>
+        <w:ind w:firstLine="288"/>
+        <w:rPr>
+          <w:rFonts w:ascii="Times New Roman" w:hAnsi="Times New Roman" w:cs="Times New Roman"/>
+          <w:noProof/>
+        </w:rPr>
+      </w:pPr>
+    </w:p>
+    <w:p>
+      <w:pPr>
+        <w:spacing w:after="0"/>
+        <w:ind w:firstLine="288"/>
+        <w:rPr>
+          <w:rFonts w:ascii="Times New Roman" w:hAnsi="Times New Roman" w:cs="Times New Roman"/>
+          <w:noProof/>
+        </w:rPr>
+      </w:pPr>
+      <w:r>
+        <w:rPr>
+          <w:rFonts w:ascii="Times New Roman" w:hAnsi="Times New Roman" w:cs="Times New Roman"/>
+          <w:noProof/>
+        </w:rPr>
+        <w:t>While our sms data is still in categorical form and requires conversion, this will be conducted after we split our training and testing data to avoid overfitting and ensure our models are able accurately predict new, unseen data.</w:t>
+      </w:r>
+      <w:r>
+        <w:rPr>
+          <w:rFonts w:ascii="Times New Roman" w:hAnsi="Times New Roman" w:cs="Times New Roman"/>
+          <w:noProof/>
+        </w:rPr>
+        <w:t xml:space="preserve"> Furthermore, if we do not conduct a train/test split prior to the conversion, we could inadvertadly introduce bias to our model </w:t>
+      </w:r>
+      <w:r>
+        <w:rPr>
+          <w:rFonts w:ascii="Times New Roman" w:hAnsi="Times New Roman" w:cs="Times New Roman"/>
+          <w:noProof/>
+        </w:rPr>
+        <w:t xml:space="preserve">as it would </w:t>
+      </w:r>
+      <w:r>
+        <w:rPr>
+          <w:rFonts w:ascii="Times New Roman" w:hAnsi="Times New Roman" w:cs="Times New Roman"/>
+          <w:noProof/>
+        </w:rPr>
+        <w:t xml:space="preserve">have access to </w:t>
+      </w:r>
+      <w:r>
+        <w:rPr>
+          <w:rFonts w:ascii="Times New Roman" w:hAnsi="Times New Roman" w:cs="Times New Roman"/>
+          <w:noProof/>
+        </w:rPr>
+        <w:t>information from the testing set during the training phase, which it should not have access to.</w:t>
+      </w:r>
+      <w:r>
+        <w:t xml:space="preserve"> </w:t>
+      </w:r>
+      <w:r>
+        <w:rPr>
+          <w:rFonts w:ascii="Times New Roman" w:hAnsi="Times New Roman" w:cs="Times New Roman"/>
+          <w:noProof/>
+        </w:rPr>
+        <w:t xml:space="preserve">As such, we </w:t>
+      </w:r>
+      <w:r>
+        <w:rPr>
+          <w:rFonts w:ascii="Times New Roman" w:hAnsi="Times New Roman" w:cs="Times New Roman"/>
+          <w:noProof/>
+        </w:rPr>
+        <w:t xml:space="preserve">will begin by defining our variables, splitting the training and testing data, and then finish executing our data tranformation. </w:t>
+      </w:r>
+    </w:p>
+    <w:p>
+      <w:pPr>
+        <w:spacing w:after="0"/>
+        <w:ind w:firstLine="288"/>
+        <w:rPr>
+          <w:rFonts w:ascii="Times New Roman" w:hAnsi="Times New Roman" w:cs="Times New Roman"/>
+          <w:noProof/>
+        </w:rPr>
+      </w:pPr>
+    </w:p>
+    <w:p>
+      <w:pPr>
+        <w:spacing w:after="0"/>
+        <w:ind w:firstLine="288"/>
+        <w:rPr>
+          <w:rFonts w:ascii="Times New Roman" w:hAnsi="Times New Roman" w:cs="Times New Roman"/>
+          <w:noProof/>
+        </w:rPr>
+      </w:pPr>
+      <w:r>
+        <w:rPr>
+          <w:rFonts w:ascii="Times New Roman" w:hAnsi="Times New Roman" w:cs="Times New Roman"/>
+          <w:noProof/>
+        </w:rPr>
+        <w:t xml:space="preserve">Since the goal of our algorithms is to classify whether a message is spam or ham, and this classification is dependent on each message, the </w:t>
+      </w:r>
+      <w:r>
+        <w:rPr>
+          <w:rFonts w:ascii="Times New Roman" w:hAnsi="Times New Roman" w:cs="Times New Roman"/>
+          <w:noProof/>
+        </w:rPr>
+        <w:t xml:space="preserve">discrete value from </w:t>
+      </w:r>
+      <w:r>
+        <w:rPr>
+          <w:rFonts w:ascii="Times New Roman" w:hAnsi="Times New Roman" w:cs="Times New Roman"/>
+          <w:noProof/>
+        </w:rPr>
+        <w:t>‘i</w:t>
+      </w:r>
+      <w:r>
+        <w:rPr>
+          <w:rFonts w:ascii="Times New Roman" w:hAnsi="Times New Roman" w:cs="Times New Roman"/>
+          <w:noProof/>
+        </w:rPr>
+        <w:t>s_spam</w:t>
+      </w:r>
+      <w:r>
+        <w:rPr>
+          <w:rFonts w:ascii="Times New Roman" w:hAnsi="Times New Roman" w:cs="Times New Roman"/>
+          <w:noProof/>
+        </w:rPr>
+        <w:t>’</w:t>
+      </w:r>
+      <w:r>
+        <w:rPr>
+          <w:rFonts w:ascii="Times New Roman" w:hAnsi="Times New Roman" w:cs="Times New Roman"/>
+          <w:noProof/>
+        </w:rPr>
+        <w:t xml:space="preserve"> </w:t>
+      </w:r>
+      <w:r>
+        <w:rPr>
+          <w:rFonts w:ascii="Times New Roman" w:hAnsi="Times New Roman" w:cs="Times New Roman"/>
+          <w:noProof/>
+        </w:rPr>
+        <w:t xml:space="preserve">becomes our dependent variable, </w:t>
+      </w:r>
+      <m:oMath>
+        <m:r>
+          <w:rPr>
+            <w:rFonts w:ascii="Cambria Math" w:hAnsi="Cambria Math" w:cs="Times New Roman"/>
+            <w:noProof/>
+          </w:rPr>
+          <m:t>y</m:t>
+        </m:r>
+      </m:oMath>
+      <w:r>
+        <w:rPr>
+          <w:rFonts w:ascii="Times New Roman" w:eastAsiaTheme="minorEastAsia" w:hAnsi="Times New Roman" w:cs="Times New Roman"/>
+          <w:noProof/>
+        </w:rPr>
+        <w:t xml:space="preserve">, </w:t>
+      </w:r>
+      <w:r>
+        <w:rPr>
+          <w:rFonts w:ascii="Times New Roman" w:hAnsi="Times New Roman" w:cs="Times New Roman"/>
+          <w:noProof/>
+        </w:rPr>
+        <w:t>and</w:t>
+      </w:r>
+      <w:r>
+        <w:rPr>
+          <w:rFonts w:ascii="Times New Roman" w:hAnsi="Times New Roman" w:cs="Times New Roman"/>
+          <w:noProof/>
+        </w:rPr>
+        <w:t xml:space="preserve"> </w:t>
+      </w:r>
+      <w:r>
+        <w:rPr>
+          <w:rFonts w:ascii="Times New Roman" w:hAnsi="Times New Roman" w:cs="Times New Roman"/>
+          <w:noProof/>
+        </w:rPr>
+        <w:t>the string value from</w:t>
+      </w:r>
+      <w:r>
+        <w:rPr>
+          <w:rFonts w:ascii="Times New Roman" w:hAnsi="Times New Roman" w:cs="Times New Roman"/>
+          <w:noProof/>
+        </w:rPr>
+        <w:t xml:space="preserve"> ‘sms_clean’ becomes our independent variable, </w:t>
+      </w:r>
+      <m:oMath>
+        <m:r>
+          <w:rPr>
+            <w:rFonts w:ascii="Cambria Math" w:hAnsi="Cambria Math" w:cs="Times New Roman"/>
+            <w:noProof/>
+          </w:rPr>
+          <m:t>X</m:t>
+        </m:r>
+      </m:oMath>
+      <w:r>
+        <w:rPr>
+          <w:rFonts w:ascii="Times New Roman" w:hAnsi="Times New Roman" w:cs="Times New Roman"/>
+          <w:noProof/>
+        </w:rPr>
+        <w:t xml:space="preserve">. After identifying and assigning our variables, </w:t>
+      </w:r>
+      <w:r>
+        <w:rPr>
+          <w:rFonts w:ascii="Times New Roman" w:hAnsi="Times New Roman" w:cs="Times New Roman"/>
+          <w:noProof/>
+        </w:rPr>
+        <w:t>w</w:t>
+      </w:r>
+      <w:r>
+        <w:rPr>
+          <w:rFonts w:ascii="Times New Roman" w:hAnsi="Times New Roman" w:cs="Times New Roman"/>
+          <w:noProof/>
+        </w:rPr>
+        <w:t xml:space="preserve">e split the data into training and testing sets using sklearn's train_test_split function, allocating 75% for training and 25% for testing. </w:t>
+      </w:r>
+      <w:r>
+        <w:rPr>
+          <w:rFonts w:ascii="Times New Roman" w:hAnsi="Times New Roman" w:cs="Times New Roman"/>
+          <w:noProof/>
+        </w:rPr>
+        <w:t>To verify our split was successful,</w:t>
+      </w:r>
+      <w:r>
+        <w:t xml:space="preserve"> </w:t>
+      </w:r>
+      <w:r>
+        <w:rPr>
+          <w:rFonts w:ascii="Times New Roman" w:hAnsi="Times New Roman" w:cs="Times New Roman"/>
+          <w:noProof/>
+        </w:rPr>
+        <w:t>we compared the shapes of our new sets to confirm that our observation and feature values matched.</w:t>
+      </w:r>
+      <w:r>
+        <w:t xml:space="preserve"> </w:t>
+      </w:r>
+      <w:r>
+        <w:rPr>
+          <w:rFonts w:ascii="Times New Roman" w:hAnsi="Times New Roman" w:cs="Times New Roman"/>
+          <w:noProof/>
+        </w:rPr>
+        <w:t xml:space="preserve">To confirm that our split was successful, we checked the number of observations and features in each set. Our training set (X_train and y_train) contained 4179 observations and 1 feature, while our testing set (X_test and y_test) contained 1393 observations and 1 feature. We can verify that these values are correct by noting that 75% of 5572 is 4179 (5572 * 0.75 = 4179) and 25% of 5572 is 1393 (5572 * 0.25 = 1393). This split ensures that our model is able to accurately predict new, unseen data without being biased by information from the testing set during the training phase. We </w:t>
+      </w:r>
+      <w:r>
+        <w:rPr>
+          <w:rFonts w:ascii="Times New Roman" w:hAnsi="Times New Roman" w:cs="Times New Roman"/>
+          <w:noProof/>
+        </w:rPr>
+        <w:t>can now</w:t>
+      </w:r>
+      <w:r>
+        <w:rPr>
+          <w:rFonts w:ascii="Times New Roman" w:hAnsi="Times New Roman" w:cs="Times New Roman"/>
+          <w:noProof/>
+        </w:rPr>
+        <w:t xml:space="preserve"> proceed with data transformation after the split to avoid overfitting.</w:t>
+      </w:r>
+    </w:p>
+    <w:p>
+      <w:pPr>
+        <w:spacing w:after="0"/>
+        <w:ind w:firstLine="288"/>
+        <w:rPr>
+          <w:rFonts w:ascii="Times New Roman" w:hAnsi="Times New Roman" w:cs="Times New Roman"/>
+          <w:noProof/>
+        </w:rPr>
+      </w:pPr>
+    </w:p>
+    <w:p>
+      <w:pPr>
+        <w:spacing w:after="0"/>
+        <w:ind w:firstLine="288"/>
+        <w:rPr>
+          <w:rFonts w:ascii="Times New Roman" w:hAnsi="Times New Roman" w:cs="Times New Roman"/>
+          <w:noProof/>
+        </w:rPr>
+      </w:pPr>
+      <w:r>
+        <w:rPr>
+          <w:rFonts w:ascii="Times New Roman" w:hAnsi="Times New Roman" w:cs="Times New Roman"/>
+          <w:noProof/>
+        </w:rPr>
+        <w:t xml:space="preserve">Our method of categorical conversion utilizes sklearn’s </w:t>
+      </w:r>
+      <w:r>
+        <w:rPr>
+          <w:rFonts w:ascii="Times New Roman" w:hAnsi="Times New Roman" w:cs="Times New Roman"/>
+          <w:noProof/>
+        </w:rPr>
+        <w:t>CountVectorizer</w:t>
+      </w:r>
+      <w:r>
+        <w:rPr>
+          <w:rFonts w:ascii="Times New Roman" w:hAnsi="Times New Roman" w:cs="Times New Roman"/>
+          <w:noProof/>
+        </w:rPr>
+        <w:t>, where</w:t>
+      </w:r>
+      <w:r>
+        <w:rPr>
+          <w:rFonts w:ascii="Times New Roman" w:hAnsi="Times New Roman" w:cs="Times New Roman"/>
+          <w:noProof/>
+        </w:rPr>
+        <w:t xml:space="preserve"> a message is separated into smaller units, called tokens. In our case, these tokens identify specific words in the message. After</w:t>
+      </w:r>
+      <w:r>
+        <w:rPr>
+          <w:rFonts w:ascii="Times New Roman" w:hAnsi="Times New Roman" w:cs="Times New Roman"/>
+          <w:noProof/>
+        </w:rPr>
+        <w:t xml:space="preserve"> </w:t>
+      </w:r>
+      <w:r>
+        <w:rPr>
+          <w:rFonts w:ascii="Times New Roman" w:hAnsi="Times New Roman" w:cs="Times New Roman"/>
+          <w:noProof/>
+        </w:rPr>
+        <w:t>each word in a message tokenized,</w:t>
+      </w:r>
+      <w:r>
+        <w:rPr>
+          <w:rFonts w:ascii="Times New Roman" w:hAnsi="Times New Roman" w:cs="Times New Roman"/>
+          <w:noProof/>
+        </w:rPr>
+        <w:t xml:space="preserve"> it is</w:t>
+      </w:r>
+      <w:r>
+        <w:rPr>
+          <w:rFonts w:ascii="Times New Roman" w:hAnsi="Times New Roman" w:cs="Times New Roman"/>
+          <w:noProof/>
+        </w:rPr>
+        <w:t xml:space="preserve"> mapped to a distinct numerical identification</w:t>
+      </w:r>
+      <w:r>
+        <w:rPr>
+          <w:rFonts w:ascii="Times New Roman" w:hAnsi="Times New Roman" w:cs="Times New Roman"/>
+          <w:noProof/>
+        </w:rPr>
+        <w:t xml:space="preserve"> </w:t>
+      </w:r>
+      <w:r>
+        <w:rPr>
+          <w:rFonts w:ascii="Times New Roman" w:hAnsi="Times New Roman" w:cs="Times New Roman"/>
+          <w:noProof/>
+        </w:rPr>
+        <w:t>and stored in a sparse matrix.</w:t>
+      </w:r>
+      <w:r>
+        <w:rPr>
+          <w:rFonts w:ascii="Times New Roman" w:hAnsi="Times New Roman" w:cs="Times New Roman"/>
+          <w:noProof/>
+        </w:rPr>
+        <w:t xml:space="preserve"> It is important to note that word order is disregarded in this approach and the main focus is on frequency.</w:t>
+      </w:r>
+      <w:r>
+        <w:rPr>
+          <w:rFonts w:ascii="Times New Roman" w:hAnsi="Times New Roman" w:cs="Times New Roman"/>
+          <w:noProof/>
+        </w:rPr>
+        <w:t xml:space="preserve"> </w:t>
+      </w:r>
+      <w:r>
+        <w:rPr>
+          <w:rFonts w:ascii="Times New Roman" w:hAnsi="Times New Roman" w:cs="Times New Roman"/>
+          <w:noProof/>
+        </w:rPr>
+        <w:t>This technique is commonly known as tokenization or the bag-of-words</w:t>
+      </w:r>
+      <w:r>
+        <w:rPr>
+          <w:rFonts w:ascii="Times New Roman" w:hAnsi="Times New Roman" w:cs="Times New Roman"/>
+          <w:noProof/>
+        </w:rPr>
+        <w:t xml:space="preserve"> (BOW)</w:t>
+      </w:r>
+      <w:r>
+        <w:rPr>
+          <w:rFonts w:ascii="Times New Roman" w:hAnsi="Times New Roman" w:cs="Times New Roman"/>
+          <w:noProof/>
+        </w:rPr>
+        <w:t xml:space="preserve"> approach</w:t>
+      </w:r>
+      <w:r>
+        <w:rPr>
+          <w:rFonts w:ascii="Times New Roman" w:hAnsi="Times New Roman" w:cs="Times New Roman"/>
+          <w:noProof/>
+        </w:rPr>
+        <w:t xml:space="preserve"> where text data is represented as a "bag" of these tokens</w:t>
+      </w:r>
+      <w:r>
+        <w:rPr>
+          <w:rFonts w:ascii="Times New Roman" w:hAnsi="Times New Roman" w:cs="Times New Roman"/>
+          <w:noProof/>
+        </w:rPr>
+        <w:t>.</w:t>
+      </w:r>
+      <w:r>
+        <w:rPr>
+          <w:rFonts w:ascii="Times New Roman" w:hAnsi="Times New Roman" w:cs="Times New Roman"/>
+          <w:noProof/>
+        </w:rPr>
+        <w:t xml:space="preserve"> For example, consider our data contained the message “</w:t>
+      </w:r>
+      <w:r>
+        <w:rPr>
+          <w:rFonts w:ascii="Times New Roman" w:hAnsi="Times New Roman" w:cs="Times New Roman"/>
+          <w:noProof/>
+        </w:rPr>
+        <w:t>I’m going to the store, are you going to join?”</w:t>
+      </w:r>
+      <w:r>
+        <w:rPr>
+          <w:rFonts w:ascii="Times New Roman" w:hAnsi="Times New Roman" w:cs="Times New Roman"/>
+          <w:noProof/>
+        </w:rPr>
+        <w:t xml:space="preserve"> If we left in the stopwords, this approach would produce the matrix shown in table 1.</w:t>
+      </w:r>
+    </w:p>
+    <w:p>
+      <w:pPr>
+        <w:spacing w:after="0"/>
+        <w:ind w:firstLine="288"/>
+        <w:jc w:val="center"/>
+        <w:rPr>
+          <w:rFonts w:ascii="Times New Roman" w:hAnsi="Times New Roman" w:cs="Times New Roman"/>
+          <w:noProof/>
+        </w:rPr>
+      </w:pPr>
+    </w:p>
+    <w:p>
+      <w:pPr>
+        <w:pStyle w:val="Caption"/>
+        <w:keepNext/>
+        <w:jc w:val="center"/>
+        <w:rPr>
+          <w:rFonts w:ascii="Times New Roman" w:hAnsi="Times New Roman" w:cs="Times New Roman"/>
+          <w:color w:val="auto"/>
+        </w:rPr>
+      </w:pPr>
+      <w:r>
+        <w:rPr>
+          <w:rFonts w:ascii="Times New Roman" w:hAnsi="Times New Roman" w:cs="Times New Roman"/>
+          <w:color w:val="auto"/>
+        </w:rPr>
+        <w:t xml:space="preserve">Table </w:t>
+      </w:r>
+      <w:r>
+        <w:rPr>
+          <w:rFonts w:ascii="Times New Roman" w:hAnsi="Times New Roman" w:cs="Times New Roman"/>
+          <w:color w:val="auto"/>
+        </w:rPr>
+        <w:fldChar w:fldCharType="begin"/>
+      </w:r>
+      <w:r>
+        <w:rPr>
+          <w:rFonts w:ascii="Times New Roman" w:hAnsi="Times New Roman" w:cs="Times New Roman"/>
+          <w:color w:val="auto"/>
+        </w:rPr>
+        <w:instrText xml:space="preserve"> SEQ Table \* ARABIC </w:instrText>
+      </w:r>
+      <w:r>
+        <w:rPr>
+          <w:rFonts w:ascii="Times New Roman" w:hAnsi="Times New Roman" w:cs="Times New Roman"/>
+          <w:color w:val="auto"/>
+        </w:rPr>
+        <w:fldChar w:fldCharType="separate"/>
+      </w:r>
+      <w:r>
+        <w:rPr>
+          <w:rFonts w:ascii="Times New Roman" w:hAnsi="Times New Roman" w:cs="Times New Roman"/>
+          <w:noProof/>
+          <w:color w:val="auto"/>
+        </w:rPr>
+        <w:t>1</w:t>
+      </w:r>
+      <w:r>
+        <w:rPr>
+          <w:rFonts w:ascii="Times New Roman" w:hAnsi="Times New Roman" w:cs="Times New Roman"/>
+          <w:color w:val="auto"/>
+        </w:rPr>
+        <w:fldChar w:fldCharType="end"/>
+      </w:r>
+      <w:r>
+        <w:rPr>
+          <w:rFonts w:ascii="Times New Roman" w:hAnsi="Times New Roman" w:cs="Times New Roman"/>
+          <w:color w:val="auto"/>
+        </w:rPr>
+        <w:t>: BOW Example</w:t>
+      </w:r>
+    </w:p>
+    <w:tbl>
+      <w:tblPr>
+        <w:tblStyle w:val="PlainTable3"/>
+        <w:tblW w:w="0" w:type="auto"/>
+        <w:jc w:val="center"/>
+        <w:tblLook w:val="0420" w:firstRow="1" w:lastRow="0" w:firstColumn="0" w:lastColumn="0" w:noHBand="0" w:noVBand="1"/>
+      </w:tblPr>
+      <w:tblGrid>
+        <w:gridCol w:w="828"/>
+        <w:gridCol w:w="864"/>
+      </w:tblGrid>
+      <w:tr>
+        <w:trPr>
+          <w:cnfStyle w:val="100000000000" w:firstRow="1" w:lastRow="0" w:firstColumn="0" w:lastColumn="0" w:oddVBand="0" w:evenVBand="0" w:oddHBand="0" w:evenHBand="0" w:firstRowFirstColumn="0" w:firstRowLastColumn="0" w:lastRowFirstColumn="0" w:lastRowLastColumn="0"/>
+          <w:jc w:val="center"/>
+        </w:trPr>
+        <w:tc>
+          <w:tcPr>
+            <w:tcW w:w="828" w:type="dxa"/>
+          </w:tcPr>
+          <w:p>
+            <w:pPr>
+              <w:jc w:val="center"/>
+              <w:rPr>
+                <w:rFonts w:ascii="Times New Roman" w:hAnsi="Times New Roman" w:cs="Times New Roman"/>
+                <w:noProof/>
+              </w:rPr>
+            </w:pPr>
+            <w:r>
+              <w:rPr>
+                <w:rFonts w:ascii="Times New Roman" w:hAnsi="Times New Roman" w:cs="Times New Roman"/>
+                <w:caps w:val="0"/>
+                <w:noProof/>
+              </w:rPr>
+              <w:t>Word</w:t>
+            </w:r>
+          </w:p>
+        </w:tc>
+        <w:tc>
+          <w:tcPr>
+            <w:tcW w:w="864" w:type="dxa"/>
+          </w:tcPr>
+          <w:p>
+            <w:pPr>
+              <w:jc w:val="center"/>
+              <w:rPr>
+                <w:rFonts w:ascii="Times New Roman" w:hAnsi="Times New Roman" w:cs="Times New Roman"/>
+                <w:noProof/>
+              </w:rPr>
+            </w:pPr>
+            <w:r>
+              <w:rPr>
+                <w:rFonts w:ascii="Times New Roman" w:hAnsi="Times New Roman" w:cs="Times New Roman"/>
+                <w:caps w:val="0"/>
+                <w:noProof/>
+              </w:rPr>
+              <w:t>Count</w:t>
+            </w:r>
+          </w:p>
+        </w:tc>
+      </w:tr>
+      <w:tr>
+        <w:trPr>
+          <w:cnfStyle w:val="000000100000" w:firstRow="0" w:lastRow="0" w:firstColumn="0" w:lastColumn="0" w:oddVBand="0" w:evenVBand="0" w:oddHBand="1" w:evenHBand="0" w:firstRowFirstColumn="0" w:firstRowLastColumn="0" w:lastRowFirstColumn="0" w:lastRowLastColumn="0"/>
+          <w:jc w:val="center"/>
+        </w:trPr>
+        <w:tc>
+          <w:tcPr>
+            <w:tcW w:w="828" w:type="dxa"/>
+          </w:tcPr>
+          <w:p>
+            <w:pPr>
+              <w:jc w:val="center"/>
+              <w:rPr>
+                <w:rFonts w:ascii="Times New Roman" w:hAnsi="Times New Roman" w:cs="Times New Roman"/>
+                <w:noProof/>
+              </w:rPr>
+            </w:pPr>
+            <w:r>
+              <w:rPr>
+                <w:rFonts w:ascii="Times New Roman" w:hAnsi="Times New Roman" w:cs="Times New Roman"/>
+                <w:noProof/>
+              </w:rPr>
+              <w:t>I’m</w:t>
+            </w:r>
+          </w:p>
+        </w:tc>
+        <w:tc>
+          <w:tcPr>
+            <w:tcW w:w="864" w:type="dxa"/>
+          </w:tcPr>
+          <w:p>
+            <w:pPr>
+              <w:jc w:val="center"/>
+              <w:rPr>
+                <w:rFonts w:ascii="Times New Roman" w:hAnsi="Times New Roman" w:cs="Times New Roman"/>
+                <w:noProof/>
+              </w:rPr>
+            </w:pPr>
+            <w:r>
+              <w:rPr>
+                <w:rFonts w:ascii="Times New Roman" w:hAnsi="Times New Roman" w:cs="Times New Roman"/>
+                <w:noProof/>
+              </w:rPr>
+              <w:t>1</w:t>
+            </w:r>
+          </w:p>
+        </w:tc>
+      </w:tr>
+      <w:tr>
+        <w:trPr>
+          <w:jc w:val="center"/>
+        </w:trPr>
+        <w:tc>
+          <w:tcPr>
+            <w:tcW w:w="828" w:type="dxa"/>
+          </w:tcPr>
+          <w:p>
+            <w:pPr>
+              <w:jc w:val="center"/>
+              <w:rPr>
+                <w:rFonts w:ascii="Times New Roman" w:hAnsi="Times New Roman" w:cs="Times New Roman"/>
+                <w:noProof/>
+              </w:rPr>
+            </w:pPr>
+            <w:r>
+              <w:rPr>
+                <w:rFonts w:ascii="Times New Roman" w:hAnsi="Times New Roman" w:cs="Times New Roman"/>
+                <w:noProof/>
+              </w:rPr>
+              <w:t>going</w:t>
+            </w:r>
+          </w:p>
+        </w:tc>
+        <w:tc>
+          <w:tcPr>
+            <w:tcW w:w="864" w:type="dxa"/>
+          </w:tcPr>
+          <w:p>
+            <w:pPr>
+              <w:jc w:val="center"/>
+              <w:rPr>
+                <w:rFonts w:ascii="Times New Roman" w:hAnsi="Times New Roman" w:cs="Times New Roman"/>
+                <w:noProof/>
+              </w:rPr>
+            </w:pPr>
+            <w:r>
+              <w:rPr>
+                <w:rFonts w:ascii="Times New Roman" w:hAnsi="Times New Roman" w:cs="Times New Roman"/>
+                <w:noProof/>
+              </w:rPr>
+              <w:t>2</w:t>
+            </w:r>
+          </w:p>
+        </w:tc>
+      </w:tr>
+      <w:tr>
+        <w:trPr>
+          <w:cnfStyle w:val="000000100000" w:firstRow="0" w:lastRow="0" w:firstColumn="0" w:lastColumn="0" w:oddVBand="0" w:evenVBand="0" w:oddHBand="1" w:evenHBand="0" w:firstRowFirstColumn="0" w:firstRowLastColumn="0" w:lastRowFirstColumn="0" w:lastRowLastColumn="0"/>
+          <w:jc w:val="center"/>
+        </w:trPr>
+        <w:tc>
+          <w:tcPr>
+            <w:tcW w:w="828" w:type="dxa"/>
+          </w:tcPr>
+          <w:p>
+            <w:pPr>
+              <w:jc w:val="center"/>
+              <w:rPr>
+                <w:rFonts w:ascii="Times New Roman" w:hAnsi="Times New Roman" w:cs="Times New Roman"/>
+                <w:noProof/>
+              </w:rPr>
+            </w:pPr>
+            <w:r>
+              <w:rPr>
+                <w:rFonts w:ascii="Times New Roman" w:hAnsi="Times New Roman" w:cs="Times New Roman"/>
+                <w:noProof/>
+              </w:rPr>
+              <w:t>to</w:t>
+            </w:r>
+          </w:p>
+        </w:tc>
+        <w:tc>
+          <w:tcPr>
+            <w:tcW w:w="864" w:type="dxa"/>
+          </w:tcPr>
+          <w:p>
+            <w:pPr>
+              <w:jc w:val="center"/>
+              <w:rPr>
+                <w:rFonts w:ascii="Times New Roman" w:hAnsi="Times New Roman" w:cs="Times New Roman"/>
+                <w:noProof/>
+              </w:rPr>
+            </w:pPr>
+            <w:r>
+              <w:rPr>
+                <w:rFonts w:ascii="Times New Roman" w:hAnsi="Times New Roman" w:cs="Times New Roman"/>
+                <w:noProof/>
+              </w:rPr>
+              <w:t>2</w:t>
+            </w:r>
+          </w:p>
+        </w:tc>
+      </w:tr>
+      <w:tr>
+        <w:trPr>
+          <w:jc w:val="center"/>
+        </w:trPr>
+        <w:tc>
+          <w:tcPr>
+            <w:tcW w:w="828" w:type="dxa"/>
+          </w:tcPr>
+          <w:p>
+            <w:pPr>
+              <w:jc w:val="center"/>
+              <w:rPr>
+                <w:rFonts w:ascii="Times New Roman" w:hAnsi="Times New Roman" w:cs="Times New Roman"/>
+                <w:noProof/>
+              </w:rPr>
+            </w:pPr>
+            <w:r>
+              <w:rPr>
+                <w:rFonts w:ascii="Times New Roman" w:hAnsi="Times New Roman" w:cs="Times New Roman"/>
+                <w:noProof/>
+              </w:rPr>
+              <w:t>the</w:t>
+            </w:r>
+          </w:p>
+        </w:tc>
+        <w:tc>
+          <w:tcPr>
+            <w:tcW w:w="864" w:type="dxa"/>
+          </w:tcPr>
+          <w:p>
+            <w:pPr>
+              <w:jc w:val="center"/>
+              <w:rPr>
+                <w:rFonts w:ascii="Times New Roman" w:hAnsi="Times New Roman" w:cs="Times New Roman"/>
+                <w:noProof/>
+              </w:rPr>
+            </w:pPr>
+            <w:r>
+              <w:rPr>
+                <w:rFonts w:ascii="Times New Roman" w:hAnsi="Times New Roman" w:cs="Times New Roman"/>
+                <w:noProof/>
+              </w:rPr>
+              <w:t>1</w:t>
+            </w:r>
+          </w:p>
+        </w:tc>
+      </w:tr>
+      <w:tr>
+        <w:trPr>
+          <w:cnfStyle w:val="000000100000" w:firstRow="0" w:lastRow="0" w:firstColumn="0" w:lastColumn="0" w:oddVBand="0" w:evenVBand="0" w:oddHBand="1" w:evenHBand="0" w:firstRowFirstColumn="0" w:firstRowLastColumn="0" w:lastRowFirstColumn="0" w:lastRowLastColumn="0"/>
+          <w:jc w:val="center"/>
+        </w:trPr>
+        <w:tc>
+          <w:tcPr>
+            <w:tcW w:w="828" w:type="dxa"/>
+          </w:tcPr>
+          <w:p>
+            <w:pPr>
+              <w:jc w:val="center"/>
+              <w:rPr>
+                <w:rFonts w:ascii="Times New Roman" w:hAnsi="Times New Roman" w:cs="Times New Roman"/>
+                <w:noProof/>
+              </w:rPr>
+            </w:pPr>
+            <w:r>
+              <w:rPr>
+                <w:rFonts w:ascii="Times New Roman" w:hAnsi="Times New Roman" w:cs="Times New Roman"/>
+                <w:noProof/>
+              </w:rPr>
+              <w:t>store</w:t>
+            </w:r>
+          </w:p>
+        </w:tc>
+        <w:tc>
+          <w:tcPr>
+            <w:tcW w:w="864" w:type="dxa"/>
+          </w:tcPr>
+          <w:p>
+            <w:pPr>
+              <w:jc w:val="center"/>
+              <w:rPr>
+                <w:rFonts w:ascii="Times New Roman" w:hAnsi="Times New Roman" w:cs="Times New Roman"/>
+                <w:noProof/>
+              </w:rPr>
+            </w:pPr>
+            <w:r>
+              <w:rPr>
+                <w:rFonts w:ascii="Times New Roman" w:hAnsi="Times New Roman" w:cs="Times New Roman"/>
+                <w:noProof/>
+              </w:rPr>
+              <w:t>1</w:t>
+            </w:r>
+          </w:p>
+        </w:tc>
+      </w:tr>
+      <w:tr>
+        <w:trPr>
+          <w:jc w:val="center"/>
+        </w:trPr>
+        <w:tc>
+          <w:tcPr>
+            <w:tcW w:w="828" w:type="dxa"/>
+          </w:tcPr>
+          <w:p>
+            <w:pPr>
+              <w:jc w:val="center"/>
+              <w:rPr>
+                <w:rFonts w:ascii="Times New Roman" w:hAnsi="Times New Roman" w:cs="Times New Roman"/>
+                <w:noProof/>
+              </w:rPr>
+            </w:pPr>
+            <w:r>
+              <w:rPr>
+                <w:rFonts w:ascii="Times New Roman" w:hAnsi="Times New Roman" w:cs="Times New Roman"/>
+                <w:noProof/>
+              </w:rPr>
+              <w:t>are</w:t>
+            </w:r>
+          </w:p>
+        </w:tc>
+        <w:tc>
+          <w:tcPr>
+            <w:tcW w:w="864" w:type="dxa"/>
+          </w:tcPr>
+          <w:p>
+            <w:pPr>
+              <w:jc w:val="center"/>
+              <w:rPr>
+                <w:rFonts w:ascii="Times New Roman" w:hAnsi="Times New Roman" w:cs="Times New Roman"/>
+                <w:noProof/>
+              </w:rPr>
+            </w:pPr>
+            <w:r>
+              <w:rPr>
+                <w:rFonts w:ascii="Times New Roman" w:hAnsi="Times New Roman" w:cs="Times New Roman"/>
+                <w:noProof/>
+              </w:rPr>
+              <w:t>1</w:t>
+            </w:r>
+          </w:p>
+        </w:tc>
+      </w:tr>
+      <w:tr>
+        <w:trPr>
+          <w:cnfStyle w:val="000000100000" w:firstRow="0" w:lastRow="0" w:firstColumn="0" w:lastColumn="0" w:oddVBand="0" w:evenVBand="0" w:oddHBand="1" w:evenHBand="0" w:firstRowFirstColumn="0" w:firstRowLastColumn="0" w:lastRowFirstColumn="0" w:lastRowLastColumn="0"/>
+          <w:jc w:val="center"/>
+        </w:trPr>
+        <w:tc>
+          <w:tcPr>
+            <w:tcW w:w="828" w:type="dxa"/>
+          </w:tcPr>
+          <w:p>
+            <w:pPr>
+              <w:jc w:val="center"/>
+              <w:rPr>
+                <w:rFonts w:ascii="Times New Roman" w:hAnsi="Times New Roman" w:cs="Times New Roman"/>
+                <w:noProof/>
+              </w:rPr>
+            </w:pPr>
+            <w:r>
+              <w:rPr>
+                <w:rFonts w:ascii="Times New Roman" w:hAnsi="Times New Roman" w:cs="Times New Roman"/>
+                <w:noProof/>
+              </w:rPr>
+              <w:t>you</w:t>
+            </w:r>
+          </w:p>
+        </w:tc>
+        <w:tc>
+          <w:tcPr>
+            <w:tcW w:w="864" w:type="dxa"/>
+          </w:tcPr>
+          <w:p>
+            <w:pPr>
+              <w:jc w:val="center"/>
+              <w:rPr>
+                <w:rFonts w:ascii="Times New Roman" w:hAnsi="Times New Roman" w:cs="Times New Roman"/>
+                <w:noProof/>
+              </w:rPr>
+            </w:pPr>
+            <w:r>
+              <w:rPr>
+                <w:rFonts w:ascii="Times New Roman" w:hAnsi="Times New Roman" w:cs="Times New Roman"/>
+                <w:noProof/>
+              </w:rPr>
+              <w:t>1</w:t>
+            </w:r>
+          </w:p>
+        </w:tc>
+      </w:tr>
+      <w:tr>
+        <w:trPr>
+          <w:jc w:val="center"/>
+        </w:trPr>
+        <w:tc>
+          <w:tcPr>
+            <w:tcW w:w="828" w:type="dxa"/>
+          </w:tcPr>
+          <w:p>
+            <w:pPr>
+              <w:jc w:val="center"/>
+              <w:rPr>
+                <w:rFonts w:ascii="Times New Roman" w:hAnsi="Times New Roman" w:cs="Times New Roman"/>
+                <w:noProof/>
+              </w:rPr>
+            </w:pPr>
+            <w:r>
+              <w:rPr>
+                <w:rFonts w:ascii="Times New Roman" w:hAnsi="Times New Roman" w:cs="Times New Roman"/>
+                <w:noProof/>
+              </w:rPr>
+              <w:t>join</w:t>
+            </w:r>
+          </w:p>
+        </w:tc>
+        <w:tc>
+          <w:tcPr>
+            <w:tcW w:w="864" w:type="dxa"/>
+          </w:tcPr>
+          <w:p>
+            <w:pPr>
+              <w:jc w:val="center"/>
+              <w:rPr>
+                <w:rFonts w:ascii="Times New Roman" w:hAnsi="Times New Roman" w:cs="Times New Roman"/>
+                <w:noProof/>
+              </w:rPr>
+            </w:pPr>
+            <w:r>
+              <w:rPr>
+                <w:rFonts w:ascii="Times New Roman" w:hAnsi="Times New Roman" w:cs="Times New Roman"/>
+                <w:noProof/>
+              </w:rPr>
+              <w:t>1</w:t>
+            </w:r>
+          </w:p>
+        </w:tc>
+      </w:tr>
+    </w:tbl>
+    <w:p>
+      <w:pPr>
+        <w:spacing w:after="0"/>
+        <w:ind w:firstLine="288"/>
+        <w:rPr>
+          <w:rFonts w:ascii="Times New Roman" w:hAnsi="Times New Roman" w:cs="Times New Roman"/>
+          <w:noProof/>
+        </w:rPr>
+      </w:pPr>
+    </w:p>
+    <w:p>
+      <w:pPr>
+        <w:spacing w:after="0"/>
+        <w:rPr>
+          <w:rFonts w:ascii="Times New Roman" w:hAnsi="Times New Roman" w:cs="Times New Roman"/>
+          <w:noProof/>
+        </w:rPr>
+      </w:pPr>
+      <w:r>
+        <w:rPr>
+          <w:rFonts w:ascii="Times New Roman" w:hAnsi="Times New Roman" w:cs="Times New Roman"/>
+          <w:noProof/>
+        </w:rPr>
+        <w:t xml:space="preserve">Since our dataset is quite large, this method produced a sparse matrix that </w:t>
+      </w:r>
+      <w:r>
+        <w:rPr>
+          <w:rFonts w:ascii="Times New Roman" w:hAnsi="Times New Roman" w:cs="Times New Roman"/>
+          <w:noProof/>
+        </w:rPr>
+        <w:t xml:space="preserve">is </w:t>
+      </w:r>
+      <w:r>
+        <w:rPr>
+          <w:rFonts w:ascii="Times New Roman" w:hAnsi="Times New Roman" w:cs="Times New Roman"/>
+          <w:noProof/>
+        </w:rPr>
+        <w:t xml:space="preserve">4179 </w:t>
+      </w:r>
+      <w:r>
+        <w:rPr>
+          <w:rFonts w:ascii="Times New Roman" w:hAnsi="Times New Roman" w:cs="Times New Roman"/>
+          <w:noProof/>
+        </w:rPr>
+        <w:t>rows × 7373 columns</w:t>
+      </w:r>
+      <w:r>
+        <w:rPr>
+          <w:rFonts w:ascii="Times New Roman" w:hAnsi="Times New Roman" w:cs="Times New Roman"/>
+          <w:noProof/>
+        </w:rPr>
+        <w:t xml:space="preserve"> for the training set</w:t>
+      </w:r>
+      <w:r>
+        <w:rPr>
+          <w:rFonts w:ascii="Times New Roman" w:hAnsi="Times New Roman" w:cs="Times New Roman"/>
+          <w:noProof/>
+        </w:rPr>
+        <w:t xml:space="preserve">, and </w:t>
+      </w:r>
+      <w:r>
+        <w:rPr>
+          <w:rFonts w:ascii="Times New Roman" w:hAnsi="Times New Roman" w:cs="Times New Roman"/>
+          <w:noProof/>
+        </w:rPr>
+        <w:t>1393 rows × 7373 columns</w:t>
+      </w:r>
+      <w:r>
+        <w:rPr>
+          <w:rFonts w:ascii="Times New Roman" w:hAnsi="Times New Roman" w:cs="Times New Roman"/>
+          <w:noProof/>
+        </w:rPr>
+        <w:t xml:space="preserve"> for the testing set</w:t>
+      </w:r>
+      <w:r>
+        <w:rPr>
+          <w:rFonts w:ascii="Times New Roman" w:hAnsi="Times New Roman" w:cs="Times New Roman"/>
+          <w:noProof/>
+        </w:rPr>
+        <w:t>. Since the row values still match our dependent variables,y, and maintain a 75:25 split, we can confirm the transformation was success.</w:t>
+      </w:r>
+      <w:r>
+        <w:rPr>
+          <w:rFonts w:ascii="Times New Roman" w:hAnsi="Times New Roman" w:cs="Times New Roman"/>
+          <w:noProof/>
+        </w:rPr>
+        <w:t xml:space="preserve"> As our </w:t>
+      </w:r>
+      <w:r>
+        <w:rPr>
+          <w:rFonts w:ascii="Times New Roman" w:hAnsi="Times New Roman" w:cs="Times New Roman"/>
+          <w:noProof/>
+        </w:rPr>
+        <w:lastRenderedPageBreak/>
+        <w:t xml:space="preserve">data has now been split and transformed successfully, we convert it to a numpy array, a ML preferred </w:t>
+      </w:r>
+      <w:r>
+        <w:rPr>
+          <w:rFonts w:ascii="Times New Roman" w:hAnsi="Times New Roman" w:cs="Times New Roman"/>
+          <w:noProof/>
+        </w:rPr>
+        <w:t>numerical</w:t>
+      </w:r>
+      <w:r>
+        <w:rPr>
+          <w:rFonts w:ascii="Times New Roman" w:hAnsi="Times New Roman" w:cs="Times New Roman"/>
+          <w:noProof/>
+        </w:rPr>
+        <w:t xml:space="preserve"> </w:t>
+      </w:r>
+      <w:r>
+        <w:rPr>
+          <w:rFonts w:ascii="Times New Roman" w:hAnsi="Times New Roman" w:cs="Times New Roman"/>
+          <w:noProof/>
+        </w:rPr>
+        <w:t>optimized</w:t>
+      </w:r>
+      <w:r>
+        <w:t xml:space="preserve"> </w:t>
+      </w:r>
+      <w:r>
+        <w:rPr>
+          <w:rFonts w:ascii="Times New Roman" w:hAnsi="Times New Roman" w:cs="Times New Roman"/>
+          <w:noProof/>
+        </w:rPr>
+        <w:t>data structure</w:t>
+      </w:r>
+      <w:r>
+        <w:rPr>
+          <w:rFonts w:ascii="Times New Roman" w:hAnsi="Times New Roman" w:cs="Times New Roman"/>
+          <w:noProof/>
+        </w:rPr>
+        <w:t>, and begin training our models.</w:t>
+      </w:r>
+    </w:p>
+    <w:p>
+      <w:pPr>
         <w:pStyle w:val="Heading2"/>
         <w:rPr>
           <w:rFonts w:ascii="Times New Roman" w:hAnsi="Times New Roman" w:cs="Times New Roman"/>
@@ -3175,6 +4217,15 @@
         </w:rPr>
         <w:t>dataset</w:t>
       </w:r>
+      <w:r>
+        <w:rPr>
+          <w:rFonts w:ascii="Times New Roman" w:hAnsi="Times New Roman" w:cs="Times New Roman"/>
+          <w:color w:val="000000" w:themeColor="text1"/>
+          <w:sz w:val="24"/>
+          <w:szCs w:val="24"/>
+        </w:rPr>
+        <w:t>s</w:t>
+      </w:r>
       <w:proofErr w:type="gramEnd"/>
     </w:p>
     <w:p>
@@ -3191,25 +4242,7 @@
           <w:sz w:val="24"/>
           <w:szCs w:val="24"/>
         </w:rPr>
-        <w:t>[</w:t>
-      </w:r>
-      <w:proofErr w:type="spellStart"/>
-      <w:r>
-        <w:rPr>
-          <w:rFonts w:ascii="Times New Roman" w:hAnsi="Times New Roman" w:cs="Times New Roman"/>
-          <w:sz w:val="24"/>
-          <w:szCs w:val="24"/>
-        </w:rPr>
-        <w:t>todo</w:t>
-      </w:r>
-      <w:proofErr w:type="spellEnd"/>
-      <w:r>
-        <w:rPr>
-          <w:rFonts w:ascii="Times New Roman" w:hAnsi="Times New Roman" w:cs="Times New Roman"/>
-          <w:sz w:val="24"/>
-          <w:szCs w:val="24"/>
-        </w:rPr>
-        <w:t>]</w:t>
+        <w:t>[todo]</w:t>
       </w:r>
     </w:p>
     <w:p>
@@ -3246,25 +4279,7 @@
           <w:sz w:val="24"/>
           <w:szCs w:val="24"/>
         </w:rPr>
-        <w:t>[</w:t>
-      </w:r>
-      <w:proofErr w:type="spellStart"/>
-      <w:r>
-        <w:rPr>
-          <w:rFonts w:ascii="Times New Roman" w:hAnsi="Times New Roman" w:cs="Times New Roman"/>
-          <w:sz w:val="24"/>
-          <w:szCs w:val="24"/>
-        </w:rPr>
-        <w:t>todo</w:t>
-      </w:r>
-      <w:proofErr w:type="spellEnd"/>
-      <w:r>
-        <w:rPr>
-          <w:rFonts w:ascii="Times New Roman" w:hAnsi="Times New Roman" w:cs="Times New Roman"/>
-          <w:sz w:val="24"/>
-          <w:szCs w:val="24"/>
-        </w:rPr>
-        <w:t>]</w:t>
+        <w:t>[todo]</w:t>
       </w:r>
     </w:p>
     <w:p>
@@ -3301,25 +4316,7 @@
           <w:sz w:val="24"/>
           <w:szCs w:val="24"/>
         </w:rPr>
-        <w:t>[</w:t>
-      </w:r>
-      <w:proofErr w:type="spellStart"/>
-      <w:r>
-        <w:rPr>
-          <w:rFonts w:ascii="Times New Roman" w:hAnsi="Times New Roman" w:cs="Times New Roman"/>
-          <w:sz w:val="24"/>
-          <w:szCs w:val="24"/>
-        </w:rPr>
-        <w:t>todo</w:t>
-      </w:r>
-      <w:proofErr w:type="spellEnd"/>
-      <w:r>
-        <w:rPr>
-          <w:rFonts w:ascii="Times New Roman" w:hAnsi="Times New Roman" w:cs="Times New Roman"/>
-          <w:sz w:val="24"/>
-          <w:szCs w:val="24"/>
-        </w:rPr>
-        <w:t>]</w:t>
+        <w:t>[todo]</w:t>
       </w:r>
     </w:p>
     <w:p>
@@ -3410,8 +4407,8 @@
         <w:t>]</w:t>
       </w:r>
     </w:p>
-    <w:bookmarkStart w:id="11" w:name="_https://mitsloan.mit.edu/ideas-made"/>
-    <w:bookmarkEnd w:id="11"/>
+    <w:bookmarkStart w:id="12" w:name="_https://mitsloan.mit.edu/ideas-made"/>
+    <w:bookmarkEnd w:id="12"/>
     <w:p>
       <w:pPr>
         <w:pStyle w:val="ListParagraph"/>
@@ -3521,7 +4518,7 @@
         </w:rPr>
         <w:t>1950s by AI pioneer </w:t>
       </w:r>
-      <w:hyperlink r:id="rId11" w:tgtFrame="_blank" w:history="1">
+      <w:hyperlink r:id="rId12" w:tgtFrame="_blank" w:history="1">
         <w:r>
           <w:rPr>
             <w:rStyle w:val="Hyperlink"/>
@@ -3564,29 +4561,7 @@
           <w:szCs w:val="24"/>
           <w:shd w:val="clear" w:color="auto" w:fill="FFFFFF"/>
         </w:rPr>
-        <w:t xml:space="preserve"> </w:t>
-      </w:r>
-      <w:proofErr w:type="spellStart"/>
-      <w:r>
-        <w:rPr>
-          <w:rFonts w:ascii="Times New Roman" w:hAnsi="Times New Roman" w:cs="Times New Roman"/>
-          <w:color w:val="272727"/>
-          <w:sz w:val="24"/>
-          <w:szCs w:val="24"/>
-          <w:shd w:val="clear" w:color="auto" w:fill="FFFFFF"/>
-        </w:rPr>
-        <w:t>og</w:t>
-      </w:r>
-      <w:proofErr w:type="spellEnd"/>
-      <w:r>
-        <w:rPr>
-          <w:rFonts w:ascii="Times New Roman" w:hAnsi="Times New Roman" w:cs="Times New Roman"/>
-          <w:color w:val="272727"/>
-          <w:sz w:val="24"/>
-          <w:szCs w:val="24"/>
-          <w:shd w:val="clear" w:color="auto" w:fill="FFFFFF"/>
-        </w:rPr>
-        <w:t xml:space="preserve"> source is available</w:t>
+        <w:t xml:space="preserve"> og source is available</w:t>
       </w:r>
     </w:p>
     <w:p>
@@ -3731,8 +4706,8 @@
           <w:szCs w:val="24"/>
         </w:rPr>
       </w:pPr>
-      <w:bookmarkStart w:id="12" w:name="_Detection"/>
-      <w:bookmarkEnd w:id="12"/>
+      <w:bookmarkStart w:id="13" w:name="_Detection"/>
+      <w:bookmarkEnd w:id="13"/>
       <w:r>
         <w:rPr>
           <w:rFonts w:ascii="Times New Roman" w:hAnsi="Times New Roman" w:cs="Times New Roman"/>
@@ -3797,8 +4772,8 @@
           <w:szCs w:val="24"/>
         </w:rPr>
       </w:pPr>
-      <w:bookmarkStart w:id="13" w:name="_[SpamVHam]"/>
-      <w:bookmarkEnd w:id="13"/>
+      <w:bookmarkStart w:id="14" w:name="_[SpamVHam]"/>
+      <w:bookmarkEnd w:id="14"/>
       <w:r>
         <w:rPr>
           <w:rFonts w:ascii="Times New Roman" w:hAnsi="Times New Roman" w:cs="Times New Roman"/>
@@ -3808,7 +4783,6 @@
         </w:rPr>
         <w:t>[</w:t>
       </w:r>
-      <w:proofErr w:type="spellStart"/>
       <w:r>
         <w:rPr>
           <w:rFonts w:ascii="Times New Roman" w:hAnsi="Times New Roman" w:cs="Times New Roman"/>
@@ -3818,7 +4792,6 @@
         </w:rPr>
         <w:t>SpamVHam</w:t>
       </w:r>
-      <w:proofErr w:type="spellEnd"/>
       <w:r>
         <w:rPr>
           <w:rFonts w:ascii="Times New Roman" w:hAnsi="Times New Roman" w:cs="Times New Roman"/>
@@ -3842,7 +4815,7 @@
           <w:szCs w:val="24"/>
         </w:rPr>
       </w:pPr>
-      <w:hyperlink r:id="rId12" w:history="1">
+      <w:hyperlink r:id="rId13" w:history="1">
         <w:r>
           <w:rPr>
             <w:rStyle w:val="Hyperlink"/>
@@ -3868,8 +4841,8 @@
           <w:szCs w:val="24"/>
         </w:rPr>
       </w:pPr>
-      <w:bookmarkStart w:id="14" w:name="_[OGSMS]"/>
-      <w:bookmarkEnd w:id="14"/>
+      <w:bookmarkStart w:id="15" w:name="_[OGSMS]"/>
+      <w:bookmarkEnd w:id="15"/>
       <w:r>
         <w:rPr>
           <w:rFonts w:ascii="Times New Roman" w:hAnsi="Times New Roman" w:cs="Times New Roman"/>
@@ -3911,7 +4884,7 @@
           <w:szCs w:val="24"/>
         </w:rPr>
       </w:pPr>
-      <w:hyperlink r:id="rId13" w:history="1">
+      <w:hyperlink r:id="rId14" w:history="1">
         <w:r>
           <w:rPr>
             <w:rStyle w:val="Hyperlink"/>
@@ -3937,8 +4910,8 @@
           <w:szCs w:val="24"/>
         </w:rPr>
       </w:pPr>
-      <w:bookmarkStart w:id="15" w:name="_[MLR]"/>
-      <w:bookmarkEnd w:id="15"/>
+      <w:bookmarkStart w:id="16" w:name="_[MLR]"/>
+      <w:bookmarkEnd w:id="16"/>
       <w:r>
         <w:rPr>
           <w:rFonts w:ascii="Times New Roman" w:hAnsi="Times New Roman" w:cs="Times New Roman"/>
@@ -4186,6 +5159,22 @@
       </w:r>
       <w:r>
         <w:t>Insert information into what label encoder is/does?</w:t>
+      </w:r>
+    </w:p>
+  </w:comment>
+  <w:comment w:id="11" w:author="Kiera Conway" w:date="2023-04-19T12:33:00Z" w:initials="KC">
+    <w:p>
+      <w:pPr>
+        <w:pStyle w:val="CommentText"/>
+      </w:pPr>
+      <w:r>
+        <w:rPr>
+          <w:rStyle w:val="CommentReference"/>
+        </w:rPr>
+        <w:annotationRef/>
+      </w:r>
+      <w:r>
+        <w:t>This paragraph needs to be massively reworked. I was just trying to get the example down on paper first.</w:t>
       </w:r>
     </w:p>
   </w:comment>
@@ -4205,6 +5194,7 @@
   <w15:commentEx w15:paraId="54986F91" w15:done="0"/>
   <w15:commentEx w15:paraId="53DF1D6C" w15:done="0"/>
   <w15:commentEx w15:paraId="12A75F94" w15:done="0"/>
+  <w15:commentEx w15:paraId="157EE0BE" w15:done="0"/>
 </w15:commentsEx>
 </file>
 
@@ -4221,6 +5211,7 @@
   <w16cex:commentExtensible w16cex:durableId="27E3FA6D" w16cex:dateUtc="2023-04-14T23:14:00Z"/>
   <w16cex:commentExtensible w16cex:durableId="27E811C8" w16cex:dateUtc="2023-04-18T01:43:00Z"/>
   <w16cex:commentExtensible w16cex:durableId="27E932A5" w16cex:dateUtc="2023-04-18T22:15:00Z"/>
+  <w16cex:commentExtensible w16cex:durableId="27EA5E29" w16cex:dateUtc="2023-04-19T19:33:00Z"/>
 </w16cex:commentsExtensible>
 </file>
 
@@ -4237,6 +5228,7 @@
   <w16cid:commentId w16cid:paraId="54986F91" w16cid:durableId="27E3FA6D"/>
   <w16cid:commentId w16cid:paraId="53DF1D6C" w16cid:durableId="27E811C8"/>
   <w16cid:commentId w16cid:paraId="12A75F94" w16cid:durableId="27E932A5"/>
+  <w16cid:commentId w16cid:paraId="157EE0BE" w16cid:durableId="27EA5E29"/>
 </w16cid:commentsIds>
 </file>
 
@@ -6327,6 +7319,118 @@
       <w:color w:val="808080"/>
     </w:rPr>
   </w:style>
+  <w:style w:type="table" w:styleId="TableGrid">
+    <w:name w:val="Table Grid"/>
+    <w:basedOn w:val="TableNormal"/>
+    <w:uiPriority w:val="39"/>
+    <w:rsid w:val="004964B5"/>
+    <w:pPr>
+      <w:spacing w:after="0" w:line="240" w:lineRule="auto"/>
+    </w:pPr>
+    <w:tblPr>
+      <w:tblBorders>
+        <w:top w:val="single" w:sz="4" w:space="0" w:color="auto"/>
+        <w:left w:val="single" w:sz="4" w:space="0" w:color="auto"/>
+        <w:bottom w:val="single" w:sz="4" w:space="0" w:color="auto"/>
+        <w:right w:val="single" w:sz="4" w:space="0" w:color="auto"/>
+        <w:insideH w:val="single" w:sz="4" w:space="0" w:color="auto"/>
+        <w:insideV w:val="single" w:sz="4" w:space="0" w:color="auto"/>
+      </w:tblBorders>
+    </w:tblPr>
+  </w:style>
+  <w:style w:type="table" w:styleId="PlainTable3">
+    <w:name w:val="Plain Table 3"/>
+    <w:basedOn w:val="TableNormal"/>
+    <w:uiPriority w:val="43"/>
+    <w:rsid w:val="005005E3"/>
+    <w:pPr>
+      <w:spacing w:after="0" w:line="240" w:lineRule="auto"/>
+    </w:pPr>
+    <w:tblPr>
+      <w:tblStyleRowBandSize w:val="1"/>
+      <w:tblStyleColBandSize w:val="1"/>
+    </w:tblPr>
+    <w:tblStylePr w:type="firstRow">
+      <w:rPr>
+        <w:b/>
+        <w:bCs/>
+        <w:caps/>
+      </w:rPr>
+      <w:tblPr/>
+      <w:tcPr>
+        <w:tcBorders>
+          <w:bottom w:val="single" w:sz="4" w:space="0" w:color="7F7F7F" w:themeColor="text1" w:themeTint="80"/>
+        </w:tcBorders>
+      </w:tcPr>
+    </w:tblStylePr>
+    <w:tblStylePr w:type="lastRow">
+      <w:rPr>
+        <w:b/>
+        <w:bCs/>
+        <w:caps/>
+      </w:rPr>
+      <w:tblPr/>
+      <w:tcPr>
+        <w:tcBorders>
+          <w:top w:val="nil"/>
+        </w:tcBorders>
+      </w:tcPr>
+    </w:tblStylePr>
+    <w:tblStylePr w:type="firstCol">
+      <w:rPr>
+        <w:b/>
+        <w:bCs/>
+        <w:caps/>
+      </w:rPr>
+      <w:tblPr/>
+      <w:tcPr>
+        <w:tcBorders>
+          <w:right w:val="single" w:sz="4" w:space="0" w:color="7F7F7F" w:themeColor="text1" w:themeTint="80"/>
+        </w:tcBorders>
+      </w:tcPr>
+    </w:tblStylePr>
+    <w:tblStylePr w:type="lastCol">
+      <w:rPr>
+        <w:b/>
+        <w:bCs/>
+        <w:caps/>
+      </w:rPr>
+      <w:tblPr/>
+      <w:tcPr>
+        <w:tcBorders>
+          <w:left w:val="nil"/>
+        </w:tcBorders>
+      </w:tcPr>
+    </w:tblStylePr>
+    <w:tblStylePr w:type="band1Vert">
+      <w:tblPr/>
+      <w:tcPr>
+        <w:shd w:val="clear" w:color="auto" w:fill="F2F2F2" w:themeFill="background1" w:themeFillShade="F2"/>
+      </w:tcPr>
+    </w:tblStylePr>
+    <w:tblStylePr w:type="band1Horz">
+      <w:tblPr/>
+      <w:tcPr>
+        <w:shd w:val="clear" w:color="auto" w:fill="F2F2F2" w:themeFill="background1" w:themeFillShade="F2"/>
+      </w:tcPr>
+    </w:tblStylePr>
+    <w:tblStylePr w:type="neCell">
+      <w:tblPr/>
+      <w:tcPr>
+        <w:tcBorders>
+          <w:left w:val="nil"/>
+        </w:tcBorders>
+      </w:tcPr>
+    </w:tblStylePr>
+    <w:tblStylePr w:type="nwCell">
+      <w:tblPr/>
+      <w:tcPr>
+        <w:tcBorders>
+          <w:right w:val="nil"/>
+        </w:tcBorders>
+      </w:tcPr>
+    </w:tblStylePr>
+  </w:style>
 </w:styles>
 </file>
 
@@ -6623,4 +7727,16 @@
     </a:ext>
   </a:extLst>
 </a:theme>
+</file>
+
+<file path=customXml/item1.xml><?xml version="1.0" encoding="utf-8"?>
+<b:Sources xmlns:b="http://schemas.openxmlformats.org/officeDocument/2006/bibliography" xmlns="http://schemas.openxmlformats.org/officeDocument/2006/bibliography" SelectedStyle="\APASixthEditionOfficeOnline.xsl" StyleName="APA" Version="6"/>
+</file>
+
+<file path=customXml/itemProps1.xml><?xml version="1.0" encoding="utf-8"?>
+<ds:datastoreItem xmlns:ds="http://schemas.openxmlformats.org/officeDocument/2006/customXml" ds:itemID="{C5EB6A29-6763-496A-AFF1-1CFD6BC23B84}">
+  <ds:schemaRefs>
+    <ds:schemaRef ds:uri="http://schemas.openxmlformats.org/officeDocument/2006/bibliography"/>
+  </ds:schemaRefs>
+</ds:datastoreItem>
 </file>
--- a/Project Report/Project Report [Draft 1].docx
+++ b/Project Report/Project Report [Draft 1].docx
@@ -58,18 +58,8 @@
           <w:sz w:val="24"/>
           <w:szCs w:val="24"/>
         </w:rPr>
-        <w:t xml:space="preserve"> means I want to reword/rework </w:t>
-      </w:r>
-      <w:proofErr w:type="gramStart"/>
-      <w:r>
-        <w:rPr>
-          <w:rFonts w:ascii="Times New Roman" w:hAnsi="Times New Roman" w:cs="Times New Roman"/>
-          <w:sz w:val="24"/>
-          <w:szCs w:val="24"/>
-        </w:rPr>
-        <w:t>it</w:t>
-      </w:r>
-      <w:proofErr w:type="gramEnd"/>
+        <w:t xml:space="preserve"> means I want to reword/rework it</w:t>
+      </w:r>
     </w:p>
     <w:p>
       <w:pPr>
@@ -88,18 +78,8 @@
           <w:sz w:val="24"/>
           <w:szCs w:val="24"/>
         </w:rPr>
-        <w:t xml:space="preserve">There on comments on this page as well highlighting some of my main </w:t>
-      </w:r>
-      <w:proofErr w:type="gramStart"/>
-      <w:r>
-        <w:rPr>
-          <w:rFonts w:ascii="Times New Roman" w:hAnsi="Times New Roman" w:cs="Times New Roman"/>
-          <w:sz w:val="24"/>
-          <w:szCs w:val="24"/>
-        </w:rPr>
-        <w:t>thoughts</w:t>
-      </w:r>
-      <w:proofErr w:type="gramEnd"/>
+        <w:t>There on comments on this page as well highlighting some of my main thoughts</w:t>
+      </w:r>
     </w:p>
     <w:p>
       <w:pPr>
@@ -333,7 +313,6 @@
         </w:rPr>
         <w:t>too vast for human [</w:t>
       </w:r>
-      <w:proofErr w:type="gramStart"/>
       <w:r>
         <w:rPr>
           <w:rFonts w:ascii="Times New Roman" w:hAnsi="Times New Roman" w:cs="Times New Roman"/>
@@ -343,7 +322,6 @@
         </w:rPr>
         <w:t>processing ?</w:t>
       </w:r>
-      <w:proofErr w:type="gramEnd"/>
       <w:r>
         <w:rPr>
           <w:rFonts w:ascii="Times New Roman" w:hAnsi="Times New Roman" w:cs="Times New Roman"/>
@@ -496,25 +474,7 @@
           <w:sz w:val="24"/>
           <w:szCs w:val="24"/>
         </w:rPr>
-        <w:t xml:space="preserve">When these algorithms are given large datasets to analyze, they </w:t>
-      </w:r>
-      <w:proofErr w:type="gramStart"/>
-      <w:r>
-        <w:rPr>
-          <w:rFonts w:ascii="Times New Roman" w:hAnsi="Times New Roman" w:cs="Times New Roman"/>
-          <w:sz w:val="24"/>
-          <w:szCs w:val="24"/>
-        </w:rPr>
-        <w:t>are able to</w:t>
-      </w:r>
-      <w:proofErr w:type="gramEnd"/>
-      <w:r>
-        <w:rPr>
-          <w:rFonts w:ascii="Times New Roman" w:hAnsi="Times New Roman" w:cs="Times New Roman"/>
-          <w:sz w:val="24"/>
-          <w:szCs w:val="24"/>
-        </w:rPr>
-        <w:t xml:space="preserve"> identify underlying patterns and make predictions based on new, unseen data.</w:t>
+        <w:t>When these algorithms are given large datasets to analyze, they are able to identify underlying patterns and make predictions based on new, unseen data.</w:t>
       </w:r>
     </w:p>
     <w:p>
@@ -745,25 +705,7 @@
           <w:sz w:val="24"/>
           <w:szCs w:val="24"/>
         </w:rPr>
-        <w:t xml:space="preserve">An example of ML's superiority </w:t>
-      </w:r>
-      <w:proofErr w:type="gramStart"/>
-      <w:r>
-        <w:rPr>
-          <w:rFonts w:ascii="Times New Roman" w:hAnsi="Times New Roman" w:cs="Times New Roman"/>
-          <w:sz w:val="24"/>
-          <w:szCs w:val="24"/>
-        </w:rPr>
-        <w:t>over rule</w:t>
-      </w:r>
-      <w:proofErr w:type="gramEnd"/>
-      <w:r>
-        <w:rPr>
-          <w:rFonts w:ascii="Times New Roman" w:hAnsi="Times New Roman" w:cs="Times New Roman"/>
-          <w:sz w:val="24"/>
-          <w:szCs w:val="24"/>
-        </w:rPr>
-        <w:t xml:space="preserve">-based systems can be seen in </w:t>
+        <w:t xml:space="preserve">An example of ML's superiority over rule-based systems can be seen in </w:t>
       </w:r>
       <w:r>
         <w:rPr>
@@ -902,7 +844,6 @@
           <w:sz w:val="24"/>
           <w:szCs w:val="24"/>
         </w:rPr>
-        <w:lastRenderedPageBreak/>
         <w:t>This adaptability makes ML an effective tool for identifying new and emerging spamming techniques that may be missed by traditional rule-based methods.</w:t>
       </w:r>
       <w:commentRangeEnd w:id="6"/>
@@ -1053,33 +994,15 @@
           <w:sz w:val="24"/>
           <w:szCs w:val="24"/>
         </w:rPr>
-        <w:t xml:space="preserve">/ </w:t>
-      </w:r>
-      <w:proofErr w:type="gramStart"/>
-      <w:r>
-        <w:rPr>
-          <w:rFonts w:ascii="Times New Roman" w:hAnsi="Times New Roman" w:cs="Times New Roman"/>
-          <w:sz w:val="24"/>
-          <w:szCs w:val="24"/>
-        </w:rPr>
-        <w:t>NLTK</w:t>
-      </w:r>
-      <w:r>
-        <w:rPr>
-          <w:rFonts w:ascii="Times New Roman" w:hAnsi="Times New Roman" w:cs="Times New Roman"/>
-          <w:sz w:val="24"/>
-          <w:szCs w:val="24"/>
-        </w:rPr>
-        <w:t>(</w:t>
-      </w:r>
-      <w:proofErr w:type="gramEnd"/>
-      <w:r>
-        <w:rPr>
-          <w:rFonts w:ascii="Times New Roman" w:hAnsi="Times New Roman" w:cs="Times New Roman"/>
-          <w:sz w:val="24"/>
-          <w:szCs w:val="24"/>
-        </w:rPr>
-        <w:t>define stop words)</w:t>
+        <w:t>/ NLTK</w:t>
+      </w:r>
+      <w:r>
+        <w:rPr>
+          <w:rFonts w:ascii="Times New Roman" w:hAnsi="Times New Roman" w:cs="Times New Roman"/>
+          <w:sz w:val="24"/>
+          <w:szCs w:val="24"/>
+        </w:rPr>
+        <w:t>(define stop words)</w:t>
       </w:r>
     </w:p>
     <w:p>
@@ -1763,7 +1686,6 @@
         <w:rPr>
           <w:rFonts w:ascii="Times New Roman" w:hAnsi="Times New Roman" w:cs="Times New Roman"/>
         </w:rPr>
-        <w:lastRenderedPageBreak/>
         <w:t xml:space="preserve">The statistical information in Figure 1 also shows the number of possible unique observations, the most common value, and the frequency of the most common value. We use this information to determine the completeness of our data, and verify the values contained are expected and acceptable. As we can see in </w:t>
       </w:r>
       <w:r>
@@ -1776,21 +1698,7 @@
         <w:rPr>
           <w:rFonts w:ascii="Times New Roman" w:hAnsi="Times New Roman" w:cs="Times New Roman"/>
         </w:rPr>
-        <w:t xml:space="preserve">, the </w:t>
-      </w:r>
-      <w:proofErr w:type="gramStart"/>
-      <w:r>
-        <w:rPr>
-          <w:rFonts w:ascii="Times New Roman" w:hAnsi="Times New Roman" w:cs="Times New Roman"/>
-        </w:rPr>
-        <w:t>amount</w:t>
-      </w:r>
-      <w:proofErr w:type="gramEnd"/>
-      <w:r>
-        <w:rPr>
-          <w:rFonts w:ascii="Times New Roman" w:hAnsi="Times New Roman" w:cs="Times New Roman"/>
-        </w:rPr>
-        <w:t xml:space="preserve"> of unique observations for Class are the expected value of 2 for ‘spam’ and ‘ham.’ However, we see sms indicates a unique value of 5169, which is less than the expected 5572; as such, we must conclude that some messages are identical. This hypothesis is verified with the remaining top and frequency values</w:t>
+        <w:t>, the amount of unique observations for Class are the expected value of 2 for ‘spam’ and ‘ham.’ However, we see sms indicates a unique value of 5169, which is less than the expected 5572; as such, we must conclude that some messages are identical. This hypothesis is verified with the remaining top and frequency values</w:t>
       </w:r>
       <w:r>
         <w:rPr>
@@ -2108,21 +2016,7 @@
         <w:rPr>
           <w:rFonts w:ascii="Times New Roman" w:hAnsi="Times New Roman" w:cs="Times New Roman"/>
         </w:rPr>
-        <w:t xml:space="preserve"> categorical form, </w:t>
-      </w:r>
-      <w:proofErr w:type="gramStart"/>
-      <w:r>
-        <w:rPr>
-          <w:rFonts w:ascii="Times New Roman" w:hAnsi="Times New Roman" w:cs="Times New Roman"/>
-        </w:rPr>
-        <w:t>e.g.</w:t>
-      </w:r>
-      <w:proofErr w:type="gramEnd"/>
-      <w:r>
-        <w:rPr>
-          <w:rFonts w:ascii="Times New Roman" w:hAnsi="Times New Roman" w:cs="Times New Roman"/>
-        </w:rPr>
-        <w:t xml:space="preserve"> ‘ham’ and ‘spam’</w:t>
+        <w:t xml:space="preserve"> categorical form, e.g. ‘ham’ and ‘spam’</w:t>
       </w:r>
       <w:r>
         <w:rPr>
@@ -2146,21 +2040,7 @@
         <w:rPr>
           <w:rFonts w:ascii="Times New Roman" w:hAnsi="Times New Roman" w:cs="Times New Roman"/>
         </w:rPr>
-        <w:t xml:space="preserve"> numerical form, </w:t>
-      </w:r>
-      <w:proofErr w:type="gramStart"/>
-      <w:r>
-        <w:rPr>
-          <w:rFonts w:ascii="Times New Roman" w:hAnsi="Times New Roman" w:cs="Times New Roman"/>
-        </w:rPr>
-        <w:t>e.g.</w:t>
-      </w:r>
-      <w:proofErr w:type="gramEnd"/>
-      <w:r>
-        <w:rPr>
-          <w:rFonts w:ascii="Times New Roman" w:hAnsi="Times New Roman" w:cs="Times New Roman"/>
-        </w:rPr>
-        <w:t xml:space="preserve"> ‘0’</w:t>
+        <w:t xml:space="preserve"> numerical form, e.g. ‘0’</w:t>
       </w:r>
       <w:r>
         <w:rPr>
@@ -2473,7 +2353,6 @@
         <w:rPr>
           <w:noProof/>
         </w:rPr>
-        <w:lastRenderedPageBreak/>
         <w:drawing>
           <wp:inline distT="0" distB="0" distL="0" distR="0" wp14:anchorId="4FC78BCC" wp14:editId="354B039A">
             <wp:extent cx="4410075" cy="3159125"/>
@@ -2880,42 +2759,14 @@
           <w:rFonts w:ascii="Times New Roman" w:hAnsi="Times New Roman" w:cs="Times New Roman"/>
           <w:noProof/>
         </w:rPr>
-        <w:t>https</w:t>
-      </w:r>
-      <w:r>
-        <w:rPr>
-          <w:rFonts w:ascii="Times New Roman" w:hAnsi="Times New Roman" w:cs="Times New Roman"/>
-          <w:noProof/>
-        </w:rPr>
-        <w:t>’, ‘</w:t>
-      </w:r>
-      <w:r>
-        <w:rPr>
-          <w:rFonts w:ascii="Times New Roman" w:hAnsi="Times New Roman" w:cs="Times New Roman"/>
-          <w:noProof/>
-        </w:rPr>
-        <w:t>www</w:t>
-      </w:r>
-      <w:r>
-        <w:rPr>
-          <w:rFonts w:ascii="Times New Roman" w:hAnsi="Times New Roman" w:cs="Times New Roman"/>
-          <w:noProof/>
-        </w:rPr>
-        <w:t>’,</w:t>
-      </w:r>
-      <w:r>
-        <w:rPr>
-          <w:rFonts w:ascii="Times New Roman" w:hAnsi="Times New Roman" w:cs="Times New Roman"/>
-          <w:noProof/>
-        </w:rPr>
-        <w:t xml:space="preserve"> </w:t>
-      </w:r>
-      <w:r>
-        <w:rPr>
-          <w:rFonts w:ascii="Times New Roman" w:hAnsi="Times New Roman" w:cs="Times New Roman"/>
-          <w:noProof/>
-        </w:rPr>
-        <w:t>'here','com'] instead of '</w:t>
+        <w:t>https’, ‘www’,</w:t>
+      </w:r>
+      <w:r>
+        <w:rPr>
+          <w:rFonts w:ascii="Times New Roman" w:hAnsi="Times New Roman" w:cs="Times New Roman"/>
+          <w:noProof/>
+        </w:rPr>
+        <w:t xml:space="preserve"> 'here','com'] instead of '</w:t>
       </w:r>
       <w:r>
         <w:rPr>
@@ -3092,7 +2943,6 @@
           <w:sz w:val="24"/>
           <w:szCs w:val="24"/>
         </w:rPr>
-        <w:lastRenderedPageBreak/>
         <w:t>Pre-Training Setup</w:t>
       </w:r>
     </w:p>
@@ -4098,152 +3948,908 @@
           <w:rFonts w:ascii="Times New Roman" w:hAnsi="Times New Roman" w:cs="Times New Roman"/>
           <w:noProof/>
         </w:rPr>
-        <w:t xml:space="preserve"> for the testing set</w:t>
-      </w:r>
-      <w:r>
-        <w:rPr>
-          <w:rFonts w:ascii="Times New Roman" w:hAnsi="Times New Roman" w:cs="Times New Roman"/>
-          <w:noProof/>
-        </w:rPr>
-        <w:t>. Since the row values still match our dependent variables,y, and maintain a 75:25 split, we can confirm the transformation was success.</w:t>
-      </w:r>
-      <w:r>
-        <w:rPr>
-          <w:rFonts w:ascii="Times New Roman" w:hAnsi="Times New Roman" w:cs="Times New Roman"/>
-          <w:noProof/>
-        </w:rPr>
-        <w:t xml:space="preserve"> As our </w:t>
-      </w:r>
-      <w:r>
-        <w:rPr>
-          <w:rFonts w:ascii="Times New Roman" w:hAnsi="Times New Roman" w:cs="Times New Roman"/>
-          <w:noProof/>
+        <w:t xml:space="preserve"> for the testing set. Since the row values still match our dependent variables,y, and maintain a 75:25 split, we can confirm the transformation was success.</w:t>
+      </w:r>
+      <w:r>
+        <w:rPr>
+          <w:rFonts w:ascii="Times New Roman" w:hAnsi="Times New Roman" w:cs="Times New Roman"/>
+          <w:noProof/>
+        </w:rPr>
+        <w:t xml:space="preserve"> As our data has now been split and transformed successfully, we convert it to a numpy array, a ML preferred </w:t>
+      </w:r>
+      <w:r>
+        <w:rPr>
+          <w:rFonts w:ascii="Times New Roman" w:hAnsi="Times New Roman" w:cs="Times New Roman"/>
+          <w:noProof/>
+        </w:rPr>
+        <w:t>numerical</w:t>
+      </w:r>
+      <w:r>
+        <w:rPr>
+          <w:rFonts w:ascii="Times New Roman" w:hAnsi="Times New Roman" w:cs="Times New Roman"/>
+          <w:noProof/>
+        </w:rPr>
+        <w:t xml:space="preserve"> </w:t>
+      </w:r>
+      <w:r>
+        <w:rPr>
+          <w:rFonts w:ascii="Times New Roman" w:hAnsi="Times New Roman" w:cs="Times New Roman"/>
+          <w:noProof/>
+        </w:rPr>
+        <w:t>optimized</w:t>
+      </w:r>
+      <w:r>
+        <w:t xml:space="preserve"> </w:t>
+      </w:r>
+      <w:r>
+        <w:rPr>
+          <w:rFonts w:ascii="Times New Roman" w:hAnsi="Times New Roman" w:cs="Times New Roman"/>
+          <w:noProof/>
+        </w:rPr>
+        <w:t>data structure</w:t>
+      </w:r>
+      <w:r>
+        <w:rPr>
+          <w:rFonts w:ascii="Times New Roman" w:hAnsi="Times New Roman" w:cs="Times New Roman"/>
+          <w:noProof/>
+        </w:rPr>
+        <w:t>, and begin training our models.</w:t>
+      </w:r>
+    </w:p>
+    <w:p>
+      <w:pPr>
+        <w:pStyle w:val="Heading2"/>
+        <w:rPr>
+          <w:rFonts w:ascii="Times New Roman" w:hAnsi="Times New Roman" w:cs="Times New Roman"/>
+          <w:color w:val="000000" w:themeColor="text1"/>
+          <w:sz w:val="24"/>
+          <w:szCs w:val="24"/>
+        </w:rPr>
+      </w:pPr>
+      <w:r>
+        <w:rPr>
+          <w:rFonts w:ascii="Times New Roman" w:hAnsi="Times New Roman" w:cs="Times New Roman"/>
+          <w:color w:val="000000" w:themeColor="text1"/>
+          <w:sz w:val="24"/>
+          <w:szCs w:val="24"/>
+        </w:rPr>
+        <w:t>Models</w:t>
+      </w:r>
+    </w:p>
+    <w:p>
+      <w:pPr>
+        <w:ind w:firstLine="720"/>
+        <w:rPr>
+          <w:rFonts w:ascii="Times New Roman" w:hAnsi="Times New Roman" w:cs="Times New Roman"/>
+        </w:rPr>
+      </w:pPr>
+      <w:r>
+        <w:rPr>
+          <w:rFonts w:ascii="Times New Roman" w:hAnsi="Times New Roman" w:cs="Times New Roman"/>
+        </w:rPr>
+        <w:t>After</w:t>
+      </w:r>
+      <w:r>
+        <w:rPr>
+          <w:rFonts w:ascii="Times New Roman" w:hAnsi="Times New Roman" w:cs="Times New Roman"/>
+        </w:rPr>
+        <w:t xml:space="preserve"> </w:t>
+      </w:r>
+      <w:r>
+        <w:rPr>
+          <w:rFonts w:ascii="Times New Roman" w:hAnsi="Times New Roman" w:cs="Times New Roman"/>
+        </w:rPr>
+        <w:t xml:space="preserve">analyzing and </w:t>
+      </w:r>
+      <w:r>
+        <w:rPr>
+          <w:rFonts w:ascii="Times New Roman" w:hAnsi="Times New Roman" w:cs="Times New Roman"/>
+        </w:rPr>
+        <w:t xml:space="preserve">preprocessing our dataset, we </w:t>
+      </w:r>
+      <w:r>
+        <w:rPr>
+          <w:rFonts w:ascii="Times New Roman" w:hAnsi="Times New Roman" w:cs="Times New Roman"/>
+        </w:rPr>
+        <w:t>began training and testing</w:t>
+      </w:r>
+      <w:r>
+        <w:rPr>
+          <w:rFonts w:ascii="Times New Roman" w:hAnsi="Times New Roman" w:cs="Times New Roman"/>
+        </w:rPr>
+        <w:t xml:space="preserve"> machine learning algorithms to analyze and classify the messages. For our analysis, we chose three popular </w:t>
+      </w:r>
+      <w:r>
+        <w:rPr>
+          <w:rFonts w:ascii="Times New Roman" w:hAnsi="Times New Roman" w:cs="Times New Roman"/>
+        </w:rPr>
+        <w:t xml:space="preserve">classification </w:t>
+      </w:r>
+      <w:r>
+        <w:rPr>
+          <w:rFonts w:ascii="Times New Roman" w:hAnsi="Times New Roman" w:cs="Times New Roman"/>
+        </w:rPr>
+        <w:t>algorithms: Naive Bayes, Decision Tree/Random Forest, and K-Nearest Neighbors</w:t>
+      </w:r>
+      <w:r>
+        <w:rPr>
+          <w:rFonts w:ascii="Times New Roman" w:hAnsi="Times New Roman" w:cs="Times New Roman"/>
+        </w:rPr>
+        <w:t xml:space="preserve"> (KNN)</w:t>
+      </w:r>
+      <w:r>
+        <w:rPr>
+          <w:rFonts w:ascii="Times New Roman" w:hAnsi="Times New Roman" w:cs="Times New Roman"/>
+        </w:rPr>
+        <w:t>. Naive Bayes</w:t>
+      </w:r>
+      <w:r>
+        <w:rPr>
+          <w:rFonts w:ascii="Times New Roman" w:hAnsi="Times New Roman" w:cs="Times New Roman"/>
+        </w:rPr>
+        <w:t xml:space="preserve"> </w:t>
+      </w:r>
+      <w:r>
+        <w:rPr>
+          <w:rFonts w:ascii="Times New Roman" w:hAnsi="Times New Roman" w:cs="Times New Roman"/>
+        </w:rPr>
+        <w:t>is a probabilistic algorithm</w:t>
+      </w:r>
+      <w:r>
+        <w:rPr>
+          <w:rFonts w:ascii="Times New Roman" w:hAnsi="Times New Roman" w:cs="Times New Roman"/>
+        </w:rPr>
+        <w:t xml:space="preserve"> which ‘</w:t>
+      </w:r>
+      <w:r>
+        <w:rPr>
+          <w:rFonts w:ascii="Times New Roman" w:hAnsi="Times New Roman" w:cs="Times New Roman"/>
+        </w:rPr>
+        <w:t>naively assumes independency between features</w:t>
+      </w:r>
+      <w:r>
+        <w:rPr>
+          <w:rFonts w:ascii="Times New Roman" w:hAnsi="Times New Roman" w:cs="Times New Roman"/>
+        </w:rPr>
+        <w:t>,</w:t>
+      </w:r>
+      <w:r>
+        <w:rPr>
+          <w:rFonts w:ascii="Times New Roman" w:hAnsi="Times New Roman" w:cs="Times New Roman"/>
+        </w:rPr>
+        <w:t xml:space="preserve">’ Decision Trees </w:t>
+      </w:r>
+      <w:r>
+        <w:rPr>
+          <w:rFonts w:ascii="Times New Roman" w:hAnsi="Times New Roman" w:cs="Times New Roman"/>
+        </w:rPr>
+        <w:t xml:space="preserve">create a hierarchical </w:t>
+      </w:r>
+      <w:r>
+        <w:rPr>
+          <w:rFonts w:ascii="Times New Roman" w:hAnsi="Times New Roman" w:cs="Times New Roman"/>
+        </w:rPr>
+        <w:t>“</w:t>
+      </w:r>
+      <w:r>
+        <w:rPr>
+          <w:rFonts w:ascii="Times New Roman" w:hAnsi="Times New Roman" w:cs="Times New Roman"/>
+        </w:rPr>
+        <w:t>a tree-like structure</w:t>
+      </w:r>
+      <w:r>
+        <w:rPr>
+          <w:rFonts w:ascii="Times New Roman" w:hAnsi="Times New Roman" w:cs="Times New Roman"/>
+        </w:rPr>
+        <w:t xml:space="preserve">” </w:t>
+      </w:r>
+      <w:r>
+        <w:rPr>
+          <w:rFonts w:ascii="Times New Roman" w:hAnsi="Times New Roman" w:cs="Times New Roman"/>
+        </w:rPr>
+        <w:t>structure of rules to classify data points</w:t>
+      </w:r>
+      <w:r>
+        <w:rPr>
+          <w:rFonts w:ascii="Times New Roman" w:hAnsi="Times New Roman" w:cs="Times New Roman"/>
+        </w:rPr>
+        <w:t xml:space="preserve">, while </w:t>
+      </w:r>
+      <w:r>
+        <w:rPr>
+          <w:rFonts w:ascii="Times New Roman" w:hAnsi="Times New Roman" w:cs="Times New Roman"/>
+        </w:rPr>
+        <w:t>Random Forests extend Decision Trees by combining multiple trees to improve performance</w:t>
+      </w:r>
+      <w:r>
+        <w:rPr>
+          <w:rFonts w:ascii="Times New Roman" w:hAnsi="Times New Roman" w:cs="Times New Roman"/>
+        </w:rPr>
+        <w:t xml:space="preserve">, </w:t>
+      </w:r>
+      <w:r>
+        <w:rPr>
+          <w:rFonts w:ascii="Times New Roman" w:hAnsi="Times New Roman" w:cs="Times New Roman"/>
+        </w:rPr>
+        <w:t>and KNN classif</w:t>
+      </w:r>
+      <w:r>
+        <w:rPr>
+          <w:rFonts w:ascii="Times New Roman" w:hAnsi="Times New Roman" w:cs="Times New Roman"/>
+        </w:rPr>
+        <w:t>y</w:t>
+      </w:r>
+      <w:r>
+        <w:rPr>
+          <w:rFonts w:ascii="Times New Roman" w:hAnsi="Times New Roman" w:cs="Times New Roman"/>
+        </w:rPr>
+        <w:t xml:space="preserve"> a data point </w:t>
+      </w:r>
+      <w:r>
+        <w:rPr>
+          <w:rFonts w:ascii="Times New Roman" w:hAnsi="Times New Roman" w:cs="Times New Roman"/>
+        </w:rPr>
+        <w:t xml:space="preserve">based on the most common </w:t>
+      </w:r>
+      <w:r>
+        <w:rPr>
+          <w:rFonts w:ascii="Times New Roman" w:hAnsi="Times New Roman" w:cs="Times New Roman"/>
+        </w:rPr>
+        <w:t>label</w:t>
+      </w:r>
+      <w:r>
+        <w:rPr>
+          <w:rFonts w:ascii="Times New Roman" w:hAnsi="Times New Roman" w:cs="Times New Roman"/>
+        </w:rPr>
+        <w:t xml:space="preserve"> within a predefined</w:t>
+      </w:r>
+      <w:r>
+        <w:rPr>
+          <w:rFonts w:ascii="Times New Roman" w:hAnsi="Times New Roman" w:cs="Times New Roman"/>
+        </w:rPr>
+        <w:t xml:space="preserve"> </w:t>
+      </w:r>
+      <w:r>
+        <w:rPr>
+          <w:rFonts w:ascii="Times New Roman" w:hAnsi="Times New Roman" w:cs="Times New Roman"/>
+        </w:rPr>
+        <w:t>k-nearest neighbors</w:t>
+      </w:r>
+      <w:r>
+        <w:rPr>
+          <w:rFonts w:ascii="Times New Roman" w:hAnsi="Times New Roman" w:cs="Times New Roman"/>
+        </w:rPr>
+        <w:t xml:space="preserve"> </w:t>
+      </w:r>
+      <w:r>
+        <w:rPr>
+          <w:rFonts w:ascii="Times New Roman" w:hAnsi="Times New Roman" w:cs="Times New Roman"/>
+        </w:rPr>
+        <w:t xml:space="preserve">proximity </w:t>
+      </w:r>
+      <w:r>
+        <w:rPr>
+          <w:rFonts w:ascii="Times New Roman" w:hAnsi="Times New Roman" w:cs="Times New Roman"/>
+        </w:rPr>
+        <w:t>[</w:t>
+      </w:r>
+      <w:hyperlink w:anchor="_[MLF]" w:history="1">
+        <w:r>
+          <w:rPr>
+            <w:rStyle w:val="Hyperlink"/>
+            <w:rFonts w:ascii="Times New Roman" w:hAnsi="Times New Roman" w:cs="Times New Roman"/>
+          </w:rPr>
+          <w:t>MLF</w:t>
+        </w:r>
+      </w:hyperlink>
+      <w:r>
+        <w:rPr>
+          <w:rFonts w:ascii="Times New Roman" w:hAnsi="Times New Roman" w:cs="Times New Roman"/>
+        </w:rPr>
+        <w:t>]</w:t>
+      </w:r>
+      <w:r>
+        <w:rPr>
+          <w:rFonts w:ascii="Times New Roman" w:hAnsi="Times New Roman" w:cs="Times New Roman"/>
+        </w:rPr>
+        <w:t>.</w:t>
+      </w:r>
+      <w:r>
+        <w:rPr>
+          <w:rFonts w:ascii="Times New Roman" w:hAnsi="Times New Roman" w:cs="Times New Roman"/>
+        </w:rPr>
+        <w:t xml:space="preserve"> </w:t>
+      </w:r>
+      <w:r>
+        <w:rPr>
+          <w:rFonts w:ascii="Times New Roman" w:hAnsi="Times New Roman" w:cs="Times New Roman"/>
+        </w:rPr>
+        <w:t xml:space="preserve">Each algorithm has unique strengths and weaknesses, and we </w:t>
+      </w:r>
+      <w:r>
+        <w:rPr>
+          <w:rFonts w:ascii="Times New Roman" w:hAnsi="Times New Roman" w:cs="Times New Roman"/>
+        </w:rPr>
+        <w:t xml:space="preserve">analyzed their corresponding prediction metrics to </w:t>
+      </w:r>
+      <w:r>
+        <w:rPr>
+          <w:rFonts w:ascii="Times New Roman" w:hAnsi="Times New Roman" w:cs="Times New Roman"/>
+        </w:rPr>
+        <w:t>explore how they perform</w:t>
+      </w:r>
+      <w:r>
+        <w:rPr>
+          <w:rFonts w:ascii="Times New Roman" w:hAnsi="Times New Roman" w:cs="Times New Roman"/>
+        </w:rPr>
+        <w:t>ed</w:t>
+      </w:r>
+      <w:r>
+        <w:rPr>
+          <w:rFonts w:ascii="Times New Roman" w:hAnsi="Times New Roman" w:cs="Times New Roman"/>
+        </w:rPr>
+        <w:t xml:space="preserve"> on our dataset.</w:t>
+      </w:r>
+      <w:r>
+        <w:rPr>
+          <w:rFonts w:ascii="Times New Roman" w:hAnsi="Times New Roman" w:cs="Times New Roman"/>
+        </w:rPr>
+        <w:t xml:space="preserve"> By comparing these results, we were able to </w:t>
+      </w:r>
+      <w:r>
+        <w:rPr>
+          <w:rFonts w:ascii="Times New Roman" w:hAnsi="Times New Roman" w:cs="Times New Roman"/>
+        </w:rPr>
+        <w:t>determine</w:t>
+      </w:r>
+      <w:r>
+        <w:rPr>
+          <w:rFonts w:ascii="Times New Roman" w:hAnsi="Times New Roman" w:cs="Times New Roman"/>
+        </w:rPr>
+        <w:t xml:space="preserve"> the most accurate and efficient algorithm for </w:t>
+      </w:r>
+      <w:r>
+        <w:rPr>
+          <w:rFonts w:ascii="Times New Roman" w:hAnsi="Times New Roman" w:cs="Times New Roman"/>
+        </w:rPr>
+        <w:t>spam/ham classification.</w:t>
+      </w:r>
+    </w:p>
+    <w:p>
+      <w:pPr>
+        <w:pStyle w:val="ListParagraph"/>
+        <w:numPr>
+          <w:ilvl w:val="0"/>
+          <w:numId w:val="23"/>
+        </w:numPr>
+        <w:ind w:left="360"/>
+        <w:rPr>
+          <w:rFonts w:ascii="Times New Roman" w:hAnsi="Times New Roman" w:cs="Times New Roman"/>
+        </w:rPr>
+      </w:pPr>
+      <w:r>
+        <w:rPr>
+          <w:rFonts w:ascii="Times New Roman" w:hAnsi="Times New Roman" w:cs="Times New Roman"/>
+          <w:i/>
+          <w:iCs/>
+        </w:rPr>
+        <w:t>Naive Bayes</w:t>
+      </w:r>
+      <w:r>
+        <w:rPr>
+          <w:rFonts w:ascii="Times New Roman" w:hAnsi="Times New Roman" w:cs="Times New Roman"/>
+          <w:i/>
+          <w:iCs/>
+        </w:rPr>
+        <w:t>:</w:t>
+      </w:r>
+      <w:r>
+        <w:rPr>
+          <w:rFonts w:ascii="Times New Roman" w:hAnsi="Times New Roman" w:cs="Times New Roman"/>
+        </w:rPr>
+        <w:t xml:space="preserve"> Naive Bayes uses Bayes' theorem, a </w:t>
+      </w:r>
+      <w:r>
+        <w:rPr>
+          <w:rFonts w:ascii="Times New Roman" w:hAnsi="Times New Roman" w:cs="Times New Roman"/>
+        </w:rPr>
+        <w:t xml:space="preserve">mathematical </w:t>
+      </w:r>
+      <w:r>
+        <w:rPr>
+          <w:rFonts w:ascii="Times New Roman" w:hAnsi="Times New Roman" w:cs="Times New Roman"/>
+        </w:rPr>
+        <w:t xml:space="preserve">probability </w:t>
+      </w:r>
+      <w:r>
+        <w:rPr>
+          <w:rFonts w:ascii="Times New Roman" w:hAnsi="Times New Roman" w:cs="Times New Roman"/>
+        </w:rPr>
+        <w:t>formula</w:t>
+      </w:r>
+      <w:r>
+        <w:rPr>
+          <w:rFonts w:ascii="Times New Roman" w:hAnsi="Times New Roman" w:cs="Times New Roman"/>
+        </w:rPr>
+        <w:t xml:space="preserve"> based on prior </w:t>
+      </w:r>
+      <w:r>
+        <w:rPr>
+          <w:rFonts w:ascii="Times New Roman" w:hAnsi="Times New Roman" w:cs="Times New Roman"/>
+        </w:rPr>
+        <w:t>evidence</w:t>
+      </w:r>
+      <w:r>
+        <w:rPr>
+          <w:rFonts w:ascii="Times New Roman" w:hAnsi="Times New Roman" w:cs="Times New Roman"/>
+        </w:rPr>
+        <w:t xml:space="preserve">, to </w:t>
+      </w:r>
+      <w:r>
+        <w:rPr>
+          <w:rFonts w:ascii="Times New Roman" w:hAnsi="Times New Roman" w:cs="Times New Roman"/>
+        </w:rPr>
+        <w:t>calculate the probability of a new message being spam, based on the presence or absence of specific words in the message.</w:t>
+      </w:r>
+      <w:r>
+        <w:rPr>
+          <w:rFonts w:ascii="Times New Roman" w:hAnsi="Times New Roman" w:cs="Times New Roman"/>
+        </w:rPr>
+        <w:t xml:space="preserve"> Th</w:t>
+      </w:r>
+      <w:r>
+        <w:rPr>
+          <w:rFonts w:ascii="Times New Roman" w:hAnsi="Times New Roman" w:cs="Times New Roman"/>
+        </w:rPr>
+        <w:t xml:space="preserve">is </w:t>
+      </w:r>
+      <w:r>
+        <w:rPr>
+          <w:rFonts w:ascii="Times New Roman" w:hAnsi="Times New Roman" w:cs="Times New Roman"/>
+        </w:rPr>
+        <w:t>classifier is often considered naïve because</w:t>
+      </w:r>
+      <w:r>
+        <w:rPr>
+          <w:rFonts w:ascii="Times New Roman" w:hAnsi="Times New Roman" w:cs="Times New Roman"/>
+        </w:rPr>
+        <w:t xml:space="preserve"> it</w:t>
+      </w:r>
+      <w:r>
+        <w:rPr>
+          <w:rFonts w:ascii="Times New Roman" w:hAnsi="Times New Roman" w:cs="Times New Roman"/>
+        </w:rPr>
+        <w:t xml:space="preserve"> </w:t>
+      </w:r>
+      <w:r>
+        <w:rPr>
+          <w:rFonts w:ascii="Times New Roman" w:hAnsi="Times New Roman" w:cs="Times New Roman"/>
+        </w:rPr>
+        <w:t>must</w:t>
+      </w:r>
+      <w:r>
+        <w:rPr>
+          <w:rFonts w:ascii="Times New Roman" w:hAnsi="Times New Roman" w:cs="Times New Roman"/>
+        </w:rPr>
+        <w:t xml:space="preserve"> assume</w:t>
+      </w:r>
+      <w:r>
+        <w:rPr>
+          <w:rFonts w:ascii="Times New Roman" w:hAnsi="Times New Roman" w:cs="Times New Roman"/>
+        </w:rPr>
+        <w:t xml:space="preserve"> </w:t>
+      </w:r>
+      <w:r>
+        <w:rPr>
+          <w:rFonts w:ascii="Times New Roman" w:hAnsi="Times New Roman" w:cs="Times New Roman"/>
+        </w:rPr>
+        <w:t>all features</w:t>
+      </w:r>
+      <w:r>
+        <w:rPr>
+          <w:rFonts w:ascii="Times New Roman" w:hAnsi="Times New Roman" w:cs="Times New Roman"/>
+        </w:rPr>
+        <w:t>, or words in the message,</w:t>
+      </w:r>
+      <w:r>
+        <w:rPr>
+          <w:rFonts w:ascii="Times New Roman" w:hAnsi="Times New Roman" w:cs="Times New Roman"/>
+        </w:rPr>
+        <w:t xml:space="preserve"> are equally important and independent of each other.</w:t>
+      </w:r>
+      <w:r>
+        <w:rPr>
+          <w:rFonts w:ascii="Times New Roman" w:hAnsi="Times New Roman" w:cs="Times New Roman"/>
+        </w:rPr>
+        <w:t xml:space="preserve"> While this may not always be the case, Naïve Bayes remains a popular method </w:t>
+      </w:r>
+      <w:r>
+        <w:rPr>
+          <w:rFonts w:ascii="Times New Roman" w:hAnsi="Times New Roman" w:cs="Times New Roman"/>
+        </w:rPr>
+        <w:t>for many text classification tasks, including spam filtering.</w:t>
+      </w:r>
+      <w:r>
+        <w:rPr>
+          <w:rFonts w:ascii="Times New Roman" w:hAnsi="Times New Roman" w:cs="Times New Roman"/>
+        </w:rPr>
+        <w:t xml:space="preserve"> It can also be a beneficial</w:t>
+      </w:r>
+      <w:r>
+        <w:rPr>
+          <w:rFonts w:ascii="Times New Roman" w:hAnsi="Times New Roman" w:cs="Times New Roman"/>
+        </w:rPr>
+        <w:t xml:space="preserve"> simplification</w:t>
+      </w:r>
+      <w:r>
+        <w:rPr>
+          <w:rFonts w:ascii="Times New Roman" w:hAnsi="Times New Roman" w:cs="Times New Roman"/>
+        </w:rPr>
+        <w:t xml:space="preserve"> method</w:t>
+      </w:r>
+      <w:r>
+        <w:rPr>
+          <w:rFonts w:ascii="Times New Roman" w:hAnsi="Times New Roman" w:cs="Times New Roman"/>
+        </w:rPr>
+        <w:t xml:space="preserve"> when dealing with large, high-dimensional datasets like ours. </w:t>
+      </w:r>
+      <w:r>
+        <w:rPr>
+          <w:rFonts w:ascii="Times New Roman" w:hAnsi="Times New Roman" w:cs="Times New Roman"/>
+        </w:rPr>
+        <w:t xml:space="preserve">When combined with our BOW approach, </w:t>
+      </w:r>
+      <w:r>
+        <w:rPr>
+          <w:rFonts w:ascii="Times New Roman" w:hAnsi="Times New Roman" w:cs="Times New Roman"/>
+        </w:rPr>
+        <w:t xml:space="preserve">Naive Bayes </w:t>
+      </w:r>
+      <w:r>
+        <w:rPr>
+          <w:rFonts w:ascii="Times New Roman" w:hAnsi="Times New Roman" w:cs="Times New Roman"/>
+        </w:rPr>
+        <w:t>can</w:t>
+      </w:r>
+      <w:r>
+        <w:rPr>
+          <w:rFonts w:ascii="Times New Roman" w:hAnsi="Times New Roman" w:cs="Times New Roman"/>
+        </w:rPr>
+        <w:t xml:space="preserve"> effectively capture the frequency of each word in the message and use it to make predictions.</w:t>
+      </w:r>
+    </w:p>
+    <w:p>
+      <w:pPr>
+        <w:pStyle w:val="ListParagraph"/>
+        <w:ind w:left="360" w:firstLine="360"/>
+        <w:rPr>
+          <w:rFonts w:ascii="Times New Roman" w:hAnsi="Times New Roman" w:cs="Times New Roman"/>
+        </w:rPr>
+      </w:pPr>
+      <w:r>
+        <w:rPr>
+          <w:rFonts w:ascii="Times New Roman" w:hAnsi="Times New Roman" w:cs="Times New Roman"/>
         </w:rPr>
         <w:lastRenderedPageBreak/>
-        <w:t xml:space="preserve">data has now been split and transformed successfully, we convert it to a numpy array, a ML preferred </w:t>
-      </w:r>
-      <w:r>
-        <w:rPr>
-          <w:rFonts w:ascii="Times New Roman" w:hAnsi="Times New Roman" w:cs="Times New Roman"/>
-          <w:noProof/>
-        </w:rPr>
-        <w:t>numerical</w:t>
-      </w:r>
-      <w:r>
-        <w:rPr>
-          <w:rFonts w:ascii="Times New Roman" w:hAnsi="Times New Roman" w:cs="Times New Roman"/>
-          <w:noProof/>
+        <w:t>To implement Naive Bayes, we used sklearn's MultinomialNB, which is specifically designed for text classification tasks like spam filtering. After fitting our model to the training data, we made predictions on the test data and used these to create a confusion matrix and calculate the accuracy score. Our confusion matrix shows that we correctly classified 1197 ham messages and 175 spam messages, with only 10 false positives and 11 false negatives. Our accuracy score of 0.9849 indicates that our Naive Bayes model performed very well on this task.</w:t>
+      </w:r>
+    </w:p>
+    <w:p>
+      <w:pPr>
+        <w:pStyle w:val="ListParagraph"/>
+        <w:numPr>
+          <w:ilvl w:val="0"/>
+          <w:numId w:val="23"/>
+        </w:numPr>
+        <w:ind w:left="360"/>
+        <w:rPr>
+          <w:rFonts w:ascii="Times New Roman" w:hAnsi="Times New Roman" w:cs="Times New Roman"/>
+        </w:rPr>
+      </w:pPr>
+      <w:r>
+        <w:rPr>
+          <w:rFonts w:ascii="Times New Roman" w:hAnsi="Times New Roman" w:cs="Times New Roman"/>
+          <w:i/>
+          <w:iCs/>
+        </w:rPr>
+        <w:t>Decision Tree/ Random Forest</w:t>
+      </w:r>
+      <w:r>
+        <w:rPr>
+          <w:rFonts w:ascii="Times New Roman" w:hAnsi="Times New Roman" w:cs="Times New Roman"/>
+          <w:i/>
+          <w:iCs/>
+        </w:rPr>
+        <w:t xml:space="preserve">: </w:t>
+      </w:r>
+      <w:r>
+        <w:rPr>
+          <w:rFonts w:ascii="Times New Roman" w:hAnsi="Times New Roman" w:cs="Times New Roman"/>
+        </w:rPr>
+        <w:t>Decision Trees create a hierarchical structure of fixed rules</w:t>
+      </w:r>
+      <w:r>
+        <w:rPr>
+          <w:rFonts w:ascii="Times New Roman" w:hAnsi="Times New Roman" w:cs="Times New Roman"/>
         </w:rPr>
         <w:t xml:space="preserve"> </w:t>
       </w:r>
       <w:r>
         <w:rPr>
           <w:rFonts w:ascii="Times New Roman" w:hAnsi="Times New Roman" w:cs="Times New Roman"/>
-          <w:noProof/>
-        </w:rPr>
-        <w:t>optimized</w:t>
-      </w:r>
-      <w:r>
+        </w:rPr>
+        <w:t>to classify data points.</w:t>
+      </w:r>
+      <w:r>
+        <w:rPr>
+          <w:rFonts w:ascii="Times New Roman" w:hAnsi="Times New Roman" w:cs="Times New Roman"/>
+        </w:rPr>
         <w:t xml:space="preserve"> </w:t>
       </w:r>
       <w:r>
         <w:rPr>
           <w:rFonts w:ascii="Times New Roman" w:hAnsi="Times New Roman" w:cs="Times New Roman"/>
-          <w:noProof/>
-        </w:rPr>
-        <w:t>data structure</w:t>
-      </w:r>
-      <w:r>
-        <w:rPr>
-          <w:rFonts w:ascii="Times New Roman" w:hAnsi="Times New Roman" w:cs="Times New Roman"/>
-          <w:noProof/>
-        </w:rPr>
-        <w:t>, and begin training our models.</w:t>
-      </w:r>
-    </w:p>
-    <w:p>
-      <w:pPr>
-        <w:pStyle w:val="Heading2"/>
-        <w:rPr>
-          <w:rFonts w:ascii="Times New Roman" w:hAnsi="Times New Roman" w:cs="Times New Roman"/>
-          <w:color w:val="000000" w:themeColor="text1"/>
-          <w:sz w:val="24"/>
-          <w:szCs w:val="24"/>
-        </w:rPr>
-      </w:pPr>
-      <w:r>
-        <w:rPr>
-          <w:rFonts w:ascii="Times New Roman" w:hAnsi="Times New Roman" w:cs="Times New Roman"/>
-          <w:color w:val="000000" w:themeColor="text1"/>
-          <w:sz w:val="24"/>
-          <w:szCs w:val="24"/>
-        </w:rPr>
-        <w:t>Algorithms</w:t>
-      </w:r>
-    </w:p>
-    <w:p>
-      <w:pPr>
-        <w:rPr>
-          <w:rFonts w:ascii="Times New Roman" w:hAnsi="Times New Roman" w:cs="Times New Roman"/>
-          <w:sz w:val="24"/>
-          <w:szCs w:val="24"/>
-        </w:rPr>
-      </w:pPr>
-    </w:p>
-    <w:p>
-      <w:pPr>
-        <w:rPr>
-          <w:rFonts w:ascii="Times New Roman" w:hAnsi="Times New Roman" w:cs="Times New Roman"/>
-          <w:sz w:val="24"/>
-          <w:szCs w:val="24"/>
-        </w:rPr>
-      </w:pPr>
-      <w:r>
-        <w:rPr>
-          <w:rFonts w:ascii="Times New Roman" w:hAnsi="Times New Roman" w:cs="Times New Roman"/>
-          <w:color w:val="000000" w:themeColor="text1"/>
-          <w:sz w:val="24"/>
-          <w:szCs w:val="24"/>
-        </w:rPr>
-        <w:t xml:space="preserve">Introduce </w:t>
+        </w:rPr>
+        <w:t>The algorithm</w:t>
+      </w:r>
+      <w:r>
+        <w:rPr>
+          <w:rFonts w:ascii="Times New Roman" w:hAnsi="Times New Roman" w:cs="Times New Roman"/>
+        </w:rPr>
+        <w:t xml:space="preserve"> begins at the root of the structure and recursively splits the data based on the decisions made at the internal feature nodes</w:t>
+      </w:r>
+      <w:r>
+        <w:rPr>
+          <w:rFonts w:ascii="Times New Roman" w:hAnsi="Times New Roman" w:cs="Times New Roman"/>
+        </w:rPr>
+        <w:t>, where</w:t>
+      </w:r>
+      <w:r>
+        <w:rPr>
+          <w:rFonts w:ascii="Times New Roman" w:hAnsi="Times New Roman" w:cs="Times New Roman"/>
+        </w:rPr>
+        <w:t xml:space="preserve"> </w:t>
+      </w:r>
+      <w:r>
+        <w:rPr>
+          <w:rFonts w:ascii="Times New Roman" w:hAnsi="Times New Roman" w:cs="Times New Roman"/>
+        </w:rPr>
+        <w:t>e</w:t>
+      </w:r>
+      <w:r>
+        <w:rPr>
+          <w:rFonts w:ascii="Times New Roman" w:hAnsi="Times New Roman" w:cs="Times New Roman"/>
+        </w:rPr>
+        <w:t xml:space="preserve">ach node corresponds to a decision or question about a feature, and each edge represents a possible answer. The resulting values of these decisions are indicated by edges, which lead to other internal nodes or leaves, which represent a final classification </w:t>
+      </w:r>
+      <w:r>
+        <w:rPr>
+          <w:rFonts w:ascii="Times New Roman" w:hAnsi="Times New Roman" w:cs="Times New Roman"/>
+          <w:sz w:val="24"/>
+          <w:szCs w:val="24"/>
+        </w:rPr>
+        <w:t>[</w:t>
+      </w:r>
+      <w:hyperlink w:anchor="_[AIML]" w:history="1">
+        <w:r>
+          <w:rPr>
+            <w:rStyle w:val="Hyperlink"/>
+            <w:rFonts w:ascii="Times New Roman" w:hAnsi="Times New Roman" w:cs="Times New Roman"/>
+            <w:sz w:val="24"/>
+            <w:szCs w:val="24"/>
+          </w:rPr>
+          <w:t>AIML</w:t>
+        </w:r>
+      </w:hyperlink>
+      <w:r>
+        <w:rPr>
+          <w:rFonts w:ascii="Times New Roman" w:hAnsi="Times New Roman" w:cs="Times New Roman"/>
+          <w:sz w:val="24"/>
+          <w:szCs w:val="24"/>
+        </w:rPr>
+        <w:t>]</w:t>
+      </w:r>
+      <w:r>
+        <w:rPr>
+          <w:rFonts w:ascii="Times New Roman" w:hAnsi="Times New Roman" w:cs="Times New Roman"/>
+        </w:rPr>
+        <w:t>. This node-edge traversal repeats until the algorithm reaches a leaf</w:t>
+      </w:r>
+      <w:r>
+        <w:rPr>
+          <w:rFonts w:ascii="Times New Roman" w:hAnsi="Times New Roman" w:cs="Times New Roman"/>
+          <w:sz w:val="24"/>
+          <w:szCs w:val="24"/>
+        </w:rPr>
+        <w:t xml:space="preserve"> </w:t>
+      </w:r>
+      <w:r>
+        <w:rPr>
+          <w:rFonts w:ascii="Times New Roman" w:hAnsi="Times New Roman" w:cs="Times New Roman"/>
+          <w:sz w:val="24"/>
+          <w:szCs w:val="24"/>
+        </w:rPr>
+        <w:t xml:space="preserve">or other </w:t>
+      </w:r>
+      <w:r>
+        <w:rPr>
+          <w:rFonts w:ascii="Times New Roman" w:hAnsi="Times New Roman" w:cs="Times New Roman"/>
+        </w:rPr>
+        <w:t xml:space="preserve">stopping criterion, such as a maximum depth or a minimum number of samples per leaf. </w:t>
+      </w:r>
+      <w:r>
+        <w:rPr>
+          <w:rFonts w:ascii="Times New Roman" w:hAnsi="Times New Roman" w:cs="Times New Roman"/>
+        </w:rPr>
+        <w:t xml:space="preserve"> </w:t>
+      </w:r>
+      <w:r>
+        <w:rPr>
+          <w:rFonts w:ascii="Times New Roman" w:hAnsi="Times New Roman" w:cs="Times New Roman"/>
+        </w:rPr>
+        <w:t>At each leaf, the algorithm outputs the predicted class label for the data point that was passed down through the decision tree</w:t>
+      </w:r>
+      <w:r>
+        <w:rPr>
+          <w:rFonts w:ascii="Times New Roman" w:hAnsi="Times New Roman" w:cs="Times New Roman"/>
+        </w:rPr>
+        <w:t>.</w:t>
+      </w:r>
+      <w:r>
+        <w:rPr>
+          <w:rFonts w:ascii="Times New Roman" w:hAnsi="Times New Roman" w:cs="Times New Roman"/>
+        </w:rPr>
+        <w:t xml:space="preserve"> Furthermore, </w:t>
+      </w:r>
+      <w:r>
+        <w:rPr>
+          <w:rFonts w:ascii="Times New Roman" w:hAnsi="Times New Roman" w:cs="Times New Roman"/>
+        </w:rPr>
+        <w:t xml:space="preserve">Random Forests are an extension of Decision Trees that combine multiple trees to improve performance and reduce overfitting. Instead of using a single tree, the algorithm </w:t>
+      </w:r>
+      <w:r>
+        <w:rPr>
+          <w:rFonts w:ascii="Times New Roman" w:hAnsi="Times New Roman" w:cs="Times New Roman"/>
+        </w:rPr>
+        <w:t xml:space="preserve">creates a collection </w:t>
+      </w:r>
+      <w:r>
+        <w:rPr>
+          <w:rFonts w:ascii="Times New Roman" w:hAnsi="Times New Roman" w:cs="Times New Roman"/>
+        </w:rPr>
+        <w:t xml:space="preserve">of trees by randomly selecting a subset of features and data points for each tree. </w:t>
+      </w:r>
+      <w:r>
+        <w:rPr>
+          <w:rFonts w:ascii="Times New Roman" w:hAnsi="Times New Roman" w:cs="Times New Roman"/>
+        </w:rPr>
+        <w:t xml:space="preserve">Each tree performs an its own </w:t>
       </w:r>
       <w:proofErr w:type="gramStart"/>
       <w:r>
         <w:rPr>
           <w:rFonts w:ascii="Times New Roman" w:hAnsi="Times New Roman" w:cs="Times New Roman"/>
-          <w:color w:val="000000" w:themeColor="text1"/>
-          <w:sz w:val="24"/>
-          <w:szCs w:val="24"/>
-        </w:rPr>
-        <w:t>dataset</w:t>
-      </w:r>
-      <w:r>
-        <w:rPr>
-          <w:rFonts w:ascii="Times New Roman" w:hAnsi="Times New Roman" w:cs="Times New Roman"/>
-          <w:color w:val="000000" w:themeColor="text1"/>
-          <w:sz w:val="24"/>
-          <w:szCs w:val="24"/>
+        </w:rPr>
+        <w:t>classification</w:t>
+      </w:r>
+      <w:proofErr w:type="gramEnd"/>
+      <w:r>
+        <w:rPr>
+          <w:rFonts w:ascii="Times New Roman" w:hAnsi="Times New Roman" w:cs="Times New Roman"/>
+        </w:rPr>
+        <w:t xml:space="preserve"> and t</w:t>
+      </w:r>
+      <w:r>
+        <w:rPr>
+          <w:rFonts w:ascii="Times New Roman" w:hAnsi="Times New Roman" w:cs="Times New Roman"/>
+        </w:rPr>
+        <w:t xml:space="preserve">he final prediction is then determined by </w:t>
+      </w:r>
+      <w:r>
+        <w:rPr>
+          <w:rFonts w:ascii="Times New Roman" w:hAnsi="Times New Roman" w:cs="Times New Roman"/>
+        </w:rPr>
+        <w:t>combining</w:t>
+      </w:r>
+      <w:r>
+        <w:rPr>
+          <w:rFonts w:ascii="Times New Roman" w:hAnsi="Times New Roman" w:cs="Times New Roman"/>
+        </w:rPr>
+        <w:t xml:space="preserve"> </w:t>
+      </w:r>
+      <w:r>
+        <w:rPr>
+          <w:rFonts w:ascii="Times New Roman" w:hAnsi="Times New Roman" w:cs="Times New Roman"/>
+        </w:rPr>
+        <w:t xml:space="preserve">all of </w:t>
+      </w:r>
+      <w:r>
+        <w:rPr>
+          <w:rFonts w:ascii="Times New Roman" w:hAnsi="Times New Roman" w:cs="Times New Roman"/>
+        </w:rPr>
+        <w:t>the prediction</w:t>
+      </w:r>
+      <w:r>
+        <w:rPr>
+          <w:rFonts w:ascii="Times New Roman" w:hAnsi="Times New Roman" w:cs="Times New Roman"/>
         </w:rPr>
         <w:t>s</w:t>
       </w:r>
-      <w:proofErr w:type="gramEnd"/>
-    </w:p>
-    <w:p>
-      <w:pPr>
-        <w:rPr>
-          <w:rFonts w:ascii="Times New Roman" w:hAnsi="Times New Roman" w:cs="Times New Roman"/>
-          <w:sz w:val="24"/>
-          <w:szCs w:val="24"/>
-        </w:rPr>
-      </w:pPr>
-      <w:r>
-        <w:rPr>
-          <w:rFonts w:ascii="Times New Roman" w:hAnsi="Times New Roman" w:cs="Times New Roman"/>
-          <w:sz w:val="24"/>
-          <w:szCs w:val="24"/>
-        </w:rPr>
-        <w:t>[todo]</w:t>
-      </w:r>
+      <w:r>
+        <w:rPr>
+          <w:rFonts w:ascii="Times New Roman" w:hAnsi="Times New Roman" w:cs="Times New Roman"/>
+        </w:rPr>
+        <w:t>, such as by taking the majority vote</w:t>
+      </w:r>
+      <w:r>
+        <w:rPr>
+          <w:rFonts w:ascii="Times New Roman" w:hAnsi="Times New Roman" w:cs="Times New Roman"/>
+        </w:rPr>
+        <w:t xml:space="preserve"> </w:t>
+      </w:r>
+      <w:r>
+        <w:rPr>
+          <w:rFonts w:ascii="Times New Roman" w:hAnsi="Times New Roman" w:cs="Times New Roman"/>
+          <w:sz w:val="24"/>
+          <w:szCs w:val="24"/>
+        </w:rPr>
+        <w:t>[</w:t>
+      </w:r>
+      <w:hyperlink w:anchor="_[AIML]" w:history="1">
+        <w:r>
+          <w:rPr>
+            <w:rStyle w:val="Hyperlink"/>
+            <w:rFonts w:ascii="Times New Roman" w:hAnsi="Times New Roman" w:cs="Times New Roman"/>
+            <w:sz w:val="24"/>
+            <w:szCs w:val="24"/>
+          </w:rPr>
+          <w:t>AIML</w:t>
+        </w:r>
+      </w:hyperlink>
+      <w:r>
+        <w:rPr>
+          <w:rFonts w:ascii="Times New Roman" w:hAnsi="Times New Roman" w:cs="Times New Roman"/>
+          <w:sz w:val="24"/>
+          <w:szCs w:val="24"/>
+        </w:rPr>
+        <w:t>]</w:t>
+      </w:r>
+      <w:r>
+        <w:rPr>
+          <w:rFonts w:ascii="Times New Roman" w:hAnsi="Times New Roman" w:cs="Times New Roman"/>
+        </w:rPr>
+        <w:t>.</w:t>
+      </w:r>
+    </w:p>
+    <w:p>
+      <w:pPr>
+        <w:pStyle w:val="Heading3"/>
+        <w:numPr>
+          <w:ilvl w:val="0"/>
+          <w:numId w:val="0"/>
+        </w:numPr>
+        <w:ind w:firstLine="180"/>
+        <w:rPr>
+          <w:rFonts w:ascii="Times New Roman" w:hAnsi="Times New Roman" w:cs="Times New Roman"/>
+          <w:color w:val="auto"/>
+        </w:rPr>
+      </w:pPr>
+      <w:r>
+        <w:rPr>
+          <w:rFonts w:ascii="Times New Roman" w:hAnsi="Times New Roman" w:cs="Times New Roman"/>
+          <w:color w:val="auto"/>
+        </w:rPr>
+        <w:t xml:space="preserve">K-Nearest </w:t>
+      </w:r>
+      <w:proofErr w:type="spellStart"/>
+      <w:r>
+        <w:rPr>
+          <w:rFonts w:ascii="Times New Roman" w:hAnsi="Times New Roman" w:cs="Times New Roman"/>
+          <w:color w:val="auto"/>
+        </w:rPr>
+        <w:t>Neighborss</w:t>
+      </w:r>
+      <w:proofErr w:type="spellEnd"/>
     </w:p>
     <w:p>
       <w:pPr>
@@ -4539,29 +5145,7 @@
           <w:szCs w:val="24"/>
           <w:shd w:val="clear" w:color="auto" w:fill="FFFFFF"/>
         </w:rPr>
-        <w:t xml:space="preserve"> – see if </w:t>
-      </w:r>
-      <w:proofErr w:type="gramStart"/>
-      <w:r>
-        <w:rPr>
-          <w:rFonts w:ascii="Times New Roman" w:hAnsi="Times New Roman" w:cs="Times New Roman"/>
-          <w:color w:val="272727"/>
-          <w:sz w:val="24"/>
-          <w:szCs w:val="24"/>
-          <w:shd w:val="clear" w:color="auto" w:fill="FFFFFF"/>
-        </w:rPr>
-        <w:t>a</w:t>
-      </w:r>
-      <w:proofErr w:type="gramEnd"/>
-      <w:r>
-        <w:rPr>
-          <w:rFonts w:ascii="Times New Roman" w:hAnsi="Times New Roman" w:cs="Times New Roman"/>
-          <w:color w:val="272727"/>
-          <w:sz w:val="24"/>
-          <w:szCs w:val="24"/>
-          <w:shd w:val="clear" w:color="auto" w:fill="FFFFFF"/>
-        </w:rPr>
-        <w:t xml:space="preserve"> og source is available</w:t>
+        <w:t> – see if a og source is available</w:t>
       </w:r>
     </w:p>
     <w:p>
@@ -4965,13 +5549,190 @@
           <w:szCs w:val="24"/>
         </w:rPr>
       </w:pPr>
-      <w:r>
-        <w:rPr>
-          <w:rFonts w:ascii="Times New Roman" w:hAnsi="Times New Roman" w:cs="Times New Roman"/>
-          <w:sz w:val="24"/>
-          <w:szCs w:val="24"/>
-        </w:rPr>
-        <w:t>https://learning.oreilly.com/library/view/machine-learning-with/9781788295864/</w:t>
+      <w:hyperlink r:id="rId15" w:history="1">
+        <w:r>
+          <w:rPr>
+            <w:rStyle w:val="Hyperlink"/>
+            <w:rFonts w:ascii="Times New Roman" w:hAnsi="Times New Roman" w:cs="Times New Roman"/>
+            <w:sz w:val="24"/>
+            <w:szCs w:val="24"/>
+          </w:rPr>
+          <w:t>https://learning.oreilly.com/library/view/machine-learning-with/9781788295864/</w:t>
+        </w:r>
+      </w:hyperlink>
+    </w:p>
+    <w:p>
+      <w:pPr>
+        <w:pStyle w:val="Heading2"/>
+        <w:numPr>
+          <w:ilvl w:val="0"/>
+          <w:numId w:val="3"/>
+        </w:numPr>
+        <w:rPr>
+          <w:rFonts w:ascii="Times New Roman" w:hAnsi="Times New Roman" w:cs="Times New Roman"/>
+          <w:color w:val="auto"/>
+          <w:sz w:val="24"/>
+          <w:szCs w:val="24"/>
+        </w:rPr>
+      </w:pPr>
+      <w:bookmarkStart w:id="17" w:name="_[MLF]"/>
+      <w:bookmarkEnd w:id="17"/>
+      <w:r>
+        <w:rPr>
+          <w:rFonts w:ascii="Times New Roman" w:hAnsi="Times New Roman" w:cs="Times New Roman"/>
+          <w:color w:val="auto"/>
+          <w:sz w:val="24"/>
+          <w:szCs w:val="24"/>
+        </w:rPr>
+        <w:t>[MLF]</w:t>
+      </w:r>
+    </w:p>
+    <w:p>
+      <w:pPr>
+        <w:pStyle w:val="ListParagraph"/>
+        <w:numPr>
+          <w:ilvl w:val="1"/>
+          <w:numId w:val="3"/>
+        </w:numPr>
+        <w:rPr>
+          <w:rFonts w:ascii="Times New Roman" w:hAnsi="Times New Roman" w:cs="Times New Roman"/>
+          <w:sz w:val="24"/>
+          <w:szCs w:val="24"/>
+        </w:rPr>
+      </w:pPr>
+      <w:r>
+        <w:rPr>
+          <w:rFonts w:ascii="Times New Roman" w:hAnsi="Times New Roman" w:cs="Times New Roman"/>
+          <w:sz w:val="24"/>
+          <w:szCs w:val="24"/>
+        </w:rPr>
+        <w:t>Machine Learning Fundamentals</w:t>
+      </w:r>
+      <w:r>
+        <w:rPr>
+          <w:rFonts w:ascii="Times New Roman" w:hAnsi="Times New Roman" w:cs="Times New Roman"/>
+          <w:sz w:val="24"/>
+          <w:szCs w:val="24"/>
+        </w:rPr>
+        <w:t xml:space="preserve"> - </w:t>
+      </w:r>
+      <w:r>
+        <w:rPr>
+          <w:rFonts w:ascii="Times New Roman" w:hAnsi="Times New Roman" w:cs="Times New Roman"/>
+          <w:sz w:val="24"/>
+          <w:szCs w:val="24"/>
+        </w:rPr>
+        <w:t>Hyatt Saleh</w:t>
+      </w:r>
+    </w:p>
+    <w:p>
+      <w:pPr>
+        <w:pStyle w:val="ListParagraph"/>
+        <w:numPr>
+          <w:ilvl w:val="1"/>
+          <w:numId w:val="3"/>
+        </w:numPr>
+        <w:rPr>
+          <w:rFonts w:ascii="Times New Roman" w:hAnsi="Times New Roman" w:cs="Times New Roman"/>
+          <w:sz w:val="24"/>
+          <w:szCs w:val="24"/>
+        </w:rPr>
+      </w:pPr>
+      <w:hyperlink r:id="rId16" w:history="1">
+        <w:r>
+          <w:rPr>
+            <w:rStyle w:val="Hyperlink"/>
+            <w:rFonts w:ascii="Times New Roman" w:hAnsi="Times New Roman" w:cs="Times New Roman"/>
+            <w:sz w:val="24"/>
+            <w:szCs w:val="24"/>
+          </w:rPr>
+          <w:t>https://learning.oreilly.com/library/view/machine-learning-fundamentals/9781789803556/</w:t>
+        </w:r>
+      </w:hyperlink>
+      <w:r>
+        <w:rPr>
+          <w:rFonts w:ascii="Times New Roman" w:hAnsi="Times New Roman" w:cs="Times New Roman"/>
+          <w:sz w:val="24"/>
+          <w:szCs w:val="24"/>
+        </w:rPr>
+        <w:t xml:space="preserve"> </w:t>
+      </w:r>
+    </w:p>
+    <w:p>
+      <w:pPr>
+        <w:pStyle w:val="Heading2"/>
+        <w:numPr>
+          <w:ilvl w:val="0"/>
+          <w:numId w:val="3"/>
+        </w:numPr>
+        <w:rPr>
+          <w:rFonts w:ascii="Times New Roman" w:hAnsi="Times New Roman" w:cs="Times New Roman"/>
+          <w:sz w:val="24"/>
+          <w:szCs w:val="24"/>
+        </w:rPr>
+      </w:pPr>
+      <w:bookmarkStart w:id="18" w:name="_[AIML]"/>
+      <w:bookmarkEnd w:id="18"/>
+      <w:r>
+        <w:rPr>
+          <w:rFonts w:ascii="Times New Roman" w:hAnsi="Times New Roman" w:cs="Times New Roman"/>
+          <w:color w:val="auto"/>
+          <w:sz w:val="24"/>
+          <w:szCs w:val="24"/>
+        </w:rPr>
+        <w:t>[AIML]</w:t>
+      </w:r>
+      <w:r>
+        <w:rPr>
+          <w:rFonts w:ascii="Times New Roman" w:hAnsi="Times New Roman" w:cs="Times New Roman"/>
+          <w:sz w:val="24"/>
+          <w:szCs w:val="24"/>
+        </w:rPr>
+        <w:tab/>
+      </w:r>
+    </w:p>
+    <w:p>
+      <w:pPr>
+        <w:pStyle w:val="ListParagraph"/>
+        <w:numPr>
+          <w:ilvl w:val="1"/>
+          <w:numId w:val="3"/>
+        </w:numPr>
+        <w:rPr>
+          <w:rFonts w:ascii="Times New Roman" w:hAnsi="Times New Roman" w:cs="Times New Roman"/>
+          <w:sz w:val="24"/>
+          <w:szCs w:val="24"/>
+        </w:rPr>
+      </w:pPr>
+      <w:r>
+        <w:rPr>
+          <w:rFonts w:ascii="Times New Roman" w:hAnsi="Times New Roman" w:cs="Times New Roman"/>
+          <w:sz w:val="24"/>
+          <w:szCs w:val="24"/>
+        </w:rPr>
+        <w:t>Artificial Intelligence and Machine Learning Fundamentals</w:t>
+      </w:r>
+    </w:p>
+    <w:p>
+      <w:pPr>
+        <w:pStyle w:val="ListParagraph"/>
+        <w:numPr>
+          <w:ilvl w:val="1"/>
+          <w:numId w:val="3"/>
+        </w:numPr>
+        <w:rPr>
+          <w:rFonts w:ascii="Times New Roman" w:hAnsi="Times New Roman" w:cs="Times New Roman"/>
+          <w:sz w:val="24"/>
+          <w:szCs w:val="24"/>
+        </w:rPr>
+      </w:pPr>
+      <w:r>
+        <w:rPr>
+          <w:rFonts w:ascii="Times New Roman" w:hAnsi="Times New Roman" w:cs="Times New Roman"/>
+          <w:sz w:val="24"/>
+          <w:szCs w:val="24"/>
+        </w:rPr>
+        <w:t>https://learning.oreilly.com/library/view/artificial-intelligence-and/9781789801651/</w:t>
       </w:r>
     </w:p>
     <w:sectPr>
@@ -5237,7 +5998,7 @@
   <w:abstractNum w:abstractNumId="0" w15:restartNumberingAfterBreak="0">
     <w:nsid w:val="070F0D2C"/>
     <w:multiLevelType w:val="multilevel"/>
-    <w:tmpl w:val="4CC44F5C"/>
+    <w:tmpl w:val="778C9FE4"/>
     <w:lvl w:ilvl="0">
       <w:start w:val="1"/>
       <w:numFmt w:val="upperRoman"/>
@@ -5325,8 +6086,8 @@
         <w:imprint w:val="0"/>
         <w:vanish w:val="0"/>
         <w:color w:val="auto"/>
-        <w:sz w:val="20"/>
-        <w:szCs w:val="20"/>
+        <w:sz w:val="24"/>
+        <w:szCs w:val="24"/>
         <w:vertAlign w:val="baseline"/>
       </w:rPr>
     </w:lvl>
@@ -5833,6 +6594,96 @@
     </w:lvl>
   </w:abstractNum>
   <w:abstractNum w:abstractNumId="5" w15:restartNumberingAfterBreak="0">
+    <w:nsid w:val="3DEB156E"/>
+    <w:multiLevelType w:val="hybridMultilevel"/>
+    <w:tmpl w:val="99140FC0"/>
+    <w:lvl w:ilvl="0" w:tplc="A5EE22D6">
+      <w:start w:val="1"/>
+      <w:numFmt w:val="decimal"/>
+      <w:lvlText w:val="%1)"/>
+      <w:lvlJc w:val="left"/>
+      <w:pPr>
+        <w:ind w:left="720" w:hanging="360"/>
+      </w:pPr>
+      <w:rPr>
+        <w:i/>
+        <w:iCs/>
+      </w:rPr>
+    </w:lvl>
+    <w:lvl w:ilvl="1" w:tplc="04090019">
+      <w:start w:val="1"/>
+      <w:numFmt w:val="lowerLetter"/>
+      <w:lvlText w:val="%2."/>
+      <w:lvlJc w:val="left"/>
+      <w:pPr>
+        <w:ind w:left="1440" w:hanging="360"/>
+      </w:pPr>
+    </w:lvl>
+    <w:lvl w:ilvl="2" w:tplc="0409001B" w:tentative="1">
+      <w:start w:val="1"/>
+      <w:numFmt w:val="lowerRoman"/>
+      <w:lvlText w:val="%3."/>
+      <w:lvlJc w:val="right"/>
+      <w:pPr>
+        <w:ind w:left="2160" w:hanging="180"/>
+      </w:pPr>
+    </w:lvl>
+    <w:lvl w:ilvl="3" w:tplc="0409000F" w:tentative="1">
+      <w:start w:val="1"/>
+      <w:numFmt w:val="decimal"/>
+      <w:lvlText w:val="%4."/>
+      <w:lvlJc w:val="left"/>
+      <w:pPr>
+        <w:ind w:left="2880" w:hanging="360"/>
+      </w:pPr>
+    </w:lvl>
+    <w:lvl w:ilvl="4" w:tplc="04090019" w:tentative="1">
+      <w:start w:val="1"/>
+      <w:numFmt w:val="lowerLetter"/>
+      <w:lvlText w:val="%5."/>
+      <w:lvlJc w:val="left"/>
+      <w:pPr>
+        <w:ind w:left="3600" w:hanging="360"/>
+      </w:pPr>
+    </w:lvl>
+    <w:lvl w:ilvl="5" w:tplc="0409001B" w:tentative="1">
+      <w:start w:val="1"/>
+      <w:numFmt w:val="lowerRoman"/>
+      <w:lvlText w:val="%6."/>
+      <w:lvlJc w:val="right"/>
+      <w:pPr>
+        <w:ind w:left="4320" w:hanging="180"/>
+      </w:pPr>
+    </w:lvl>
+    <w:lvl w:ilvl="6" w:tplc="0409000F" w:tentative="1">
+      <w:start w:val="1"/>
+      <w:numFmt w:val="decimal"/>
+      <w:lvlText w:val="%7."/>
+      <w:lvlJc w:val="left"/>
+      <w:pPr>
+        <w:ind w:left="5040" w:hanging="360"/>
+      </w:pPr>
+    </w:lvl>
+    <w:lvl w:ilvl="7" w:tplc="04090019" w:tentative="1">
+      <w:start w:val="1"/>
+      <w:numFmt w:val="lowerLetter"/>
+      <w:lvlText w:val="%8."/>
+      <w:lvlJc w:val="left"/>
+      <w:pPr>
+        <w:ind w:left="5760" w:hanging="360"/>
+      </w:pPr>
+    </w:lvl>
+    <w:lvl w:ilvl="8" w:tplc="0409001B" w:tentative="1">
+      <w:start w:val="1"/>
+      <w:numFmt w:val="lowerRoman"/>
+      <w:lvlText w:val="%9."/>
+      <w:lvlJc w:val="right"/>
+      <w:pPr>
+        <w:ind w:left="6480" w:hanging="180"/>
+      </w:pPr>
+    </w:lvl>
+  </w:abstractNum>
+  <w:abstractNum w:abstractNumId="6" w15:restartNumberingAfterBreak="0">
     <w:nsid w:val="47B35572"/>
     <w:multiLevelType w:val="hybridMultilevel"/>
     <w:tmpl w:val="622E15A0"/>
@@ -5945,7 +6796,7 @@
       </w:rPr>
     </w:lvl>
   </w:abstractNum>
-  <w:abstractNum w:abstractNumId="6" w15:restartNumberingAfterBreak="0">
+  <w:abstractNum w:abstractNumId="7" w15:restartNumberingAfterBreak="0">
     <w:nsid w:val="52E9067D"/>
     <w:multiLevelType w:val="hybridMultilevel"/>
     <w:tmpl w:val="824C218A"/>
@@ -6034,7 +6885,7 @@
       </w:pPr>
     </w:lvl>
   </w:abstractNum>
-  <w:abstractNum w:abstractNumId="7" w15:restartNumberingAfterBreak="0">
+  <w:abstractNum w:abstractNumId="8" w15:restartNumberingAfterBreak="0">
     <w:nsid w:val="5607173E"/>
     <w:multiLevelType w:val="hybridMultilevel"/>
     <w:tmpl w:val="BACA9172"/>
@@ -6123,7 +6974,7 @@
       </w:pPr>
     </w:lvl>
   </w:abstractNum>
-  <w:abstractNum w:abstractNumId="8" w15:restartNumberingAfterBreak="0">
+  <w:abstractNum w:abstractNumId="9" w15:restartNumberingAfterBreak="0">
     <w:nsid w:val="57CD0A54"/>
     <w:multiLevelType w:val="hybridMultilevel"/>
     <w:tmpl w:val="4E5ED34A"/>
@@ -6209,7 +7060,7 @@
       </w:pPr>
     </w:lvl>
   </w:abstractNum>
-  <w:abstractNum w:abstractNumId="9" w15:restartNumberingAfterBreak="0">
+  <w:abstractNum w:abstractNumId="10" w15:restartNumberingAfterBreak="0">
     <w:nsid w:val="6C641695"/>
     <w:multiLevelType w:val="hybridMultilevel"/>
     <w:tmpl w:val="4E5ED34A"/>
@@ -6295,7 +7146,7 @@
       </w:pPr>
     </w:lvl>
   </w:abstractNum>
-  <w:abstractNum w:abstractNumId="10" w15:restartNumberingAfterBreak="0">
+  <w:abstractNum w:abstractNumId="11" w15:restartNumberingAfterBreak="0">
     <w:nsid w:val="750C0BC4"/>
     <w:multiLevelType w:val="hybridMultilevel"/>
     <w:tmpl w:val="0B2E5910"/>
@@ -6408,7 +7259,7 @@
       </w:rPr>
     </w:lvl>
   </w:abstractNum>
-  <w:abstractNum w:abstractNumId="11" w15:restartNumberingAfterBreak="0">
+  <w:abstractNum w:abstractNumId="12" w15:restartNumberingAfterBreak="0">
     <w:nsid w:val="78786189"/>
     <w:multiLevelType w:val="hybridMultilevel"/>
     <w:tmpl w:val="1F602448"/>
@@ -6522,22 +7373,22 @@
     </w:lvl>
   </w:abstractNum>
   <w:num w:numId="1" w16cid:durableId="1062100940">
-    <w:abstractNumId w:val="7"/>
+    <w:abstractNumId w:val="8"/>
   </w:num>
   <w:num w:numId="2" w16cid:durableId="2075816803">
-    <w:abstractNumId w:val="10"/>
+    <w:abstractNumId w:val="11"/>
   </w:num>
   <w:num w:numId="3" w16cid:durableId="1975065068">
     <w:abstractNumId w:val="3"/>
   </w:num>
   <w:num w:numId="4" w16cid:durableId="940843091">
-    <w:abstractNumId w:val="6"/>
+    <w:abstractNumId w:val="7"/>
   </w:num>
   <w:num w:numId="5" w16cid:durableId="426536109">
-    <w:abstractNumId w:val="9"/>
+    <w:abstractNumId w:val="10"/>
   </w:num>
   <w:num w:numId="6" w16cid:durableId="1465855560">
-    <w:abstractNumId w:val="8"/>
+    <w:abstractNumId w:val="9"/>
   </w:num>
   <w:num w:numId="7" w16cid:durableId="375128397">
     <w:abstractNumId w:val="2"/>
@@ -6546,10 +7397,10 @@
     <w:abstractNumId w:val="4"/>
   </w:num>
   <w:num w:numId="9" w16cid:durableId="240142133">
-    <w:abstractNumId w:val="11"/>
+    <w:abstractNumId w:val="12"/>
   </w:num>
   <w:num w:numId="10" w16cid:durableId="309552933">
-    <w:abstractNumId w:val="5"/>
+    <w:abstractNumId w:val="6"/>
   </w:num>
   <w:num w:numId="11" w16cid:durableId="2035956556">
     <w:abstractNumId w:val="0"/>
@@ -6579,6 +7430,21 @@
     <w:abstractNumId w:val="0"/>
   </w:num>
   <w:num w:numId="20" w16cid:durableId="652375280">
+    <w:abstractNumId w:val="0"/>
+  </w:num>
+  <w:num w:numId="21" w16cid:durableId="829755664">
+    <w:abstractNumId w:val="0"/>
+  </w:num>
+  <w:num w:numId="22" w16cid:durableId="2110079444">
+    <w:abstractNumId w:val="0"/>
+  </w:num>
+  <w:num w:numId="23" w16cid:durableId="250937445">
+    <w:abstractNumId w:val="5"/>
+  </w:num>
+  <w:num w:numId="24" w16cid:durableId="1729764644">
+    <w:abstractNumId w:val="0"/>
+  </w:num>
+  <w:num w:numId="25" w16cid:durableId="1761247088">
     <w:abstractNumId w:val="0"/>
   </w:num>
 </w:numbering>
@@ -7049,7 +7915,6 @@
     <w:next w:val="Normal"/>
     <w:link w:val="Heading3Char"/>
     <w:uiPriority w:val="9"/>
-    <w:semiHidden/>
     <w:unhideWhenUsed/>
     <w:qFormat/>
     <w:rsid w:val="001B7A3D"/>
@@ -7267,7 +8132,6 @@
     <w:basedOn w:val="DefaultParagraphFont"/>
     <w:link w:val="Heading3"/>
     <w:uiPriority w:val="9"/>
-    <w:semiHidden/>
     <w:rsid w:val="001B7A3D"/>
     <w:rPr>
       <w:rFonts w:asciiTheme="majorHAnsi" w:eastAsiaTheme="majorEastAsia" w:hAnsiTheme="majorHAnsi" w:cstheme="majorBidi"/>

--- a/Project Report/Project Report [Draft 1].docx
+++ b/Project Report/Project Report [Draft 1].docx
@@ -844,6 +844,7 @@
           <w:sz w:val="24"/>
           <w:szCs w:val="24"/>
         </w:rPr>
+        <w:lastRenderedPageBreak/>
         <w:t>This adaptability makes ML an effective tool for identifying new and emerging spamming techniques that may be missed by traditional rule-based methods.</w:t>
       </w:r>
       <w:commentRangeEnd w:id="6"/>
@@ -1686,6 +1687,7 @@
         <w:rPr>
           <w:rFonts w:ascii="Times New Roman" w:hAnsi="Times New Roman" w:cs="Times New Roman"/>
         </w:rPr>
+        <w:lastRenderedPageBreak/>
         <w:t xml:space="preserve">The statistical information in Figure 1 also shows the number of possible unique observations, the most common value, and the frequency of the most common value. We use this information to determine the completeness of our data, and verify the values contained are expected and acceptable. As we can see in </w:t>
       </w:r>
       <w:r>
@@ -2353,6 +2355,7 @@
         <w:rPr>
           <w:noProof/>
         </w:rPr>
+        <w:lastRenderedPageBreak/>
         <w:drawing>
           <wp:inline distT="0" distB="0" distL="0" distR="0" wp14:anchorId="4FC78BCC" wp14:editId="354B039A">
             <wp:extent cx="4410075" cy="3159125"/>
@@ -2943,6 +2946,7 @@
           <w:sz w:val="24"/>
           <w:szCs w:val="24"/>
         </w:rPr>
+        <w:lastRenderedPageBreak/>
         <w:t>Pre-Training Setup</w:t>
       </w:r>
     </w:p>
@@ -3955,7 +3959,15 @@
           <w:rFonts w:ascii="Times New Roman" w:hAnsi="Times New Roman" w:cs="Times New Roman"/>
           <w:noProof/>
         </w:rPr>
-        <w:t xml:space="preserve"> As our data has now been split and transformed successfully, we convert it to a numpy array, a ML preferred </w:t>
+        <w:t xml:space="preserve"> As our </w:t>
+      </w:r>
+      <w:r>
+        <w:rPr>
+          <w:rFonts w:ascii="Times New Roman" w:hAnsi="Times New Roman" w:cs="Times New Roman"/>
+          <w:noProof/>
+        </w:rPr>
+        <w:lastRenderedPageBreak/>
+        <w:t xml:space="preserve">data has now been split and transformed successfully, we convert it to a numpy array, a ML preferred </w:t>
       </w:r>
       <w:r>
         <w:rPr>
@@ -4530,7 +4542,6 @@
         <w:rPr>
           <w:rFonts w:ascii="Times New Roman" w:hAnsi="Times New Roman" w:cs="Times New Roman"/>
         </w:rPr>
-        <w:lastRenderedPageBreak/>
         <w:t>To implement Naive Bayes, we used sklearn's MultinomialNB, which is specifically designed for text classification tasks like spam filtering. After fitting our model to the training data, we made predictions on the test data and used these to create a confusion matrix and calculate the accuracy score. Our confusion matrix shows that we correctly classified 1197 ham messages and 175 spam messages, with only 10 false positives and 11 false negatives. Our accuracy score of 0.9849 indicates that our Naive Bayes model performed very well on this task.</w:t>
       </w:r>
     </w:p>
@@ -4566,7 +4577,13 @@
         <w:rPr>
           <w:rFonts w:ascii="Times New Roman" w:hAnsi="Times New Roman" w:cs="Times New Roman"/>
         </w:rPr>
-        <w:t>Decision Trees create a hierarchical structure of fixed rules</w:t>
+        <w:t>Decision Trees create a hierarchical structure of fixed rules to classify data points. The algorithm begins at the root of the structure and recursively splits the data based on the decisions made at the internal feature nodes</w:t>
+      </w:r>
+      <w:r>
+        <w:rPr>
+          <w:rFonts w:ascii="Times New Roman" w:hAnsi="Times New Roman" w:cs="Times New Roman"/>
+        </w:rPr>
+        <w:t>, where</w:t>
       </w:r>
       <w:r>
         <w:rPr>
@@ -4578,49 +4595,7 @@
         <w:rPr>
           <w:rFonts w:ascii="Times New Roman" w:hAnsi="Times New Roman" w:cs="Times New Roman"/>
         </w:rPr>
-        <w:t>to classify data points.</w:t>
-      </w:r>
-      <w:r>
-        <w:rPr>
-          <w:rFonts w:ascii="Times New Roman" w:hAnsi="Times New Roman" w:cs="Times New Roman"/>
-        </w:rPr>
-        <w:t xml:space="preserve"> </w:t>
-      </w:r>
-      <w:r>
-        <w:rPr>
-          <w:rFonts w:ascii="Times New Roman" w:hAnsi="Times New Roman" w:cs="Times New Roman"/>
-        </w:rPr>
-        <w:t>The algorithm</w:t>
-      </w:r>
-      <w:r>
-        <w:rPr>
-          <w:rFonts w:ascii="Times New Roman" w:hAnsi="Times New Roman" w:cs="Times New Roman"/>
-        </w:rPr>
-        <w:t xml:space="preserve"> begins at the root of the structure and recursively splits the data based on the decisions made at the internal feature nodes</w:t>
-      </w:r>
-      <w:r>
-        <w:rPr>
-          <w:rFonts w:ascii="Times New Roman" w:hAnsi="Times New Roman" w:cs="Times New Roman"/>
-        </w:rPr>
-        <w:t>, where</w:t>
-      </w:r>
-      <w:r>
-        <w:rPr>
-          <w:rFonts w:ascii="Times New Roman" w:hAnsi="Times New Roman" w:cs="Times New Roman"/>
-        </w:rPr>
-        <w:t xml:space="preserve"> </w:t>
-      </w:r>
-      <w:r>
-        <w:rPr>
-          <w:rFonts w:ascii="Times New Roman" w:hAnsi="Times New Roman" w:cs="Times New Roman"/>
-        </w:rPr>
-        <w:t>e</w:t>
-      </w:r>
-      <w:r>
-        <w:rPr>
-          <w:rFonts w:ascii="Times New Roman" w:hAnsi="Times New Roman" w:cs="Times New Roman"/>
-        </w:rPr>
-        <w:t xml:space="preserve">ach node corresponds to a decision or question about a feature, and each edge represents a possible answer. The resulting values of these decisions are indicated by edges, which lead to other internal nodes or leaves, which represent a final classification </w:t>
+        <w:t xml:space="preserve">each node corresponds to a decision or question about a feature, and each edge represents a possible answer. The resulting values of these decisions are indicated by edges, which lead to other internal nodes or leaves, which represent a final classification </w:t>
       </w:r>
       <w:r>
         <w:rPr>
@@ -4661,33 +4636,13 @@
           <w:sz w:val="24"/>
           <w:szCs w:val="24"/>
         </w:rPr>
-        <w:t xml:space="preserve"> </w:t>
-      </w:r>
-      <w:r>
-        <w:rPr>
-          <w:rFonts w:ascii="Times New Roman" w:hAnsi="Times New Roman" w:cs="Times New Roman"/>
-          <w:sz w:val="24"/>
-          <w:szCs w:val="24"/>
-        </w:rPr>
-        <w:t xml:space="preserve">or other </w:t>
-      </w:r>
-      <w:r>
-        <w:rPr>
-          <w:rFonts w:ascii="Times New Roman" w:hAnsi="Times New Roman" w:cs="Times New Roman"/>
-        </w:rPr>
-        <w:t xml:space="preserve">stopping criterion, such as a maximum depth or a minimum number of samples per leaf. </w:t>
-      </w:r>
-      <w:r>
-        <w:rPr>
-          <w:rFonts w:ascii="Times New Roman" w:hAnsi="Times New Roman" w:cs="Times New Roman"/>
-        </w:rPr>
-        <w:t xml:space="preserve"> </w:t>
-      </w:r>
-      <w:r>
-        <w:rPr>
-          <w:rFonts w:ascii="Times New Roman" w:hAnsi="Times New Roman" w:cs="Times New Roman"/>
-        </w:rPr>
-        <w:t>At each leaf, the algorithm outputs the predicted class label for the data point that was passed down through the decision tree</w:t>
+        <w:t xml:space="preserve"> or other </w:t>
+      </w:r>
+      <w:r>
+        <w:rPr>
+          <w:rFonts w:ascii="Times New Roman" w:hAnsi="Times New Roman" w:cs="Times New Roman"/>
+        </w:rPr>
+        <w:t>stopping criterion, such as a maximum depth or a minimum number of samples per leaf.  At each leaf, the algorithm outputs the predicted class label for the data point that was passed down through the decision tree</w:t>
       </w:r>
       <w:r>
         <w:rPr>
@@ -4723,21 +4678,7 @@
         <w:rPr>
           <w:rFonts w:ascii="Times New Roman" w:hAnsi="Times New Roman" w:cs="Times New Roman"/>
         </w:rPr>
-        <w:t xml:space="preserve">Each tree performs an its own </w:t>
-      </w:r>
-      <w:proofErr w:type="gramStart"/>
-      <w:r>
-        <w:rPr>
-          <w:rFonts w:ascii="Times New Roman" w:hAnsi="Times New Roman" w:cs="Times New Roman"/>
-        </w:rPr>
-        <w:t>classification</w:t>
-      </w:r>
-      <w:proofErr w:type="gramEnd"/>
-      <w:r>
-        <w:rPr>
-          <w:rFonts w:ascii="Times New Roman" w:hAnsi="Times New Roman" w:cs="Times New Roman"/>
-        </w:rPr>
-        <w:t xml:space="preserve"> and t</w:t>
+        <w:t>Each tree performs an its own classification and t</w:t>
       </w:r>
       <w:r>
         <w:rPr>
@@ -4823,6 +4764,2121 @@
     </w:p>
     <w:p>
       <w:pPr>
+        <w:pStyle w:val="ListParagraph"/>
+        <w:ind w:left="360"/>
+        <w:rPr>
+          <w:rFonts w:ascii="Times New Roman" w:hAnsi="Times New Roman" w:cs="Times New Roman"/>
+        </w:rPr>
+      </w:pPr>
+      <w:r>
+        <w:rPr>
+          <w:rFonts w:ascii="Times New Roman" w:hAnsi="Times New Roman" w:cs="Times New Roman"/>
+        </w:rPr>
+        <w:t xml:space="preserve">For our code, </w:t>
+      </w:r>
+      <w:r>
+        <w:rPr>
+          <w:rFonts w:ascii="Times New Roman" w:hAnsi="Times New Roman" w:cs="Times New Roman"/>
+        </w:rPr>
+        <w:t xml:space="preserve">we used the </w:t>
+      </w:r>
+      <w:proofErr w:type="spellStart"/>
+      <w:r>
+        <w:rPr>
+          <w:rFonts w:ascii="Times New Roman" w:hAnsi="Times New Roman" w:cs="Times New Roman"/>
+        </w:rPr>
+        <w:t>sklearn</w:t>
+      </w:r>
+      <w:proofErr w:type="spellEnd"/>
+      <w:r>
+        <w:rPr>
+          <w:rFonts w:ascii="Times New Roman" w:hAnsi="Times New Roman" w:cs="Times New Roman"/>
+        </w:rPr>
+        <w:t xml:space="preserve"> functions </w:t>
+      </w:r>
+      <w:proofErr w:type="spellStart"/>
+      <w:r>
+        <w:rPr>
+          <w:rFonts w:ascii="Times New Roman" w:hAnsi="Times New Roman" w:cs="Times New Roman"/>
+        </w:rPr>
+        <w:t>DecisionTreeClassifier</w:t>
+      </w:r>
+      <w:proofErr w:type="spellEnd"/>
+      <w:r>
+        <w:rPr>
+          <w:rFonts w:ascii="Times New Roman" w:hAnsi="Times New Roman" w:cs="Times New Roman"/>
+        </w:rPr>
+        <w:t xml:space="preserve"> and </w:t>
+      </w:r>
+      <w:proofErr w:type="spellStart"/>
+      <w:r>
+        <w:rPr>
+          <w:rFonts w:ascii="Times New Roman" w:hAnsi="Times New Roman" w:cs="Times New Roman"/>
+        </w:rPr>
+        <w:t>RandomForestClassifier</w:t>
+      </w:r>
+      <w:proofErr w:type="spellEnd"/>
+      <w:r>
+        <w:rPr>
+          <w:rFonts w:ascii="Times New Roman" w:hAnsi="Times New Roman" w:cs="Times New Roman"/>
+        </w:rPr>
+        <w:t xml:space="preserve"> </w:t>
+      </w:r>
+      <w:r>
+        <w:rPr>
+          <w:rFonts w:ascii="Times New Roman" w:hAnsi="Times New Roman" w:cs="Times New Roman"/>
+        </w:rPr>
+        <w:t>to create and fit multiple models,</w:t>
+      </w:r>
+      <w:r>
+        <w:t xml:space="preserve"> </w:t>
+      </w:r>
+      <w:r>
+        <w:rPr>
+          <w:rFonts w:ascii="Times New Roman" w:hAnsi="Times New Roman" w:cs="Times New Roman"/>
+        </w:rPr>
+        <w:t>including a standard tree model</w:t>
+      </w:r>
+      <w:r>
+        <w:rPr>
+          <w:rFonts w:ascii="Times New Roman" w:hAnsi="Times New Roman" w:cs="Times New Roman"/>
+        </w:rPr>
+        <w:t xml:space="preserve">, </w:t>
+      </w:r>
+      <w:r>
+        <w:rPr>
+          <w:rFonts w:ascii="Times New Roman" w:hAnsi="Times New Roman" w:cs="Times New Roman"/>
+        </w:rPr>
+        <w:t>a model with entropy, a pre-pruned model with entropy, and a Random Forest model.</w:t>
+      </w:r>
+      <w:r>
+        <w:rPr>
+          <w:rFonts w:ascii="Times New Roman" w:hAnsi="Times New Roman" w:cs="Times New Roman"/>
+        </w:rPr>
+        <w:t xml:space="preserve"> </w:t>
+      </w:r>
+      <w:r>
+        <w:rPr>
+          <w:rFonts w:ascii="Times New Roman" w:hAnsi="Times New Roman" w:cs="Times New Roman"/>
+        </w:rPr>
+        <w:t xml:space="preserve">After fitting and training each model, we evaluated their performance through a series of predictions on the test set, which were then used to calculate a confusion matrix and accuracy score. </w:t>
+      </w:r>
+      <w:r>
+        <w:rPr>
+          <w:rFonts w:ascii="Times New Roman" w:hAnsi="Times New Roman" w:cs="Times New Roman"/>
+        </w:rPr>
+        <w:t>The accuracy score is the proportion of correct predictions out of all predictions made</w:t>
+      </w:r>
+      <w:r>
+        <w:rPr>
+          <w:rFonts w:ascii="Times New Roman" w:hAnsi="Times New Roman" w:cs="Times New Roman"/>
+        </w:rPr>
+        <w:t xml:space="preserve"> </w:t>
+      </w:r>
+      <w:r>
+        <w:rPr>
+          <w:rFonts w:ascii="Times New Roman" w:hAnsi="Times New Roman" w:cs="Times New Roman"/>
+        </w:rPr>
+        <w:t>.</w:t>
+      </w:r>
+      <w:r>
+        <w:rPr>
+          <w:rFonts w:ascii="Times New Roman" w:hAnsi="Times New Roman" w:cs="Times New Roman"/>
+        </w:rPr>
+        <w:t>Table 2</w:t>
+      </w:r>
+      <w:r>
+        <w:rPr>
+          <w:rFonts w:ascii="Times New Roman" w:hAnsi="Times New Roman" w:cs="Times New Roman"/>
+        </w:rPr>
+        <w:t xml:space="preserve"> </w:t>
+      </w:r>
+      <w:r>
+        <w:rPr>
+          <w:rFonts w:ascii="Times New Roman" w:hAnsi="Times New Roman" w:cs="Times New Roman"/>
+        </w:rPr>
+        <w:t>show</w:t>
+      </w:r>
+      <w:r>
+        <w:rPr>
+          <w:rFonts w:ascii="Times New Roman" w:hAnsi="Times New Roman" w:cs="Times New Roman"/>
+        </w:rPr>
+        <w:t>s</w:t>
+      </w:r>
+      <w:r>
+        <w:rPr>
+          <w:rFonts w:ascii="Times New Roman" w:hAnsi="Times New Roman" w:cs="Times New Roman"/>
+        </w:rPr>
+        <w:t xml:space="preserve"> the layout of a </w:t>
+      </w:r>
+      <w:r>
+        <w:rPr>
+          <w:rFonts w:ascii="Times New Roman" w:hAnsi="Times New Roman" w:cs="Times New Roman"/>
+        </w:rPr>
+        <w:t>confusion matrix</w:t>
+      </w:r>
+      <w:r>
+        <w:rPr>
+          <w:rFonts w:ascii="Times New Roman" w:hAnsi="Times New Roman" w:cs="Times New Roman"/>
+        </w:rPr>
+        <w:t xml:space="preserve">, which provides </w:t>
+      </w:r>
+      <w:r>
+        <w:rPr>
+          <w:rFonts w:ascii="Times New Roman" w:hAnsi="Times New Roman" w:cs="Times New Roman"/>
+        </w:rPr>
+        <w:t xml:space="preserve">the number </w:t>
+      </w:r>
+      <w:r>
+        <w:rPr>
+          <w:rFonts w:ascii="Times New Roman" w:hAnsi="Times New Roman" w:cs="Times New Roman"/>
+        </w:rPr>
+        <w:lastRenderedPageBreak/>
+        <w:t xml:space="preserve">of true positives (TP), true negatives (TN), false positives (FP), and false negatives (FN) for each model. </w:t>
+      </w:r>
+    </w:p>
+    <w:p>
+      <w:pPr>
+        <w:pStyle w:val="ListParagraph"/>
+        <w:ind w:left="360"/>
+        <w:rPr>
+          <w:rFonts w:ascii="Times New Roman" w:hAnsi="Times New Roman" w:cs="Times New Roman"/>
+        </w:rPr>
+      </w:pPr>
+    </w:p>
+    <w:p>
+      <w:pPr>
+        <w:pStyle w:val="ListParagraph"/>
+        <w:ind w:left="360"/>
+        <w:rPr>
+          <w:rFonts w:ascii="Times New Roman" w:hAnsi="Times New Roman" w:cs="Times New Roman"/>
+        </w:rPr>
+      </w:pPr>
+    </w:p>
+    <w:p>
+      <w:pPr>
+        <w:pStyle w:val="Caption"/>
+        <w:keepNext/>
+        <w:jc w:val="center"/>
+      </w:pPr>
+      <w:r>
+        <w:t xml:space="preserve">Table </w:t>
+      </w:r>
+      <w:fldSimple w:instr=" SEQ Table \* ARABIC ">
+        <w:r>
+          <w:rPr>
+            <w:noProof/>
+          </w:rPr>
+          <w:t>2</w:t>
+        </w:r>
+      </w:fldSimple>
+      <w:r>
+        <w:t>: Confusion Matrix Layout</w:t>
+      </w:r>
+    </w:p>
+    <w:tbl>
+      <w:tblPr>
+        <w:tblStyle w:val="PlainTable3"/>
+        <w:tblW w:w="0" w:type="auto"/>
+        <w:jc w:val="center"/>
+        <w:tblLook w:val="04A0" w:firstRow="1" w:lastRow="0" w:firstColumn="1" w:lastColumn="0" w:noHBand="0" w:noVBand="1"/>
+      </w:tblPr>
+      <w:tblGrid>
+        <w:gridCol w:w="1485"/>
+        <w:gridCol w:w="2632"/>
+        <w:gridCol w:w="2633"/>
+      </w:tblGrid>
+      <w:tr>
+        <w:trPr>
+          <w:cnfStyle w:val="100000000000" w:firstRow="1" w:lastRow="0" w:firstColumn="0" w:lastColumn="0" w:oddVBand="0" w:evenVBand="0" w:oddHBand="0" w:evenHBand="0" w:firstRowFirstColumn="0" w:firstRowLastColumn="0" w:lastRowFirstColumn="0" w:lastRowLastColumn="0"/>
+          <w:jc w:val="center"/>
+        </w:trPr>
+        <w:tc>
+          <w:tcPr>
+            <w:cnfStyle w:val="001000000100" w:firstRow="0" w:lastRow="0" w:firstColumn="1" w:lastColumn="0" w:oddVBand="0" w:evenVBand="0" w:oddHBand="0" w:evenHBand="0" w:firstRowFirstColumn="1" w:firstRowLastColumn="0" w:lastRowFirstColumn="0" w:lastRowLastColumn="0"/>
+            <w:tcW w:w="1485" w:type="dxa"/>
+          </w:tcPr>
+          <w:p>
+            <w:pPr>
+              <w:pStyle w:val="ListParagraph"/>
+              <w:ind w:left="0"/>
+              <w:jc w:val="center"/>
+              <w:rPr>
+                <w:rFonts w:ascii="Times New Roman" w:hAnsi="Times New Roman" w:cs="Times New Roman"/>
+              </w:rPr>
+            </w:pPr>
+          </w:p>
+        </w:tc>
+        <w:tc>
+          <w:tcPr>
+            <w:tcW w:w="2632" w:type="dxa"/>
+          </w:tcPr>
+          <w:p>
+            <w:pPr>
+              <w:pStyle w:val="ListParagraph"/>
+              <w:ind w:left="0"/>
+              <w:jc w:val="center"/>
+              <w:cnfStyle w:val="100000000000" w:firstRow="1" w:lastRow="0" w:firstColumn="0" w:lastColumn="0" w:oddVBand="0" w:evenVBand="0" w:oddHBand="0" w:evenHBand="0" w:firstRowFirstColumn="0" w:firstRowLastColumn="0" w:lastRowFirstColumn="0" w:lastRowLastColumn="0"/>
+              <w:rPr>
+                <w:rFonts w:ascii="Times New Roman" w:hAnsi="Times New Roman" w:cs="Times New Roman"/>
+              </w:rPr>
+            </w:pPr>
+            <w:r>
+              <w:rPr>
+                <w:rFonts w:ascii="Times New Roman" w:hAnsi="Times New Roman" w:cs="Times New Roman"/>
+                <w:caps w:val="0"/>
+              </w:rPr>
+              <w:t>Predicted Value</w:t>
+            </w:r>
+            <w:r>
+              <w:rPr>
+                <w:rFonts w:ascii="Times New Roman" w:hAnsi="Times New Roman" w:cs="Times New Roman"/>
+                <w:caps w:val="0"/>
+              </w:rPr>
+              <w:t xml:space="preserve"> </w:t>
+            </w:r>
+            <w:r>
+              <w:rPr>
+                <w:rFonts w:ascii="Times New Roman" w:hAnsi="Times New Roman" w:cs="Times New Roman"/>
+                <w:caps w:val="0"/>
+              </w:rPr>
+              <w:br/>
+              <w:t>[</w:t>
+            </w:r>
+            <w:r>
+              <w:rPr>
+                <w:rFonts w:ascii="Times New Roman" w:hAnsi="Times New Roman" w:cs="Times New Roman"/>
+                <w:caps w:val="0"/>
+              </w:rPr>
+              <w:t>0]</w:t>
+            </w:r>
+          </w:p>
+        </w:tc>
+        <w:tc>
+          <w:tcPr>
+            <w:tcW w:w="2633" w:type="dxa"/>
+          </w:tcPr>
+          <w:p>
+            <w:pPr>
+              <w:pStyle w:val="ListParagraph"/>
+              <w:ind w:left="0"/>
+              <w:jc w:val="center"/>
+              <w:cnfStyle w:val="100000000000" w:firstRow="1" w:lastRow="0" w:firstColumn="0" w:lastColumn="0" w:oddVBand="0" w:evenVBand="0" w:oddHBand="0" w:evenHBand="0" w:firstRowFirstColumn="0" w:firstRowLastColumn="0" w:lastRowFirstColumn="0" w:lastRowLastColumn="0"/>
+              <w:rPr>
+                <w:rFonts w:ascii="Times New Roman" w:hAnsi="Times New Roman" w:cs="Times New Roman"/>
+              </w:rPr>
+            </w:pPr>
+            <w:r>
+              <w:rPr>
+                <w:rFonts w:ascii="Times New Roman" w:hAnsi="Times New Roman" w:cs="Times New Roman"/>
+                <w:caps w:val="0"/>
+              </w:rPr>
+              <w:t>Predicted Value</w:t>
+            </w:r>
+            <w:r>
+              <w:rPr>
+                <w:rFonts w:ascii="Times New Roman" w:hAnsi="Times New Roman" w:cs="Times New Roman"/>
+                <w:caps w:val="0"/>
+              </w:rPr>
+              <w:t xml:space="preserve"> </w:t>
+            </w:r>
+            <w:r>
+              <w:rPr>
+                <w:rFonts w:ascii="Times New Roman" w:hAnsi="Times New Roman" w:cs="Times New Roman"/>
+                <w:caps w:val="0"/>
+              </w:rPr>
+              <w:br/>
+              <w:t>[1</w:t>
+            </w:r>
+            <w:r>
+              <w:rPr>
+                <w:rFonts w:ascii="Times New Roman" w:hAnsi="Times New Roman" w:cs="Times New Roman"/>
+                <w:caps w:val="0"/>
+              </w:rPr>
+              <w:t>]</w:t>
+            </w:r>
+          </w:p>
+        </w:tc>
+      </w:tr>
+      <w:tr>
+        <w:trPr>
+          <w:cnfStyle w:val="000000100000" w:firstRow="0" w:lastRow="0" w:firstColumn="0" w:lastColumn="0" w:oddVBand="0" w:evenVBand="0" w:oddHBand="1" w:evenHBand="0" w:firstRowFirstColumn="0" w:firstRowLastColumn="0" w:lastRowFirstColumn="0" w:lastRowLastColumn="0"/>
+          <w:trHeight w:val="432"/>
+          <w:jc w:val="center"/>
+        </w:trPr>
+        <w:tc>
+          <w:tcPr>
+            <w:cnfStyle w:val="001000000000" w:firstRow="0" w:lastRow="0" w:firstColumn="1" w:lastColumn="0" w:oddVBand="0" w:evenVBand="0" w:oddHBand="0" w:evenHBand="0" w:firstRowFirstColumn="0" w:firstRowLastColumn="0" w:lastRowFirstColumn="0" w:lastRowLastColumn="0"/>
+            <w:tcW w:w="1485" w:type="dxa"/>
+            <w:vMerge w:val="restart"/>
+            <w:shd w:val="clear" w:color="auto" w:fill="auto"/>
+            <w:vAlign w:val="center"/>
+          </w:tcPr>
+          <w:p>
+            <w:pPr>
+              <w:pStyle w:val="ListParagraph"/>
+              <w:ind w:left="0"/>
+              <w:jc w:val="center"/>
+              <w:rPr>
+                <w:rFonts w:ascii="Times New Roman" w:hAnsi="Times New Roman" w:cs="Times New Roman"/>
+              </w:rPr>
+            </w:pPr>
+            <w:r>
+              <w:rPr>
+                <w:rFonts w:ascii="Times New Roman" w:hAnsi="Times New Roman" w:cs="Times New Roman"/>
+                <w:caps w:val="0"/>
+              </w:rPr>
+              <w:t xml:space="preserve">True Value </w:t>
+            </w:r>
+            <w:r>
+              <w:rPr>
+                <w:rFonts w:ascii="Times New Roman" w:hAnsi="Times New Roman" w:cs="Times New Roman"/>
+                <w:caps w:val="0"/>
+              </w:rPr>
+              <w:br/>
+            </w:r>
+            <w:r>
+              <w:rPr>
+                <w:rFonts w:ascii="Times New Roman" w:hAnsi="Times New Roman" w:cs="Times New Roman"/>
+                <w:caps w:val="0"/>
+              </w:rPr>
+              <w:t>[0]</w:t>
+            </w:r>
+          </w:p>
+        </w:tc>
+        <w:tc>
+          <w:tcPr>
+            <w:tcW w:w="2632" w:type="dxa"/>
+            <w:vAlign w:val="center"/>
+          </w:tcPr>
+          <w:p>
+            <w:pPr>
+              <w:pStyle w:val="ListParagraph"/>
+              <w:ind w:left="0"/>
+              <w:jc w:val="center"/>
+              <w:cnfStyle w:val="000000100000" w:firstRow="0" w:lastRow="0" w:firstColumn="0" w:lastColumn="0" w:oddVBand="0" w:evenVBand="0" w:oddHBand="1" w:evenHBand="0" w:firstRowFirstColumn="0" w:firstRowLastColumn="0" w:lastRowFirstColumn="0" w:lastRowLastColumn="0"/>
+              <w:rPr>
+                <w:rFonts w:ascii="Times New Roman" w:hAnsi="Times New Roman" w:cs="Times New Roman"/>
+                <w:i/>
+                <w:iCs/>
+                <w:sz w:val="20"/>
+                <w:szCs w:val="20"/>
+              </w:rPr>
+            </w:pPr>
+            <w:r>
+              <w:rPr>
+                <w:rFonts w:ascii="Times New Roman" w:hAnsi="Times New Roman" w:cs="Times New Roman"/>
+              </w:rPr>
+              <w:t>True Negative (TN)</w:t>
+            </w:r>
+          </w:p>
+        </w:tc>
+        <w:tc>
+          <w:tcPr>
+            <w:tcW w:w="2633" w:type="dxa"/>
+            <w:vAlign w:val="center"/>
+          </w:tcPr>
+          <w:p>
+            <w:pPr>
+              <w:pStyle w:val="ListParagraph"/>
+              <w:ind w:left="0"/>
+              <w:jc w:val="center"/>
+              <w:cnfStyle w:val="000000100000" w:firstRow="0" w:lastRow="0" w:firstColumn="0" w:lastColumn="0" w:oddVBand="0" w:evenVBand="0" w:oddHBand="1" w:evenHBand="0" w:firstRowFirstColumn="0" w:firstRowLastColumn="0" w:lastRowFirstColumn="0" w:lastRowLastColumn="0"/>
+              <w:rPr>
+                <w:rFonts w:ascii="Times New Roman" w:hAnsi="Times New Roman" w:cs="Times New Roman"/>
+                <w:i/>
+                <w:iCs/>
+                <w:sz w:val="20"/>
+                <w:szCs w:val="20"/>
+              </w:rPr>
+            </w:pPr>
+            <w:r>
+              <w:rPr>
+                <w:rFonts w:ascii="Times New Roman" w:hAnsi="Times New Roman" w:cs="Times New Roman"/>
+              </w:rPr>
+              <w:t>False Positive (FP)</w:t>
+            </w:r>
+          </w:p>
+        </w:tc>
+      </w:tr>
+      <w:tr>
+        <w:trPr>
+          <w:trHeight w:val="540"/>
+          <w:jc w:val="center"/>
+        </w:trPr>
+        <w:tc>
+          <w:tcPr>
+            <w:cnfStyle w:val="001000000000" w:firstRow="0" w:lastRow="0" w:firstColumn="1" w:lastColumn="0" w:oddVBand="0" w:evenVBand="0" w:oddHBand="0" w:evenHBand="0" w:firstRowFirstColumn="0" w:firstRowLastColumn="0" w:lastRowFirstColumn="0" w:lastRowLastColumn="0"/>
+            <w:tcW w:w="1485" w:type="dxa"/>
+            <w:vMerge/>
+            <w:shd w:val="clear" w:color="auto" w:fill="auto"/>
+            <w:vAlign w:val="center"/>
+          </w:tcPr>
+          <w:p>
+            <w:pPr>
+              <w:pStyle w:val="ListParagraph"/>
+              <w:ind w:left="0"/>
+              <w:jc w:val="center"/>
+              <w:rPr>
+                <w:rFonts w:ascii="Times New Roman" w:hAnsi="Times New Roman" w:cs="Times New Roman"/>
+                <w:caps w:val="0"/>
+              </w:rPr>
+            </w:pPr>
+          </w:p>
+        </w:tc>
+        <w:tc>
+          <w:tcPr>
+            <w:tcW w:w="2632" w:type="dxa"/>
+            <w:tcBorders>
+              <w:bottom w:val="dashSmallGap" w:sz="4" w:space="0" w:color="A6A6A6" w:themeColor="background1" w:themeShade="A6"/>
+            </w:tcBorders>
+            <w:vAlign w:val="center"/>
+          </w:tcPr>
+          <w:p>
+            <w:pPr>
+              <w:pStyle w:val="ListParagraph"/>
+              <w:ind w:left="0"/>
+              <w:jc w:val="center"/>
+              <w:cnfStyle w:val="000000000000" w:firstRow="0" w:lastRow="0" w:firstColumn="0" w:lastColumn="0" w:oddVBand="0" w:evenVBand="0" w:oddHBand="0" w:evenHBand="0" w:firstRowFirstColumn="0" w:firstRowLastColumn="0" w:lastRowFirstColumn="0" w:lastRowLastColumn="0"/>
+              <w:rPr>
+                <w:rFonts w:ascii="Times New Roman" w:hAnsi="Times New Roman" w:cs="Times New Roman"/>
+              </w:rPr>
+            </w:pPr>
+            <w:r>
+              <w:rPr>
+                <w:rFonts w:ascii="Times New Roman" w:hAnsi="Times New Roman" w:cs="Times New Roman"/>
+                <w:i/>
+                <w:iCs/>
+                <w:sz w:val="20"/>
+                <w:szCs w:val="20"/>
+              </w:rPr>
+              <w:t>Predicted HAM</w:t>
+            </w:r>
+            <w:r>
+              <w:rPr>
+                <w:rFonts w:ascii="Times New Roman" w:hAnsi="Times New Roman" w:cs="Times New Roman"/>
+                <w:i/>
+                <w:iCs/>
+                <w:sz w:val="20"/>
+                <w:szCs w:val="20"/>
+              </w:rPr>
+              <w:t xml:space="preserve"> </w:t>
+            </w:r>
+            <w:r>
+              <w:rPr>
+                <w:rFonts w:ascii="Times New Roman" w:hAnsi="Times New Roman" w:cs="Times New Roman"/>
+                <w:i/>
+                <w:iCs/>
+                <w:sz w:val="20"/>
+                <w:szCs w:val="20"/>
+              </w:rPr>
+              <w:t>Correctly</w:t>
+            </w:r>
+          </w:p>
+        </w:tc>
+        <w:tc>
+          <w:tcPr>
+            <w:tcW w:w="2633" w:type="dxa"/>
+            <w:tcBorders>
+              <w:bottom w:val="dashSmallGap" w:sz="4" w:space="0" w:color="A6A6A6" w:themeColor="background1" w:themeShade="A6"/>
+            </w:tcBorders>
+            <w:vAlign w:val="center"/>
+          </w:tcPr>
+          <w:p>
+            <w:pPr>
+              <w:pStyle w:val="ListParagraph"/>
+              <w:ind w:left="0"/>
+              <w:jc w:val="center"/>
+              <w:cnfStyle w:val="000000000000" w:firstRow="0" w:lastRow="0" w:firstColumn="0" w:lastColumn="0" w:oddVBand="0" w:evenVBand="0" w:oddHBand="0" w:evenHBand="0" w:firstRowFirstColumn="0" w:firstRowLastColumn="0" w:lastRowFirstColumn="0" w:lastRowLastColumn="0"/>
+              <w:rPr>
+                <w:rFonts w:ascii="Times New Roman" w:hAnsi="Times New Roman" w:cs="Times New Roman"/>
+              </w:rPr>
+            </w:pPr>
+            <w:r>
+              <w:rPr>
+                <w:rFonts w:ascii="Times New Roman" w:hAnsi="Times New Roman" w:cs="Times New Roman"/>
+                <w:i/>
+                <w:iCs/>
+                <w:sz w:val="20"/>
+                <w:szCs w:val="20"/>
+              </w:rPr>
+              <w:t>Predicted SPAM incorrectly</w:t>
+            </w:r>
+            <w:r>
+              <w:rPr>
+                <w:rFonts w:ascii="Times New Roman" w:hAnsi="Times New Roman" w:cs="Times New Roman"/>
+                <w:i/>
+                <w:iCs/>
+                <w:sz w:val="20"/>
+                <w:szCs w:val="20"/>
+              </w:rPr>
+              <w:t>,</w:t>
+            </w:r>
+            <w:r>
+              <w:rPr>
+                <w:rFonts w:ascii="Times New Roman" w:hAnsi="Times New Roman" w:cs="Times New Roman"/>
+                <w:i/>
+                <w:iCs/>
+                <w:sz w:val="20"/>
+                <w:szCs w:val="20"/>
+              </w:rPr>
+              <w:br/>
+            </w:r>
+            <w:r>
+              <w:rPr>
+                <w:rFonts w:ascii="Times New Roman" w:hAnsi="Times New Roman" w:cs="Times New Roman"/>
+                <w:i/>
+                <w:iCs/>
+                <w:sz w:val="20"/>
+                <w:szCs w:val="20"/>
+              </w:rPr>
+              <w:t xml:space="preserve"> was actually HAM</w:t>
+            </w:r>
+          </w:p>
+        </w:tc>
+      </w:tr>
+      <w:tr>
+        <w:trPr>
+          <w:cnfStyle w:val="000000100000" w:firstRow="0" w:lastRow="0" w:firstColumn="0" w:lastColumn="0" w:oddVBand="0" w:evenVBand="0" w:oddHBand="1" w:evenHBand="0" w:firstRowFirstColumn="0" w:firstRowLastColumn="0" w:lastRowFirstColumn="0" w:lastRowLastColumn="0"/>
+          <w:trHeight w:val="432"/>
+          <w:jc w:val="center"/>
+        </w:trPr>
+        <w:tc>
+          <w:tcPr>
+            <w:cnfStyle w:val="001000000000" w:firstRow="0" w:lastRow="0" w:firstColumn="1" w:lastColumn="0" w:oddVBand="0" w:evenVBand="0" w:oddHBand="0" w:evenHBand="0" w:firstRowFirstColumn="0" w:firstRowLastColumn="0" w:lastRowFirstColumn="0" w:lastRowLastColumn="0"/>
+            <w:tcW w:w="1485" w:type="dxa"/>
+            <w:vMerge w:val="restart"/>
+            <w:shd w:val="clear" w:color="auto" w:fill="auto"/>
+            <w:vAlign w:val="center"/>
+          </w:tcPr>
+          <w:p>
+            <w:pPr>
+              <w:pStyle w:val="ListParagraph"/>
+              <w:ind w:left="0"/>
+              <w:jc w:val="center"/>
+              <w:rPr>
+                <w:rFonts w:ascii="Times New Roman" w:hAnsi="Times New Roman" w:cs="Times New Roman"/>
+              </w:rPr>
+            </w:pPr>
+            <w:r>
+              <w:rPr>
+                <w:rFonts w:ascii="Times New Roman" w:hAnsi="Times New Roman" w:cs="Times New Roman"/>
+                <w:caps w:val="0"/>
+              </w:rPr>
+              <w:t xml:space="preserve">True Value </w:t>
+            </w:r>
+            <w:r>
+              <w:rPr>
+                <w:rFonts w:ascii="Times New Roman" w:hAnsi="Times New Roman" w:cs="Times New Roman"/>
+                <w:caps w:val="0"/>
+              </w:rPr>
+              <w:br/>
+            </w:r>
+            <w:r>
+              <w:rPr>
+                <w:rFonts w:ascii="Times New Roman" w:hAnsi="Times New Roman" w:cs="Times New Roman"/>
+                <w:caps w:val="0"/>
+              </w:rPr>
+              <w:t>[1]</w:t>
+            </w:r>
+          </w:p>
+        </w:tc>
+        <w:tc>
+          <w:tcPr>
+            <w:tcW w:w="2632" w:type="dxa"/>
+            <w:tcBorders>
+              <w:top w:val="dashSmallGap" w:sz="4" w:space="0" w:color="A6A6A6" w:themeColor="background1" w:themeShade="A6"/>
+            </w:tcBorders>
+            <w:vAlign w:val="center"/>
+          </w:tcPr>
+          <w:p>
+            <w:pPr>
+              <w:pStyle w:val="ListParagraph"/>
+              <w:ind w:left="0"/>
+              <w:jc w:val="center"/>
+              <w:cnfStyle w:val="000000100000" w:firstRow="0" w:lastRow="0" w:firstColumn="0" w:lastColumn="0" w:oddVBand="0" w:evenVBand="0" w:oddHBand="1" w:evenHBand="0" w:firstRowFirstColumn="0" w:firstRowLastColumn="0" w:lastRowFirstColumn="0" w:lastRowLastColumn="0"/>
+              <w:rPr>
+                <w:rFonts w:ascii="Times New Roman" w:hAnsi="Times New Roman" w:cs="Times New Roman"/>
+              </w:rPr>
+            </w:pPr>
+            <w:r>
+              <w:rPr>
+                <w:rFonts w:ascii="Times New Roman" w:hAnsi="Times New Roman" w:cs="Times New Roman"/>
+              </w:rPr>
+              <w:t>False Negative (FN)</w:t>
+            </w:r>
+          </w:p>
+        </w:tc>
+        <w:tc>
+          <w:tcPr>
+            <w:tcW w:w="2633" w:type="dxa"/>
+            <w:tcBorders>
+              <w:top w:val="dashSmallGap" w:sz="4" w:space="0" w:color="A6A6A6" w:themeColor="background1" w:themeShade="A6"/>
+            </w:tcBorders>
+            <w:vAlign w:val="center"/>
+          </w:tcPr>
+          <w:p>
+            <w:pPr>
+              <w:pStyle w:val="ListParagraph"/>
+              <w:ind w:left="0"/>
+              <w:jc w:val="center"/>
+              <w:cnfStyle w:val="000000100000" w:firstRow="0" w:lastRow="0" w:firstColumn="0" w:lastColumn="0" w:oddVBand="0" w:evenVBand="0" w:oddHBand="1" w:evenHBand="0" w:firstRowFirstColumn="0" w:firstRowLastColumn="0" w:lastRowFirstColumn="0" w:lastRowLastColumn="0"/>
+              <w:rPr>
+                <w:rFonts w:ascii="Times New Roman" w:hAnsi="Times New Roman" w:cs="Times New Roman"/>
+              </w:rPr>
+            </w:pPr>
+            <w:r>
+              <w:rPr>
+                <w:rFonts w:ascii="Times New Roman" w:hAnsi="Times New Roman" w:cs="Times New Roman"/>
+              </w:rPr>
+              <w:t>True Positive (TP)</w:t>
+            </w:r>
+          </w:p>
+        </w:tc>
+      </w:tr>
+      <w:tr>
+        <w:trPr>
+          <w:jc w:val="center"/>
+        </w:trPr>
+        <w:tc>
+          <w:tcPr>
+            <w:cnfStyle w:val="001000000000" w:firstRow="0" w:lastRow="0" w:firstColumn="1" w:lastColumn="0" w:oddVBand="0" w:evenVBand="0" w:oddHBand="0" w:evenHBand="0" w:firstRowFirstColumn="0" w:firstRowLastColumn="0" w:lastRowFirstColumn="0" w:lastRowLastColumn="0"/>
+            <w:tcW w:w="1485" w:type="dxa"/>
+            <w:vMerge/>
+            <w:shd w:val="clear" w:color="auto" w:fill="auto"/>
+          </w:tcPr>
+          <w:p>
+            <w:pPr>
+              <w:pStyle w:val="ListParagraph"/>
+              <w:ind w:left="0"/>
+              <w:jc w:val="center"/>
+              <w:rPr>
+                <w:rFonts w:ascii="Times New Roman" w:hAnsi="Times New Roman" w:cs="Times New Roman"/>
+                <w:caps w:val="0"/>
+              </w:rPr>
+            </w:pPr>
+          </w:p>
+        </w:tc>
+        <w:tc>
+          <w:tcPr>
+            <w:tcW w:w="2632" w:type="dxa"/>
+            <w:vAlign w:val="center"/>
+          </w:tcPr>
+          <w:p>
+            <w:pPr>
+              <w:pStyle w:val="ListParagraph"/>
+              <w:ind w:left="0"/>
+              <w:jc w:val="center"/>
+              <w:cnfStyle w:val="000000000000" w:firstRow="0" w:lastRow="0" w:firstColumn="0" w:lastColumn="0" w:oddVBand="0" w:evenVBand="0" w:oddHBand="0" w:evenHBand="0" w:firstRowFirstColumn="0" w:firstRowLastColumn="0" w:lastRowFirstColumn="0" w:lastRowLastColumn="0"/>
+              <w:rPr>
+                <w:rFonts w:ascii="Times New Roman" w:hAnsi="Times New Roman" w:cs="Times New Roman"/>
+                <w:i/>
+                <w:iCs/>
+                <w:sz w:val="20"/>
+                <w:szCs w:val="20"/>
+              </w:rPr>
+            </w:pPr>
+            <w:r>
+              <w:rPr>
+                <w:rFonts w:ascii="Times New Roman" w:hAnsi="Times New Roman" w:cs="Times New Roman"/>
+                <w:i/>
+                <w:iCs/>
+                <w:sz w:val="20"/>
+                <w:szCs w:val="20"/>
+              </w:rPr>
+              <w:t>Predicted HAM incorrectly</w:t>
+            </w:r>
+            <w:r>
+              <w:rPr>
+                <w:rFonts w:ascii="Times New Roman" w:hAnsi="Times New Roman" w:cs="Times New Roman"/>
+                <w:i/>
+                <w:iCs/>
+                <w:sz w:val="20"/>
+                <w:szCs w:val="20"/>
+              </w:rPr>
+              <w:t>,</w:t>
+            </w:r>
+            <w:r>
+              <w:rPr>
+                <w:rFonts w:ascii="Times New Roman" w:hAnsi="Times New Roman" w:cs="Times New Roman"/>
+                <w:i/>
+                <w:iCs/>
+                <w:sz w:val="20"/>
+                <w:szCs w:val="20"/>
+              </w:rPr>
+              <w:br/>
+            </w:r>
+            <w:r>
+              <w:rPr>
+                <w:rFonts w:ascii="Times New Roman" w:hAnsi="Times New Roman" w:cs="Times New Roman"/>
+                <w:i/>
+                <w:iCs/>
+                <w:sz w:val="20"/>
+                <w:szCs w:val="20"/>
+              </w:rPr>
+              <w:t>was actually SPAM</w:t>
+            </w:r>
+          </w:p>
+        </w:tc>
+        <w:tc>
+          <w:tcPr>
+            <w:tcW w:w="2633" w:type="dxa"/>
+            <w:vAlign w:val="center"/>
+          </w:tcPr>
+          <w:p>
+            <w:pPr>
+              <w:pStyle w:val="ListParagraph"/>
+              <w:ind w:left="0"/>
+              <w:jc w:val="center"/>
+              <w:cnfStyle w:val="000000000000" w:firstRow="0" w:lastRow="0" w:firstColumn="0" w:lastColumn="0" w:oddVBand="0" w:evenVBand="0" w:oddHBand="0" w:evenHBand="0" w:firstRowFirstColumn="0" w:firstRowLastColumn="0" w:lastRowFirstColumn="0" w:lastRowLastColumn="0"/>
+              <w:rPr>
+                <w:rFonts w:ascii="Times New Roman" w:hAnsi="Times New Roman" w:cs="Times New Roman"/>
+                <w:i/>
+                <w:iCs/>
+                <w:sz w:val="20"/>
+                <w:szCs w:val="20"/>
+              </w:rPr>
+            </w:pPr>
+            <w:r>
+              <w:rPr>
+                <w:rFonts w:ascii="Times New Roman" w:hAnsi="Times New Roman" w:cs="Times New Roman"/>
+                <w:i/>
+                <w:iCs/>
+                <w:sz w:val="20"/>
+                <w:szCs w:val="20"/>
+              </w:rPr>
+              <w:t>Predicted SPAM Correctly</w:t>
+            </w:r>
+          </w:p>
+        </w:tc>
+      </w:tr>
+    </w:tbl>
+    <w:p>
+      <w:pPr>
+        <w:rPr>
+          <w:rFonts w:ascii="Times New Roman" w:hAnsi="Times New Roman" w:cs="Times New Roman"/>
+        </w:rPr>
+      </w:pPr>
+    </w:p>
+    <w:p>
+      <w:pPr>
+        <w:pStyle w:val="ListParagraph"/>
+        <w:ind w:left="360"/>
+        <w:jc w:val="center"/>
+        <w:rPr>
+          <w:rFonts w:ascii="Times New Roman" w:hAnsi="Times New Roman" w:cs="Times New Roman"/>
+        </w:rPr>
+      </w:pPr>
+    </w:p>
+    <w:p>
+      <w:pPr>
+        <w:pStyle w:val="ListParagraph"/>
+        <w:ind w:left="360"/>
+        <w:rPr>
+          <w:rFonts w:ascii="Times New Roman" w:hAnsi="Times New Roman" w:cs="Times New Roman"/>
+        </w:rPr>
+      </w:pPr>
+      <w:r>
+        <w:rPr>
+          <w:rFonts w:ascii="Times New Roman" w:hAnsi="Times New Roman" w:cs="Times New Roman"/>
+        </w:rPr>
+        <w:t>Our i</w:t>
+      </w:r>
+      <w:r>
+        <w:rPr>
+          <w:rFonts w:ascii="Times New Roman" w:hAnsi="Times New Roman" w:cs="Times New Roman"/>
+        </w:rPr>
+        <w:t>nitial Decision Tree Classifier</w:t>
+      </w:r>
+      <w:r>
+        <w:rPr>
+          <w:rFonts w:ascii="Times New Roman" w:hAnsi="Times New Roman" w:cs="Times New Roman"/>
+        </w:rPr>
+        <w:t>, which utilized function defaults,</w:t>
+      </w:r>
+      <w:r>
+        <w:rPr>
+          <w:rFonts w:ascii="Times New Roman" w:hAnsi="Times New Roman" w:cs="Times New Roman"/>
+        </w:rPr>
+        <w:t xml:space="preserve"> achieved an accuracy score of 97.20%</w:t>
+      </w:r>
+      <w:r>
+        <w:rPr>
+          <w:rFonts w:ascii="Times New Roman" w:hAnsi="Times New Roman" w:cs="Times New Roman"/>
+        </w:rPr>
+        <w:t xml:space="preserve"> </w:t>
+      </w:r>
+      <w:r>
+        <w:rPr>
+          <w:rFonts w:ascii="Times New Roman" w:hAnsi="Times New Roman" w:cs="Times New Roman"/>
+        </w:rPr>
+        <w:t xml:space="preserve">with 160 </w:t>
+      </w:r>
+      <w:r>
+        <w:rPr>
+          <w:rFonts w:ascii="Times New Roman" w:hAnsi="Times New Roman" w:cs="Times New Roman"/>
+        </w:rPr>
+        <w:t>TP’s</w:t>
+      </w:r>
+      <w:r>
+        <w:rPr>
+          <w:rFonts w:ascii="Times New Roman" w:hAnsi="Times New Roman" w:cs="Times New Roman"/>
+        </w:rPr>
+        <w:t xml:space="preserve"> and 13 </w:t>
+      </w:r>
+      <w:r>
+        <w:rPr>
+          <w:rFonts w:ascii="Times New Roman" w:hAnsi="Times New Roman" w:cs="Times New Roman"/>
+        </w:rPr>
+        <w:t>FP’s</w:t>
+      </w:r>
+      <w:r>
+        <w:rPr>
+          <w:rFonts w:ascii="Times New Roman" w:hAnsi="Times New Roman" w:cs="Times New Roman"/>
+        </w:rPr>
+        <w:t xml:space="preserve">, indicating that the model incorrectly classified 13 </w:t>
+      </w:r>
+      <w:r>
+        <w:rPr>
+          <w:rFonts w:ascii="Times New Roman" w:hAnsi="Times New Roman" w:cs="Times New Roman"/>
+        </w:rPr>
+        <w:t>FN</w:t>
+      </w:r>
+      <w:r>
+        <w:rPr>
+          <w:rFonts w:ascii="Times New Roman" w:hAnsi="Times New Roman" w:cs="Times New Roman"/>
+        </w:rPr>
+        <w:t xml:space="preserve">. While this </w:t>
+      </w:r>
+      <w:r>
+        <w:rPr>
+          <w:rFonts w:ascii="Times New Roman" w:hAnsi="Times New Roman" w:cs="Times New Roman"/>
+        </w:rPr>
+        <w:t>is</w:t>
+      </w:r>
+      <w:r>
+        <w:rPr>
+          <w:rFonts w:ascii="Times New Roman" w:hAnsi="Times New Roman" w:cs="Times New Roman"/>
+        </w:rPr>
+        <w:t xml:space="preserve"> within an acceptable range</w:t>
+      </w:r>
+      <w:r>
+        <w:rPr>
+          <w:rFonts w:ascii="Times New Roman" w:hAnsi="Times New Roman" w:cs="Times New Roman"/>
+        </w:rPr>
+        <w:t>,</w:t>
+      </w:r>
+      <w:r>
+        <w:rPr>
+          <w:rFonts w:ascii="Times New Roman" w:hAnsi="Times New Roman" w:cs="Times New Roman"/>
+        </w:rPr>
+        <w:t xml:space="preserve"> </w:t>
+      </w:r>
+      <w:r>
+        <w:rPr>
+          <w:rFonts w:ascii="Times New Roman" w:hAnsi="Times New Roman" w:cs="Times New Roman"/>
+        </w:rPr>
+        <w:t>it was lower than the accuracy score obtained by the Naive Bayes model</w:t>
+      </w:r>
+      <w:r>
+        <w:rPr>
+          <w:rFonts w:ascii="Times New Roman" w:hAnsi="Times New Roman" w:cs="Times New Roman"/>
+        </w:rPr>
+        <w:t xml:space="preserve"> (</w:t>
+      </w:r>
+      <w:r>
+        <w:rPr>
+          <w:rFonts w:ascii="Times New Roman" w:hAnsi="Times New Roman" w:cs="Times New Roman"/>
+        </w:rPr>
+        <w:t>98.49%</w:t>
+      </w:r>
+      <w:r>
+        <w:rPr>
+          <w:rFonts w:ascii="Times New Roman" w:hAnsi="Times New Roman" w:cs="Times New Roman"/>
+        </w:rPr>
+        <w:t xml:space="preserve">). As such, we </w:t>
+      </w:r>
+      <w:r>
+        <w:rPr>
+          <w:rFonts w:ascii="Times New Roman" w:hAnsi="Times New Roman" w:cs="Times New Roman"/>
+        </w:rPr>
+        <w:t>experiment</w:t>
+      </w:r>
+      <w:r>
+        <w:rPr>
+          <w:rFonts w:ascii="Times New Roman" w:hAnsi="Times New Roman" w:cs="Times New Roman"/>
+        </w:rPr>
+        <w:t>ed</w:t>
+      </w:r>
+      <w:r>
+        <w:rPr>
+          <w:rFonts w:ascii="Times New Roman" w:hAnsi="Times New Roman" w:cs="Times New Roman"/>
+        </w:rPr>
+        <w:t xml:space="preserve"> with different hyperparameters, including the criterion, specified as entropy or Gini impurity, and the maximum depth for pre-pruning</w:t>
+      </w:r>
+      <w:r>
+        <w:rPr>
+          <w:rFonts w:ascii="Times New Roman" w:hAnsi="Times New Roman" w:cs="Times New Roman"/>
+        </w:rPr>
+        <w:t>, to increase model metrics.</w:t>
+      </w:r>
+    </w:p>
+    <w:p>
+      <w:pPr>
+        <w:pStyle w:val="ListParagraph"/>
+        <w:ind w:left="360"/>
+        <w:rPr>
+          <w:rFonts w:ascii="Times New Roman" w:hAnsi="Times New Roman" w:cs="Times New Roman"/>
+        </w:rPr>
+      </w:pPr>
+    </w:p>
+    <w:p>
+      <w:pPr>
+        <w:pStyle w:val="ListParagraph"/>
+        <w:ind w:left="360"/>
+        <w:rPr>
+          <w:rFonts w:ascii="Times New Roman" w:hAnsi="Times New Roman" w:cs="Times New Roman"/>
+        </w:rPr>
+      </w:pPr>
+      <w:r>
+        <w:rPr>
+          <w:rFonts w:ascii="Times New Roman" w:hAnsi="Times New Roman" w:cs="Times New Roman"/>
+        </w:rPr>
+        <w:t xml:space="preserve">Since our default </w:t>
+      </w:r>
+      <w:r>
+        <w:rPr>
+          <w:rFonts w:ascii="Times New Roman" w:hAnsi="Times New Roman" w:cs="Times New Roman"/>
+        </w:rPr>
+        <w:t>model</w:t>
+      </w:r>
+      <w:r>
+        <w:rPr>
+          <w:rFonts w:ascii="Times New Roman" w:hAnsi="Times New Roman" w:cs="Times New Roman"/>
+        </w:rPr>
+        <w:t xml:space="preserve"> utilizes Gini impurity, we selected the entropy criterion t</w:t>
+      </w:r>
+      <w:r>
+        <w:rPr>
+          <w:rFonts w:ascii="Times New Roman" w:hAnsi="Times New Roman" w:cs="Times New Roman"/>
+        </w:rPr>
+        <w:t>o improve the accuracy</w:t>
+      </w:r>
+      <w:r>
+        <w:rPr>
+          <w:rFonts w:ascii="Times New Roman" w:hAnsi="Times New Roman" w:cs="Times New Roman"/>
+        </w:rPr>
+        <w:t>.</w:t>
+      </w:r>
+      <w:r>
+        <w:rPr>
+          <w:rFonts w:ascii="Times New Roman" w:hAnsi="Times New Roman" w:cs="Times New Roman"/>
+        </w:rPr>
+        <w:t xml:space="preserve"> </w:t>
+      </w:r>
+      <w:r>
+        <w:rPr>
+          <w:rFonts w:ascii="Times New Roman" w:hAnsi="Times New Roman" w:cs="Times New Roman"/>
+        </w:rPr>
+        <w:t>[explain difference</w:t>
+      </w:r>
+      <w:r>
+        <w:rPr>
+          <w:rFonts w:ascii="Times New Roman" w:hAnsi="Times New Roman" w:cs="Times New Roman"/>
+        </w:rPr>
+        <w:t xml:space="preserve"> between two.</w:t>
+      </w:r>
+      <w:r>
+        <w:rPr>
+          <w:rFonts w:ascii="Times New Roman" w:hAnsi="Times New Roman" w:cs="Times New Roman"/>
+        </w:rPr>
+        <w:t>]</w:t>
+      </w:r>
+      <w:r>
+        <w:rPr>
+          <w:rFonts w:ascii="Times New Roman" w:hAnsi="Times New Roman" w:cs="Times New Roman"/>
+        </w:rPr>
+        <w:t xml:space="preserve"> </w:t>
+      </w:r>
+      <w:r>
+        <w:rPr>
+          <w:rFonts w:ascii="Times New Roman" w:hAnsi="Times New Roman" w:cs="Times New Roman"/>
+        </w:rPr>
+        <w:t xml:space="preserve">While this model </w:t>
+      </w:r>
+      <w:r>
+        <w:rPr>
+          <w:rFonts w:ascii="Times New Roman" w:hAnsi="Times New Roman" w:cs="Times New Roman"/>
+        </w:rPr>
+        <w:t>identified more TN</w:t>
+      </w:r>
+      <w:r>
+        <w:rPr>
+          <w:rFonts w:ascii="Times New Roman" w:hAnsi="Times New Roman" w:cs="Times New Roman"/>
+        </w:rPr>
+        <w:t xml:space="preserve"> </w:t>
+      </w:r>
+      <w:r>
+        <w:rPr>
+          <w:rFonts w:ascii="Times New Roman" w:hAnsi="Times New Roman" w:cs="Times New Roman"/>
+        </w:rPr>
+        <w:t xml:space="preserve">than </w:t>
+      </w:r>
+      <w:r>
+        <w:rPr>
+          <w:rFonts w:ascii="Times New Roman" w:hAnsi="Times New Roman" w:cs="Times New Roman"/>
+        </w:rPr>
+        <w:t xml:space="preserve">and </w:t>
+      </w:r>
+      <w:r>
+        <w:rPr>
+          <w:rFonts w:ascii="Times New Roman" w:hAnsi="Times New Roman" w:cs="Times New Roman"/>
+        </w:rPr>
+        <w:t>reduc</w:t>
+      </w:r>
+      <w:r>
+        <w:rPr>
+          <w:rFonts w:ascii="Times New Roman" w:hAnsi="Times New Roman" w:cs="Times New Roman"/>
+        </w:rPr>
+        <w:t xml:space="preserve">ed </w:t>
+      </w:r>
+      <w:r>
+        <w:rPr>
+          <w:rFonts w:ascii="Times New Roman" w:hAnsi="Times New Roman" w:cs="Times New Roman"/>
+        </w:rPr>
+        <w:t xml:space="preserve">the number of </w:t>
+      </w:r>
+      <w:r>
+        <w:rPr>
+          <w:rFonts w:ascii="Times New Roman" w:hAnsi="Times New Roman" w:cs="Times New Roman"/>
+        </w:rPr>
+        <w:t>FN</w:t>
+      </w:r>
+      <w:r>
+        <w:rPr>
+          <w:rFonts w:ascii="Times New Roman" w:hAnsi="Times New Roman" w:cs="Times New Roman"/>
+        </w:rPr>
+        <w:t xml:space="preserve"> compared to our</w:t>
+      </w:r>
+      <w:r>
+        <w:rPr>
+          <w:rFonts w:ascii="Times New Roman" w:hAnsi="Times New Roman" w:cs="Times New Roman"/>
+        </w:rPr>
+        <w:t xml:space="preserve"> default model, </w:t>
+      </w:r>
+      <w:r>
+        <w:rPr>
+          <w:rFonts w:ascii="Times New Roman" w:hAnsi="Times New Roman" w:cs="Times New Roman"/>
+        </w:rPr>
+        <w:t>it was less accurate at identifyin</w:t>
+      </w:r>
+      <w:r>
+        <w:rPr>
+          <w:rFonts w:ascii="Times New Roman" w:hAnsi="Times New Roman" w:cs="Times New Roman"/>
+        </w:rPr>
+        <w:t>g TP</w:t>
+      </w:r>
+      <w:r>
+        <w:rPr>
+          <w:rFonts w:ascii="Times New Roman" w:hAnsi="Times New Roman" w:cs="Times New Roman"/>
+        </w:rPr>
+        <w:t xml:space="preserve">. </w:t>
+      </w:r>
+      <w:r>
+        <w:rPr>
+          <w:rFonts w:ascii="Times New Roman" w:hAnsi="Times New Roman" w:cs="Times New Roman"/>
+        </w:rPr>
+        <w:t>Despite the decrease in TP</w:t>
+      </w:r>
+      <w:r>
+        <w:rPr>
+          <w:rFonts w:ascii="Times New Roman" w:hAnsi="Times New Roman" w:cs="Times New Roman"/>
+        </w:rPr>
+        <w:t>, the accuracy score rose slightly to 97.42%. While</w:t>
+      </w:r>
+      <w:r>
+        <w:rPr>
+          <w:rFonts w:ascii="Times New Roman" w:hAnsi="Times New Roman" w:cs="Times New Roman"/>
+        </w:rPr>
+        <w:t xml:space="preserve"> this refitting did </w:t>
+      </w:r>
+      <w:r>
+        <w:rPr>
+          <w:rFonts w:ascii="Times New Roman" w:hAnsi="Times New Roman" w:cs="Times New Roman"/>
+        </w:rPr>
+        <w:t xml:space="preserve">technically </w:t>
+      </w:r>
+      <w:r>
+        <w:rPr>
+          <w:rFonts w:ascii="Times New Roman" w:hAnsi="Times New Roman" w:cs="Times New Roman"/>
+        </w:rPr>
+        <w:t xml:space="preserve">improve accuracy, we </w:t>
+      </w:r>
+      <w:r>
+        <w:rPr>
+          <w:rFonts w:ascii="Times New Roman" w:hAnsi="Times New Roman" w:cs="Times New Roman"/>
+        </w:rPr>
+        <w:t>continued experimenting in</w:t>
+      </w:r>
+      <w:r>
+        <w:rPr>
+          <w:rFonts w:ascii="Times New Roman" w:hAnsi="Times New Roman" w:cs="Times New Roman"/>
+        </w:rPr>
+        <w:t xml:space="preserve"> </w:t>
+      </w:r>
+      <w:r>
+        <w:rPr>
+          <w:rFonts w:ascii="Times New Roman" w:hAnsi="Times New Roman" w:cs="Times New Roman"/>
+        </w:rPr>
+        <w:t>an attempt</w:t>
+      </w:r>
+      <w:r>
+        <w:rPr>
+          <w:rFonts w:ascii="Times New Roman" w:hAnsi="Times New Roman" w:cs="Times New Roman"/>
+        </w:rPr>
+        <w:t xml:space="preserve"> to recreate </w:t>
+      </w:r>
+      <w:r>
+        <w:rPr>
+          <w:rFonts w:ascii="Times New Roman" w:hAnsi="Times New Roman" w:cs="Times New Roman"/>
+        </w:rPr>
+        <w:t>a</w:t>
+      </w:r>
+      <w:r>
+        <w:rPr>
+          <w:rFonts w:ascii="Times New Roman" w:hAnsi="Times New Roman" w:cs="Times New Roman"/>
+        </w:rPr>
+        <w:t xml:space="preserve"> model </w:t>
+      </w:r>
+      <w:r>
+        <w:rPr>
+          <w:rFonts w:ascii="Times New Roman" w:hAnsi="Times New Roman" w:cs="Times New Roman"/>
+        </w:rPr>
+        <w:t>which</w:t>
+      </w:r>
+      <w:r>
+        <w:rPr>
+          <w:rFonts w:ascii="Times New Roman" w:hAnsi="Times New Roman" w:cs="Times New Roman"/>
+        </w:rPr>
+        <w:t xml:space="preserve"> increase</w:t>
+      </w:r>
+      <w:r>
+        <w:rPr>
+          <w:rFonts w:ascii="Times New Roman" w:hAnsi="Times New Roman" w:cs="Times New Roman"/>
+        </w:rPr>
+        <w:t>d accuracy</w:t>
+      </w:r>
+      <w:r>
+        <w:rPr>
+          <w:rFonts w:ascii="Times New Roman" w:hAnsi="Times New Roman" w:cs="Times New Roman"/>
+        </w:rPr>
+        <w:t xml:space="preserve"> without a loss in </w:t>
+      </w:r>
+      <w:r>
+        <w:rPr>
+          <w:rFonts w:ascii="Times New Roman" w:hAnsi="Times New Roman" w:cs="Times New Roman"/>
+        </w:rPr>
+        <w:t>TP</w:t>
+      </w:r>
+      <w:r>
+        <w:rPr>
+          <w:rFonts w:ascii="Times New Roman" w:hAnsi="Times New Roman" w:cs="Times New Roman"/>
+        </w:rPr>
+        <w:t>.</w:t>
+      </w:r>
+      <w:r>
+        <w:rPr>
+          <w:rFonts w:ascii="Times New Roman" w:hAnsi="Times New Roman" w:cs="Times New Roman"/>
+        </w:rPr>
+        <w:t xml:space="preserve"> </w:t>
+      </w:r>
+      <w:r>
+        <w:rPr>
+          <w:rFonts w:ascii="Times New Roman" w:hAnsi="Times New Roman" w:cs="Times New Roman"/>
+        </w:rPr>
+        <w:t>Next, p</w:t>
+      </w:r>
+      <w:r>
+        <w:rPr>
+          <w:rFonts w:ascii="Times New Roman" w:hAnsi="Times New Roman" w:cs="Times New Roman"/>
+        </w:rPr>
+        <w:t xml:space="preserve">re-pruning was implemented to limit excess tree growth and prevent overfitting, resulting in a higher accuracy score of 97.55%. However, </w:t>
+      </w:r>
+      <w:r>
+        <w:rPr>
+          <w:rFonts w:ascii="Times New Roman" w:hAnsi="Times New Roman" w:cs="Times New Roman"/>
+        </w:rPr>
+        <w:t>as the</w:t>
+      </w:r>
+      <w:r>
+        <w:rPr>
+          <w:rFonts w:ascii="Times New Roman" w:hAnsi="Times New Roman" w:cs="Times New Roman"/>
+        </w:rPr>
+        <w:t xml:space="preserve"> aim was to increase accuracy without sacrificing correct spam detection, a random forest variation was</w:t>
+      </w:r>
+      <w:r>
+        <w:rPr>
+          <w:rFonts w:ascii="Times New Roman" w:hAnsi="Times New Roman" w:cs="Times New Roman"/>
+        </w:rPr>
+        <w:t xml:space="preserve"> also</w:t>
+      </w:r>
+      <w:r>
+        <w:rPr>
+          <w:rFonts w:ascii="Times New Roman" w:hAnsi="Times New Roman" w:cs="Times New Roman"/>
+        </w:rPr>
+        <w:t xml:space="preserve"> tried. This method improved the accuracy score to 97.91%</w:t>
+      </w:r>
+      <w:r>
+        <w:rPr>
+          <w:rFonts w:ascii="Times New Roman" w:hAnsi="Times New Roman" w:cs="Times New Roman"/>
+        </w:rPr>
+        <w:t xml:space="preserve"> with </w:t>
+      </w:r>
+      <w:r>
+        <w:rPr>
+          <w:rFonts w:ascii="Times New Roman" w:hAnsi="Times New Roman" w:cs="Times New Roman"/>
+        </w:rPr>
+        <w:t>no false positives</w:t>
+      </w:r>
+      <w:r>
+        <w:rPr>
+          <w:rFonts w:ascii="Times New Roman" w:hAnsi="Times New Roman" w:cs="Times New Roman"/>
+        </w:rPr>
+        <w:t>, the highest among the models tried so far.</w:t>
+      </w:r>
+    </w:p>
+    <w:p>
+      <w:pPr>
+        <w:pStyle w:val="ListParagraph"/>
+        <w:ind w:left="360"/>
+        <w:rPr>
+          <w:rFonts w:ascii="Times New Roman" w:hAnsi="Times New Roman" w:cs="Times New Roman"/>
+        </w:rPr>
+      </w:pPr>
+      <w:r>
+        <w:rPr>
+          <w:rFonts w:ascii="Times New Roman" w:hAnsi="Times New Roman" w:cs="Times New Roman"/>
+        </w:rPr>
+        <w:t>After comparing the metrics of each model, as shown in table 3, we deduced that</w:t>
+      </w:r>
+      <w:r>
+        <w:rPr>
+          <w:rFonts w:ascii="Times New Roman" w:hAnsi="Times New Roman" w:cs="Times New Roman"/>
+        </w:rPr>
+        <w:t xml:space="preserve"> the Random Forest model seems to be the best decision tree model for </w:t>
+      </w:r>
+      <w:r>
+        <w:rPr>
+          <w:rFonts w:ascii="Times New Roman" w:hAnsi="Times New Roman" w:cs="Times New Roman"/>
+        </w:rPr>
+        <w:t>our</w:t>
+      </w:r>
+      <w:r>
+        <w:rPr>
+          <w:rFonts w:ascii="Times New Roman" w:hAnsi="Times New Roman" w:cs="Times New Roman"/>
+        </w:rPr>
+        <w:t xml:space="preserve"> spam/ham classification. It achieved the highest accuracy score of </w:t>
+      </w:r>
+      <w:r>
+        <w:rPr>
+          <w:rFonts w:ascii="Times New Roman" w:hAnsi="Times New Roman" w:cs="Times New Roman"/>
+        </w:rPr>
+        <w:t>97.91%</w:t>
+      </w:r>
+      <w:r>
+        <w:rPr>
+          <w:rFonts w:ascii="Times New Roman" w:hAnsi="Times New Roman" w:cs="Times New Roman"/>
+        </w:rPr>
+        <w:t xml:space="preserve">, has the highest </w:t>
+      </w:r>
+      <w:r>
+        <w:rPr>
+          <w:rFonts w:ascii="Times New Roman" w:hAnsi="Times New Roman" w:cs="Times New Roman"/>
+        </w:rPr>
+        <w:t>TN values</w:t>
+      </w:r>
+      <w:r>
+        <w:rPr>
+          <w:rFonts w:ascii="Times New Roman" w:hAnsi="Times New Roman" w:cs="Times New Roman"/>
+        </w:rPr>
+        <w:t>, and has no</w:t>
+      </w:r>
+      <w:r>
+        <w:rPr>
+          <w:rFonts w:ascii="Times New Roman" w:hAnsi="Times New Roman" w:cs="Times New Roman"/>
+        </w:rPr>
+        <w:t xml:space="preserve"> FP</w:t>
+      </w:r>
+      <w:r>
+        <w:rPr>
+          <w:rFonts w:ascii="Times New Roman" w:hAnsi="Times New Roman" w:cs="Times New Roman"/>
+        </w:rPr>
+        <w:t>. Furthermore</w:t>
+      </w:r>
+      <w:r>
+        <w:rPr>
+          <w:rFonts w:ascii="Times New Roman" w:hAnsi="Times New Roman" w:cs="Times New Roman"/>
+        </w:rPr>
+        <w:t xml:space="preserve">, the Random Forest model was able to maintain the same level of correct spam detection as the Pre-Pruned Model while identifying Ham messages more accurately, making </w:t>
+      </w:r>
+      <w:r>
+        <w:rPr>
+          <w:rFonts w:ascii="Times New Roman" w:hAnsi="Times New Roman" w:cs="Times New Roman"/>
+        </w:rPr>
+        <w:t>it the best</w:t>
+      </w:r>
+      <w:r>
+        <w:rPr>
+          <w:rFonts w:ascii="Times New Roman" w:hAnsi="Times New Roman" w:cs="Times New Roman"/>
+        </w:rPr>
+        <w:t xml:space="preserve"> option overall.</w:t>
+      </w:r>
+      <w:r>
+        <w:rPr>
+          <w:rFonts w:ascii="Times New Roman" w:hAnsi="Times New Roman" w:cs="Times New Roman"/>
+        </w:rPr>
+        <w:t xml:space="preserve"> </w:t>
+      </w:r>
+    </w:p>
+    <w:p>
+      <w:pPr>
+        <w:pStyle w:val="Caption"/>
+        <w:keepNext/>
+        <w:jc w:val="center"/>
+        <w:rPr>
+          <w:color w:val="auto"/>
+        </w:rPr>
+      </w:pPr>
+      <w:r>
+        <w:rPr>
+          <w:color w:val="auto"/>
+        </w:rPr>
+        <w:t xml:space="preserve">Table </w:t>
+      </w:r>
+      <w:r>
+        <w:rPr>
+          <w:color w:val="auto"/>
+        </w:rPr>
+        <w:fldChar w:fldCharType="begin"/>
+      </w:r>
+      <w:r>
+        <w:rPr>
+          <w:color w:val="auto"/>
+        </w:rPr>
+        <w:instrText xml:space="preserve"> SEQ Table \* ARABIC </w:instrText>
+      </w:r>
+      <w:r>
+        <w:rPr>
+          <w:color w:val="auto"/>
+        </w:rPr>
+        <w:fldChar w:fldCharType="separate"/>
+      </w:r>
+      <w:r>
+        <w:rPr>
+          <w:noProof/>
+          <w:color w:val="auto"/>
+        </w:rPr>
+        <w:t>3</w:t>
+      </w:r>
+      <w:r>
+        <w:rPr>
+          <w:color w:val="auto"/>
+        </w:rPr>
+        <w:fldChar w:fldCharType="end"/>
+      </w:r>
+      <w:r>
+        <w:rPr>
+          <w:color w:val="auto"/>
+        </w:rPr>
+        <w:t>: Comparison of DT Metrics</w:t>
+      </w:r>
+    </w:p>
+    <w:tbl>
+      <w:tblPr>
+        <w:tblStyle w:val="PlainTable3"/>
+        <w:tblW w:w="0" w:type="auto"/>
+        <w:jc w:val="center"/>
+        <w:tblLook w:val="0420" w:firstRow="1" w:lastRow="0" w:firstColumn="0" w:lastColumn="0" w:noHBand="0" w:noVBand="1"/>
+      </w:tblPr>
+      <w:tblGrid>
+        <w:gridCol w:w="2056"/>
+        <w:gridCol w:w="1823"/>
+        <w:gridCol w:w="766"/>
+        <w:gridCol w:w="876"/>
+        <w:gridCol w:w="673"/>
+        <w:gridCol w:w="718"/>
+      </w:tblGrid>
+      <w:tr>
+        <w:trPr>
+          <w:cnfStyle w:val="100000000000" w:firstRow="1" w:lastRow="0" w:firstColumn="0" w:lastColumn="0" w:oddVBand="0" w:evenVBand="0" w:oddHBand="0" w:evenHBand="0" w:firstRowFirstColumn="0" w:firstRowLastColumn="0" w:lastRowFirstColumn="0" w:lastRowLastColumn="0"/>
+          <w:jc w:val="center"/>
+        </w:trPr>
+        <w:tc>
+          <w:tcPr>
+            <w:tcW w:w="2056" w:type="dxa"/>
+          </w:tcPr>
+          <w:p>
+            <w:pPr>
+              <w:pStyle w:val="ListParagraph"/>
+              <w:ind w:left="0"/>
+              <w:rPr>
+                <w:rFonts w:ascii="Times New Roman" w:hAnsi="Times New Roman" w:cs="Times New Roman"/>
+              </w:rPr>
+            </w:pPr>
+            <w:r>
+              <w:rPr>
+                <w:rFonts w:ascii="Times New Roman" w:hAnsi="Times New Roman" w:cs="Times New Roman"/>
+                <w:caps w:val="0"/>
+              </w:rPr>
+              <w:t xml:space="preserve">    Model Name    </w:t>
+            </w:r>
+          </w:p>
+        </w:tc>
+        <w:tc>
+          <w:tcPr>
+            <w:tcW w:w="1823" w:type="dxa"/>
+          </w:tcPr>
+          <w:p>
+            <w:pPr>
+              <w:pStyle w:val="ListParagraph"/>
+              <w:ind w:left="0"/>
+              <w:rPr>
+                <w:rFonts w:ascii="Times New Roman" w:hAnsi="Times New Roman" w:cs="Times New Roman"/>
+              </w:rPr>
+            </w:pPr>
+            <w:r>
+              <w:rPr>
+                <w:rFonts w:ascii="Times New Roman" w:hAnsi="Times New Roman" w:cs="Times New Roman"/>
+                <w:caps w:val="0"/>
+              </w:rPr>
+              <w:t xml:space="preserve"> Accuracy Score </w:t>
+            </w:r>
+          </w:p>
+        </w:tc>
+        <w:tc>
+          <w:tcPr>
+            <w:tcW w:w="766" w:type="dxa"/>
+          </w:tcPr>
+          <w:p>
+            <w:pPr>
+              <w:pStyle w:val="ListParagraph"/>
+              <w:ind w:left="0"/>
+              <w:rPr>
+                <w:rFonts w:ascii="Times New Roman" w:hAnsi="Times New Roman" w:cs="Times New Roman"/>
+              </w:rPr>
+            </w:pPr>
+            <w:r>
+              <w:rPr>
+                <w:rFonts w:ascii="Times New Roman" w:hAnsi="Times New Roman" w:cs="Times New Roman"/>
+                <w:caps w:val="0"/>
+              </w:rPr>
+              <w:t xml:space="preserve">  TP </w:t>
+            </w:r>
+          </w:p>
+        </w:tc>
+        <w:tc>
+          <w:tcPr>
+            <w:tcW w:w="876" w:type="dxa"/>
+          </w:tcPr>
+          <w:p>
+            <w:pPr>
+              <w:pStyle w:val="ListParagraph"/>
+              <w:ind w:left="0"/>
+              <w:rPr>
+                <w:rFonts w:ascii="Times New Roman" w:hAnsi="Times New Roman" w:cs="Times New Roman"/>
+              </w:rPr>
+            </w:pPr>
+            <w:r>
+              <w:rPr>
+                <w:rFonts w:ascii="Times New Roman" w:hAnsi="Times New Roman" w:cs="Times New Roman"/>
+                <w:caps w:val="0"/>
+              </w:rPr>
+              <w:t xml:space="preserve">  TN  </w:t>
+            </w:r>
+          </w:p>
+        </w:tc>
+        <w:tc>
+          <w:tcPr>
+            <w:tcW w:w="673" w:type="dxa"/>
+          </w:tcPr>
+          <w:p>
+            <w:pPr>
+              <w:pStyle w:val="ListParagraph"/>
+              <w:ind w:left="0"/>
+              <w:rPr>
+                <w:rFonts w:ascii="Times New Roman" w:hAnsi="Times New Roman" w:cs="Times New Roman"/>
+              </w:rPr>
+            </w:pPr>
+            <w:r>
+              <w:rPr>
+                <w:rFonts w:ascii="Times New Roman" w:hAnsi="Times New Roman" w:cs="Times New Roman"/>
+                <w:caps w:val="0"/>
+              </w:rPr>
+              <w:t xml:space="preserve"> FP </w:t>
+            </w:r>
+          </w:p>
+        </w:tc>
+        <w:tc>
+          <w:tcPr>
+            <w:tcW w:w="718" w:type="dxa"/>
+          </w:tcPr>
+          <w:p>
+            <w:pPr>
+              <w:pStyle w:val="ListParagraph"/>
+              <w:ind w:left="0"/>
+              <w:rPr>
+                <w:rFonts w:ascii="Times New Roman" w:hAnsi="Times New Roman" w:cs="Times New Roman"/>
+              </w:rPr>
+            </w:pPr>
+            <w:r>
+              <w:rPr>
+                <w:rFonts w:ascii="Times New Roman" w:hAnsi="Times New Roman" w:cs="Times New Roman"/>
+                <w:caps w:val="0"/>
+              </w:rPr>
+              <w:t xml:space="preserve"> FN </w:t>
+            </w:r>
+          </w:p>
+        </w:tc>
+      </w:tr>
+      <w:tr>
+        <w:trPr>
+          <w:cnfStyle w:val="000000100000" w:firstRow="0" w:lastRow="0" w:firstColumn="0" w:lastColumn="0" w:oddVBand="0" w:evenVBand="0" w:oddHBand="1" w:evenHBand="0" w:firstRowFirstColumn="0" w:firstRowLastColumn="0" w:lastRowFirstColumn="0" w:lastRowLastColumn="0"/>
+          <w:jc w:val="center"/>
+        </w:trPr>
+        <w:tc>
+          <w:tcPr>
+            <w:tcW w:w="2056" w:type="dxa"/>
+          </w:tcPr>
+          <w:p>
+            <w:pPr>
+              <w:pStyle w:val="ListParagraph"/>
+              <w:ind w:left="0"/>
+              <w:rPr>
+                <w:rFonts w:ascii="Times New Roman" w:hAnsi="Times New Roman" w:cs="Times New Roman"/>
+              </w:rPr>
+            </w:pPr>
+            <w:r>
+              <w:rPr>
+                <w:rFonts w:ascii="Times New Roman" w:hAnsi="Times New Roman" w:cs="Times New Roman"/>
+              </w:rPr>
+              <w:t xml:space="preserve">   Normal Model   </w:t>
+            </w:r>
+          </w:p>
+        </w:tc>
+        <w:tc>
+          <w:tcPr>
+            <w:tcW w:w="1823" w:type="dxa"/>
+          </w:tcPr>
+          <w:p>
+            <w:pPr>
+              <w:pStyle w:val="ListParagraph"/>
+              <w:ind w:left="0"/>
+              <w:rPr>
+                <w:rFonts w:ascii="Times New Roman" w:hAnsi="Times New Roman" w:cs="Times New Roman"/>
+              </w:rPr>
+            </w:pPr>
+            <w:r>
+              <w:rPr>
+                <w:rFonts w:ascii="Times New Roman" w:hAnsi="Times New Roman" w:cs="Times New Roman"/>
+              </w:rPr>
+              <w:t xml:space="preserve">    0.972003    </w:t>
+            </w:r>
+          </w:p>
+        </w:tc>
+        <w:tc>
+          <w:tcPr>
+            <w:tcW w:w="766" w:type="dxa"/>
+          </w:tcPr>
+          <w:p>
+            <w:pPr>
+              <w:pStyle w:val="ListParagraph"/>
+              <w:ind w:left="0"/>
+              <w:rPr>
+                <w:rFonts w:ascii="Times New Roman" w:hAnsi="Times New Roman" w:cs="Times New Roman"/>
+                <w:color w:val="538135" w:themeColor="accent6" w:themeShade="BF"/>
+              </w:rPr>
+            </w:pPr>
+            <w:r>
+              <w:rPr>
+                <w:rFonts w:ascii="Times New Roman" w:hAnsi="Times New Roman" w:cs="Times New Roman"/>
+              </w:rPr>
+              <w:t xml:space="preserve"> </w:t>
+            </w:r>
+            <w:r>
+              <w:rPr>
+                <w:rFonts w:ascii="Times New Roman" w:hAnsi="Times New Roman" w:cs="Times New Roman"/>
+                <w:color w:val="538135" w:themeColor="accent6" w:themeShade="BF"/>
+              </w:rPr>
+              <w:t xml:space="preserve">160 </w:t>
+            </w:r>
+          </w:p>
+        </w:tc>
+        <w:tc>
+          <w:tcPr>
+            <w:tcW w:w="876" w:type="dxa"/>
+          </w:tcPr>
+          <w:p>
+            <w:pPr>
+              <w:pStyle w:val="ListParagraph"/>
+              <w:ind w:left="0"/>
+              <w:rPr>
+                <w:rFonts w:ascii="Times New Roman" w:hAnsi="Times New Roman" w:cs="Times New Roman"/>
+              </w:rPr>
+            </w:pPr>
+            <w:r>
+              <w:rPr>
+                <w:rFonts w:ascii="Times New Roman" w:hAnsi="Times New Roman" w:cs="Times New Roman"/>
+              </w:rPr>
+              <w:t xml:space="preserve"> 1194 </w:t>
+            </w:r>
+          </w:p>
+        </w:tc>
+        <w:tc>
+          <w:tcPr>
+            <w:tcW w:w="673" w:type="dxa"/>
+          </w:tcPr>
+          <w:p>
+            <w:pPr>
+              <w:pStyle w:val="ListParagraph"/>
+              <w:ind w:left="0"/>
+              <w:rPr>
+                <w:rFonts w:ascii="Times New Roman" w:hAnsi="Times New Roman" w:cs="Times New Roman"/>
+              </w:rPr>
+            </w:pPr>
+            <w:r>
+              <w:rPr>
+                <w:rFonts w:ascii="Times New Roman" w:hAnsi="Times New Roman" w:cs="Times New Roman"/>
+              </w:rPr>
+              <w:t xml:space="preserve"> 13 </w:t>
+            </w:r>
+          </w:p>
+        </w:tc>
+        <w:tc>
+          <w:tcPr>
+            <w:tcW w:w="718" w:type="dxa"/>
+          </w:tcPr>
+          <w:p>
+            <w:pPr>
+              <w:pStyle w:val="ListParagraph"/>
+              <w:ind w:left="0"/>
+              <w:rPr>
+                <w:rFonts w:ascii="Times New Roman" w:hAnsi="Times New Roman" w:cs="Times New Roman"/>
+                <w:color w:val="538135" w:themeColor="accent6" w:themeShade="BF"/>
+              </w:rPr>
+            </w:pPr>
+            <w:r>
+              <w:rPr>
+                <w:rFonts w:ascii="Times New Roman" w:hAnsi="Times New Roman" w:cs="Times New Roman"/>
+              </w:rPr>
+              <w:t xml:space="preserve"> </w:t>
+            </w:r>
+            <w:r>
+              <w:rPr>
+                <w:rFonts w:ascii="Times New Roman" w:hAnsi="Times New Roman" w:cs="Times New Roman"/>
+                <w:color w:val="538135" w:themeColor="accent6" w:themeShade="BF"/>
+              </w:rPr>
+              <w:t xml:space="preserve">26 </w:t>
+            </w:r>
+          </w:p>
+        </w:tc>
+      </w:tr>
+      <w:tr>
+        <w:trPr>
+          <w:jc w:val="center"/>
+        </w:trPr>
+        <w:tc>
+          <w:tcPr>
+            <w:tcW w:w="2056" w:type="dxa"/>
+          </w:tcPr>
+          <w:p>
+            <w:pPr>
+              <w:pStyle w:val="ListParagraph"/>
+              <w:ind w:left="0"/>
+              <w:rPr>
+                <w:rFonts w:ascii="Times New Roman" w:hAnsi="Times New Roman" w:cs="Times New Roman"/>
+              </w:rPr>
+            </w:pPr>
+            <w:r>
+              <w:rPr>
+                <w:rFonts w:ascii="Times New Roman" w:hAnsi="Times New Roman" w:cs="Times New Roman"/>
+              </w:rPr>
+              <w:t xml:space="preserve">  Entropy Model   </w:t>
+            </w:r>
+          </w:p>
+        </w:tc>
+        <w:tc>
+          <w:tcPr>
+            <w:tcW w:w="1823" w:type="dxa"/>
+          </w:tcPr>
+          <w:p>
+            <w:pPr>
+              <w:pStyle w:val="ListParagraph"/>
+              <w:ind w:left="0"/>
+              <w:rPr>
+                <w:rFonts w:ascii="Times New Roman" w:hAnsi="Times New Roman" w:cs="Times New Roman"/>
+              </w:rPr>
+            </w:pPr>
+            <w:r>
+              <w:rPr>
+                <w:rFonts w:ascii="Times New Roman" w:hAnsi="Times New Roman" w:cs="Times New Roman"/>
+              </w:rPr>
+              <w:t xml:space="preserve">    0.974156    </w:t>
+            </w:r>
+          </w:p>
+        </w:tc>
+        <w:tc>
+          <w:tcPr>
+            <w:tcW w:w="766" w:type="dxa"/>
+          </w:tcPr>
+          <w:p>
+            <w:pPr>
+              <w:pStyle w:val="ListParagraph"/>
+              <w:ind w:left="0"/>
+              <w:rPr>
+                <w:rFonts w:ascii="Times New Roman" w:hAnsi="Times New Roman" w:cs="Times New Roman"/>
+              </w:rPr>
+            </w:pPr>
+            <w:r>
+              <w:rPr>
+                <w:rFonts w:ascii="Times New Roman" w:hAnsi="Times New Roman" w:cs="Times New Roman"/>
+              </w:rPr>
+              <w:t xml:space="preserve"> 158 </w:t>
+            </w:r>
+          </w:p>
+        </w:tc>
+        <w:tc>
+          <w:tcPr>
+            <w:tcW w:w="876" w:type="dxa"/>
+          </w:tcPr>
+          <w:p>
+            <w:pPr>
+              <w:pStyle w:val="ListParagraph"/>
+              <w:ind w:left="0"/>
+              <w:rPr>
+                <w:rFonts w:ascii="Times New Roman" w:hAnsi="Times New Roman" w:cs="Times New Roman"/>
+              </w:rPr>
+            </w:pPr>
+            <w:r>
+              <w:rPr>
+                <w:rFonts w:ascii="Times New Roman" w:hAnsi="Times New Roman" w:cs="Times New Roman"/>
+              </w:rPr>
+              <w:t xml:space="preserve"> 1199 </w:t>
+            </w:r>
+          </w:p>
+        </w:tc>
+        <w:tc>
+          <w:tcPr>
+            <w:tcW w:w="673" w:type="dxa"/>
+          </w:tcPr>
+          <w:p>
+            <w:pPr>
+              <w:pStyle w:val="ListParagraph"/>
+              <w:ind w:left="0"/>
+              <w:rPr>
+                <w:rFonts w:ascii="Times New Roman" w:hAnsi="Times New Roman" w:cs="Times New Roman"/>
+              </w:rPr>
+            </w:pPr>
+            <w:r>
+              <w:rPr>
+                <w:rFonts w:ascii="Times New Roman" w:hAnsi="Times New Roman" w:cs="Times New Roman"/>
+              </w:rPr>
+              <w:t xml:space="preserve"> 8  </w:t>
+            </w:r>
+          </w:p>
+        </w:tc>
+        <w:tc>
+          <w:tcPr>
+            <w:tcW w:w="718" w:type="dxa"/>
+          </w:tcPr>
+          <w:p>
+            <w:pPr>
+              <w:pStyle w:val="ListParagraph"/>
+              <w:ind w:left="0"/>
+              <w:rPr>
+                <w:rFonts w:ascii="Times New Roman" w:hAnsi="Times New Roman" w:cs="Times New Roman"/>
+              </w:rPr>
+            </w:pPr>
+            <w:r>
+              <w:rPr>
+                <w:rFonts w:ascii="Times New Roman" w:hAnsi="Times New Roman" w:cs="Times New Roman"/>
+              </w:rPr>
+              <w:t xml:space="preserve"> 28 </w:t>
+            </w:r>
+          </w:p>
+        </w:tc>
+      </w:tr>
+      <w:tr>
+        <w:trPr>
+          <w:cnfStyle w:val="000000100000" w:firstRow="0" w:lastRow="0" w:firstColumn="0" w:lastColumn="0" w:oddVBand="0" w:evenVBand="0" w:oddHBand="1" w:evenHBand="0" w:firstRowFirstColumn="0" w:firstRowLastColumn="0" w:lastRowFirstColumn="0" w:lastRowLastColumn="0"/>
+          <w:jc w:val="center"/>
+        </w:trPr>
+        <w:tc>
+          <w:tcPr>
+            <w:tcW w:w="2056" w:type="dxa"/>
+          </w:tcPr>
+          <w:p>
+            <w:pPr>
+              <w:pStyle w:val="ListParagraph"/>
+              <w:ind w:left="0"/>
+              <w:rPr>
+                <w:rFonts w:ascii="Times New Roman" w:hAnsi="Times New Roman" w:cs="Times New Roman"/>
+              </w:rPr>
+            </w:pPr>
+            <w:r>
+              <w:rPr>
+                <w:rFonts w:ascii="Times New Roman" w:hAnsi="Times New Roman" w:cs="Times New Roman"/>
+              </w:rPr>
+              <w:t xml:space="preserve"> Pre-Pruned Model </w:t>
+            </w:r>
+          </w:p>
+        </w:tc>
+        <w:tc>
+          <w:tcPr>
+            <w:tcW w:w="1823" w:type="dxa"/>
+          </w:tcPr>
+          <w:p>
+            <w:pPr>
+              <w:pStyle w:val="ListParagraph"/>
+              <w:ind w:left="0"/>
+              <w:rPr>
+                <w:rFonts w:ascii="Times New Roman" w:hAnsi="Times New Roman" w:cs="Times New Roman"/>
+              </w:rPr>
+            </w:pPr>
+            <w:r>
+              <w:rPr>
+                <w:rFonts w:ascii="Times New Roman" w:hAnsi="Times New Roman" w:cs="Times New Roman"/>
+              </w:rPr>
+              <w:t xml:space="preserve">    0.975592    </w:t>
+            </w:r>
+          </w:p>
+        </w:tc>
+        <w:tc>
+          <w:tcPr>
+            <w:tcW w:w="766" w:type="dxa"/>
+          </w:tcPr>
+          <w:p>
+            <w:pPr>
+              <w:pStyle w:val="ListParagraph"/>
+              <w:ind w:left="0"/>
+              <w:rPr>
+                <w:rFonts w:ascii="Times New Roman" w:hAnsi="Times New Roman" w:cs="Times New Roman"/>
+              </w:rPr>
+            </w:pPr>
+            <w:r>
+              <w:rPr>
+                <w:rFonts w:ascii="Times New Roman" w:hAnsi="Times New Roman" w:cs="Times New Roman"/>
+              </w:rPr>
+              <w:t xml:space="preserve"> 157 </w:t>
+            </w:r>
+          </w:p>
+        </w:tc>
+        <w:tc>
+          <w:tcPr>
+            <w:tcW w:w="876" w:type="dxa"/>
+          </w:tcPr>
+          <w:p>
+            <w:pPr>
+              <w:pStyle w:val="ListParagraph"/>
+              <w:ind w:left="0"/>
+              <w:rPr>
+                <w:rFonts w:ascii="Times New Roman" w:hAnsi="Times New Roman" w:cs="Times New Roman"/>
+              </w:rPr>
+            </w:pPr>
+            <w:r>
+              <w:rPr>
+                <w:rFonts w:ascii="Times New Roman" w:hAnsi="Times New Roman" w:cs="Times New Roman"/>
+              </w:rPr>
+              <w:t xml:space="preserve"> 1202 </w:t>
+            </w:r>
+          </w:p>
+        </w:tc>
+        <w:tc>
+          <w:tcPr>
+            <w:tcW w:w="673" w:type="dxa"/>
+          </w:tcPr>
+          <w:p>
+            <w:pPr>
+              <w:pStyle w:val="ListParagraph"/>
+              <w:ind w:left="0"/>
+              <w:rPr>
+                <w:rFonts w:ascii="Times New Roman" w:hAnsi="Times New Roman" w:cs="Times New Roman"/>
+              </w:rPr>
+            </w:pPr>
+            <w:r>
+              <w:rPr>
+                <w:rFonts w:ascii="Times New Roman" w:hAnsi="Times New Roman" w:cs="Times New Roman"/>
+              </w:rPr>
+              <w:t xml:space="preserve"> 5  </w:t>
+            </w:r>
+          </w:p>
+        </w:tc>
+        <w:tc>
+          <w:tcPr>
+            <w:tcW w:w="718" w:type="dxa"/>
+          </w:tcPr>
+          <w:p>
+            <w:pPr>
+              <w:pStyle w:val="ListParagraph"/>
+              <w:ind w:left="0"/>
+              <w:rPr>
+                <w:rFonts w:ascii="Times New Roman" w:hAnsi="Times New Roman" w:cs="Times New Roman"/>
+              </w:rPr>
+            </w:pPr>
+            <w:r>
+              <w:rPr>
+                <w:rFonts w:ascii="Times New Roman" w:hAnsi="Times New Roman" w:cs="Times New Roman"/>
+              </w:rPr>
+              <w:t xml:space="preserve"> 29 </w:t>
+            </w:r>
+          </w:p>
+        </w:tc>
+      </w:tr>
+      <w:tr>
+        <w:trPr>
+          <w:jc w:val="center"/>
+        </w:trPr>
+        <w:tc>
+          <w:tcPr>
+            <w:tcW w:w="2056" w:type="dxa"/>
+          </w:tcPr>
+          <w:p>
+            <w:pPr>
+              <w:pStyle w:val="ListParagraph"/>
+              <w:ind w:left="0"/>
+              <w:rPr>
+                <w:rFonts w:ascii="Times New Roman" w:hAnsi="Times New Roman" w:cs="Times New Roman"/>
+              </w:rPr>
+            </w:pPr>
+            <w:r>
+              <w:rPr>
+                <w:rFonts w:ascii="Times New Roman" w:hAnsi="Times New Roman" w:cs="Times New Roman"/>
+              </w:rPr>
+              <w:t xml:space="preserve">  Random Forest   </w:t>
+            </w:r>
+          </w:p>
+        </w:tc>
+        <w:tc>
+          <w:tcPr>
+            <w:tcW w:w="1823" w:type="dxa"/>
+          </w:tcPr>
+          <w:p>
+            <w:pPr>
+              <w:pStyle w:val="ListParagraph"/>
+              <w:ind w:left="0"/>
+              <w:rPr>
+                <w:rFonts w:ascii="Times New Roman" w:hAnsi="Times New Roman" w:cs="Times New Roman"/>
+                <w:color w:val="538135" w:themeColor="accent6" w:themeShade="BF"/>
+              </w:rPr>
+            </w:pPr>
+            <w:r>
+              <w:rPr>
+                <w:rFonts w:ascii="Times New Roman" w:hAnsi="Times New Roman" w:cs="Times New Roman"/>
+                <w:color w:val="538135" w:themeColor="accent6" w:themeShade="BF"/>
+              </w:rPr>
+              <w:t xml:space="preserve">    0.979182    </w:t>
+            </w:r>
+          </w:p>
+        </w:tc>
+        <w:tc>
+          <w:tcPr>
+            <w:tcW w:w="766" w:type="dxa"/>
+          </w:tcPr>
+          <w:p>
+            <w:pPr>
+              <w:pStyle w:val="ListParagraph"/>
+              <w:ind w:left="0"/>
+              <w:rPr>
+                <w:rFonts w:ascii="Times New Roman" w:hAnsi="Times New Roman" w:cs="Times New Roman"/>
+              </w:rPr>
+            </w:pPr>
+            <w:r>
+              <w:rPr>
+                <w:rFonts w:ascii="Times New Roman" w:hAnsi="Times New Roman" w:cs="Times New Roman"/>
+              </w:rPr>
+              <w:t xml:space="preserve"> 157 </w:t>
+            </w:r>
+          </w:p>
+        </w:tc>
+        <w:tc>
+          <w:tcPr>
+            <w:tcW w:w="876" w:type="dxa"/>
+          </w:tcPr>
+          <w:p>
+            <w:pPr>
+              <w:pStyle w:val="ListParagraph"/>
+              <w:ind w:left="0"/>
+              <w:rPr>
+                <w:rFonts w:ascii="Times New Roman" w:hAnsi="Times New Roman" w:cs="Times New Roman"/>
+                <w:color w:val="538135" w:themeColor="accent6" w:themeShade="BF"/>
+              </w:rPr>
+            </w:pPr>
+            <w:r>
+              <w:rPr>
+                <w:rFonts w:ascii="Times New Roman" w:hAnsi="Times New Roman" w:cs="Times New Roman"/>
+              </w:rPr>
+              <w:t xml:space="preserve"> </w:t>
+            </w:r>
+            <w:r>
+              <w:rPr>
+                <w:rFonts w:ascii="Times New Roman" w:hAnsi="Times New Roman" w:cs="Times New Roman"/>
+                <w:color w:val="538135" w:themeColor="accent6" w:themeShade="BF"/>
+              </w:rPr>
+              <w:t xml:space="preserve">1207 </w:t>
+            </w:r>
+          </w:p>
+        </w:tc>
+        <w:tc>
+          <w:tcPr>
+            <w:tcW w:w="673" w:type="dxa"/>
+          </w:tcPr>
+          <w:p>
+            <w:pPr>
+              <w:pStyle w:val="ListParagraph"/>
+              <w:ind w:left="0"/>
+              <w:rPr>
+                <w:rFonts w:ascii="Times New Roman" w:hAnsi="Times New Roman" w:cs="Times New Roman"/>
+                <w:color w:val="538135" w:themeColor="accent6" w:themeShade="BF"/>
+              </w:rPr>
+            </w:pPr>
+            <w:r>
+              <w:rPr>
+                <w:rFonts w:ascii="Times New Roman" w:hAnsi="Times New Roman" w:cs="Times New Roman"/>
+              </w:rPr>
+              <w:t xml:space="preserve"> </w:t>
+            </w:r>
+            <w:r>
+              <w:rPr>
+                <w:rFonts w:ascii="Times New Roman" w:hAnsi="Times New Roman" w:cs="Times New Roman"/>
+                <w:color w:val="538135" w:themeColor="accent6" w:themeShade="BF"/>
+              </w:rPr>
+              <w:t xml:space="preserve">0  </w:t>
+            </w:r>
+          </w:p>
+        </w:tc>
+        <w:tc>
+          <w:tcPr>
+            <w:tcW w:w="718" w:type="dxa"/>
+          </w:tcPr>
+          <w:p>
+            <w:pPr>
+              <w:pStyle w:val="ListParagraph"/>
+              <w:ind w:left="0"/>
+              <w:rPr>
+                <w:rFonts w:ascii="Times New Roman" w:hAnsi="Times New Roman" w:cs="Times New Roman"/>
+              </w:rPr>
+            </w:pPr>
+            <w:r>
+              <w:rPr>
+                <w:rFonts w:ascii="Times New Roman" w:hAnsi="Times New Roman" w:cs="Times New Roman"/>
+              </w:rPr>
+              <w:t xml:space="preserve"> 29 </w:t>
+            </w:r>
+          </w:p>
+        </w:tc>
+      </w:tr>
+    </w:tbl>
+    <w:p>
+      <w:pPr>
         <w:pStyle w:val="Heading3"/>
         <w:numPr>
           <w:ilvl w:val="0"/>
@@ -4839,17 +6895,9 @@
           <w:rFonts w:ascii="Times New Roman" w:hAnsi="Times New Roman" w:cs="Times New Roman"/>
           <w:color w:val="auto"/>
         </w:rPr>
-        <w:t xml:space="preserve">K-Nearest </w:t>
-      </w:r>
-      <w:proofErr w:type="spellStart"/>
-      <w:r>
-        <w:rPr>
-          <w:rFonts w:ascii="Times New Roman" w:hAnsi="Times New Roman" w:cs="Times New Roman"/>
-          <w:color w:val="auto"/>
-        </w:rPr>
-        <w:t>Neighborss</w:t>
-      </w:r>
-      <w:proofErr w:type="spellEnd"/>
+        <w:lastRenderedPageBreak/>
+        <w:t>K-Nearest Neighbors</w:t>
+      </w:r>
     </w:p>
     <w:p>
       <w:pPr>

--- a/Project Report/Project Report [Draft 1].docx
+++ b/Project Report/Project Report [Draft 1].docx
@@ -4678,7 +4678,21 @@
         <w:rPr>
           <w:rFonts w:ascii="Times New Roman" w:hAnsi="Times New Roman" w:cs="Times New Roman"/>
         </w:rPr>
-        <w:t>Each tree performs an its own classification and t</w:t>
+        <w:t xml:space="preserve">Each tree performs an its own </w:t>
+      </w:r>
+      <w:proofErr w:type="gramStart"/>
+      <w:r>
+        <w:rPr>
+          <w:rFonts w:ascii="Times New Roman" w:hAnsi="Times New Roman" w:cs="Times New Roman"/>
+        </w:rPr>
+        <w:t>classification</w:t>
+      </w:r>
+      <w:proofErr w:type="gramEnd"/>
+      <w:r>
+        <w:rPr>
+          <w:rFonts w:ascii="Times New Roman" w:hAnsi="Times New Roman" w:cs="Times New Roman"/>
+        </w:rPr>
+        <w:t xml:space="preserve"> and t</w:t>
       </w:r>
       <w:r>
         <w:rPr>
@@ -4867,7 +4881,14 @@
         <w:rPr>
           <w:rFonts w:ascii="Times New Roman" w:hAnsi="Times New Roman" w:cs="Times New Roman"/>
         </w:rPr>
-        <w:t>The accuracy score is the proportion of correct predictions out of all predictions made</w:t>
+        <w:t xml:space="preserve">The accuracy score is the proportion of correct predictions out of all predictions </w:t>
+      </w:r>
+      <w:proofErr w:type="gramStart"/>
+      <w:r>
+        <w:rPr>
+          <w:rFonts w:ascii="Times New Roman" w:hAnsi="Times New Roman" w:cs="Times New Roman"/>
+        </w:rPr>
+        <w:t>made</w:t>
       </w:r>
       <w:r>
         <w:rPr>
@@ -4885,7 +4906,14 @@
         <w:rPr>
           <w:rFonts w:ascii="Times New Roman" w:hAnsi="Times New Roman" w:cs="Times New Roman"/>
         </w:rPr>
-        <w:t>Table 2</w:t>
+        <w:t>Table</w:t>
+      </w:r>
+      <w:proofErr w:type="gramEnd"/>
+      <w:r>
+        <w:rPr>
+          <w:rFonts w:ascii="Times New Roman" w:hAnsi="Times New Roman" w:cs="Times New Roman"/>
+        </w:rPr>
+        <w:t xml:space="preserve"> 2</w:t>
       </w:r>
       <w:r>
         <w:rPr>
@@ -5332,8 +5360,20 @@
                 <w:sz w:val="20"/>
                 <w:szCs w:val="20"/>
               </w:rPr>
-              <w:t xml:space="preserve"> was actually HAM</w:t>
+              <w:t xml:space="preserve"> was </w:t>
             </w:r>
+            <w:proofErr w:type="gramStart"/>
+            <w:r>
+              <w:rPr>
+                <w:rFonts w:ascii="Times New Roman" w:hAnsi="Times New Roman" w:cs="Times New Roman"/>
+                <w:i/>
+                <w:iCs/>
+                <w:sz w:val="20"/>
+                <w:szCs w:val="20"/>
+              </w:rPr>
+              <w:t>actually HAM</w:t>
+            </w:r>
+            <w:proofErr w:type="gramEnd"/>
           </w:p>
         </w:tc>
       </w:tr>
@@ -5516,8 +5556,20 @@
                 <w:sz w:val="20"/>
                 <w:szCs w:val="20"/>
               </w:rPr>
-              <w:t>was actually SPAM</w:t>
+              <w:t xml:space="preserve">was </w:t>
             </w:r>
+            <w:proofErr w:type="gramStart"/>
+            <w:r>
+              <w:rPr>
+                <w:rFonts w:ascii="Times New Roman" w:hAnsi="Times New Roman" w:cs="Times New Roman"/>
+                <w:i/>
+                <w:iCs/>
+                <w:sz w:val="20"/>
+                <w:szCs w:val="20"/>
+              </w:rPr>
+              <w:t>actually SPAM</w:t>
+            </w:r>
+            <w:proofErr w:type="gramEnd"/>
           </w:p>
         </w:tc>
         <w:tc>
@@ -5779,20 +5831,9 @@
       <w:r>
         <w:rPr>
           <w:rFonts w:ascii="Times New Roman" w:hAnsi="Times New Roman" w:cs="Times New Roman"/>
-        </w:rPr>
-        <w:t>[explain difference</w:t>
-      </w:r>
-      <w:r>
-        <w:rPr>
-          <w:rFonts w:ascii="Times New Roman" w:hAnsi="Times New Roman" w:cs="Times New Roman"/>
-        </w:rPr>
-        <w:t xml:space="preserve"> between two.</w:t>
-      </w:r>
-      <w:r>
-        <w:rPr>
-          <w:rFonts w:ascii="Times New Roman" w:hAnsi="Times New Roman" w:cs="Times New Roman"/>
-        </w:rPr>
-        <w:t>]</w:t>
+          <w:color w:val="BF8F00" w:themeColor="accent4" w:themeShade="BF"/>
+        </w:rPr>
+        <w:t>The entropy criterion differs from the Gini impurity in that it measures the level of information gained by each split in the decision tree, whereas the Gini impurity measures the probability of a data point being misclassified.</w:t>
       </w:r>
       <w:r>
         <w:rPr>
@@ -5894,7 +5935,13 @@
         <w:rPr>
           <w:rFonts w:ascii="Times New Roman" w:hAnsi="Times New Roman" w:cs="Times New Roman"/>
         </w:rPr>
-        <w:t>, the accuracy score rose slightly to 97.42%. While</w:t>
+        <w:t xml:space="preserve">, the accuracy score rose slightly to 97.42%. </w:t>
+      </w:r>
+      <w:r>
+        <w:rPr>
+          <w:rFonts w:ascii="Times New Roman" w:hAnsi="Times New Roman" w:cs="Times New Roman"/>
+        </w:rPr>
+        <w:t>Although</w:t>
       </w:r>
       <w:r>
         <w:rPr>
@@ -5918,7 +5965,14 @@
         <w:rPr>
           <w:rFonts w:ascii="Times New Roman" w:hAnsi="Times New Roman" w:cs="Times New Roman"/>
         </w:rPr>
-        <w:t>continued experimenting in</w:t>
+        <w:t xml:space="preserve">continued experimenting </w:t>
+      </w:r>
+      <w:proofErr w:type="gramStart"/>
+      <w:r>
+        <w:rPr>
+          <w:rFonts w:ascii="Times New Roman" w:hAnsi="Times New Roman" w:cs="Times New Roman"/>
+        </w:rPr>
+        <w:t>in</w:t>
       </w:r>
       <w:r>
         <w:rPr>
@@ -5936,7 +5990,14 @@
         <w:rPr>
           <w:rFonts w:ascii="Times New Roman" w:hAnsi="Times New Roman" w:cs="Times New Roman"/>
         </w:rPr>
-        <w:t xml:space="preserve"> to recreate </w:t>
+        <w:t xml:space="preserve"> to</w:t>
+      </w:r>
+      <w:proofErr w:type="gramEnd"/>
+      <w:r>
+        <w:rPr>
+          <w:rFonts w:ascii="Times New Roman" w:hAnsi="Times New Roman" w:cs="Times New Roman"/>
+        </w:rPr>
+        <w:t xml:space="preserve"> recreate </w:t>
       </w:r>
       <w:r>
         <w:rPr>
@@ -6059,7 +6120,73 @@
         <w:rPr>
           <w:rFonts w:ascii="Times New Roman" w:hAnsi="Times New Roman" w:cs="Times New Roman"/>
         </w:rPr>
-        <w:t>After comparing the metrics of each model, as shown in table 3, we deduced that</w:t>
+        <w:t xml:space="preserve">After comparing the metrics of each model, as </w:t>
+      </w:r>
+      <w:r>
+        <w:rPr>
+          <w:rFonts w:ascii="Times New Roman" w:hAnsi="Times New Roman" w:cs="Times New Roman"/>
+        </w:rPr>
+        <w:t xml:space="preserve">shown in </w:t>
+      </w:r>
+      <w:r>
+        <w:rPr>
+          <w:rFonts w:ascii="Times New Roman" w:hAnsi="Times New Roman" w:cs="Times New Roman"/>
+        </w:rPr>
+        <w:fldChar w:fldCharType="begin"/>
+      </w:r>
+      <w:r>
+        <w:rPr>
+          <w:rFonts w:ascii="Times New Roman" w:hAnsi="Times New Roman" w:cs="Times New Roman"/>
+        </w:rPr>
+        <w:instrText xml:space="preserve"> REF _Ref132923160 \h </w:instrText>
+      </w:r>
+      <w:r>
+        <w:rPr>
+          <w:rFonts w:ascii="Times New Roman" w:hAnsi="Times New Roman" w:cs="Times New Roman"/>
+        </w:rPr>
+      </w:r>
+      <w:r>
+        <w:rPr>
+          <w:rFonts w:ascii="Times New Roman" w:hAnsi="Times New Roman" w:cs="Times New Roman"/>
+        </w:rPr>
+        <w:instrText xml:space="preserve"> \* MERGEFORMAT </w:instrText>
+      </w:r>
+      <w:r>
+        <w:rPr>
+          <w:rFonts w:ascii="Times New Roman" w:hAnsi="Times New Roman" w:cs="Times New Roman"/>
+        </w:rPr>
+        <w:fldChar w:fldCharType="separate"/>
+      </w:r>
+      <w:r>
+        <w:rPr>
+          <w:rFonts w:ascii="Times New Roman" w:hAnsi="Times New Roman" w:cs="Times New Roman"/>
+        </w:rPr>
+        <w:t xml:space="preserve">Table </w:t>
+      </w:r>
+      <w:r>
+        <w:rPr>
+          <w:rFonts w:ascii="Times New Roman" w:hAnsi="Times New Roman" w:cs="Times New Roman"/>
+          <w:noProof/>
+        </w:rPr>
+        <w:t>3</w:t>
+      </w:r>
+      <w:r>
+        <w:rPr>
+          <w:rFonts w:ascii="Times New Roman" w:hAnsi="Times New Roman" w:cs="Times New Roman"/>
+        </w:rPr>
+        <w:fldChar w:fldCharType="end"/>
+      </w:r>
+      <w:r>
+        <w:rPr>
+          <w:rFonts w:ascii="Times New Roman" w:hAnsi="Times New Roman" w:cs="Times New Roman"/>
+        </w:rPr>
+        <w:t>, we deduced</w:t>
+      </w:r>
+      <w:r>
+        <w:rPr>
+          <w:rFonts w:ascii="Times New Roman" w:hAnsi="Times New Roman" w:cs="Times New Roman"/>
+        </w:rPr>
+        <w:t xml:space="preserve"> that</w:t>
       </w:r>
       <w:r>
         <w:rPr>
@@ -6149,6 +6276,7 @@
           <w:color w:val="auto"/>
         </w:rPr>
       </w:pPr>
+      <w:bookmarkStart w:id="12" w:name="_Ref132923160"/>
       <w:r>
         <w:rPr>
           <w:color w:val="auto"/>
@@ -6186,6 +6314,7 @@
         </w:rPr>
         <w:fldChar w:fldCharType="end"/>
       </w:r>
+      <w:bookmarkEnd w:id="12"/>
       <w:r>
         <w:rPr>
           <w:color w:val="auto"/>
@@ -6753,6 +6882,7 @@
               <w:rPr>
                 <w:rFonts w:ascii="Times New Roman" w:hAnsi="Times New Roman" w:cs="Times New Roman"/>
               </w:rPr>
+              <w:lastRenderedPageBreak/>
               <w:t xml:space="preserve">  Random Forest   </w:t>
             </w:r>
           </w:p>
@@ -6879,61 +7009,1513 @@
     </w:tbl>
     <w:p>
       <w:pPr>
-        <w:pStyle w:val="Heading3"/>
+        <w:pStyle w:val="ListParagraph"/>
         <w:numPr>
           <w:ilvl w:val="0"/>
-          <w:numId w:val="0"/>
+          <w:numId w:val="23"/>
         </w:numPr>
-        <w:ind w:firstLine="180"/>
-        <w:rPr>
-          <w:rFonts w:ascii="Times New Roman" w:hAnsi="Times New Roman" w:cs="Times New Roman"/>
-          <w:color w:val="auto"/>
-        </w:rPr>
-      </w:pPr>
-      <w:r>
-        <w:rPr>
-          <w:rFonts w:ascii="Times New Roman" w:hAnsi="Times New Roman" w:cs="Times New Roman"/>
-          <w:color w:val="auto"/>
-        </w:rPr>
-        <w:lastRenderedPageBreak/>
+        <w:ind w:left="360"/>
+        <w:rPr>
+          <w:rFonts w:ascii="Times New Roman" w:hAnsi="Times New Roman" w:cs="Times New Roman"/>
+          <w:i/>
+          <w:iCs/>
+        </w:rPr>
+      </w:pPr>
+      <w:r>
+        <w:rPr>
+          <w:rFonts w:ascii="Times New Roman" w:hAnsi="Times New Roman" w:cs="Times New Roman"/>
+          <w:i/>
+          <w:iCs/>
+        </w:rPr>
         <w:t>K-Nearest Neighbors</w:t>
+      </w:r>
+      <w:r>
+        <w:rPr>
+          <w:rFonts w:ascii="Times New Roman" w:hAnsi="Times New Roman" w:cs="Times New Roman"/>
+          <w:i/>
+          <w:iCs/>
+        </w:rPr>
+        <w:t xml:space="preserve">: </w:t>
+      </w:r>
+      <w:r>
+        <w:rPr>
+          <w:rFonts w:ascii="Times New Roman" w:hAnsi="Times New Roman" w:cs="Times New Roman"/>
+        </w:rPr>
+        <w:t>K-</w:t>
+      </w:r>
+      <w:r>
+        <w:rPr>
+          <w:rFonts w:ascii="Times New Roman" w:hAnsi="Times New Roman" w:cs="Times New Roman"/>
+        </w:rPr>
+        <w:t>Nearest Neighbors (KNN) is a classification algorithm</w:t>
+      </w:r>
+      <w:r>
+        <w:rPr>
+          <w:rFonts w:ascii="Times New Roman" w:hAnsi="Times New Roman" w:cs="Times New Roman"/>
+        </w:rPr>
+        <w:t xml:space="preserve"> that </w:t>
+      </w:r>
+      <w:r>
+        <w:rPr>
+          <w:rFonts w:ascii="Times New Roman" w:hAnsi="Times New Roman" w:cs="Times New Roman"/>
+        </w:rPr>
+        <w:t>determines the class of an observation</w:t>
+      </w:r>
+      <w:r>
+        <w:rPr>
+          <w:rFonts w:ascii="Times New Roman" w:hAnsi="Times New Roman" w:cs="Times New Roman"/>
+        </w:rPr>
+        <w:t xml:space="preserve"> based on its proximity</w:t>
+      </w:r>
+      <w:r>
+        <w:rPr>
+          <w:rFonts w:ascii="Times New Roman" w:hAnsi="Times New Roman" w:cs="Times New Roman"/>
+        </w:rPr>
+        <w:t>, d</w:t>
+      </w:r>
+      <w:r>
+        <w:rPr>
+          <w:rFonts w:ascii="Times New Roman" w:hAnsi="Times New Roman" w:cs="Times New Roman"/>
+        </w:rPr>
+        <w:t xml:space="preserve">efined as </w:t>
+      </w:r>
+      <w:r>
+        <w:rPr>
+          <w:rFonts w:ascii="Times New Roman" w:hAnsi="Times New Roman" w:cs="Times New Roman"/>
+        </w:rPr>
+        <w:t>the</w:t>
+      </w:r>
+      <w:r>
+        <w:rPr>
+          <w:rFonts w:ascii="Times New Roman" w:hAnsi="Times New Roman" w:cs="Times New Roman"/>
+        </w:rPr>
+        <w:t xml:space="preserve"> Euclidean distance</w:t>
+      </w:r>
+      <w:r>
+        <w:rPr>
+          <w:rFonts w:ascii="Times New Roman" w:hAnsi="Times New Roman" w:cs="Times New Roman"/>
+        </w:rPr>
+        <w:t xml:space="preserve"> or straight line between two points,</w:t>
+      </w:r>
+      <w:r>
+        <w:rPr>
+          <w:rFonts w:ascii="Times New Roman" w:hAnsi="Times New Roman" w:cs="Times New Roman"/>
+        </w:rPr>
+        <w:t xml:space="preserve"> to </w:t>
+      </w:r>
+      <w:r>
+        <w:rPr>
+          <w:rFonts w:ascii="Times New Roman" w:hAnsi="Times New Roman" w:cs="Times New Roman"/>
+        </w:rPr>
+        <w:t xml:space="preserve">its nearest neighbors </w:t>
+      </w:r>
+      <w:r>
+        <w:rPr>
+          <w:rFonts w:ascii="Times New Roman" w:hAnsi="Times New Roman" w:cs="Times New Roman"/>
+        </w:rPr>
+        <w:t>with</w:t>
+      </w:r>
+      <w:r>
+        <w:rPr>
+          <w:rFonts w:ascii="Times New Roman" w:hAnsi="Times New Roman" w:cs="Times New Roman"/>
+        </w:rPr>
+        <w:t>in</w:t>
+      </w:r>
+      <w:r>
+        <w:rPr>
+          <w:rFonts w:ascii="Times New Roman" w:hAnsi="Times New Roman" w:cs="Times New Roman"/>
+        </w:rPr>
+        <w:t xml:space="preserve"> a region</w:t>
+      </w:r>
+      <w:r>
+        <w:rPr>
+          <w:rFonts w:ascii="Times New Roman" w:hAnsi="Times New Roman" w:cs="Times New Roman"/>
+        </w:rPr>
+        <w:t xml:space="preserve"> [</w:t>
+      </w:r>
+      <w:hyperlink w:anchor="_[AIML]" w:history="1">
+        <w:r>
+          <w:rPr>
+            <w:rStyle w:val="Hyperlink"/>
+            <w:rFonts w:ascii="Times New Roman" w:hAnsi="Times New Roman" w:cs="Times New Roman"/>
+          </w:rPr>
+          <w:t>AIML</w:t>
+        </w:r>
+      </w:hyperlink>
+      <w:r>
+        <w:rPr>
+          <w:rFonts w:ascii="Times New Roman" w:hAnsi="Times New Roman" w:cs="Times New Roman"/>
+        </w:rPr>
+        <w:t>]</w:t>
+      </w:r>
+      <w:r>
+        <w:rPr>
+          <w:rFonts w:ascii="Times New Roman" w:hAnsi="Times New Roman" w:cs="Times New Roman"/>
+        </w:rPr>
+        <w:t xml:space="preserve">. </w:t>
+      </w:r>
+      <w:r>
+        <w:rPr>
+          <w:rFonts w:ascii="Times New Roman" w:hAnsi="Times New Roman" w:cs="Times New Roman"/>
+        </w:rPr>
+        <w:t>The value of K</w:t>
+      </w:r>
+      <w:r>
+        <w:rPr>
+          <w:rFonts w:ascii="Times New Roman" w:hAnsi="Times New Roman" w:cs="Times New Roman"/>
+        </w:rPr>
+        <w:t xml:space="preserve"> indicates</w:t>
+      </w:r>
+      <w:r>
+        <w:rPr>
+          <w:rFonts w:ascii="Times New Roman" w:hAnsi="Times New Roman" w:cs="Times New Roman"/>
+        </w:rPr>
+        <w:t xml:space="preserve"> the number of neighbors to </w:t>
+      </w:r>
+      <w:r>
+        <w:rPr>
+          <w:rFonts w:ascii="Times New Roman" w:hAnsi="Times New Roman" w:cs="Times New Roman"/>
+        </w:rPr>
+        <w:t>consider and can be calculated multiple ways.</w:t>
+      </w:r>
+      <w:r>
+        <w:rPr>
+          <w:rFonts w:ascii="Times New Roman" w:hAnsi="Times New Roman" w:cs="Times New Roman"/>
+        </w:rPr>
+        <w:t xml:space="preserve"> </w:t>
+      </w:r>
+      <w:r>
+        <w:rPr>
+          <w:rFonts w:ascii="Times New Roman" w:hAnsi="Times New Roman" w:cs="Times New Roman"/>
+        </w:rPr>
+        <w:t xml:space="preserve">A common method to choose K is to </w:t>
+      </w:r>
+      <w:r>
+        <w:rPr>
+          <w:rFonts w:ascii="Times New Roman" w:hAnsi="Times New Roman" w:cs="Times New Roman"/>
+        </w:rPr>
+        <w:t>calculate</w:t>
+      </w:r>
+      <w:r>
+        <w:rPr>
+          <w:rFonts w:ascii="Times New Roman" w:hAnsi="Times New Roman" w:cs="Times New Roman"/>
+        </w:rPr>
+        <w:t xml:space="preserve"> the square root of the number of observations in the training set, as used in </w:t>
+      </w:r>
+      <w:r>
+        <w:rPr>
+          <w:rFonts w:ascii="Times New Roman" w:hAnsi="Times New Roman" w:cs="Times New Roman"/>
+        </w:rPr>
+        <w:t>our</w:t>
+      </w:r>
+      <w:r>
+        <w:rPr>
+          <w:rFonts w:ascii="Times New Roman" w:hAnsi="Times New Roman" w:cs="Times New Roman"/>
+        </w:rPr>
+        <w:t xml:space="preserve"> initial KNN </w:t>
+      </w:r>
+      <w:r>
+        <w:rPr>
+          <w:rFonts w:ascii="Times New Roman" w:hAnsi="Times New Roman" w:cs="Times New Roman"/>
+        </w:rPr>
+        <w:t xml:space="preserve">model. However, as shown in </w:t>
+      </w:r>
+      <w:r>
+        <w:rPr>
+          <w:rFonts w:ascii="Times New Roman" w:hAnsi="Times New Roman" w:cs="Times New Roman"/>
+        </w:rPr>
+        <w:fldChar w:fldCharType="begin"/>
+      </w:r>
+      <w:r>
+        <w:rPr>
+          <w:rFonts w:ascii="Times New Roman" w:hAnsi="Times New Roman" w:cs="Times New Roman"/>
+        </w:rPr>
+        <w:instrText xml:space="preserve"> REF _Hlk132922896 \h </w:instrText>
+      </w:r>
+      <w:r>
+        <w:rPr>
+          <w:rFonts w:ascii="Times New Roman" w:hAnsi="Times New Roman" w:cs="Times New Roman"/>
+        </w:rPr>
+      </w:r>
+      <w:r>
+        <w:rPr>
+          <w:rFonts w:ascii="Times New Roman" w:hAnsi="Times New Roman" w:cs="Times New Roman"/>
+        </w:rPr>
+        <w:fldChar w:fldCharType="separate"/>
+      </w:r>
+      <w:r>
+        <w:rPr>
+          <w:rFonts w:ascii="Times New Roman" w:hAnsi="Times New Roman" w:cs="Times New Roman"/>
+        </w:rPr>
+        <w:t xml:space="preserve">Table </w:t>
+      </w:r>
+      <w:r>
+        <w:rPr>
+          <w:rFonts w:ascii="Times New Roman" w:hAnsi="Times New Roman" w:cs="Times New Roman"/>
+          <w:noProof/>
+        </w:rPr>
+        <w:t>4</w:t>
+      </w:r>
+      <w:r>
+        <w:rPr>
+          <w:rFonts w:ascii="Times New Roman" w:hAnsi="Times New Roman" w:cs="Times New Roman"/>
+        </w:rPr>
+        <w:fldChar w:fldCharType="end"/>
+      </w:r>
+      <w:r>
+        <w:rPr>
+          <w:rFonts w:ascii="Times New Roman" w:hAnsi="Times New Roman" w:cs="Times New Roman"/>
+        </w:rPr>
+        <w:t xml:space="preserve">, when we observe the testing and training metrics of our dependent variable, y, </w:t>
+      </w:r>
+      <w:r>
+        <w:rPr>
+          <w:rFonts w:ascii="Times New Roman" w:hAnsi="Times New Roman" w:cs="Times New Roman"/>
+        </w:rPr>
+        <w:t xml:space="preserve">we can see that </w:t>
+      </w:r>
+      <w:proofErr w:type="gramStart"/>
+      <w:r>
+        <w:rPr>
+          <w:rFonts w:ascii="Times New Roman" w:hAnsi="Times New Roman" w:cs="Times New Roman"/>
+        </w:rPr>
+        <w:t>the majority of</w:t>
+      </w:r>
+      <w:proofErr w:type="gramEnd"/>
+      <w:r>
+        <w:rPr>
+          <w:rFonts w:ascii="Times New Roman" w:hAnsi="Times New Roman" w:cs="Times New Roman"/>
+        </w:rPr>
+        <w:t xml:space="preserve"> observations are</w:t>
+      </w:r>
+      <w:r>
+        <w:rPr>
+          <w:rFonts w:ascii="Times New Roman" w:hAnsi="Times New Roman" w:cs="Times New Roman"/>
+        </w:rPr>
+        <w:t xml:space="preserve"> ham and contain the value '0'. </w:t>
+      </w:r>
+      <w:r>
+        <w:rPr>
+          <w:rFonts w:ascii="Times New Roman" w:hAnsi="Times New Roman" w:cs="Times New Roman"/>
+        </w:rPr>
+        <w:t>When there is this imbalance of data</w:t>
+      </w:r>
+      <w:r>
+        <w:rPr>
+          <w:rFonts w:ascii="Times New Roman" w:hAnsi="Times New Roman" w:cs="Times New Roman"/>
+        </w:rPr>
+        <w:t>, using the square root of the number of observations to calculate K may result in a bias towards the majority class. This is because the majority class will have more neighbors and therefore influence the classification more than the minority class.</w:t>
       </w:r>
     </w:p>
     <w:p>
       <w:pPr>
-        <w:pStyle w:val="Heading1"/>
-        <w:rPr>
-          <w:rFonts w:ascii="Times New Roman" w:hAnsi="Times New Roman" w:cs="Times New Roman"/>
-          <w:color w:val="000000" w:themeColor="text1"/>
-          <w:sz w:val="24"/>
-          <w:szCs w:val="24"/>
-        </w:rPr>
-      </w:pPr>
-      <w:r>
-        <w:rPr>
-          <w:rFonts w:ascii="Times New Roman" w:hAnsi="Times New Roman" w:cs="Times New Roman"/>
-          <w:color w:val="000000" w:themeColor="text1"/>
-          <w:sz w:val="24"/>
-          <w:szCs w:val="24"/>
-        </w:rPr>
-        <w:t>Results</w:t>
+        <w:pStyle w:val="Caption"/>
+        <w:keepNext/>
+        <w:jc w:val="center"/>
+        <w:rPr>
+          <w:rFonts w:ascii="Times New Roman" w:hAnsi="Times New Roman" w:cs="Times New Roman"/>
+        </w:rPr>
+      </w:pPr>
+      <w:bookmarkStart w:id="13" w:name="_Hlk132922896"/>
+      <w:bookmarkStart w:id="14" w:name="_Ref132922939"/>
+      <w:r>
+        <w:rPr>
+          <w:rFonts w:ascii="Times New Roman" w:hAnsi="Times New Roman" w:cs="Times New Roman"/>
+        </w:rPr>
+        <w:t xml:space="preserve">Table </w:t>
+      </w:r>
+      <w:r>
+        <w:rPr>
+          <w:rFonts w:ascii="Times New Roman" w:hAnsi="Times New Roman" w:cs="Times New Roman"/>
+        </w:rPr>
+        <w:fldChar w:fldCharType="begin"/>
+      </w:r>
+      <w:r>
+        <w:rPr>
+          <w:rFonts w:ascii="Times New Roman" w:hAnsi="Times New Roman" w:cs="Times New Roman"/>
+        </w:rPr>
+        <w:instrText xml:space="preserve"> SEQ Table \* ARABIC </w:instrText>
+      </w:r>
+      <w:r>
+        <w:rPr>
+          <w:rFonts w:ascii="Times New Roman" w:hAnsi="Times New Roman" w:cs="Times New Roman"/>
+        </w:rPr>
+        <w:fldChar w:fldCharType="separate"/>
+      </w:r>
+      <w:r>
+        <w:rPr>
+          <w:rFonts w:ascii="Times New Roman" w:hAnsi="Times New Roman" w:cs="Times New Roman"/>
+          <w:noProof/>
+        </w:rPr>
+        <w:t>4</w:t>
+      </w:r>
+      <w:r>
+        <w:rPr>
+          <w:rFonts w:ascii="Times New Roman" w:hAnsi="Times New Roman" w:cs="Times New Roman"/>
+        </w:rPr>
+        <w:fldChar w:fldCharType="end"/>
+      </w:r>
+      <w:bookmarkEnd w:id="13"/>
+      <w:r>
+        <w:rPr>
+          <w:rFonts w:ascii="Times New Roman" w:hAnsi="Times New Roman" w:cs="Times New Roman"/>
+        </w:rPr>
+        <w:t>: Testing and Training Metrics for y</w:t>
+      </w:r>
+      <w:bookmarkEnd w:id="14"/>
+    </w:p>
+    <w:tbl>
+      <w:tblPr>
+        <w:tblStyle w:val="PlainTable3"/>
+        <w:tblW w:w="0" w:type="auto"/>
+        <w:jc w:val="center"/>
+        <w:tblLook w:val="04A0" w:firstRow="1" w:lastRow="0" w:firstColumn="1" w:lastColumn="0" w:noHBand="0" w:noVBand="1"/>
+      </w:tblPr>
+      <w:tblGrid>
+        <w:gridCol w:w="815"/>
+        <w:gridCol w:w="1616"/>
+        <w:gridCol w:w="1534"/>
+      </w:tblGrid>
+      <w:tr>
+        <w:trPr>
+          <w:cnfStyle w:val="100000000000" w:firstRow="1" w:lastRow="0" w:firstColumn="0" w:lastColumn="0" w:oddVBand="0" w:evenVBand="0" w:oddHBand="0" w:evenHBand="0" w:firstRowFirstColumn="0" w:firstRowLastColumn="0" w:lastRowFirstColumn="0" w:lastRowLastColumn="0"/>
+          <w:jc w:val="center"/>
+        </w:trPr>
+        <w:tc>
+          <w:tcPr>
+            <w:cnfStyle w:val="001000000100" w:firstRow="0" w:lastRow="0" w:firstColumn="1" w:lastColumn="0" w:oddVBand="0" w:evenVBand="0" w:oddHBand="0" w:evenHBand="0" w:firstRowFirstColumn="1" w:firstRowLastColumn="0" w:lastRowFirstColumn="0" w:lastRowLastColumn="0"/>
+            <w:tcW w:w="815" w:type="dxa"/>
+          </w:tcPr>
+          <w:p>
+            <w:pPr>
+              <w:pStyle w:val="ListParagraph"/>
+              <w:ind w:left="0"/>
+              <w:jc w:val="center"/>
+              <w:rPr>
+                <w:rFonts w:ascii="Times New Roman" w:hAnsi="Times New Roman" w:cs="Times New Roman"/>
+                <w:i/>
+                <w:iCs/>
+              </w:rPr>
+            </w:pPr>
+          </w:p>
+        </w:tc>
+        <w:tc>
+          <w:tcPr>
+            <w:tcW w:w="1616" w:type="dxa"/>
+          </w:tcPr>
+          <w:p>
+            <w:pPr>
+              <w:pStyle w:val="ListParagraph"/>
+              <w:spacing w:after="120"/>
+              <w:ind w:left="0"/>
+              <w:jc w:val="center"/>
+              <w:cnfStyle w:val="100000000000" w:firstRow="1" w:lastRow="0" w:firstColumn="0" w:lastColumn="0" w:oddVBand="0" w:evenVBand="0" w:oddHBand="0" w:evenHBand="0" w:firstRowFirstColumn="0" w:firstRowLastColumn="0" w:lastRowFirstColumn="0" w:lastRowLastColumn="0"/>
+              <w:rPr>
+                <w:rFonts w:ascii="Times New Roman" w:hAnsi="Times New Roman" w:cs="Times New Roman"/>
+              </w:rPr>
+            </w:pPr>
+            <w:r>
+              <w:rPr>
+                <w:rFonts w:ascii="Times New Roman" w:hAnsi="Times New Roman" w:cs="Times New Roman"/>
+                <w:caps w:val="0"/>
+              </w:rPr>
+              <w:t xml:space="preserve">Testing Set </w:t>
+            </w:r>
+          </w:p>
+          <w:p>
+            <w:pPr>
+              <w:pStyle w:val="ListParagraph"/>
+              <w:spacing w:after="120"/>
+              <w:ind w:left="0"/>
+              <w:jc w:val="center"/>
+              <w:cnfStyle w:val="100000000000" w:firstRow="1" w:lastRow="0" w:firstColumn="0" w:lastColumn="0" w:oddVBand="0" w:evenVBand="0" w:oddHBand="0" w:evenHBand="0" w:firstRowFirstColumn="0" w:firstRowLastColumn="0" w:lastRowFirstColumn="0" w:lastRowLastColumn="0"/>
+              <w:rPr>
+                <w:rFonts w:ascii="Times New Roman" w:hAnsi="Times New Roman" w:cs="Times New Roman"/>
+              </w:rPr>
+            </w:pPr>
+            <w:r>
+              <w:rPr>
+                <w:rFonts w:ascii="Times New Roman" w:hAnsi="Times New Roman" w:cs="Times New Roman"/>
+                <w:caps w:val="0"/>
+              </w:rPr>
+              <w:t>(</w:t>
+            </w:r>
+            <m:oMath>
+              <m:r>
+                <m:rPr>
+                  <m:sty m:val="b"/>
+                </m:rPr>
+                <w:rPr>
+                  <w:rFonts w:ascii="Cambria Math" w:hAnsi="Cambria Math" w:cs="Times New Roman"/>
+                  <w:caps w:val="0"/>
+                </w:rPr>
+                <m:t>y_test</m:t>
+              </m:r>
+            </m:oMath>
+            <w:r>
+              <w:rPr>
+                <w:rFonts w:ascii="Times New Roman" w:hAnsi="Times New Roman" w:cs="Times New Roman"/>
+                <w:caps w:val="0"/>
+              </w:rPr>
+              <w:t>)</w:t>
+            </w:r>
+          </w:p>
+        </w:tc>
+        <w:tc>
+          <w:tcPr>
+            <w:tcW w:w="1534" w:type="dxa"/>
+          </w:tcPr>
+          <w:p>
+            <w:pPr>
+              <w:pStyle w:val="ListParagraph"/>
+              <w:spacing w:after="120"/>
+              <w:ind w:left="0"/>
+              <w:jc w:val="center"/>
+              <w:cnfStyle w:val="100000000000" w:firstRow="1" w:lastRow="0" w:firstColumn="0" w:lastColumn="0" w:oddVBand="0" w:evenVBand="0" w:oddHBand="0" w:evenHBand="0" w:firstRowFirstColumn="0" w:firstRowLastColumn="0" w:lastRowFirstColumn="0" w:lastRowLastColumn="0"/>
+              <w:rPr>
+                <w:rFonts w:ascii="Times New Roman" w:hAnsi="Times New Roman" w:cs="Times New Roman"/>
+              </w:rPr>
+            </w:pPr>
+            <w:r>
+              <w:rPr>
+                <w:rFonts w:ascii="Times New Roman" w:hAnsi="Times New Roman" w:cs="Times New Roman"/>
+                <w:caps w:val="0"/>
+              </w:rPr>
+              <w:t xml:space="preserve">Training Set </w:t>
+            </w:r>
+          </w:p>
+          <w:p>
+            <w:pPr>
+              <w:pStyle w:val="ListParagraph"/>
+              <w:spacing w:after="120"/>
+              <w:ind w:left="0"/>
+              <w:jc w:val="center"/>
+              <w:cnfStyle w:val="100000000000" w:firstRow="1" w:lastRow="0" w:firstColumn="0" w:lastColumn="0" w:oddVBand="0" w:evenVBand="0" w:oddHBand="0" w:evenHBand="0" w:firstRowFirstColumn="0" w:firstRowLastColumn="0" w:lastRowFirstColumn="0" w:lastRowLastColumn="0"/>
+              <w:rPr>
+                <w:rFonts w:ascii="Times New Roman" w:hAnsi="Times New Roman" w:cs="Times New Roman"/>
+              </w:rPr>
+            </w:pPr>
+            <w:r>
+              <w:rPr>
+                <w:rFonts w:ascii="Times New Roman" w:hAnsi="Times New Roman" w:cs="Times New Roman"/>
+                <w:caps w:val="0"/>
+              </w:rPr>
+              <w:t>(</w:t>
+            </w:r>
+            <m:oMath>
+              <m:r>
+                <m:rPr>
+                  <m:sty m:val="b"/>
+                </m:rPr>
+                <w:rPr>
+                  <w:rFonts w:ascii="Cambria Math" w:hAnsi="Cambria Math" w:cs="Times New Roman"/>
+                  <w:caps w:val="0"/>
+                </w:rPr>
+                <m:t>y_t</m:t>
+              </m:r>
+              <m:r>
+                <m:rPr>
+                  <m:sty m:val="b"/>
+                </m:rPr>
+                <w:rPr>
+                  <w:rFonts w:ascii="Cambria Math" w:hAnsi="Cambria Math" w:cs="Times New Roman"/>
+                  <w:caps w:val="0"/>
+                </w:rPr>
+                <m:t>rain</m:t>
+              </m:r>
+            </m:oMath>
+            <w:r>
+              <w:rPr>
+                <w:rFonts w:ascii="Times New Roman" w:hAnsi="Times New Roman" w:cs="Times New Roman"/>
+                <w:caps w:val="0"/>
+              </w:rPr>
+              <w:t>)</w:t>
+            </w:r>
+          </w:p>
+        </w:tc>
+      </w:tr>
+      <w:tr>
+        <w:trPr>
+          <w:cnfStyle w:val="000000100000" w:firstRow="0" w:lastRow="0" w:firstColumn="0" w:lastColumn="0" w:oddVBand="0" w:evenVBand="0" w:oddHBand="1" w:evenHBand="0" w:firstRowFirstColumn="0" w:firstRowLastColumn="0" w:lastRowFirstColumn="0" w:lastRowLastColumn="0"/>
+          <w:jc w:val="center"/>
+        </w:trPr>
+        <w:tc>
+          <w:tcPr>
+            <w:cnfStyle w:val="001000000000" w:firstRow="0" w:lastRow="0" w:firstColumn="1" w:lastColumn="0" w:oddVBand="0" w:evenVBand="0" w:oddHBand="0" w:evenHBand="0" w:firstRowFirstColumn="0" w:firstRowLastColumn="0" w:lastRowFirstColumn="0" w:lastRowLastColumn="0"/>
+            <w:tcW w:w="815" w:type="dxa"/>
+          </w:tcPr>
+          <w:p>
+            <w:pPr>
+              <w:pStyle w:val="ListParagraph"/>
+              <w:ind w:left="0"/>
+              <w:rPr>
+                <w:rFonts w:ascii="Times New Roman" w:hAnsi="Times New Roman" w:cs="Times New Roman"/>
+                <w:i/>
+                <w:iCs/>
+              </w:rPr>
+            </w:pPr>
+            <w:r>
+              <w:rPr>
+                <w:rFonts w:ascii="Times New Roman" w:hAnsi="Times New Roman" w:cs="Times New Roman"/>
+                <w:caps w:val="0"/>
+              </w:rPr>
+              <w:t>count</w:t>
+            </w:r>
+          </w:p>
+        </w:tc>
+        <w:tc>
+          <w:tcPr>
+            <w:tcW w:w="1616" w:type="dxa"/>
+          </w:tcPr>
+          <w:p>
+            <w:pPr>
+              <w:pStyle w:val="ListParagraph"/>
+              <w:tabs>
+                <w:tab w:val="decimal" w:pos="575"/>
+              </w:tabs>
+              <w:ind w:left="0"/>
+              <w:jc w:val="center"/>
+              <w:cnfStyle w:val="000000100000" w:firstRow="0" w:lastRow="0" w:firstColumn="0" w:lastColumn="0" w:oddVBand="0" w:evenVBand="0" w:oddHBand="1" w:evenHBand="0" w:firstRowFirstColumn="0" w:firstRowLastColumn="0" w:lastRowFirstColumn="0" w:lastRowLastColumn="0"/>
+              <w:rPr>
+                <w:rFonts w:ascii="Times New Roman" w:hAnsi="Times New Roman" w:cs="Times New Roman"/>
+                <w:i/>
+                <w:iCs/>
+              </w:rPr>
+            </w:pPr>
+            <w:r>
+              <w:rPr>
+                <w:rFonts w:ascii="Times New Roman" w:hAnsi="Times New Roman" w:cs="Times New Roman"/>
+              </w:rPr>
+              <w:t>1393.000000</w:t>
+            </w:r>
+          </w:p>
+        </w:tc>
+        <w:tc>
+          <w:tcPr>
+            <w:tcW w:w="1534" w:type="dxa"/>
+          </w:tcPr>
+          <w:p>
+            <w:pPr>
+              <w:pStyle w:val="ListParagraph"/>
+              <w:tabs>
+                <w:tab w:val="decimal" w:pos="493"/>
+              </w:tabs>
+              <w:ind w:left="0"/>
+              <w:jc w:val="center"/>
+              <w:cnfStyle w:val="000000100000" w:firstRow="0" w:lastRow="0" w:firstColumn="0" w:lastColumn="0" w:oddVBand="0" w:evenVBand="0" w:oddHBand="1" w:evenHBand="0" w:firstRowFirstColumn="0" w:firstRowLastColumn="0" w:lastRowFirstColumn="0" w:lastRowLastColumn="0"/>
+              <w:rPr>
+                <w:rFonts w:ascii="Times New Roman" w:hAnsi="Times New Roman" w:cs="Times New Roman"/>
+                <w:i/>
+                <w:iCs/>
+              </w:rPr>
+            </w:pPr>
+            <w:r>
+              <w:rPr>
+                <w:rFonts w:ascii="Times New Roman" w:hAnsi="Times New Roman" w:cs="Times New Roman"/>
+              </w:rPr>
+              <w:t>4179.000000</w:t>
+            </w:r>
+          </w:p>
+        </w:tc>
+      </w:tr>
+      <w:tr>
+        <w:trPr>
+          <w:jc w:val="center"/>
+        </w:trPr>
+        <w:tc>
+          <w:tcPr>
+            <w:cnfStyle w:val="001000000000" w:firstRow="0" w:lastRow="0" w:firstColumn="1" w:lastColumn="0" w:oddVBand="0" w:evenVBand="0" w:oddHBand="0" w:evenHBand="0" w:firstRowFirstColumn="0" w:firstRowLastColumn="0" w:lastRowFirstColumn="0" w:lastRowLastColumn="0"/>
+            <w:tcW w:w="815" w:type="dxa"/>
+          </w:tcPr>
+          <w:p>
+            <w:pPr>
+              <w:pStyle w:val="ListParagraph"/>
+              <w:ind w:left="0"/>
+              <w:rPr>
+                <w:rFonts w:ascii="Times New Roman" w:hAnsi="Times New Roman" w:cs="Times New Roman"/>
+                <w:i/>
+                <w:iCs/>
+              </w:rPr>
+            </w:pPr>
+            <w:r>
+              <w:rPr>
+                <w:rFonts w:ascii="Times New Roman" w:hAnsi="Times New Roman" w:cs="Times New Roman"/>
+                <w:caps w:val="0"/>
+              </w:rPr>
+              <w:t>mean</w:t>
+            </w:r>
+          </w:p>
+        </w:tc>
+        <w:tc>
+          <w:tcPr>
+            <w:tcW w:w="1616" w:type="dxa"/>
+          </w:tcPr>
+          <w:p>
+            <w:pPr>
+              <w:pStyle w:val="ListParagraph"/>
+              <w:tabs>
+                <w:tab w:val="decimal" w:pos="575"/>
+              </w:tabs>
+              <w:ind w:left="0"/>
+              <w:jc w:val="center"/>
+              <w:cnfStyle w:val="000000000000" w:firstRow="0" w:lastRow="0" w:firstColumn="0" w:lastColumn="0" w:oddVBand="0" w:evenVBand="0" w:oddHBand="0" w:evenHBand="0" w:firstRowFirstColumn="0" w:firstRowLastColumn="0" w:lastRowFirstColumn="0" w:lastRowLastColumn="0"/>
+              <w:rPr>
+                <w:rFonts w:ascii="Times New Roman" w:hAnsi="Times New Roman" w:cs="Times New Roman"/>
+                <w:i/>
+                <w:iCs/>
+              </w:rPr>
+            </w:pPr>
+            <w:r>
+              <w:rPr>
+                <w:rFonts w:ascii="Times New Roman" w:hAnsi="Times New Roman" w:cs="Times New Roman"/>
+              </w:rPr>
+              <w:t>0.133525</w:t>
+            </w:r>
+          </w:p>
+        </w:tc>
+        <w:tc>
+          <w:tcPr>
+            <w:tcW w:w="1534" w:type="dxa"/>
+          </w:tcPr>
+          <w:p>
+            <w:pPr>
+              <w:pStyle w:val="ListParagraph"/>
+              <w:tabs>
+                <w:tab w:val="decimal" w:pos="493"/>
+              </w:tabs>
+              <w:ind w:left="0"/>
+              <w:jc w:val="center"/>
+              <w:cnfStyle w:val="000000000000" w:firstRow="0" w:lastRow="0" w:firstColumn="0" w:lastColumn="0" w:oddVBand="0" w:evenVBand="0" w:oddHBand="0" w:evenHBand="0" w:firstRowFirstColumn="0" w:firstRowLastColumn="0" w:lastRowFirstColumn="0" w:lastRowLastColumn="0"/>
+              <w:rPr>
+                <w:rFonts w:ascii="Times New Roman" w:hAnsi="Times New Roman" w:cs="Times New Roman"/>
+                <w:i/>
+                <w:iCs/>
+              </w:rPr>
+            </w:pPr>
+            <w:r>
+              <w:rPr>
+                <w:rFonts w:ascii="Times New Roman" w:hAnsi="Times New Roman" w:cs="Times New Roman"/>
+              </w:rPr>
+              <w:t>0.134243</w:t>
+            </w:r>
+          </w:p>
+        </w:tc>
+      </w:tr>
+      <w:tr>
+        <w:trPr>
+          <w:cnfStyle w:val="000000100000" w:firstRow="0" w:lastRow="0" w:firstColumn="0" w:lastColumn="0" w:oddVBand="0" w:evenVBand="0" w:oddHBand="1" w:evenHBand="0" w:firstRowFirstColumn="0" w:firstRowLastColumn="0" w:lastRowFirstColumn="0" w:lastRowLastColumn="0"/>
+          <w:jc w:val="center"/>
+        </w:trPr>
+        <w:tc>
+          <w:tcPr>
+            <w:cnfStyle w:val="001000000000" w:firstRow="0" w:lastRow="0" w:firstColumn="1" w:lastColumn="0" w:oddVBand="0" w:evenVBand="0" w:oddHBand="0" w:evenHBand="0" w:firstRowFirstColumn="0" w:firstRowLastColumn="0" w:lastRowFirstColumn="0" w:lastRowLastColumn="0"/>
+            <w:tcW w:w="815" w:type="dxa"/>
+          </w:tcPr>
+          <w:p>
+            <w:pPr>
+              <w:pStyle w:val="ListParagraph"/>
+              <w:ind w:left="0"/>
+              <w:rPr>
+                <w:rFonts w:ascii="Times New Roman" w:hAnsi="Times New Roman" w:cs="Times New Roman"/>
+                <w:i/>
+                <w:iCs/>
+              </w:rPr>
+            </w:pPr>
+            <w:r>
+              <w:rPr>
+                <w:rFonts w:ascii="Times New Roman" w:hAnsi="Times New Roman" w:cs="Times New Roman"/>
+                <w:caps w:val="0"/>
+              </w:rPr>
+              <w:t>std</w:t>
+            </w:r>
+          </w:p>
+        </w:tc>
+        <w:tc>
+          <w:tcPr>
+            <w:tcW w:w="1616" w:type="dxa"/>
+          </w:tcPr>
+          <w:p>
+            <w:pPr>
+              <w:pStyle w:val="ListParagraph"/>
+              <w:tabs>
+                <w:tab w:val="decimal" w:pos="575"/>
+              </w:tabs>
+              <w:ind w:left="0"/>
+              <w:jc w:val="center"/>
+              <w:cnfStyle w:val="000000100000" w:firstRow="0" w:lastRow="0" w:firstColumn="0" w:lastColumn="0" w:oddVBand="0" w:evenVBand="0" w:oddHBand="1" w:evenHBand="0" w:firstRowFirstColumn="0" w:firstRowLastColumn="0" w:lastRowFirstColumn="0" w:lastRowLastColumn="0"/>
+              <w:rPr>
+                <w:rFonts w:ascii="Times New Roman" w:hAnsi="Times New Roman" w:cs="Times New Roman"/>
+                <w:i/>
+                <w:iCs/>
+              </w:rPr>
+            </w:pPr>
+            <w:r>
+              <w:rPr>
+                <w:rFonts w:ascii="Times New Roman" w:hAnsi="Times New Roman" w:cs="Times New Roman"/>
+              </w:rPr>
+              <w:t>0.340263</w:t>
+            </w:r>
+          </w:p>
+        </w:tc>
+        <w:tc>
+          <w:tcPr>
+            <w:tcW w:w="1534" w:type="dxa"/>
+          </w:tcPr>
+          <w:p>
+            <w:pPr>
+              <w:pStyle w:val="ListParagraph"/>
+              <w:tabs>
+                <w:tab w:val="decimal" w:pos="493"/>
+              </w:tabs>
+              <w:ind w:left="0"/>
+              <w:jc w:val="center"/>
+              <w:cnfStyle w:val="000000100000" w:firstRow="0" w:lastRow="0" w:firstColumn="0" w:lastColumn="0" w:oddVBand="0" w:evenVBand="0" w:oddHBand="1" w:evenHBand="0" w:firstRowFirstColumn="0" w:firstRowLastColumn="0" w:lastRowFirstColumn="0" w:lastRowLastColumn="0"/>
+              <w:rPr>
+                <w:rFonts w:ascii="Times New Roman" w:hAnsi="Times New Roman" w:cs="Times New Roman"/>
+                <w:i/>
+                <w:iCs/>
+              </w:rPr>
+            </w:pPr>
+            <w:r>
+              <w:rPr>
+                <w:rFonts w:ascii="Times New Roman" w:hAnsi="Times New Roman" w:cs="Times New Roman"/>
+              </w:rPr>
+              <w:t>0.340954</w:t>
+            </w:r>
+          </w:p>
+        </w:tc>
+      </w:tr>
+      <w:tr>
+        <w:trPr>
+          <w:jc w:val="center"/>
+        </w:trPr>
+        <w:tc>
+          <w:tcPr>
+            <w:cnfStyle w:val="001000000000" w:firstRow="0" w:lastRow="0" w:firstColumn="1" w:lastColumn="0" w:oddVBand="0" w:evenVBand="0" w:oddHBand="0" w:evenHBand="0" w:firstRowFirstColumn="0" w:firstRowLastColumn="0" w:lastRowFirstColumn="0" w:lastRowLastColumn="0"/>
+            <w:tcW w:w="815" w:type="dxa"/>
+          </w:tcPr>
+          <w:p>
+            <w:pPr>
+              <w:pStyle w:val="ListParagraph"/>
+              <w:ind w:left="0"/>
+              <w:rPr>
+                <w:rFonts w:ascii="Times New Roman" w:hAnsi="Times New Roman" w:cs="Times New Roman"/>
+                <w:i/>
+                <w:iCs/>
+              </w:rPr>
+            </w:pPr>
+            <w:r>
+              <w:rPr>
+                <w:rFonts w:ascii="Times New Roman" w:hAnsi="Times New Roman" w:cs="Times New Roman"/>
+                <w:caps w:val="0"/>
+              </w:rPr>
+              <w:t>min</w:t>
+            </w:r>
+          </w:p>
+        </w:tc>
+        <w:tc>
+          <w:tcPr>
+            <w:tcW w:w="1616" w:type="dxa"/>
+          </w:tcPr>
+          <w:p>
+            <w:pPr>
+              <w:pStyle w:val="ListParagraph"/>
+              <w:tabs>
+                <w:tab w:val="decimal" w:pos="575"/>
+              </w:tabs>
+              <w:ind w:left="0"/>
+              <w:jc w:val="center"/>
+              <w:cnfStyle w:val="000000000000" w:firstRow="0" w:lastRow="0" w:firstColumn="0" w:lastColumn="0" w:oddVBand="0" w:evenVBand="0" w:oddHBand="0" w:evenHBand="0" w:firstRowFirstColumn="0" w:firstRowLastColumn="0" w:lastRowFirstColumn="0" w:lastRowLastColumn="0"/>
+              <w:rPr>
+                <w:rFonts w:ascii="Times New Roman" w:hAnsi="Times New Roman" w:cs="Times New Roman"/>
+                <w:i/>
+                <w:iCs/>
+              </w:rPr>
+            </w:pPr>
+            <w:r>
+              <w:rPr>
+                <w:rFonts w:ascii="Times New Roman" w:hAnsi="Times New Roman" w:cs="Times New Roman"/>
+              </w:rPr>
+              <w:t>0.000000</w:t>
+            </w:r>
+          </w:p>
+        </w:tc>
+        <w:tc>
+          <w:tcPr>
+            <w:tcW w:w="1534" w:type="dxa"/>
+          </w:tcPr>
+          <w:p>
+            <w:pPr>
+              <w:pStyle w:val="ListParagraph"/>
+              <w:tabs>
+                <w:tab w:val="decimal" w:pos="493"/>
+              </w:tabs>
+              <w:ind w:left="0"/>
+              <w:jc w:val="center"/>
+              <w:cnfStyle w:val="000000000000" w:firstRow="0" w:lastRow="0" w:firstColumn="0" w:lastColumn="0" w:oddVBand="0" w:evenVBand="0" w:oddHBand="0" w:evenHBand="0" w:firstRowFirstColumn="0" w:firstRowLastColumn="0" w:lastRowFirstColumn="0" w:lastRowLastColumn="0"/>
+              <w:rPr>
+                <w:rFonts w:ascii="Times New Roman" w:hAnsi="Times New Roman" w:cs="Times New Roman"/>
+                <w:i/>
+                <w:iCs/>
+              </w:rPr>
+            </w:pPr>
+            <w:r>
+              <w:rPr>
+                <w:rFonts w:ascii="Times New Roman" w:hAnsi="Times New Roman" w:cs="Times New Roman"/>
+              </w:rPr>
+              <w:t>0.000000</w:t>
+            </w:r>
+          </w:p>
+        </w:tc>
+      </w:tr>
+      <w:tr>
+        <w:trPr>
+          <w:cnfStyle w:val="000000100000" w:firstRow="0" w:lastRow="0" w:firstColumn="0" w:lastColumn="0" w:oddVBand="0" w:evenVBand="0" w:oddHBand="1" w:evenHBand="0" w:firstRowFirstColumn="0" w:firstRowLastColumn="0" w:lastRowFirstColumn="0" w:lastRowLastColumn="0"/>
+          <w:jc w:val="center"/>
+        </w:trPr>
+        <w:tc>
+          <w:tcPr>
+            <w:cnfStyle w:val="001000000000" w:firstRow="0" w:lastRow="0" w:firstColumn="1" w:lastColumn="0" w:oddVBand="0" w:evenVBand="0" w:oddHBand="0" w:evenHBand="0" w:firstRowFirstColumn="0" w:firstRowLastColumn="0" w:lastRowFirstColumn="0" w:lastRowLastColumn="0"/>
+            <w:tcW w:w="815" w:type="dxa"/>
+          </w:tcPr>
+          <w:p>
+            <w:pPr>
+              <w:pStyle w:val="ListParagraph"/>
+              <w:ind w:left="0"/>
+              <w:rPr>
+                <w:rFonts w:ascii="Times New Roman" w:hAnsi="Times New Roman" w:cs="Times New Roman"/>
+                <w:i/>
+                <w:iCs/>
+              </w:rPr>
+            </w:pPr>
+            <w:r>
+              <w:rPr>
+                <w:rFonts w:ascii="Times New Roman" w:hAnsi="Times New Roman" w:cs="Times New Roman"/>
+                <w:caps w:val="0"/>
+              </w:rPr>
+              <w:t>25%</w:t>
+            </w:r>
+          </w:p>
+        </w:tc>
+        <w:tc>
+          <w:tcPr>
+            <w:tcW w:w="1616" w:type="dxa"/>
+          </w:tcPr>
+          <w:p>
+            <w:pPr>
+              <w:pStyle w:val="ListParagraph"/>
+              <w:tabs>
+                <w:tab w:val="decimal" w:pos="575"/>
+              </w:tabs>
+              <w:ind w:left="0"/>
+              <w:jc w:val="center"/>
+              <w:cnfStyle w:val="000000100000" w:firstRow="0" w:lastRow="0" w:firstColumn="0" w:lastColumn="0" w:oddVBand="0" w:evenVBand="0" w:oddHBand="1" w:evenHBand="0" w:firstRowFirstColumn="0" w:firstRowLastColumn="0" w:lastRowFirstColumn="0" w:lastRowLastColumn="0"/>
+              <w:rPr>
+                <w:rFonts w:ascii="Times New Roman" w:hAnsi="Times New Roman" w:cs="Times New Roman"/>
+                <w:i/>
+                <w:iCs/>
+              </w:rPr>
+            </w:pPr>
+            <w:r>
+              <w:rPr>
+                <w:rFonts w:ascii="Times New Roman" w:hAnsi="Times New Roman" w:cs="Times New Roman"/>
+              </w:rPr>
+              <w:t>0.000000</w:t>
+            </w:r>
+          </w:p>
+        </w:tc>
+        <w:tc>
+          <w:tcPr>
+            <w:tcW w:w="1534" w:type="dxa"/>
+          </w:tcPr>
+          <w:p>
+            <w:pPr>
+              <w:pStyle w:val="ListParagraph"/>
+              <w:tabs>
+                <w:tab w:val="decimal" w:pos="493"/>
+              </w:tabs>
+              <w:ind w:left="0"/>
+              <w:jc w:val="center"/>
+              <w:cnfStyle w:val="000000100000" w:firstRow="0" w:lastRow="0" w:firstColumn="0" w:lastColumn="0" w:oddVBand="0" w:evenVBand="0" w:oddHBand="1" w:evenHBand="0" w:firstRowFirstColumn="0" w:firstRowLastColumn="0" w:lastRowFirstColumn="0" w:lastRowLastColumn="0"/>
+              <w:rPr>
+                <w:rFonts w:ascii="Times New Roman" w:hAnsi="Times New Roman" w:cs="Times New Roman"/>
+                <w:i/>
+                <w:iCs/>
+              </w:rPr>
+            </w:pPr>
+            <w:r>
+              <w:rPr>
+                <w:rFonts w:ascii="Times New Roman" w:hAnsi="Times New Roman" w:cs="Times New Roman"/>
+              </w:rPr>
+              <w:t>0.000000</w:t>
+            </w:r>
+          </w:p>
+        </w:tc>
+      </w:tr>
+      <w:tr>
+        <w:trPr>
+          <w:jc w:val="center"/>
+        </w:trPr>
+        <w:tc>
+          <w:tcPr>
+            <w:cnfStyle w:val="001000000000" w:firstRow="0" w:lastRow="0" w:firstColumn="1" w:lastColumn="0" w:oddVBand="0" w:evenVBand="0" w:oddHBand="0" w:evenHBand="0" w:firstRowFirstColumn="0" w:firstRowLastColumn="0" w:lastRowFirstColumn="0" w:lastRowLastColumn="0"/>
+            <w:tcW w:w="815" w:type="dxa"/>
+          </w:tcPr>
+          <w:p>
+            <w:pPr>
+              <w:pStyle w:val="ListParagraph"/>
+              <w:ind w:left="0"/>
+              <w:rPr>
+                <w:rFonts w:ascii="Times New Roman" w:hAnsi="Times New Roman" w:cs="Times New Roman"/>
+                <w:i/>
+                <w:iCs/>
+              </w:rPr>
+            </w:pPr>
+            <w:r>
+              <w:rPr>
+                <w:rFonts w:ascii="Times New Roman" w:hAnsi="Times New Roman" w:cs="Times New Roman"/>
+                <w:caps w:val="0"/>
+              </w:rPr>
+              <w:t>50%</w:t>
+            </w:r>
+          </w:p>
+        </w:tc>
+        <w:tc>
+          <w:tcPr>
+            <w:tcW w:w="1616" w:type="dxa"/>
+          </w:tcPr>
+          <w:p>
+            <w:pPr>
+              <w:pStyle w:val="ListParagraph"/>
+              <w:tabs>
+                <w:tab w:val="decimal" w:pos="575"/>
+              </w:tabs>
+              <w:ind w:left="0"/>
+              <w:jc w:val="center"/>
+              <w:cnfStyle w:val="000000000000" w:firstRow="0" w:lastRow="0" w:firstColumn="0" w:lastColumn="0" w:oddVBand="0" w:evenVBand="0" w:oddHBand="0" w:evenHBand="0" w:firstRowFirstColumn="0" w:firstRowLastColumn="0" w:lastRowFirstColumn="0" w:lastRowLastColumn="0"/>
+              <w:rPr>
+                <w:rFonts w:ascii="Times New Roman" w:hAnsi="Times New Roman" w:cs="Times New Roman"/>
+                <w:i/>
+                <w:iCs/>
+              </w:rPr>
+            </w:pPr>
+            <w:r>
+              <w:rPr>
+                <w:rFonts w:ascii="Times New Roman" w:hAnsi="Times New Roman" w:cs="Times New Roman"/>
+              </w:rPr>
+              <w:t>0.000000</w:t>
+            </w:r>
+          </w:p>
+        </w:tc>
+        <w:tc>
+          <w:tcPr>
+            <w:tcW w:w="1534" w:type="dxa"/>
+          </w:tcPr>
+          <w:p>
+            <w:pPr>
+              <w:pStyle w:val="ListParagraph"/>
+              <w:tabs>
+                <w:tab w:val="decimal" w:pos="493"/>
+              </w:tabs>
+              <w:ind w:left="0"/>
+              <w:jc w:val="center"/>
+              <w:cnfStyle w:val="000000000000" w:firstRow="0" w:lastRow="0" w:firstColumn="0" w:lastColumn="0" w:oddVBand="0" w:evenVBand="0" w:oddHBand="0" w:evenHBand="0" w:firstRowFirstColumn="0" w:firstRowLastColumn="0" w:lastRowFirstColumn="0" w:lastRowLastColumn="0"/>
+              <w:rPr>
+                <w:rFonts w:ascii="Times New Roman" w:hAnsi="Times New Roman" w:cs="Times New Roman"/>
+                <w:i/>
+                <w:iCs/>
+              </w:rPr>
+            </w:pPr>
+            <w:r>
+              <w:rPr>
+                <w:rFonts w:ascii="Times New Roman" w:hAnsi="Times New Roman" w:cs="Times New Roman"/>
+              </w:rPr>
+              <w:t>0.000000</w:t>
+            </w:r>
+          </w:p>
+        </w:tc>
+      </w:tr>
+      <w:tr>
+        <w:trPr>
+          <w:cnfStyle w:val="000000100000" w:firstRow="0" w:lastRow="0" w:firstColumn="0" w:lastColumn="0" w:oddVBand="0" w:evenVBand="0" w:oddHBand="1" w:evenHBand="0" w:firstRowFirstColumn="0" w:firstRowLastColumn="0" w:lastRowFirstColumn="0" w:lastRowLastColumn="0"/>
+          <w:jc w:val="center"/>
+        </w:trPr>
+        <w:tc>
+          <w:tcPr>
+            <w:cnfStyle w:val="001000000000" w:firstRow="0" w:lastRow="0" w:firstColumn="1" w:lastColumn="0" w:oddVBand="0" w:evenVBand="0" w:oddHBand="0" w:evenHBand="0" w:firstRowFirstColumn="0" w:firstRowLastColumn="0" w:lastRowFirstColumn="0" w:lastRowLastColumn="0"/>
+            <w:tcW w:w="815" w:type="dxa"/>
+          </w:tcPr>
+          <w:p>
+            <w:pPr>
+              <w:pStyle w:val="ListParagraph"/>
+              <w:ind w:left="0"/>
+              <w:rPr>
+                <w:rFonts w:ascii="Times New Roman" w:hAnsi="Times New Roman" w:cs="Times New Roman"/>
+                <w:i/>
+                <w:iCs/>
+              </w:rPr>
+            </w:pPr>
+            <w:r>
+              <w:rPr>
+                <w:rFonts w:ascii="Times New Roman" w:hAnsi="Times New Roman" w:cs="Times New Roman"/>
+                <w:caps w:val="0"/>
+              </w:rPr>
+              <w:t xml:space="preserve">75% </w:t>
+            </w:r>
+          </w:p>
+        </w:tc>
+        <w:tc>
+          <w:tcPr>
+            <w:tcW w:w="1616" w:type="dxa"/>
+          </w:tcPr>
+          <w:p>
+            <w:pPr>
+              <w:pStyle w:val="ListParagraph"/>
+              <w:tabs>
+                <w:tab w:val="decimal" w:pos="575"/>
+              </w:tabs>
+              <w:ind w:left="0"/>
+              <w:jc w:val="center"/>
+              <w:cnfStyle w:val="000000100000" w:firstRow="0" w:lastRow="0" w:firstColumn="0" w:lastColumn="0" w:oddVBand="0" w:evenVBand="0" w:oddHBand="1" w:evenHBand="0" w:firstRowFirstColumn="0" w:firstRowLastColumn="0" w:lastRowFirstColumn="0" w:lastRowLastColumn="0"/>
+              <w:rPr>
+                <w:rFonts w:ascii="Times New Roman" w:hAnsi="Times New Roman" w:cs="Times New Roman"/>
+                <w:i/>
+                <w:iCs/>
+              </w:rPr>
+            </w:pPr>
+            <w:r>
+              <w:rPr>
+                <w:rFonts w:ascii="Times New Roman" w:hAnsi="Times New Roman" w:cs="Times New Roman"/>
+              </w:rPr>
+              <w:t>0.000000</w:t>
+            </w:r>
+          </w:p>
+        </w:tc>
+        <w:tc>
+          <w:tcPr>
+            <w:tcW w:w="1534" w:type="dxa"/>
+          </w:tcPr>
+          <w:p>
+            <w:pPr>
+              <w:pStyle w:val="ListParagraph"/>
+              <w:tabs>
+                <w:tab w:val="decimal" w:pos="493"/>
+              </w:tabs>
+              <w:ind w:left="0"/>
+              <w:jc w:val="center"/>
+              <w:cnfStyle w:val="000000100000" w:firstRow="0" w:lastRow="0" w:firstColumn="0" w:lastColumn="0" w:oddVBand="0" w:evenVBand="0" w:oddHBand="1" w:evenHBand="0" w:firstRowFirstColumn="0" w:firstRowLastColumn="0" w:lastRowFirstColumn="0" w:lastRowLastColumn="0"/>
+              <w:rPr>
+                <w:rFonts w:ascii="Times New Roman" w:hAnsi="Times New Roman" w:cs="Times New Roman"/>
+                <w:i/>
+                <w:iCs/>
+              </w:rPr>
+            </w:pPr>
+            <w:r>
+              <w:rPr>
+                <w:rFonts w:ascii="Times New Roman" w:hAnsi="Times New Roman" w:cs="Times New Roman"/>
+              </w:rPr>
+              <w:t>0.000000</w:t>
+            </w:r>
+          </w:p>
+        </w:tc>
+      </w:tr>
+      <w:tr>
+        <w:trPr>
+          <w:jc w:val="center"/>
+        </w:trPr>
+        <w:tc>
+          <w:tcPr>
+            <w:cnfStyle w:val="001000000000" w:firstRow="0" w:lastRow="0" w:firstColumn="1" w:lastColumn="0" w:oddVBand="0" w:evenVBand="0" w:oddHBand="0" w:evenHBand="0" w:firstRowFirstColumn="0" w:firstRowLastColumn="0" w:lastRowFirstColumn="0" w:lastRowLastColumn="0"/>
+            <w:tcW w:w="815" w:type="dxa"/>
+          </w:tcPr>
+          <w:p>
+            <w:pPr>
+              <w:pStyle w:val="ListParagraph"/>
+              <w:ind w:left="0"/>
+              <w:rPr>
+                <w:rFonts w:ascii="Times New Roman" w:hAnsi="Times New Roman" w:cs="Times New Roman"/>
+                <w:i/>
+                <w:iCs/>
+              </w:rPr>
+            </w:pPr>
+            <w:r>
+              <w:rPr>
+                <w:rFonts w:ascii="Times New Roman" w:hAnsi="Times New Roman" w:cs="Times New Roman"/>
+                <w:caps w:val="0"/>
+              </w:rPr>
+              <w:t>max</w:t>
+            </w:r>
+          </w:p>
+        </w:tc>
+        <w:tc>
+          <w:tcPr>
+            <w:tcW w:w="1616" w:type="dxa"/>
+          </w:tcPr>
+          <w:p>
+            <w:pPr>
+              <w:pStyle w:val="ListParagraph"/>
+              <w:tabs>
+                <w:tab w:val="decimal" w:pos="575"/>
+              </w:tabs>
+              <w:ind w:left="0"/>
+              <w:jc w:val="center"/>
+              <w:cnfStyle w:val="000000000000" w:firstRow="0" w:lastRow="0" w:firstColumn="0" w:lastColumn="0" w:oddVBand="0" w:evenVBand="0" w:oddHBand="0" w:evenHBand="0" w:firstRowFirstColumn="0" w:firstRowLastColumn="0" w:lastRowFirstColumn="0" w:lastRowLastColumn="0"/>
+              <w:rPr>
+                <w:rFonts w:ascii="Times New Roman" w:hAnsi="Times New Roman" w:cs="Times New Roman"/>
+                <w:i/>
+                <w:iCs/>
+              </w:rPr>
+            </w:pPr>
+            <w:r>
+              <w:rPr>
+                <w:rFonts w:ascii="Times New Roman" w:hAnsi="Times New Roman" w:cs="Times New Roman"/>
+              </w:rPr>
+              <w:t>1.000000</w:t>
+            </w:r>
+          </w:p>
+        </w:tc>
+        <w:tc>
+          <w:tcPr>
+            <w:tcW w:w="1534" w:type="dxa"/>
+          </w:tcPr>
+          <w:p>
+            <w:pPr>
+              <w:pStyle w:val="ListParagraph"/>
+              <w:tabs>
+                <w:tab w:val="decimal" w:pos="493"/>
+              </w:tabs>
+              <w:ind w:left="0"/>
+              <w:jc w:val="center"/>
+              <w:cnfStyle w:val="000000000000" w:firstRow="0" w:lastRow="0" w:firstColumn="0" w:lastColumn="0" w:oddVBand="0" w:evenVBand="0" w:oddHBand="0" w:evenHBand="0" w:firstRowFirstColumn="0" w:firstRowLastColumn="0" w:lastRowFirstColumn="0" w:lastRowLastColumn="0"/>
+              <w:rPr>
+                <w:rFonts w:ascii="Times New Roman" w:hAnsi="Times New Roman" w:cs="Times New Roman"/>
+                <w:i/>
+                <w:iCs/>
+              </w:rPr>
+            </w:pPr>
+            <w:r>
+              <w:rPr>
+                <w:rFonts w:ascii="Times New Roman" w:hAnsi="Times New Roman" w:cs="Times New Roman"/>
+              </w:rPr>
+              <w:t>1.000000</w:t>
+            </w:r>
+          </w:p>
+        </w:tc>
+      </w:tr>
+    </w:tbl>
+    <w:p>
+      <w:pPr>
+        <w:pStyle w:val="ListParagraph"/>
+        <w:ind w:left="360"/>
+        <w:rPr>
+          <w:rFonts w:ascii="Times New Roman" w:hAnsi="Times New Roman" w:cs="Times New Roman"/>
+        </w:rPr>
+      </w:pPr>
+      <w:r>
+        <w:rPr>
+          <w:rFonts w:ascii="Times New Roman" w:hAnsi="Times New Roman" w:cs="Times New Roman"/>
+        </w:rPr>
+        <w:t>To address this bias, we employed the Grid Search optimization method to calculate K for our KNN model. Grid Search is a</w:t>
+      </w:r>
+      <w:r>
+        <w:rPr>
+          <w:rFonts w:ascii="Times New Roman" w:hAnsi="Times New Roman" w:cs="Times New Roman"/>
+        </w:rPr>
+        <w:t>n “</w:t>
+      </w:r>
+      <w:r>
+        <w:rPr>
+          <w:rFonts w:ascii="Times New Roman" w:hAnsi="Times New Roman" w:cs="Times New Roman"/>
+        </w:rPr>
+        <w:t>automated hyperparameter-tuning method</w:t>
+      </w:r>
+      <w:r>
+        <w:rPr>
+          <w:rFonts w:ascii="Times New Roman" w:hAnsi="Times New Roman" w:cs="Times New Roman"/>
+        </w:rPr>
+        <w:t xml:space="preserve">” which implements a </w:t>
+      </w:r>
+      <w:r>
+        <w:rPr>
+          <w:rFonts w:ascii="Times New Roman" w:hAnsi="Times New Roman" w:cs="Times New Roman"/>
+        </w:rPr>
+        <w:t>nested for loop approach to “brute-force” its way through a</w:t>
+      </w:r>
+      <w:r>
+        <w:rPr>
+          <w:rFonts w:ascii="Times New Roman" w:hAnsi="Times New Roman" w:cs="Times New Roman"/>
+        </w:rPr>
+        <w:t xml:space="preserve"> range of parameter values to find the optimal </w:t>
+      </w:r>
+      <w:r>
+        <w:rPr>
+          <w:rFonts w:ascii="Times New Roman" w:hAnsi="Times New Roman" w:cs="Times New Roman"/>
+        </w:rPr>
+        <w:t>combination for the given model</w:t>
+      </w:r>
+      <w:r>
+        <w:rPr>
+          <w:rFonts w:ascii="Times New Roman" w:hAnsi="Times New Roman" w:cs="Times New Roman"/>
+        </w:rPr>
+        <w:t xml:space="preserve"> [</w:t>
+      </w:r>
+      <w:hyperlink w:anchor="_[HPT]" w:history="1">
+        <w:r>
+          <w:rPr>
+            <w:rStyle w:val="Hyperlink"/>
+            <w:rFonts w:ascii="Times New Roman" w:hAnsi="Times New Roman" w:cs="Times New Roman"/>
+          </w:rPr>
+          <w:t>HP</w:t>
+        </w:r>
+        <w:r>
+          <w:rPr>
+            <w:rStyle w:val="Hyperlink"/>
+            <w:rFonts w:ascii="Times New Roman" w:hAnsi="Times New Roman" w:cs="Times New Roman"/>
+          </w:rPr>
+          <w:t>T</w:t>
+        </w:r>
+      </w:hyperlink>
+      <w:r>
+        <w:rPr>
+          <w:rFonts w:ascii="Times New Roman" w:hAnsi="Times New Roman" w:cs="Times New Roman"/>
+        </w:rPr>
+        <w:t>]</w:t>
+      </w:r>
+      <w:r>
+        <w:rPr>
+          <w:rFonts w:ascii="Times New Roman" w:hAnsi="Times New Roman" w:cs="Times New Roman"/>
+        </w:rPr>
+        <w:t xml:space="preserve">. </w:t>
+      </w:r>
+      <w:r>
+        <w:rPr>
+          <w:rFonts w:ascii="Times New Roman" w:hAnsi="Times New Roman" w:cs="Times New Roman"/>
+        </w:rPr>
+        <w:t xml:space="preserve">we implemented the </w:t>
+      </w:r>
+      <w:proofErr w:type="spellStart"/>
+      <w:r>
+        <w:rPr>
+          <w:rFonts w:ascii="Times New Roman" w:hAnsi="Times New Roman" w:cs="Times New Roman"/>
+        </w:rPr>
+        <w:t>GridSearchCV</w:t>
+      </w:r>
+      <w:proofErr w:type="spellEnd"/>
+      <w:r>
+        <w:rPr>
+          <w:rFonts w:ascii="Times New Roman" w:hAnsi="Times New Roman" w:cs="Times New Roman"/>
+        </w:rPr>
+        <w:t xml:space="preserve"> from the </w:t>
+      </w:r>
+      <w:proofErr w:type="spellStart"/>
+      <w:r>
+        <w:rPr>
+          <w:rFonts w:ascii="Times New Roman" w:hAnsi="Times New Roman" w:cs="Times New Roman"/>
+        </w:rPr>
+        <w:t>sklearn</w:t>
+      </w:r>
+      <w:proofErr w:type="spellEnd"/>
+      <w:r>
+        <w:rPr>
+          <w:rFonts w:ascii="Times New Roman" w:hAnsi="Times New Roman" w:cs="Times New Roman"/>
+        </w:rPr>
+        <w:t xml:space="preserve"> library to perform a search for the optimal value of k</w:t>
+      </w:r>
+      <w:r>
+        <w:rPr>
+          <w:rFonts w:ascii="Times New Roman" w:hAnsi="Times New Roman" w:cs="Times New Roman"/>
+        </w:rPr>
+        <w:t xml:space="preserve">. As grid search is a brute force method, it can be extremely computationally expensive. As such, we specified an upper limit of </w:t>
+      </w:r>
+      <w:r>
+        <w:rPr>
+          <w:rFonts w:ascii="Times New Roman" w:hAnsi="Times New Roman" w:cs="Times New Roman"/>
+        </w:rPr>
+        <w:t>15</w:t>
+      </w:r>
+      <w:r>
+        <w:rPr>
+          <w:rFonts w:ascii="Times New Roman" w:hAnsi="Times New Roman" w:cs="Times New Roman"/>
+        </w:rPr>
+        <w:t xml:space="preserve"> for the search space. </w:t>
+      </w:r>
+      <w:proofErr w:type="spellStart"/>
+      <w:r>
+        <w:rPr>
+          <w:rFonts w:ascii="Times New Roman" w:hAnsi="Times New Roman" w:cs="Times New Roman"/>
+        </w:rPr>
+        <w:t>GridSearchCV</w:t>
+      </w:r>
+      <w:proofErr w:type="spellEnd"/>
+      <w:r>
+        <w:rPr>
+          <w:rFonts w:ascii="Times New Roman" w:hAnsi="Times New Roman" w:cs="Times New Roman"/>
+        </w:rPr>
+        <w:t xml:space="preserve"> then fits the </w:t>
+      </w:r>
+      <w:proofErr w:type="spellStart"/>
+      <w:r>
+        <w:rPr>
+          <w:rFonts w:ascii="Times New Roman" w:hAnsi="Times New Roman" w:cs="Times New Roman"/>
+        </w:rPr>
+        <w:t>KNeighborsClassifier</w:t>
+      </w:r>
+      <w:proofErr w:type="spellEnd"/>
+      <w:r>
+        <w:rPr>
+          <w:rFonts w:ascii="Times New Roman" w:hAnsi="Times New Roman" w:cs="Times New Roman"/>
+        </w:rPr>
+        <w:t xml:space="preserve"> model using different values of k in the search space and performs cross-validation to evaluate their performance. The best k value is chosen based on the highest mean score across all cross-validation folds</w:t>
+      </w:r>
+      <w:r>
+        <w:rPr>
+          <w:rFonts w:ascii="Times New Roman" w:hAnsi="Times New Roman" w:cs="Times New Roman"/>
+        </w:rPr>
+        <w:t xml:space="preserve"> and used to fit and train our new model. While t</w:t>
+      </w:r>
+      <w:r>
+        <w:rPr>
+          <w:rFonts w:ascii="Times New Roman" w:hAnsi="Times New Roman" w:cs="Times New Roman"/>
+        </w:rPr>
+        <w:t>his method increased the accuracy score by 8.26% to 94.90%, successfully identifying 115 instances of spam</w:t>
+      </w:r>
+      <w:r>
+        <w:rPr>
+          <w:rFonts w:ascii="Times New Roman" w:hAnsi="Times New Roman" w:cs="Times New Roman"/>
+        </w:rPr>
+        <w:t xml:space="preserve">, it </w:t>
+      </w:r>
+      <w:r>
+        <w:rPr>
+          <w:rFonts w:ascii="Times New Roman" w:hAnsi="Times New Roman" w:cs="Times New Roman"/>
+        </w:rPr>
+        <w:t>remains limited in its Spam v Ham classification abilities</w:t>
+      </w:r>
+      <w:r>
+        <w:rPr>
+          <w:rFonts w:ascii="Times New Roman" w:hAnsi="Times New Roman" w:cs="Times New Roman"/>
+        </w:rPr>
+        <w:t>.</w:t>
+      </w:r>
+      <w:r>
+        <w:rPr>
+          <w:rFonts w:ascii="Times New Roman" w:hAnsi="Times New Roman" w:cs="Times New Roman"/>
+        </w:rPr>
+        <w:t xml:space="preserve"> </w:t>
       </w:r>
     </w:p>
     <w:p>
       <w:pPr>
-        <w:rPr>
-          <w:rFonts w:ascii="Times New Roman" w:hAnsi="Times New Roman" w:cs="Times New Roman"/>
-          <w:sz w:val="24"/>
-          <w:szCs w:val="24"/>
-        </w:rPr>
-      </w:pPr>
-      <w:r>
-        <w:rPr>
-          <w:rFonts w:ascii="Times New Roman" w:hAnsi="Times New Roman" w:cs="Times New Roman"/>
-          <w:sz w:val="24"/>
-          <w:szCs w:val="24"/>
-        </w:rPr>
-        <w:t>[todo]</w:t>
+        <w:pStyle w:val="ListParagraph"/>
+        <w:ind w:left="360"/>
+        <w:rPr>
+          <w:rFonts w:ascii="Times New Roman" w:hAnsi="Times New Roman" w:cs="Times New Roman"/>
+        </w:rPr>
+      </w:pPr>
+      <w:r>
+        <w:rPr>
+          <w:rFonts w:ascii="Times New Roman" w:hAnsi="Times New Roman" w:cs="Times New Roman"/>
+        </w:rPr>
+        <w:t xml:space="preserve">Our models show that due to the high computational cost and sensitivity to bias, </w:t>
+      </w:r>
+      <w:r>
+        <w:rPr>
+          <w:rFonts w:ascii="Times New Roman" w:hAnsi="Times New Roman" w:cs="Times New Roman"/>
+        </w:rPr>
+        <w:t xml:space="preserve">KNN </w:t>
+      </w:r>
+      <w:r>
+        <w:rPr>
+          <w:rFonts w:ascii="Times New Roman" w:hAnsi="Times New Roman" w:cs="Times New Roman"/>
+        </w:rPr>
+        <w:t xml:space="preserve">is </w:t>
+      </w:r>
+      <w:r>
+        <w:rPr>
+          <w:rFonts w:ascii="Times New Roman" w:hAnsi="Times New Roman" w:cs="Times New Roman"/>
+        </w:rPr>
+        <w:t>unsuitable for large datasets with many features, such as those typically encountered in spam filtering.</w:t>
+      </w:r>
+      <w:r>
+        <w:rPr>
+          <w:rFonts w:ascii="Times New Roman" w:hAnsi="Times New Roman" w:cs="Times New Roman"/>
+        </w:rPr>
+        <w:t xml:space="preserve"> </w:t>
+      </w:r>
+      <w:r>
+        <w:rPr>
+          <w:rFonts w:ascii="Times New Roman" w:hAnsi="Times New Roman" w:cs="Times New Roman"/>
+        </w:rPr>
+        <w:t xml:space="preserve">For example, since KNN uses the Euclidean algorithm to calculate the distance between observations, </w:t>
+      </w:r>
+      <w:r>
+        <w:rPr>
+          <w:rFonts w:ascii="Times New Roman" w:hAnsi="Times New Roman" w:cs="Times New Roman"/>
+        </w:rPr>
+        <w:t xml:space="preserve">As the number of features increases, the distance calculation becomes more </w:t>
+      </w:r>
+      <w:r>
+        <w:rPr>
+          <w:rFonts w:ascii="Times New Roman" w:hAnsi="Times New Roman" w:cs="Times New Roman"/>
+        </w:rPr>
+        <w:t>“computationally complex,” reaching “</w:t>
+      </w:r>
+      <w:r>
+        <w:rPr>
+          <w:rFonts w:ascii="Times New Roman" w:hAnsi="Times New Roman" w:cs="Times New Roman"/>
+        </w:rPr>
+        <w:t>exponential time</w:t>
+      </w:r>
+      <w:r>
+        <w:rPr>
+          <w:rFonts w:ascii="Times New Roman" w:hAnsi="Times New Roman" w:cs="Times New Roman"/>
+        </w:rPr>
+        <w:t xml:space="preserve"> [and]</w:t>
+      </w:r>
+      <w:r>
+        <w:rPr>
+          <w:rFonts w:ascii="Times New Roman" w:hAnsi="Times New Roman" w:cs="Times New Roman"/>
+        </w:rPr>
+        <w:t xml:space="preserve"> could lead to computational explosions</w:t>
+      </w:r>
+      <w:r>
+        <w:rPr>
+          <w:rFonts w:ascii="Times New Roman" w:hAnsi="Times New Roman" w:cs="Times New Roman"/>
+        </w:rPr>
+        <w:t xml:space="preserve"> [</w:t>
+      </w:r>
+      <w:hyperlink w:anchor="_[MLA]" w:history="1">
+        <w:r>
+          <w:rPr>
+            <w:rStyle w:val="Hyperlink"/>
+            <w:rFonts w:ascii="Times New Roman" w:hAnsi="Times New Roman" w:cs="Times New Roman"/>
+          </w:rPr>
+          <w:t>MLA</w:t>
+        </w:r>
+      </w:hyperlink>
+      <w:r>
+        <w:rPr>
+          <w:rFonts w:ascii="Times New Roman" w:hAnsi="Times New Roman" w:cs="Times New Roman"/>
+        </w:rPr>
+        <w:t>].”</w:t>
+      </w:r>
+      <w:r>
+        <w:rPr>
+          <w:rFonts w:ascii="Times New Roman" w:hAnsi="Times New Roman" w:cs="Times New Roman"/>
+        </w:rPr>
+        <w:t xml:space="preserve"> This can result in a curse of dimensionality, where the increase of features </w:t>
+      </w:r>
+      <w:r>
+        <w:rPr>
+          <w:rFonts w:ascii="Times New Roman" w:hAnsi="Times New Roman" w:cs="Times New Roman"/>
+        </w:rPr>
+        <w:t>disproportionately</w:t>
+      </w:r>
+      <w:r>
+        <w:rPr>
+          <w:rFonts w:ascii="Times New Roman" w:hAnsi="Times New Roman" w:cs="Times New Roman"/>
+        </w:rPr>
+        <w:t xml:space="preserve"> and dramatically reduces the model’s performance.</w:t>
       </w:r>
     </w:p>
     <w:p>
@@ -6953,7 +8535,16 @@
           <w:sz w:val="24"/>
           <w:szCs w:val="24"/>
         </w:rPr>
-        <w:t>Conclusion</w:t>
+        <w:t xml:space="preserve">Compare </w:t>
+      </w:r>
+      <w:r>
+        <w:rPr>
+          <w:rFonts w:ascii="Times New Roman" w:hAnsi="Times New Roman" w:cs="Times New Roman"/>
+          <w:color w:val="000000" w:themeColor="text1"/>
+          <w:sz w:val="24"/>
+          <w:szCs w:val="24"/>
+        </w:rPr>
+        <w:t>Results</w:t>
       </w:r>
     </w:p>
     <w:p>
@@ -6975,18 +8566,58 @@
     </w:p>
     <w:p>
       <w:pPr>
-        <w:rPr>
-          <w:rFonts w:ascii="Times New Roman" w:hAnsi="Times New Roman" w:cs="Times New Roman"/>
-          <w:sz w:val="24"/>
-          <w:szCs w:val="24"/>
-        </w:rPr>
-      </w:pPr>
-      <w:r>
-        <w:rPr>
-          <w:rFonts w:ascii="Times New Roman" w:hAnsi="Times New Roman" w:cs="Times New Roman"/>
-          <w:sz w:val="24"/>
-          <w:szCs w:val="24"/>
-        </w:rPr>
+        <w:pStyle w:val="Heading1"/>
+        <w:rPr>
+          <w:rFonts w:ascii="Times New Roman" w:hAnsi="Times New Roman" w:cs="Times New Roman"/>
+          <w:color w:val="000000" w:themeColor="text1"/>
+          <w:sz w:val="24"/>
+          <w:szCs w:val="24"/>
+        </w:rPr>
+      </w:pPr>
+      <w:r>
+        <w:rPr>
+          <w:rFonts w:ascii="Times New Roman" w:hAnsi="Times New Roman" w:cs="Times New Roman"/>
+          <w:color w:val="000000" w:themeColor="text1"/>
+          <w:sz w:val="24"/>
+          <w:szCs w:val="24"/>
+        </w:rPr>
+        <w:t>Conclusion</w:t>
+      </w:r>
+    </w:p>
+    <w:p>
+      <w:pPr>
+        <w:rPr>
+          <w:rFonts w:ascii="Times New Roman" w:hAnsi="Times New Roman" w:cs="Times New Roman"/>
+          <w:color w:val="FF0000"/>
+          <w:sz w:val="24"/>
+          <w:szCs w:val="24"/>
+        </w:rPr>
+      </w:pPr>
+      <w:r>
+        <w:rPr>
+          <w:rFonts w:ascii="Times New Roman" w:hAnsi="Times New Roman" w:cs="Times New Roman"/>
+          <w:color w:val="FF0000"/>
+          <w:sz w:val="24"/>
+          <w:szCs w:val="24"/>
+        </w:rPr>
+        <w:t>[todo]</w:t>
+      </w:r>
+    </w:p>
+    <w:p>
+      <w:pPr>
+        <w:rPr>
+          <w:rFonts w:ascii="Times New Roman" w:hAnsi="Times New Roman" w:cs="Times New Roman"/>
+          <w:sz w:val="24"/>
+          <w:szCs w:val="24"/>
+        </w:rPr>
+      </w:pPr>
+      <w:r>
+        <w:rPr>
+          <w:rFonts w:ascii="Times New Roman" w:hAnsi="Times New Roman" w:cs="Times New Roman"/>
+          <w:sz w:val="24"/>
+          <w:szCs w:val="24"/>
+        </w:rPr>
+        <w:lastRenderedPageBreak/>
         <w:br w:type="page"/>
       </w:r>
     </w:p>
@@ -7061,8 +8692,8 @@
         <w:t>]</w:t>
       </w:r>
     </w:p>
-    <w:bookmarkStart w:id="12" w:name="_https://mitsloan.mit.edu/ideas-made"/>
-    <w:bookmarkEnd w:id="12"/>
+    <w:bookmarkStart w:id="15" w:name="_https://mitsloan.mit.edu/ideas-made"/>
+    <w:bookmarkEnd w:id="15"/>
     <w:p>
       <w:pPr>
         <w:pStyle w:val="ListParagraph"/>
@@ -7338,8 +8969,8 @@
           <w:szCs w:val="24"/>
         </w:rPr>
       </w:pPr>
-      <w:bookmarkStart w:id="13" w:name="_Detection"/>
-      <w:bookmarkEnd w:id="13"/>
+      <w:bookmarkStart w:id="16" w:name="_Detection"/>
+      <w:bookmarkEnd w:id="16"/>
       <w:r>
         <w:rPr>
           <w:rFonts w:ascii="Times New Roman" w:hAnsi="Times New Roman" w:cs="Times New Roman"/>
@@ -7404,8 +9035,8 @@
           <w:szCs w:val="24"/>
         </w:rPr>
       </w:pPr>
-      <w:bookmarkStart w:id="14" w:name="_[SpamVHam]"/>
-      <w:bookmarkEnd w:id="14"/>
+      <w:bookmarkStart w:id="17" w:name="_[SpamVHam]"/>
+      <w:bookmarkEnd w:id="17"/>
       <w:r>
         <w:rPr>
           <w:rFonts w:ascii="Times New Roman" w:hAnsi="Times New Roman" w:cs="Times New Roman"/>
@@ -7473,8 +9104,8 @@
           <w:szCs w:val="24"/>
         </w:rPr>
       </w:pPr>
-      <w:bookmarkStart w:id="15" w:name="_[OGSMS]"/>
-      <w:bookmarkEnd w:id="15"/>
+      <w:bookmarkStart w:id="18" w:name="_[OGSMS]"/>
+      <w:bookmarkEnd w:id="18"/>
       <w:r>
         <w:rPr>
           <w:rFonts w:ascii="Times New Roman" w:hAnsi="Times New Roman" w:cs="Times New Roman"/>
@@ -7542,8 +9173,8 @@
           <w:szCs w:val="24"/>
         </w:rPr>
       </w:pPr>
-      <w:bookmarkStart w:id="16" w:name="_[MLR]"/>
-      <w:bookmarkEnd w:id="16"/>
+      <w:bookmarkStart w:id="19" w:name="_[MLR]"/>
+      <w:bookmarkEnd w:id="19"/>
       <w:r>
         <w:rPr>
           <w:rFonts w:ascii="Times New Roman" w:hAnsi="Times New Roman" w:cs="Times New Roman"/>
@@ -7623,8 +9254,8 @@
           <w:szCs w:val="24"/>
         </w:rPr>
       </w:pPr>
-      <w:bookmarkStart w:id="17" w:name="_[MLF]"/>
-      <w:bookmarkEnd w:id="17"/>
+      <w:bookmarkStart w:id="20" w:name="_[MLF]"/>
+      <w:bookmarkEnd w:id="20"/>
       <w:r>
         <w:rPr>
           <w:rFonts w:ascii="Times New Roman" w:hAnsi="Times New Roman" w:cs="Times New Roman"/>
@@ -7719,8 +9350,8 @@
           <w:szCs w:val="24"/>
         </w:rPr>
       </w:pPr>
-      <w:bookmarkStart w:id="18" w:name="_[AIML]"/>
-      <w:bookmarkEnd w:id="18"/>
+      <w:bookmarkStart w:id="21" w:name="_[AIML]"/>
+      <w:bookmarkEnd w:id="21"/>
       <w:r>
         <w:rPr>
           <w:rFonts w:ascii="Times New Roman" w:hAnsi="Times New Roman" w:cs="Times New Roman"/>
@@ -7774,13 +9405,171 @@
           <w:szCs w:val="24"/>
         </w:rPr>
       </w:pPr>
-      <w:r>
-        <w:rPr>
-          <w:rFonts w:ascii="Times New Roman" w:hAnsi="Times New Roman" w:cs="Times New Roman"/>
-          <w:sz w:val="24"/>
-          <w:szCs w:val="24"/>
-        </w:rPr>
-        <w:t>https://learning.oreilly.com/library/view/artificial-intelligence-and/9781789801651/</w:t>
+      <w:hyperlink r:id="rId17" w:history="1">
+        <w:r>
+          <w:rPr>
+            <w:rStyle w:val="Hyperlink"/>
+            <w:rFonts w:ascii="Times New Roman" w:hAnsi="Times New Roman" w:cs="Times New Roman"/>
+            <w:sz w:val="24"/>
+            <w:szCs w:val="24"/>
+          </w:rPr>
+          <w:t>https://learning.oreilly.com/library/view/artificial-intelligence-and/9781789801651/</w:t>
+        </w:r>
+      </w:hyperlink>
+    </w:p>
+    <w:p>
+      <w:pPr>
+        <w:pStyle w:val="Heading2"/>
+        <w:numPr>
+          <w:ilvl w:val="0"/>
+          <w:numId w:val="3"/>
+        </w:numPr>
+        <w:rPr>
+          <w:rFonts w:ascii="Times New Roman" w:hAnsi="Times New Roman" w:cs="Times New Roman"/>
+          <w:color w:val="auto"/>
+          <w:sz w:val="24"/>
+          <w:szCs w:val="24"/>
+        </w:rPr>
+      </w:pPr>
+      <w:bookmarkStart w:id="22" w:name="_[HPT]"/>
+      <w:bookmarkEnd w:id="22"/>
+      <w:r>
+        <w:rPr>
+          <w:rFonts w:ascii="Times New Roman" w:hAnsi="Times New Roman" w:cs="Times New Roman"/>
+          <w:color w:val="auto"/>
+          <w:sz w:val="24"/>
+          <w:szCs w:val="24"/>
+        </w:rPr>
+        <w:t>[HPT]</w:t>
+      </w:r>
+    </w:p>
+    <w:p>
+      <w:pPr>
+        <w:pStyle w:val="ListParagraph"/>
+        <w:numPr>
+          <w:ilvl w:val="1"/>
+          <w:numId w:val="3"/>
+        </w:numPr>
+        <w:rPr>
+          <w:rFonts w:ascii="Times New Roman" w:hAnsi="Times New Roman" w:cs="Times New Roman"/>
+          <w:sz w:val="24"/>
+          <w:szCs w:val="24"/>
+        </w:rPr>
+      </w:pPr>
+      <w:r>
+        <w:rPr>
+          <w:rFonts w:ascii="Times New Roman" w:hAnsi="Times New Roman" w:cs="Times New Roman"/>
+          <w:sz w:val="24"/>
+          <w:szCs w:val="24"/>
+        </w:rPr>
+        <w:t>Hyperparameter Tuning with Python</w:t>
+      </w:r>
+    </w:p>
+    <w:p>
+      <w:pPr>
+        <w:pStyle w:val="ListParagraph"/>
+        <w:numPr>
+          <w:ilvl w:val="1"/>
+          <w:numId w:val="3"/>
+        </w:numPr>
+        <w:rPr>
+          <w:rFonts w:ascii="Times New Roman" w:hAnsi="Times New Roman" w:cs="Times New Roman"/>
+          <w:sz w:val="24"/>
+          <w:szCs w:val="24"/>
+        </w:rPr>
+      </w:pPr>
+      <w:hyperlink r:id="rId18" w:history="1">
+        <w:r>
+          <w:rPr>
+            <w:rStyle w:val="Hyperlink"/>
+            <w:rFonts w:ascii="Times New Roman" w:hAnsi="Times New Roman" w:cs="Times New Roman"/>
+            <w:sz w:val="24"/>
+            <w:szCs w:val="24"/>
+          </w:rPr>
+          <w:t>https://learning.oreilly.com/library/view/hyperparameter-tuning-with/9781803235875/</w:t>
+        </w:r>
+      </w:hyperlink>
+    </w:p>
+    <w:p>
+      <w:pPr>
+        <w:pStyle w:val="Heading2"/>
+        <w:numPr>
+          <w:ilvl w:val="0"/>
+          <w:numId w:val="3"/>
+        </w:numPr>
+        <w:rPr>
+          <w:rFonts w:ascii="Times New Roman" w:hAnsi="Times New Roman" w:cs="Times New Roman"/>
+          <w:color w:val="auto"/>
+          <w:sz w:val="24"/>
+          <w:szCs w:val="24"/>
+        </w:rPr>
+      </w:pPr>
+      <w:bookmarkStart w:id="23" w:name="_[MLA]"/>
+      <w:bookmarkEnd w:id="23"/>
+      <w:r>
+        <w:rPr>
+          <w:rFonts w:ascii="Times New Roman" w:hAnsi="Times New Roman" w:cs="Times New Roman"/>
+          <w:color w:val="auto"/>
+          <w:sz w:val="24"/>
+          <w:szCs w:val="24"/>
+        </w:rPr>
+        <w:lastRenderedPageBreak/>
+        <w:t>[MLA]</w:t>
+      </w:r>
+    </w:p>
+    <w:p>
+      <w:pPr>
+        <w:pStyle w:val="ListParagraph"/>
+        <w:numPr>
+          <w:ilvl w:val="1"/>
+          <w:numId w:val="3"/>
+        </w:numPr>
+        <w:rPr>
+          <w:rFonts w:ascii="Times New Roman" w:hAnsi="Times New Roman" w:cs="Times New Roman"/>
+          <w:sz w:val="24"/>
+          <w:szCs w:val="24"/>
+        </w:rPr>
+      </w:pPr>
+      <w:r>
+        <w:rPr>
+          <w:rFonts w:ascii="Times New Roman" w:hAnsi="Times New Roman" w:cs="Times New Roman"/>
+          <w:sz w:val="24"/>
+          <w:szCs w:val="24"/>
+        </w:rPr>
+        <w:t>Machine Learning Algorithms - Second Edition</w:t>
+      </w:r>
+    </w:p>
+    <w:p>
+      <w:pPr>
+        <w:pStyle w:val="ListParagraph"/>
+        <w:numPr>
+          <w:ilvl w:val="1"/>
+          <w:numId w:val="3"/>
+        </w:numPr>
+        <w:rPr>
+          <w:rFonts w:ascii="Times New Roman" w:hAnsi="Times New Roman" w:cs="Times New Roman"/>
+          <w:sz w:val="24"/>
+          <w:szCs w:val="24"/>
+        </w:rPr>
+      </w:pPr>
+      <w:hyperlink r:id="rId19" w:history="1">
+        <w:r>
+          <w:rPr>
+            <w:rStyle w:val="Hyperlink"/>
+            <w:rFonts w:ascii="Times New Roman" w:hAnsi="Times New Roman" w:cs="Times New Roman"/>
+            <w:sz w:val="24"/>
+            <w:szCs w:val="24"/>
+          </w:rPr>
+          <w:t>https://learning.oreilly.com/library/view/machine-learning-algorithms/9781789347999/</w:t>
+        </w:r>
+      </w:hyperlink>
+      <w:r>
+        <w:rPr>
+          <w:rFonts w:ascii="Times New Roman" w:hAnsi="Times New Roman" w:cs="Times New Roman"/>
+          <w:sz w:val="24"/>
+          <w:szCs w:val="24"/>
+        </w:rPr>
+        <w:t xml:space="preserve"> </w:t>
       </w:r>
     </w:p>
     <w:sectPr>
@@ -8464,7 +10253,7 @@
         <w:rFonts w:ascii="Symbol" w:hAnsi="Symbol" w:hint="default"/>
       </w:rPr>
     </w:lvl>
-    <w:lvl w:ilvl="2" w:tplc="0409001B" w:tentative="1">
+    <w:lvl w:ilvl="2" w:tplc="0409001B">
       <w:start w:val="1"/>
       <w:numFmt w:val="lowerRoman"/>
       <w:lvlText w:val="%3."/>
@@ -9493,6 +11282,12 @@
     <w:abstractNumId w:val="0"/>
   </w:num>
   <w:num w:numId="25" w16cid:durableId="1761247088">
+    <w:abstractNumId w:val="0"/>
+  </w:num>
+  <w:num w:numId="26" w16cid:durableId="299845584">
+    <w:abstractNumId w:val="0"/>
+  </w:num>
+  <w:num w:numId="27" w16cid:durableId="410201367">
     <w:abstractNumId w:val="0"/>
   </w:num>
 </w:numbering>
